--- a/writing/Manuscript_Drought_Legacy_v1.0.docx
+++ b/writing/Manuscript_Drought_Legacy_v1.0.docx
@@ -280,14 +280,7 @@
         <w:rPr>
           <w:color w:val="000000" w:themeColor="text1"/>
         </w:rPr>
-        <w:t xml:space="preserve"> </w:t>
-      </w:r>
-      <w:proofErr w:type="gramStart"/>
-      <w:r>
-        <w:rPr>
-          <w:color w:val="000000" w:themeColor="text1"/>
-        </w:rPr>
-        <w:t>complex</w:t>
+        <w:t xml:space="preserve"> complex</w:t>
       </w:r>
       <w:r>
         <w:rPr>
@@ -301,7 +294,6 @@
         </w:rPr>
         <w:t xml:space="preserve"> and</w:t>
       </w:r>
-      <w:proofErr w:type="gramEnd"/>
       <w:r>
         <w:rPr>
           <w:color w:val="000000" w:themeColor="text1"/>
@@ -857,27 +849,13 @@
         <w:rPr>
           <w:color w:val="000000" w:themeColor="text1"/>
         </w:rPr>
-        <w:t xml:space="preserve">that soil drying and rewetting can cause large pulses in nutrient mineralization and soil </w:t>
-      </w:r>
-      <w:proofErr w:type="gramStart"/>
-      <w:r>
-        <w:rPr>
-          <w:color w:val="000000" w:themeColor="text1"/>
-        </w:rPr>
-        <w:t>respiration</w:t>
-      </w:r>
-      <w:r>
-        <w:rPr>
-          <w:color w:val="000000" w:themeColor="text1"/>
-        </w:rPr>
-        <w:t>, and</w:t>
-      </w:r>
-      <w:proofErr w:type="gramEnd"/>
-      <w:r>
-        <w:rPr>
-          <w:color w:val="000000" w:themeColor="text1"/>
-        </w:rPr>
-        <w:t xml:space="preserve"> raised the question of how changes in microbial activity affect decomposition under drought</w:t>
+        <w:t>that soil drying and rewetting can cause large pulses in nutrient mineralization and soil respiration</w:t>
+      </w:r>
+      <w:r>
+        <w:rPr>
+          <w:color w:val="000000" w:themeColor="text1"/>
+        </w:rPr>
+        <w:t>, and raised the question of how changes in microbial activity affect decomposition under drought</w:t>
       </w:r>
       <w:r>
         <w:rPr>
@@ -1078,21 +1056,7 @@
         <w:rPr>
           <w:color w:val="000000" w:themeColor="text1"/>
         </w:rPr>
-        <w:t xml:space="preserve">reduced water availability limits substrate diffusivity and accessibility, albeit increasing the oxygen transport rate, thus lowering microbial growth (Or </w:t>
-      </w:r>
-      <w:proofErr w:type="gramStart"/>
-      <w:r>
-        <w:rPr>
-          <w:color w:val="000000" w:themeColor="text1"/>
-        </w:rPr>
-        <w:t>et al. ,</w:t>
-      </w:r>
-      <w:proofErr w:type="gramEnd"/>
-      <w:r>
-        <w:rPr>
-          <w:color w:val="000000" w:themeColor="text1"/>
-        </w:rPr>
-        <w:t xml:space="preserve"> 2007; Manzoni et al. , 2012). This is evidenced by </w:t>
+        <w:t xml:space="preserve">reduced water availability limits substrate diffusivity and accessibility, albeit increasing the oxygen transport rate, thus lowering microbial growth (Or et al. , 2007; Manzoni et al. , 2012). This is evidenced by </w:t>
       </w:r>
       <w:r>
         <w:rPr>
@@ -2240,7 +2204,6 @@
         <w:t xml:space="preserve"> framework—</w:t>
       </w:r>
       <w:proofErr w:type="spellStart"/>
-      <w:proofErr w:type="gramStart"/>
       <w:r>
         <w:rPr>
           <w:color w:val="000000" w:themeColor="text1"/>
@@ -2258,14 +2221,7 @@
         <w:rPr>
           <w:color w:val="000000" w:themeColor="text1"/>
         </w:rPr>
-        <w:t>(</w:t>
-      </w:r>
-      <w:proofErr w:type="gramEnd"/>
-      <w:r>
-        <w:rPr>
-          <w:color w:val="000000" w:themeColor="text1"/>
-        </w:rPr>
-        <w:t>v1.0)</w:t>
+        <w:t>(v1.0)</w:t>
       </w:r>
       <w:r>
         <w:rPr>
@@ -3422,14 +3378,7 @@
         <w:rPr>
           <w:color w:val="000000" w:themeColor="text1"/>
         </w:rPr>
-        <w:t xml:space="preserve"> are only briefly </w:t>
-      </w:r>
-      <w:proofErr w:type="gramStart"/>
-      <w:r>
-        <w:rPr>
-          <w:color w:val="000000" w:themeColor="text1"/>
-        </w:rPr>
-        <w:t>described</w:t>
+        <w:t xml:space="preserve"> are only briefly described</w:t>
       </w:r>
       <w:r>
         <w:rPr>
@@ -3441,14 +3390,7 @@
         <w:rPr>
           <w:color w:val="000000" w:themeColor="text1"/>
         </w:rPr>
-        <w:t xml:space="preserve"> and</w:t>
-      </w:r>
-      <w:proofErr w:type="gramEnd"/>
-      <w:r>
-        <w:rPr>
-          <w:color w:val="000000" w:themeColor="text1"/>
-        </w:rPr>
-        <w:t xml:space="preserve"> readers are referred to </w:t>
+        <w:t xml:space="preserve"> and readers are referred to </w:t>
       </w:r>
       <w:r>
         <w:rPr>
@@ -3742,21 +3684,7 @@
         <w:rPr>
           <w:color w:val="000000" w:themeColor="text1"/>
         </w:rPr>
-        <w:t xml:space="preserve"> values form a </w:t>
-      </w:r>
-      <w:proofErr w:type="gramStart"/>
-      <w:r>
-        <w:rPr>
-          <w:color w:val="000000" w:themeColor="text1"/>
-        </w:rPr>
-        <w:t>spatially-explicit</w:t>
-      </w:r>
-      <w:proofErr w:type="gramEnd"/>
-      <w:r>
-        <w:rPr>
-          <w:color w:val="000000" w:themeColor="text1"/>
-        </w:rPr>
-        <w:t xml:space="preserve"> microbial community.</w:t>
+        <w:t xml:space="preserve"> values form a spatially-explicit microbial community.</w:t>
       </w:r>
       <w:r>
         <w:rPr>
@@ -3932,19 +3860,11 @@
           <w:color w:val="FF0000"/>
           <w:highlight w:val="yellow"/>
         </w:rPr>
-        <w:t xml:space="preserve"> </w:t>
-      </w:r>
-      <w:proofErr w:type="gramStart"/>
+        <w:t xml:space="preserve"> 1</w:t>
+      </w:r>
       <w:r>
         <w:rPr>
           <w:color w:val="FF0000"/>
-          <w:highlight w:val="yellow"/>
-        </w:rPr>
-        <w:t>1</w:t>
-      </w:r>
-      <w:r>
-        <w:rPr>
-          <w:color w:val="FF0000"/>
         </w:rPr>
         <w:t xml:space="preserve">, </w:t>
       </w:r>
@@ -3952,14 +3872,7 @@
         <w:rPr>
           <w:color w:val="000000" w:themeColor="text1"/>
         </w:rPr>
-        <w:t xml:space="preserve"> among</w:t>
-      </w:r>
-      <w:proofErr w:type="gramEnd"/>
-      <w:r>
-        <w:rPr>
-          <w:color w:val="000000" w:themeColor="text1"/>
-        </w:rPr>
-        <w:t xml:space="preserve"> which </w:t>
+        <w:t xml:space="preserve"> among which </w:t>
       </w:r>
       <w:r>
         <w:rPr>
@@ -5220,21 +5133,7 @@
         <w:rPr>
           <w:color w:val="000000" w:themeColor="text1"/>
         </w:rPr>
-        <w:t xml:space="preserve">, accounting for bacterial/fungal cell’s allocation </w:t>
-      </w:r>
-      <w:proofErr w:type="gramStart"/>
-      <w:r>
-        <w:rPr>
-          <w:color w:val="000000" w:themeColor="text1"/>
-        </w:rPr>
-        <w:t>of  biomass</w:t>
-      </w:r>
-      <w:proofErr w:type="gramEnd"/>
-      <w:r>
-        <w:rPr>
-          <w:color w:val="000000" w:themeColor="text1"/>
-        </w:rPr>
-        <w:t xml:space="preserve"> to keep a water potential balance across cell wall (</w:t>
+        <w:t>, accounting for bacterial/fungal cell’s allocation of  biomass to keep a water potential balance across cell wall (</w:t>
       </w:r>
       <w:r>
         <w:rPr>
@@ -5750,7 +5649,6 @@
         <w:t xml:space="preserve">We benchmarked </w:t>
       </w:r>
       <w:proofErr w:type="spellStart"/>
-      <w:proofErr w:type="gramStart"/>
       <w:r>
         <w:rPr>
           <w:color w:val="000000" w:themeColor="text1"/>
@@ -5762,14 +5660,7 @@
         <w:rPr>
           <w:color w:val="000000" w:themeColor="text1"/>
         </w:rPr>
-        <w:t>(</w:t>
-      </w:r>
-      <w:proofErr w:type="gramEnd"/>
-      <w:r>
-        <w:rPr>
-          <w:color w:val="000000" w:themeColor="text1"/>
-        </w:rPr>
-        <w:t>v1.0) with the daily whether data</w:t>
+        <w:t>(v1.0) with the daily whether data</w:t>
       </w:r>
       <w:r>
         <w:rPr>
@@ -7170,6 +7061,131 @@
           <w:color w:val="000000" w:themeColor="text1"/>
         </w:rPr>
       </w:pPr>
+    </w:p>
+    <w:p>
+      <w:pPr>
+        <w:spacing w:line="480" w:lineRule="auto"/>
+        <w:jc w:val="both"/>
+        <w:rPr>
+          <w:color w:val="000000" w:themeColor="text1"/>
+        </w:rPr>
+      </w:pPr>
+      <w:r>
+        <w:rPr>
+          <w:noProof/>
+          <w:color w:val="000000" w:themeColor="text1"/>
+        </w:rPr>
+        <w:lastRenderedPageBreak/>
+        <w:drawing>
+          <wp:inline distT="0" distB="0" distL="0" distR="0" wp14:anchorId="59FC6CD4" wp14:editId="43E7EFD6">
+            <wp:extent cx="5943600" cy="4838065"/>
+            <wp:effectExtent l="0" t="0" r="0" b="0"/>
+            <wp:docPr id="27" name="Picture 27"/>
+            <wp:cNvGraphicFramePr>
+              <a:graphicFrameLocks xmlns:a="http://schemas.openxmlformats.org/drawingml/2006/main" noChangeAspect="1"/>
+            </wp:cNvGraphicFramePr>
+            <a:graphic xmlns:a="http://schemas.openxmlformats.org/drawingml/2006/main">
+              <a:graphicData uri="http://schemas.openxmlformats.org/drawingml/2006/picture">
+                <pic:pic xmlns:pic="http://schemas.openxmlformats.org/drawingml/2006/picture">
+                  <pic:nvPicPr>
+                    <pic:cNvPr id="27" name="Community.png"/>
+                    <pic:cNvPicPr/>
+                  </pic:nvPicPr>
+                  <pic:blipFill>
+                    <a:blip r:embed="rId13">
+                      <a:extLst>
+                        <a:ext uri="{28A0092B-C50C-407E-A947-70E740481C1C}">
+                          <a14:useLocalDpi xmlns:a14="http://schemas.microsoft.com/office/drawing/2010/main" val="0"/>
+                        </a:ext>
+                      </a:extLst>
+                    </a:blip>
+                    <a:stretch>
+                      <a:fillRect/>
+                    </a:stretch>
+                  </pic:blipFill>
+                  <pic:spPr>
+                    <a:xfrm>
+                      <a:off x="0" y="0"/>
+                      <a:ext cx="5943600" cy="4838065"/>
+                    </a:xfrm>
+                    <a:prstGeom prst="rect">
+                      <a:avLst/>
+                    </a:prstGeom>
+                  </pic:spPr>
+                </pic:pic>
+              </a:graphicData>
+            </a:graphic>
+          </wp:inline>
+        </w:drawing>
+      </w:r>
+    </w:p>
+    <w:p>
+      <w:pPr>
+        <w:spacing w:line="480" w:lineRule="auto"/>
+        <w:jc w:val="both"/>
+        <w:rPr>
+          <w:color w:val="000000" w:themeColor="text1"/>
+        </w:rPr>
+      </w:pPr>
+    </w:p>
+    <w:p>
+      <w:pPr>
+        <w:spacing w:line="480" w:lineRule="auto"/>
+        <w:jc w:val="both"/>
+        <w:rPr>
+          <w:b/>
+          <w:bCs/>
+          <w:color w:val="000000" w:themeColor="text1"/>
+        </w:rPr>
+      </w:pPr>
+      <w:r>
+        <w:rPr>
+          <w:b/>
+          <w:bCs/>
+          <w:color w:val="000000" w:themeColor="text1"/>
+        </w:rPr>
+        <w:t>Fig.</w:t>
+      </w:r>
+      <w:r>
+        <w:rPr>
+          <w:b/>
+          <w:bCs/>
+          <w:color w:val="000000" w:themeColor="text1"/>
+        </w:rPr>
+        <w:t>2</w:t>
+      </w:r>
+      <w:r>
+        <w:rPr>
+          <w:b/>
+          <w:bCs/>
+          <w:color w:val="000000" w:themeColor="text1"/>
+        </w:rPr>
+        <w:t>. Microbial community shift and drought tolerance changes driven by d</w:t>
+      </w:r>
+      <w:r>
+        <w:rPr>
+          <w:b/>
+          <w:bCs/>
+          <w:color w:val="000000" w:themeColor="text1"/>
+        </w:rPr>
+        <w:t>rought</w:t>
+      </w:r>
+      <w:r>
+        <w:rPr>
+          <w:b/>
+          <w:bCs/>
+          <w:color w:val="000000" w:themeColor="text1"/>
+        </w:rPr>
+        <w:t xml:space="preserve"> and its legacies</w:t>
+      </w:r>
+      <w:r>
+        <w:rPr>
+          <w:b/>
+          <w:bCs/>
+          <w:color w:val="000000" w:themeColor="text1"/>
+        </w:rPr>
+        <w:t>.</w:t>
+      </w:r>
     </w:p>
     <w:p>
       <w:pPr>
@@ -7239,7 +7255,7 @@
                     </pic:cNvPicPr>
                   </pic:nvPicPr>
                   <pic:blipFill>
-                    <a:blip r:embed="rId13">
+                    <a:blip r:embed="rId14">
                       <a:extLst>
                         <a:ext uri="{28A0092B-C50C-407E-A947-70E740481C1C}">
                           <a14:useLocalDpi xmlns:a14="http://schemas.microsoft.com/office/drawing/2010/main" val="0"/>
@@ -7293,7 +7309,7 @@
           <w:bCs/>
           <w:color w:val="000000" w:themeColor="text1"/>
         </w:rPr>
-        <w:t>2</w:t>
+        <w:t>3</w:t>
       </w:r>
       <w:r>
         <w:rPr>
@@ -7581,6 +7597,182 @@
       <w:pPr>
         <w:spacing w:line="480" w:lineRule="auto"/>
         <w:jc w:val="both"/>
+      </w:pPr>
+    </w:p>
+    <w:p>
+      <w:pPr>
+        <w:spacing w:line="480" w:lineRule="auto"/>
+        <w:jc w:val="both"/>
+      </w:pPr>
+    </w:p>
+    <w:p>
+      <w:pPr>
+        <w:spacing w:line="480" w:lineRule="auto"/>
+        <w:jc w:val="both"/>
+      </w:pPr>
+    </w:p>
+    <w:p>
+      <w:pPr>
+        <w:spacing w:line="480" w:lineRule="auto"/>
+        <w:jc w:val="both"/>
+      </w:pPr>
+    </w:p>
+    <w:p>
+      <w:pPr>
+        <w:spacing w:line="480" w:lineRule="auto"/>
+        <w:jc w:val="both"/>
+      </w:pPr>
+    </w:p>
+    <w:p>
+      <w:pPr>
+        <w:spacing w:line="480" w:lineRule="auto"/>
+        <w:jc w:val="both"/>
+      </w:pPr>
+    </w:p>
+    <w:p>
+      <w:pPr>
+        <w:pStyle w:val="Heading2"/>
+        <w:spacing w:before="0" w:line="480" w:lineRule="auto"/>
+        <w:rPr>
+          <w:rFonts w:ascii="Times New Roman" w:hAnsi="Times New Roman" w:cs="Times New Roman"/>
+          <w:b/>
+          <w:bCs/>
+          <w:color w:val="000000" w:themeColor="text1"/>
+          <w:sz w:val="24"/>
+          <w:szCs w:val="24"/>
+        </w:rPr>
+      </w:pPr>
+      <w:commentRangeStart w:id="29"/>
+      <w:r>
+        <w:rPr>
+          <w:rFonts w:ascii="Times New Roman" w:hAnsi="Times New Roman" w:cs="Times New Roman"/>
+          <w:b/>
+          <w:bCs/>
+          <w:color w:val="000000" w:themeColor="text1"/>
+          <w:sz w:val="24"/>
+          <w:szCs w:val="24"/>
+        </w:rPr>
+        <w:t>3.</w:t>
+      </w:r>
+      <w:r>
+        <w:rPr>
+          <w:rFonts w:ascii="Times New Roman" w:hAnsi="Times New Roman" w:cs="Times New Roman"/>
+          <w:b/>
+          <w:bCs/>
+          <w:color w:val="000000" w:themeColor="text1"/>
+          <w:sz w:val="24"/>
+          <w:szCs w:val="24"/>
+        </w:rPr>
+        <w:t>3</w:t>
+      </w:r>
+      <w:r>
+        <w:rPr>
+          <w:rFonts w:ascii="Times New Roman" w:hAnsi="Times New Roman" w:cs="Times New Roman"/>
+          <w:b/>
+          <w:bCs/>
+          <w:color w:val="000000" w:themeColor="text1"/>
+          <w:sz w:val="24"/>
+          <w:szCs w:val="24"/>
+        </w:rPr>
+        <w:t xml:space="preserve"> </w:t>
+      </w:r>
+      <w:r>
+        <w:rPr>
+          <w:rFonts w:ascii="Times New Roman" w:hAnsi="Times New Roman" w:cs="Times New Roman"/>
+          <w:b/>
+          <w:bCs/>
+          <w:color w:val="000000" w:themeColor="text1"/>
+          <w:sz w:val="24"/>
+          <w:szCs w:val="24"/>
+        </w:rPr>
+        <w:t>Drought legacy confounded by dispersal</w:t>
+      </w:r>
+      <w:commentRangeEnd w:id="29"/>
+      <w:r>
+        <w:rPr>
+          <w:rStyle w:val="CommentReference"/>
+          <w:rFonts w:asciiTheme="minorHAnsi" w:eastAsiaTheme="minorEastAsia" w:hAnsiTheme="minorHAnsi" w:cstheme="minorBidi"/>
+          <w:color w:val="auto"/>
+        </w:rPr>
+        <w:commentReference w:id="29"/>
+      </w:r>
+    </w:p>
+    <w:p>
+      <w:pPr>
+        <w:spacing w:line="480" w:lineRule="auto"/>
+        <w:jc w:val="both"/>
+        <w:rPr>
+          <w:color w:val="000000" w:themeColor="text1"/>
+        </w:rPr>
+      </w:pPr>
+      <w:r>
+        <w:rPr>
+          <w:color w:val="000000" w:themeColor="text1"/>
+        </w:rPr>
+        <w:t xml:space="preserve">            However, with dispersal the microbial community was hard to </w:t>
+      </w:r>
+      <w:r>
+        <w:rPr>
+          <w:color w:val="000000" w:themeColor="text1"/>
+        </w:rPr>
+        <w:t>see</w:t>
+      </w:r>
+      <w:r>
+        <w:rPr>
+          <w:color w:val="000000" w:themeColor="text1"/>
+        </w:rPr>
+        <w:t xml:space="preserve"> </w:t>
+      </w:r>
+      <w:r>
+        <w:rPr>
+          <w:color w:val="000000" w:themeColor="text1"/>
+        </w:rPr>
+        <w:t xml:space="preserve">significant </w:t>
+      </w:r>
+      <w:r>
+        <w:rPr>
+          <w:color w:val="000000" w:themeColor="text1"/>
+        </w:rPr>
+        <w:t>legacy effects</w:t>
+      </w:r>
+      <w:r>
+        <w:rPr>
+          <w:color w:val="000000" w:themeColor="text1"/>
+        </w:rPr>
+        <w:t xml:space="preserve"> any more. </w:t>
+      </w:r>
+    </w:p>
+    <w:p>
+      <w:pPr>
+        <w:spacing w:line="480" w:lineRule="auto"/>
+        <w:jc w:val="both"/>
+        <w:rPr>
+          <w:color w:val="000000" w:themeColor="text1"/>
+        </w:rPr>
+      </w:pPr>
+    </w:p>
+    <w:p>
+      <w:pPr>
+        <w:spacing w:line="480" w:lineRule="auto"/>
+        <w:jc w:val="both"/>
+        <w:rPr>
+          <w:color w:val="000000" w:themeColor="text1"/>
+        </w:rPr>
+      </w:pPr>
+    </w:p>
+    <w:p>
+      <w:pPr>
+        <w:spacing w:line="480" w:lineRule="auto"/>
+        <w:jc w:val="both"/>
+        <w:rPr>
+          <w:color w:val="000000" w:themeColor="text1"/>
+        </w:rPr>
+      </w:pPr>
+    </w:p>
+    <w:p>
+      <w:pPr>
+        <w:spacing w:line="480" w:lineRule="auto"/>
+        <w:jc w:val="both"/>
         <w:rPr>
           <w:color w:val="000000" w:themeColor="text1"/>
         </w:rPr>
@@ -7590,12 +7782,11 @@
           <w:noProof/>
           <w:color w:val="000000" w:themeColor="text1"/>
         </w:rPr>
-        <w:lastRenderedPageBreak/>
         <w:drawing>
-          <wp:inline distT="0" distB="0" distL="0" distR="0" wp14:anchorId="3760F1DC" wp14:editId="42EA7B58">
-            <wp:extent cx="5943600" cy="4838065"/>
+          <wp:inline distT="0" distB="0" distL="0" distR="0" wp14:anchorId="67550F09" wp14:editId="5B2D4FD3">
+            <wp:extent cx="5943600" cy="4888865"/>
             <wp:effectExtent l="0" t="0" r="0" b="0"/>
-            <wp:docPr id="27" name="Picture 27"/>
+            <wp:docPr id="26" name="Picture 26"/>
             <wp:cNvGraphicFramePr>
               <a:graphicFrameLocks xmlns:a="http://schemas.openxmlformats.org/drawingml/2006/main" noChangeAspect="1"/>
             </wp:cNvGraphicFramePr>
@@ -7603,11 +7794,11 @@
               <a:graphicData uri="http://schemas.openxmlformats.org/drawingml/2006/picture">
                 <pic:pic xmlns:pic="http://schemas.openxmlformats.org/drawingml/2006/picture">
                   <pic:nvPicPr>
-                    <pic:cNvPr id="27" name="Community.png"/>
+                    <pic:cNvPr id="26" name="dispersal.png"/>
                     <pic:cNvPicPr/>
                   </pic:nvPicPr>
                   <pic:blipFill>
-                    <a:blip r:embed="rId14">
+                    <a:blip r:embed="rId15">
                       <a:extLst>
                         <a:ext uri="{28A0092B-C50C-407E-A947-70E740481C1C}">
                           <a14:useLocalDpi xmlns:a14="http://schemas.microsoft.com/office/drawing/2010/main" val="0"/>
@@ -7621,7 +7812,7 @@
                   <pic:spPr>
                     <a:xfrm>
                       <a:off x="0" y="0"/>
-                      <a:ext cx="5943600" cy="4838065"/>
+                      <a:ext cx="5943600" cy="4888865"/>
                     </a:xfrm>
                     <a:prstGeom prst="rect">
                       <a:avLst/>
@@ -7639,255 +7830,81 @@
         <w:spacing w:line="480" w:lineRule="auto"/>
         <w:jc w:val="both"/>
         <w:rPr>
-          <w:color w:val="000000" w:themeColor="text1"/>
-        </w:rPr>
-      </w:pPr>
+          <w:b/>
+          <w:bCs/>
+          <w:color w:val="000000" w:themeColor="text1"/>
+        </w:rPr>
+      </w:pPr>
+      <w:r>
+        <w:rPr>
+          <w:b/>
+          <w:bCs/>
+          <w:color w:val="000000" w:themeColor="text1"/>
+        </w:rPr>
+        <w:t>Fig.</w:t>
+      </w:r>
+      <w:r>
+        <w:rPr>
+          <w:b/>
+          <w:bCs/>
+          <w:color w:val="000000" w:themeColor="text1"/>
+        </w:rPr>
+        <w:t>4</w:t>
+      </w:r>
+      <w:r>
+        <w:rPr>
+          <w:b/>
+          <w:bCs/>
+          <w:color w:val="000000" w:themeColor="text1"/>
+        </w:rPr>
+        <w:t xml:space="preserve"> Microbial community shift and drought tolerance changes driven by d</w:t>
+      </w:r>
+      <w:r>
+        <w:rPr>
+          <w:b/>
+          <w:bCs/>
+          <w:color w:val="000000" w:themeColor="text1"/>
+        </w:rPr>
+        <w:t>rought</w:t>
+      </w:r>
+      <w:r>
+        <w:rPr>
+          <w:b/>
+          <w:bCs/>
+          <w:color w:val="000000" w:themeColor="text1"/>
+        </w:rPr>
+        <w:t xml:space="preserve"> and its legacies with </w:t>
+      </w:r>
+      <w:r>
+        <w:rPr>
+          <w:b/>
+          <w:bCs/>
+          <w:color w:val="FF0000"/>
+        </w:rPr>
+        <w:t>dispersal</w:t>
+      </w:r>
+      <w:r>
+        <w:rPr>
+          <w:b/>
+          <w:bCs/>
+          <w:color w:val="000000" w:themeColor="text1"/>
+        </w:rPr>
+        <w:t>.</w:t>
+      </w:r>
     </w:p>
     <w:p>
       <w:pPr>
         <w:spacing w:line="480" w:lineRule="auto"/>
         <w:jc w:val="both"/>
         <w:rPr>
-          <w:b/>
-          <w:bCs/>
-          <w:color w:val="000000" w:themeColor="text1"/>
-        </w:rPr>
-      </w:pPr>
-      <w:r>
-        <w:rPr>
-          <w:b/>
-          <w:bCs/>
-          <w:color w:val="000000" w:themeColor="text1"/>
-        </w:rPr>
-        <w:t>Fig.</w:t>
-      </w:r>
-      <w:r>
-        <w:rPr>
-          <w:b/>
-          <w:bCs/>
-          <w:color w:val="000000" w:themeColor="text1"/>
-        </w:rPr>
-        <w:t>3</w:t>
-      </w:r>
-      <w:r>
-        <w:rPr>
-          <w:b/>
-          <w:bCs/>
-          <w:color w:val="000000" w:themeColor="text1"/>
-        </w:rPr>
-        <w:t>. Microbial community shift and drought tolerance changes driven by d</w:t>
-      </w:r>
-      <w:r>
-        <w:rPr>
-          <w:b/>
-          <w:bCs/>
-          <w:color w:val="000000" w:themeColor="text1"/>
-        </w:rPr>
-        <w:t>rought</w:t>
-      </w:r>
-      <w:r>
-        <w:rPr>
-          <w:b/>
-          <w:bCs/>
-          <w:color w:val="000000" w:themeColor="text1"/>
-        </w:rPr>
-        <w:t xml:space="preserve"> and its legacies</w:t>
-      </w:r>
-      <w:r>
-        <w:rPr>
-          <w:b/>
-          <w:bCs/>
-          <w:color w:val="000000" w:themeColor="text1"/>
-        </w:rPr>
-        <w:t>.</w:t>
-      </w:r>
+          <w:color w:val="000000" w:themeColor="text1"/>
+        </w:rPr>
+      </w:pPr>
     </w:p>
     <w:p>
       <w:pPr>
         <w:spacing w:line="480" w:lineRule="auto"/>
         <w:jc w:val="both"/>
-      </w:pPr>
-    </w:p>
-    <w:p>
-      <w:pPr>
-        <w:spacing w:line="480" w:lineRule="auto"/>
-        <w:jc w:val="both"/>
-      </w:pPr>
-    </w:p>
-    <w:p>
-      <w:pPr>
-        <w:spacing w:line="480" w:lineRule="auto"/>
-        <w:jc w:val="both"/>
-      </w:pPr>
-    </w:p>
-    <w:p>
-      <w:pPr>
-        <w:spacing w:line="480" w:lineRule="auto"/>
-        <w:jc w:val="both"/>
-      </w:pPr>
-    </w:p>
-    <w:p>
-      <w:pPr>
-        <w:spacing w:line="480" w:lineRule="auto"/>
-        <w:jc w:val="both"/>
-      </w:pPr>
-    </w:p>
-    <w:p>
-      <w:pPr>
-        <w:spacing w:line="480" w:lineRule="auto"/>
-        <w:jc w:val="both"/>
-      </w:pPr>
-    </w:p>
-    <w:p>
-      <w:pPr>
-        <w:pStyle w:val="Heading2"/>
-        <w:spacing w:before="0" w:line="480" w:lineRule="auto"/>
-        <w:rPr>
-          <w:rFonts w:ascii="Times New Roman" w:hAnsi="Times New Roman" w:cs="Times New Roman"/>
-          <w:b/>
-          <w:bCs/>
-          <w:color w:val="000000" w:themeColor="text1"/>
-          <w:sz w:val="24"/>
-          <w:szCs w:val="24"/>
-        </w:rPr>
-      </w:pPr>
-      <w:commentRangeStart w:id="29"/>
-      <w:r>
-        <w:rPr>
-          <w:rFonts w:ascii="Times New Roman" w:hAnsi="Times New Roman" w:cs="Times New Roman"/>
-          <w:b/>
-          <w:bCs/>
-          <w:color w:val="000000" w:themeColor="text1"/>
-          <w:sz w:val="24"/>
-          <w:szCs w:val="24"/>
-        </w:rPr>
-        <w:lastRenderedPageBreak/>
-        <w:t>3.</w:t>
-      </w:r>
-      <w:r>
-        <w:rPr>
-          <w:rFonts w:ascii="Times New Roman" w:hAnsi="Times New Roman" w:cs="Times New Roman"/>
-          <w:b/>
-          <w:bCs/>
-          <w:color w:val="000000" w:themeColor="text1"/>
-          <w:sz w:val="24"/>
-          <w:szCs w:val="24"/>
-        </w:rPr>
-        <w:t>3</w:t>
-      </w:r>
-      <w:r>
-        <w:rPr>
-          <w:rFonts w:ascii="Times New Roman" w:hAnsi="Times New Roman" w:cs="Times New Roman"/>
-          <w:b/>
-          <w:bCs/>
-          <w:color w:val="000000" w:themeColor="text1"/>
-          <w:sz w:val="24"/>
-          <w:szCs w:val="24"/>
-        </w:rPr>
-        <w:t xml:space="preserve"> </w:t>
-      </w:r>
-      <w:r>
-        <w:rPr>
-          <w:rFonts w:ascii="Times New Roman" w:hAnsi="Times New Roman" w:cs="Times New Roman"/>
-          <w:b/>
-          <w:bCs/>
-          <w:color w:val="000000" w:themeColor="text1"/>
-          <w:sz w:val="24"/>
-          <w:szCs w:val="24"/>
-        </w:rPr>
-        <w:t>Drought legacy confounded by dispersal</w:t>
-      </w:r>
-      <w:commentRangeEnd w:id="29"/>
-      <w:r>
-        <w:rPr>
-          <w:rStyle w:val="CommentReference"/>
-          <w:rFonts w:asciiTheme="minorHAnsi" w:eastAsiaTheme="minorEastAsia" w:hAnsiTheme="minorHAnsi" w:cstheme="minorBidi"/>
-          <w:color w:val="auto"/>
-        </w:rPr>
-        <w:commentReference w:id="29"/>
-      </w:r>
-    </w:p>
-    <w:p>
-      <w:pPr>
-        <w:spacing w:line="480" w:lineRule="auto"/>
-        <w:jc w:val="both"/>
-        <w:rPr>
-          <w:color w:val="000000" w:themeColor="text1"/>
-        </w:rPr>
-      </w:pPr>
-      <w:r>
-        <w:rPr>
-          <w:color w:val="000000" w:themeColor="text1"/>
-        </w:rPr>
-        <w:t xml:space="preserve">            However, with dispersal the microbial community was hard to </w:t>
-      </w:r>
-      <w:r>
-        <w:rPr>
-          <w:color w:val="000000" w:themeColor="text1"/>
-        </w:rPr>
-        <w:t>see</w:t>
-      </w:r>
-      <w:r>
-        <w:rPr>
-          <w:color w:val="000000" w:themeColor="text1"/>
-        </w:rPr>
-        <w:t xml:space="preserve"> </w:t>
-      </w:r>
-      <w:r>
-        <w:rPr>
-          <w:color w:val="000000" w:themeColor="text1"/>
-        </w:rPr>
-        <w:t xml:space="preserve">significant </w:t>
-      </w:r>
-      <w:r>
-        <w:rPr>
-          <w:color w:val="000000" w:themeColor="text1"/>
-        </w:rPr>
-        <w:t>legacy effects</w:t>
-      </w:r>
-      <w:r>
-        <w:rPr>
-          <w:color w:val="000000" w:themeColor="text1"/>
-        </w:rPr>
-        <w:t xml:space="preserve"> </w:t>
-      </w:r>
-      <w:proofErr w:type="gramStart"/>
-      <w:r>
-        <w:rPr>
-          <w:color w:val="000000" w:themeColor="text1"/>
-        </w:rPr>
-        <w:t>any more</w:t>
-      </w:r>
-      <w:proofErr w:type="gramEnd"/>
-      <w:r>
-        <w:rPr>
-          <w:color w:val="000000" w:themeColor="text1"/>
-        </w:rPr>
-        <w:t xml:space="preserve">. </w:t>
-      </w:r>
-    </w:p>
-    <w:p>
-      <w:pPr>
-        <w:spacing w:line="480" w:lineRule="auto"/>
-        <w:jc w:val="both"/>
-        <w:rPr>
-          <w:color w:val="000000" w:themeColor="text1"/>
-        </w:rPr>
-      </w:pPr>
-    </w:p>
-    <w:p>
-      <w:pPr>
-        <w:spacing w:line="480" w:lineRule="auto"/>
-        <w:jc w:val="both"/>
-        <w:rPr>
-          <w:color w:val="000000" w:themeColor="text1"/>
-        </w:rPr>
-      </w:pPr>
-    </w:p>
-    <w:p>
-      <w:pPr>
-        <w:spacing w:line="480" w:lineRule="auto"/>
-        <w:jc w:val="both"/>
         <w:rPr>
           <w:color w:val="000000" w:themeColor="text1"/>
         </w:rPr>
@@ -7898,7 +7915,7 @@
           <w:color w:val="000000" w:themeColor="text1"/>
         </w:rPr>
         <w:drawing>
-          <wp:inline distT="0" distB="0" distL="0" distR="0" wp14:anchorId="61B5EBEA" wp14:editId="420F8D1C">
+          <wp:inline distT="0" distB="0" distL="0" distR="0" wp14:anchorId="3C441670" wp14:editId="1B1DA5ED">
             <wp:extent cx="5943600" cy="2000250"/>
             <wp:effectExtent l="0" t="0" r="0" b="0"/>
             <wp:docPr id="13" name="Picture 13" descr="/var/folders/pg/dwc_l8j50911ks6xkt0hycsw0000gn/T/com.microsoft.Word/Content.MSO/2AFD9644.tmp"/>
@@ -7915,7 +7932,7 @@
                     </pic:cNvPicPr>
                   </pic:nvPicPr>
                   <pic:blipFill>
-                    <a:blip r:embed="rId15">
+                    <a:blip r:embed="rId16">
                       <a:extLst>
                         <a:ext uri="{28A0092B-C50C-407E-A947-70E740481C1C}">
                           <a14:useLocalDpi xmlns:a14="http://schemas.microsoft.com/office/drawing/2010/main" val="0"/>
@@ -7978,7 +7995,7 @@
           <w:bCs/>
           <w:color w:val="000000" w:themeColor="text1"/>
         </w:rPr>
-        <w:t>4</w:t>
+        <w:t>5</w:t>
       </w:r>
       <w:r>
         <w:rPr>
@@ -8026,15 +8043,7 @@
           <w:bCs/>
           <w:color w:val="000000" w:themeColor="text1"/>
         </w:rPr>
-        <w:t xml:space="preserve"> subject to impacts of drought and its legacy</w:t>
-      </w:r>
-      <w:r>
-        <w:rPr>
-          <w:b/>
-          <w:bCs/>
-          <w:color w:val="000000" w:themeColor="text1"/>
-        </w:rPr>
-        <w:t xml:space="preserve"> with </w:t>
+        <w:t xml:space="preserve"> subject to impacts of drought and its legacy with </w:t>
       </w:r>
       <w:r>
         <w:rPr>
@@ -8062,19 +8071,7 @@
         <w:rPr>
           <w:color w:val="000000" w:themeColor="text1"/>
         </w:rPr>
-        <w:t xml:space="preserve">based on 40 simulations of each of </w:t>
-      </w:r>
-      <w:r>
-        <w:rPr>
-          <w:color w:val="000000" w:themeColor="text1"/>
-        </w:rPr>
-        <w:t>three</w:t>
-      </w:r>
-      <w:r>
-        <w:rPr>
-          <w:color w:val="000000" w:themeColor="text1"/>
-        </w:rPr>
-        <w:t xml:space="preserve"> scenarios including base, basex10, and basex15.</w:t>
+        <w:t>based on 40 simulations of each of three scenarios including base, basex10, and basex15.</w:t>
       </w:r>
     </w:p>
     <w:p>
@@ -8094,175 +8091,8 @@
           <w:color w:val="000000" w:themeColor="text1"/>
         </w:rPr>
       </w:pPr>
-    </w:p>
-    <w:p>
-      <w:pPr>
-        <w:spacing w:line="480" w:lineRule="auto"/>
-        <w:jc w:val="both"/>
-        <w:rPr>
-          <w:color w:val="000000" w:themeColor="text1"/>
-        </w:rPr>
-      </w:pPr>
-      <w:r>
-        <w:rPr>
-          <w:noProof/>
-          <w:color w:val="000000" w:themeColor="text1"/>
-        </w:rPr>
-        <w:lastRenderedPageBreak/>
-        <w:drawing>
-          <wp:inline distT="0" distB="0" distL="0" distR="0" wp14:anchorId="67550F09" wp14:editId="5B2D4FD3">
-            <wp:extent cx="5943600" cy="4888865"/>
-            <wp:effectExtent l="0" t="0" r="0" b="0"/>
-            <wp:docPr id="26" name="Picture 26"/>
-            <wp:cNvGraphicFramePr>
-              <a:graphicFrameLocks xmlns:a="http://schemas.openxmlformats.org/drawingml/2006/main" noChangeAspect="1"/>
-            </wp:cNvGraphicFramePr>
-            <a:graphic xmlns:a="http://schemas.openxmlformats.org/drawingml/2006/main">
-              <a:graphicData uri="http://schemas.openxmlformats.org/drawingml/2006/picture">
-                <pic:pic xmlns:pic="http://schemas.openxmlformats.org/drawingml/2006/picture">
-                  <pic:nvPicPr>
-                    <pic:cNvPr id="26" name="dispersal.png"/>
-                    <pic:cNvPicPr/>
-                  </pic:nvPicPr>
-                  <pic:blipFill>
-                    <a:blip r:embed="rId16">
-                      <a:extLst>
-                        <a:ext uri="{28A0092B-C50C-407E-A947-70E740481C1C}">
-                          <a14:useLocalDpi xmlns:a14="http://schemas.microsoft.com/office/drawing/2010/main" val="0"/>
-                        </a:ext>
-                      </a:extLst>
-                    </a:blip>
-                    <a:stretch>
-                      <a:fillRect/>
-                    </a:stretch>
-                  </pic:blipFill>
-                  <pic:spPr>
-                    <a:xfrm>
-                      <a:off x="0" y="0"/>
-                      <a:ext cx="5943600" cy="4888865"/>
-                    </a:xfrm>
-                    <a:prstGeom prst="rect">
-                      <a:avLst/>
-                    </a:prstGeom>
-                  </pic:spPr>
-                </pic:pic>
-              </a:graphicData>
-            </a:graphic>
-          </wp:inline>
-        </w:drawing>
-      </w:r>
-    </w:p>
-    <w:p>
-      <w:pPr>
-        <w:spacing w:line="480" w:lineRule="auto"/>
-        <w:jc w:val="both"/>
-        <w:rPr>
-          <w:b/>
-          <w:bCs/>
-          <w:color w:val="000000" w:themeColor="text1"/>
-        </w:rPr>
-      </w:pPr>
-      <w:r>
-        <w:rPr>
-          <w:b/>
-          <w:bCs/>
-          <w:color w:val="000000" w:themeColor="text1"/>
-        </w:rPr>
-        <w:t>Fig.</w:t>
-      </w:r>
-      <w:r>
-        <w:rPr>
-          <w:b/>
-          <w:bCs/>
-          <w:color w:val="000000" w:themeColor="text1"/>
-        </w:rPr>
-        <w:t>5</w:t>
-      </w:r>
-      <w:r>
-        <w:rPr>
-          <w:b/>
-          <w:bCs/>
-          <w:color w:val="000000" w:themeColor="text1"/>
-        </w:rPr>
-        <w:t>. Microbial community shift and drought tolerance changes driven by d</w:t>
-      </w:r>
-      <w:r>
-        <w:rPr>
-          <w:b/>
-          <w:bCs/>
-          <w:color w:val="000000" w:themeColor="text1"/>
-        </w:rPr>
-        <w:t>rought</w:t>
-      </w:r>
-      <w:r>
-        <w:rPr>
-          <w:b/>
-          <w:bCs/>
-          <w:color w:val="000000" w:themeColor="text1"/>
-        </w:rPr>
-        <w:t xml:space="preserve"> and its legacies with </w:t>
-      </w:r>
-      <w:r>
-        <w:rPr>
-          <w:b/>
-          <w:bCs/>
-          <w:color w:val="FF0000"/>
-        </w:rPr>
-        <w:t>dispersal</w:t>
-      </w:r>
-      <w:r>
-        <w:rPr>
-          <w:b/>
-          <w:bCs/>
-          <w:color w:val="000000" w:themeColor="text1"/>
-        </w:rPr>
-        <w:t>.</w:t>
-      </w:r>
-    </w:p>
-    <w:p>
-      <w:pPr>
-        <w:spacing w:line="480" w:lineRule="auto"/>
-        <w:jc w:val="both"/>
-        <w:rPr>
-          <w:color w:val="000000" w:themeColor="text1"/>
-        </w:rPr>
-      </w:pPr>
-    </w:p>
-    <w:p>
-      <w:pPr>
-        <w:spacing w:line="480" w:lineRule="auto"/>
-        <w:jc w:val="both"/>
-        <w:rPr>
-          <w:color w:val="000000" w:themeColor="text1"/>
-        </w:rPr>
-      </w:pPr>
-    </w:p>
-    <w:p>
-      <w:pPr>
-        <w:spacing w:line="480" w:lineRule="auto"/>
-        <w:jc w:val="both"/>
-        <w:rPr>
-          <w:color w:val="000000" w:themeColor="text1"/>
-        </w:rPr>
-      </w:pPr>
-    </w:p>
-    <w:p>
-      <w:pPr>
-        <w:spacing w:line="480" w:lineRule="auto"/>
-        <w:jc w:val="both"/>
-        <w:rPr>
-          <w:color w:val="000000" w:themeColor="text1"/>
-        </w:rPr>
-      </w:pPr>
-    </w:p>
-    <w:p>
-      <w:pPr>
-        <w:spacing w:line="480" w:lineRule="auto"/>
-        <w:jc w:val="both"/>
-        <w:rPr>
-          <w:color w:val="000000" w:themeColor="text1"/>
-        </w:rPr>
-      </w:pPr>
+      <w:bookmarkStart w:id="30" w:name="_GoBack"/>
+      <w:bookmarkEnd w:id="30"/>
     </w:p>
     <w:p>
       <w:pPr>
@@ -8294,7 +8124,6 @@
           <w:sz w:val="24"/>
           <w:szCs w:val="24"/>
         </w:rPr>
-        <w:lastRenderedPageBreak/>
         <w:t>4 Discussion</w:t>
       </w:r>
     </w:p>
@@ -8309,7 +8138,7 @@
           <w:szCs w:val="24"/>
         </w:rPr>
       </w:pPr>
-      <w:commentRangeStart w:id="30"/>
+      <w:commentRangeStart w:id="31"/>
       <w:r>
         <w:rPr>
           <w:rFonts w:ascii="Times New Roman" w:hAnsi="Times New Roman" w:cs="Times New Roman"/>
@@ -8350,14 +8179,14 @@
         </w:rPr>
         <w:t>system dynamics</w:t>
       </w:r>
-      <w:commentRangeEnd w:id="30"/>
+      <w:commentRangeEnd w:id="31"/>
       <w:r>
         <w:rPr>
           <w:rStyle w:val="CommentReference"/>
           <w:rFonts w:asciiTheme="minorHAnsi" w:eastAsiaTheme="minorEastAsia" w:hAnsiTheme="minorHAnsi" w:cstheme="minorBidi"/>
           <w:color w:val="auto"/>
         </w:rPr>
-        <w:commentReference w:id="30"/>
+        <w:commentReference w:id="31"/>
       </w:r>
     </w:p>
     <w:p>
@@ -8374,7 +8203,7 @@
         </w:rPr>
         <w:t xml:space="preserve">            </w:t>
       </w:r>
-      <w:commentRangeStart w:id="31"/>
+      <w:commentRangeStart w:id="32"/>
       <w:r>
         <w:rPr>
           <w:color w:val="000000" w:themeColor="text1"/>
@@ -8483,13 +8312,13 @@
         </w:rPr>
         <w:t xml:space="preserve"> more death. These two processes in combination resulted in the decline of microbial biomass.</w:t>
       </w:r>
-      <w:commentRangeEnd w:id="31"/>
+      <w:commentRangeEnd w:id="32"/>
       <w:r>
         <w:rPr>
           <w:rStyle w:val="CommentReference"/>
           <w:rFonts w:asciiTheme="minorHAnsi" w:eastAsiaTheme="minorEastAsia" w:hAnsiTheme="minorHAnsi" w:cstheme="minorBidi"/>
         </w:rPr>
-        <w:commentReference w:id="31"/>
+        <w:commentReference w:id="32"/>
       </w:r>
     </w:p>
     <w:p>
@@ -8504,22 +8333,23 @@
         <w:rPr>
           <w:color w:val="000000" w:themeColor="text1"/>
         </w:rPr>
+        <w:lastRenderedPageBreak/>
         <w:t xml:space="preserve">            </w:t>
       </w:r>
-      <w:commentRangeStart w:id="32"/>
+      <w:commentRangeStart w:id="33"/>
       <w:r>
         <w:rPr>
           <w:color w:val="000000" w:themeColor="text1"/>
         </w:rPr>
         <w:t xml:space="preserve">It is noteworthy that fungi are generally considered being more tolerant than bacteria to soil drying. </w:t>
       </w:r>
-      <w:commentRangeEnd w:id="32"/>
+      <w:commentRangeEnd w:id="33"/>
       <w:r>
         <w:rPr>
           <w:rStyle w:val="CommentReference"/>
           <w:rFonts w:asciiTheme="minorHAnsi" w:eastAsiaTheme="minorEastAsia" w:hAnsiTheme="minorHAnsi" w:cstheme="minorBidi"/>
         </w:rPr>
-        <w:commentReference w:id="32"/>
+        <w:commentReference w:id="33"/>
       </w:r>
       <w:r>
         <w:rPr>
@@ -8527,7 +8357,7 @@
         </w:rPr>
         <w:t xml:space="preserve">This higher drought tolerance of fungi is due to their </w:t>
       </w:r>
-      <w:commentRangeStart w:id="33"/>
+      <w:commentRangeStart w:id="34"/>
       <w:r>
         <w:rPr>
           <w:color w:val="000000" w:themeColor="text1"/>
@@ -8541,14 +8371,14 @@
         </w:rPr>
         <w:t xml:space="preserve"> </w:t>
       </w:r>
-      <w:commentRangeEnd w:id="33"/>
+      <w:commentRangeEnd w:id="34"/>
       <w:r>
         <w:rPr>
           <w:rStyle w:val="CommentReference"/>
           <w:sz w:val="24"/>
           <w:szCs w:val="24"/>
         </w:rPr>
-        <w:commentReference w:id="33"/>
+        <w:commentReference w:id="34"/>
       </w:r>
       <w:r>
         <w:rPr>
@@ -8556,21 +8386,21 @@
         </w:rPr>
         <w:t xml:space="preserve">structure that enables the accumulation of osmoregulatory solutes without impairing metabolism via reaching and exploiting substrates even at very low </w:t>
       </w:r>
-      <w:commentRangeStart w:id="34"/>
+      <w:commentRangeStart w:id="35"/>
       <w:r>
         <w:rPr>
           <w:color w:val="000000" w:themeColor="text1"/>
         </w:rPr>
         <w:t xml:space="preserve">soil moisture levels </w:t>
       </w:r>
-      <w:commentRangeEnd w:id="34"/>
+      <w:commentRangeEnd w:id="35"/>
       <w:r>
         <w:rPr>
           <w:rStyle w:val="CommentReference"/>
           <w:sz w:val="24"/>
           <w:szCs w:val="24"/>
         </w:rPr>
-        <w:commentReference w:id="34"/>
+        <w:commentReference w:id="35"/>
       </w:r>
       <w:r>
         <w:rPr>
@@ -8746,7 +8576,7 @@
           <w:color w:val="000000" w:themeColor="text1"/>
         </w:rPr>
       </w:pPr>
-      <w:commentRangeStart w:id="35"/>
+      <w:commentRangeStart w:id="36"/>
       <w:r>
         <w:rPr>
           <w:color w:val="000000" w:themeColor="text1"/>
@@ -8759,14 +8589,14 @@
         </w:rPr>
         <w:t xml:space="preserve">Legacy of a disturbance in principle can be in </w:t>
       </w:r>
-      <w:commentRangeEnd w:id="35"/>
+      <w:commentRangeEnd w:id="36"/>
       <w:r>
         <w:rPr>
           <w:rStyle w:val="CommentReference"/>
           <w:sz w:val="24"/>
           <w:szCs w:val="24"/>
         </w:rPr>
-        <w:commentReference w:id="35"/>
+        <w:commentReference w:id="36"/>
       </w:r>
       <w:r>
         <w:rPr>
@@ -8972,12 +8802,11 @@
         </w:rPr>
         <w:t xml:space="preserve"> when even having the same environmental forcing. </w:t>
       </w:r>
-      <w:commentRangeStart w:id="36"/>
-      <w:r>
-        <w:rPr>
-          <w:color w:val="000000" w:themeColor="text1"/>
-        </w:rPr>
-        <w:lastRenderedPageBreak/>
+      <w:commentRangeStart w:id="37"/>
+      <w:r>
+        <w:rPr>
+          <w:color w:val="000000" w:themeColor="text1"/>
+        </w:rPr>
         <w:t>Drought-induced community shift results in a decline in capability degrading substrates in the system, and the magnitude of this effect positively correlated with drought severity</w:t>
       </w:r>
       <w:r>
@@ -9004,13 +8833,13 @@
         </w:rPr>
         <w:t xml:space="preserve">.  </w:t>
       </w:r>
-      <w:commentRangeEnd w:id="36"/>
+      <w:commentRangeEnd w:id="37"/>
       <w:r>
         <w:rPr>
           <w:rStyle w:val="CommentReference"/>
           <w:rFonts w:asciiTheme="minorHAnsi" w:eastAsiaTheme="minorEastAsia" w:hAnsiTheme="minorHAnsi" w:cstheme="minorBidi"/>
         </w:rPr>
-        <w:commentReference w:id="36"/>
+        <w:commentReference w:id="37"/>
       </w:r>
     </w:p>
     <w:p>
@@ -9027,7 +8856,7 @@
         </w:rPr>
         <w:t xml:space="preserve">            </w:t>
       </w:r>
-      <w:commentRangeStart w:id="37"/>
+      <w:commentRangeStart w:id="38"/>
       <w:r>
         <w:rPr>
           <w:color w:val="000000" w:themeColor="text1"/>
@@ -9058,14 +8887,14 @@
         </w:rPr>
         <w:t>.</w:t>
       </w:r>
-      <w:commentRangeEnd w:id="37"/>
+      <w:commentRangeEnd w:id="38"/>
       <w:r>
         <w:rPr>
           <w:rStyle w:val="CommentReference"/>
           <w:sz w:val="24"/>
           <w:szCs w:val="24"/>
         </w:rPr>
-        <w:commentReference w:id="37"/>
+        <w:commentReference w:id="38"/>
       </w:r>
       <w:r>
         <w:rPr>
@@ -9079,20 +8908,20 @@
         </w:rPr>
         <w:t xml:space="preserve">Moreover, this </w:t>
       </w:r>
-      <w:commentRangeStart w:id="38"/>
+      <w:commentRangeStart w:id="39"/>
       <w:r>
         <w:rPr>
           <w:color w:val="000000" w:themeColor="text1"/>
         </w:rPr>
         <w:t xml:space="preserve">new stable state </w:t>
       </w:r>
-      <w:commentRangeEnd w:id="38"/>
+      <w:commentRangeEnd w:id="39"/>
       <w:r>
         <w:rPr>
           <w:rStyle w:val="CommentReference"/>
           <w:rFonts w:asciiTheme="minorHAnsi" w:eastAsiaTheme="minorEastAsia" w:hAnsiTheme="minorHAnsi" w:cstheme="minorBidi"/>
         </w:rPr>
-        <w:commentReference w:id="38"/>
+        <w:commentReference w:id="39"/>
       </w:r>
       <w:r>
         <w:rPr>
@@ -9193,27 +9022,34 @@
         </w:rPr>
         <w:t xml:space="preserve">is broadly true across natural systems comprised by </w:t>
       </w:r>
-      <w:commentRangeStart w:id="39"/>
+      <w:commentRangeStart w:id="40"/>
       <w:r>
         <w:rPr>
           <w:color w:val="000000" w:themeColor="text1"/>
         </w:rPr>
         <w:t>different organisms</w:t>
       </w:r>
-      <w:commentRangeEnd w:id="39"/>
+      <w:commentRangeEnd w:id="40"/>
       <w:r>
         <w:rPr>
           <w:rStyle w:val="CommentReference"/>
           <w:sz w:val="24"/>
           <w:szCs w:val="24"/>
         </w:rPr>
-        <w:commentReference w:id="39"/>
-      </w:r>
-      <w:r>
-        <w:rPr>
-          <w:color w:val="000000" w:themeColor="text1"/>
-        </w:rPr>
-        <w:t xml:space="preserve"> with varying disturbances. For example, legacy effects of the last glacial shaped a bi-stable boreal biome of evergreen-dominated North America versus Deciduous dominated Eurasia (</w:t>
+        <w:commentReference w:id="40"/>
+      </w:r>
+      <w:r>
+        <w:rPr>
+          <w:color w:val="000000" w:themeColor="text1"/>
+        </w:rPr>
+        <w:t xml:space="preserve"> with varying disturbances. For example, legacy effects </w:t>
+      </w:r>
+      <w:r>
+        <w:rPr>
+          <w:color w:val="000000" w:themeColor="text1"/>
+        </w:rPr>
+        <w:lastRenderedPageBreak/>
+        <w:t>of the last glacial shaped a bi-stable boreal biome of evergreen-dominated North America versus Deciduous dominated Eurasia (</w:t>
       </w:r>
       <w:r>
         <w:rPr>
@@ -9232,38 +9068,22 @@
           <w:color w:val="000000" w:themeColor="text1"/>
           <w:highlight w:val="yellow"/>
         </w:rPr>
-        <w:t xml:space="preserve">In line with the </w:t>
-      </w:r>
-      <w:proofErr w:type="gramStart"/>
+        <w:t>In line with the bi-stability of boreal forest biome across Eurasia and North America because of the legacy of the last glacial (</w:t>
+      </w:r>
+      <w:proofErr w:type="spellStart"/>
       <w:r>
         <w:rPr>
           <w:color w:val="000000" w:themeColor="text1"/>
           <w:highlight w:val="yellow"/>
         </w:rPr>
-        <w:t>bi-stability</w:t>
-      </w:r>
-      <w:proofErr w:type="gramEnd"/>
+        <w:t>Herzschuh</w:t>
+      </w:r>
+      <w:proofErr w:type="spellEnd"/>
       <w:r>
         <w:rPr>
           <w:color w:val="000000" w:themeColor="text1"/>
           <w:highlight w:val="yellow"/>
         </w:rPr>
-        <w:t xml:space="preserve"> of boreal forest biome across Eurasia and North America because of the legacy of the last glacial (</w:t>
-      </w:r>
-      <w:proofErr w:type="spellStart"/>
-      <w:r>
-        <w:rPr>
-          <w:color w:val="000000" w:themeColor="text1"/>
-          <w:highlight w:val="yellow"/>
-        </w:rPr>
-        <w:t>Herzschuh</w:t>
-      </w:r>
-      <w:proofErr w:type="spellEnd"/>
-      <w:r>
-        <w:rPr>
-          <w:color w:val="000000" w:themeColor="text1"/>
-          <w:highlight w:val="yellow"/>
-        </w:rPr>
         <w:t xml:space="preserve"> 2019 GEB).</w:t>
       </w:r>
       <w:r>
@@ -9354,28 +9174,20 @@
         <w:rPr>
           <w:color w:val="000000" w:themeColor="text1"/>
         </w:rPr>
+        <w:t xml:space="preserve"> species</w:t>
+      </w:r>
+      <w:r>
+        <w:rPr>
+          <w:color w:val="000000" w:themeColor="text1"/>
+        </w:rPr>
         <w:t xml:space="preserve"> </w:t>
       </w:r>
-      <w:proofErr w:type="gramStart"/>
-      <w:r>
-        <w:rPr>
-          <w:color w:val="000000" w:themeColor="text1"/>
-        </w:rPr>
-        <w:t>species</w:t>
-      </w:r>
-      <w:r>
-        <w:rPr>
-          <w:color w:val="000000" w:themeColor="text1"/>
-        </w:rPr>
-        <w:t xml:space="preserve"> </w:t>
-      </w:r>
       <w:r>
         <w:rPr>
           <w:color w:val="000000" w:themeColor="text1"/>
         </w:rPr>
         <w:t xml:space="preserve"> ozone</w:t>
       </w:r>
-      <w:proofErr w:type="gramEnd"/>
       <w:r>
         <w:rPr>
           <w:color w:val="000000" w:themeColor="text1"/>
@@ -9490,7 +9302,7 @@
         </w:rPr>
         <w:t xml:space="preserve"> </w:t>
       </w:r>
-      <w:commentRangeStart w:id="40"/>
+      <w:commentRangeStart w:id="41"/>
       <w:r>
         <w:rPr>
           <w:color w:val="000000" w:themeColor="text1"/>
@@ -9503,14 +9315,14 @@
         </w:rPr>
         <w:t xml:space="preserve"> </w:t>
       </w:r>
-      <w:commentRangeEnd w:id="40"/>
+      <w:commentRangeEnd w:id="41"/>
       <w:r>
         <w:rPr>
           <w:rStyle w:val="CommentReference"/>
           <w:sz w:val="24"/>
           <w:szCs w:val="24"/>
         </w:rPr>
-        <w:commentReference w:id="40"/>
+        <w:commentReference w:id="41"/>
       </w:r>
       <w:r>
         <w:rPr>
@@ -9518,7 +9330,7 @@
         </w:rPr>
         <w:t xml:space="preserve">is a </w:t>
       </w:r>
-      <w:commentRangeStart w:id="41"/>
+      <w:commentRangeStart w:id="42"/>
       <w:r>
         <w:rPr>
           <w:color w:val="000000" w:themeColor="text1"/>
@@ -9531,13 +9343,13 @@
         </w:rPr>
         <w:t xml:space="preserve"> that can negate the existence of this stable system </w:t>
       </w:r>
-      <w:commentRangeEnd w:id="41"/>
+      <w:commentRangeEnd w:id="42"/>
       <w:r>
         <w:rPr>
           <w:rStyle w:val="CommentReference"/>
           <w:rFonts w:asciiTheme="minorHAnsi" w:eastAsiaTheme="minorEastAsia" w:hAnsiTheme="minorHAnsi" w:cstheme="minorBidi"/>
         </w:rPr>
-        <w:commentReference w:id="41"/>
+        <w:commentReference w:id="42"/>
       </w:r>
       <w:r>
         <w:rPr>
@@ -9573,21 +9385,7 @@
         <w:rPr>
           <w:color w:val="000000" w:themeColor="text1"/>
         </w:rPr>
-        <w:t xml:space="preserve"> different stable systems could exist depending on dispersal. In line with the </w:t>
-      </w:r>
-      <w:proofErr w:type="gramStart"/>
-      <w:r>
-        <w:rPr>
-          <w:color w:val="000000" w:themeColor="text1"/>
-        </w:rPr>
-        <w:t>bi-stability</w:t>
-      </w:r>
-      <w:proofErr w:type="gramEnd"/>
-      <w:r>
-        <w:rPr>
-          <w:color w:val="000000" w:themeColor="text1"/>
-        </w:rPr>
-        <w:t xml:space="preserve"> of boreal forest biome across Eurasia and North America because of the legacy of the last glacial (</w:t>
+        <w:t xml:space="preserve"> different stable systems could exist depending on dispersal. In line with the bi-stability of boreal forest biome across Eurasia and North America because of the legacy of the last glacial (</w:t>
       </w:r>
       <w:proofErr w:type="spellStart"/>
       <w:r>
@@ -9638,7 +9436,6 @@
           <w:sz w:val="24"/>
           <w:szCs w:val="24"/>
         </w:rPr>
-        <w:lastRenderedPageBreak/>
         <w:t>4</w:t>
       </w:r>
       <w:r>
@@ -9661,7 +9458,7 @@
         </w:rPr>
         <w:t xml:space="preserve"> </w:t>
       </w:r>
-      <w:commentRangeStart w:id="42"/>
+      <w:commentRangeStart w:id="43"/>
       <w:r>
         <w:rPr>
           <w:rFonts w:ascii="Times New Roman" w:hAnsi="Times New Roman" w:cs="Times New Roman"/>
@@ -9672,14 +9469,14 @@
         </w:rPr>
         <w:t xml:space="preserve">Deficiencies </w:t>
       </w:r>
-      <w:commentRangeEnd w:id="42"/>
+      <w:commentRangeEnd w:id="43"/>
       <w:r>
         <w:rPr>
           <w:rStyle w:val="CommentReference"/>
           <w:rFonts w:asciiTheme="minorHAnsi" w:eastAsiaTheme="minorEastAsia" w:hAnsiTheme="minorHAnsi" w:cstheme="minorBidi"/>
           <w:color w:val="auto"/>
         </w:rPr>
-        <w:commentReference w:id="42"/>
+        <w:commentReference w:id="43"/>
       </w:r>
       <w:r>
         <w:rPr>
@@ -9802,29 +9599,21 @@
         </w:rPr>
         <w:t xml:space="preserve">            </w:t>
       </w:r>
-      <w:commentRangeStart w:id="43"/>
-      <w:r>
-        <w:rPr>
-          <w:color w:val="000000" w:themeColor="text1"/>
-        </w:rPr>
-        <w:t xml:space="preserve">First of </w:t>
-      </w:r>
-      <w:proofErr w:type="gramStart"/>
-      <w:r>
-        <w:rPr>
-          <w:color w:val="000000" w:themeColor="text1"/>
-        </w:rPr>
-        <w:t>all</w:t>
-      </w:r>
-      <w:commentRangeEnd w:id="43"/>
-      <w:proofErr w:type="gramEnd"/>
+      <w:commentRangeStart w:id="44"/>
+      <w:r>
+        <w:rPr>
+          <w:color w:val="000000" w:themeColor="text1"/>
+        </w:rPr>
+        <w:t>First of all</w:t>
+      </w:r>
+      <w:commentRangeEnd w:id="44"/>
       <w:r>
         <w:rPr>
           <w:rStyle w:val="CommentReference"/>
           <w:sz w:val="24"/>
           <w:szCs w:val="24"/>
         </w:rPr>
-        <w:commentReference w:id="43"/>
+        <w:commentReference w:id="44"/>
       </w:r>
       <w:r>
         <w:rPr>
@@ -9838,20 +9627,20 @@
         </w:rPr>
         <w:t xml:space="preserve">lthough this model is explicit in terms of metabolism, it is still in its infancy in really capturing </w:t>
       </w:r>
-      <w:commentRangeStart w:id="44"/>
+      <w:commentRangeStart w:id="45"/>
       <w:r>
         <w:rPr>
           <w:color w:val="000000" w:themeColor="text1"/>
         </w:rPr>
         <w:t xml:space="preserve">intracellular metabolisms </w:t>
       </w:r>
-      <w:commentRangeEnd w:id="44"/>
+      <w:commentRangeEnd w:id="45"/>
       <w:r>
         <w:rPr>
           <w:rStyle w:val="CommentReference"/>
           <w:rFonts w:asciiTheme="minorHAnsi" w:eastAsiaTheme="minorEastAsia" w:hAnsiTheme="minorHAnsi" w:cstheme="minorBidi"/>
         </w:rPr>
-        <w:commentReference w:id="44"/>
+        <w:commentReference w:id="45"/>
       </w:r>
       <w:r>
         <w:rPr>
@@ -9887,7 +9676,14 @@
         <w:rPr>
           <w:color w:val="000000" w:themeColor="text1"/>
         </w:rPr>
-        <w:t xml:space="preserve"> within the microbial ecology domain</w:t>
+        <w:t xml:space="preserve"> within the </w:t>
+      </w:r>
+      <w:r>
+        <w:rPr>
+          <w:color w:val="000000" w:themeColor="text1"/>
+        </w:rPr>
+        <w:lastRenderedPageBreak/>
+        <w:t>microbial ecology domain</w:t>
       </w:r>
       <w:r>
         <w:rPr>
@@ -10010,7 +9806,7 @@
         </w:rPr>
         <w:t xml:space="preserve">been considered in the current version. </w:t>
       </w:r>
-      <w:commentRangeStart w:id="45"/>
+      <w:commentRangeStart w:id="46"/>
       <w:r>
         <w:rPr>
           <w:color w:val="000000" w:themeColor="text1"/>
@@ -10038,14 +9834,14 @@
         </w:rPr>
         <w:t xml:space="preserve"> 1989)</w:t>
       </w:r>
-      <w:commentRangeEnd w:id="45"/>
+      <w:commentRangeEnd w:id="46"/>
       <w:r>
         <w:rPr>
           <w:rStyle w:val="CommentReference"/>
           <w:sz w:val="24"/>
           <w:szCs w:val="24"/>
         </w:rPr>
-        <w:commentReference w:id="45"/>
+        <w:commentReference w:id="46"/>
       </w:r>
       <w:r>
         <w:rPr>
@@ -10149,12 +9945,11 @@
           <w:color w:val="000000" w:themeColor="text1"/>
         </w:rPr>
       </w:pPr>
-      <w:commentRangeStart w:id="46"/>
-      <w:r>
-        <w:rPr>
-          <w:color w:val="000000" w:themeColor="text1"/>
-        </w:rPr>
-        <w:lastRenderedPageBreak/>
+      <w:commentRangeStart w:id="47"/>
+      <w:r>
+        <w:rPr>
+          <w:color w:val="000000" w:themeColor="text1"/>
+        </w:rPr>
         <w:t xml:space="preserve">            </w:t>
       </w:r>
       <w:r>
@@ -10217,20 +10012,20 @@
         </w:rPr>
         <w:t xml:space="preserve">anticipate even more meaningful insights into whole ecosystem functioning. </w:t>
       </w:r>
-      <w:commentRangeStart w:id="47"/>
+      <w:commentRangeStart w:id="48"/>
       <w:r>
         <w:rPr>
           <w:color w:val="000000" w:themeColor="text1"/>
         </w:rPr>
         <w:t>These, however, are beyond the scope of this investigation</w:t>
       </w:r>
-      <w:commentRangeEnd w:id="47"/>
+      <w:commentRangeEnd w:id="48"/>
       <w:r>
         <w:rPr>
           <w:rStyle w:val="CommentReference"/>
           <w:rFonts w:asciiTheme="minorHAnsi" w:eastAsiaTheme="minorEastAsia" w:hAnsiTheme="minorHAnsi" w:cstheme="minorBidi"/>
         </w:rPr>
-        <w:commentReference w:id="47"/>
+        <w:commentReference w:id="48"/>
       </w:r>
       <w:r>
         <w:rPr>
@@ -10238,14 +10033,14 @@
         </w:rPr>
         <w:t>.</w:t>
       </w:r>
-      <w:commentRangeEnd w:id="46"/>
+      <w:commentRangeEnd w:id="47"/>
       <w:r>
         <w:rPr>
           <w:rStyle w:val="CommentReference"/>
           <w:sz w:val="24"/>
           <w:szCs w:val="24"/>
         </w:rPr>
-        <w:commentReference w:id="46"/>
+        <w:commentReference w:id="47"/>
       </w:r>
     </w:p>
     <w:p>
@@ -10293,7 +10088,7 @@
         </w:rPr>
         <w:t xml:space="preserve">4.4 </w:t>
       </w:r>
-      <w:commentRangeStart w:id="48"/>
+      <w:commentRangeStart w:id="49"/>
       <w:r>
         <w:rPr>
           <w:rFonts w:ascii="Times New Roman" w:hAnsi="Times New Roman" w:cs="Times New Roman"/>
@@ -10324,14 +10119,14 @@
         </w:rPr>
         <w:t xml:space="preserve">, soil systems, and ecosystems </w:t>
       </w:r>
-      <w:commentRangeEnd w:id="48"/>
+      <w:commentRangeEnd w:id="49"/>
       <w:r>
         <w:rPr>
           <w:rStyle w:val="CommentReference"/>
           <w:rFonts w:asciiTheme="minorHAnsi" w:eastAsiaTheme="minorEastAsia" w:hAnsiTheme="minorHAnsi" w:cstheme="minorBidi"/>
           <w:color w:val="auto"/>
         </w:rPr>
-        <w:commentReference w:id="48"/>
+        <w:commentReference w:id="49"/>
       </w:r>
     </w:p>
     <w:p>
@@ -10366,21 +10161,21 @@
         </w:rPr>
         <w:t>t</w:t>
       </w:r>
-      <w:commentRangeStart w:id="49"/>
+      <w:commentRangeStart w:id="50"/>
       <w:r>
         <w:rPr>
           <w:color w:val="000000" w:themeColor="text1"/>
         </w:rPr>
         <w:t>his study</w:t>
       </w:r>
-      <w:commentRangeEnd w:id="49"/>
+      <w:commentRangeEnd w:id="50"/>
       <w:r>
         <w:rPr>
           <w:rStyle w:val="CommentReference"/>
           <w:sz w:val="24"/>
           <w:szCs w:val="24"/>
         </w:rPr>
-        <w:commentReference w:id="49"/>
+        <w:commentReference w:id="50"/>
       </w:r>
       <w:r>
         <w:rPr>
@@ -10404,21 +10199,7 @@
         <w:rPr>
           <w:color w:val="000000" w:themeColor="text1"/>
         </w:rPr>
-        <w:t xml:space="preserve">the biosphere in the context of </w:t>
-      </w:r>
-      <w:proofErr w:type="gramStart"/>
-      <w:r>
-        <w:rPr>
-          <w:color w:val="000000" w:themeColor="text1"/>
-        </w:rPr>
-        <w:t>ever increasing</w:t>
-      </w:r>
-      <w:proofErr w:type="gramEnd"/>
-      <w:r>
-        <w:rPr>
-          <w:color w:val="000000" w:themeColor="text1"/>
-        </w:rPr>
-        <w:t xml:space="preserve"> frequency of environmental changes</w:t>
+        <w:t>the biosphere in the context of ever increasing frequency of environmental changes</w:t>
       </w:r>
       <w:r>
         <w:rPr>
@@ -10458,21 +10239,21 @@
         </w:rPr>
         <w:t>In microbiome that is beyond natural systems, for example, human gut, legacy effect should also be taken into consideration (</w:t>
       </w:r>
-      <w:commentRangeStart w:id="50"/>
+      <w:commentRangeStart w:id="51"/>
       <w:r>
         <w:rPr>
           <w:color w:val="000000" w:themeColor="text1"/>
         </w:rPr>
         <w:t>refs</w:t>
       </w:r>
-      <w:commentRangeEnd w:id="50"/>
+      <w:commentRangeEnd w:id="51"/>
       <w:r>
         <w:rPr>
           <w:rStyle w:val="CommentReference"/>
           <w:sz w:val="24"/>
           <w:szCs w:val="24"/>
         </w:rPr>
-        <w:commentReference w:id="50"/>
+        <w:commentReference w:id="51"/>
       </w:r>
       <w:r>
         <w:rPr>
@@ -10545,21 +10326,21 @@
         </w:rPr>
         <w:t xml:space="preserve">is broadly true across natural systems comprised by </w:t>
       </w:r>
-      <w:commentRangeStart w:id="51"/>
+      <w:commentRangeStart w:id="52"/>
       <w:r>
         <w:rPr>
           <w:color w:val="000000" w:themeColor="text1"/>
         </w:rPr>
         <w:t>different organisms</w:t>
       </w:r>
-      <w:commentRangeEnd w:id="51"/>
+      <w:commentRangeEnd w:id="52"/>
       <w:r>
         <w:rPr>
           <w:rStyle w:val="CommentReference"/>
           <w:sz w:val="24"/>
           <w:szCs w:val="24"/>
         </w:rPr>
-        <w:commentReference w:id="51"/>
+        <w:commentReference w:id="52"/>
       </w:r>
       <w:r>
         <w:rPr>
@@ -10577,14 +10358,7 @@
         <w:rPr>
           <w:color w:val="000000" w:themeColor="text1"/>
         </w:rPr>
-        <w:t xml:space="preserve">). Additionally, ozone stress is an issue for </w:t>
-      </w:r>
-      <w:r>
-        <w:rPr>
-          <w:color w:val="000000" w:themeColor="text1"/>
-        </w:rPr>
-        <w:lastRenderedPageBreak/>
-        <w:t>vegetation heath and productivity, and because of compositional shift toward more ozone tolerance species ozone does not necessarily induce any productivity declines (</w:t>
+        <w:t>). Additionally, ozone stress is an issue for vegetation heath and productivity, and because of compositional shift toward more ozone tolerance species ozone does not necessarily induce any productivity declines (</w:t>
       </w:r>
       <w:r>
         <w:rPr>
@@ -10626,7 +10400,6 @@
         </w:rPr>
         <w:t xml:space="preserve">            </w:t>
       </w:r>
-      <w:proofErr w:type="gramStart"/>
       <w:r>
         <w:rPr>
           <w:color w:val="000000" w:themeColor="text1"/>
@@ -10649,14 +10422,7 @@
         <w:rPr>
           <w:color w:val="000000" w:themeColor="text1"/>
         </w:rPr>
-        <w:t>an</w:t>
-      </w:r>
-      <w:proofErr w:type="gramEnd"/>
-      <w:r>
-        <w:rPr>
-          <w:color w:val="000000" w:themeColor="text1"/>
-        </w:rPr>
-        <w:t xml:space="preserve"> incorporation of </w:t>
+        <w:t xml:space="preserve">an incorporation of </w:t>
       </w:r>
       <w:r>
         <w:rPr>
@@ -10670,21 +10436,21 @@
         </w:rPr>
         <w:t xml:space="preserve"> this study demonstrates that t</w:t>
       </w:r>
-      <w:commentRangeStart w:id="52"/>
+      <w:commentRangeStart w:id="53"/>
       <w:r>
         <w:rPr>
           <w:color w:val="000000" w:themeColor="text1"/>
         </w:rPr>
         <w:t xml:space="preserve">rait-based approach </w:t>
       </w:r>
-      <w:commentRangeEnd w:id="52"/>
+      <w:commentRangeEnd w:id="53"/>
       <w:r>
         <w:rPr>
           <w:rStyle w:val="CommentReference"/>
           <w:sz w:val="24"/>
           <w:szCs w:val="24"/>
         </w:rPr>
-        <w:commentReference w:id="52"/>
+        <w:commentReference w:id="53"/>
       </w:r>
       <w:r>
         <w:rPr>
@@ -10702,18 +10468,25 @@
         <w:rPr>
           <w:color w:val="000000" w:themeColor="text1"/>
         </w:rPr>
-        <w:t xml:space="preserve"> ecology bridging physiology and systems functioning.</w:t>
-      </w:r>
-      <w:r>
-        <w:rPr>
-          <w:color w:val="000000" w:themeColor="text1"/>
-        </w:rPr>
         <w:t xml:space="preserve"> </w:t>
       </w:r>
       <w:r>
         <w:rPr>
           <w:color w:val="000000" w:themeColor="text1"/>
         </w:rPr>
+        <w:lastRenderedPageBreak/>
+        <w:t>ecology bridging physiology and systems functioning.</w:t>
+      </w:r>
+      <w:r>
+        <w:rPr>
+          <w:color w:val="000000" w:themeColor="text1"/>
+        </w:rPr>
+        <w:t xml:space="preserve"> </w:t>
+      </w:r>
+      <w:r>
+        <w:rPr>
+          <w:color w:val="000000" w:themeColor="text1"/>
+        </w:rPr>
         <w:t>This modelling system</w:t>
       </w:r>
       <w:r>
@@ -10748,20 +10521,20 @@
         </w:rPr>
         <w:t xml:space="preserve"> </w:t>
       </w:r>
-      <w:commentRangeStart w:id="53"/>
+      <w:commentRangeStart w:id="54"/>
       <w:r>
         <w:rPr>
           <w:color w:val="000000" w:themeColor="text1"/>
         </w:rPr>
         <w:t xml:space="preserve">Experimental investigations are possible but logistically harder to operate </w:t>
       </w:r>
-      <w:commentRangeEnd w:id="53"/>
+      <w:commentRangeEnd w:id="54"/>
       <w:r>
         <w:rPr>
           <w:rStyle w:val="CommentReference"/>
           <w:rFonts w:asciiTheme="minorHAnsi" w:eastAsiaTheme="minorEastAsia" w:hAnsiTheme="minorHAnsi" w:cstheme="minorBidi"/>
         </w:rPr>
-        <w:commentReference w:id="53"/>
+        <w:commentReference w:id="54"/>
       </w:r>
       <w:r>
         <w:rPr>
@@ -10838,7 +10611,7 @@
         </w:rPr>
         <w:t xml:space="preserve"> </w:t>
       </w:r>
-      <w:commentRangeStart w:id="54"/>
+      <w:commentRangeStart w:id="55"/>
       <w:r>
         <w:rPr>
           <w:color w:val="000000" w:themeColor="text1"/>
@@ -10851,13 +10624,13 @@
         </w:rPr>
         <w:t xml:space="preserve">should be carried out with incorporating rich -omics information </w:t>
       </w:r>
-      <w:commentRangeEnd w:id="54"/>
+      <w:commentRangeEnd w:id="55"/>
       <w:r>
         <w:rPr>
           <w:rStyle w:val="CommentReference"/>
           <w:rFonts w:asciiTheme="minorHAnsi" w:eastAsiaTheme="minorEastAsia" w:hAnsiTheme="minorHAnsi" w:cstheme="minorBidi"/>
         </w:rPr>
-        <w:commentReference w:id="54"/>
+        <w:commentReference w:id="55"/>
       </w:r>
       <w:r>
         <w:rPr>
@@ -10900,35 +10673,7 @@
         <w:rPr>
           <w:color w:val="000000" w:themeColor="text1"/>
         </w:rPr>
-        <w:t xml:space="preserve"> This advocation for including legacy poses huge challenges for developing and improving models, especially </w:t>
-      </w:r>
-      <w:proofErr w:type="gramStart"/>
-      <w:r>
-        <w:rPr>
-          <w:color w:val="000000" w:themeColor="text1"/>
-        </w:rPr>
-        <w:t>large scale</w:t>
-      </w:r>
-      <w:proofErr w:type="gramEnd"/>
-      <w:r>
-        <w:rPr>
-          <w:color w:val="000000" w:themeColor="text1"/>
-        </w:rPr>
-        <w:t xml:space="preserve"> ecosystem models. One of the challenges is scaling that resolves transcending of spatial and temporal boundaries. Finally, this study raises questions about how to scale up local scale explicit microbial community simulation to larger scale modelling by land </w:t>
-      </w:r>
-      <w:proofErr w:type="gramStart"/>
-      <w:r>
-        <w:rPr>
-          <w:color w:val="000000" w:themeColor="text1"/>
-        </w:rPr>
-        <w:t>surface  models</w:t>
-      </w:r>
-      <w:proofErr w:type="gramEnd"/>
-      <w:r>
-        <w:rPr>
-          <w:color w:val="000000" w:themeColor="text1"/>
-        </w:rPr>
-        <w:t xml:space="preserve">. To achieve regional and even global modelling, a prerequisite is global information on distribution of </w:t>
+        <w:t xml:space="preserve"> This advocation for including legacy poses huge challenges for developing and improving models, especially large scale ecosystem models. One of the challenges is scaling that resolves transcending of spatial and temporal boundaries. Finally, this study raises questions about how to scale up local scale explicit microbial community simulation to larger scale modelling by land surface  models. To achieve regional and even global modelling, a prerequisite is global information on distribution of </w:t>
       </w:r>
       <w:commentRangeStart w:id="56"/>
       <w:r>
@@ -10956,28 +10701,7 @@
         <w:rPr>
           <w:color w:val="FF0000"/>
         </w:rPr>
-        <w:t xml:space="preserve">like plants economic </w:t>
-      </w:r>
-      <w:r>
-        <w:rPr>
-          <w:color w:val="FF0000"/>
-        </w:rPr>
-        <w:lastRenderedPageBreak/>
-        <w:t xml:space="preserve">spectrum of microbial traits needs to be uncovered. </w:t>
-      </w:r>
-      <w:proofErr w:type="gramStart"/>
-      <w:r>
-        <w:rPr>
-          <w:color w:val="FF0000"/>
-        </w:rPr>
-        <w:t>Also</w:t>
-      </w:r>
-      <w:proofErr w:type="gramEnd"/>
-      <w:r>
-        <w:rPr>
-          <w:color w:val="FF0000"/>
-        </w:rPr>
-        <w:t xml:space="preserve"> multi-dimensional trait space is waiting to be unearthed</w:t>
+        <w:t>like plants economic spectrum of microbial traits needs to be uncovered. Also multi-dimensional trait space is waiting to be unearthed</w:t>
       </w:r>
       <w:r>
         <w:rPr>
@@ -11058,6 +10782,7 @@
           <w:sz w:val="24"/>
           <w:szCs w:val="24"/>
         </w:rPr>
+        <w:lastRenderedPageBreak/>
         <w:t>References</w:t>
       </w:r>
     </w:p>
@@ -11768,7 +11493,6 @@
         <w:rPr>
           <w:color w:val="000000" w:themeColor="text1"/>
         </w:rPr>
-        <w:lastRenderedPageBreak/>
         <w:t>Tiemann</w:t>
       </w:r>
       <w:proofErr w:type="spellEnd"/>
@@ -11888,6 +11612,7 @@
           <w:color w:val="000000" w:themeColor="text1"/>
           <w:highlight w:val="yellow"/>
         </w:rPr>
+        <w:lastRenderedPageBreak/>
         <w:t xml:space="preserve">Wang, B., Shugart, H. H., Shuman, J. K., &amp; </w:t>
       </w:r>
       <w:proofErr w:type="spellStart"/>
@@ -12139,7 +11864,6 @@
           <w:sz w:val="24"/>
           <w:szCs w:val="24"/>
         </w:rPr>
-        <w:lastRenderedPageBreak/>
         <w:t>Supporting Information</w:t>
       </w:r>
     </w:p>
@@ -12161,6 +11885,7 @@
           <w:noProof/>
           <w:color w:val="000000" w:themeColor="text1"/>
         </w:rPr>
+        <w:lastRenderedPageBreak/>
         <w:drawing>
           <wp:inline distT="0" distB="0" distL="0" distR="0" wp14:anchorId="12E8E496" wp14:editId="5435A98A">
             <wp:extent cx="5943600" cy="4232910"/>
@@ -13567,7 +13292,7 @@
       </w:r>
     </w:p>
   </w:comment>
-  <w:comment w:id="30" w:author="Steven D. Allison" w:date="2020-03-06T15:55:00Z" w:initials="SDA">
+  <w:comment w:id="31" w:author="Steven D. Allison" w:date="2020-03-06T15:55:00Z" w:initials="SDA">
     <w:p>
       <w:pPr>
         <w:pStyle w:val="CommentText"/>
@@ -13580,22 +13305,6 @@
       </w:r>
       <w:r>
         <w:t>Start discussion with a section summarizing the answers to the questions you posed in the introduction.</w:t>
-      </w:r>
-    </w:p>
-  </w:comment>
-  <w:comment w:id="31" w:author="Steven D. Allison" w:date="2020-03-06T15:55:00Z" w:initials="SDA">
-    <w:p>
-      <w:pPr>
-        <w:pStyle w:val="CommentText"/>
-      </w:pPr>
-      <w:r>
-        <w:rPr>
-          <w:rStyle w:val="CommentReference"/>
-        </w:rPr>
-        <w:annotationRef/>
-      </w:r>
-      <w:r>
-        <w:t>Combine with results section; this seems redundant.</w:t>
       </w:r>
     </w:p>
   </w:comment>
@@ -13611,11 +13320,27 @@
         <w:annotationRef/>
       </w:r>
       <w:r>
+        <w:t>Combine with results section; this seems redundant.</w:t>
+      </w:r>
+    </w:p>
+  </w:comment>
+  <w:comment w:id="33" w:author="Steven D. Allison" w:date="2020-03-06T15:55:00Z" w:initials="SDA">
+    <w:p>
+      <w:pPr>
+        <w:pStyle w:val="CommentText"/>
+      </w:pPr>
+      <w:r>
+        <w:rPr>
+          <w:rStyle w:val="CommentReference"/>
+        </w:rPr>
+        <w:annotationRef/>
+      </w:r>
+      <w:r>
         <w:t>Seems out of place here; move down to the parts where you discuss effects of community composition.</w:t>
       </w:r>
     </w:p>
   </w:comment>
-  <w:comment w:id="33" w:author="Bin Wang" w:date="2020-01-30T10:41:00Z" w:initials="BW">
+  <w:comment w:id="34" w:author="Bin Wang" w:date="2020-01-30T10:41:00Z" w:initials="BW">
     <w:p>
       <w:pPr>
         <w:pStyle w:val="CommentText"/>
@@ -13631,7 +13356,7 @@
       </w:r>
     </w:p>
   </w:comment>
-  <w:comment w:id="34" w:author="Bin Wang" w:date="2020-01-30T10:28:00Z" w:initials="BW">
+  <w:comment w:id="35" w:author="Bin Wang" w:date="2020-01-30T10:28:00Z" w:initials="BW">
     <w:p>
       <w:pPr>
         <w:pStyle w:val="CommentText"/>
@@ -13674,7 +13399,7 @@
       </w:r>
     </w:p>
   </w:comment>
-  <w:comment w:id="35" w:author="Bin Wang" w:date="2020-02-20T13:42:00Z" w:initials="BW">
+  <w:comment w:id="36" w:author="Bin Wang" w:date="2020-02-20T13:42:00Z" w:initials="BW">
     <w:p>
       <w:pPr>
         <w:spacing w:line="480" w:lineRule="auto"/>
@@ -13803,7 +13528,7 @@
       </w:pPr>
     </w:p>
   </w:comment>
-  <w:comment w:id="36" w:author="Steven D. Allison" w:date="2020-03-06T15:57:00Z" w:initials="SDA">
+  <w:comment w:id="37" w:author="Steven D. Allison" w:date="2020-03-06T15:57:00Z" w:initials="SDA">
     <w:p>
       <w:pPr>
         <w:pStyle w:val="CommentText"/>
@@ -13815,16 +13540,11 @@
         <w:annotationRef/>
       </w:r>
       <w:r>
-        <w:t xml:space="preserve">Also need to explain more about the mechanism for this result. Shifts in enzyme </w:t>
-      </w:r>
-      <w:proofErr w:type="gramStart"/>
-      <w:r>
-        <w:t>allocation?</w:t>
-      </w:r>
-      <w:proofErr w:type="gramEnd"/>
+        <w:t>Also need to explain more about the mechanism for this result. Shifts in enzyme allocation?</w:t>
+      </w:r>
     </w:p>
   </w:comment>
-  <w:comment w:id="37" w:author="Bin Wang" w:date="2020-02-14T14:41:00Z" w:initials="BW">
+  <w:comment w:id="38" w:author="Bin Wang" w:date="2020-02-14T14:41:00Z" w:initials="BW">
     <w:p>
       <w:pPr>
         <w:pStyle w:val="CommentText"/>
@@ -13840,7 +13560,7 @@
       </w:r>
     </w:p>
   </w:comment>
-  <w:comment w:id="38" w:author="Steven D. Allison" w:date="2020-03-06T15:57:00Z" w:initials="SDA">
+  <w:comment w:id="39" w:author="Steven D. Allison" w:date="2020-03-06T15:57:00Z" w:initials="SDA">
     <w:p>
       <w:pPr>
         <w:pStyle w:val="CommentText"/>
@@ -13856,7 +13576,7 @@
       </w:r>
     </w:p>
   </w:comment>
-  <w:comment w:id="39" w:author="Bin Wang" w:date="2020-02-14T09:46:00Z" w:initials="BW">
+  <w:comment w:id="40" w:author="Bin Wang" w:date="2020-02-14T09:46:00Z" w:initials="BW">
     <w:p>
       <w:pPr>
         <w:pStyle w:val="CommentText"/>
@@ -13872,7 +13592,7 @@
       </w:r>
     </w:p>
   </w:comment>
-  <w:comment w:id="40" w:author="Bin Wang" w:date="2020-02-24T17:15:00Z" w:initials="BW">
+  <w:comment w:id="41" w:author="Bin Wang" w:date="2020-02-24T17:15:00Z" w:initials="BW">
     <w:p>
       <w:pPr>
         <w:pStyle w:val="CommentText"/>
@@ -13911,7 +13631,7 @@
       </w:r>
     </w:p>
   </w:comment>
-  <w:comment w:id="41" w:author="Steven D. Allison" w:date="2020-03-06T15:58:00Z" w:initials="SDA">
+  <w:comment w:id="42" w:author="Steven D. Allison" w:date="2020-03-06T15:58:00Z" w:initials="SDA">
     <w:p>
       <w:pPr>
         <w:pStyle w:val="CommentText"/>
@@ -13927,7 +13647,7 @@
       </w:r>
     </w:p>
   </w:comment>
-  <w:comment w:id="42" w:author="Steven D. Allison" w:date="2020-03-06T16:00:00Z" w:initials="SDA">
+  <w:comment w:id="43" w:author="Steven D. Allison" w:date="2020-03-06T16:00:00Z" w:initials="SDA">
     <w:p>
       <w:pPr>
         <w:pStyle w:val="CommentText"/>
@@ -13943,7 +13663,7 @@
       </w:r>
     </w:p>
   </w:comment>
-  <w:comment w:id="43" w:author="Bin Wang" w:date="2020-02-21T11:34:00Z" w:initials="BW">
+  <w:comment w:id="44" w:author="Bin Wang" w:date="2020-02-21T11:34:00Z" w:initials="BW">
     <w:p>
       <w:pPr>
         <w:pStyle w:val="CommentText"/>
@@ -13973,27 +13693,11 @@
           <w:rFonts w:ascii="Times New Roman" w:hAnsi="Times New Roman" w:cs="Times New Roman"/>
           <w:color w:val="000000" w:themeColor="text1"/>
         </w:rPr>
-        <w:t xml:space="preserve">, though improved, is still semi-explicit, which in the </w:t>
-      </w:r>
-      <w:proofErr w:type="gramStart"/>
-      <w:r>
-        <w:rPr>
-          <w:rFonts w:ascii="Times New Roman" w:hAnsi="Times New Roman" w:cs="Times New Roman"/>
-          <w:color w:val="000000" w:themeColor="text1"/>
-        </w:rPr>
-        <w:t>current  version</w:t>
-      </w:r>
-      <w:proofErr w:type="gramEnd"/>
-      <w:r>
-        <w:rPr>
-          <w:rFonts w:ascii="Times New Roman" w:hAnsi="Times New Roman" w:cs="Times New Roman"/>
-          <w:color w:val="000000" w:themeColor="text1"/>
-        </w:rPr>
-        <w:t xml:space="preserve"> a constant reference value (0.5) is applied across all taxa.</w:t>
+        <w:t>, though improved, is still semi-explicit, which in the current  version a constant reference value (0.5) is applied across all taxa.</w:t>
       </w:r>
     </w:p>
   </w:comment>
-  <w:comment w:id="44" w:author="Steven D. Allison" w:date="2020-03-06T16:02:00Z" w:initials="SDA">
+  <w:comment w:id="45" w:author="Steven D. Allison" w:date="2020-03-06T16:02:00Z" w:initials="SDA">
     <w:p>
       <w:pPr>
         <w:pStyle w:val="CommentText"/>
@@ -14009,7 +13713,7 @@
       </w:r>
     </w:p>
   </w:comment>
-  <w:comment w:id="45" w:author="Bin Wang" w:date="2020-01-30T10:53:00Z" w:initials="BW">
+  <w:comment w:id="46" w:author="Bin Wang" w:date="2020-01-30T10:53:00Z" w:initials="BW">
     <w:p>
       <w:pPr>
         <w:pStyle w:val="CommentText"/>
@@ -14025,7 +13729,7 @@
       </w:r>
     </w:p>
   </w:comment>
-  <w:comment w:id="47" w:author="Steven D. Allison" w:date="2020-03-06T16:04:00Z" w:initials="SDA">
+  <w:comment w:id="48" w:author="Steven D. Allison" w:date="2020-03-06T16:04:00Z" w:initials="SDA">
     <w:p>
       <w:pPr>
         <w:pStyle w:val="CommentText"/>
@@ -14041,7 +13745,7 @@
       </w:r>
     </w:p>
   </w:comment>
-  <w:comment w:id="46" w:author="Bin Wang" w:date="2020-02-20T13:16:00Z" w:initials="BW">
+  <w:comment w:id="47" w:author="Bin Wang" w:date="2020-02-20T13:16:00Z" w:initials="BW">
     <w:p>
       <w:pPr>
         <w:pStyle w:val="CommentText"/>
@@ -14057,7 +13761,7 @@
       </w:r>
     </w:p>
   </w:comment>
-  <w:comment w:id="48" w:author="Steven D. Allison" w:date="2020-03-06T16:05:00Z" w:initials="SDA">
+  <w:comment w:id="49" w:author="Steven D. Allison" w:date="2020-03-06T16:05:00Z" w:initials="SDA">
     <w:p>
       <w:pPr>
         <w:pStyle w:val="CommentText"/>
@@ -14076,7 +13780,7 @@
       </w:r>
     </w:p>
   </w:comment>
-  <w:comment w:id="49" w:author="Bin Wang" w:date="2020-02-22T11:31:00Z" w:initials="BW">
+  <w:comment w:id="50" w:author="Bin Wang" w:date="2020-02-22T11:31:00Z" w:initials="BW">
     <w:p>
       <w:pPr>
         <w:pStyle w:val="CommentText"/>
@@ -14109,15 +13813,7 @@
         <w:pStyle w:val="CommentText"/>
       </w:pPr>
       <w:r>
-        <w:t xml:space="preserve">Implications of legacy for understanding microbial systems and beyond including vegetation and </w:t>
-      </w:r>
-      <w:proofErr w:type="gramStart"/>
-      <w:r>
-        <w:t>all natural</w:t>
-      </w:r>
-      <w:proofErr w:type="gramEnd"/>
-      <w:r>
-        <w:t xml:space="preserve"> systems.</w:t>
+        <w:t>Implications of legacy for understanding microbial systems and beyond including vegetation and all natural systems.</w:t>
       </w:r>
     </w:p>
     <w:p>
@@ -14148,19 +13844,11 @@
         <w:pStyle w:val="CommentText"/>
       </w:pPr>
       <w:r>
-        <w:t xml:space="preserve">This ask for research methods (modelling) that can explicitly </w:t>
-      </w:r>
-      <w:proofErr w:type="gramStart"/>
-      <w:r>
-        <w:t>accounting</w:t>
-      </w:r>
-      <w:proofErr w:type="gramEnd"/>
-      <w:r>
-        <w:t xml:space="preserve"> for both environment and community. </w:t>
+        <w:t xml:space="preserve">This ask for research methods (modelling) that can explicitly accounting for both environment and community. </w:t>
       </w:r>
     </w:p>
   </w:comment>
-  <w:comment w:id="50" w:author="Bin Wang" w:date="2020-02-27T16:54:00Z" w:initials="BW">
+  <w:comment w:id="51" w:author="Bin Wang" w:date="2020-02-27T16:54:00Z" w:initials="BW">
     <w:p>
       <w:pPr>
         <w:autoSpaceDE w:val="0"/>
@@ -14231,7 +13919,7 @@
       </w:r>
     </w:p>
   </w:comment>
-  <w:comment w:id="51" w:author="Bin Wang" w:date="2020-02-14T09:46:00Z" w:initials="BW">
+  <w:comment w:id="52" w:author="Bin Wang" w:date="2020-02-14T09:46:00Z" w:initials="BW">
     <w:p>
       <w:pPr>
         <w:pStyle w:val="CommentText"/>
@@ -14247,7 +13935,7 @@
       </w:r>
     </w:p>
   </w:comment>
-  <w:comment w:id="52" w:author="Bin Wang" w:date="2020-02-21T11:11:00Z" w:initials="BW">
+  <w:comment w:id="53" w:author="Bin Wang" w:date="2020-02-21T11:11:00Z" w:initials="BW">
     <w:p>
       <w:pPr>
         <w:pStyle w:val="CommentText"/>
@@ -14308,7 +13996,7 @@
       </w:r>
     </w:p>
   </w:comment>
-  <w:comment w:id="53" w:author="Steven D. Allison" w:date="2020-03-06T16:10:00Z" w:initials="SDA">
+  <w:comment w:id="54" w:author="Steven D. Allison" w:date="2020-03-06T16:10:00Z" w:initials="SDA">
     <w:p>
       <w:pPr>
         <w:pStyle w:val="CommentText"/>
@@ -14324,7 +14012,7 @@
       </w:r>
     </w:p>
   </w:comment>
-  <w:comment w:id="54" w:author="Steven D. Allison" w:date="2020-03-06T16:47:00Z" w:initials="SDA">
+  <w:comment w:id="55" w:author="Steven D. Allison" w:date="2020-03-06T16:47:00Z" w:initials="SDA">
     <w:p>
       <w:pPr>
         <w:pStyle w:val="CommentText"/>
@@ -14336,13 +14024,8 @@
         <w:annotationRef/>
       </w:r>
       <w:r>
-        <w:t xml:space="preserve">From this point on, the message seems to lose focus, so think about how to edit the text to build toward a strong, focused conclusion about drought legacies, trait tradeoffs, carbon cycling, and </w:t>
-      </w:r>
-      <w:r>
-        <w:t>scaling.</w:t>
-      </w:r>
-      <w:bookmarkStart w:id="55" w:name="_GoBack"/>
-      <w:bookmarkEnd w:id="55"/>
+        <w:t>From this point on, the message seems to lose focus, so think about how to edit the text to build toward a strong, focused conclusion about drought legacies, trait tradeoffs, carbon cycling, and scaling.</w:t>
+      </w:r>
     </w:p>
   </w:comment>
   <w:comment w:id="56" w:author="Bin Wang" w:date="2020-02-20T11:58:00Z" w:initials="BW">
@@ -14656,6 +14339,11 @@
         <w:docPartUnique/>
       </w:docPartObj>
     </w:sdtPr>
+    <w:sdtEndPr>
+      <w:rPr>
+        <w:rStyle w:val="PageNumber"/>
+      </w:rPr>
+    </w:sdtEndPr>
     <w:sdtContent>
       <w:p>
         <w:pPr>
@@ -14707,6 +14395,11 @@
         <w:docPartUnique/>
       </w:docPartObj>
     </w:sdtPr>
+    <w:sdtEndPr>
+      <w:rPr>
+        <w:rStyle w:val="PageNumber"/>
+      </w:rPr>
+    </w:sdtEndPr>
     <w:sdtContent>
       <w:p>
         <w:pPr>
@@ -16715,7 +16408,7 @@
     </w:rPrDefault>
     <w:pPrDefault/>
   </w:docDefaults>
-  <w:latentStyles w:defLockedState="0" w:defUIPriority="99" w:defSemiHidden="0" w:defUnhideWhenUsed="0" w:defQFormat="0" w:count="376">
+  <w:latentStyles w:defLockedState="0" w:defUIPriority="99" w:defSemiHidden="0" w:defUnhideWhenUsed="0" w:defQFormat="0" w:count="377">
     <w:lsdException w:name="Normal" w:uiPriority="0" w:qFormat="1"/>
     <w:lsdException w:name="heading 1" w:uiPriority="9" w:qFormat="1"/>
     <w:lsdException w:name="heading 2" w:semiHidden="1" w:uiPriority="9" w:unhideWhenUsed="1" w:qFormat="1"/>
@@ -16821,7 +16514,6 @@
     <w:lsdException w:name="HTML Sample" w:semiHidden="1" w:unhideWhenUsed="1"/>
     <w:lsdException w:name="HTML Typewriter" w:semiHidden="1" w:unhideWhenUsed="1"/>
     <w:lsdException w:name="HTML Variable" w:semiHidden="1" w:unhideWhenUsed="1"/>
-    <w:lsdException w:name="Normal Table" w:semiHidden="1" w:unhideWhenUsed="1"/>
     <w:lsdException w:name="annotation subject" w:semiHidden="1" w:unhideWhenUsed="1"/>
     <w:lsdException w:name="No List" w:semiHidden="1" w:unhideWhenUsed="1"/>
     <w:lsdException w:name="Outline List 1" w:semiHidden="1" w:unhideWhenUsed="1"/>
@@ -16868,10 +16560,8 @@
     <w:lsdException w:name="Table Subtle 2" w:semiHidden="1" w:unhideWhenUsed="1"/>
     <w:lsdException w:name="Table Web 1" w:semiHidden="1" w:unhideWhenUsed="1"/>
     <w:lsdException w:name="Table Web 2" w:semiHidden="1" w:unhideWhenUsed="1"/>
-    <w:lsdException w:name="Table Web 3" w:semiHidden="1" w:unhideWhenUsed="1"/>
     <w:lsdException w:name="Balloon Text" w:semiHidden="1" w:unhideWhenUsed="1"/>
     <w:lsdException w:name="Table Grid" w:uiPriority="39"/>
-    <w:lsdException w:name="Table Theme" w:semiHidden="1" w:unhideWhenUsed="1"/>
     <w:lsdException w:name="Placeholder Text" w:semiHidden="1"/>
     <w:lsdException w:name="No Spacing" w:uiPriority="1" w:qFormat="1"/>
     <w:lsdException w:name="Light Shading" w:uiPriority="60"/>
@@ -17092,6 +16782,7 @@
     <w:lsdException w:name="Hashtag" w:semiHidden="1" w:unhideWhenUsed="1"/>
     <w:lsdException w:name="Unresolved Mention" w:semiHidden="1" w:unhideWhenUsed="1"/>
     <w:lsdException w:name="Smart Link" w:semiHidden="1" w:unhideWhenUsed="1"/>
+    <w:lsdException w:name="Smart Link Error" w:semiHidden="1" w:unhideWhenUsed="1"/>
   </w:latentStyles>
   <w:style w:type="paragraph" w:default="1" w:styleId="Normal">
     <w:name w:val="Normal"/>
@@ -17754,7 +17445,7 @@
 </file>
 
 <file path=customXml/itemProps1.xml><?xml version="1.0" encoding="utf-8"?>
-<ds:datastoreItem xmlns:ds="http://schemas.openxmlformats.org/officeDocument/2006/customXml" ds:itemID="{E07354EC-D60A-FD45-AF1D-863706985AA8}">
+<ds:datastoreItem xmlns:ds="http://schemas.openxmlformats.org/officeDocument/2006/customXml" ds:itemID="{43DB188C-764A-4A46-9A92-108281CC125E}">
   <ds:schemaRefs>
     <ds:schemaRef ds:uri="http://schemas.openxmlformats.org/officeDocument/2006/bibliography"/>
   </ds:schemaRefs>

--- a/writing/Manuscript_Drought_Legacy_v1.0.docx
+++ b/writing/Manuscript_Drought_Legacy_v1.0.docx
@@ -112,7 +112,7 @@
         <w:spacing w:line="480" w:lineRule="auto"/>
         <w:jc w:val="both"/>
         <w:rPr>
-          <w:color w:val="FF0000"/>
+          <w:color w:val="000000" w:themeColor="text1"/>
         </w:rPr>
       </w:pPr>
       <w:r>
@@ -126,82 +126,38 @@
         <w:rPr>
           <w:color w:val="000000" w:themeColor="text1"/>
         </w:rPr>
-        <w:t>Understanding</w:t>
+        <w:t xml:space="preserve">Increasing drought severity and frequency is one of the most pressing threats both regionally and worldwide </w:t>
       </w:r>
       <w:commentRangeEnd w:id="1"/>
+      <w:r>
+        <w:rPr>
+          <w:rStyle w:val="CommentReference"/>
+          <w:rFonts w:asciiTheme="minorHAnsi" w:eastAsiaTheme="minorEastAsia" w:hAnsiTheme="minorHAnsi" w:cstheme="minorBidi"/>
+        </w:rPr>
+        <w:commentReference w:id="1"/>
+      </w:r>
+      <w:r>
+        <w:rPr>
+          <w:color w:val="000000" w:themeColor="text1"/>
+        </w:rPr>
+        <w:t>(</w:t>
+      </w:r>
+      <w:commentRangeStart w:id="2"/>
+      <w:r>
+        <w:rPr>
+          <w:color w:val="000000" w:themeColor="text1"/>
+          <w:highlight w:val="yellow"/>
+        </w:rPr>
+        <w:t>refs</w:t>
+      </w:r>
+      <w:commentRangeEnd w:id="2"/>
       <w:r>
         <w:rPr>
           <w:rStyle w:val="CommentReference"/>
           <w:sz w:val="24"/>
           <w:szCs w:val="24"/>
         </w:rPr>
-        <w:commentReference w:id="1"/>
-      </w:r>
-      <w:r>
-        <w:rPr>
-          <w:color w:val="000000" w:themeColor="text1"/>
-        </w:rPr>
-        <w:t xml:space="preserve"> natural systems resilience is one of </w:t>
-      </w:r>
-      <w:r>
-        <w:rPr>
-          <w:color w:val="000000" w:themeColor="text1"/>
-        </w:rPr>
-        <w:t xml:space="preserve">the </w:t>
-      </w:r>
-      <w:r>
-        <w:rPr>
-          <w:color w:val="000000" w:themeColor="text1"/>
-        </w:rPr>
-        <w:t>central themes in Ecology. This is all the more so in the context of ever accelerating global environmental changes</w:t>
-      </w:r>
-      <w:r>
-        <w:rPr>
-          <w:color w:val="000000" w:themeColor="text1"/>
-        </w:rPr>
-        <w:t>,</w:t>
-      </w:r>
-      <w:r>
-        <w:rPr>
-          <w:color w:val="000000" w:themeColor="text1"/>
-        </w:rPr>
-        <w:t xml:space="preserve"> a pressing challenge to confront </w:t>
-      </w:r>
-      <w:r>
-        <w:rPr>
-          <w:color w:val="000000" w:themeColor="text1"/>
-        </w:rPr>
-        <w:t>for</w:t>
-      </w:r>
-      <w:r>
-        <w:rPr>
-          <w:color w:val="000000" w:themeColor="text1"/>
-        </w:rPr>
-        <w:t xml:space="preserve"> natural systems keep</w:t>
-      </w:r>
-      <w:r>
-        <w:rPr>
-          <w:color w:val="000000" w:themeColor="text1"/>
-        </w:rPr>
-        <w:t>ing</w:t>
-      </w:r>
-      <w:r>
-        <w:rPr>
-          <w:color w:val="000000" w:themeColor="text1"/>
-        </w:rPr>
-        <w:t xml:space="preserve"> stable in avoidance of collapse</w:t>
-      </w:r>
-      <w:r>
-        <w:rPr>
-          <w:color w:val="000000" w:themeColor="text1"/>
-        </w:rPr>
-        <w:t xml:space="preserve"> (</w:t>
-      </w:r>
-      <w:r>
-        <w:rPr>
-          <w:color w:val="FF0000"/>
-        </w:rPr>
-        <w:t>refs</w:t>
+        <w:commentReference w:id="2"/>
       </w:r>
       <w:r>
         <w:rPr>
@@ -213,229 +169,188 @@
         <w:rPr>
           <w:color w:val="000000" w:themeColor="text1"/>
         </w:rPr>
-        <w:t>.</w:t>
-      </w:r>
-      <w:r>
-        <w:rPr>
-          <w:color w:val="000000" w:themeColor="text1"/>
-        </w:rPr>
-        <w:t xml:space="preserve"> Otherwise, services they provide</w:t>
-      </w:r>
-      <w:r>
-        <w:rPr>
-          <w:color w:val="000000" w:themeColor="text1"/>
-        </w:rPr>
-        <w:t xml:space="preserve"> </w:t>
-      </w:r>
-      <w:r>
-        <w:rPr>
-          <w:color w:val="000000" w:themeColor="text1"/>
-        </w:rPr>
-        <w:t xml:space="preserve">with respect to </w:t>
-      </w:r>
-      <w:r>
-        <w:rPr>
-          <w:color w:val="000000" w:themeColor="text1"/>
-        </w:rPr>
-        <w:t xml:space="preserve">biogeochemical cycling/biosphere-atmosphere interactions and </w:t>
-      </w:r>
-      <w:r>
-        <w:rPr>
-          <w:color w:val="000000" w:themeColor="text1"/>
-        </w:rPr>
-        <w:t xml:space="preserve">human sector needs </w:t>
-      </w:r>
-      <w:r>
-        <w:rPr>
-          <w:color w:val="000000" w:themeColor="text1"/>
-        </w:rPr>
-        <w:t xml:space="preserve">would </w:t>
-      </w:r>
-      <w:r>
-        <w:rPr>
-          <w:color w:val="000000" w:themeColor="text1"/>
-        </w:rPr>
-        <w:t xml:space="preserve">simply </w:t>
-      </w:r>
-      <w:r>
-        <w:rPr>
-          <w:color w:val="000000" w:themeColor="text1"/>
-        </w:rPr>
-        <w:t>not be able to sustain.</w:t>
-      </w:r>
-      <w:r>
-        <w:rPr>
-          <w:color w:val="000000" w:themeColor="text1"/>
-        </w:rPr>
-        <w:t xml:space="preserve"> Natural systems are </w:t>
-      </w:r>
-      <w:r>
-        <w:rPr>
-          <w:color w:val="000000" w:themeColor="text1"/>
-          <w:highlight w:val="yellow"/>
-        </w:rPr>
-        <w:t>inherently</w:t>
-      </w:r>
-      <w:r>
-        <w:rPr>
-          <w:color w:val="000000" w:themeColor="text1"/>
-        </w:rPr>
-        <w:t xml:space="preserve"> complex</w:t>
-      </w:r>
-      <w:r>
-        <w:rPr>
-          <w:color w:val="000000" w:themeColor="text1"/>
-        </w:rPr>
-        <w:t>,</w:t>
-      </w:r>
-      <w:r>
-        <w:rPr>
-          <w:color w:val="000000" w:themeColor="text1"/>
-        </w:rPr>
-        <w:t xml:space="preserve"> and</w:t>
-      </w:r>
-      <w:r>
-        <w:rPr>
-          <w:color w:val="000000" w:themeColor="text1"/>
-        </w:rPr>
-        <w:t xml:space="preserve"> u</w:t>
-      </w:r>
-      <w:r>
-        <w:rPr>
-          <w:color w:val="000000" w:themeColor="text1"/>
-        </w:rPr>
-        <w:t xml:space="preserve">nderstanding how </w:t>
-      </w:r>
-      <w:r>
-        <w:rPr>
-          <w:color w:val="000000" w:themeColor="text1"/>
-        </w:rPr>
-        <w:t xml:space="preserve">systems </w:t>
-      </w:r>
-      <w:r>
-        <w:rPr>
-          <w:color w:val="FF0000"/>
-        </w:rPr>
-        <w:t>complexity</w:t>
-      </w:r>
-      <w:r>
-        <w:rPr>
-          <w:color w:val="FF0000"/>
-        </w:rPr>
-        <w:t xml:space="preserve"> (</w:t>
-      </w:r>
-      <w:r>
-        <w:rPr>
-          <w:color w:val="FF0000"/>
-        </w:rPr>
-        <w:t xml:space="preserve">in terms of </w:t>
-      </w:r>
-      <w:r>
-        <w:rPr>
-          <w:color w:val="FF0000"/>
-        </w:rPr>
-        <w:t>diversity</w:t>
-      </w:r>
-      <w:r>
-        <w:rPr>
-          <w:color w:val="FF0000"/>
-        </w:rPr>
-        <w:t xml:space="preserve"> and their interactions)</w:t>
-      </w:r>
-      <w:r>
-        <w:rPr>
-          <w:color w:val="000000" w:themeColor="text1"/>
-        </w:rPr>
-        <w:t xml:space="preserve"> </w:t>
-      </w:r>
-      <w:r>
-        <w:rPr>
-          <w:color w:val="000000" w:themeColor="text1"/>
-        </w:rPr>
-        <w:t>mediates</w:t>
-      </w:r>
-      <w:r>
-        <w:rPr>
-          <w:color w:val="000000" w:themeColor="text1"/>
-        </w:rPr>
-        <w:t xml:space="preserve"> ecological systems functioning is</w:t>
-      </w:r>
-      <w:r>
-        <w:rPr>
-          <w:color w:val="000000" w:themeColor="text1"/>
-        </w:rPr>
-        <w:t xml:space="preserve"> particularly </w:t>
-      </w:r>
-      <w:r>
-        <w:rPr>
-          <w:color w:val="000000" w:themeColor="text1"/>
-          <w:highlight w:val="yellow"/>
-        </w:rPr>
-        <w:t>essential</w:t>
-      </w:r>
-      <w:r>
-        <w:rPr>
-          <w:color w:val="000000" w:themeColor="text1"/>
-        </w:rPr>
-        <w:t xml:space="preserve"> for/integral</w:t>
-      </w:r>
-      <w:r>
-        <w:rPr>
-          <w:color w:val="000000" w:themeColor="text1"/>
-        </w:rPr>
-        <w:t xml:space="preserve"> to elucidat</w:t>
-      </w:r>
-      <w:r>
-        <w:rPr>
-          <w:color w:val="000000" w:themeColor="text1"/>
-        </w:rPr>
-        <w:t>ing</w:t>
-      </w:r>
-      <w:r>
-        <w:rPr>
-          <w:color w:val="000000" w:themeColor="text1"/>
-        </w:rPr>
-        <w:t xml:space="preserve"> mechanisms underpinning systems’ resilience</w:t>
-      </w:r>
-      <w:r>
-        <w:rPr>
-          <w:color w:val="000000" w:themeColor="text1"/>
-        </w:rPr>
-        <w:t xml:space="preserve"> responding to environmental changes</w:t>
-      </w:r>
-      <w:r>
-        <w:rPr>
-          <w:color w:val="000000" w:themeColor="text1"/>
-        </w:rPr>
-        <w:t xml:space="preserve"> (</w:t>
-      </w:r>
-      <w:commentRangeStart w:id="2"/>
-      <w:r>
-        <w:rPr>
-          <w:color w:val="FF0000"/>
-        </w:rPr>
-        <w:t>refs</w:t>
-      </w:r>
-      <w:commentRangeEnd w:id="2"/>
+        <w:t>. It has been a consensus drought affects microbial systems functioning. However, can drought form legacies? If so, would these legacies influence organic matter decomposition? Answering this question is beneficial for understanding microbial systems resilience and thereby carbon and nutrients cycling they significantly contribute to.</w:t>
+      </w:r>
+    </w:p>
+    <w:p>
+      <w:pPr>
+        <w:spacing w:line="480" w:lineRule="auto"/>
+        <w:jc w:val="both"/>
+        <w:rPr>
+          <w:color w:val="000000" w:themeColor="text1"/>
+        </w:rPr>
+      </w:pPr>
+    </w:p>
+    <w:p>
+      <w:pPr>
+        <w:spacing w:line="480" w:lineRule="auto"/>
+        <w:jc w:val="both"/>
+        <w:rPr>
+          <w:color w:val="000000" w:themeColor="text1"/>
+        </w:rPr>
+      </w:pPr>
+      <w:r>
+        <w:rPr>
+          <w:color w:val="000000" w:themeColor="text1"/>
+        </w:rPr>
+        <w:t xml:space="preserve">            Legacies in microbial systems have been suggested.</w:t>
+      </w:r>
+    </w:p>
+    <w:p>
+      <w:pPr>
+        <w:spacing w:line="480" w:lineRule="auto"/>
+        <w:jc w:val="both"/>
+        <w:rPr>
+          <w:color w:val="000000" w:themeColor="text1"/>
+        </w:rPr>
+      </w:pPr>
+    </w:p>
+    <w:p>
+      <w:pPr>
+        <w:spacing w:line="480" w:lineRule="auto"/>
+        <w:jc w:val="both"/>
+        <w:rPr>
+          <w:color w:val="000000" w:themeColor="text1"/>
+        </w:rPr>
+      </w:pPr>
+      <w:r>
+        <w:rPr>
+          <w:color w:val="000000" w:themeColor="text1"/>
+        </w:rPr>
+        <w:t xml:space="preserve">            These findings indicate possibilities of drought-induced legacies in microbial systems.</w:t>
+      </w:r>
+    </w:p>
+    <w:p>
+      <w:pPr>
+        <w:spacing w:line="480" w:lineRule="auto"/>
+        <w:jc w:val="both"/>
+        <w:rPr>
+          <w:color w:val="000000" w:themeColor="text1"/>
+        </w:rPr>
+      </w:pPr>
+    </w:p>
+    <w:p>
+      <w:pPr>
+        <w:spacing w:line="480" w:lineRule="auto"/>
+        <w:jc w:val="both"/>
+        <w:rPr>
+          <w:color w:val="000000" w:themeColor="text1"/>
+        </w:rPr>
+      </w:pPr>
+      <w:r>
+        <w:rPr>
+          <w:color w:val="000000" w:themeColor="text1"/>
+        </w:rPr>
+        <w:t xml:space="preserve">            </w:t>
+      </w:r>
+      <w:r>
+        <w:rPr>
+          <w:color w:val="000000" w:themeColor="text1"/>
+        </w:rPr>
+        <w:t xml:space="preserve">This study addressed this overarching question using the spatially explicit trait- and individual-based </w:t>
+      </w:r>
+      <w:commentRangeStart w:id="3"/>
+      <w:r>
+        <w:rPr>
+          <w:color w:val="000000" w:themeColor="text1"/>
+        </w:rPr>
+        <w:t>soil microbial systems modelling framework—</w:t>
+      </w:r>
+      <w:proofErr w:type="spellStart"/>
+      <w:r>
+        <w:rPr>
+          <w:color w:val="000000" w:themeColor="text1"/>
+        </w:rPr>
+        <w:t>DEMENTpy</w:t>
+      </w:r>
+      <w:proofErr w:type="spellEnd"/>
+      <w:r>
+        <w:rPr>
+          <w:color w:val="000000" w:themeColor="text1"/>
+        </w:rPr>
+        <w:t xml:space="preserve">(v1.0). </w:t>
+      </w:r>
+      <w:commentRangeEnd w:id="3"/>
+      <w:r>
+        <w:rPr>
+          <w:rStyle w:val="CommentReference"/>
+          <w:rFonts w:asciiTheme="minorHAnsi" w:eastAsiaTheme="minorEastAsia" w:hAnsiTheme="minorHAnsi" w:cstheme="minorBidi"/>
+        </w:rPr>
+        <w:commentReference w:id="3"/>
+      </w:r>
+      <w:commentRangeStart w:id="4"/>
+      <w:r>
+        <w:rPr>
+          <w:color w:val="000000" w:themeColor="text1"/>
+        </w:rPr>
+        <w:t xml:space="preserve">Specifically, we tackled these following questions: can drought disturbance form legacy effects in microbial systems? </w:t>
+      </w:r>
+      <w:r>
+        <w:rPr>
+          <w:color w:val="000000" w:themeColor="text1"/>
+        </w:rPr>
+        <w:t>If so, w</w:t>
+      </w:r>
+      <w:r>
+        <w:rPr>
+          <w:color w:val="000000" w:themeColor="text1"/>
+        </w:rPr>
+        <w:t xml:space="preserve">hy can the legacy effects exist? </w:t>
+      </w:r>
+      <w:r>
+        <w:rPr>
+          <w:color w:val="000000" w:themeColor="text1"/>
+        </w:rPr>
+        <w:t xml:space="preserve">And </w:t>
+      </w:r>
+      <w:r>
+        <w:rPr>
+          <w:color w:val="000000" w:themeColor="text1"/>
+        </w:rPr>
+        <w:t xml:space="preserve">how would dispersal affect drought legacy? </w:t>
+      </w:r>
+      <w:commentRangeEnd w:id="4"/>
+      <w:r>
+        <w:rPr>
+          <w:rStyle w:val="CommentReference"/>
+          <w:rFonts w:asciiTheme="minorHAnsi" w:eastAsiaTheme="minorEastAsia" w:hAnsiTheme="minorHAnsi" w:cstheme="minorBidi"/>
+        </w:rPr>
+        <w:commentReference w:id="4"/>
+      </w:r>
+      <w:r>
+        <w:rPr>
+          <w:color w:val="000000" w:themeColor="text1"/>
+        </w:rPr>
+        <w:t xml:space="preserve">In detail, we examined these questions regarding functions in terms of litter decomposition. </w:t>
+      </w:r>
+      <w:commentRangeStart w:id="5"/>
+      <w:r>
+        <w:rPr>
+          <w:color w:val="000000" w:themeColor="text1"/>
+        </w:rPr>
+        <w:t>Answers</w:t>
+      </w:r>
+      <w:commentRangeEnd w:id="5"/>
       <w:r>
         <w:rPr>
           <w:rStyle w:val="CommentReference"/>
           <w:sz w:val="24"/>
           <w:szCs w:val="24"/>
         </w:rPr>
-        <w:commentReference w:id="2"/>
-      </w:r>
-      <w:r>
-        <w:rPr>
-          <w:color w:val="000000" w:themeColor="text1"/>
-        </w:rPr>
-        <w:t>)</w:t>
-      </w:r>
-      <w:r>
-        <w:rPr>
-          <w:color w:val="000000" w:themeColor="text1"/>
-        </w:rPr>
-        <w:t>.</w:t>
+        <w:commentReference w:id="5"/>
+      </w:r>
+      <w:r>
+        <w:rPr>
+          <w:color w:val="000000" w:themeColor="text1"/>
+        </w:rPr>
+        <w:t xml:space="preserve"> to these questions together indicate the unequivocal importance of microbial system complexity in mediating microbial systems functioning and systems stability, as well as the legacy effects (which results in delays in processes in a microbial system) it mediated via drought-driven compositional changes.  More broadly, this study opens up a door to in-depth investigations into rules of microbial community assembly and structure and implications for modelling microbial </w:t>
+      </w:r>
+      <w:r>
+        <w:rPr>
+          <w:color w:val="000000" w:themeColor="text1"/>
+        </w:rPr>
+        <w:lastRenderedPageBreak/>
+        <w:t>systems interacting with soil organic matter dynamics.</w:t>
       </w:r>
       <w:r>
         <w:rPr>
@@ -446,220 +361,124 @@
       <w:r>
         <w:rPr>
           <w:color w:val="000000" w:themeColor="text1"/>
-        </w:rPr>
-        <w:t>Across natural systems in the biosphere,</w:t>
-      </w:r>
-      <w:r>
-        <w:rPr>
-          <w:color w:val="000000" w:themeColor="text1"/>
-        </w:rPr>
-        <w:t xml:space="preserve"> we have gained knowledge relatively a lot from plant-based systems. H</w:t>
-      </w:r>
-      <w:r>
-        <w:rPr>
-          <w:color w:val="000000" w:themeColor="text1"/>
-        </w:rPr>
-        <w:t xml:space="preserve">owever, </w:t>
-      </w:r>
-      <w:r>
-        <w:rPr>
-          <w:color w:val="000000" w:themeColor="text1"/>
-        </w:rPr>
-        <w:t>for microbial systems it is even more challenging to address because of much higher diversity</w:t>
-      </w:r>
-      <w:r>
-        <w:rPr>
-          <w:color w:val="000000" w:themeColor="text1"/>
-        </w:rPr>
-        <w:t xml:space="preserve"> and methodological barriers</w:t>
-      </w:r>
-      <w:r>
-        <w:rPr>
-          <w:color w:val="000000" w:themeColor="text1"/>
-        </w:rPr>
-        <w:t>.</w:t>
-      </w:r>
-      <w:r>
-        <w:rPr>
-          <w:color w:val="000000" w:themeColor="text1"/>
-        </w:rPr>
-        <w:t xml:space="preserve"> </w:t>
-      </w:r>
-      <w:r>
-        <w:rPr>
-          <w:color w:val="000000" w:themeColor="text1"/>
-        </w:rPr>
-        <w:t>With a high diversity</w:t>
-      </w:r>
-      <w:r>
-        <w:rPr>
-          <w:color w:val="000000" w:themeColor="text1"/>
-        </w:rPr>
-        <w:t xml:space="preserve"> in natural microbial systems</w:t>
-      </w:r>
-      <w:r>
-        <w:rPr>
-          <w:color w:val="000000" w:themeColor="text1"/>
-        </w:rPr>
-        <w:t>, h</w:t>
-      </w:r>
-      <w:r>
-        <w:rPr>
-          <w:color w:val="000000" w:themeColor="text1"/>
-        </w:rPr>
-        <w:t>ow legac</w:t>
-      </w:r>
-      <w:r>
-        <w:rPr>
-          <w:color w:val="000000" w:themeColor="text1"/>
-        </w:rPr>
-        <w:t>ies</w:t>
-      </w:r>
-      <w:r>
-        <w:rPr>
-          <w:color w:val="000000" w:themeColor="text1"/>
-        </w:rPr>
-        <w:t xml:space="preserve"> </w:t>
-      </w:r>
-      <w:r>
-        <w:rPr>
-          <w:color w:val="000000" w:themeColor="text1"/>
-        </w:rPr>
-        <w:t>of disturbances</w:t>
-      </w:r>
-      <w:r>
-        <w:rPr>
-          <w:color w:val="000000" w:themeColor="text1"/>
-        </w:rPr>
-        <w:t xml:space="preserve"> would </w:t>
-      </w:r>
-      <w:r>
-        <w:rPr>
-          <w:color w:val="000000" w:themeColor="text1"/>
-        </w:rPr>
-        <w:t xml:space="preserve">form and thereby </w:t>
-      </w:r>
-      <w:r>
-        <w:rPr>
-          <w:color w:val="000000" w:themeColor="text1"/>
-        </w:rPr>
-        <w:t>influence resilience of natural systems is yet unknown</w:t>
-      </w:r>
-      <w:r>
-        <w:rPr>
-          <w:color w:val="000000" w:themeColor="text1"/>
-        </w:rPr>
-        <w:t xml:space="preserve"> to a large extent</w:t>
-      </w:r>
-      <w:r>
-        <w:rPr>
-          <w:color w:val="000000" w:themeColor="text1"/>
-        </w:rPr>
-        <w:t>.</w:t>
-      </w:r>
-      <w:r>
-        <w:rPr>
-          <w:color w:val="000000" w:themeColor="text1"/>
-        </w:rPr>
-        <w:t xml:space="preserve"> </w:t>
-      </w:r>
-      <w:commentRangeStart w:id="3"/>
-      <w:r>
-        <w:rPr>
-          <w:color w:val="000000" w:themeColor="text1"/>
-        </w:rPr>
-        <w:t>Increasing drought</w:t>
-      </w:r>
-      <w:r>
-        <w:rPr>
-          <w:color w:val="000000" w:themeColor="text1"/>
-        </w:rPr>
-        <w:t xml:space="preserve"> severity and frequency</w:t>
-      </w:r>
-      <w:r>
-        <w:rPr>
-          <w:color w:val="000000" w:themeColor="text1"/>
-        </w:rPr>
-        <w:t xml:space="preserve"> is one </w:t>
-      </w:r>
-      <w:r>
-        <w:rPr>
-          <w:color w:val="000000" w:themeColor="text1"/>
-        </w:rPr>
-        <w:t xml:space="preserve">of the most </w:t>
-      </w:r>
-      <w:r>
-        <w:rPr>
-          <w:color w:val="000000" w:themeColor="text1"/>
-        </w:rPr>
-        <w:t>pressing threat</w:t>
-      </w:r>
-      <w:r>
-        <w:rPr>
-          <w:color w:val="000000" w:themeColor="text1"/>
-        </w:rPr>
-        <w:t>s</w:t>
-      </w:r>
-      <w:r>
-        <w:rPr>
-          <w:color w:val="000000" w:themeColor="text1"/>
-        </w:rPr>
-        <w:t xml:space="preserve"> </w:t>
-      </w:r>
-      <w:r>
-        <w:rPr>
-          <w:color w:val="000000" w:themeColor="text1"/>
-        </w:rPr>
-        <w:t xml:space="preserve">both </w:t>
-      </w:r>
-      <w:r>
-        <w:rPr>
-          <w:color w:val="000000" w:themeColor="text1"/>
-        </w:rPr>
-        <w:t xml:space="preserve">regionally and </w:t>
-      </w:r>
-      <w:r>
-        <w:rPr>
-          <w:color w:val="000000" w:themeColor="text1"/>
-        </w:rPr>
-        <w:t>worldwide</w:t>
-      </w:r>
-      <w:r>
-        <w:rPr>
-          <w:color w:val="000000" w:themeColor="text1"/>
-        </w:rPr>
-        <w:t xml:space="preserve"> </w:t>
-      </w:r>
-      <w:commentRangeEnd w:id="3"/>
-      <w:r>
-        <w:rPr>
-          <w:rStyle w:val="CommentReference"/>
-          <w:rFonts w:asciiTheme="minorHAnsi" w:eastAsiaTheme="minorEastAsia" w:hAnsiTheme="minorHAnsi" w:cstheme="minorBidi"/>
-        </w:rPr>
-        <w:commentReference w:id="3"/>
-      </w:r>
-      <w:r>
-        <w:rPr>
-          <w:color w:val="000000" w:themeColor="text1"/>
-        </w:rPr>
-        <w:t>(</w:t>
-      </w:r>
-      <w:commentRangeStart w:id="4"/>
-      <w:r>
-        <w:rPr>
-          <w:color w:val="000000" w:themeColor="text1"/>
           <w:highlight w:val="yellow"/>
         </w:rPr>
-        <w:t>refs</w:t>
-      </w:r>
-      <w:commentRangeEnd w:id="4"/>
+        <w:t>Whether can a microbial system keep resilient in response to drought disturbance?</w:t>
+      </w:r>
+    </w:p>
+    <w:p>
+      <w:pPr>
+        <w:spacing w:line="480" w:lineRule="auto"/>
+        <w:jc w:val="both"/>
+        <w:rPr>
+          <w:color w:val="000000" w:themeColor="text1"/>
+        </w:rPr>
+      </w:pPr>
+    </w:p>
+    <w:p>
+      <w:pPr>
+        <w:spacing w:line="480" w:lineRule="auto"/>
+        <w:jc w:val="both"/>
+        <w:rPr>
+          <w:color w:val="000000" w:themeColor="text1"/>
+        </w:rPr>
+      </w:pPr>
+    </w:p>
+    <w:p>
+      <w:pPr>
+        <w:spacing w:line="480" w:lineRule="auto"/>
+        <w:jc w:val="both"/>
+        <w:rPr>
+          <w:color w:val="FF0000"/>
+        </w:rPr>
+      </w:pPr>
+      <w:r>
+        <w:rPr>
+          <w:color w:val="000000" w:themeColor="text1"/>
+        </w:rPr>
+        <w:t xml:space="preserve">            </w:t>
+      </w:r>
+      <w:commentRangeStart w:id="6"/>
+      <w:r>
+        <w:rPr>
+          <w:color w:val="000000" w:themeColor="text1"/>
+        </w:rPr>
+        <w:t>Understanding</w:t>
+      </w:r>
+      <w:commentRangeEnd w:id="6"/>
       <w:r>
         <w:rPr>
           <w:rStyle w:val="CommentReference"/>
           <w:sz w:val="24"/>
           <w:szCs w:val="24"/>
         </w:rPr>
-        <w:commentReference w:id="4"/>
+        <w:commentReference w:id="6"/>
+      </w:r>
+      <w:r>
+        <w:rPr>
+          <w:color w:val="000000" w:themeColor="text1"/>
+        </w:rPr>
+        <w:t xml:space="preserve"> natural systems resilience is one of </w:t>
+      </w:r>
+      <w:r>
+        <w:rPr>
+          <w:color w:val="000000" w:themeColor="text1"/>
+        </w:rPr>
+        <w:t xml:space="preserve">the </w:t>
+      </w:r>
+      <w:r>
+        <w:rPr>
+          <w:color w:val="000000" w:themeColor="text1"/>
+        </w:rPr>
+        <w:t>central themes in Ecology. This is all the more so in the context of ever accelerating global environmental changes</w:t>
+      </w:r>
+      <w:r>
+        <w:rPr>
+          <w:color w:val="000000" w:themeColor="text1"/>
+        </w:rPr>
+        <w:t>,</w:t>
+      </w:r>
+      <w:r>
+        <w:rPr>
+          <w:color w:val="000000" w:themeColor="text1"/>
+        </w:rPr>
+        <w:t xml:space="preserve"> a pressing challenge to confront </w:t>
+      </w:r>
+      <w:r>
+        <w:rPr>
+          <w:color w:val="000000" w:themeColor="text1"/>
+        </w:rPr>
+        <w:t>for</w:t>
+      </w:r>
+      <w:r>
+        <w:rPr>
+          <w:color w:val="000000" w:themeColor="text1"/>
+        </w:rPr>
+        <w:t xml:space="preserve"> natural systems keep</w:t>
+      </w:r>
+      <w:r>
+        <w:rPr>
+          <w:color w:val="000000" w:themeColor="text1"/>
+        </w:rPr>
+        <w:t>ing</w:t>
+      </w:r>
+      <w:r>
+        <w:rPr>
+          <w:color w:val="000000" w:themeColor="text1"/>
+        </w:rPr>
+        <w:t xml:space="preserve"> stable in avoidance of collapse</w:t>
+      </w:r>
+      <w:r>
+        <w:rPr>
+          <w:color w:val="000000" w:themeColor="text1"/>
+        </w:rPr>
+        <w:t xml:space="preserve"> (</w:t>
+      </w:r>
+      <w:r>
+        <w:rPr>
+          <w:color w:val="FF0000"/>
+        </w:rPr>
+        <w:t>refs</w:t>
       </w:r>
       <w:r>
         <w:rPr>
@@ -671,649 +490,1098 @@
         <w:rPr>
           <w:color w:val="000000" w:themeColor="text1"/>
         </w:rPr>
-        <w:t>, and</w:t>
-      </w:r>
-      <w:r>
-        <w:rPr>
-          <w:color w:val="000000" w:themeColor="text1"/>
-        </w:rPr>
-        <w:t xml:space="preserve"> therefore </w:t>
+        <w:t>.</w:t>
+      </w:r>
+      <w:r>
+        <w:rPr>
+          <w:color w:val="000000" w:themeColor="text1"/>
+        </w:rPr>
+        <w:t xml:space="preserve"> Otherwise, services they provide</w:t>
+      </w:r>
+      <w:r>
+        <w:rPr>
+          <w:color w:val="000000" w:themeColor="text1"/>
+        </w:rPr>
+        <w:t xml:space="preserve"> </w:t>
+      </w:r>
+      <w:r>
+        <w:rPr>
+          <w:color w:val="000000" w:themeColor="text1"/>
+        </w:rPr>
+        <w:t xml:space="preserve">with respect to </w:t>
+      </w:r>
+      <w:r>
+        <w:rPr>
+          <w:color w:val="000000" w:themeColor="text1"/>
+        </w:rPr>
+        <w:t xml:space="preserve">biogeochemical cycling/biosphere-atmosphere interactions and </w:t>
+      </w:r>
+      <w:r>
+        <w:rPr>
+          <w:color w:val="000000" w:themeColor="text1"/>
+        </w:rPr>
+        <w:t xml:space="preserve">human sector needs </w:t>
+      </w:r>
+      <w:r>
+        <w:rPr>
+          <w:color w:val="000000" w:themeColor="text1"/>
+        </w:rPr>
+        <w:t xml:space="preserve">would </w:t>
+      </w:r>
+      <w:r>
+        <w:rPr>
+          <w:color w:val="000000" w:themeColor="text1"/>
+        </w:rPr>
+        <w:t xml:space="preserve">simply </w:t>
+      </w:r>
+      <w:r>
+        <w:rPr>
+          <w:color w:val="000000" w:themeColor="text1"/>
+        </w:rPr>
+        <w:t>not be able to sustain.</w:t>
+      </w:r>
+      <w:r>
+        <w:rPr>
+          <w:color w:val="000000" w:themeColor="text1"/>
+        </w:rPr>
+        <w:t xml:space="preserve"> Natural systems are </w:t>
+      </w:r>
+      <w:r>
+        <w:rPr>
+          <w:color w:val="000000" w:themeColor="text1"/>
+          <w:highlight w:val="yellow"/>
+        </w:rPr>
+        <w:t>inherently</w:t>
+      </w:r>
+      <w:r>
+        <w:rPr>
+          <w:color w:val="000000" w:themeColor="text1"/>
+        </w:rPr>
+        <w:t xml:space="preserve"> complex</w:t>
+      </w:r>
+      <w:r>
+        <w:rPr>
+          <w:color w:val="000000" w:themeColor="text1"/>
+        </w:rPr>
+        <w:t>,</w:t>
+      </w:r>
+      <w:r>
+        <w:rPr>
+          <w:color w:val="000000" w:themeColor="text1"/>
+        </w:rPr>
+        <w:t xml:space="preserve"> and</w:t>
+      </w:r>
+      <w:r>
+        <w:rPr>
+          <w:color w:val="000000" w:themeColor="text1"/>
+        </w:rPr>
+        <w:t xml:space="preserve"> u</w:t>
+      </w:r>
+      <w:r>
+        <w:rPr>
+          <w:color w:val="000000" w:themeColor="text1"/>
+        </w:rPr>
+        <w:t xml:space="preserve">nderstanding how </w:t>
+      </w:r>
+      <w:r>
+        <w:rPr>
+          <w:color w:val="000000" w:themeColor="text1"/>
+        </w:rPr>
+        <w:t xml:space="preserve">systems </w:t>
       </w:r>
       <w:r>
         <w:rPr>
           <w:color w:val="FF0000"/>
         </w:rPr>
-        <w:t xml:space="preserve">how would </w:t>
-      </w:r>
-      <w:commentRangeStart w:id="5"/>
+        <w:t>complexity</w:t>
+      </w:r>
       <w:r>
         <w:rPr>
           <w:color w:val="FF0000"/>
         </w:rPr>
-        <w:t>drought legacy</w:t>
-      </w:r>
-      <w:commentRangeEnd w:id="5"/>
+        <w:t xml:space="preserve"> (</w:t>
+      </w:r>
+      <w:r>
+        <w:rPr>
+          <w:color w:val="FF0000"/>
+        </w:rPr>
+        <w:t xml:space="preserve">in terms of </w:t>
+      </w:r>
+      <w:r>
+        <w:rPr>
+          <w:color w:val="FF0000"/>
+        </w:rPr>
+        <w:t>diversity</w:t>
+      </w:r>
+      <w:r>
+        <w:rPr>
+          <w:color w:val="FF0000"/>
+        </w:rPr>
+        <w:t xml:space="preserve"> and their interactions)</w:t>
+      </w:r>
+      <w:r>
+        <w:rPr>
+          <w:color w:val="000000" w:themeColor="text1"/>
+        </w:rPr>
+        <w:t xml:space="preserve"> </w:t>
+      </w:r>
+      <w:r>
+        <w:rPr>
+          <w:color w:val="000000" w:themeColor="text1"/>
+        </w:rPr>
+        <w:t>mediates</w:t>
+      </w:r>
+      <w:r>
+        <w:rPr>
+          <w:color w:val="000000" w:themeColor="text1"/>
+        </w:rPr>
+        <w:t xml:space="preserve"> ecological systems functioning is</w:t>
+      </w:r>
+      <w:r>
+        <w:rPr>
+          <w:color w:val="000000" w:themeColor="text1"/>
+        </w:rPr>
+        <w:t xml:space="preserve"> particularly </w:t>
+      </w:r>
+      <w:r>
+        <w:rPr>
+          <w:color w:val="000000" w:themeColor="text1"/>
+          <w:highlight w:val="yellow"/>
+        </w:rPr>
+        <w:t>essential</w:t>
+      </w:r>
+      <w:r>
+        <w:rPr>
+          <w:color w:val="000000" w:themeColor="text1"/>
+        </w:rPr>
+        <w:t xml:space="preserve"> for/integral</w:t>
+      </w:r>
+      <w:r>
+        <w:rPr>
+          <w:color w:val="000000" w:themeColor="text1"/>
+        </w:rPr>
+        <w:t xml:space="preserve"> to elucidat</w:t>
+      </w:r>
+      <w:r>
+        <w:rPr>
+          <w:color w:val="000000" w:themeColor="text1"/>
+        </w:rPr>
+        <w:t>ing</w:t>
+      </w:r>
+      <w:r>
+        <w:rPr>
+          <w:color w:val="000000" w:themeColor="text1"/>
+        </w:rPr>
+        <w:t xml:space="preserve"> mechanisms underpinning systems’ resilience</w:t>
+      </w:r>
+      <w:r>
+        <w:rPr>
+          <w:color w:val="000000" w:themeColor="text1"/>
+        </w:rPr>
+        <w:t xml:space="preserve"> responding to environmental changes</w:t>
+      </w:r>
+      <w:r>
+        <w:rPr>
+          <w:color w:val="000000" w:themeColor="text1"/>
+        </w:rPr>
+        <w:t xml:space="preserve"> (</w:t>
+      </w:r>
+      <w:commentRangeStart w:id="7"/>
+      <w:r>
+        <w:rPr>
+          <w:color w:val="FF0000"/>
+        </w:rPr>
+        <w:t>refs</w:t>
+      </w:r>
+      <w:commentRangeEnd w:id="7"/>
       <w:r>
         <w:rPr>
           <w:rStyle w:val="CommentReference"/>
           <w:sz w:val="24"/>
           <w:szCs w:val="24"/>
         </w:rPr>
-        <w:commentReference w:id="5"/>
-      </w:r>
-      <w:r>
-        <w:rPr>
-          <w:color w:val="FF0000"/>
+        <w:commentReference w:id="7"/>
+      </w:r>
+      <w:r>
+        <w:rPr>
+          <w:color w:val="000000" w:themeColor="text1"/>
+        </w:rPr>
+        <w:t>)</w:t>
+      </w:r>
+      <w:r>
+        <w:rPr>
+          <w:color w:val="000000" w:themeColor="text1"/>
+        </w:rPr>
+        <w:t>.</w:t>
+      </w:r>
+      <w:r>
+        <w:rPr>
+          <w:color w:val="000000" w:themeColor="text1"/>
         </w:rPr>
         <w:t xml:space="preserve"> </w:t>
       </w:r>
-      <w:commentRangeStart w:id="6"/>
-      <w:r>
-        <w:rPr>
-          <w:color w:val="FF0000"/>
+      <w:r>
+        <w:rPr>
+          <w:color w:val="000000" w:themeColor="text1"/>
+        </w:rPr>
+        <w:t>Across natural systems in the biosphere,</w:t>
+      </w:r>
+      <w:r>
+        <w:rPr>
+          <w:color w:val="000000" w:themeColor="text1"/>
+        </w:rPr>
+        <w:t xml:space="preserve"> we have gained knowledge relatively a lot from plant-based systems. H</w:t>
+      </w:r>
+      <w:r>
+        <w:rPr>
+          <w:color w:val="000000" w:themeColor="text1"/>
+        </w:rPr>
+        <w:t xml:space="preserve">owever, </w:t>
+      </w:r>
+      <w:r>
+        <w:rPr>
+          <w:color w:val="000000" w:themeColor="text1"/>
+        </w:rPr>
+        <w:t>for microbial systems it is even more challenging to address because of much higher diversity</w:t>
+      </w:r>
+      <w:r>
+        <w:rPr>
+          <w:color w:val="000000" w:themeColor="text1"/>
+        </w:rPr>
+        <w:t xml:space="preserve"> and methodological barriers</w:t>
+      </w:r>
+      <w:r>
+        <w:rPr>
+          <w:color w:val="000000" w:themeColor="text1"/>
+        </w:rPr>
+        <w:t>.</w:t>
+      </w:r>
+      <w:r>
+        <w:rPr>
+          <w:color w:val="000000" w:themeColor="text1"/>
+        </w:rPr>
+        <w:t xml:space="preserve"> </w:t>
+      </w:r>
+      <w:r>
+        <w:rPr>
+          <w:color w:val="000000" w:themeColor="text1"/>
+        </w:rPr>
+        <w:t>With a high diversity</w:t>
+      </w:r>
+      <w:r>
+        <w:rPr>
+          <w:color w:val="000000" w:themeColor="text1"/>
+        </w:rPr>
+        <w:t xml:space="preserve"> in natural microbial systems</w:t>
+      </w:r>
+      <w:r>
+        <w:rPr>
+          <w:color w:val="000000" w:themeColor="text1"/>
+        </w:rPr>
+        <w:t>, h</w:t>
+      </w:r>
+      <w:r>
+        <w:rPr>
+          <w:color w:val="000000" w:themeColor="text1"/>
+        </w:rPr>
+        <w:t>ow legac</w:t>
+      </w:r>
+      <w:r>
+        <w:rPr>
+          <w:color w:val="000000" w:themeColor="text1"/>
+        </w:rPr>
+        <w:t>ies</w:t>
+      </w:r>
+      <w:r>
+        <w:rPr>
+          <w:color w:val="000000" w:themeColor="text1"/>
+        </w:rPr>
+        <w:t xml:space="preserve"> </w:t>
+      </w:r>
+      <w:r>
+        <w:rPr>
+          <w:color w:val="000000" w:themeColor="text1"/>
+        </w:rPr>
+        <w:t>of disturbances</w:t>
+      </w:r>
+      <w:r>
+        <w:rPr>
+          <w:color w:val="000000" w:themeColor="text1"/>
+        </w:rPr>
+        <w:t xml:space="preserve"> would </w:t>
+      </w:r>
+      <w:r>
+        <w:rPr>
+          <w:color w:val="000000" w:themeColor="text1"/>
+        </w:rPr>
+        <w:t xml:space="preserve">form and thereby </w:t>
+      </w:r>
+      <w:r>
+        <w:rPr>
+          <w:color w:val="000000" w:themeColor="text1"/>
+        </w:rPr>
+        <w:t>influence resilience of natural systems is yet unknown</w:t>
+      </w:r>
+      <w:r>
+        <w:rPr>
+          <w:color w:val="000000" w:themeColor="text1"/>
+        </w:rPr>
+        <w:t xml:space="preserve"> to a large extent</w:t>
+      </w:r>
+      <w:r>
+        <w:rPr>
+          <w:color w:val="000000" w:themeColor="text1"/>
+        </w:rPr>
+        <w:t>.</w:t>
+      </w:r>
+      <w:r>
+        <w:rPr>
+          <w:color w:val="000000" w:themeColor="text1"/>
+        </w:rPr>
+        <w:t xml:space="preserve"> </w:t>
+      </w:r>
+      <w:commentRangeStart w:id="8"/>
+      <w:r>
+        <w:rPr>
+          <w:color w:val="000000" w:themeColor="text1"/>
+        </w:rPr>
+        <w:t>Increasing drought</w:t>
+      </w:r>
+      <w:r>
+        <w:rPr>
+          <w:color w:val="000000" w:themeColor="text1"/>
+        </w:rPr>
+        <w:t xml:space="preserve"> severity and frequency</w:t>
+      </w:r>
+      <w:r>
+        <w:rPr>
+          <w:color w:val="000000" w:themeColor="text1"/>
+        </w:rPr>
+        <w:t xml:space="preserve"> is one </w:t>
+      </w:r>
+      <w:r>
+        <w:rPr>
+          <w:color w:val="000000" w:themeColor="text1"/>
+        </w:rPr>
+        <w:t xml:space="preserve">of the most </w:t>
+      </w:r>
+      <w:r>
+        <w:rPr>
+          <w:color w:val="000000" w:themeColor="text1"/>
+        </w:rPr>
+        <w:t>pressing threat</w:t>
+      </w:r>
+      <w:r>
+        <w:rPr>
+          <w:color w:val="000000" w:themeColor="text1"/>
+        </w:rPr>
+        <w:t>s</w:t>
+      </w:r>
+      <w:r>
+        <w:rPr>
+          <w:color w:val="000000" w:themeColor="text1"/>
+        </w:rPr>
+        <w:t xml:space="preserve"> </w:t>
+      </w:r>
+      <w:r>
+        <w:rPr>
+          <w:color w:val="000000" w:themeColor="text1"/>
+        </w:rPr>
+        <w:t xml:space="preserve">both </w:t>
+      </w:r>
+      <w:r>
+        <w:rPr>
+          <w:color w:val="000000" w:themeColor="text1"/>
+        </w:rPr>
+        <w:t xml:space="preserve">regionally and </w:t>
+      </w:r>
+      <w:r>
+        <w:rPr>
+          <w:color w:val="000000" w:themeColor="text1"/>
+        </w:rPr>
+        <w:t>worldwide</w:t>
+      </w:r>
+      <w:r>
+        <w:rPr>
+          <w:color w:val="000000" w:themeColor="text1"/>
+        </w:rPr>
+        <w:t xml:space="preserve"> </w:t>
+      </w:r>
+      <w:commentRangeEnd w:id="8"/>
+      <w:r>
+        <w:rPr>
+          <w:rStyle w:val="CommentReference"/>
+          <w:rFonts w:asciiTheme="minorHAnsi" w:eastAsiaTheme="minorEastAsia" w:hAnsiTheme="minorHAnsi" w:cstheme="minorBidi"/>
+        </w:rPr>
+        <w:commentReference w:id="8"/>
+      </w:r>
+      <w:r>
+        <w:rPr>
+          <w:color w:val="000000" w:themeColor="text1"/>
+        </w:rPr>
+        <w:t>(</w:t>
+      </w:r>
+      <w:commentRangeStart w:id="9"/>
+      <w:r>
+        <w:rPr>
+          <w:color w:val="000000" w:themeColor="text1"/>
           <w:highlight w:val="yellow"/>
         </w:rPr>
-        <w:t>affect</w:t>
-      </w:r>
-      <w:commentRangeEnd w:id="6"/>
-      <w:r>
-        <w:rPr>
-          <w:color w:val="FF0000"/>
-        </w:rPr>
-        <w:t>s</w:t>
-      </w:r>
+        <w:t>refs</w:t>
+      </w:r>
+      <w:commentRangeEnd w:id="9"/>
       <w:r>
         <w:rPr>
           <w:rStyle w:val="CommentReference"/>
           <w:sz w:val="24"/>
           <w:szCs w:val="24"/>
         </w:rPr>
-        <w:commentReference w:id="6"/>
+        <w:commentReference w:id="9"/>
+      </w:r>
+      <w:r>
+        <w:rPr>
+          <w:color w:val="000000" w:themeColor="text1"/>
+        </w:rPr>
+        <w:t>)</w:t>
+      </w:r>
+      <w:r>
+        <w:rPr>
+          <w:color w:val="000000" w:themeColor="text1"/>
+        </w:rPr>
+        <w:t>, and</w:t>
+      </w:r>
+      <w:r>
+        <w:rPr>
+          <w:color w:val="000000" w:themeColor="text1"/>
+        </w:rPr>
+        <w:t xml:space="preserve"> therefore </w:t>
       </w:r>
       <w:r>
         <w:rPr>
           <w:color w:val="FF0000"/>
         </w:rPr>
-        <w:t xml:space="preserve"> microbial system</w:t>
-      </w:r>
+        <w:t xml:space="preserve">how would </w:t>
+      </w:r>
+      <w:commentRangeStart w:id="10"/>
       <w:r>
         <w:rPr>
           <w:color w:val="FF0000"/>
         </w:rPr>
-        <w:t>s</w:t>
-      </w:r>
-      <w:r>
-        <w:rPr>
-          <w:color w:val="FF0000"/>
-        </w:rPr>
-        <w:t xml:space="preserve"> responding to drought disturbances and thus affect </w:t>
-      </w:r>
-      <w:r>
-        <w:rPr>
-          <w:color w:val="FF0000"/>
-        </w:rPr>
-        <w:t>their</w:t>
-      </w:r>
-      <w:r>
-        <w:rPr>
-          <w:color w:val="FF0000"/>
-        </w:rPr>
-        <w:t xml:space="preserve"> resilience?</w:t>
-      </w:r>
-    </w:p>
-    <w:p>
-      <w:pPr>
-        <w:spacing w:line="480" w:lineRule="auto"/>
-        <w:jc w:val="both"/>
-        <w:rPr>
-          <w:color w:val="000000" w:themeColor="text1"/>
-        </w:rPr>
-      </w:pPr>
-    </w:p>
-    <w:p>
-      <w:pPr>
-        <w:spacing w:line="480" w:lineRule="auto"/>
-        <w:jc w:val="both"/>
-        <w:rPr>
-          <w:color w:val="000000" w:themeColor="text1"/>
-        </w:rPr>
-      </w:pPr>
-      <w:r>
-        <w:rPr>
-          <w:color w:val="000000" w:themeColor="text1"/>
-        </w:rPr>
-        <w:t xml:space="preserve">            </w:t>
-      </w:r>
-      <w:commentRangeStart w:id="7"/>
-      <w:r>
-        <w:rPr>
-          <w:color w:val="000000" w:themeColor="text1"/>
-        </w:rPr>
-        <w:t>How drought affects microbial communities has been an active research field s</w:t>
-      </w:r>
-      <w:r>
-        <w:rPr>
-          <w:color w:val="000000" w:themeColor="text1"/>
-        </w:rPr>
-        <w:t xml:space="preserve">ince the </w:t>
-      </w:r>
-      <w:commentRangeEnd w:id="7"/>
+        <w:t>drought legacy</w:t>
+      </w:r>
+      <w:commentRangeEnd w:id="10"/>
       <w:r>
         <w:rPr>
           <w:rStyle w:val="CommentReference"/>
           <w:sz w:val="24"/>
           <w:szCs w:val="24"/>
         </w:rPr>
-        <w:commentReference w:id="7"/>
-      </w:r>
-      <w:r>
-        <w:rPr>
-          <w:color w:val="000000" w:themeColor="text1"/>
-        </w:rPr>
-        <w:t xml:space="preserve">pioneering work by </w:t>
-      </w:r>
-      <w:commentRangeStart w:id="8"/>
-      <w:r>
-        <w:rPr>
-          <w:color w:val="000000" w:themeColor="text1"/>
-        </w:rPr>
-        <w:t>Birch (1958)</w:t>
-      </w:r>
-      <w:r>
-        <w:rPr>
-          <w:color w:val="000000" w:themeColor="text1"/>
-        </w:rPr>
-        <w:t xml:space="preserve">, </w:t>
-      </w:r>
-      <w:commentRangeEnd w:id="8"/>
-      <w:r>
-        <w:rPr>
-          <w:rStyle w:val="CommentReference"/>
-          <w:rFonts w:asciiTheme="minorHAnsi" w:eastAsiaTheme="minorEastAsia" w:hAnsiTheme="minorHAnsi" w:cstheme="minorBidi"/>
-        </w:rPr>
-        <w:commentReference w:id="8"/>
-      </w:r>
-      <w:r>
-        <w:rPr>
-          <w:color w:val="000000" w:themeColor="text1"/>
-        </w:rPr>
-        <w:t>who</w:t>
-      </w:r>
-      <w:r>
-        <w:rPr>
-          <w:color w:val="000000" w:themeColor="text1"/>
-        </w:rPr>
-        <w:t xml:space="preserve"> reported </w:t>
-      </w:r>
-      <w:r>
-        <w:rPr>
-          <w:color w:val="000000" w:themeColor="text1"/>
-        </w:rPr>
-        <w:t>that soil drying and rewetting can cause large pulses in nutrient mineralization and soil respiration</w:t>
-      </w:r>
-      <w:r>
-        <w:rPr>
-          <w:color w:val="000000" w:themeColor="text1"/>
-        </w:rPr>
-        <w:t>, and raised the question of how changes in microbial activity affect decomposition under drought</w:t>
-      </w:r>
-      <w:r>
-        <w:rPr>
-          <w:color w:val="000000" w:themeColor="text1"/>
-        </w:rPr>
-        <w:t>.</w:t>
-      </w:r>
-      <w:r>
-        <w:rPr>
-          <w:color w:val="000000" w:themeColor="text1"/>
+        <w:commentReference w:id="10"/>
+      </w:r>
+      <w:r>
+        <w:rPr>
+          <w:color w:val="FF0000"/>
         </w:rPr>
         <w:t xml:space="preserve"> </w:t>
       </w:r>
-      <w:commentRangeStart w:id="9"/>
-      <w:r>
-        <w:rPr>
-          <w:color w:val="000000" w:themeColor="text1"/>
-        </w:rPr>
-        <w:t>Now w</w:t>
-      </w:r>
-      <w:r>
-        <w:rPr>
-          <w:color w:val="000000" w:themeColor="text1"/>
-        </w:rPr>
-        <w:t>ith</w:t>
-      </w:r>
-      <w:r>
-        <w:rPr>
-          <w:color w:val="000000" w:themeColor="text1"/>
-        </w:rPr>
-        <w:t xml:space="preserve"> research of</w:t>
-      </w:r>
-      <w:r>
-        <w:rPr>
-          <w:color w:val="000000" w:themeColor="text1"/>
-        </w:rPr>
-        <w:t xml:space="preserve"> </w:t>
-      </w:r>
-      <w:r>
-        <w:rPr>
-          <w:color w:val="000000" w:themeColor="text1"/>
-        </w:rPr>
-        <w:t>over</w:t>
-      </w:r>
-      <w:r>
-        <w:rPr>
-          <w:color w:val="000000" w:themeColor="text1"/>
-        </w:rPr>
-        <w:t xml:space="preserve"> </w:t>
-      </w:r>
-      <w:r>
-        <w:rPr>
-          <w:color w:val="000000" w:themeColor="text1"/>
-        </w:rPr>
-        <w:t>half</w:t>
-      </w:r>
-      <w:r>
-        <w:rPr>
-          <w:color w:val="000000" w:themeColor="text1"/>
-        </w:rPr>
-        <w:t xml:space="preserve"> of </w:t>
-      </w:r>
-      <w:r>
-        <w:rPr>
-          <w:color w:val="000000" w:themeColor="text1"/>
-        </w:rPr>
-        <w:t xml:space="preserve">a </w:t>
-      </w:r>
-      <w:r>
-        <w:rPr>
-          <w:color w:val="000000" w:themeColor="text1"/>
-        </w:rPr>
-        <w:t>century</w:t>
-      </w:r>
-      <w:commentRangeEnd w:id="9"/>
+      <w:commentRangeStart w:id="11"/>
+      <w:r>
+        <w:rPr>
+          <w:color w:val="FF0000"/>
+          <w:highlight w:val="yellow"/>
+        </w:rPr>
+        <w:t>affect</w:t>
+      </w:r>
+      <w:commentRangeEnd w:id="11"/>
+      <w:r>
+        <w:rPr>
+          <w:color w:val="FF0000"/>
+        </w:rPr>
+        <w:t>s</w:t>
+      </w:r>
       <w:r>
         <w:rPr>
           <w:rStyle w:val="CommentReference"/>
           <w:sz w:val="24"/>
           <w:szCs w:val="24"/>
         </w:rPr>
-        <w:commentReference w:id="9"/>
-      </w:r>
-      <w:r>
-        <w:rPr>
-          <w:color w:val="000000" w:themeColor="text1"/>
-        </w:rPr>
-        <w:t xml:space="preserve">, </w:t>
-      </w:r>
-      <w:r>
-        <w:rPr>
-          <w:color w:val="000000" w:themeColor="text1"/>
-        </w:rPr>
-        <w:lastRenderedPageBreak/>
-        <w:t>huge</w:t>
-      </w:r>
-      <w:r>
-        <w:rPr>
-          <w:color w:val="000000" w:themeColor="text1"/>
-        </w:rPr>
-        <w:t xml:space="preserve"> progress </w:t>
-      </w:r>
-      <w:r>
-        <w:rPr>
-          <w:color w:val="000000" w:themeColor="text1"/>
-        </w:rPr>
-        <w:t>has</w:t>
-      </w:r>
-      <w:r>
-        <w:rPr>
-          <w:color w:val="000000" w:themeColor="text1"/>
-        </w:rPr>
-        <w:t xml:space="preserve"> been made in understanding how </w:t>
-      </w:r>
-      <w:r>
-        <w:rPr>
-          <w:color w:val="000000" w:themeColor="text1"/>
-        </w:rPr>
-        <w:t>water conditions</w:t>
-      </w:r>
-      <w:r>
-        <w:rPr>
-          <w:color w:val="000000" w:themeColor="text1"/>
-        </w:rPr>
-        <w:t xml:space="preserve"> affect microbial systems</w:t>
-      </w:r>
-      <w:r>
-        <w:rPr>
-          <w:color w:val="000000" w:themeColor="text1"/>
-        </w:rPr>
-        <w:t xml:space="preserve"> across organizational levels</w:t>
-      </w:r>
-      <w:r>
-        <w:rPr>
-          <w:color w:val="000000" w:themeColor="text1"/>
-        </w:rPr>
-        <w:t xml:space="preserve">. </w:t>
-      </w:r>
-      <w:commentRangeStart w:id="10"/>
-      <w:r>
-        <w:rPr>
-          <w:color w:val="000000" w:themeColor="text1"/>
-        </w:rPr>
-        <w:t>In general, underlying</w:t>
-      </w:r>
-      <w:r>
-        <w:rPr>
-          <w:color w:val="000000" w:themeColor="text1"/>
-        </w:rPr>
-        <w:t xml:space="preserve"> mechanisms involve physical, chemical, and biological</w:t>
-      </w:r>
-      <w:r>
-        <w:rPr>
-          <w:color w:val="000000" w:themeColor="text1"/>
-        </w:rPr>
-        <w:t xml:space="preserve">, as well as ecological ones </w:t>
-      </w:r>
-      <w:r>
-        <w:rPr>
-          <w:color w:val="000000" w:themeColor="text1"/>
-        </w:rPr>
-        <w:t>(</w:t>
-      </w:r>
-      <w:r>
-        <w:rPr>
-          <w:color w:val="000000" w:themeColor="text1"/>
-          <w:highlight w:val="yellow"/>
-        </w:rPr>
-        <w:t>refs</w:t>
-      </w:r>
-      <w:r>
-        <w:rPr>
-          <w:color w:val="000000" w:themeColor="text1"/>
-        </w:rPr>
-        <w:t>).</w:t>
-      </w:r>
-      <w:r>
-        <w:rPr>
-          <w:color w:val="000000" w:themeColor="text1"/>
-        </w:rPr>
-        <w:t xml:space="preserve"> </w:t>
-      </w:r>
-      <w:commentRangeEnd w:id="10"/>
-      <w:r>
-        <w:rPr>
-          <w:rStyle w:val="CommentReference"/>
-          <w:rFonts w:asciiTheme="minorHAnsi" w:eastAsiaTheme="minorEastAsia" w:hAnsiTheme="minorHAnsi" w:cstheme="minorBidi"/>
-        </w:rPr>
-        <w:commentReference w:id="10"/>
-      </w:r>
-      <w:r>
-        <w:rPr>
-          <w:color w:val="000000" w:themeColor="text1"/>
-        </w:rPr>
-        <w:t xml:space="preserve">First, </w:t>
-      </w:r>
-      <w:r>
-        <w:rPr>
-          <w:color w:val="000000" w:themeColor="text1"/>
-        </w:rPr>
-        <w:t xml:space="preserve">reduced water availability limits substrate diffusivity and accessibility, albeit increasing the oxygen transport rate, thus lowering microbial growth (Or et al. , 2007; Manzoni et al. , 2012). This is evidenced by </w:t>
-      </w:r>
-      <w:r>
-        <w:rPr>
-          <w:color w:val="000000" w:themeColor="text1"/>
-        </w:rPr>
-        <w:t>the apparent lack of sensitivity of the respiration curves to climate and microbial community composition</w:t>
-      </w:r>
-      <w:r>
-        <w:rPr>
-          <w:color w:val="000000" w:themeColor="text1"/>
-        </w:rPr>
-        <w:t xml:space="preserve">, </w:t>
-      </w:r>
-      <w:r>
-        <w:rPr>
-          <w:color w:val="000000" w:themeColor="text1"/>
-        </w:rPr>
-        <w:t>suggest</w:t>
-      </w:r>
-      <w:r>
-        <w:rPr>
-          <w:color w:val="000000" w:themeColor="text1"/>
-        </w:rPr>
-        <w:t>ing</w:t>
-      </w:r>
-      <w:r>
-        <w:rPr>
-          <w:color w:val="000000" w:themeColor="text1"/>
-        </w:rPr>
-        <w:t xml:space="preserve"> that</w:t>
-      </w:r>
-      <w:r>
-        <w:rPr>
-          <w:b/>
-          <w:color w:val="000000" w:themeColor="text1"/>
-        </w:rPr>
-        <w:t xml:space="preserve"> </w:t>
-      </w:r>
-      <w:r>
-        <w:rPr>
-          <w:bCs/>
-          <w:color w:val="000000" w:themeColor="text1"/>
-        </w:rPr>
-        <w:t>at low water availability</w:t>
-      </w:r>
-      <w:r>
-        <w:rPr>
-          <w:color w:val="000000" w:themeColor="text1"/>
-        </w:rPr>
-        <w:t xml:space="preserve"> </w:t>
-      </w:r>
-      <w:r>
-        <w:rPr>
-          <w:color w:val="000000" w:themeColor="text1"/>
-        </w:rPr>
-        <w:t xml:space="preserve">factors other than physiology (or community composition) may control respiration. Microorganisms protect themselves against large, negative soil matric and osmotic potentials through the </w:t>
-      </w:r>
-      <w:commentRangeStart w:id="11"/>
-      <w:r>
-        <w:rPr>
-          <w:color w:val="000000" w:themeColor="text1"/>
-        </w:rPr>
-        <w:t>acquisition</w:t>
-      </w:r>
-      <w:commentRangeEnd w:id="11"/>
+        <w:commentReference w:id="11"/>
+      </w:r>
+      <w:r>
+        <w:rPr>
+          <w:color w:val="FF0000"/>
+        </w:rPr>
+        <w:t xml:space="preserve"> microbial system</w:t>
+      </w:r>
+      <w:r>
+        <w:rPr>
+          <w:color w:val="FF0000"/>
+        </w:rPr>
+        <w:t>s</w:t>
+      </w:r>
+      <w:r>
+        <w:rPr>
+          <w:color w:val="FF0000"/>
+        </w:rPr>
+        <w:t xml:space="preserve"> responding to drought disturbances and thus affect </w:t>
+      </w:r>
+      <w:r>
+        <w:rPr>
+          <w:color w:val="FF0000"/>
+        </w:rPr>
+        <w:t>their</w:t>
+      </w:r>
+      <w:r>
+        <w:rPr>
+          <w:color w:val="FF0000"/>
+        </w:rPr>
+        <w:t xml:space="preserve"> resilience?</w:t>
+      </w:r>
+    </w:p>
+    <w:p>
+      <w:pPr>
+        <w:spacing w:line="480" w:lineRule="auto"/>
+        <w:jc w:val="both"/>
+        <w:rPr>
+          <w:color w:val="000000" w:themeColor="text1"/>
+        </w:rPr>
+      </w:pPr>
+      <w:r>
+        <w:rPr>
+          <w:color w:val="000000" w:themeColor="text1"/>
+        </w:rPr>
+        <w:t xml:space="preserve">            </w:t>
+      </w:r>
+      <w:commentRangeStart w:id="12"/>
+      <w:r>
+        <w:rPr>
+          <w:color w:val="000000" w:themeColor="text1"/>
+        </w:rPr>
+        <w:t>How drought affects microbial communities has been an active research field s</w:t>
+      </w:r>
+      <w:r>
+        <w:rPr>
+          <w:color w:val="000000" w:themeColor="text1"/>
+        </w:rPr>
+        <w:t xml:space="preserve">ince the </w:t>
+      </w:r>
+      <w:commentRangeEnd w:id="12"/>
       <w:r>
         <w:rPr>
           <w:rStyle w:val="CommentReference"/>
           <w:sz w:val="24"/>
           <w:szCs w:val="24"/>
         </w:rPr>
-        <w:commentReference w:id="11"/>
-      </w:r>
-      <w:r>
-        <w:rPr>
-          <w:color w:val="000000" w:themeColor="text1"/>
-        </w:rPr>
-        <w:t xml:space="preserve"> of protective osmolytes (</w:t>
-      </w:r>
-      <w:proofErr w:type="spellStart"/>
-      <w:r>
-        <w:rPr>
-          <w:color w:val="000000" w:themeColor="text1"/>
-        </w:rPr>
-        <w:t>Csonka</w:t>
-      </w:r>
-      <w:proofErr w:type="spellEnd"/>
-      <w:r>
-        <w:rPr>
-          <w:color w:val="000000" w:themeColor="text1"/>
-        </w:rPr>
-        <w:t xml:space="preserve"> 1989; Harris 1981; </w:t>
-      </w:r>
-      <w:proofErr w:type="spellStart"/>
-      <w:r>
-        <w:rPr>
-          <w:color w:val="000000" w:themeColor="text1"/>
-        </w:rPr>
-        <w:t>Borken</w:t>
-      </w:r>
-      <w:proofErr w:type="spellEnd"/>
-      <w:r>
-        <w:rPr>
-          <w:color w:val="000000" w:themeColor="text1"/>
-        </w:rPr>
-        <w:t xml:space="preserve"> and Matzner, 2009; Schimel et al., 2007; Schimel 2018). </w:t>
-      </w:r>
-      <w:r>
-        <w:rPr>
-          <w:color w:val="000000" w:themeColor="text1"/>
-          <w:highlight w:val="yellow"/>
-        </w:rPr>
-        <w:t>Bacteria</w:t>
-      </w:r>
-      <w:r>
-        <w:rPr>
-          <w:color w:val="000000" w:themeColor="text1"/>
-        </w:rPr>
-        <w:t xml:space="preserve"> typically use amino compounds such as proline, glutamine, and glycine betaine (</w:t>
-      </w:r>
-      <w:proofErr w:type="spellStart"/>
-      <w:r>
-        <w:rPr>
-          <w:color w:val="000000" w:themeColor="text1"/>
-        </w:rPr>
-        <w:t>Csonka</w:t>
-      </w:r>
-      <w:proofErr w:type="spellEnd"/>
-      <w:r>
-        <w:rPr>
-          <w:color w:val="000000" w:themeColor="text1"/>
-        </w:rPr>
-        <w:t xml:space="preserve"> 1989)</w:t>
-      </w:r>
-      <w:r>
-        <w:rPr>
-          <w:color w:val="000000" w:themeColor="text1"/>
-        </w:rPr>
-        <w:t xml:space="preserve">, while </w:t>
-      </w:r>
-      <w:r>
-        <w:rPr>
-          <w:color w:val="000000" w:themeColor="text1"/>
-          <w:highlight w:val="yellow"/>
-        </w:rPr>
-        <w:t>f</w:t>
-      </w:r>
-      <w:r>
-        <w:rPr>
-          <w:color w:val="000000" w:themeColor="text1"/>
-          <w:highlight w:val="yellow"/>
-        </w:rPr>
-        <w:t>ungi</w:t>
-      </w:r>
-      <w:r>
-        <w:rPr>
-          <w:color w:val="000000" w:themeColor="text1"/>
-        </w:rPr>
-        <w:t xml:space="preserve"> use polyols such as glycerol, erythritol, and mannitol (</w:t>
-      </w:r>
-      <w:proofErr w:type="spellStart"/>
-      <w:r>
-        <w:rPr>
-          <w:color w:val="000000" w:themeColor="text1"/>
-        </w:rPr>
-        <w:t>Witteveen</w:t>
-      </w:r>
-      <w:proofErr w:type="spellEnd"/>
-      <w:r>
-        <w:rPr>
-          <w:color w:val="000000" w:themeColor="text1"/>
-        </w:rPr>
-        <w:t xml:space="preserve"> and Visser 1995). </w:t>
-      </w:r>
-      <w:commentRangeStart w:id="12"/>
-      <w:r>
-        <w:rPr>
-          <w:color w:val="000000" w:themeColor="text1"/>
-        </w:rPr>
-        <w:t xml:space="preserve">In summary, these cellular-scale metabolic </w:t>
-      </w:r>
-      <w:r>
-        <w:rPr>
-          <w:color w:val="000000" w:themeColor="text1"/>
-        </w:rPr>
-        <w:t xml:space="preserve">and physiological </w:t>
-      </w:r>
-      <w:r>
-        <w:rPr>
-          <w:color w:val="000000" w:themeColor="text1"/>
-        </w:rPr>
-        <w:t>mechanisms could cause fewer resources</w:t>
-      </w:r>
-      <w:commentRangeEnd w:id="12"/>
+        <w:commentReference w:id="12"/>
+      </w:r>
+      <w:r>
+        <w:rPr>
+          <w:color w:val="000000" w:themeColor="text1"/>
+        </w:rPr>
+        <w:t xml:space="preserve">pioneering work by </w:t>
+      </w:r>
+      <w:commentRangeStart w:id="13"/>
+      <w:r>
+        <w:rPr>
+          <w:color w:val="000000" w:themeColor="text1"/>
+        </w:rPr>
+        <w:t>Birch (1958)</w:t>
+      </w:r>
+      <w:r>
+        <w:rPr>
+          <w:color w:val="000000" w:themeColor="text1"/>
+        </w:rPr>
+        <w:t xml:space="preserve">, </w:t>
+      </w:r>
+      <w:commentRangeEnd w:id="13"/>
       <w:r>
         <w:rPr>
           <w:rStyle w:val="CommentReference"/>
           <w:rFonts w:asciiTheme="minorHAnsi" w:eastAsiaTheme="minorEastAsia" w:hAnsiTheme="minorHAnsi" w:cstheme="minorBidi"/>
         </w:rPr>
-        <w:commentReference w:id="12"/>
-      </w:r>
-      <w:r>
-        <w:rPr>
-          <w:color w:val="000000" w:themeColor="text1"/>
-        </w:rPr>
-        <w:t xml:space="preserve"> to invest in enzymatic machinery (</w:t>
-      </w:r>
-      <w:proofErr w:type="spellStart"/>
-      <w:r>
-        <w:rPr>
-          <w:color w:val="000000" w:themeColor="text1"/>
-        </w:rPr>
-        <w:t>Sardans</w:t>
-      </w:r>
-      <w:proofErr w:type="spellEnd"/>
-      <w:r>
-        <w:rPr>
-          <w:color w:val="000000" w:themeColor="text1"/>
-        </w:rPr>
-        <w:t xml:space="preserve"> and Penuelas 2010) and reduces respiration (</w:t>
-      </w:r>
-      <w:r>
-        <w:rPr>
-          <w:color w:val="000000" w:themeColor="text1"/>
-          <w:highlight w:val="yellow"/>
-        </w:rPr>
-        <w:t>refs</w:t>
-      </w:r>
-      <w:r>
-        <w:rPr>
-          <w:color w:val="000000" w:themeColor="text1"/>
-        </w:rPr>
-        <w:t xml:space="preserve">). </w:t>
-      </w:r>
-      <w:r>
-        <w:rPr>
-          <w:color w:val="000000" w:themeColor="text1"/>
-          <w:highlight w:val="yellow"/>
-        </w:rPr>
-        <w:t xml:space="preserve">Eventually, by altering the balance of growth and maintenance, changes in soil water </w:t>
-      </w:r>
-      <w:commentRangeStart w:id="13"/>
-      <w:r>
-        <w:rPr>
-          <w:color w:val="000000" w:themeColor="text1"/>
-          <w:highlight w:val="yellow"/>
-        </w:rPr>
-        <w:t>might affect the microbial CUE</w:t>
-      </w:r>
-      <w:commentRangeEnd w:id="13"/>
+        <w:commentReference w:id="13"/>
+      </w:r>
+      <w:r>
+        <w:rPr>
+          <w:color w:val="000000" w:themeColor="text1"/>
+        </w:rPr>
+        <w:t>who</w:t>
+      </w:r>
+      <w:r>
+        <w:rPr>
+          <w:color w:val="000000" w:themeColor="text1"/>
+        </w:rPr>
+        <w:t xml:space="preserve"> reported </w:t>
+      </w:r>
+      <w:r>
+        <w:rPr>
+          <w:color w:val="000000" w:themeColor="text1"/>
+        </w:rPr>
+        <w:t>that soil drying and rewetting can cause large pulses in nutrient mineralization and soil respiration</w:t>
+      </w:r>
+      <w:r>
+        <w:rPr>
+          <w:color w:val="000000" w:themeColor="text1"/>
+        </w:rPr>
+        <w:t>, and raised the question of how changes in microbial activity affect decomposition under drought</w:t>
+      </w:r>
+      <w:r>
+        <w:rPr>
+          <w:color w:val="000000" w:themeColor="text1"/>
+        </w:rPr>
+        <w:t>.</w:t>
+      </w:r>
+      <w:r>
+        <w:rPr>
+          <w:color w:val="000000" w:themeColor="text1"/>
+        </w:rPr>
+        <w:t xml:space="preserve"> </w:t>
+      </w:r>
+      <w:commentRangeStart w:id="14"/>
+      <w:r>
+        <w:rPr>
+          <w:color w:val="000000" w:themeColor="text1"/>
+        </w:rPr>
+        <w:t>Now w</w:t>
+      </w:r>
+      <w:r>
+        <w:rPr>
+          <w:color w:val="000000" w:themeColor="text1"/>
+        </w:rPr>
+        <w:t>ith</w:t>
+      </w:r>
+      <w:r>
+        <w:rPr>
+          <w:color w:val="000000" w:themeColor="text1"/>
+        </w:rPr>
+        <w:t xml:space="preserve"> research of</w:t>
+      </w:r>
+      <w:r>
+        <w:rPr>
+          <w:color w:val="000000" w:themeColor="text1"/>
+        </w:rPr>
+        <w:t xml:space="preserve"> </w:t>
+      </w:r>
+      <w:r>
+        <w:rPr>
+          <w:color w:val="000000" w:themeColor="text1"/>
+        </w:rPr>
+        <w:t>over</w:t>
+      </w:r>
+      <w:r>
+        <w:rPr>
+          <w:color w:val="000000" w:themeColor="text1"/>
+        </w:rPr>
+        <w:t xml:space="preserve"> </w:t>
+      </w:r>
+      <w:r>
+        <w:rPr>
+          <w:color w:val="000000" w:themeColor="text1"/>
+        </w:rPr>
+        <w:t>half</w:t>
+      </w:r>
+      <w:r>
+        <w:rPr>
+          <w:color w:val="000000" w:themeColor="text1"/>
+        </w:rPr>
+        <w:t xml:space="preserve"> of </w:t>
+      </w:r>
+      <w:r>
+        <w:rPr>
+          <w:color w:val="000000" w:themeColor="text1"/>
+        </w:rPr>
+        <w:t xml:space="preserve">a </w:t>
+      </w:r>
+      <w:r>
+        <w:rPr>
+          <w:color w:val="000000" w:themeColor="text1"/>
+        </w:rPr>
+        <w:t>century</w:t>
+      </w:r>
+      <w:commentRangeEnd w:id="14"/>
       <w:r>
         <w:rPr>
           <w:rStyle w:val="CommentReference"/>
           <w:sz w:val="24"/>
           <w:szCs w:val="24"/>
         </w:rPr>
-        <w:commentReference w:id="13"/>
+        <w:commentReference w:id="14"/>
+      </w:r>
+      <w:r>
+        <w:rPr>
+          <w:color w:val="000000" w:themeColor="text1"/>
+        </w:rPr>
+        <w:t xml:space="preserve">, </w:t>
+      </w:r>
+      <w:r>
+        <w:rPr>
+          <w:color w:val="000000" w:themeColor="text1"/>
+        </w:rPr>
+        <w:lastRenderedPageBreak/>
+        <w:t>huge</w:t>
+      </w:r>
+      <w:r>
+        <w:rPr>
+          <w:color w:val="000000" w:themeColor="text1"/>
+        </w:rPr>
+        <w:t xml:space="preserve"> progress </w:t>
+      </w:r>
+      <w:r>
+        <w:rPr>
+          <w:color w:val="000000" w:themeColor="text1"/>
+        </w:rPr>
+        <w:t>has</w:t>
+      </w:r>
+      <w:r>
+        <w:rPr>
+          <w:color w:val="000000" w:themeColor="text1"/>
+        </w:rPr>
+        <w:t xml:space="preserve"> been made in understanding how </w:t>
+      </w:r>
+      <w:r>
+        <w:rPr>
+          <w:color w:val="000000" w:themeColor="text1"/>
+        </w:rPr>
+        <w:t>water conditions</w:t>
+      </w:r>
+      <w:r>
+        <w:rPr>
+          <w:color w:val="000000" w:themeColor="text1"/>
+        </w:rPr>
+        <w:t xml:space="preserve"> affect microbial systems</w:t>
+      </w:r>
+      <w:r>
+        <w:rPr>
+          <w:color w:val="000000" w:themeColor="text1"/>
+        </w:rPr>
+        <w:t xml:space="preserve"> across organizational levels</w:t>
+      </w:r>
+      <w:r>
+        <w:rPr>
+          <w:color w:val="000000" w:themeColor="text1"/>
+        </w:rPr>
+        <w:t xml:space="preserve">. </w:t>
+      </w:r>
+      <w:commentRangeStart w:id="15"/>
+      <w:r>
+        <w:rPr>
+          <w:color w:val="000000" w:themeColor="text1"/>
+        </w:rPr>
+        <w:t>In general, underlying</w:t>
+      </w:r>
+      <w:r>
+        <w:rPr>
+          <w:color w:val="000000" w:themeColor="text1"/>
+        </w:rPr>
+        <w:t xml:space="preserve"> mechanisms involve physical, chemical, and biological</w:t>
+      </w:r>
+      <w:r>
+        <w:rPr>
+          <w:color w:val="000000" w:themeColor="text1"/>
+        </w:rPr>
+        <w:t xml:space="preserve">, as well as ecological ones </w:t>
+      </w:r>
+      <w:r>
+        <w:rPr>
+          <w:color w:val="000000" w:themeColor="text1"/>
+        </w:rPr>
+        <w:t>(</w:t>
+      </w:r>
+      <w:r>
+        <w:rPr>
+          <w:color w:val="000000" w:themeColor="text1"/>
+          <w:highlight w:val="yellow"/>
+        </w:rPr>
+        <w:t>refs</w:t>
+      </w:r>
+      <w:r>
+        <w:rPr>
+          <w:color w:val="000000" w:themeColor="text1"/>
+        </w:rPr>
+        <w:t>).</w:t>
+      </w:r>
+      <w:r>
+        <w:rPr>
+          <w:color w:val="000000" w:themeColor="text1"/>
+        </w:rPr>
+        <w:t xml:space="preserve"> </w:t>
+      </w:r>
+      <w:commentRangeEnd w:id="15"/>
+      <w:r>
+        <w:rPr>
+          <w:rStyle w:val="CommentReference"/>
+          <w:rFonts w:asciiTheme="minorHAnsi" w:eastAsiaTheme="minorEastAsia" w:hAnsiTheme="minorHAnsi" w:cstheme="minorBidi"/>
+        </w:rPr>
+        <w:commentReference w:id="15"/>
+      </w:r>
+      <w:r>
+        <w:rPr>
+          <w:color w:val="000000" w:themeColor="text1"/>
+        </w:rPr>
+        <w:t xml:space="preserve">First, </w:t>
+      </w:r>
+      <w:r>
+        <w:rPr>
+          <w:color w:val="000000" w:themeColor="text1"/>
+        </w:rPr>
+        <w:t xml:space="preserve">reduced water availability limits substrate diffusivity and accessibility, albeit increasing the oxygen transport rate, thus lowering microbial growth (Or et al. , 2007; Manzoni et al. , 2012). This is evidenced by </w:t>
+      </w:r>
+      <w:r>
+        <w:rPr>
+          <w:color w:val="000000" w:themeColor="text1"/>
+        </w:rPr>
+        <w:t>the apparent lack of sensitivity of the respiration curves to climate and microbial community composition</w:t>
+      </w:r>
+      <w:r>
+        <w:rPr>
+          <w:color w:val="000000" w:themeColor="text1"/>
+        </w:rPr>
+        <w:t xml:space="preserve">, </w:t>
+      </w:r>
+      <w:r>
+        <w:rPr>
+          <w:color w:val="000000" w:themeColor="text1"/>
+        </w:rPr>
+        <w:t>suggest</w:t>
+      </w:r>
+      <w:r>
+        <w:rPr>
+          <w:color w:val="000000" w:themeColor="text1"/>
+        </w:rPr>
+        <w:t>ing</w:t>
+      </w:r>
+      <w:r>
+        <w:rPr>
+          <w:color w:val="000000" w:themeColor="text1"/>
+        </w:rPr>
+        <w:t xml:space="preserve"> that</w:t>
+      </w:r>
+      <w:r>
+        <w:rPr>
+          <w:b/>
+          <w:color w:val="000000" w:themeColor="text1"/>
+        </w:rPr>
+        <w:t xml:space="preserve"> </w:t>
+      </w:r>
+      <w:r>
+        <w:rPr>
+          <w:bCs/>
+          <w:color w:val="000000" w:themeColor="text1"/>
+        </w:rPr>
+        <w:t>at low water availability</w:t>
+      </w:r>
+      <w:r>
+        <w:rPr>
+          <w:color w:val="000000" w:themeColor="text1"/>
+        </w:rPr>
+        <w:t xml:space="preserve"> </w:t>
+      </w:r>
+      <w:r>
+        <w:rPr>
+          <w:color w:val="000000" w:themeColor="text1"/>
+        </w:rPr>
+        <w:t xml:space="preserve">factors other than physiology (or community composition) may control respiration. Microorganisms protect themselves against large, negative soil matric and osmotic potentials through the </w:t>
+      </w:r>
+      <w:commentRangeStart w:id="16"/>
+      <w:r>
+        <w:rPr>
+          <w:color w:val="000000" w:themeColor="text1"/>
+        </w:rPr>
+        <w:t>acquisition</w:t>
+      </w:r>
+      <w:commentRangeEnd w:id="16"/>
+      <w:r>
+        <w:rPr>
+          <w:rStyle w:val="CommentReference"/>
+          <w:sz w:val="24"/>
+          <w:szCs w:val="24"/>
+        </w:rPr>
+        <w:commentReference w:id="16"/>
+      </w:r>
+      <w:r>
+        <w:rPr>
+          <w:color w:val="000000" w:themeColor="text1"/>
+        </w:rPr>
+        <w:t xml:space="preserve"> of protective osmolytes (</w:t>
+      </w:r>
+      <w:proofErr w:type="spellStart"/>
+      <w:r>
+        <w:rPr>
+          <w:color w:val="000000" w:themeColor="text1"/>
+        </w:rPr>
+        <w:t>Csonka</w:t>
+      </w:r>
+      <w:proofErr w:type="spellEnd"/>
+      <w:r>
+        <w:rPr>
+          <w:color w:val="000000" w:themeColor="text1"/>
+        </w:rPr>
+        <w:t xml:space="preserve"> 1989; Harris 1981; </w:t>
+      </w:r>
+      <w:proofErr w:type="spellStart"/>
+      <w:r>
+        <w:rPr>
+          <w:color w:val="000000" w:themeColor="text1"/>
+        </w:rPr>
+        <w:t>Borken</w:t>
+      </w:r>
+      <w:proofErr w:type="spellEnd"/>
+      <w:r>
+        <w:rPr>
+          <w:color w:val="000000" w:themeColor="text1"/>
+        </w:rPr>
+        <w:t xml:space="preserve"> and Matzner, 2009; Schimel et al., 2007; Schimel 2018). </w:t>
+      </w:r>
+      <w:r>
+        <w:rPr>
+          <w:color w:val="000000" w:themeColor="text1"/>
+          <w:highlight w:val="yellow"/>
+        </w:rPr>
+        <w:t>Bacteria</w:t>
+      </w:r>
+      <w:r>
+        <w:rPr>
+          <w:color w:val="000000" w:themeColor="text1"/>
+        </w:rPr>
+        <w:t xml:space="preserve"> typically use amino compounds such as proline, glutamine, and glycine betaine (</w:t>
+      </w:r>
+      <w:proofErr w:type="spellStart"/>
+      <w:r>
+        <w:rPr>
+          <w:color w:val="000000" w:themeColor="text1"/>
+        </w:rPr>
+        <w:t>Csonka</w:t>
+      </w:r>
+      <w:proofErr w:type="spellEnd"/>
+      <w:r>
+        <w:rPr>
+          <w:color w:val="000000" w:themeColor="text1"/>
+        </w:rPr>
+        <w:t xml:space="preserve"> 1989)</w:t>
+      </w:r>
+      <w:r>
+        <w:rPr>
+          <w:color w:val="000000" w:themeColor="text1"/>
+        </w:rPr>
+        <w:t xml:space="preserve">, while </w:t>
+      </w:r>
+      <w:r>
+        <w:rPr>
+          <w:color w:val="000000" w:themeColor="text1"/>
+          <w:highlight w:val="yellow"/>
+        </w:rPr>
+        <w:t>f</w:t>
+      </w:r>
+      <w:r>
+        <w:rPr>
+          <w:color w:val="000000" w:themeColor="text1"/>
+          <w:highlight w:val="yellow"/>
+        </w:rPr>
+        <w:t>ungi</w:t>
+      </w:r>
+      <w:r>
+        <w:rPr>
+          <w:color w:val="000000" w:themeColor="text1"/>
+        </w:rPr>
+        <w:t xml:space="preserve"> use polyols such as glycerol, erythritol, and mannitol (</w:t>
+      </w:r>
+      <w:proofErr w:type="spellStart"/>
+      <w:r>
+        <w:rPr>
+          <w:color w:val="000000" w:themeColor="text1"/>
+        </w:rPr>
+        <w:t>Witteveen</w:t>
+      </w:r>
+      <w:proofErr w:type="spellEnd"/>
+      <w:r>
+        <w:rPr>
+          <w:color w:val="000000" w:themeColor="text1"/>
+        </w:rPr>
+        <w:t xml:space="preserve"> and Visser 1995). </w:t>
+      </w:r>
+      <w:commentRangeStart w:id="17"/>
+      <w:r>
+        <w:rPr>
+          <w:color w:val="000000" w:themeColor="text1"/>
+        </w:rPr>
+        <w:t xml:space="preserve">In summary, these cellular-scale metabolic </w:t>
+      </w:r>
+      <w:r>
+        <w:rPr>
+          <w:color w:val="000000" w:themeColor="text1"/>
+        </w:rPr>
+        <w:t xml:space="preserve">and physiological </w:t>
+      </w:r>
+      <w:r>
+        <w:rPr>
+          <w:color w:val="000000" w:themeColor="text1"/>
+        </w:rPr>
+        <w:t>mechanisms could cause fewer resources</w:t>
+      </w:r>
+      <w:commentRangeEnd w:id="17"/>
+      <w:r>
+        <w:rPr>
+          <w:rStyle w:val="CommentReference"/>
+          <w:rFonts w:asciiTheme="minorHAnsi" w:eastAsiaTheme="minorEastAsia" w:hAnsiTheme="minorHAnsi" w:cstheme="minorBidi"/>
+        </w:rPr>
+        <w:commentReference w:id="17"/>
+      </w:r>
+      <w:r>
+        <w:rPr>
+          <w:color w:val="000000" w:themeColor="text1"/>
+        </w:rPr>
+        <w:t xml:space="preserve"> to invest in enzymatic machinery (</w:t>
+      </w:r>
+      <w:proofErr w:type="spellStart"/>
+      <w:r>
+        <w:rPr>
+          <w:color w:val="000000" w:themeColor="text1"/>
+        </w:rPr>
+        <w:t>Sardans</w:t>
+      </w:r>
+      <w:proofErr w:type="spellEnd"/>
+      <w:r>
+        <w:rPr>
+          <w:color w:val="000000" w:themeColor="text1"/>
+        </w:rPr>
+        <w:t xml:space="preserve"> and Penuelas 2010) and reduces respiration (</w:t>
+      </w:r>
+      <w:r>
+        <w:rPr>
+          <w:color w:val="000000" w:themeColor="text1"/>
+          <w:highlight w:val="yellow"/>
+        </w:rPr>
+        <w:t>refs</w:t>
+      </w:r>
+      <w:r>
+        <w:rPr>
+          <w:color w:val="000000" w:themeColor="text1"/>
+        </w:rPr>
+        <w:t xml:space="preserve">). </w:t>
+      </w:r>
+      <w:r>
+        <w:rPr>
+          <w:color w:val="000000" w:themeColor="text1"/>
+          <w:highlight w:val="yellow"/>
+        </w:rPr>
+        <w:t xml:space="preserve">Eventually, by altering the balance of growth and maintenance, changes in soil water </w:t>
+      </w:r>
+      <w:commentRangeStart w:id="18"/>
+      <w:r>
+        <w:rPr>
+          <w:color w:val="000000" w:themeColor="text1"/>
+          <w:highlight w:val="yellow"/>
+        </w:rPr>
+        <w:t>might affect the microbial CUE</w:t>
+      </w:r>
+      <w:commentRangeEnd w:id="18"/>
+      <w:r>
+        <w:rPr>
+          <w:rStyle w:val="CommentReference"/>
+          <w:sz w:val="24"/>
+          <w:szCs w:val="24"/>
+        </w:rPr>
+        <w:commentReference w:id="18"/>
       </w:r>
       <w:r>
         <w:rPr>
@@ -1444,7 +1712,7 @@
         </w:rPr>
         <w:t xml:space="preserve"> </w:t>
       </w:r>
-      <w:commentRangeStart w:id="14"/>
+      <w:commentRangeStart w:id="19"/>
       <w:r>
         <w:rPr>
           <w:color w:val="000000" w:themeColor="text1"/>
@@ -1458,14 +1726,14 @@
         <w:lastRenderedPageBreak/>
         <w:t>within a microbial community change responding to changes in moisture conditions</w:t>
       </w:r>
-      <w:commentRangeEnd w:id="14"/>
+      <w:commentRangeEnd w:id="19"/>
       <w:r>
         <w:rPr>
           <w:rStyle w:val="CommentReference"/>
           <w:sz w:val="24"/>
           <w:szCs w:val="24"/>
         </w:rPr>
-        <w:commentReference w:id="14"/>
+        <w:commentReference w:id="19"/>
       </w:r>
       <w:r>
         <w:rPr>
@@ -1578,19 +1846,10 @@
         <w:spacing w:line="480" w:lineRule="auto"/>
         <w:jc w:val="both"/>
         <w:rPr>
-          <w:color w:val="000000" w:themeColor="text1"/>
-        </w:rPr>
-      </w:pPr>
-    </w:p>
-    <w:p>
-      <w:pPr>
-        <w:spacing w:line="480" w:lineRule="auto"/>
-        <w:jc w:val="both"/>
-        <w:rPr>
           <w:color w:val="FF0000"/>
         </w:rPr>
       </w:pPr>
-      <w:commentRangeStart w:id="15"/>
+      <w:commentRangeStart w:id="20"/>
       <w:r>
         <w:rPr>
           <w:color w:val="000000" w:themeColor="text1"/>
@@ -1609,13 +1868,13 @@
         </w:rPr>
         <w:t xml:space="preserve">To elucidate </w:t>
       </w:r>
-      <w:commentRangeEnd w:id="15"/>
+      <w:commentRangeEnd w:id="20"/>
       <w:r>
         <w:rPr>
           <w:rStyle w:val="CommentReference"/>
           <w:rFonts w:asciiTheme="minorHAnsi" w:eastAsiaTheme="minorEastAsia" w:hAnsiTheme="minorHAnsi" w:cstheme="minorBidi"/>
         </w:rPr>
-        <w:commentReference w:id="15"/>
+        <w:commentReference w:id="20"/>
       </w:r>
       <w:r>
         <w:rPr>
@@ -1762,7 +2021,7 @@
         </w:rPr>
         <w:t xml:space="preserve"> among </w:t>
       </w:r>
-      <w:commentRangeStart w:id="16"/>
+      <w:commentRangeStart w:id="21"/>
       <w:r>
         <w:rPr>
           <w:color w:val="000000" w:themeColor="text1"/>
@@ -1770,14 +2029,14 @@
         </w:rPr>
         <w:t>others</w:t>
       </w:r>
-      <w:commentRangeEnd w:id="16"/>
+      <w:commentRangeEnd w:id="21"/>
       <w:r>
         <w:rPr>
           <w:rStyle w:val="CommentReference"/>
           <w:sz w:val="24"/>
           <w:szCs w:val="24"/>
         </w:rPr>
-        <w:commentReference w:id="16"/>
+        <w:commentReference w:id="21"/>
       </w:r>
       <w:r>
         <w:rPr>
@@ -1827,7 +2086,7 @@
         </w:rPr>
         <w:t xml:space="preserve">the </w:t>
       </w:r>
-      <w:commentRangeStart w:id="17"/>
+      <w:commentRangeStart w:id="22"/>
       <w:r>
         <w:rPr>
           <w:color w:val="FF0000"/>
@@ -1840,14 +2099,14 @@
         </w:rPr>
         <w:t xml:space="preserve"> </w:t>
       </w:r>
-      <w:commentRangeEnd w:id="17"/>
+      <w:commentRangeEnd w:id="22"/>
       <w:r>
         <w:rPr>
           <w:rStyle w:val="CommentReference"/>
           <w:sz w:val="24"/>
           <w:szCs w:val="24"/>
         </w:rPr>
-        <w:commentReference w:id="17"/>
+        <w:commentReference w:id="22"/>
       </w:r>
       <w:r>
         <w:rPr>
@@ -1885,21 +2144,21 @@
         </w:rPr>
         <w:t xml:space="preserve">Either field manipulative studies or lab experiments have their own </w:t>
       </w:r>
-      <w:commentRangeStart w:id="18"/>
+      <w:commentRangeStart w:id="23"/>
       <w:r>
         <w:rPr>
           <w:color w:val="000000" w:themeColor="text1"/>
         </w:rPr>
         <w:t>limitations</w:t>
       </w:r>
-      <w:commentRangeEnd w:id="18"/>
+      <w:commentRangeEnd w:id="23"/>
       <w:r>
         <w:rPr>
           <w:rStyle w:val="CommentReference"/>
           <w:sz w:val="24"/>
           <w:szCs w:val="24"/>
         </w:rPr>
-        <w:commentReference w:id="18"/>
+        <w:commentReference w:id="23"/>
       </w:r>
       <w:r>
         <w:rPr>
@@ -2030,20 +2289,10 @@
           <w:color w:val="000000" w:themeColor="text1"/>
         </w:rPr>
       </w:pPr>
-    </w:p>
-    <w:p>
-      <w:pPr>
-        <w:spacing w:line="480" w:lineRule="auto"/>
-        <w:jc w:val="both"/>
-        <w:rPr>
-          <w:color w:val="000000" w:themeColor="text1"/>
-        </w:rPr>
-      </w:pPr>
-      <w:r>
-        <w:rPr>
-          <w:color w:val="000000" w:themeColor="text1"/>
-        </w:rPr>
-        <w:lastRenderedPageBreak/>
+      <w:r>
+        <w:rPr>
+          <w:color w:val="000000" w:themeColor="text1"/>
+        </w:rPr>
         <w:t xml:space="preserve">            </w:t>
       </w:r>
       <w:r>
@@ -2178,7 +2427,7 @@
         </w:rPr>
         <w:t xml:space="preserve">individual-based </w:t>
       </w:r>
-      <w:commentRangeStart w:id="19"/>
+      <w:commentRangeStart w:id="24"/>
       <w:r>
         <w:rPr>
           <w:color w:val="000000" w:themeColor="text1"/>
@@ -2229,15 +2478,15 @@
         </w:rPr>
         <w:t xml:space="preserve">. </w:t>
       </w:r>
-      <w:commentRangeEnd w:id="19"/>
+      <w:commentRangeEnd w:id="24"/>
       <w:r>
         <w:rPr>
           <w:rStyle w:val="CommentReference"/>
           <w:rFonts w:asciiTheme="minorHAnsi" w:eastAsiaTheme="minorEastAsia" w:hAnsiTheme="minorHAnsi" w:cstheme="minorBidi"/>
         </w:rPr>
-        <w:commentReference w:id="19"/>
-      </w:r>
-      <w:commentRangeStart w:id="20"/>
+        <w:commentReference w:id="24"/>
+      </w:r>
+      <w:commentRangeStart w:id="25"/>
       <w:r>
         <w:rPr>
           <w:color w:val="000000" w:themeColor="text1"/>
@@ -2266,7 +2515,14 @@
         <w:rPr>
           <w:color w:val="000000" w:themeColor="text1"/>
         </w:rPr>
-        <w:t xml:space="preserve">these following </w:t>
+        <w:t xml:space="preserve">these </w:t>
+      </w:r>
+      <w:r>
+        <w:rPr>
+          <w:color w:val="000000" w:themeColor="text1"/>
+        </w:rPr>
+        <w:lastRenderedPageBreak/>
+        <w:t xml:space="preserve">following </w:t>
       </w:r>
       <w:r>
         <w:rPr>
@@ -2328,13 +2584,13 @@
         </w:rPr>
         <w:t xml:space="preserve">? </w:t>
       </w:r>
-      <w:commentRangeEnd w:id="20"/>
+      <w:commentRangeEnd w:id="25"/>
       <w:r>
         <w:rPr>
           <w:rStyle w:val="CommentReference"/>
           <w:rFonts w:asciiTheme="minorHAnsi" w:eastAsiaTheme="minorEastAsia" w:hAnsiTheme="minorHAnsi" w:cstheme="minorBidi"/>
         </w:rPr>
-        <w:commentReference w:id="20"/>
+        <w:commentReference w:id="25"/>
       </w:r>
       <w:r>
         <w:rPr>
@@ -2402,21 +2658,21 @@
         </w:rPr>
         <w:t xml:space="preserve"> </w:t>
       </w:r>
-      <w:commentRangeStart w:id="21"/>
+      <w:commentRangeStart w:id="26"/>
       <w:r>
         <w:rPr>
           <w:color w:val="000000" w:themeColor="text1"/>
         </w:rPr>
         <w:t>Answers</w:t>
       </w:r>
-      <w:commentRangeEnd w:id="21"/>
+      <w:commentRangeEnd w:id="26"/>
       <w:r>
         <w:rPr>
           <w:rStyle w:val="CommentReference"/>
           <w:sz w:val="24"/>
           <w:szCs w:val="24"/>
         </w:rPr>
-        <w:commentReference w:id="21"/>
+        <w:commentReference w:id="26"/>
       </w:r>
       <w:r>
         <w:rPr>
@@ -3184,7 +3440,7 @@
         </w:rPr>
         <w:t>(</w:t>
       </w:r>
-      <w:commentRangeStart w:id="22"/>
+      <w:commentRangeStart w:id="27"/>
       <w:r>
         <w:rPr>
           <w:color w:val="FF0000"/>
@@ -3192,13 +3448,13 @@
         </w:rPr>
         <w:t xml:space="preserve">Supporting </w:t>
       </w:r>
-      <w:commentRangeEnd w:id="22"/>
+      <w:commentRangeEnd w:id="27"/>
       <w:r>
         <w:rPr>
           <w:rStyle w:val="CommentReference"/>
           <w:rFonts w:asciiTheme="minorHAnsi" w:eastAsiaTheme="minorEastAsia" w:hAnsiTheme="minorHAnsi" w:cstheme="minorBidi"/>
         </w:rPr>
-        <w:commentReference w:id="22"/>
+        <w:commentReference w:id="27"/>
       </w:r>
       <w:r>
         <w:rPr>
@@ -3223,7 +3479,6 @@
         <w:rPr>
           <w:color w:val="000000" w:themeColor="text1"/>
         </w:rPr>
-        <w:lastRenderedPageBreak/>
         <w:t xml:space="preserve">GitHub Repository: </w:t>
       </w:r>
       <w:hyperlink r:id="rId11" w:history="1">
@@ -3304,7 +3559,14 @@
         <w:rPr>
           <w:color w:val="000000" w:themeColor="text1"/>
         </w:rPr>
-        <w:t>those components that are</w:t>
+        <w:t xml:space="preserve">those </w:t>
+      </w:r>
+      <w:r>
+        <w:rPr>
+          <w:color w:val="000000" w:themeColor="text1"/>
+        </w:rPr>
+        <w:lastRenderedPageBreak/>
+        <w:t>components that are</w:t>
       </w:r>
       <w:r>
         <w:rPr>
@@ -3471,7 +3733,7 @@
           <w:color w:val="000000" w:themeColor="text1"/>
         </w:rPr>
       </w:pPr>
-      <w:commentRangeStart w:id="23"/>
+      <w:commentRangeStart w:id="28"/>
       <w:r>
         <w:rPr>
           <w:rFonts w:ascii="Times New Roman" w:hAnsi="Times New Roman" w:cs="Times New Roman"/>
@@ -3496,14 +3758,14 @@
         </w:rPr>
         <w:t xml:space="preserve"> of microbial community</w:t>
       </w:r>
-      <w:commentRangeEnd w:id="23"/>
+      <w:commentRangeEnd w:id="28"/>
       <w:r>
         <w:rPr>
           <w:rStyle w:val="CommentReference"/>
           <w:rFonts w:asciiTheme="minorHAnsi" w:eastAsiaTheme="minorEastAsia" w:hAnsiTheme="minorHAnsi" w:cstheme="minorBidi"/>
           <w:color w:val="auto"/>
         </w:rPr>
-        <w:commentReference w:id="23"/>
+        <w:commentReference w:id="28"/>
       </w:r>
     </w:p>
     <w:p>
@@ -4090,68 +4352,74 @@
         <w:rPr>
           <w:color w:val="FF0000"/>
         </w:rPr>
+        <w:t xml:space="preserve">update with a </w:t>
+      </w:r>
+      <w:r>
+        <w:rPr>
+          <w:color w:val="FF0000"/>
+        </w:rPr>
+        <w:t>bottom-up fashion of starting from osmolyte production</w:t>
+      </w:r>
+      <w:r>
+        <w:rPr>
+          <w:color w:val="FF0000"/>
+        </w:rPr>
+        <w:t xml:space="preserve"> and then determining drought tolerance</w:t>
+      </w:r>
+      <w:r>
+        <w:rPr>
+          <w:color w:val="FF0000"/>
+        </w:rPr>
+        <w:t xml:space="preserve"> is supposed to be more biologically realistic.</w:t>
+      </w:r>
+      <w:r>
+        <w:rPr>
+          <w:color w:val="000000" w:themeColor="text1"/>
+        </w:rPr>
+        <w:t xml:space="preserve"> </w:t>
+      </w:r>
+      <w:r>
+        <w:rPr>
+          <w:color w:val="000000" w:themeColor="text1"/>
+        </w:rPr>
+        <w:t>Though with a differing production rate across taxon,</w:t>
+      </w:r>
+      <w:r>
+        <w:rPr>
+          <w:color w:val="000000" w:themeColor="text1"/>
+        </w:rPr>
+        <w:t xml:space="preserve"> osmolytes in </w:t>
+      </w:r>
+      <w:r>
+        <w:rPr>
+          <w:color w:val="000000" w:themeColor="text1"/>
+        </w:rPr>
+        <w:t>the current</w:t>
+      </w:r>
+      <w:r>
+        <w:rPr>
+          <w:color w:val="000000" w:themeColor="text1"/>
+        </w:rPr>
+        <w:t xml:space="preserve"> version are </w:t>
+      </w:r>
+      <w:r>
+        <w:rPr>
+          <w:color w:val="000000" w:themeColor="text1"/>
+        </w:rPr>
+        <w:t xml:space="preserve">still </w:t>
+      </w:r>
+      <w:r>
+        <w:rPr>
+          <w:color w:val="000000" w:themeColor="text1"/>
+        </w:rPr>
+        <w:t xml:space="preserve">assumed to be same across taxon, </w:t>
+      </w:r>
+      <w:r>
+        <w:rPr>
+          <w:color w:val="000000" w:themeColor="text1"/>
+        </w:rPr>
         <w:lastRenderedPageBreak/>
-        <w:t xml:space="preserve">update with a </w:t>
-      </w:r>
-      <w:r>
-        <w:rPr>
-          <w:color w:val="FF0000"/>
-        </w:rPr>
-        <w:t>bottom-up fashion of starting from osmolyte production</w:t>
-      </w:r>
-      <w:r>
-        <w:rPr>
-          <w:color w:val="FF0000"/>
-        </w:rPr>
-        <w:t xml:space="preserve"> and then determining drought tolerance</w:t>
-      </w:r>
-      <w:r>
-        <w:rPr>
-          <w:color w:val="FF0000"/>
-        </w:rPr>
-        <w:t xml:space="preserve"> is supposed to be more biologically realistic.</w:t>
-      </w:r>
-      <w:r>
-        <w:rPr>
-          <w:color w:val="000000" w:themeColor="text1"/>
-        </w:rPr>
-        <w:t xml:space="preserve"> </w:t>
-      </w:r>
-      <w:r>
-        <w:rPr>
-          <w:color w:val="000000" w:themeColor="text1"/>
-        </w:rPr>
-        <w:t>Though with a differing production rate across taxon,</w:t>
-      </w:r>
-      <w:r>
-        <w:rPr>
-          <w:color w:val="000000" w:themeColor="text1"/>
-        </w:rPr>
-        <w:t xml:space="preserve"> osmolytes in </w:t>
-      </w:r>
-      <w:r>
-        <w:rPr>
-          <w:color w:val="000000" w:themeColor="text1"/>
-        </w:rPr>
-        <w:t>the current</w:t>
-      </w:r>
-      <w:r>
-        <w:rPr>
-          <w:color w:val="000000" w:themeColor="text1"/>
-        </w:rPr>
-        <w:t xml:space="preserve"> version are </w:t>
-      </w:r>
-      <w:r>
-        <w:rPr>
-          <w:color w:val="000000" w:themeColor="text1"/>
-        </w:rPr>
-        <w:t xml:space="preserve">still </w:t>
-      </w:r>
-      <w:r>
-        <w:rPr>
-          <w:color w:val="000000" w:themeColor="text1"/>
-        </w:rPr>
-        <w:t>assumed to be same across taxon, holding a constant stoichiometry (</w:t>
+        <w:t>holding a constant stoichiometry (</w:t>
       </w:r>
       <w:r>
         <w:rPr>
@@ -4649,14 +4917,7 @@
         <w:rPr>
           <w:color w:val="000000" w:themeColor="text1"/>
         </w:rPr>
-        <w:t xml:space="preserve">Transporters of different types and amounts are taxon-specific, which </w:t>
-      </w:r>
-      <w:r>
-        <w:rPr>
-          <w:color w:val="000000" w:themeColor="text1"/>
-        </w:rPr>
-        <w:lastRenderedPageBreak/>
-        <w:t>is described immediately below.</w:t>
+        <w:t>Transporters of different types and amounts are taxon-specific, which is described immediately below.</w:t>
       </w:r>
       <w:r>
         <w:rPr>
@@ -4744,6 +5005,7 @@
           <w:noProof/>
           <w:color w:val="000000" w:themeColor="text1"/>
         </w:rPr>
+        <w:lastRenderedPageBreak/>
         <w:drawing>
           <wp:inline distT="0" distB="0" distL="0" distR="0" wp14:anchorId="66A1F891" wp14:editId="4D49EFAC">
             <wp:extent cx="5943600" cy="2221865"/>
@@ -5344,14 +5606,7 @@
         <w:rPr>
           <w:color w:val="000000" w:themeColor="text1"/>
         </w:rPr>
-        <w:t xml:space="preserve">death </w:t>
-      </w:r>
-      <w:r>
-        <w:rPr>
-          <w:color w:val="000000" w:themeColor="text1"/>
-        </w:rPr>
-        <w:lastRenderedPageBreak/>
-        <w:t>probability</w:t>
+        <w:t>death probability</w:t>
       </w:r>
       <w:r>
         <w:rPr>
@@ -5432,6 +5687,7 @@
         <w:rPr>
           <w:color w:val="000000" w:themeColor="text1"/>
         </w:rPr>
+        <w:lastRenderedPageBreak/>
         <w:t xml:space="preserve">            </w:t>
       </w:r>
     </w:p>
@@ -5911,20 +6167,20 @@
         </w:rPr>
         <w:t xml:space="preserve">e </w:t>
       </w:r>
-      <w:commentRangeStart w:id="24"/>
+      <w:commentRangeStart w:id="29"/>
       <w:r>
         <w:rPr>
           <w:color w:val="000000" w:themeColor="text1"/>
         </w:rPr>
         <w:t xml:space="preserve">did reciprocal simulations </w:t>
       </w:r>
-      <w:commentRangeEnd w:id="24"/>
+      <w:commentRangeEnd w:id="29"/>
       <w:r>
         <w:rPr>
           <w:rStyle w:val="CommentReference"/>
           <w:rFonts w:asciiTheme="minorHAnsi" w:eastAsiaTheme="minorEastAsia" w:hAnsiTheme="minorHAnsi" w:cstheme="minorBidi"/>
         </w:rPr>
-        <w:commentReference w:id="24"/>
+        <w:commentReference w:id="29"/>
       </w:r>
       <w:r>
         <w:rPr>
@@ -6018,7 +6274,6 @@
           <w:sz w:val="24"/>
           <w:szCs w:val="24"/>
         </w:rPr>
-        <w:lastRenderedPageBreak/>
         <w:t>2.</w:t>
       </w:r>
       <w:r>
@@ -6172,7 +6427,14 @@
         <w:rPr>
           <w:color w:val="000000" w:themeColor="text1"/>
         </w:rPr>
-        <w:t>every year except for the microbial community.</w:t>
+        <w:t xml:space="preserve">every year except for </w:t>
+      </w:r>
+      <w:r>
+        <w:rPr>
+          <w:color w:val="000000" w:themeColor="text1"/>
+        </w:rPr>
+        <w:lastRenderedPageBreak/>
+        <w:t>the microbial community.</w:t>
       </w:r>
       <w:r>
         <w:rPr>
@@ -6531,14 +6793,14 @@
         </w:rPr>
         <w:t xml:space="preserve">. </w:t>
       </w:r>
-      <w:commentRangeStart w:id="25"/>
+      <w:commentRangeStart w:id="30"/>
       <w:r>
         <w:rPr>
           <w:color w:val="000000" w:themeColor="text1"/>
         </w:rPr>
         <w:t xml:space="preserve">Such a sample size is determined </w:t>
       </w:r>
-      <w:commentRangeEnd w:id="25"/>
+      <w:commentRangeEnd w:id="30"/>
       <w:r>
         <w:rPr>
           <w:rStyle w:val="CommentReference"/>
@@ -6546,7 +6808,7 @@
           <w:sz w:val="24"/>
           <w:szCs w:val="24"/>
         </w:rPr>
-        <w:commentReference w:id="25"/>
+        <w:commentReference w:id="30"/>
       </w:r>
       <w:r>
         <w:rPr>
@@ -6729,7 +6991,7 @@
           <w:szCs w:val="24"/>
         </w:rPr>
       </w:pPr>
-      <w:commentRangeStart w:id="26"/>
+      <w:commentRangeStart w:id="31"/>
       <w:r>
         <w:rPr>
           <w:rFonts w:ascii="Times New Roman" w:hAnsi="Times New Roman" w:cs="Times New Roman"/>
@@ -6750,14 +7012,14 @@
         </w:rPr>
         <w:t>Results</w:t>
       </w:r>
-      <w:commentRangeEnd w:id="26"/>
+      <w:commentRangeEnd w:id="31"/>
       <w:r>
         <w:rPr>
           <w:rStyle w:val="CommentReference"/>
           <w:rFonts w:asciiTheme="minorHAnsi" w:eastAsiaTheme="minorEastAsia" w:hAnsiTheme="minorHAnsi" w:cstheme="minorBidi"/>
           <w:color w:val="auto"/>
         </w:rPr>
-        <w:commentReference w:id="26"/>
+        <w:commentReference w:id="31"/>
       </w:r>
     </w:p>
     <w:p>
@@ -6805,7 +7067,7 @@
         </w:rPr>
         <w:t>S</w:t>
       </w:r>
-      <w:commentRangeStart w:id="27"/>
+      <w:commentRangeStart w:id="32"/>
       <w:r>
         <w:rPr>
           <w:color w:val="000000" w:themeColor="text1"/>
@@ -6824,14 +7086,14 @@
         </w:rPr>
         <w:t>dynamics</w:t>
       </w:r>
-      <w:commentRangeEnd w:id="27"/>
+      <w:commentRangeEnd w:id="32"/>
       <w:r>
         <w:rPr>
           <w:rStyle w:val="CommentReference"/>
           <w:sz w:val="24"/>
           <w:szCs w:val="24"/>
         </w:rPr>
-        <w:commentReference w:id="27"/>
+        <w:commentReference w:id="32"/>
       </w:r>
       <w:r>
         <w:rPr>
@@ -6880,14 +7142,14 @@
         <w:rPr>
           <w:color w:val="000000" w:themeColor="text1"/>
         </w:rPr>
-        <w:t xml:space="preserve"> reflect a joint control of environment and microbial community. Starting from a wet </w:t>
+        <w:t xml:space="preserve"> reflect a joint control of environment and microbial community. Starting from a wet season that is relatively replete with substrates, microbial community consisting of different taxa established and flourished. However, as substrates depleted, microbial cells started to be starved and die. This is accompanied by increasing drought while entering the drought season, which induced more death. These two processes in combination resulted in the decline of microbial </w:t>
       </w:r>
       <w:r>
         <w:rPr>
           <w:color w:val="000000" w:themeColor="text1"/>
         </w:rPr>
         <w:lastRenderedPageBreak/>
-        <w:t>season that is relatively replete with substrates, microbial community consisting of different taxa established and flourished. However, as substrates depleted, microbial cells started to be starved and die. This is accompanied by increasing drought while entering the drought season, which induced more death. These two processes in combination resulted in the decline of microbial biomass</w:t>
+        <w:t>biomass</w:t>
       </w:r>
       <w:r>
         <w:rPr>
@@ -6918,6 +7180,81 @@
           <w:color w:val="000000" w:themeColor="text1"/>
         </w:rPr>
         <w:t>a relatively constant community composition over time.</w:t>
+      </w:r>
+    </w:p>
+    <w:p>
+      <w:pPr>
+        <w:spacing w:line="480" w:lineRule="auto"/>
+        <w:jc w:val="both"/>
+        <w:rPr>
+          <w:color w:val="000000" w:themeColor="text1"/>
+        </w:rPr>
+      </w:pPr>
+      <w:r>
+        <w:rPr>
+          <w:color w:val="000000" w:themeColor="text1"/>
+        </w:rPr>
+        <w:t xml:space="preserve">            Seasonal dynamics with respect to litter mass loss</w:t>
+      </w:r>
+      <w:r>
+        <w:rPr>
+          <w:color w:val="000000" w:themeColor="text1"/>
+        </w:rPr>
+        <w:t xml:space="preserve"> and</w:t>
+      </w:r>
+      <w:r>
+        <w:rPr>
+          <w:color w:val="000000" w:themeColor="text1"/>
+        </w:rPr>
+        <w:t xml:space="preserve"> biomass</w:t>
+      </w:r>
+      <w:r>
+        <w:rPr>
+          <w:color w:val="000000" w:themeColor="text1"/>
+        </w:rPr>
+        <w:t xml:space="preserve"> </w:t>
+      </w:r>
+      <w:r>
+        <w:rPr>
+          <w:color w:val="000000" w:themeColor="text1"/>
+        </w:rPr>
+        <w:t>reflect a joint control of environment and microbial community. Starting from a wet season that is relatively replete with substrates, microbial community consisting of different taxa established</w:t>
+      </w:r>
+      <w:r>
+        <w:rPr>
+          <w:color w:val="000000" w:themeColor="text1"/>
+        </w:rPr>
+        <w:t>,</w:t>
+      </w:r>
+      <w:r>
+        <w:rPr>
+          <w:color w:val="000000" w:themeColor="text1"/>
+        </w:rPr>
+        <w:t xml:space="preserve"> and</w:t>
+      </w:r>
+      <w:r>
+        <w:rPr>
+          <w:color w:val="000000" w:themeColor="text1"/>
+        </w:rPr>
+        <w:t xml:space="preserve"> biomass increased</w:t>
+      </w:r>
+      <w:r>
+        <w:rPr>
+          <w:color w:val="000000" w:themeColor="text1"/>
+        </w:rPr>
+        <w:t xml:space="preserve">. However, as substrates depleted, microbial cells started to be starved and die. This is accompanied by increasing drought while entering the drought season, which </w:t>
+      </w:r>
+      <w:r>
+        <w:rPr>
+          <w:color w:val="000000" w:themeColor="text1"/>
+        </w:rPr>
+        <w:t>resulted in</w:t>
+      </w:r>
+      <w:r>
+        <w:rPr>
+          <w:color w:val="000000" w:themeColor="text1"/>
+        </w:rPr>
+        <w:t xml:space="preserve"> more death. These two processes in combination resulted in the decline of microbial biomass.</w:t>
       </w:r>
     </w:p>
     <w:p>
@@ -6951,7 +7288,7 @@
           <w:sz w:val="24"/>
           <w:szCs w:val="24"/>
         </w:rPr>
-        <w:t xml:space="preserve">3.2 Drought disturbance and microbial system </w:t>
+        <w:t xml:space="preserve">3.2 </w:t>
       </w:r>
       <w:r>
         <w:rPr>
@@ -6962,7 +7299,7 @@
           <w:sz w:val="24"/>
           <w:szCs w:val="24"/>
         </w:rPr>
-        <w:t xml:space="preserve">responses (and </w:t>
+        <w:t>M</w:t>
       </w:r>
       <w:r>
         <w:rPr>
@@ -6973,7 +7310,7 @@
           <w:sz w:val="24"/>
           <w:szCs w:val="24"/>
         </w:rPr>
-        <w:t>recovery</w:t>
+        <w:t xml:space="preserve">icrobial system </w:t>
       </w:r>
       <w:r>
         <w:rPr>
@@ -6984,7 +7321,51 @@
           <w:sz w:val="24"/>
           <w:szCs w:val="24"/>
         </w:rPr>
+        <w:t xml:space="preserve">responses (and </w:t>
+      </w:r>
+      <w:r>
+        <w:rPr>
+          <w:rFonts w:ascii="Times New Roman" w:hAnsi="Times New Roman" w:cs="Times New Roman"/>
+          <w:b/>
+          <w:bCs/>
+          <w:color w:val="000000" w:themeColor="text1"/>
+          <w:sz w:val="24"/>
+          <w:szCs w:val="24"/>
+        </w:rPr>
+        <w:t>recovery</w:t>
+      </w:r>
+      <w:r>
+        <w:rPr>
+          <w:rFonts w:ascii="Times New Roman" w:hAnsi="Times New Roman" w:cs="Times New Roman"/>
+          <w:b/>
+          <w:bCs/>
+          <w:color w:val="000000" w:themeColor="text1"/>
+          <w:sz w:val="24"/>
+          <w:szCs w:val="24"/>
+        </w:rPr>
         <w:t>)</w:t>
+      </w:r>
+      <w:r>
+        <w:rPr>
+          <w:rFonts w:ascii="Times New Roman" w:hAnsi="Times New Roman" w:cs="Times New Roman"/>
+          <w:b/>
+          <w:bCs/>
+          <w:color w:val="000000" w:themeColor="text1"/>
+          <w:sz w:val="24"/>
+          <w:szCs w:val="24"/>
+        </w:rPr>
+        <w:t xml:space="preserve"> from d</w:t>
+      </w:r>
+      <w:r>
+        <w:rPr>
+          <w:rFonts w:ascii="Times New Roman" w:hAnsi="Times New Roman" w:cs="Times New Roman"/>
+          <w:b/>
+          <w:bCs/>
+          <w:color w:val="000000" w:themeColor="text1"/>
+          <w:sz w:val="24"/>
+          <w:szCs w:val="24"/>
+        </w:rPr>
+        <w:t>rought disturbance</w:t>
       </w:r>
     </w:p>
     <w:p>
@@ -7439,7 +7820,7 @@
         </w:rPr>
         <w:t xml:space="preserve">            </w:t>
       </w:r>
-      <w:commentRangeStart w:id="28"/>
+      <w:commentRangeStart w:id="33"/>
       <w:r>
         <w:rPr>
           <w:color w:val="000000" w:themeColor="text1"/>
@@ -7485,13 +7866,13 @@
         </w:rPr>
         <w:t xml:space="preserve"> </w:t>
       </w:r>
-      <w:commentRangeEnd w:id="28"/>
+      <w:commentRangeEnd w:id="33"/>
       <w:r>
         <w:rPr>
           <w:rStyle w:val="CommentReference"/>
           <w:rFonts w:asciiTheme="minorHAnsi" w:eastAsiaTheme="minorEastAsia" w:hAnsiTheme="minorHAnsi" w:cstheme="minorBidi"/>
         </w:rPr>
-        <w:commentReference w:id="28"/>
+        <w:commentReference w:id="33"/>
       </w:r>
       <w:r>
         <w:rPr>
@@ -7642,7 +8023,7 @@
           <w:szCs w:val="24"/>
         </w:rPr>
       </w:pPr>
-      <w:commentRangeStart w:id="29"/>
+      <w:commentRangeStart w:id="34"/>
       <w:r>
         <w:rPr>
           <w:rFonts w:ascii="Times New Roman" w:hAnsi="Times New Roman" w:cs="Times New Roman"/>
@@ -7687,14 +8068,14 @@
         </w:rPr>
         <w:t>Drought legacy confounded by dispersal</w:t>
       </w:r>
-      <w:commentRangeEnd w:id="29"/>
+      <w:commentRangeEnd w:id="34"/>
       <w:r>
         <w:rPr>
           <w:rStyle w:val="CommentReference"/>
           <w:rFonts w:asciiTheme="minorHAnsi" w:eastAsiaTheme="minorEastAsia" w:hAnsiTheme="minorHAnsi" w:cstheme="minorBidi"/>
           <w:color w:val="auto"/>
         </w:rPr>
-        <w:commentReference w:id="29"/>
+        <w:commentReference w:id="34"/>
       </w:r>
     </w:p>
     <w:p>
@@ -8091,8 +8472,6 @@
           <w:color w:val="000000" w:themeColor="text1"/>
         </w:rPr>
       </w:pPr>
-      <w:bookmarkStart w:id="30" w:name="_GoBack"/>
-      <w:bookmarkEnd w:id="30"/>
     </w:p>
     <w:p>
       <w:pPr>
@@ -8138,7 +8517,7 @@
           <w:szCs w:val="24"/>
         </w:rPr>
       </w:pPr>
-      <w:commentRangeStart w:id="31"/>
+      <w:commentRangeStart w:id="35"/>
       <w:r>
         <w:rPr>
           <w:rFonts w:ascii="Times New Roman" w:hAnsi="Times New Roman" w:cs="Times New Roman"/>
@@ -8179,14 +8558,14 @@
         </w:rPr>
         <w:t>system dynamics</w:t>
       </w:r>
-      <w:commentRangeEnd w:id="31"/>
+      <w:commentRangeEnd w:id="35"/>
       <w:r>
         <w:rPr>
           <w:rStyle w:val="CommentReference"/>
           <w:rFonts w:asciiTheme="minorHAnsi" w:eastAsiaTheme="minorEastAsia" w:hAnsiTheme="minorHAnsi" w:cstheme="minorBidi"/>
           <w:color w:val="auto"/>
         </w:rPr>
-        <w:commentReference w:id="31"/>
+        <w:commentReference w:id="35"/>
       </w:r>
     </w:p>
     <w:p>
@@ -8203,7 +8582,6 @@
         </w:rPr>
         <w:t xml:space="preserve">            </w:t>
       </w:r>
-      <w:commentRangeStart w:id="32"/>
       <w:r>
         <w:rPr>
           <w:color w:val="000000" w:themeColor="text1"/>
@@ -8312,44 +8690,36 @@
         </w:rPr>
         <w:t xml:space="preserve"> more death. These two processes in combination resulted in the decline of microbial biomass.</w:t>
       </w:r>
-      <w:commentRangeEnd w:id="32"/>
+    </w:p>
+    <w:p>
+      <w:pPr>
+        <w:spacing w:line="480" w:lineRule="auto"/>
+        <w:jc w:val="both"/>
+        <w:rPr>
+          <w:color w:val="000000" w:themeColor="text1"/>
+        </w:rPr>
+      </w:pPr>
+      <w:r>
+        <w:rPr>
+          <w:color w:val="000000" w:themeColor="text1"/>
+        </w:rPr>
+        <w:lastRenderedPageBreak/>
+        <w:t xml:space="preserve">            </w:t>
+      </w:r>
+      <w:commentRangeStart w:id="36"/>
+      <w:r>
+        <w:rPr>
+          <w:color w:val="000000" w:themeColor="text1"/>
+        </w:rPr>
+        <w:t xml:space="preserve">It is noteworthy that fungi are generally considered being more tolerant than bacteria to soil drying. </w:t>
+      </w:r>
+      <w:commentRangeEnd w:id="36"/>
       <w:r>
         <w:rPr>
           <w:rStyle w:val="CommentReference"/>
           <w:rFonts w:asciiTheme="minorHAnsi" w:eastAsiaTheme="minorEastAsia" w:hAnsiTheme="minorHAnsi" w:cstheme="minorBidi"/>
         </w:rPr>
-        <w:commentReference w:id="32"/>
-      </w:r>
-    </w:p>
-    <w:p>
-      <w:pPr>
-        <w:spacing w:line="480" w:lineRule="auto"/>
-        <w:jc w:val="both"/>
-        <w:rPr>
-          <w:color w:val="000000" w:themeColor="text1"/>
-        </w:rPr>
-      </w:pPr>
-      <w:r>
-        <w:rPr>
-          <w:color w:val="000000" w:themeColor="text1"/>
-        </w:rPr>
-        <w:lastRenderedPageBreak/>
-        <w:t xml:space="preserve">            </w:t>
-      </w:r>
-      <w:commentRangeStart w:id="33"/>
-      <w:r>
-        <w:rPr>
-          <w:color w:val="000000" w:themeColor="text1"/>
-        </w:rPr>
-        <w:t xml:space="preserve">It is noteworthy that fungi are generally considered being more tolerant than bacteria to soil drying. </w:t>
-      </w:r>
-      <w:commentRangeEnd w:id="33"/>
-      <w:r>
-        <w:rPr>
-          <w:rStyle w:val="CommentReference"/>
-          <w:rFonts w:asciiTheme="minorHAnsi" w:eastAsiaTheme="minorEastAsia" w:hAnsiTheme="minorHAnsi" w:cstheme="minorBidi"/>
-        </w:rPr>
-        <w:commentReference w:id="33"/>
+        <w:commentReference w:id="36"/>
       </w:r>
       <w:r>
         <w:rPr>
@@ -8357,7 +8727,7 @@
         </w:rPr>
         <w:t xml:space="preserve">This higher drought tolerance of fungi is due to their </w:t>
       </w:r>
-      <w:commentRangeStart w:id="34"/>
+      <w:commentRangeStart w:id="37"/>
       <w:r>
         <w:rPr>
           <w:color w:val="000000" w:themeColor="text1"/>
@@ -8371,14 +8741,14 @@
         </w:rPr>
         <w:t xml:space="preserve"> </w:t>
       </w:r>
-      <w:commentRangeEnd w:id="34"/>
+      <w:commentRangeEnd w:id="37"/>
       <w:r>
         <w:rPr>
           <w:rStyle w:val="CommentReference"/>
           <w:sz w:val="24"/>
           <w:szCs w:val="24"/>
         </w:rPr>
-        <w:commentReference w:id="34"/>
+        <w:commentReference w:id="37"/>
       </w:r>
       <w:r>
         <w:rPr>
@@ -8386,21 +8756,21 @@
         </w:rPr>
         <w:t xml:space="preserve">structure that enables the accumulation of osmoregulatory solutes without impairing metabolism via reaching and exploiting substrates even at very low </w:t>
       </w:r>
-      <w:commentRangeStart w:id="35"/>
+      <w:commentRangeStart w:id="38"/>
       <w:r>
         <w:rPr>
           <w:color w:val="000000" w:themeColor="text1"/>
         </w:rPr>
         <w:t xml:space="preserve">soil moisture levels </w:t>
       </w:r>
-      <w:commentRangeEnd w:id="35"/>
+      <w:commentRangeEnd w:id="38"/>
       <w:r>
         <w:rPr>
           <w:rStyle w:val="CommentReference"/>
           <w:sz w:val="24"/>
           <w:szCs w:val="24"/>
         </w:rPr>
-        <w:commentReference w:id="35"/>
+        <w:commentReference w:id="38"/>
       </w:r>
       <w:r>
         <w:rPr>
@@ -8477,6 +8847,8 @@
         </w:rPr>
         <w:t>2</w:t>
       </w:r>
+      <w:bookmarkStart w:id="39" w:name="_GoBack"/>
+      <w:bookmarkEnd w:id="39"/>
       <w:r>
         <w:rPr>
           <w:rFonts w:ascii="Times New Roman" w:hAnsi="Times New Roman" w:cs="Times New Roman"/>
@@ -8495,7 +8867,7 @@
           <w:sz w:val="24"/>
           <w:szCs w:val="24"/>
         </w:rPr>
-        <w:t xml:space="preserve">Drought </w:t>
+        <w:t>Drought legac</w:t>
       </w:r>
       <w:r>
         <w:rPr>
@@ -8505,7 +8877,7 @@
           <w:sz w:val="24"/>
           <w:szCs w:val="24"/>
         </w:rPr>
-        <w:t xml:space="preserve">impacts on and </w:t>
+        <w:t>ies</w:t>
       </w:r>
       <w:r>
         <w:rPr>
@@ -8515,7 +8887,7 @@
           <w:sz w:val="24"/>
           <w:szCs w:val="24"/>
         </w:rPr>
-        <w:t>legac</w:t>
+        <w:t xml:space="preserve"> </w:t>
       </w:r>
       <w:r>
         <w:rPr>
@@ -8525,7 +8897,7 @@
           <w:sz w:val="24"/>
           <w:szCs w:val="24"/>
         </w:rPr>
-        <w:t>ies</w:t>
+        <w:t xml:space="preserve">in </w:t>
       </w:r>
       <w:r>
         <w:rPr>
@@ -8535,7 +8907,7 @@
           <w:sz w:val="24"/>
           <w:szCs w:val="24"/>
         </w:rPr>
-        <w:t xml:space="preserve"> </w:t>
+        <w:t>microbial system</w:t>
       </w:r>
       <w:r>
         <w:rPr>
@@ -8545,26 +8917,6 @@
           <w:sz w:val="24"/>
           <w:szCs w:val="24"/>
         </w:rPr>
-        <w:t xml:space="preserve">in </w:t>
-      </w:r>
-      <w:r>
-        <w:rPr>
-          <w:rFonts w:ascii="Times New Roman" w:hAnsi="Times New Roman" w:cs="Times New Roman"/>
-          <w:b/>
-          <w:color w:val="000000" w:themeColor="text1"/>
-          <w:sz w:val="24"/>
-          <w:szCs w:val="24"/>
-        </w:rPr>
-        <w:t>microbial system</w:t>
-      </w:r>
-      <w:r>
-        <w:rPr>
-          <w:rFonts w:ascii="Times New Roman" w:hAnsi="Times New Roman" w:cs="Times New Roman"/>
-          <w:b/>
-          <w:color w:val="000000" w:themeColor="text1"/>
-          <w:sz w:val="24"/>
-          <w:szCs w:val="24"/>
-        </w:rPr>
         <w:t>s</w:t>
       </w:r>
     </w:p>
@@ -8576,7 +8928,7 @@
           <w:color w:val="000000" w:themeColor="text1"/>
         </w:rPr>
       </w:pPr>
-      <w:commentRangeStart w:id="36"/>
+      <w:commentRangeStart w:id="40"/>
       <w:r>
         <w:rPr>
           <w:color w:val="000000" w:themeColor="text1"/>
@@ -8589,14 +8941,14 @@
         </w:rPr>
         <w:t xml:space="preserve">Legacy of a disturbance in principle can be in </w:t>
       </w:r>
-      <w:commentRangeEnd w:id="36"/>
+      <w:commentRangeEnd w:id="40"/>
       <w:r>
         <w:rPr>
           <w:rStyle w:val="CommentReference"/>
           <w:sz w:val="24"/>
           <w:szCs w:val="24"/>
         </w:rPr>
-        <w:commentReference w:id="36"/>
+        <w:commentReference w:id="40"/>
       </w:r>
       <w:r>
         <w:rPr>
@@ -8802,7 +9154,7 @@
         </w:rPr>
         <w:t xml:space="preserve"> when even having the same environmental forcing. </w:t>
       </w:r>
-      <w:commentRangeStart w:id="37"/>
+      <w:commentRangeStart w:id="41"/>
       <w:r>
         <w:rPr>
           <w:color w:val="000000" w:themeColor="text1"/>
@@ -8833,13 +9185,13 @@
         </w:rPr>
         <w:t xml:space="preserve">.  </w:t>
       </w:r>
-      <w:commentRangeEnd w:id="37"/>
+      <w:commentRangeEnd w:id="41"/>
       <w:r>
         <w:rPr>
           <w:rStyle w:val="CommentReference"/>
           <w:rFonts w:asciiTheme="minorHAnsi" w:eastAsiaTheme="minorEastAsia" w:hAnsiTheme="minorHAnsi" w:cstheme="minorBidi"/>
         </w:rPr>
-        <w:commentReference w:id="37"/>
+        <w:commentReference w:id="41"/>
       </w:r>
     </w:p>
     <w:p>
@@ -8856,7 +9208,7 @@
         </w:rPr>
         <w:t xml:space="preserve">            </w:t>
       </w:r>
-      <w:commentRangeStart w:id="38"/>
+      <w:commentRangeStart w:id="42"/>
       <w:r>
         <w:rPr>
           <w:color w:val="000000" w:themeColor="text1"/>
@@ -8887,14 +9239,14 @@
         </w:rPr>
         <w:t>.</w:t>
       </w:r>
-      <w:commentRangeEnd w:id="38"/>
+      <w:commentRangeEnd w:id="42"/>
       <w:r>
         <w:rPr>
           <w:rStyle w:val="CommentReference"/>
           <w:sz w:val="24"/>
           <w:szCs w:val="24"/>
         </w:rPr>
-        <w:commentReference w:id="38"/>
+        <w:commentReference w:id="42"/>
       </w:r>
       <w:r>
         <w:rPr>
@@ -8908,20 +9260,20 @@
         </w:rPr>
         <w:t xml:space="preserve">Moreover, this </w:t>
       </w:r>
-      <w:commentRangeStart w:id="39"/>
+      <w:commentRangeStart w:id="43"/>
       <w:r>
         <w:rPr>
           <w:color w:val="000000" w:themeColor="text1"/>
         </w:rPr>
         <w:t xml:space="preserve">new stable state </w:t>
       </w:r>
-      <w:commentRangeEnd w:id="39"/>
+      <w:commentRangeEnd w:id="43"/>
       <w:r>
         <w:rPr>
           <w:rStyle w:val="CommentReference"/>
           <w:rFonts w:asciiTheme="minorHAnsi" w:eastAsiaTheme="minorEastAsia" w:hAnsiTheme="minorHAnsi" w:cstheme="minorBidi"/>
         </w:rPr>
-        <w:commentReference w:id="39"/>
+        <w:commentReference w:id="43"/>
       </w:r>
       <w:r>
         <w:rPr>
@@ -9022,21 +9374,21 @@
         </w:rPr>
         <w:t xml:space="preserve">is broadly true across natural systems comprised by </w:t>
       </w:r>
-      <w:commentRangeStart w:id="40"/>
+      <w:commentRangeStart w:id="44"/>
       <w:r>
         <w:rPr>
           <w:color w:val="000000" w:themeColor="text1"/>
         </w:rPr>
         <w:t>different organisms</w:t>
       </w:r>
-      <w:commentRangeEnd w:id="40"/>
+      <w:commentRangeEnd w:id="44"/>
       <w:r>
         <w:rPr>
           <w:rStyle w:val="CommentReference"/>
           <w:sz w:val="24"/>
           <w:szCs w:val="24"/>
         </w:rPr>
-        <w:commentReference w:id="40"/>
+        <w:commentReference w:id="44"/>
       </w:r>
       <w:r>
         <w:rPr>
@@ -9223,189 +9575,6 @@
           <w:color w:val="000000" w:themeColor="text1"/>
         </w:rPr>
         <w:t>).</w:t>
-      </w:r>
-    </w:p>
-    <w:p>
-      <w:pPr>
-        <w:spacing w:line="480" w:lineRule="auto"/>
-        <w:jc w:val="both"/>
-        <w:rPr>
-          <w:color w:val="000000" w:themeColor="text1"/>
-        </w:rPr>
-      </w:pPr>
-    </w:p>
-    <w:p>
-      <w:pPr>
-        <w:spacing w:line="480" w:lineRule="auto"/>
-        <w:jc w:val="both"/>
-        <w:rPr>
-          <w:color w:val="000000" w:themeColor="text1"/>
-        </w:rPr>
-      </w:pPr>
-      <w:r>
-        <w:rPr>
-          <w:color w:val="000000" w:themeColor="text1"/>
-        </w:rPr>
-        <w:t xml:space="preserve">            However, </w:t>
-      </w:r>
-      <w:r>
-        <w:rPr>
-          <w:color w:val="000000" w:themeColor="text1"/>
-        </w:rPr>
-        <w:t xml:space="preserve">such legacies and </w:t>
-      </w:r>
-      <w:r>
-        <w:rPr>
-          <w:color w:val="000000" w:themeColor="text1"/>
-        </w:rPr>
-        <w:t xml:space="preserve">the </w:t>
-      </w:r>
-      <w:r>
-        <w:rPr>
-          <w:color w:val="000000" w:themeColor="text1"/>
-        </w:rPr>
-        <w:t xml:space="preserve">new stable </w:t>
-      </w:r>
-      <w:r>
-        <w:rPr>
-          <w:color w:val="000000" w:themeColor="text1"/>
-        </w:rPr>
-        <w:t>system</w:t>
-      </w:r>
-      <w:r>
-        <w:rPr>
-          <w:color w:val="000000" w:themeColor="text1"/>
-        </w:rPr>
-        <w:t>s</w:t>
-      </w:r>
-      <w:r>
-        <w:rPr>
-          <w:color w:val="000000" w:themeColor="text1"/>
-        </w:rPr>
-        <w:t xml:space="preserve"> arising </w:t>
-      </w:r>
-      <w:r>
-        <w:rPr>
-          <w:color w:val="000000" w:themeColor="text1"/>
-        </w:rPr>
-        <w:t>do not necessarily always stand</w:t>
-      </w:r>
-      <w:r>
-        <w:rPr>
-          <w:color w:val="000000" w:themeColor="text1"/>
-        </w:rPr>
-        <w:t>.</w:t>
-      </w:r>
-      <w:r>
-        <w:rPr>
-          <w:color w:val="000000" w:themeColor="text1"/>
-        </w:rPr>
-        <w:t xml:space="preserve"> </w:t>
-      </w:r>
-      <w:commentRangeStart w:id="41"/>
-      <w:r>
-        <w:rPr>
-          <w:color w:val="000000" w:themeColor="text1"/>
-        </w:rPr>
-        <w:t>Dispersal</w:t>
-      </w:r>
-      <w:r>
-        <w:rPr>
-          <w:color w:val="000000" w:themeColor="text1"/>
-        </w:rPr>
-        <w:t xml:space="preserve"> </w:t>
-      </w:r>
-      <w:commentRangeEnd w:id="41"/>
-      <w:r>
-        <w:rPr>
-          <w:rStyle w:val="CommentReference"/>
-          <w:sz w:val="24"/>
-          <w:szCs w:val="24"/>
-        </w:rPr>
-        <w:commentReference w:id="41"/>
-      </w:r>
-      <w:r>
-        <w:rPr>
-          <w:color w:val="000000" w:themeColor="text1"/>
-        </w:rPr>
-        <w:t xml:space="preserve">is a </w:t>
-      </w:r>
-      <w:commentRangeStart w:id="42"/>
-      <w:r>
-        <w:rPr>
-          <w:color w:val="000000" w:themeColor="text1"/>
-        </w:rPr>
-        <w:t>key process</w:t>
-      </w:r>
-      <w:r>
-        <w:rPr>
-          <w:color w:val="000000" w:themeColor="text1"/>
-        </w:rPr>
-        <w:t xml:space="preserve"> that can negate the existence of this stable system </w:t>
-      </w:r>
-      <w:commentRangeEnd w:id="42"/>
-      <w:r>
-        <w:rPr>
-          <w:rStyle w:val="CommentReference"/>
-          <w:rFonts w:asciiTheme="minorHAnsi" w:eastAsiaTheme="minorEastAsia" w:hAnsiTheme="minorHAnsi" w:cstheme="minorBidi"/>
-        </w:rPr>
-        <w:commentReference w:id="42"/>
-      </w:r>
-      <w:r>
-        <w:rPr>
-          <w:color w:val="000000" w:themeColor="text1"/>
-        </w:rPr>
-        <w:t>(</w:t>
-      </w:r>
-      <w:r>
-        <w:rPr>
-          <w:color w:val="FF0000"/>
-        </w:rPr>
-        <w:t>Fig. xx</w:t>
-      </w:r>
-      <w:r>
-        <w:rPr>
-          <w:color w:val="000000" w:themeColor="text1"/>
-        </w:rPr>
-        <w:t>)</w:t>
-      </w:r>
-      <w:r>
-        <w:rPr>
-          <w:color w:val="000000" w:themeColor="text1"/>
-        </w:rPr>
-        <w:t>. We imag</w:t>
-      </w:r>
-      <w:r>
-        <w:rPr>
-          <w:color w:val="000000" w:themeColor="text1"/>
-        </w:rPr>
-        <w:t>ine</w:t>
-      </w:r>
-      <w:r>
-        <w:rPr>
-          <w:color w:val="000000" w:themeColor="text1"/>
-        </w:rPr>
-        <w:t xml:space="preserve"> different stable systems could exist depending on dispersal. In line with the bi-stability of boreal forest biome across Eurasia and North America because of the legacy of the last glacial (</w:t>
-      </w:r>
-      <w:proofErr w:type="spellStart"/>
-      <w:r>
-        <w:rPr>
-          <w:color w:val="000000" w:themeColor="text1"/>
-        </w:rPr>
-        <w:t>Herzschuh</w:t>
-      </w:r>
-      <w:proofErr w:type="spellEnd"/>
-      <w:r>
-        <w:rPr>
-          <w:color w:val="000000" w:themeColor="text1"/>
-        </w:rPr>
-        <w:t xml:space="preserve"> 2019 GEB).</w:t>
-      </w:r>
-      <w:r>
-        <w:rPr>
-          <w:color w:val="000000" w:themeColor="text1"/>
-        </w:rPr>
-        <w:t xml:space="preserve"> However, timing of dispersal probably matters, which, however, was not examined in this current study and warrants modelling studies next.</w:t>
       </w:r>
     </w:p>
     <w:p>
@@ -9436,7 +9605,7 @@
           <w:sz w:val="24"/>
           <w:szCs w:val="24"/>
         </w:rPr>
-        <w:t>4</w:t>
+        <w:t xml:space="preserve">4.2 </w:t>
       </w:r>
       <w:r>
         <w:rPr>
@@ -9446,47 +9615,7 @@
           <w:sz w:val="24"/>
           <w:szCs w:val="24"/>
         </w:rPr>
-        <w:t>.3</w:t>
-      </w:r>
-      <w:r>
-        <w:rPr>
-          <w:rFonts w:ascii="Times New Roman" w:hAnsi="Times New Roman" w:cs="Times New Roman"/>
-          <w:b/>
-          <w:color w:val="000000" w:themeColor="text1"/>
-          <w:sz w:val="24"/>
-          <w:szCs w:val="24"/>
-        </w:rPr>
-        <w:t xml:space="preserve"> </w:t>
-      </w:r>
-      <w:commentRangeStart w:id="43"/>
-      <w:r>
-        <w:rPr>
-          <w:rFonts w:ascii="Times New Roman" w:hAnsi="Times New Roman" w:cs="Times New Roman"/>
-          <w:b/>
-          <w:color w:val="000000" w:themeColor="text1"/>
-          <w:sz w:val="24"/>
-          <w:szCs w:val="24"/>
-        </w:rPr>
-        <w:t xml:space="preserve">Deficiencies </w:t>
-      </w:r>
-      <w:commentRangeEnd w:id="43"/>
-      <w:r>
-        <w:rPr>
-          <w:rStyle w:val="CommentReference"/>
-          <w:rFonts w:asciiTheme="minorHAnsi" w:eastAsiaTheme="minorEastAsia" w:hAnsiTheme="minorHAnsi" w:cstheme="minorBidi"/>
-          <w:color w:val="auto"/>
-        </w:rPr>
-        <w:commentReference w:id="43"/>
-      </w:r>
-      <w:r>
-        <w:rPr>
-          <w:rFonts w:ascii="Times New Roman" w:hAnsi="Times New Roman" w:cs="Times New Roman"/>
-          <w:b/>
-          <w:color w:val="000000" w:themeColor="text1"/>
-          <w:sz w:val="24"/>
-          <w:szCs w:val="24"/>
-        </w:rPr>
-        <w:t>of processes simulated</w:t>
+        <w:t>Implications of Dispersal for drought legacies</w:t>
       </w:r>
     </w:p>
     <w:p>
@@ -9501,353 +9630,160 @@
         <w:rPr>
           <w:color w:val="000000" w:themeColor="text1"/>
         </w:rPr>
-        <w:t xml:space="preserve">            </w:t>
-      </w:r>
-      <w:r>
-        <w:rPr>
-          <w:color w:val="000000" w:themeColor="text1"/>
-        </w:rPr>
-        <w:t xml:space="preserve">Deficiencies pertaining to </w:t>
-      </w:r>
-      <w:r>
-        <w:rPr>
-          <w:color w:val="000000" w:themeColor="text1"/>
-        </w:rPr>
-        <w:t>this modelling</w:t>
-      </w:r>
-      <w:r>
-        <w:rPr>
-          <w:color w:val="000000" w:themeColor="text1"/>
-        </w:rPr>
-        <w:t xml:space="preserve"> study </w:t>
-      </w:r>
-      <w:r>
-        <w:rPr>
-          <w:i/>
-          <w:iCs/>
-          <w:color w:val="000000" w:themeColor="text1"/>
-        </w:rPr>
-        <w:t>per se</w:t>
-      </w:r>
-      <w:r>
-        <w:rPr>
-          <w:color w:val="000000" w:themeColor="text1"/>
-        </w:rPr>
-        <w:t xml:space="preserve"> are manifold</w:t>
-      </w:r>
-      <w:r>
-        <w:rPr>
-          <w:color w:val="000000" w:themeColor="text1"/>
-        </w:rPr>
-        <w:t>, which can be group</w:t>
-      </w:r>
-      <w:r>
-        <w:rPr>
-          <w:color w:val="000000" w:themeColor="text1"/>
-        </w:rPr>
-        <w:t>ed</w:t>
-      </w:r>
-      <w:r>
-        <w:rPr>
-          <w:color w:val="000000" w:themeColor="text1"/>
-        </w:rPr>
-        <w:t xml:space="preserve"> into these categories: </w:t>
-      </w:r>
-      <w:r>
-        <w:rPr>
-          <w:color w:val="FF0000"/>
-          <w:highlight w:val="yellow"/>
-        </w:rPr>
-        <w:t>missing processes, structural biases, and parameter uncertainties</w:t>
-      </w:r>
-      <w:r>
-        <w:rPr>
-          <w:color w:val="000000" w:themeColor="text1"/>
-        </w:rPr>
-        <w:t>. Reasons leading to these deficiencies</w:t>
-      </w:r>
-      <w:r>
-        <w:rPr>
-          <w:color w:val="000000" w:themeColor="text1"/>
-        </w:rPr>
-        <w:t xml:space="preserve"> are manifold as well</w:t>
-      </w:r>
-      <w:r>
-        <w:rPr>
-          <w:color w:val="000000" w:themeColor="text1"/>
-        </w:rPr>
-        <w:t>, which,</w:t>
-      </w:r>
-      <w:r>
-        <w:rPr>
-          <w:color w:val="000000" w:themeColor="text1"/>
-        </w:rPr>
-        <w:t xml:space="preserve"> however, do not necessarily undermine the robustness of our conclusions.</w:t>
-      </w:r>
-    </w:p>
-    <w:p>
-      <w:pPr>
-        <w:spacing w:line="480" w:lineRule="auto"/>
-        <w:jc w:val="both"/>
-        <w:rPr>
-          <w:color w:val="000000" w:themeColor="text1"/>
-        </w:rPr>
-      </w:pPr>
-      <w:r>
-        <w:rPr>
-          <w:color w:val="000000" w:themeColor="text1"/>
-        </w:rPr>
-        <w:t xml:space="preserve">            </w:t>
-      </w:r>
-      <w:commentRangeStart w:id="44"/>
-      <w:r>
-        <w:rPr>
-          <w:color w:val="000000" w:themeColor="text1"/>
-        </w:rPr>
-        <w:t>First of all</w:t>
-      </w:r>
-      <w:commentRangeEnd w:id="44"/>
+        <w:t xml:space="preserve">            However, </w:t>
+      </w:r>
+      <w:r>
+        <w:rPr>
+          <w:color w:val="000000" w:themeColor="text1"/>
+        </w:rPr>
+        <w:t xml:space="preserve">such legacies and </w:t>
+      </w:r>
+      <w:r>
+        <w:rPr>
+          <w:color w:val="000000" w:themeColor="text1"/>
+        </w:rPr>
+        <w:t xml:space="preserve">the </w:t>
+      </w:r>
+      <w:r>
+        <w:rPr>
+          <w:color w:val="000000" w:themeColor="text1"/>
+        </w:rPr>
+        <w:t xml:space="preserve">new stable </w:t>
+      </w:r>
+      <w:r>
+        <w:rPr>
+          <w:color w:val="000000" w:themeColor="text1"/>
+        </w:rPr>
+        <w:t>system</w:t>
+      </w:r>
+      <w:r>
+        <w:rPr>
+          <w:color w:val="000000" w:themeColor="text1"/>
+        </w:rPr>
+        <w:t>s</w:t>
+      </w:r>
+      <w:r>
+        <w:rPr>
+          <w:color w:val="000000" w:themeColor="text1"/>
+        </w:rPr>
+        <w:t xml:space="preserve"> arising </w:t>
+      </w:r>
+      <w:r>
+        <w:rPr>
+          <w:color w:val="000000" w:themeColor="text1"/>
+        </w:rPr>
+        <w:t>do not necessarily always stand</w:t>
+      </w:r>
+      <w:r>
+        <w:rPr>
+          <w:color w:val="000000" w:themeColor="text1"/>
+        </w:rPr>
+        <w:t>.</w:t>
+      </w:r>
+      <w:r>
+        <w:rPr>
+          <w:color w:val="000000" w:themeColor="text1"/>
+        </w:rPr>
+        <w:t xml:space="preserve"> </w:t>
+      </w:r>
+      <w:commentRangeStart w:id="45"/>
+      <w:r>
+        <w:rPr>
+          <w:color w:val="000000" w:themeColor="text1"/>
+        </w:rPr>
+        <w:t>Dispersal</w:t>
+      </w:r>
+      <w:r>
+        <w:rPr>
+          <w:color w:val="000000" w:themeColor="text1"/>
+        </w:rPr>
+        <w:t xml:space="preserve"> </w:t>
+      </w:r>
+      <w:commentRangeEnd w:id="45"/>
       <w:r>
         <w:rPr>
           <w:rStyle w:val="CommentReference"/>
           <w:sz w:val="24"/>
           <w:szCs w:val="24"/>
         </w:rPr>
-        <w:commentReference w:id="44"/>
-      </w:r>
-      <w:r>
-        <w:rPr>
-          <w:color w:val="000000" w:themeColor="text1"/>
-        </w:rPr>
-        <w:t>, a</w:t>
-      </w:r>
-      <w:r>
-        <w:rPr>
-          <w:color w:val="000000" w:themeColor="text1"/>
-        </w:rPr>
-        <w:t xml:space="preserve">lthough this model is explicit in terms of metabolism, it is still in its infancy in really capturing </w:t>
-      </w:r>
-      <w:commentRangeStart w:id="45"/>
-      <w:r>
-        <w:rPr>
-          <w:color w:val="000000" w:themeColor="text1"/>
-        </w:rPr>
-        <w:t xml:space="preserve">intracellular metabolisms </w:t>
-      </w:r>
-      <w:commentRangeEnd w:id="45"/>
+        <w:commentReference w:id="45"/>
+      </w:r>
+      <w:r>
+        <w:rPr>
+          <w:color w:val="000000" w:themeColor="text1"/>
+        </w:rPr>
+        <w:t xml:space="preserve">is a </w:t>
+      </w:r>
+      <w:commentRangeStart w:id="46"/>
+      <w:r>
+        <w:rPr>
+          <w:color w:val="000000" w:themeColor="text1"/>
+        </w:rPr>
+        <w:t>key process</w:t>
+      </w:r>
+      <w:r>
+        <w:rPr>
+          <w:color w:val="000000" w:themeColor="text1"/>
+        </w:rPr>
+        <w:t xml:space="preserve"> that can negate the existence of this stable system </w:t>
+      </w:r>
+      <w:commentRangeEnd w:id="46"/>
       <w:r>
         <w:rPr>
           <w:rStyle w:val="CommentReference"/>
           <w:rFonts w:asciiTheme="minorHAnsi" w:eastAsiaTheme="minorEastAsia" w:hAnsiTheme="minorHAnsi" w:cstheme="minorBidi"/>
         </w:rPr>
-        <w:commentReference w:id="45"/>
-      </w:r>
-      <w:r>
-        <w:rPr>
-          <w:color w:val="000000" w:themeColor="text1"/>
-        </w:rPr>
-        <w:t xml:space="preserve">which are fairly complex and entail both data accumulation and gap bridge from </w:t>
-      </w:r>
-      <w:r>
-        <w:rPr>
-          <w:color w:val="000000" w:themeColor="text1"/>
-        </w:rPr>
-        <w:t xml:space="preserve">research </w:t>
-      </w:r>
-      <w:r>
-        <w:rPr>
-          <w:color w:val="000000" w:themeColor="text1"/>
-        </w:rPr>
-        <w:t>communities of model</w:t>
-      </w:r>
-      <w:r>
-        <w:rPr>
-          <w:color w:val="000000" w:themeColor="text1"/>
-        </w:rPr>
-        <w:t>ling</w:t>
-      </w:r>
-      <w:r>
-        <w:rPr>
-          <w:color w:val="000000" w:themeColor="text1"/>
-        </w:rPr>
-        <w:t xml:space="preserve"> and experiment</w:t>
-      </w:r>
-      <w:r>
-        <w:rPr>
-          <w:color w:val="000000" w:themeColor="text1"/>
-        </w:rPr>
-        <w:t xml:space="preserve"> within the </w:t>
-      </w:r>
-      <w:r>
-        <w:rPr>
-          <w:color w:val="000000" w:themeColor="text1"/>
-        </w:rPr>
-        <w:lastRenderedPageBreak/>
-        <w:t>microbial ecology domain</w:t>
-      </w:r>
-      <w:r>
-        <w:rPr>
-          <w:color w:val="000000" w:themeColor="text1"/>
-        </w:rPr>
-        <w:t xml:space="preserve">. </w:t>
-      </w:r>
-      <w:r>
-        <w:rPr>
-          <w:color w:val="000000" w:themeColor="text1"/>
-        </w:rPr>
-        <w:t>Metabolic network modelling advancements (</w:t>
-      </w:r>
-      <w:r>
-        <w:rPr>
-          <w:color w:val="000000" w:themeColor="text1"/>
-          <w:highlight w:val="yellow"/>
-        </w:rPr>
-        <w:t xml:space="preserve">Sauer and </w:t>
+        <w:commentReference w:id="46"/>
+      </w:r>
+      <w:r>
+        <w:rPr>
+          <w:color w:val="000000" w:themeColor="text1"/>
+        </w:rPr>
+        <w:t>(</w:t>
+      </w:r>
+      <w:r>
+        <w:rPr>
+          <w:color w:val="FF0000"/>
+        </w:rPr>
+        <w:t>Fig. xx</w:t>
+      </w:r>
+      <w:r>
+        <w:rPr>
+          <w:color w:val="000000" w:themeColor="text1"/>
+        </w:rPr>
+        <w:t>)</w:t>
+      </w:r>
+      <w:r>
+        <w:rPr>
+          <w:color w:val="000000" w:themeColor="text1"/>
+        </w:rPr>
+        <w:t>. We imag</w:t>
+      </w:r>
+      <w:r>
+        <w:rPr>
+          <w:color w:val="000000" w:themeColor="text1"/>
+        </w:rPr>
+        <w:t>ine</w:t>
+      </w:r>
+      <w:r>
+        <w:rPr>
+          <w:color w:val="000000" w:themeColor="text1"/>
+        </w:rPr>
+        <w:t xml:space="preserve"> different stable systems could exist depending on dispersal. In line with the bi-stability of boreal forest biome across Eurasia and North America because of the legacy of the last glacial (</w:t>
       </w:r>
       <w:proofErr w:type="spellStart"/>
       <w:r>
         <w:rPr>
           <w:color w:val="000000" w:themeColor="text1"/>
-          <w:highlight w:val="yellow"/>
-        </w:rPr>
-        <w:t>Teusink</w:t>
+        </w:rPr>
+        <w:t>Herzschuh</w:t>
       </w:r>
       <w:proofErr w:type="spellEnd"/>
       <w:r>
         <w:rPr>
           <w:color w:val="000000" w:themeColor="text1"/>
-          <w:highlight w:val="yellow"/>
-        </w:rPr>
-        <w:t xml:space="preserve"> 2018</w:t>
-      </w:r>
-      <w:r>
-        <w:rPr>
-          <w:color w:val="000000" w:themeColor="text1"/>
-        </w:rPr>
-        <w:t xml:space="preserve">) are accelerators in this regard, which could fuel a close coupling with </w:t>
-      </w:r>
-      <w:proofErr w:type="spellStart"/>
-      <w:r>
-        <w:rPr>
-          <w:color w:val="000000" w:themeColor="text1"/>
-        </w:rPr>
-        <w:t>DEMENTpy</w:t>
-      </w:r>
-      <w:proofErr w:type="spellEnd"/>
-      <w:r>
-        <w:rPr>
-          <w:color w:val="000000" w:themeColor="text1"/>
-        </w:rPr>
-        <w:t>.</w:t>
-      </w:r>
-      <w:r>
-        <w:rPr>
-          <w:color w:val="000000" w:themeColor="text1"/>
-        </w:rPr>
-        <w:t xml:space="preserve"> </w:t>
-      </w:r>
-      <w:r>
-        <w:rPr>
-          <w:color w:val="000000" w:themeColor="text1"/>
-        </w:rPr>
-        <w:t>One source of drought protection is the manufacture of a layer of polysaccharide-rich mucilage that prevents desiccation (</w:t>
-      </w:r>
-      <w:proofErr w:type="spellStart"/>
-      <w:r>
-        <w:rPr>
-          <w:color w:val="000000" w:themeColor="text1"/>
-        </w:rPr>
-        <w:t>Borken</w:t>
-      </w:r>
-      <w:proofErr w:type="spellEnd"/>
-      <w:r>
-        <w:rPr>
-          <w:color w:val="000000" w:themeColor="text1"/>
-        </w:rPr>
-        <w:t xml:space="preserve"> and Matzner, 2009). Second is to explicitly separate the total live biomass into active (BA) and dormant (BD) pools (e.g., </w:t>
-      </w:r>
-      <w:proofErr w:type="spellStart"/>
-      <w:r>
-        <w:rPr>
-          <w:color w:val="000000" w:themeColor="text1"/>
-        </w:rPr>
-        <w:t>Bäret</w:t>
-      </w:r>
-      <w:proofErr w:type="spellEnd"/>
-      <w:r>
-        <w:rPr>
-          <w:color w:val="000000" w:themeColor="text1"/>
-        </w:rPr>
-        <w:t xml:space="preserve"> al., 2002; </w:t>
-      </w:r>
-      <w:proofErr w:type="spellStart"/>
-      <w:r>
-        <w:rPr>
-          <w:color w:val="000000" w:themeColor="text1"/>
-        </w:rPr>
-        <w:t>Stolpovsky</w:t>
-      </w:r>
-      <w:proofErr w:type="spellEnd"/>
-      <w:r>
-        <w:rPr>
-          <w:color w:val="000000" w:themeColor="text1"/>
-        </w:rPr>
-        <w:t xml:space="preserve"> et al., 2011). These pathways have not </w:t>
-      </w:r>
-      <w:r>
-        <w:rPr>
-          <w:color w:val="000000" w:themeColor="text1"/>
-        </w:rPr>
-        <w:t xml:space="preserve">yet </w:t>
-      </w:r>
-      <w:r>
-        <w:rPr>
-          <w:color w:val="000000" w:themeColor="text1"/>
-        </w:rPr>
-        <w:t xml:space="preserve">been considered in the current version. </w:t>
-      </w:r>
-      <w:commentRangeStart w:id="46"/>
-      <w:r>
-        <w:rPr>
-          <w:color w:val="000000" w:themeColor="text1"/>
-          <w:u w:val="single"/>
-        </w:rPr>
-        <w:t xml:space="preserve">Additionally, when the soil is re-wetted, microorganisms can release these osmolytes quickly to protect themselves against osmotic pressure and cell lysis; </w:t>
-      </w:r>
-      <w:r>
-        <w:rPr>
-          <w:color w:val="000000" w:themeColor="text1"/>
-        </w:rPr>
-        <w:t>otherwise, they could burst due to excessive water movement into the cell (</w:t>
-      </w:r>
-      <w:proofErr w:type="spellStart"/>
-      <w:r>
-        <w:rPr>
-          <w:color w:val="000000" w:themeColor="text1"/>
-        </w:rPr>
-        <w:t>Csonka</w:t>
-      </w:r>
-      <w:proofErr w:type="spellEnd"/>
-      <w:r>
-        <w:rPr>
-          <w:color w:val="000000" w:themeColor="text1"/>
-        </w:rPr>
-        <w:t xml:space="preserve"> 1989)</w:t>
-      </w:r>
-      <w:commentRangeEnd w:id="46"/>
-      <w:r>
-        <w:rPr>
-          <w:rStyle w:val="CommentReference"/>
-          <w:sz w:val="24"/>
-          <w:szCs w:val="24"/>
-        </w:rPr>
-        <w:commentReference w:id="46"/>
-      </w:r>
-      <w:r>
-        <w:rPr>
-          <w:color w:val="000000" w:themeColor="text1"/>
-        </w:rPr>
-        <w:t>.</w:t>
+        </w:rPr>
+        <w:t xml:space="preserve"> 2019 GEB).</w:t>
       </w:r>
     </w:p>
     <w:p>
@@ -9868,194 +9804,7 @@
         <w:rPr>
           <w:color w:val="000000" w:themeColor="text1"/>
         </w:rPr>
-        <w:t xml:space="preserve">Evolution is not simulated yet in the current version. This can be a fruitful avenue for future development. The trait-based modelling framework of vegetation by </w:t>
-      </w:r>
-      <w:proofErr w:type="spellStart"/>
-      <w:r>
-        <w:rPr>
-          <w:color w:val="000000" w:themeColor="text1"/>
-          <w:highlight w:val="yellow"/>
-        </w:rPr>
-        <w:t>Scheiter</w:t>
-      </w:r>
-      <w:proofErr w:type="spellEnd"/>
-      <w:r>
-        <w:rPr>
-          <w:color w:val="000000" w:themeColor="text1"/>
-          <w:highlight w:val="yellow"/>
-        </w:rPr>
-        <w:t xml:space="preserve"> el al. (2013)</w:t>
-      </w:r>
-      <w:r>
-        <w:rPr>
-          <w:color w:val="000000" w:themeColor="text1"/>
-        </w:rPr>
-        <w:t xml:space="preserve"> is inspirational in this regard.</w:t>
-      </w:r>
-      <w:r>
-        <w:rPr>
-          <w:color w:val="000000" w:themeColor="text1"/>
-        </w:rPr>
-        <w:t xml:space="preserve"> ‘Reproduction is a key element in next-generation DGVMs, as it transfers traits from one generation to the next (inheritance), allows transfer of traits between reproductive individuals (crossover) and allows novel trait values to enter through mutation (</w:t>
-      </w:r>
-      <w:proofErr w:type="spellStart"/>
-      <w:r>
-        <w:rPr>
-          <w:color w:val="000000" w:themeColor="text1"/>
-          <w:highlight w:val="yellow"/>
-        </w:rPr>
-        <w:t>Scheiter</w:t>
-      </w:r>
-      <w:proofErr w:type="spellEnd"/>
-      <w:r>
-        <w:rPr>
-          <w:color w:val="000000" w:themeColor="text1"/>
-          <w:highlight w:val="yellow"/>
-        </w:rPr>
-        <w:t xml:space="preserve"> </w:t>
-      </w:r>
-      <w:r>
-        <w:rPr>
-          <w:i/>
-          <w:iCs/>
-          <w:color w:val="000000" w:themeColor="text1"/>
-          <w:highlight w:val="yellow"/>
-        </w:rPr>
-        <w:t>et al.</w:t>
-      </w:r>
-      <w:r>
-        <w:rPr>
-          <w:color w:val="000000" w:themeColor="text1"/>
-          <w:highlight w:val="yellow"/>
-        </w:rPr>
-        <w:t xml:space="preserve"> 2013</w:t>
-      </w:r>
-      <w:r>
-        <w:rPr>
-          <w:color w:val="000000" w:themeColor="text1"/>
-        </w:rPr>
-        <w:t>)’.</w:t>
-      </w:r>
-    </w:p>
-    <w:p>
-      <w:pPr>
-        <w:spacing w:line="480" w:lineRule="auto"/>
-        <w:jc w:val="both"/>
-        <w:rPr>
-          <w:color w:val="000000" w:themeColor="text1"/>
-        </w:rPr>
-      </w:pPr>
-      <w:commentRangeStart w:id="47"/>
-      <w:r>
-        <w:rPr>
-          <w:color w:val="000000" w:themeColor="text1"/>
-        </w:rPr>
-        <w:t xml:space="preserve">            </w:t>
-      </w:r>
-      <w:r>
-        <w:rPr>
-          <w:color w:val="000000" w:themeColor="text1"/>
-        </w:rPr>
-        <w:t>A</w:t>
-      </w:r>
-      <w:r>
-        <w:rPr>
-          <w:color w:val="000000" w:themeColor="text1"/>
-        </w:rPr>
-        <w:t>ddi</w:t>
-      </w:r>
-      <w:r>
-        <w:rPr>
-          <w:color w:val="000000" w:themeColor="text1"/>
-        </w:rPr>
-        <w:t>tionally, d</w:t>
-      </w:r>
-      <w:r>
-        <w:rPr>
-          <w:color w:val="000000" w:themeColor="text1"/>
-        </w:rPr>
-        <w:t>eficiencies regarding bounded rationality; that is, this whole study did not consider aboveground litter input determined by plant activities.</w:t>
-      </w:r>
-      <w:r>
-        <w:rPr>
-          <w:color w:val="000000" w:themeColor="text1"/>
-        </w:rPr>
-        <w:t xml:space="preserve"> If it </w:t>
-      </w:r>
-      <w:r>
-        <w:rPr>
-          <w:color w:val="000000" w:themeColor="text1"/>
-        </w:rPr>
-        <w:t>were</w:t>
-      </w:r>
-      <w:r>
-        <w:rPr>
-          <w:color w:val="000000" w:themeColor="text1"/>
-        </w:rPr>
-        <w:t xml:space="preserve"> coupled with above-ground processes of litter input and plant-microbe nutrient competition,</w:t>
-      </w:r>
-      <w:r>
-        <w:rPr>
-          <w:color w:val="000000" w:themeColor="text1"/>
-        </w:rPr>
-        <w:t xml:space="preserve"> we </w:t>
-      </w:r>
-      <w:r>
-        <w:rPr>
-          <w:color w:val="000000" w:themeColor="text1"/>
-        </w:rPr>
-        <w:t xml:space="preserve">would </w:t>
-      </w:r>
-      <w:r>
-        <w:rPr>
-          <w:color w:val="000000" w:themeColor="text1"/>
-        </w:rPr>
-        <w:t xml:space="preserve">anticipate even more meaningful insights into whole ecosystem functioning. </w:t>
-      </w:r>
-      <w:commentRangeStart w:id="48"/>
-      <w:r>
-        <w:rPr>
-          <w:color w:val="000000" w:themeColor="text1"/>
-        </w:rPr>
-        <w:t>These, however, are beyond the scope of this investigation</w:t>
-      </w:r>
-      <w:commentRangeEnd w:id="48"/>
-      <w:r>
-        <w:rPr>
-          <w:rStyle w:val="CommentReference"/>
-          <w:rFonts w:asciiTheme="minorHAnsi" w:eastAsiaTheme="minorEastAsia" w:hAnsiTheme="minorHAnsi" w:cstheme="minorBidi"/>
-        </w:rPr>
-        <w:commentReference w:id="48"/>
-      </w:r>
-      <w:r>
-        <w:rPr>
-          <w:color w:val="000000" w:themeColor="text1"/>
-        </w:rPr>
-        <w:t>.</w:t>
-      </w:r>
-      <w:commentRangeEnd w:id="47"/>
-      <w:r>
-        <w:rPr>
-          <w:rStyle w:val="CommentReference"/>
-          <w:sz w:val="24"/>
-          <w:szCs w:val="24"/>
-        </w:rPr>
-        <w:commentReference w:id="47"/>
-      </w:r>
-    </w:p>
-    <w:p>
-      <w:pPr>
-        <w:spacing w:line="480" w:lineRule="auto"/>
-        <w:jc w:val="both"/>
-        <w:rPr>
-          <w:color w:val="000000" w:themeColor="text1"/>
-        </w:rPr>
-      </w:pPr>
-      <w:r>
-        <w:rPr>
-          <w:color w:val="000000" w:themeColor="text1"/>
-        </w:rPr>
-        <w:t xml:space="preserve">            All these aspects could be avenues for explorations next as regards microbial responses to drought in particular and microbial systems composition, structure, functioning, and dynamics in general. </w:t>
+        <w:t>However, timing of dispersal probably matters, which, however, was not examined in this current study and warrants modelling studies next.</w:t>
       </w:r>
     </w:p>
     <w:p>
@@ -10086,9 +9835,8 @@
           <w:sz w:val="24"/>
           <w:szCs w:val="24"/>
         </w:rPr>
-        <w:t xml:space="preserve">4.4 </w:t>
-      </w:r>
-      <w:commentRangeStart w:id="49"/>
+        <w:t>4</w:t>
+      </w:r>
       <w:r>
         <w:rPr>
           <w:rFonts w:ascii="Times New Roman" w:hAnsi="Times New Roman" w:cs="Times New Roman"/>
@@ -10097,7 +9845,7 @@
           <w:sz w:val="24"/>
           <w:szCs w:val="24"/>
         </w:rPr>
-        <w:t xml:space="preserve">Broader implications for modelling </w:t>
+        <w:t>.3</w:t>
       </w:r>
       <w:r>
         <w:rPr>
@@ -10107,8 +9855,9 @@
           <w:sz w:val="24"/>
           <w:szCs w:val="24"/>
         </w:rPr>
-        <w:t>microbiome</w:t>
-      </w:r>
+        <w:t xml:space="preserve"> </w:t>
+      </w:r>
+      <w:commentRangeStart w:id="47"/>
       <w:r>
         <w:rPr>
           <w:rFonts w:ascii="Times New Roman" w:hAnsi="Times New Roman" w:cs="Times New Roman"/>
@@ -10117,16 +9866,26 @@
           <w:sz w:val="24"/>
           <w:szCs w:val="24"/>
         </w:rPr>
-        <w:t xml:space="preserve">, soil systems, and ecosystems </w:t>
-      </w:r>
-      <w:commentRangeEnd w:id="49"/>
+        <w:t xml:space="preserve">Deficiencies </w:t>
+      </w:r>
+      <w:commentRangeEnd w:id="47"/>
       <w:r>
         <w:rPr>
           <w:rStyle w:val="CommentReference"/>
           <w:rFonts w:asciiTheme="minorHAnsi" w:eastAsiaTheme="minorEastAsia" w:hAnsiTheme="minorHAnsi" w:cstheme="minorBidi"/>
           <w:color w:val="auto"/>
         </w:rPr>
-        <w:commentReference w:id="49"/>
+        <w:commentReference w:id="47"/>
+      </w:r>
+      <w:r>
+        <w:rPr>
+          <w:rFonts w:ascii="Times New Roman" w:hAnsi="Times New Roman" w:cs="Times New Roman"/>
+          <w:b/>
+          <w:color w:val="000000" w:themeColor="text1"/>
+          <w:sz w:val="24"/>
+          <w:szCs w:val="24"/>
+        </w:rPr>
+        <w:t>of processes simulated</w:t>
       </w:r>
     </w:p>
     <w:p>
@@ -10147,59 +9906,177 @@
         <w:rPr>
           <w:color w:val="000000" w:themeColor="text1"/>
         </w:rPr>
-        <w:t>T</w:t>
-      </w:r>
-      <w:r>
-        <w:rPr>
-          <w:color w:val="000000" w:themeColor="text1"/>
-        </w:rPr>
-        <w:t xml:space="preserve">he finding of legacy in </w:t>
-      </w:r>
-      <w:r>
-        <w:rPr>
-          <w:color w:val="000000" w:themeColor="text1"/>
-        </w:rPr>
-        <w:t>t</w:t>
-      </w:r>
-      <w:commentRangeStart w:id="50"/>
-      <w:r>
-        <w:rPr>
-          <w:color w:val="000000" w:themeColor="text1"/>
-        </w:rPr>
-        <w:t>his study</w:t>
-      </w:r>
-      <w:commentRangeEnd w:id="50"/>
+        <w:t xml:space="preserve">Deficiencies pertaining to </w:t>
+      </w:r>
+      <w:r>
+        <w:rPr>
+          <w:color w:val="000000" w:themeColor="text1"/>
+        </w:rPr>
+        <w:t>this modelling</w:t>
+      </w:r>
+      <w:r>
+        <w:rPr>
+          <w:color w:val="000000" w:themeColor="text1"/>
+        </w:rPr>
+        <w:t xml:space="preserve"> study </w:t>
+      </w:r>
+      <w:r>
+        <w:rPr>
+          <w:i/>
+          <w:iCs/>
+          <w:color w:val="000000" w:themeColor="text1"/>
+        </w:rPr>
+        <w:t>per se</w:t>
+      </w:r>
+      <w:r>
+        <w:rPr>
+          <w:color w:val="000000" w:themeColor="text1"/>
+        </w:rPr>
+        <w:t xml:space="preserve"> are manifold</w:t>
+      </w:r>
+      <w:r>
+        <w:rPr>
+          <w:color w:val="000000" w:themeColor="text1"/>
+        </w:rPr>
+        <w:t>, which can be group</w:t>
+      </w:r>
+      <w:r>
+        <w:rPr>
+          <w:color w:val="000000" w:themeColor="text1"/>
+        </w:rPr>
+        <w:t>ed</w:t>
+      </w:r>
+      <w:r>
+        <w:rPr>
+          <w:color w:val="000000" w:themeColor="text1"/>
+        </w:rPr>
+        <w:t xml:space="preserve"> into these categories: </w:t>
+      </w:r>
+      <w:r>
+        <w:rPr>
+          <w:color w:val="FF0000"/>
+          <w:highlight w:val="yellow"/>
+        </w:rPr>
+        <w:t>missing processes, structural biases, and parameter uncertainties</w:t>
+      </w:r>
+      <w:r>
+        <w:rPr>
+          <w:color w:val="000000" w:themeColor="text1"/>
+        </w:rPr>
+        <w:t>. Reasons leading to these deficiencies</w:t>
+      </w:r>
+      <w:r>
+        <w:rPr>
+          <w:color w:val="000000" w:themeColor="text1"/>
+        </w:rPr>
+        <w:t xml:space="preserve"> are manifold as well</w:t>
+      </w:r>
+      <w:r>
+        <w:rPr>
+          <w:color w:val="000000" w:themeColor="text1"/>
+        </w:rPr>
+        <w:t>, which,</w:t>
+      </w:r>
+      <w:r>
+        <w:rPr>
+          <w:color w:val="000000" w:themeColor="text1"/>
+        </w:rPr>
+        <w:t xml:space="preserve"> however, do not necessarily undermine the robustness of our conclusions.</w:t>
+      </w:r>
+    </w:p>
+    <w:p>
+      <w:pPr>
+        <w:spacing w:line="480" w:lineRule="auto"/>
+        <w:jc w:val="both"/>
+        <w:rPr>
+          <w:color w:val="000000" w:themeColor="text1"/>
+        </w:rPr>
+      </w:pPr>
+      <w:r>
+        <w:rPr>
+          <w:color w:val="000000" w:themeColor="text1"/>
+        </w:rPr>
+        <w:lastRenderedPageBreak/>
+        <w:t xml:space="preserve">            </w:t>
+      </w:r>
+      <w:commentRangeStart w:id="48"/>
+      <w:r>
+        <w:rPr>
+          <w:color w:val="000000" w:themeColor="text1"/>
+        </w:rPr>
+        <w:t>First of all</w:t>
+      </w:r>
+      <w:commentRangeEnd w:id="48"/>
       <w:r>
         <w:rPr>
           <w:rStyle w:val="CommentReference"/>
           <w:sz w:val="24"/>
           <w:szCs w:val="24"/>
         </w:rPr>
-        <w:commentReference w:id="50"/>
-      </w:r>
-      <w:r>
-        <w:rPr>
-          <w:color w:val="000000" w:themeColor="text1"/>
-        </w:rPr>
-        <w:t xml:space="preserve"> holds broad implications for understanding </w:t>
-      </w:r>
-      <w:r>
-        <w:rPr>
-          <w:color w:val="000000" w:themeColor="text1"/>
-        </w:rPr>
-        <w:t xml:space="preserve">microbiome and </w:t>
-      </w:r>
-      <w:r>
-        <w:rPr>
-          <w:color w:val="000000" w:themeColor="text1"/>
-        </w:rPr>
-        <w:t xml:space="preserve">even </w:t>
-      </w:r>
-      <w:r>
-        <w:rPr>
-          <w:color w:val="000000" w:themeColor="text1"/>
-        </w:rPr>
-        <w:t>the biosphere in the context of ever increasing frequency of environmental changes</w:t>
+        <w:commentReference w:id="48"/>
+      </w:r>
+      <w:r>
+        <w:rPr>
+          <w:color w:val="000000" w:themeColor="text1"/>
+        </w:rPr>
+        <w:t>, a</w:t>
+      </w:r>
+      <w:r>
+        <w:rPr>
+          <w:color w:val="000000" w:themeColor="text1"/>
+        </w:rPr>
+        <w:t xml:space="preserve">lthough this model is explicit in terms of metabolism, it is still in its infancy in really capturing </w:t>
+      </w:r>
+      <w:commentRangeStart w:id="49"/>
+      <w:r>
+        <w:rPr>
+          <w:color w:val="000000" w:themeColor="text1"/>
+        </w:rPr>
+        <w:t xml:space="preserve">intracellular metabolisms </w:t>
+      </w:r>
+      <w:commentRangeEnd w:id="49"/>
+      <w:r>
+        <w:rPr>
+          <w:rStyle w:val="CommentReference"/>
+          <w:rFonts w:asciiTheme="minorHAnsi" w:eastAsiaTheme="minorEastAsia" w:hAnsiTheme="minorHAnsi" w:cstheme="minorBidi"/>
+        </w:rPr>
+        <w:commentReference w:id="49"/>
+      </w:r>
+      <w:r>
+        <w:rPr>
+          <w:color w:val="000000" w:themeColor="text1"/>
+        </w:rPr>
+        <w:t xml:space="preserve">which are fairly complex and entail both data accumulation and gap bridge from </w:t>
+      </w:r>
+      <w:r>
+        <w:rPr>
+          <w:color w:val="000000" w:themeColor="text1"/>
+        </w:rPr>
+        <w:t xml:space="preserve">research </w:t>
+      </w:r>
+      <w:r>
+        <w:rPr>
+          <w:color w:val="000000" w:themeColor="text1"/>
+        </w:rPr>
+        <w:t>communities of model</w:t>
+      </w:r>
+      <w:r>
+        <w:rPr>
+          <w:color w:val="000000" w:themeColor="text1"/>
+        </w:rPr>
+        <w:t>ling</w:t>
+      </w:r>
+      <w:r>
+        <w:rPr>
+          <w:color w:val="000000" w:themeColor="text1"/>
+        </w:rPr>
+        <w:t xml:space="preserve"> and experiment</w:t>
+      </w:r>
+      <w:r>
+        <w:rPr>
+          <w:color w:val="000000" w:themeColor="text1"/>
+        </w:rPr>
+        <w:t xml:space="preserve"> within the microbial ecology domain</w:t>
       </w:r>
       <w:r>
         <w:rPr>
@@ -10211,7 +10088,50 @@
         <w:rPr>
           <w:color w:val="000000" w:themeColor="text1"/>
         </w:rPr>
-        <w:t>This memory of past disturbance (or in other words, delay of a disturbance transmitting in a system) would enable more accurate quantification of soil biogeochemical cycling of various elements and above- and below-ground interactions at present.</w:t>
+        <w:t>Metabolic network modelling advancements (</w:t>
+      </w:r>
+      <w:r>
+        <w:rPr>
+          <w:color w:val="000000" w:themeColor="text1"/>
+          <w:highlight w:val="yellow"/>
+        </w:rPr>
+        <w:t xml:space="preserve">Sauer and </w:t>
+      </w:r>
+      <w:proofErr w:type="spellStart"/>
+      <w:r>
+        <w:rPr>
+          <w:color w:val="000000" w:themeColor="text1"/>
+          <w:highlight w:val="yellow"/>
+        </w:rPr>
+        <w:t>Teusink</w:t>
+      </w:r>
+      <w:proofErr w:type="spellEnd"/>
+      <w:r>
+        <w:rPr>
+          <w:color w:val="000000" w:themeColor="text1"/>
+          <w:highlight w:val="yellow"/>
+        </w:rPr>
+        <w:t xml:space="preserve"> 2018</w:t>
+      </w:r>
+      <w:r>
+        <w:rPr>
+          <w:color w:val="000000" w:themeColor="text1"/>
+        </w:rPr>
+        <w:t xml:space="preserve">) are accelerators in this regard, which could fuel a close coupling with </w:t>
+      </w:r>
+      <w:proofErr w:type="spellStart"/>
+      <w:r>
+        <w:rPr>
+          <w:color w:val="000000" w:themeColor="text1"/>
+        </w:rPr>
+        <w:t>DEMENTpy</w:t>
+      </w:r>
+      <w:proofErr w:type="spellEnd"/>
+      <w:r>
+        <w:rPr>
+          <w:color w:val="000000" w:themeColor="text1"/>
+        </w:rPr>
+        <w:t>.</w:t>
       </w:r>
       <w:r>
         <w:rPr>
@@ -10222,64 +10142,105 @@
       <w:r>
         <w:rPr>
           <w:color w:val="000000" w:themeColor="text1"/>
-          <w:highlight w:val="yellow"/>
-        </w:rPr>
-        <w:t>This legacy may explain the Birch Effects as for …</w:t>
-      </w:r>
-      <w:r>
-        <w:rPr>
-          <w:color w:val="000000" w:themeColor="text1"/>
-          <w:highlight w:val="yellow"/>
-        </w:rPr>
-        <w:t xml:space="preserve"> </w:t>
-      </w:r>
-      <w:r>
-        <w:rPr>
-          <w:color w:val="000000" w:themeColor="text1"/>
-        </w:rPr>
-        <w:t>In microbiome that is beyond natural systems, for example, human gut, legacy effect should also be taken into consideration (</w:t>
-      </w:r>
-      <w:commentRangeStart w:id="51"/>
-      <w:r>
-        <w:rPr>
-          <w:color w:val="000000" w:themeColor="text1"/>
-        </w:rPr>
-        <w:t>refs</w:t>
-      </w:r>
-      <w:commentRangeEnd w:id="51"/>
+        </w:rPr>
+        <w:t>One source of drought protection is the manufacture of a layer of polysaccharide-rich mucilage that prevents desiccation (</w:t>
+      </w:r>
+      <w:proofErr w:type="spellStart"/>
+      <w:r>
+        <w:rPr>
+          <w:color w:val="000000" w:themeColor="text1"/>
+        </w:rPr>
+        <w:t>Borken</w:t>
+      </w:r>
+      <w:proofErr w:type="spellEnd"/>
+      <w:r>
+        <w:rPr>
+          <w:color w:val="000000" w:themeColor="text1"/>
+        </w:rPr>
+        <w:t xml:space="preserve"> and Matzner, 2009). Second is to explicitly separate the total live biomass into active (BA) and dormant (BD) pools (e.g., </w:t>
+      </w:r>
+      <w:proofErr w:type="spellStart"/>
+      <w:r>
+        <w:rPr>
+          <w:color w:val="000000" w:themeColor="text1"/>
+        </w:rPr>
+        <w:t>Bäret</w:t>
+      </w:r>
+      <w:proofErr w:type="spellEnd"/>
+      <w:r>
+        <w:rPr>
+          <w:color w:val="000000" w:themeColor="text1"/>
+        </w:rPr>
+        <w:t xml:space="preserve"> al., 2002; </w:t>
+      </w:r>
+      <w:proofErr w:type="spellStart"/>
+      <w:r>
+        <w:rPr>
+          <w:color w:val="000000" w:themeColor="text1"/>
+        </w:rPr>
+        <w:t>Stolpovsky</w:t>
+      </w:r>
+      <w:proofErr w:type="spellEnd"/>
+      <w:r>
+        <w:rPr>
+          <w:color w:val="000000" w:themeColor="text1"/>
+        </w:rPr>
+        <w:t xml:space="preserve"> et al., 2011). These pathways have not </w:t>
+      </w:r>
+      <w:r>
+        <w:rPr>
+          <w:color w:val="000000" w:themeColor="text1"/>
+        </w:rPr>
+        <w:t xml:space="preserve">yet </w:t>
+      </w:r>
+      <w:r>
+        <w:rPr>
+          <w:color w:val="000000" w:themeColor="text1"/>
+        </w:rPr>
+        <w:t xml:space="preserve">been considered in the current version. </w:t>
+      </w:r>
+      <w:commentRangeStart w:id="50"/>
+      <w:r>
+        <w:rPr>
+          <w:color w:val="000000" w:themeColor="text1"/>
+          <w:u w:val="single"/>
+        </w:rPr>
+        <w:t xml:space="preserve">Additionally, when the soil is re-wetted, microorganisms can release these osmolytes quickly to protect themselves against osmotic pressure and cell lysis; </w:t>
+      </w:r>
+      <w:r>
+        <w:rPr>
+          <w:color w:val="000000" w:themeColor="text1"/>
+        </w:rPr>
+        <w:t>otherwise, they could burst due to excessive water movement into the cell (</w:t>
+      </w:r>
+      <w:proofErr w:type="spellStart"/>
+      <w:r>
+        <w:rPr>
+          <w:color w:val="000000" w:themeColor="text1"/>
+        </w:rPr>
+        <w:t>Csonka</w:t>
+      </w:r>
+      <w:proofErr w:type="spellEnd"/>
+      <w:r>
+        <w:rPr>
+          <w:color w:val="000000" w:themeColor="text1"/>
+        </w:rPr>
+        <w:t xml:space="preserve"> 1989)</w:t>
+      </w:r>
+      <w:commentRangeEnd w:id="50"/>
       <w:r>
         <w:rPr>
           <w:rStyle w:val="CommentReference"/>
           <w:sz w:val="24"/>
           <w:szCs w:val="24"/>
         </w:rPr>
-        <w:commentReference w:id="51"/>
-      </w:r>
-      <w:r>
-        <w:rPr>
-          <w:color w:val="000000" w:themeColor="text1"/>
-        </w:rPr>
-        <w:t>).</w:t>
-      </w:r>
-      <w:r>
-        <w:rPr>
-          <w:color w:val="000000" w:themeColor="text1"/>
-        </w:rPr>
-        <w:t xml:space="preserve"> In addition, this study focused only on drought-induced legacy, which, however, can be totally extrapolated to other perturbations that natural systems are widely experiencing, </w:t>
-      </w:r>
-      <w:proofErr w:type="spellStart"/>
-      <w:r>
-        <w:rPr>
-          <w:color w:val="000000" w:themeColor="text1"/>
-        </w:rPr>
-        <w:t>e.g</w:t>
-      </w:r>
-      <w:proofErr w:type="spellEnd"/>
-      <w:r>
-        <w:rPr>
-          <w:color w:val="000000" w:themeColor="text1"/>
-        </w:rPr>
-        <w:t xml:space="preserve">, heatwave, microbial invasion, etc. </w:t>
+        <w:commentReference w:id="50"/>
+      </w:r>
+      <w:r>
+        <w:rPr>
+          <w:color w:val="000000" w:themeColor="text1"/>
+        </w:rPr>
+        <w:t>.</w:t>
       </w:r>
     </w:p>
     <w:p>
@@ -10300,90 +10261,179 @@
         <w:rPr>
           <w:color w:val="000000" w:themeColor="text1"/>
         </w:rPr>
-        <w:t xml:space="preserve">This </w:t>
-      </w:r>
-      <w:r>
-        <w:rPr>
-          <w:color w:val="000000" w:themeColor="text1"/>
-        </w:rPr>
-        <w:t xml:space="preserve">legacy of past </w:t>
-      </w:r>
-      <w:r>
-        <w:rPr>
-          <w:color w:val="000000" w:themeColor="text1"/>
-        </w:rPr>
-        <w:t>disturbance</w:t>
-      </w:r>
-      <w:r>
-        <w:rPr>
-          <w:color w:val="000000" w:themeColor="text1"/>
+        <w:t xml:space="preserve">Evolution is not simulated yet in the current version. This can be a fruitful avenue for future development. The trait-based modelling framework of vegetation by </w:t>
+      </w:r>
+      <w:proofErr w:type="spellStart"/>
+      <w:r>
+        <w:rPr>
+          <w:color w:val="000000" w:themeColor="text1"/>
+          <w:highlight w:val="yellow"/>
+        </w:rPr>
+        <w:t>Scheiter</w:t>
+      </w:r>
+      <w:proofErr w:type="spellEnd"/>
+      <w:r>
+        <w:rPr>
+          <w:color w:val="000000" w:themeColor="text1"/>
+          <w:highlight w:val="yellow"/>
+        </w:rPr>
+        <w:t xml:space="preserve"> el al. (2013)</w:t>
+      </w:r>
+      <w:r>
+        <w:rPr>
+          <w:color w:val="000000" w:themeColor="text1"/>
+        </w:rPr>
+        <w:t xml:space="preserve"> is inspirational in this regard.</w:t>
+      </w:r>
+      <w:r>
+        <w:rPr>
+          <w:color w:val="000000" w:themeColor="text1"/>
+        </w:rPr>
+        <w:t xml:space="preserve"> ‘Reproduction is a key element in next-generation DGVMs, as it transfers traits from one generation to the next (inheritance), allows transfer of traits between reproductive individuals (crossover) and allows novel trait values to enter through mutation (</w:t>
+      </w:r>
+      <w:proofErr w:type="spellStart"/>
+      <w:r>
+        <w:rPr>
+          <w:color w:val="000000" w:themeColor="text1"/>
+          <w:highlight w:val="yellow"/>
+        </w:rPr>
+        <w:t>Scheiter</w:t>
+      </w:r>
+      <w:proofErr w:type="spellEnd"/>
+      <w:r>
+        <w:rPr>
+          <w:color w:val="000000" w:themeColor="text1"/>
+          <w:highlight w:val="yellow"/>
         </w:rPr>
         <w:t xml:space="preserve"> </w:t>
       </w:r>
       <w:r>
         <w:rPr>
-          <w:color w:val="000000" w:themeColor="text1"/>
-        </w:rPr>
-        <w:t xml:space="preserve">is broadly true across natural systems comprised by </w:t>
+          <w:i/>
+          <w:iCs/>
+          <w:color w:val="000000" w:themeColor="text1"/>
+          <w:highlight w:val="yellow"/>
+        </w:rPr>
+        <w:t>et al.</w:t>
+      </w:r>
+      <w:r>
+        <w:rPr>
+          <w:color w:val="000000" w:themeColor="text1"/>
+          <w:highlight w:val="yellow"/>
+        </w:rPr>
+        <w:t xml:space="preserve"> 2013</w:t>
+      </w:r>
+      <w:r>
+        <w:rPr>
+          <w:color w:val="000000" w:themeColor="text1"/>
+        </w:rPr>
+        <w:t>)’.</w:t>
+      </w:r>
+    </w:p>
+    <w:p>
+      <w:pPr>
+        <w:spacing w:line="480" w:lineRule="auto"/>
+        <w:jc w:val="both"/>
+        <w:rPr>
+          <w:color w:val="000000" w:themeColor="text1"/>
+        </w:rPr>
+      </w:pPr>
+      <w:commentRangeStart w:id="51"/>
+      <w:r>
+        <w:rPr>
+          <w:color w:val="000000" w:themeColor="text1"/>
+        </w:rPr>
+        <w:t xml:space="preserve">            </w:t>
+      </w:r>
+      <w:r>
+        <w:rPr>
+          <w:color w:val="000000" w:themeColor="text1"/>
+        </w:rPr>
+        <w:t>A</w:t>
+      </w:r>
+      <w:r>
+        <w:rPr>
+          <w:color w:val="000000" w:themeColor="text1"/>
+        </w:rPr>
+        <w:t>ddi</w:t>
+      </w:r>
+      <w:r>
+        <w:rPr>
+          <w:color w:val="000000" w:themeColor="text1"/>
+        </w:rPr>
+        <w:t>tionally, d</w:t>
+      </w:r>
+      <w:r>
+        <w:rPr>
+          <w:color w:val="000000" w:themeColor="text1"/>
+        </w:rPr>
+        <w:t>eficiencies regarding bounded rationality; that is, this whole study did not consider aboveground litter input determined by plant activities.</w:t>
+      </w:r>
+      <w:r>
+        <w:rPr>
+          <w:color w:val="000000" w:themeColor="text1"/>
+        </w:rPr>
+        <w:t xml:space="preserve"> If it </w:t>
+      </w:r>
+      <w:r>
+        <w:rPr>
+          <w:color w:val="000000" w:themeColor="text1"/>
+        </w:rPr>
+        <w:t>were</w:t>
+      </w:r>
+      <w:r>
+        <w:rPr>
+          <w:color w:val="000000" w:themeColor="text1"/>
+        </w:rPr>
+        <w:t xml:space="preserve"> coupled with above-ground processes of litter input and plant-microbe nutrient competition,</w:t>
+      </w:r>
+      <w:r>
+        <w:rPr>
+          <w:color w:val="000000" w:themeColor="text1"/>
+        </w:rPr>
+        <w:t xml:space="preserve"> we </w:t>
+      </w:r>
+      <w:r>
+        <w:rPr>
+          <w:color w:val="000000" w:themeColor="text1"/>
+        </w:rPr>
+        <w:t xml:space="preserve">would </w:t>
+      </w:r>
+      <w:r>
+        <w:rPr>
+          <w:color w:val="000000" w:themeColor="text1"/>
+        </w:rPr>
+        <w:t xml:space="preserve">anticipate even more meaningful insights into whole ecosystem functioning. </w:t>
       </w:r>
       <w:commentRangeStart w:id="52"/>
       <w:r>
         <w:rPr>
           <w:color w:val="000000" w:themeColor="text1"/>
         </w:rPr>
-        <w:t>different organisms</w:t>
+        <w:t>These, however, are beyond the scope of this investigation</w:t>
       </w:r>
       <w:commentRangeEnd w:id="52"/>
+      <w:r>
+        <w:rPr>
+          <w:rStyle w:val="CommentReference"/>
+          <w:rFonts w:asciiTheme="minorHAnsi" w:eastAsiaTheme="minorEastAsia" w:hAnsiTheme="minorHAnsi" w:cstheme="minorBidi"/>
+        </w:rPr>
+        <w:commentReference w:id="52"/>
+      </w:r>
+      <w:r>
+        <w:rPr>
+          <w:color w:val="000000" w:themeColor="text1"/>
+        </w:rPr>
+        <w:t>.</w:t>
+      </w:r>
+      <w:commentRangeEnd w:id="51"/>
       <w:r>
         <w:rPr>
           <w:rStyle w:val="CommentReference"/>
           <w:sz w:val="24"/>
           <w:szCs w:val="24"/>
         </w:rPr>
-        <w:commentReference w:id="52"/>
-      </w:r>
-      <w:r>
-        <w:rPr>
-          <w:color w:val="000000" w:themeColor="text1"/>
-        </w:rPr>
-        <w:t xml:space="preserve"> with varying disturbances. For example, legacy effects of the last glacial shaped a bi-stable boreal biome of evergreen-dominated North America versus Deciduous dominated Eurasia (</w:t>
-      </w:r>
-      <w:r>
-        <w:rPr>
-          <w:color w:val="FF0000"/>
-        </w:rPr>
-        <w:t>Moncrieff et al. 2015 GEB</w:t>
-      </w:r>
-      <w:r>
-        <w:rPr>
-          <w:color w:val="000000" w:themeColor="text1"/>
-        </w:rPr>
-        <w:t>). Additionally, ozone stress is an issue for vegetation heath and productivity, and because of compositional shift toward more ozone tolerance species ozone does not necessarily induce any productivity declines (</w:t>
-      </w:r>
-      <w:r>
-        <w:rPr>
-          <w:color w:val="FF0000"/>
-        </w:rPr>
-        <w:t>Wang et al. 2016</w:t>
-      </w:r>
-      <w:r>
-        <w:rPr>
-          <w:color w:val="000000" w:themeColor="text1"/>
-        </w:rPr>
-        <w:t>).</w:t>
-      </w:r>
-      <w:r>
-        <w:rPr>
-          <w:color w:val="000000" w:themeColor="text1"/>
-          <w:highlight w:val="yellow"/>
-        </w:rPr>
-        <w:t xml:space="preserve"> Moreover, this study, plus all other studies on this topic, suggests that to really establish a predictive understanding of carbon cycling in soil systems in the context of projected global climate change, knowledge gained will eventually feed</w:t>
-      </w:r>
-      <w:r>
-        <w:rPr>
-          <w:color w:val="000000" w:themeColor="text1"/>
-        </w:rPr>
-        <w:t>.</w:t>
+        <w:commentReference w:id="51"/>
       </w:r>
     </w:p>
     <w:p>
@@ -10398,71 +10448,164 @@
         <w:rPr>
           <w:color w:val="000000" w:themeColor="text1"/>
         </w:rPr>
+        <w:lastRenderedPageBreak/>
+        <w:t xml:space="preserve">            All these aspects could be avenues for explorations next as regards microbial responses to drought in particular and microbial systems composition, structure, functioning, and dynamics in general. </w:t>
+      </w:r>
+    </w:p>
+    <w:p>
+      <w:pPr>
+        <w:spacing w:line="480" w:lineRule="auto"/>
+        <w:jc w:val="both"/>
+        <w:rPr>
+          <w:color w:val="000000" w:themeColor="text1"/>
+        </w:rPr>
+      </w:pPr>
+    </w:p>
+    <w:p>
+      <w:pPr>
+        <w:pStyle w:val="Heading2"/>
+        <w:spacing w:before="0" w:line="480" w:lineRule="auto"/>
+        <w:rPr>
+          <w:rFonts w:ascii="Times New Roman" w:hAnsi="Times New Roman" w:cs="Times New Roman"/>
+          <w:b/>
+          <w:sz w:val="24"/>
+          <w:szCs w:val="24"/>
+        </w:rPr>
+      </w:pPr>
+      <w:r>
+        <w:rPr>
+          <w:rFonts w:ascii="Times New Roman" w:hAnsi="Times New Roman" w:cs="Times New Roman"/>
+          <w:b/>
+          <w:color w:val="000000" w:themeColor="text1"/>
+          <w:sz w:val="24"/>
+          <w:szCs w:val="24"/>
+        </w:rPr>
+        <w:t xml:space="preserve">4.4 </w:t>
+      </w:r>
+      <w:commentRangeStart w:id="53"/>
+      <w:r>
+        <w:rPr>
+          <w:rFonts w:ascii="Times New Roman" w:hAnsi="Times New Roman" w:cs="Times New Roman"/>
+          <w:b/>
+          <w:color w:val="000000" w:themeColor="text1"/>
+          <w:sz w:val="24"/>
+          <w:szCs w:val="24"/>
+        </w:rPr>
+        <w:t>Broader implications for</w:t>
+      </w:r>
+      <w:r>
+        <w:rPr>
+          <w:rFonts w:ascii="Times New Roman" w:hAnsi="Times New Roman" w:cs="Times New Roman"/>
+          <w:b/>
+          <w:color w:val="000000" w:themeColor="text1"/>
+          <w:sz w:val="24"/>
+          <w:szCs w:val="24"/>
+        </w:rPr>
+        <w:t xml:space="preserve"> soil carbon cycling</w:t>
+      </w:r>
+      <w:r>
+        <w:rPr>
+          <w:rFonts w:ascii="Times New Roman" w:hAnsi="Times New Roman" w:cs="Times New Roman"/>
+          <w:b/>
+          <w:color w:val="000000" w:themeColor="text1"/>
+          <w:sz w:val="24"/>
+          <w:szCs w:val="24"/>
+        </w:rPr>
+        <w:t xml:space="preserve"> </w:t>
+      </w:r>
+      <w:commentRangeEnd w:id="53"/>
+      <w:r>
+        <w:rPr>
+          <w:rStyle w:val="CommentReference"/>
+          <w:rFonts w:asciiTheme="minorHAnsi" w:eastAsiaTheme="minorEastAsia" w:hAnsiTheme="minorHAnsi" w:cstheme="minorBidi"/>
+          <w:color w:val="auto"/>
+        </w:rPr>
+        <w:commentReference w:id="53"/>
+      </w:r>
+    </w:p>
+    <w:p>
+      <w:pPr>
+        <w:spacing w:line="480" w:lineRule="auto"/>
+        <w:jc w:val="both"/>
+        <w:rPr>
+          <w:color w:val="000000" w:themeColor="text1"/>
+        </w:rPr>
+      </w:pPr>
+      <w:r>
+        <w:rPr>
+          <w:color w:val="000000" w:themeColor="text1"/>
+        </w:rPr>
         <w:t xml:space="preserve">            </w:t>
       </w:r>
       <w:r>
         <w:rPr>
           <w:color w:val="000000" w:themeColor="text1"/>
         </w:rPr>
-        <w:t>Methodologically,</w:t>
-      </w:r>
-      <w:r>
-        <w:rPr>
-          <w:color w:val="000000" w:themeColor="text1"/>
-        </w:rPr>
-        <w:t xml:space="preserve"> </w:t>
-      </w:r>
-      <w:r>
-        <w:rPr>
-          <w:color w:val="000000" w:themeColor="text1"/>
-        </w:rPr>
-        <w:t xml:space="preserve"> </w:t>
-      </w:r>
-      <w:r>
-        <w:rPr>
-          <w:color w:val="000000" w:themeColor="text1"/>
-        </w:rPr>
-        <w:t xml:space="preserve">an incorporation of </w:t>
-      </w:r>
-      <w:r>
-        <w:rPr>
-          <w:color w:val="000000" w:themeColor="text1"/>
-        </w:rPr>
-        <w:t>legacy effects or enable models capture microbial community memory of disturbances, and</w:t>
-      </w:r>
-      <w:r>
-        <w:rPr>
-          <w:color w:val="000000" w:themeColor="text1"/>
-        </w:rPr>
-        <w:t xml:space="preserve"> this study demonstrates that t</w:t>
-      </w:r>
-      <w:commentRangeStart w:id="53"/>
-      <w:r>
-        <w:rPr>
-          <w:color w:val="000000" w:themeColor="text1"/>
-        </w:rPr>
-        <w:t xml:space="preserve">rait-based approach </w:t>
-      </w:r>
-      <w:commentRangeEnd w:id="53"/>
+        <w:t>T</w:t>
+      </w:r>
+      <w:r>
+        <w:rPr>
+          <w:color w:val="000000" w:themeColor="text1"/>
+        </w:rPr>
+        <w:t xml:space="preserve">he finding of legacy in </w:t>
+      </w:r>
+      <w:r>
+        <w:rPr>
+          <w:color w:val="000000" w:themeColor="text1"/>
+        </w:rPr>
+        <w:t>t</w:t>
+      </w:r>
+      <w:commentRangeStart w:id="54"/>
+      <w:r>
+        <w:rPr>
+          <w:color w:val="000000" w:themeColor="text1"/>
+        </w:rPr>
+        <w:t>his study</w:t>
+      </w:r>
+      <w:commentRangeEnd w:id="54"/>
       <w:r>
         <w:rPr>
           <w:rStyle w:val="CommentReference"/>
           <w:sz w:val="24"/>
           <w:szCs w:val="24"/>
         </w:rPr>
-        <w:commentReference w:id="53"/>
-      </w:r>
-      <w:r>
-        <w:rPr>
-          <w:color w:val="000000" w:themeColor="text1"/>
-        </w:rPr>
-        <w:t>embedded in</w:t>
-      </w:r>
-      <w:r>
-        <w:rPr>
-          <w:color w:val="000000" w:themeColor="text1"/>
-        </w:rPr>
-        <w:t xml:space="preserve"> individual-based modelling is a feasible approach investigating microbial community</w:t>
+        <w:commentReference w:id="54"/>
+      </w:r>
+      <w:r>
+        <w:rPr>
+          <w:color w:val="000000" w:themeColor="text1"/>
+        </w:rPr>
+        <w:t xml:space="preserve"> holds broad implications for understanding </w:t>
+      </w:r>
+      <w:r>
+        <w:rPr>
+          <w:color w:val="000000" w:themeColor="text1"/>
+        </w:rPr>
+        <w:t xml:space="preserve">microbiome and </w:t>
+      </w:r>
+      <w:r>
+        <w:rPr>
+          <w:color w:val="000000" w:themeColor="text1"/>
+        </w:rPr>
+        <w:t xml:space="preserve">even </w:t>
+      </w:r>
+      <w:r>
+        <w:rPr>
+          <w:color w:val="000000" w:themeColor="text1"/>
+        </w:rPr>
+        <w:t>the biosphere in the context of ever increasing frequency of environmental changes</w:t>
+      </w:r>
+      <w:r>
+        <w:rPr>
+          <w:color w:val="000000" w:themeColor="text1"/>
+        </w:rPr>
+        <w:t xml:space="preserve">. </w:t>
+      </w:r>
+      <w:r>
+        <w:rPr>
+          <w:color w:val="000000" w:themeColor="text1"/>
+        </w:rPr>
+        <w:t>This memory of past disturbance (or in other words, delay of a disturbance transmitting in a system) would enable more accurate quantification of cycling of various elements and above- and below-ground interactions at present.</w:t>
       </w:r>
       <w:r>
         <w:rPr>
@@ -10473,13 +10616,14 @@
       <w:r>
         <w:rPr>
           <w:color w:val="000000" w:themeColor="text1"/>
-        </w:rPr>
-        <w:lastRenderedPageBreak/>
-        <w:t>ecology bridging physiology and systems functioning.</w:t>
-      </w:r>
-      <w:r>
-        <w:rPr>
-          <w:color w:val="000000" w:themeColor="text1"/>
+          <w:highlight w:val="yellow"/>
+        </w:rPr>
+        <w:t>This legacy may explain the Birch Effects as for …</w:t>
+      </w:r>
+      <w:r>
+        <w:rPr>
+          <w:color w:val="000000" w:themeColor="text1"/>
+          <w:highlight w:val="yellow"/>
         </w:rPr>
         <w:t xml:space="preserve"> </w:t>
       </w:r>
@@ -10487,22 +10631,14 @@
         <w:rPr>
           <w:color w:val="000000" w:themeColor="text1"/>
         </w:rPr>
-        <w:t>This modelling system</w:t>
-      </w:r>
-      <w:r>
-        <w:rPr>
-          <w:color w:val="000000" w:themeColor="text1"/>
-        </w:rPr>
-        <w:t xml:space="preserve">, </w:t>
-      </w:r>
-      <w:proofErr w:type="spellStart"/>
-      <w:r>
-        <w:rPr>
-          <w:color w:val="000000" w:themeColor="text1"/>
-        </w:rPr>
-        <w:t>DEMENTpy</w:t>
-      </w:r>
-      <w:proofErr w:type="spellEnd"/>
+        <w:t>In microbiome beyond natural systems, human gut</w:t>
+      </w:r>
+      <w:r>
+        <w:rPr>
+          <w:color w:val="000000" w:themeColor="text1"/>
+        </w:rPr>
+        <w:t xml:space="preserve"> microbiome</w:t>
+      </w:r>
       <w:r>
         <w:rPr>
           <w:color w:val="000000" w:themeColor="text1"/>
@@ -10513,28 +10649,43 @@
         <w:rPr>
           <w:color w:val="000000" w:themeColor="text1"/>
         </w:rPr>
-        <w:t xml:space="preserve"> can be used to address questions broadly related to the relative roles of environmental disturbance vs community in controlling microbial systems dynamics and functioning in terms of organic matter decomposition.</w:t>
-      </w:r>
-      <w:r>
-        <w:rPr>
-          <w:color w:val="000000" w:themeColor="text1"/>
-        </w:rPr>
         <w:t xml:space="preserve"> </w:t>
       </w:r>
-      <w:commentRangeStart w:id="54"/>
-      <w:r>
-        <w:rPr>
-          <w:color w:val="000000" w:themeColor="text1"/>
-        </w:rPr>
-        <w:t xml:space="preserve">Experimental investigations are possible but logistically harder to operate </w:t>
-      </w:r>
-      <w:commentRangeEnd w:id="54"/>
-      <w:r>
-        <w:rPr>
-          <w:rStyle w:val="CommentReference"/>
-          <w:rFonts w:asciiTheme="minorHAnsi" w:eastAsiaTheme="minorEastAsia" w:hAnsiTheme="minorHAnsi" w:cstheme="minorBidi"/>
-        </w:rPr>
-        <w:commentReference w:id="54"/>
+      <w:r>
+        <w:rPr>
+          <w:color w:val="000000" w:themeColor="text1"/>
+        </w:rPr>
+        <w:t>for example,</w:t>
+      </w:r>
+      <w:r>
+        <w:rPr>
+          <w:color w:val="000000" w:themeColor="text1"/>
+        </w:rPr>
+        <w:t xml:space="preserve"> may </w:t>
+      </w:r>
+      <w:r>
+        <w:rPr>
+          <w:color w:val="000000" w:themeColor="text1"/>
+        </w:rPr>
+        <w:t xml:space="preserve">also </w:t>
+      </w:r>
+      <w:r>
+        <w:rPr>
+          <w:color w:val="000000" w:themeColor="text1"/>
+        </w:rPr>
+        <w:t>need to take</w:t>
+      </w:r>
+      <w:r>
+        <w:rPr>
+          <w:color w:val="000000" w:themeColor="text1"/>
+        </w:rPr>
+        <w:t xml:space="preserve"> into consideration </w:t>
+      </w:r>
+      <w:r>
+        <w:rPr>
+          <w:color w:val="000000" w:themeColor="text1"/>
+        </w:rPr>
+        <w:t xml:space="preserve">legacy effects of various anti- or pro-biotic agents </w:t>
       </w:r>
       <w:r>
         <w:rPr>
@@ -10542,154 +10693,463 @@
         </w:rPr>
         <w:t>(</w:t>
       </w:r>
-      <w:r>
-        <w:rPr>
-          <w:color w:val="000000" w:themeColor="text1"/>
-          <w:highlight w:val="yellow"/>
-        </w:rPr>
-        <w:t>Allison 2013; Martiny et al. 2017</w:t>
-      </w:r>
-      <w:r>
-        <w:rPr>
-          <w:color w:val="000000" w:themeColor="text1"/>
-        </w:rPr>
-        <w:t>).</w:t>
-      </w:r>
-      <w:r>
-        <w:rPr>
-          <w:color w:val="000000" w:themeColor="text1"/>
-        </w:rPr>
-        <w:t xml:space="preserve"> Moreover, </w:t>
-      </w:r>
-      <w:r>
-        <w:rPr>
-          <w:color w:val="000000" w:themeColor="text1"/>
-          <w:highlight w:val="yellow"/>
-        </w:rPr>
-        <w:t>t</w:t>
-      </w:r>
-      <w:r>
-        <w:rPr>
-          <w:color w:val="000000" w:themeColor="text1"/>
-          <w:highlight w:val="yellow"/>
-        </w:rPr>
-        <w:t xml:space="preserve">he deficiencies aforementioned can be directions </w:t>
-      </w:r>
-      <w:r>
-        <w:rPr>
-          <w:color w:val="000000" w:themeColor="text1"/>
-          <w:highlight w:val="yellow"/>
-        </w:rPr>
-        <w:t xml:space="preserve">next </w:t>
-      </w:r>
-      <w:r>
-        <w:rPr>
-          <w:color w:val="000000" w:themeColor="text1"/>
-          <w:highlight w:val="yellow"/>
-        </w:rPr>
-        <w:t xml:space="preserve">for improving </w:t>
-      </w:r>
-      <w:proofErr w:type="spellStart"/>
-      <w:r>
-        <w:rPr>
-          <w:color w:val="000000" w:themeColor="text1"/>
-          <w:highlight w:val="yellow"/>
-        </w:rPr>
-        <w:t>DEMENTpy</w:t>
-      </w:r>
-      <w:proofErr w:type="spellEnd"/>
-      <w:r>
-        <w:rPr>
-          <w:color w:val="000000" w:themeColor="text1"/>
-          <w:highlight w:val="yellow"/>
-        </w:rPr>
-        <w:t xml:space="preserve"> specifically and trait-based modelling of microbial systems in general.</w:t>
-      </w:r>
-      <w:r>
-        <w:rPr>
-          <w:color w:val="000000" w:themeColor="text1"/>
-        </w:rPr>
-        <w:t xml:space="preserve"> </w:t>
-      </w:r>
       <w:commentRangeStart w:id="55"/>
       <w:r>
         <w:rPr>
           <w:color w:val="000000" w:themeColor="text1"/>
         </w:rPr>
-        <w:t xml:space="preserve">These endeavors </w:t>
-      </w:r>
-      <w:r>
-        <w:rPr>
-          <w:color w:val="000000" w:themeColor="text1"/>
-        </w:rPr>
-        <w:t xml:space="preserve">should be carried out with incorporating rich -omics information </w:t>
+        <w:t>refs</w:t>
       </w:r>
       <w:commentRangeEnd w:id="55"/>
-      <w:r>
-        <w:rPr>
-          <w:rStyle w:val="CommentReference"/>
-          <w:rFonts w:asciiTheme="minorHAnsi" w:eastAsiaTheme="minorEastAsia" w:hAnsiTheme="minorHAnsi" w:cstheme="minorBidi"/>
-        </w:rPr>
-        <w:commentReference w:id="55"/>
-      </w:r>
-      <w:r>
-        <w:rPr>
-          <w:color w:val="000000" w:themeColor="text1"/>
-        </w:rPr>
-        <w:t>(</w:t>
-      </w:r>
-      <w:r>
-        <w:rPr>
-          <w:color w:val="FF0000"/>
-          <w:highlight w:val="yellow"/>
-        </w:rPr>
-        <w:t>SCINECE &amp; PNAS</w:t>
-      </w:r>
-      <w:r>
-        <w:rPr>
-          <w:color w:val="000000" w:themeColor="text1"/>
-        </w:rPr>
-        <w:t>).</w:t>
-      </w:r>
-      <w:r>
-        <w:rPr>
-          <w:color w:val="000000" w:themeColor="text1"/>
-        </w:rPr>
-        <w:t xml:space="preserve"> </w:t>
-      </w:r>
-      <w:r>
-        <w:rPr>
-          <w:color w:val="000000" w:themeColor="text1"/>
-        </w:rPr>
-        <w:t>More broadly, t</w:t>
-      </w:r>
-      <w:r>
-        <w:rPr>
-          <w:color w:val="000000" w:themeColor="text1"/>
-        </w:rPr>
-        <w:t>his applicability in microbial systems expands to other natural systems across the biosphere, especially vegetations (which are the most obvious one that has seen widespread applications).</w:t>
-      </w:r>
-      <w:r>
-        <w:rPr>
-          <w:color w:val="000000" w:themeColor="text1"/>
-        </w:rPr>
-        <w:t xml:space="preserve"> This advocation for including legacy poses huge challenges for developing and improving models, especially large scale ecosystem models. One of the challenges is scaling that resolves transcending of spatial and temporal boundaries. Finally, this study raises questions about how to scale up local scale explicit microbial community simulation to larger scale modelling by land surface  models. To achieve regional and even global modelling, a prerequisite is global information on distribution of </w:t>
-      </w:r>
-      <w:commentRangeStart w:id="56"/>
-      <w:r>
-        <w:rPr>
-          <w:color w:val="000000" w:themeColor="text1"/>
-        </w:rPr>
-        <w:t>microbial traits’ distributions</w:t>
-      </w:r>
-      <w:commentRangeEnd w:id="56"/>
       <w:r>
         <w:rPr>
           <w:rStyle w:val="CommentReference"/>
           <w:sz w:val="24"/>
           <w:szCs w:val="24"/>
         </w:rPr>
+        <w:commentReference w:id="55"/>
+      </w:r>
+      <w:r>
+        <w:rPr>
+          <w:color w:val="000000" w:themeColor="text1"/>
+        </w:rPr>
+        <w:t>).</w:t>
+      </w:r>
+      <w:r>
+        <w:rPr>
+          <w:color w:val="000000" w:themeColor="text1"/>
+        </w:rPr>
+        <w:t xml:space="preserve"> In addition, this study focused only on drought-induced legacy, which, however, can be totally extrapolated to other perturbations that natural systems are widely experiencing, </w:t>
+      </w:r>
+      <w:proofErr w:type="spellStart"/>
+      <w:r>
+        <w:rPr>
+          <w:color w:val="000000" w:themeColor="text1"/>
+        </w:rPr>
+        <w:t>e.g</w:t>
+      </w:r>
+      <w:proofErr w:type="spellEnd"/>
+      <w:r>
+        <w:rPr>
+          <w:color w:val="000000" w:themeColor="text1"/>
+        </w:rPr>
+        <w:t xml:space="preserve">, heatwave, microbial invasion, etc. </w:t>
+      </w:r>
+    </w:p>
+    <w:p>
+      <w:pPr>
+        <w:spacing w:line="480" w:lineRule="auto"/>
+        <w:jc w:val="both"/>
+        <w:rPr>
+          <w:color w:val="000000" w:themeColor="text1"/>
+        </w:rPr>
+      </w:pPr>
+      <w:r>
+        <w:rPr>
+          <w:color w:val="000000" w:themeColor="text1"/>
+        </w:rPr>
+        <w:t xml:space="preserve">            </w:t>
+      </w:r>
+      <w:r>
+        <w:rPr>
+          <w:color w:val="000000" w:themeColor="text1"/>
+        </w:rPr>
+        <w:t xml:space="preserve">This </w:t>
+      </w:r>
+      <w:r>
+        <w:rPr>
+          <w:color w:val="000000" w:themeColor="text1"/>
+        </w:rPr>
+        <w:t xml:space="preserve">legacy of past </w:t>
+      </w:r>
+      <w:r>
+        <w:rPr>
+          <w:color w:val="000000" w:themeColor="text1"/>
+        </w:rPr>
+        <w:t>disturbance</w:t>
+      </w:r>
+      <w:r>
+        <w:rPr>
+          <w:color w:val="000000" w:themeColor="text1"/>
+        </w:rPr>
+        <w:t xml:space="preserve"> </w:t>
+      </w:r>
+      <w:r>
+        <w:rPr>
+          <w:color w:val="000000" w:themeColor="text1"/>
+        </w:rPr>
+        <w:t xml:space="preserve">is broadly true across natural systems comprised by </w:t>
+      </w:r>
+      <w:commentRangeStart w:id="56"/>
+      <w:r>
+        <w:rPr>
+          <w:color w:val="000000" w:themeColor="text1"/>
+        </w:rPr>
+        <w:t>different organisms</w:t>
+      </w:r>
+      <w:commentRangeEnd w:id="56"/>
+      <w:r>
+        <w:rPr>
+          <w:rStyle w:val="CommentReference"/>
+          <w:sz w:val="24"/>
+          <w:szCs w:val="24"/>
+        </w:rPr>
         <w:commentReference w:id="56"/>
+      </w:r>
+      <w:r>
+        <w:rPr>
+          <w:color w:val="000000" w:themeColor="text1"/>
+        </w:rPr>
+        <w:t xml:space="preserve"> with varying disturbances. For example, legacy effects of the last glacial shaped a bi-stable boreal biome of evergreen-dominated North America versus Deciduous dominated Eurasia (</w:t>
+      </w:r>
+      <w:r>
+        <w:rPr>
+          <w:color w:val="FF0000"/>
+        </w:rPr>
+        <w:t>Moncrieff et al. 2015 GEB</w:t>
+      </w:r>
+      <w:r>
+        <w:rPr>
+          <w:color w:val="000000" w:themeColor="text1"/>
+        </w:rPr>
+        <w:t>). Additionally, ozone stress is an issue for vegetation heath and productivity, and because of compositional shift toward more ozone tolerance species ozone does not necessarily induce any productivity declines (</w:t>
+      </w:r>
+      <w:r>
+        <w:rPr>
+          <w:color w:val="FF0000"/>
+        </w:rPr>
+        <w:t>Wang et al. 2016</w:t>
+      </w:r>
+      <w:r>
+        <w:rPr>
+          <w:color w:val="000000" w:themeColor="text1"/>
+        </w:rPr>
+        <w:t>).</w:t>
+      </w:r>
+      <w:r>
+        <w:rPr>
+          <w:color w:val="000000" w:themeColor="text1"/>
+          <w:highlight w:val="yellow"/>
+        </w:rPr>
+        <w:t xml:space="preserve"> Moreover, this study, plus all other studies on this topic, suggests that to really establish a predictive understanding of carbon cycling in soil systems in the context of projected global climate change, knowledge gained will eventually feed</w:t>
+      </w:r>
+      <w:r>
+        <w:rPr>
+          <w:color w:val="000000" w:themeColor="text1"/>
+        </w:rPr>
+        <w:t>.</w:t>
+      </w:r>
+    </w:p>
+    <w:p>
+      <w:pPr>
+        <w:spacing w:line="480" w:lineRule="auto"/>
+        <w:jc w:val="both"/>
+        <w:rPr>
+          <w:color w:val="000000" w:themeColor="text1"/>
+        </w:rPr>
+      </w:pPr>
+      <w:r>
+        <w:rPr>
+          <w:color w:val="000000" w:themeColor="text1"/>
+        </w:rPr>
+        <w:lastRenderedPageBreak/>
+        <w:t xml:space="preserve">            </w:t>
+      </w:r>
+      <w:r>
+        <w:rPr>
+          <w:color w:val="000000" w:themeColor="text1"/>
+        </w:rPr>
+        <w:t>Methodologically,</w:t>
+      </w:r>
+      <w:r>
+        <w:rPr>
+          <w:color w:val="000000" w:themeColor="text1"/>
+        </w:rPr>
+        <w:t xml:space="preserve"> </w:t>
+      </w:r>
+      <w:r>
+        <w:rPr>
+          <w:color w:val="000000" w:themeColor="text1"/>
+        </w:rPr>
+        <w:t xml:space="preserve"> </w:t>
+      </w:r>
+      <w:r>
+        <w:rPr>
+          <w:color w:val="000000" w:themeColor="text1"/>
+        </w:rPr>
+        <w:t xml:space="preserve">an incorporation of </w:t>
+      </w:r>
+      <w:r>
+        <w:rPr>
+          <w:color w:val="000000" w:themeColor="text1"/>
+        </w:rPr>
+        <w:t>legacy effects or enabl</w:t>
+      </w:r>
+      <w:r>
+        <w:rPr>
+          <w:color w:val="000000" w:themeColor="text1"/>
+        </w:rPr>
+        <w:t>ing</w:t>
+      </w:r>
+      <w:r>
+        <w:rPr>
+          <w:color w:val="000000" w:themeColor="text1"/>
+        </w:rPr>
+        <w:t xml:space="preserve"> models capture microbial community memory of disturbances, and</w:t>
+      </w:r>
+      <w:r>
+        <w:rPr>
+          <w:color w:val="000000" w:themeColor="text1"/>
+        </w:rPr>
+        <w:t xml:space="preserve"> this study demonstrates that t</w:t>
+      </w:r>
+      <w:commentRangeStart w:id="57"/>
+      <w:r>
+        <w:rPr>
+          <w:color w:val="000000" w:themeColor="text1"/>
+        </w:rPr>
+        <w:t xml:space="preserve">rait-based approach </w:t>
+      </w:r>
+      <w:commentRangeEnd w:id="57"/>
+      <w:r>
+        <w:rPr>
+          <w:rStyle w:val="CommentReference"/>
+          <w:sz w:val="24"/>
+          <w:szCs w:val="24"/>
+        </w:rPr>
+        <w:commentReference w:id="57"/>
+      </w:r>
+      <w:r>
+        <w:rPr>
+          <w:color w:val="000000" w:themeColor="text1"/>
+        </w:rPr>
+        <w:t>embedded in</w:t>
+      </w:r>
+      <w:r>
+        <w:rPr>
+          <w:color w:val="000000" w:themeColor="text1"/>
+        </w:rPr>
+        <w:t xml:space="preserve"> individual-based modelling is a feasible approach investigating microbial community</w:t>
+      </w:r>
+      <w:r>
+        <w:rPr>
+          <w:color w:val="000000" w:themeColor="text1"/>
+        </w:rPr>
+        <w:t xml:space="preserve"> ecology bridging physiology and systems functioning.</w:t>
+      </w:r>
+      <w:r>
+        <w:rPr>
+          <w:color w:val="000000" w:themeColor="text1"/>
+        </w:rPr>
+        <w:t xml:space="preserve"> </w:t>
+      </w:r>
+      <w:r>
+        <w:rPr>
+          <w:color w:val="000000" w:themeColor="text1"/>
+        </w:rPr>
+        <w:t>This modelling system</w:t>
+      </w:r>
+      <w:r>
+        <w:rPr>
+          <w:color w:val="000000" w:themeColor="text1"/>
+        </w:rPr>
+        <w:t xml:space="preserve">, </w:t>
+      </w:r>
+      <w:proofErr w:type="spellStart"/>
+      <w:r>
+        <w:rPr>
+          <w:color w:val="000000" w:themeColor="text1"/>
+        </w:rPr>
+        <w:t>DEMENTpy</w:t>
+      </w:r>
+      <w:proofErr w:type="spellEnd"/>
+      <w:r>
+        <w:rPr>
+          <w:color w:val="000000" w:themeColor="text1"/>
+        </w:rPr>
+        <w:t>,</w:t>
+      </w:r>
+      <w:r>
+        <w:rPr>
+          <w:color w:val="000000" w:themeColor="text1"/>
+        </w:rPr>
+        <w:t xml:space="preserve"> can be used to address questions broadly related to the relative roles of environmental disturbance vs community in controlling microbial systems dynamics and functioning in terms of organic matter decomposition.</w:t>
+      </w:r>
+      <w:r>
+        <w:rPr>
+          <w:color w:val="000000" w:themeColor="text1"/>
+        </w:rPr>
+        <w:t xml:space="preserve"> </w:t>
+      </w:r>
+      <w:commentRangeStart w:id="58"/>
+      <w:r>
+        <w:rPr>
+          <w:color w:val="000000" w:themeColor="text1"/>
+        </w:rPr>
+        <w:t xml:space="preserve">Experimental investigations are possible but logistically harder to operate </w:t>
+      </w:r>
+      <w:commentRangeEnd w:id="58"/>
+      <w:r>
+        <w:rPr>
+          <w:rStyle w:val="CommentReference"/>
+          <w:rFonts w:asciiTheme="minorHAnsi" w:eastAsiaTheme="minorEastAsia" w:hAnsiTheme="minorHAnsi" w:cstheme="minorBidi"/>
+        </w:rPr>
+        <w:commentReference w:id="58"/>
+      </w:r>
+      <w:r>
+        <w:rPr>
+          <w:color w:val="000000" w:themeColor="text1"/>
+        </w:rPr>
+        <w:t>(</w:t>
+      </w:r>
+      <w:r>
+        <w:rPr>
+          <w:color w:val="000000" w:themeColor="text1"/>
+          <w:highlight w:val="yellow"/>
+        </w:rPr>
+        <w:t>Allison 2013; Martiny et al. 2017</w:t>
+      </w:r>
+      <w:r>
+        <w:rPr>
+          <w:color w:val="000000" w:themeColor="text1"/>
+        </w:rPr>
+        <w:t>).</w:t>
+      </w:r>
+      <w:r>
+        <w:rPr>
+          <w:color w:val="000000" w:themeColor="text1"/>
+        </w:rPr>
+        <w:t xml:space="preserve"> Moreover, </w:t>
+      </w:r>
+      <w:r>
+        <w:rPr>
+          <w:color w:val="000000" w:themeColor="text1"/>
+          <w:highlight w:val="yellow"/>
+        </w:rPr>
+        <w:t>t</w:t>
+      </w:r>
+      <w:r>
+        <w:rPr>
+          <w:color w:val="000000" w:themeColor="text1"/>
+          <w:highlight w:val="yellow"/>
+        </w:rPr>
+        <w:t xml:space="preserve">he deficiencies aforementioned can be directions </w:t>
+      </w:r>
+      <w:r>
+        <w:rPr>
+          <w:color w:val="000000" w:themeColor="text1"/>
+          <w:highlight w:val="yellow"/>
+        </w:rPr>
+        <w:t xml:space="preserve">next </w:t>
+      </w:r>
+      <w:r>
+        <w:rPr>
+          <w:color w:val="000000" w:themeColor="text1"/>
+          <w:highlight w:val="yellow"/>
+        </w:rPr>
+        <w:t xml:space="preserve">for improving </w:t>
+      </w:r>
+      <w:proofErr w:type="spellStart"/>
+      <w:r>
+        <w:rPr>
+          <w:color w:val="000000" w:themeColor="text1"/>
+          <w:highlight w:val="yellow"/>
+        </w:rPr>
+        <w:t>DEMENTpy</w:t>
+      </w:r>
+      <w:proofErr w:type="spellEnd"/>
+      <w:r>
+        <w:rPr>
+          <w:color w:val="000000" w:themeColor="text1"/>
+          <w:highlight w:val="yellow"/>
+        </w:rPr>
+        <w:t xml:space="preserve"> specifically and trait-based modelling of microbial systems in general.</w:t>
+      </w:r>
+      <w:r>
+        <w:rPr>
+          <w:color w:val="000000" w:themeColor="text1"/>
+        </w:rPr>
+        <w:t xml:space="preserve"> </w:t>
+      </w:r>
+      <w:commentRangeStart w:id="59"/>
+      <w:r>
+        <w:rPr>
+          <w:color w:val="000000" w:themeColor="text1"/>
+        </w:rPr>
+        <w:t xml:space="preserve">These endeavors </w:t>
+      </w:r>
+      <w:r>
+        <w:rPr>
+          <w:color w:val="000000" w:themeColor="text1"/>
+        </w:rPr>
+        <w:t xml:space="preserve">should be carried out with incorporating rich -omics information </w:t>
+      </w:r>
+      <w:commentRangeEnd w:id="59"/>
+      <w:r>
+        <w:rPr>
+          <w:rStyle w:val="CommentReference"/>
+          <w:rFonts w:asciiTheme="minorHAnsi" w:eastAsiaTheme="minorEastAsia" w:hAnsiTheme="minorHAnsi" w:cstheme="minorBidi"/>
+        </w:rPr>
+        <w:commentReference w:id="59"/>
+      </w:r>
+      <w:r>
+        <w:rPr>
+          <w:color w:val="000000" w:themeColor="text1"/>
+        </w:rPr>
+        <w:t>(</w:t>
+      </w:r>
+      <w:r>
+        <w:rPr>
+          <w:color w:val="FF0000"/>
+          <w:highlight w:val="yellow"/>
+        </w:rPr>
+        <w:t>SCINECE &amp; PNAS</w:t>
+      </w:r>
+      <w:r>
+        <w:rPr>
+          <w:color w:val="000000" w:themeColor="text1"/>
+        </w:rPr>
+        <w:t>).</w:t>
+      </w:r>
+      <w:r>
+        <w:rPr>
+          <w:color w:val="000000" w:themeColor="text1"/>
+        </w:rPr>
+        <w:t xml:space="preserve"> </w:t>
+      </w:r>
+      <w:r>
+        <w:rPr>
+          <w:color w:val="000000" w:themeColor="text1"/>
+        </w:rPr>
+        <w:t>More broadly, t</w:t>
+      </w:r>
+      <w:r>
+        <w:rPr>
+          <w:color w:val="000000" w:themeColor="text1"/>
+        </w:rPr>
+        <w:t>his applicability in microbial systems expands to other natural systems across the biosphere, especially vegetations (which are the most obvious one that has seen widespread applications).</w:t>
+      </w:r>
+      <w:r>
+        <w:rPr>
+          <w:color w:val="000000" w:themeColor="text1"/>
+        </w:rPr>
+        <w:t xml:space="preserve"> This advocation for including legacy poses huge challenges for developing and improving models, especially large scale ecosystem models. One of the challenges is scaling that resolves transcending of spatial and temporal boundaries. Finally, this study raises questions about how to scale up local scale explicit microbial community simulation to larger scale modelling by land surface  models. To achieve regional and even global modelling, a prerequisite is global information on distribution of </w:t>
+      </w:r>
+      <w:commentRangeStart w:id="60"/>
+      <w:r>
+        <w:rPr>
+          <w:color w:val="000000" w:themeColor="text1"/>
+        </w:rPr>
+        <w:t>microbial traits’ distributions</w:t>
+      </w:r>
+      <w:commentRangeEnd w:id="60"/>
+      <w:r>
+        <w:rPr>
+          <w:rStyle w:val="CommentReference"/>
+          <w:sz w:val="24"/>
+          <w:szCs w:val="24"/>
+        </w:rPr>
+        <w:commentReference w:id="60"/>
       </w:r>
       <w:r>
         <w:rPr>
@@ -10782,7 +11242,6 @@
           <w:sz w:val="24"/>
           <w:szCs w:val="24"/>
         </w:rPr>
-        <w:lastRenderedPageBreak/>
         <w:t>References</w:t>
       </w:r>
     </w:p>
@@ -11170,6 +11629,7 @@
         <w:rPr>
           <w:color w:val="000000" w:themeColor="text1"/>
         </w:rPr>
+        <w:lastRenderedPageBreak/>
         <w:t xml:space="preserve">Manzoni, S., Taylor, P., Richter, A., </w:t>
       </w:r>
       <w:proofErr w:type="spellStart"/>
@@ -11554,6 +12014,7 @@
           <w:color w:val="000000" w:themeColor="text1"/>
           <w:highlight w:val="yellow"/>
         </w:rPr>
+        <w:lastRenderedPageBreak/>
         <w:t>Wang, B., &amp; Allison, S. D. (2019). Emergent properties of organic matter decomposition by soil enzymes. </w:t>
       </w:r>
       <w:r>
@@ -11612,7 +12073,6 @@
           <w:color w:val="000000" w:themeColor="text1"/>
           <w:highlight w:val="yellow"/>
         </w:rPr>
-        <w:lastRenderedPageBreak/>
         <w:t xml:space="preserve">Wang, B., Shugart, H. H., Shuman, J. K., &amp; </w:t>
       </w:r>
       <w:proofErr w:type="spellStart"/>
@@ -11715,21 +12175,21 @@
         </w:rPr>
         <w:t xml:space="preserve"> reveals the systemic impact of phosphorus availability on microbial functions in tropical soil. </w:t>
       </w:r>
-      <w:commentRangeStart w:id="57"/>
+      <w:commentRangeStart w:id="61"/>
       <w:r>
         <w:rPr>
           <w:color w:val="000000" w:themeColor="text1"/>
         </w:rPr>
         <w:t>Nature Ecology &amp; Evolution, 1.</w:t>
       </w:r>
-      <w:commentRangeEnd w:id="57"/>
+      <w:commentRangeEnd w:id="61"/>
       <w:r>
         <w:rPr>
           <w:rStyle w:val="CommentReference"/>
           <w:sz w:val="24"/>
           <w:szCs w:val="24"/>
         </w:rPr>
-        <w:commentReference w:id="57"/>
+        <w:commentReference w:id="61"/>
       </w:r>
     </w:p>
     <w:p>
@@ -12637,17 +13097,17 @@
       <w:r>
         <w:t xml:space="preserve"> that were randomly drawn from the sample pool of </w:t>
       </w:r>
-      <w:commentRangeStart w:id="58"/>
+      <w:commentRangeStart w:id="62"/>
       <w:r>
         <w:t>107 runs</w:t>
       </w:r>
-      <w:commentRangeEnd w:id="58"/>
+      <w:commentRangeEnd w:id="62"/>
       <w:r>
         <w:rPr>
           <w:rStyle w:val="CommentReference"/>
           <w:rFonts w:asciiTheme="minorHAnsi" w:eastAsiaTheme="minorEastAsia" w:hAnsiTheme="minorHAnsi" w:cstheme="minorBidi"/>
         </w:rPr>
-        <w:commentReference w:id="58"/>
+        <w:commentReference w:id="62"/>
       </w:r>
       <w:r>
         <w:t>.</w:t>
@@ -12693,7 +13153,122 @@
       </w:r>
     </w:p>
   </w:comment>
-  <w:comment w:id="1" w:author="Bin Wang" w:date="2020-02-04T14:39:00Z" w:initials="BW">
+  <w:comment w:id="1" w:author="Steven D. Allison" w:date="2020-03-06T15:41:00Z" w:initials="SDA">
+    <w:p>
+      <w:pPr>
+        <w:pStyle w:val="CommentText"/>
+      </w:pPr>
+      <w:r>
+        <w:rPr>
+          <w:rStyle w:val="CommentReference"/>
+        </w:rPr>
+        <w:annotationRef/>
+      </w:r>
+      <w:r>
+        <w:t>This might be a good starting point for the introduction.</w:t>
+      </w:r>
+    </w:p>
+  </w:comment>
+  <w:comment w:id="2" w:author="Bin Wang" w:date="2020-02-06T13:57:00Z" w:initials="BW">
+    <w:p>
+      <w:pPr>
+        <w:pStyle w:val="CommentText"/>
+      </w:pPr>
+      <w:r>
+        <w:rPr>
+          <w:rStyle w:val="CommentReference"/>
+        </w:rPr>
+        <w:annotationRef/>
+      </w:r>
+      <w:r>
+        <w:t xml:space="preserve">Cite sources like IPCC or others. </w:t>
+      </w:r>
+    </w:p>
+    <w:p>
+      <w:pPr>
+        <w:pStyle w:val="CommentText"/>
+      </w:pPr>
+    </w:p>
+    <w:p>
+      <w:proofErr w:type="spellStart"/>
+      <w:r>
+        <w:t>Borsa</w:t>
+      </w:r>
+      <w:proofErr w:type="spellEnd"/>
+      <w:r>
+        <w:t xml:space="preserve">, A. A., Agnew, D. C., &amp; Cayan, D. R. (2014). Ongoing drought-induced uplift in the western United States. </w:t>
+      </w:r>
+      <w:r>
+        <w:rPr>
+          <w:i/>
+          <w:iCs/>
+        </w:rPr>
+        <w:t>Science</w:t>
+      </w:r>
+      <w:r>
+        <w:t xml:space="preserve">, </w:t>
+      </w:r>
+      <w:r>
+        <w:rPr>
+          <w:i/>
+          <w:iCs/>
+        </w:rPr>
+        <w:t>345</w:t>
+      </w:r>
+      <w:r>
+        <w:t>(6204), 1587-1590.</w:t>
+      </w:r>
+    </w:p>
+  </w:comment>
+  <w:comment w:id="3" w:author="Steven D. Allison" w:date="2020-03-06T15:45:00Z" w:initials="SDA">
+    <w:p>
+      <w:pPr>
+        <w:pStyle w:val="CommentText"/>
+      </w:pPr>
+      <w:r>
+        <w:rPr>
+          <w:rStyle w:val="CommentReference"/>
+        </w:rPr>
+        <w:annotationRef/>
+      </w:r>
+      <w:r>
+        <w:t>Might be good to bring up the conceptual approach sooner and discuss how it relates to our modeling and empirical efforts related to drought response.</w:t>
+      </w:r>
+    </w:p>
+  </w:comment>
+  <w:comment w:id="4" w:author="Steven D. Allison" w:date="2020-03-06T15:49:00Z" w:initials="SDA">
+    <w:p>
+      <w:pPr>
+        <w:pStyle w:val="CommentText"/>
+      </w:pPr>
+      <w:r>
+        <w:rPr>
+          <w:rStyle w:val="CommentReference"/>
+        </w:rPr>
+        <w:annotationRef/>
+      </w:r>
+      <w:r>
+        <w:t>These are good questions. I recommend structuring the introduction to lead into these questions.</w:t>
+      </w:r>
+    </w:p>
+  </w:comment>
+  <w:comment w:id="5" w:author="Bin Wang" w:date="2020-02-22T09:33:00Z" w:initials="BW">
+    <w:p>
+      <w:pPr>
+        <w:pStyle w:val="CommentText"/>
+      </w:pPr>
+      <w:r>
+        <w:rPr>
+          <w:rStyle w:val="CommentReference"/>
+        </w:rPr>
+        <w:annotationRef/>
+      </w:r>
+      <w:r>
+        <w:t xml:space="preserve"> Insert specific results/answers beforehand. </w:t>
+      </w:r>
+    </w:p>
+  </w:comment>
+  <w:comment w:id="6" w:author="Bin Wang" w:date="2020-02-04T14:39:00Z" w:initials="BW">
     <w:p>
       <w:pPr>
         <w:pStyle w:val="CommentText"/>
@@ -12726,7 +13301,7 @@
       </w:r>
     </w:p>
   </w:comment>
-  <w:comment w:id="2" w:author="Bin Wang" w:date="2020-02-06T13:45:00Z" w:initials="BW">
+  <w:comment w:id="7" w:author="Bin Wang" w:date="2020-02-06T13:45:00Z" w:initials="BW">
     <w:p>
       <w:pPr>
         <w:rPr>
@@ -12756,7 +13331,7 @@
       </w:r>
     </w:p>
   </w:comment>
-  <w:comment w:id="3" w:author="Steven D. Allison" w:date="2020-03-06T15:41:00Z" w:initials="SDA">
+  <w:comment w:id="8" w:author="Steven D. Allison" w:date="2020-03-06T15:41:00Z" w:initials="SDA">
     <w:p>
       <w:pPr>
         <w:pStyle w:val="CommentText"/>
@@ -12772,7 +13347,7 @@
       </w:r>
     </w:p>
   </w:comment>
-  <w:comment w:id="4" w:author="Bin Wang" w:date="2020-02-06T13:57:00Z" w:initials="BW">
+  <w:comment w:id="9" w:author="Bin Wang" w:date="2020-02-06T13:57:00Z" w:initials="BW">
     <w:p>
       <w:pPr>
         <w:pStyle w:val="CommentText"/>
@@ -12823,7 +13398,7 @@
       </w:r>
     </w:p>
   </w:comment>
-  <w:comment w:id="5" w:author="Bin Wang" w:date="2020-01-23T13:38:00Z" w:initials="BW">
+  <w:comment w:id="10" w:author="Bin Wang" w:date="2020-01-23T13:38:00Z" w:initials="BW">
     <w:p>
       <w:pPr>
         <w:pStyle w:val="CommentText"/>
@@ -12839,7 +13414,7 @@
       </w:r>
     </w:p>
   </w:comment>
-  <w:comment w:id="6" w:author="Bin Wang" w:date="2020-01-22T15:19:00Z" w:initials="BW">
+  <w:comment w:id="11" w:author="Bin Wang" w:date="2020-01-22T15:19:00Z" w:initials="BW">
     <w:p>
       <w:pPr>
         <w:pStyle w:val="CommentText"/>
@@ -12855,7 +13430,7 @@
       </w:r>
     </w:p>
   </w:comment>
-  <w:comment w:id="7" w:author="Bin Wang" w:date="2020-02-04T14:37:00Z" w:initials="BW">
+  <w:comment w:id="12" w:author="Bin Wang" w:date="2020-02-04T14:37:00Z" w:initials="BW">
     <w:p>
       <w:pPr>
         <w:pStyle w:val="CommentText"/>
@@ -12914,7 +13489,7 @@
       </w:r>
     </w:p>
   </w:comment>
-  <w:comment w:id="8" w:author="Steven D. Allison" w:date="2020-03-06T15:41:00Z" w:initials="SDA">
+  <w:comment w:id="13" w:author="Steven D. Allison" w:date="2020-03-06T15:41:00Z" w:initials="SDA">
     <w:p>
       <w:pPr>
         <w:pStyle w:val="CommentText"/>
@@ -12930,7 +13505,7 @@
       </w:r>
     </w:p>
   </w:comment>
-  <w:comment w:id="9" w:author="Bin Wang" w:date="2020-01-27T14:04:00Z" w:initials="BW">
+  <w:comment w:id="14" w:author="Bin Wang" w:date="2020-01-27T14:04:00Z" w:initials="BW">
     <w:p>
       <w:pPr>
         <w:pStyle w:val="CommentText"/>
@@ -12946,7 +13521,7 @@
       </w:r>
     </w:p>
   </w:comment>
-  <w:comment w:id="10" w:author="Steven D. Allison" w:date="2020-03-06T15:43:00Z" w:initials="SDA">
+  <w:comment w:id="15" w:author="Steven D. Allison" w:date="2020-03-06T15:43:00Z" w:initials="SDA">
     <w:p>
       <w:pPr>
         <w:pStyle w:val="CommentText"/>
@@ -12962,7 +13537,7 @@
       </w:r>
     </w:p>
   </w:comment>
-  <w:comment w:id="11" w:author="Bin Wang" w:date="2019-02-04T11:22:00Z" w:initials="BW">
+  <w:comment w:id="16" w:author="Bin Wang" w:date="2019-02-04T11:22:00Z" w:initials="BW">
     <w:p>
       <w:pPr>
         <w:pStyle w:val="CommentText"/>
@@ -12978,7 +13553,7 @@
       </w:r>
     </w:p>
   </w:comment>
-  <w:comment w:id="12" w:author="Steven D. Allison" w:date="2020-03-06T15:43:00Z" w:initials="SDA">
+  <w:comment w:id="17" w:author="Steven D. Allison" w:date="2020-03-06T15:43:00Z" w:initials="SDA">
     <w:p>
       <w:pPr>
         <w:pStyle w:val="CommentText"/>
@@ -12994,7 +13569,7 @@
       </w:r>
     </w:p>
   </w:comment>
-  <w:comment w:id="13" w:author="Bin Wang" w:date="2020-02-07T14:00:00Z" w:initials="BW">
+  <w:comment w:id="18" w:author="Bin Wang" w:date="2020-02-07T14:00:00Z" w:initials="BW">
     <w:p>
       <w:pPr>
         <w:pStyle w:val="CommentText"/>
@@ -13010,7 +13585,7 @@
       </w:r>
     </w:p>
   </w:comment>
-  <w:comment w:id="14" w:author="Bin Wang" w:date="2020-01-30T10:24:00Z" w:initials="BW">
+  <w:comment w:id="19" w:author="Bin Wang" w:date="2020-01-30T10:24:00Z" w:initials="BW">
     <w:p>
       <w:pPr>
         <w:pStyle w:val="CommentText"/>
@@ -13026,7 +13601,7 @@
       </w:r>
     </w:p>
   </w:comment>
-  <w:comment w:id="15" w:author="Steven D. Allison" w:date="2020-03-06T15:44:00Z" w:initials="SDA">
+  <w:comment w:id="20" w:author="Steven D. Allison" w:date="2020-03-06T15:44:00Z" w:initials="SDA">
     <w:p>
       <w:pPr>
         <w:pStyle w:val="CommentText"/>
@@ -13042,7 +13617,7 @@
       </w:r>
     </w:p>
   </w:comment>
-  <w:comment w:id="16" w:author="Bin Wang" w:date="2020-01-29T14:45:00Z" w:initials="BW">
+  <w:comment w:id="21" w:author="Bin Wang" w:date="2020-01-29T14:45:00Z" w:initials="BW">
     <w:p>
       <w:pPr>
         <w:pStyle w:val="CommentText"/>
@@ -13058,7 +13633,7 @@
       </w:r>
     </w:p>
   </w:comment>
-  <w:comment w:id="17" w:author="Bin Wang" w:date="2020-02-01T13:48:00Z" w:initials="BW">
+  <w:comment w:id="22" w:author="Bin Wang" w:date="2020-02-01T13:48:00Z" w:initials="BW">
     <w:p>
       <w:pPr>
         <w:pStyle w:val="CommentText"/>
@@ -13074,7 +13649,7 @@
       </w:r>
     </w:p>
   </w:comment>
-  <w:comment w:id="18" w:author="Bin Wang" w:date="2020-02-01T14:28:00Z" w:initials="BW">
+  <w:comment w:id="23" w:author="Bin Wang" w:date="2020-02-01T14:28:00Z" w:initials="BW">
     <w:p>
       <w:pPr>
         <w:pStyle w:val="CommentText"/>
@@ -13090,7 +13665,7 @@
       </w:r>
     </w:p>
   </w:comment>
-  <w:comment w:id="19" w:author="Steven D. Allison" w:date="2020-03-06T15:45:00Z" w:initials="SDA">
+  <w:comment w:id="24" w:author="Steven D. Allison" w:date="2020-03-06T15:45:00Z" w:initials="SDA">
     <w:p>
       <w:pPr>
         <w:pStyle w:val="CommentText"/>
@@ -13106,7 +13681,7 @@
       </w:r>
     </w:p>
   </w:comment>
-  <w:comment w:id="20" w:author="Steven D. Allison" w:date="2020-03-06T15:49:00Z" w:initials="SDA">
+  <w:comment w:id="25" w:author="Steven D. Allison" w:date="2020-03-06T15:49:00Z" w:initials="SDA">
     <w:p>
       <w:pPr>
         <w:pStyle w:val="CommentText"/>
@@ -13122,7 +13697,7 @@
       </w:r>
     </w:p>
   </w:comment>
-  <w:comment w:id="21" w:author="Bin Wang" w:date="2020-02-22T09:33:00Z" w:initials="BW">
+  <w:comment w:id="26" w:author="Bin Wang" w:date="2020-02-22T09:33:00Z" w:initials="BW">
     <w:p>
       <w:pPr>
         <w:pStyle w:val="CommentText"/>
@@ -13138,7 +13713,7 @@
       </w:r>
     </w:p>
   </w:comment>
-  <w:comment w:id="22" w:author="Bin Wang" w:date="2020-03-02T11:15:00Z" w:initials="BW">
+  <w:comment w:id="27" w:author="Bin Wang" w:date="2020-03-02T11:15:00Z" w:initials="BW">
     <w:p>
       <w:pPr>
         <w:pStyle w:val="CommentText"/>
@@ -13154,7 +13729,7 @@
       </w:r>
     </w:p>
   </w:comment>
-  <w:comment w:id="23" w:author="Steven D. Allison" w:date="2020-03-06T15:46:00Z" w:initials="SDA">
+  <w:comment w:id="28" w:author="Steven D. Allison" w:date="2020-03-06T15:46:00Z" w:initials="SDA">
     <w:p>
       <w:pPr>
         <w:pStyle w:val="CommentText"/>
@@ -13170,7 +13745,7 @@
       </w:r>
     </w:p>
   </w:comment>
-  <w:comment w:id="24" w:author="Steven D. Allison" w:date="2020-03-06T15:48:00Z" w:initials="SDA">
+  <w:comment w:id="29" w:author="Steven D. Allison" w:date="2020-03-06T15:48:00Z" w:initials="SDA">
     <w:p>
       <w:pPr>
         <w:pStyle w:val="CommentText"/>
@@ -13186,7 +13761,7 @@
       </w:r>
     </w:p>
   </w:comment>
-  <w:comment w:id="25" w:author="Bin Wang" w:date="2020-02-27T16:29:00Z" w:initials="BW">
+  <w:comment w:id="30" w:author="Bin Wang" w:date="2020-02-27T16:29:00Z" w:initials="BW">
     <w:p>
       <w:pPr>
         <w:pStyle w:val="CommentText"/>
@@ -13223,7 +13798,7 @@
       </w:r>
     </w:p>
   </w:comment>
-  <w:comment w:id="26" w:author="Steven D. Allison" w:date="2020-03-06T15:53:00Z" w:initials="SDA">
+  <w:comment w:id="31" w:author="Steven D. Allison" w:date="2020-03-06T15:53:00Z" w:initials="SDA">
     <w:p>
       <w:pPr>
         <w:pStyle w:val="CommentText"/>
@@ -13239,7 +13814,7 @@
       </w:r>
     </w:p>
   </w:comment>
-  <w:comment w:id="27" w:author="Bin Wang" w:date="2020-02-14T13:47:00Z" w:initials="BW">
+  <w:comment w:id="32" w:author="Bin Wang" w:date="2020-02-14T13:47:00Z" w:initials="BW">
     <w:p>
       <w:pPr>
         <w:pStyle w:val="CommentText"/>
@@ -13260,7 +13835,7 @@
       </w:r>
     </w:p>
   </w:comment>
-  <w:comment w:id="28" w:author="Steven D. Allison" w:date="2020-03-06T15:51:00Z" w:initials="SDA">
+  <w:comment w:id="33" w:author="Steven D. Allison" w:date="2020-03-06T15:51:00Z" w:initials="SDA">
     <w:p>
       <w:pPr>
         <w:pStyle w:val="CommentText"/>
@@ -13276,7 +13851,7 @@
       </w:r>
     </w:p>
   </w:comment>
-  <w:comment w:id="29" w:author="Steven D. Allison" w:date="2020-03-06T15:51:00Z" w:initials="SDA">
+  <w:comment w:id="34" w:author="Steven D. Allison" w:date="2020-03-06T15:51:00Z" w:initials="SDA">
     <w:p>
       <w:pPr>
         <w:pStyle w:val="CommentText"/>
@@ -13292,7 +13867,7 @@
       </w:r>
     </w:p>
   </w:comment>
-  <w:comment w:id="31" w:author="Steven D. Allison" w:date="2020-03-06T15:55:00Z" w:initials="SDA">
+  <w:comment w:id="35" w:author="Steven D. Allison" w:date="2020-03-06T15:55:00Z" w:initials="SDA">
     <w:p>
       <w:pPr>
         <w:pStyle w:val="CommentText"/>
@@ -13308,7 +13883,7 @@
       </w:r>
     </w:p>
   </w:comment>
-  <w:comment w:id="32" w:author="Steven D. Allison" w:date="2020-03-06T15:55:00Z" w:initials="SDA">
+  <w:comment w:id="36" w:author="Steven D. Allison" w:date="2020-03-06T15:55:00Z" w:initials="SDA">
     <w:p>
       <w:pPr>
         <w:pStyle w:val="CommentText"/>
@@ -13320,11 +13895,11 @@
         <w:annotationRef/>
       </w:r>
       <w:r>
-        <w:t>Combine with results section; this seems redundant.</w:t>
+        <w:t>Seems out of place here; move down to the parts where you discuss effects of community composition.</w:t>
       </w:r>
     </w:p>
   </w:comment>
-  <w:comment w:id="33" w:author="Steven D. Allison" w:date="2020-03-06T15:55:00Z" w:initials="SDA">
+  <w:comment w:id="37" w:author="Bin Wang" w:date="2020-01-30T10:41:00Z" w:initials="BW">
     <w:p>
       <w:pPr>
         <w:pStyle w:val="CommentText"/>
@@ -13336,11 +13911,11 @@
         <w:annotationRef/>
       </w:r>
       <w:r>
-        <w:t>Seems out of place here; move down to the parts where you discuss effects of community composition.</w:t>
+        <w:t>Double check what this is!!</w:t>
       </w:r>
     </w:p>
   </w:comment>
-  <w:comment w:id="34" w:author="Bin Wang" w:date="2020-01-30T10:41:00Z" w:initials="BW">
+  <w:comment w:id="38" w:author="Bin Wang" w:date="2020-01-30T10:28:00Z" w:initials="BW">
     <w:p>
       <w:pPr>
         <w:pStyle w:val="CommentText"/>
@@ -13352,54 +13927,38 @@
         <w:annotationRef/>
       </w:r>
       <w:r>
-        <w:t>Double check what this is!!</w:t>
+        <w:rPr>
+          <w:rFonts w:ascii="Times New Roman" w:hAnsi="Times New Roman" w:cs="Times New Roman"/>
+          <w:color w:val="000000" w:themeColor="text1"/>
+        </w:rPr>
+        <w:t xml:space="preserve">where diffusivity is low (-10 &lt; </w:t>
+      </w:r>
+      <w:r>
+        <w:rPr>
+          <w:rFonts w:ascii="Times New Roman" w:hAnsi="Times New Roman" w:cs="Times New Roman"/>
+          <w:color w:val="000000" w:themeColor="text1"/>
+        </w:rPr>
+        <w:sym w:font="Symbol" w:char="F059"/>
+      </w:r>
+      <w:proofErr w:type="spellStart"/>
+      <w:r>
+        <w:rPr>
+          <w:rFonts w:ascii="Times New Roman" w:hAnsi="Times New Roman" w:cs="Times New Roman"/>
+          <w:color w:val="000000" w:themeColor="text1"/>
+        </w:rPr>
+        <w:t>th</w:t>
+      </w:r>
+      <w:proofErr w:type="spellEnd"/>
+      <w:r>
+        <w:rPr>
+          <w:rFonts w:ascii="Times New Roman" w:hAnsi="Times New Roman" w:cs="Times New Roman"/>
+          <w:color w:val="000000" w:themeColor="text1"/>
+        </w:rPr>
+        <w:t xml:space="preserve"> &lt; -3 MPa)</w:t>
       </w:r>
     </w:p>
   </w:comment>
-  <w:comment w:id="35" w:author="Bin Wang" w:date="2020-01-30T10:28:00Z" w:initials="BW">
-    <w:p>
-      <w:pPr>
-        <w:pStyle w:val="CommentText"/>
-      </w:pPr>
-      <w:r>
-        <w:rPr>
-          <w:rStyle w:val="CommentReference"/>
-        </w:rPr>
-        <w:annotationRef/>
-      </w:r>
-      <w:r>
-        <w:rPr>
-          <w:rFonts w:ascii="Times New Roman" w:hAnsi="Times New Roman" w:cs="Times New Roman"/>
-          <w:color w:val="000000" w:themeColor="text1"/>
-        </w:rPr>
-        <w:t xml:space="preserve">where diffusivity is low (-10 &lt; </w:t>
-      </w:r>
-      <w:r>
-        <w:rPr>
-          <w:rFonts w:ascii="Times New Roman" w:hAnsi="Times New Roman" w:cs="Times New Roman"/>
-          <w:color w:val="000000" w:themeColor="text1"/>
-        </w:rPr>
-        <w:sym w:font="Symbol" w:char="F059"/>
-      </w:r>
-      <w:proofErr w:type="spellStart"/>
-      <w:r>
-        <w:rPr>
-          <w:rFonts w:ascii="Times New Roman" w:hAnsi="Times New Roman" w:cs="Times New Roman"/>
-          <w:color w:val="000000" w:themeColor="text1"/>
-        </w:rPr>
-        <w:t>th</w:t>
-      </w:r>
-      <w:proofErr w:type="spellEnd"/>
-      <w:r>
-        <w:rPr>
-          <w:rFonts w:ascii="Times New Roman" w:hAnsi="Times New Roman" w:cs="Times New Roman"/>
-          <w:color w:val="000000" w:themeColor="text1"/>
-        </w:rPr>
-        <w:t xml:space="preserve"> &lt; -3 MPa)</w:t>
-      </w:r>
-    </w:p>
-  </w:comment>
-  <w:comment w:id="36" w:author="Bin Wang" w:date="2020-02-20T13:42:00Z" w:initials="BW">
+  <w:comment w:id="40" w:author="Bin Wang" w:date="2020-02-20T13:42:00Z" w:initials="BW">
     <w:p>
       <w:pPr>
         <w:spacing w:line="480" w:lineRule="auto"/>
@@ -13528,7 +14087,7 @@
       </w:pPr>
     </w:p>
   </w:comment>
-  <w:comment w:id="37" w:author="Steven D. Allison" w:date="2020-03-06T15:57:00Z" w:initials="SDA">
+  <w:comment w:id="41" w:author="Steven D. Allison" w:date="2020-03-06T15:57:00Z" w:initials="SDA">
     <w:p>
       <w:pPr>
         <w:pStyle w:val="CommentText"/>
@@ -13544,7 +14103,7 @@
       </w:r>
     </w:p>
   </w:comment>
-  <w:comment w:id="38" w:author="Bin Wang" w:date="2020-02-14T14:41:00Z" w:initials="BW">
+  <w:comment w:id="42" w:author="Bin Wang" w:date="2020-02-14T14:41:00Z" w:initials="BW">
     <w:p>
       <w:pPr>
         <w:pStyle w:val="CommentText"/>
@@ -13560,7 +14119,7 @@
       </w:r>
     </w:p>
   </w:comment>
-  <w:comment w:id="39" w:author="Steven D. Allison" w:date="2020-03-06T15:57:00Z" w:initials="SDA">
+  <w:comment w:id="43" w:author="Steven D. Allison" w:date="2020-03-06T15:57:00Z" w:initials="SDA">
     <w:p>
       <w:pPr>
         <w:pStyle w:val="CommentText"/>
@@ -13576,7 +14135,7 @@
       </w:r>
     </w:p>
   </w:comment>
-  <w:comment w:id="40" w:author="Bin Wang" w:date="2020-02-14T09:46:00Z" w:initials="BW">
+  <w:comment w:id="44" w:author="Bin Wang" w:date="2020-02-14T09:46:00Z" w:initials="BW">
     <w:p>
       <w:pPr>
         <w:pStyle w:val="CommentText"/>
@@ -13592,7 +14151,7 @@
       </w:r>
     </w:p>
   </w:comment>
-  <w:comment w:id="41" w:author="Bin Wang" w:date="2020-02-24T17:15:00Z" w:initials="BW">
+  <w:comment w:id="45" w:author="Bin Wang" w:date="2020-02-24T17:15:00Z" w:initials="BW">
     <w:p>
       <w:pPr>
         <w:pStyle w:val="CommentText"/>
@@ -13631,7 +14190,7 @@
       </w:r>
     </w:p>
   </w:comment>
-  <w:comment w:id="42" w:author="Steven D. Allison" w:date="2020-03-06T15:58:00Z" w:initials="SDA">
+  <w:comment w:id="46" w:author="Steven D. Allison" w:date="2020-03-06T15:58:00Z" w:initials="SDA">
     <w:p>
       <w:pPr>
         <w:pStyle w:val="CommentText"/>
@@ -13647,7 +14206,7 @@
       </w:r>
     </w:p>
   </w:comment>
-  <w:comment w:id="43" w:author="Steven D. Allison" w:date="2020-03-06T16:00:00Z" w:initials="SDA">
+  <w:comment w:id="47" w:author="Steven D. Allison" w:date="2020-03-06T16:00:00Z" w:initials="SDA">
     <w:p>
       <w:pPr>
         <w:pStyle w:val="CommentText"/>
@@ -13663,7 +14222,7 @@
       </w:r>
     </w:p>
   </w:comment>
-  <w:comment w:id="44" w:author="Bin Wang" w:date="2020-02-21T11:34:00Z" w:initials="BW">
+  <w:comment w:id="48" w:author="Bin Wang" w:date="2020-02-21T11:34:00Z" w:initials="BW">
     <w:p>
       <w:pPr>
         <w:pStyle w:val="CommentText"/>
@@ -13697,7 +14256,7 @@
       </w:r>
     </w:p>
   </w:comment>
-  <w:comment w:id="45" w:author="Steven D. Allison" w:date="2020-03-06T16:02:00Z" w:initials="SDA">
+  <w:comment w:id="49" w:author="Steven D. Allison" w:date="2020-03-06T16:02:00Z" w:initials="SDA">
     <w:p>
       <w:pPr>
         <w:pStyle w:val="CommentText"/>
@@ -13713,7 +14272,7 @@
       </w:r>
     </w:p>
   </w:comment>
-  <w:comment w:id="46" w:author="Bin Wang" w:date="2020-01-30T10:53:00Z" w:initials="BW">
+  <w:comment w:id="50" w:author="Bin Wang" w:date="2020-01-30T10:53:00Z" w:initials="BW">
     <w:p>
       <w:pPr>
         <w:pStyle w:val="CommentText"/>
@@ -13729,7 +14288,7 @@
       </w:r>
     </w:p>
   </w:comment>
-  <w:comment w:id="48" w:author="Steven D. Allison" w:date="2020-03-06T16:04:00Z" w:initials="SDA">
+  <w:comment w:id="52" w:author="Steven D. Allison" w:date="2020-03-06T16:04:00Z" w:initials="SDA">
     <w:p>
       <w:pPr>
         <w:pStyle w:val="CommentText"/>
@@ -13745,7 +14304,7 @@
       </w:r>
     </w:p>
   </w:comment>
-  <w:comment w:id="47" w:author="Bin Wang" w:date="2020-02-20T13:16:00Z" w:initials="BW">
+  <w:comment w:id="51" w:author="Bin Wang" w:date="2020-02-20T13:16:00Z" w:initials="BW">
     <w:p>
       <w:pPr>
         <w:pStyle w:val="CommentText"/>
@@ -13761,7 +14320,7 @@
       </w:r>
     </w:p>
   </w:comment>
-  <w:comment w:id="49" w:author="Steven D. Allison" w:date="2020-03-06T16:05:00Z" w:initials="SDA">
+  <w:comment w:id="53" w:author="Steven D. Allison" w:date="2020-03-06T16:05:00Z" w:initials="SDA">
     <w:p>
       <w:pPr>
         <w:pStyle w:val="CommentText"/>
@@ -13773,14 +14332,11 @@
         <w:annotationRef/>
       </w:r>
       <w:r>
-        <w:t xml:space="preserve">Focus more on the potential drought legacy effects on litter decomposition and soil carbon cycling. One potential impact I’ve considered is that a legacy of impaired decomposition could allow </w:t>
-      </w:r>
-      <w:r>
-        <w:t>fuels to build up for the next fire season, thereby increasing fire risk.</w:t>
+        <w:t>Focus more on the potential drought legacy effects on litter decomposition and soil carbon cycling. One potential impact I’ve considered is that a legacy of impaired decomposition could allow fuels to build up for the next fire season, thereby increasing fire risk.</w:t>
       </w:r>
     </w:p>
   </w:comment>
-  <w:comment w:id="50" w:author="Bin Wang" w:date="2020-02-22T11:31:00Z" w:initials="BW">
+  <w:comment w:id="54" w:author="Bin Wang" w:date="2020-02-22T11:31:00Z" w:initials="BW">
     <w:p>
       <w:pPr>
         <w:pStyle w:val="CommentText"/>
@@ -13848,7 +14404,7 @@
       </w:r>
     </w:p>
   </w:comment>
-  <w:comment w:id="51" w:author="Bin Wang" w:date="2020-02-27T16:54:00Z" w:initials="BW">
+  <w:comment w:id="55" w:author="Bin Wang" w:date="2020-02-27T16:54:00Z" w:initials="BW">
     <w:p>
       <w:pPr>
         <w:autoSpaceDE w:val="0"/>
@@ -13919,7 +14475,7 @@
       </w:r>
     </w:p>
   </w:comment>
-  <w:comment w:id="52" w:author="Bin Wang" w:date="2020-02-14T09:46:00Z" w:initials="BW">
+  <w:comment w:id="56" w:author="Bin Wang" w:date="2020-02-14T09:46:00Z" w:initials="BW">
     <w:p>
       <w:pPr>
         <w:pStyle w:val="CommentText"/>
@@ -13935,7 +14491,7 @@
       </w:r>
     </w:p>
   </w:comment>
-  <w:comment w:id="53" w:author="Bin Wang" w:date="2020-02-21T11:11:00Z" w:initials="BW">
+  <w:comment w:id="57" w:author="Bin Wang" w:date="2020-02-21T11:11:00Z" w:initials="BW">
     <w:p>
       <w:pPr>
         <w:pStyle w:val="CommentText"/>
@@ -13996,7 +14552,7 @@
       </w:r>
     </w:p>
   </w:comment>
-  <w:comment w:id="54" w:author="Steven D. Allison" w:date="2020-03-06T16:10:00Z" w:initials="SDA">
+  <w:comment w:id="58" w:author="Steven D. Allison" w:date="2020-03-06T16:10:00Z" w:initials="SDA">
     <w:p>
       <w:pPr>
         <w:pStyle w:val="CommentText"/>
@@ -14012,7 +14568,7 @@
       </w:r>
     </w:p>
   </w:comment>
-  <w:comment w:id="55" w:author="Steven D. Allison" w:date="2020-03-06T16:47:00Z" w:initials="SDA">
+  <w:comment w:id="59" w:author="Steven D. Allison" w:date="2020-03-06T16:47:00Z" w:initials="SDA">
     <w:p>
       <w:pPr>
         <w:pStyle w:val="CommentText"/>
@@ -14028,7 +14584,7 @@
       </w:r>
     </w:p>
   </w:comment>
-  <w:comment w:id="56" w:author="Bin Wang" w:date="2020-02-20T11:58:00Z" w:initials="BW">
+  <w:comment w:id="60" w:author="Bin Wang" w:date="2020-02-20T11:58:00Z" w:initials="BW">
     <w:p>
       <w:r>
         <w:rPr>
@@ -14146,7 +14702,7 @@
       </w:hyperlink>
     </w:p>
   </w:comment>
-  <w:comment w:id="57" w:author="Bin Wang" w:date="2020-01-29T11:42:00Z" w:initials="BW">
+  <w:comment w:id="61" w:author="Bin Wang" w:date="2020-01-29T11:42:00Z" w:initials="BW">
     <w:p>
       <w:pPr>
         <w:pStyle w:val="CommentText"/>
@@ -14162,7 +14718,7 @@
       </w:r>
     </w:p>
   </w:comment>
-  <w:comment w:id="58" w:author="Bin Wang" w:date="2020-03-02T11:53:00Z" w:initials="BW">
+  <w:comment w:id="62" w:author="Bin Wang" w:date="2020-03-02T11:53:00Z" w:initials="BW">
     <w:p>
       <w:pPr>
         <w:pStyle w:val="CommentText"/>
@@ -14184,6 +14740,11 @@
 <file path=word/commentsExtended.xml><?xml version="1.0" encoding="utf-8"?>
 <w15:commentsEx xmlns:wpc="http://schemas.microsoft.com/office/word/2010/wordprocessingCanvas" xmlns:cx="http://schemas.microsoft.com/office/drawing/2014/chartex" xmlns:cx1="http://schemas.microsoft.com/office/drawing/2015/9/8/chartex" xmlns:cx2="http://schemas.microsoft.com/office/drawing/2015/10/21/chartex" xmlns:cx3="http://schemas.microsoft.com/office/drawing/2016/5/9/chartex" xmlns:cx4="http://schemas.microsoft.com/office/drawing/2016/5/10/chartex" xmlns:cx5="http://schemas.microsoft.com/office/drawing/2016/5/11/chartex" xmlns:cx6="http://schemas.microsoft.com/office/drawing/2016/5/12/chartex" xmlns:cx7="http://schemas.microsoft.com/office/drawing/2016/5/13/chartex" xmlns:cx8="http://schemas.microsoft.com/office/drawing/2016/5/14/chartex" xmlns:mc="http://schemas.openxmlformats.org/markup-compatibility/2006" xmlns:aink="http://schemas.microsoft.com/office/drawing/2016/ink" xmlns:am3d="http://schemas.microsoft.com/office/drawing/2017/model3d" xmlns:o="urn:schemas-microsoft-com:office:office" xmlns:r="http://schemas.openxmlformats.org/officeDocument/2006/relationships" xmlns:m="http://schemas.openxmlformats.org/officeDocument/2006/math" xmlns:v="urn:schemas-microsoft-com:vml" xmlns:wp14="http://schemas.microsoft.com/office/word/2010/wordprocessingDrawing" xmlns:wp="http://schemas.openxmlformats.org/drawingml/2006/wordprocessingDrawing" xmlns:w10="urn:schemas-microsoft-com:office:word" xmlns:w="http://schemas.openxmlformats.org/wordprocessingml/2006/main" xmlns:w14="http://schemas.microsoft.com/office/word/2010/wordml" xmlns:w15="http://schemas.microsoft.com/office/word/2012/wordml" xmlns:w16cid="http://schemas.microsoft.com/office/word/2016/wordml/cid" xmlns:w16se="http://schemas.microsoft.com/office/word/2015/wordml/symex" xmlns:wpg="http://schemas.microsoft.com/office/word/2010/wordprocessingGroup" xmlns:wpi="http://schemas.microsoft.com/office/word/2010/wordprocessingInk" xmlns:wne="http://schemas.microsoft.com/office/word/2006/wordml" xmlns:wps="http://schemas.microsoft.com/office/word/2010/wordprocessingShape" mc:Ignorable="w14 w15 w16se w16cid wp14">
   <w15:commentEx w15:paraId="22E66488" w15:done="0"/>
+  <w15:commentEx w15:paraId="6732CA9E" w15:done="0"/>
+  <w15:commentEx w15:paraId="7B7E6788" w15:done="0"/>
+  <w15:commentEx w15:paraId="57E1913B" w15:done="0"/>
+  <w15:commentEx w15:paraId="038D6A7D" w15:done="0"/>
+  <w15:commentEx w15:paraId="633B0005" w15:done="0"/>
   <w15:commentEx w15:paraId="61E79DE8" w15:done="0"/>
   <w15:commentEx w15:paraId="23A267D1" w15:done="0"/>
   <w15:commentEx w15:paraId="7E3D7102" w15:done="0"/>
@@ -14214,7 +14775,6 @@
   <w15:commentEx w15:paraId="47A2A445" w15:done="0"/>
   <w15:commentEx w15:paraId="6F032034" w15:done="0"/>
   <w15:commentEx w15:paraId="0AEEB64E" w15:done="0"/>
-  <w15:commentEx w15:paraId="390CE8FD" w15:done="0"/>
   <w15:commentEx w15:paraId="7CB7C52C" w15:done="0"/>
   <w15:commentEx w15:paraId="27B21172" w15:done="0"/>
   <w15:commentEx w15:paraId="75541595" w15:done="0"/>
@@ -14247,6 +14807,11 @@
 <file path=word/commentsIds.xml><?xml version="1.0" encoding="utf-8"?>
 <w16cid:commentsIds xmlns:wpc="http://schemas.microsoft.com/office/word/2010/wordprocessingCanvas" xmlns:cx="http://schemas.microsoft.com/office/drawing/2014/chartex" xmlns:cx1="http://schemas.microsoft.com/office/drawing/2015/9/8/chartex" xmlns:cx2="http://schemas.microsoft.com/office/drawing/2015/10/21/chartex" xmlns:cx3="http://schemas.microsoft.com/office/drawing/2016/5/9/chartex" xmlns:cx4="http://schemas.microsoft.com/office/drawing/2016/5/10/chartex" xmlns:cx5="http://schemas.microsoft.com/office/drawing/2016/5/11/chartex" xmlns:cx6="http://schemas.microsoft.com/office/drawing/2016/5/12/chartex" xmlns:cx7="http://schemas.microsoft.com/office/drawing/2016/5/13/chartex" xmlns:cx8="http://schemas.microsoft.com/office/drawing/2016/5/14/chartex" xmlns:mc="http://schemas.openxmlformats.org/markup-compatibility/2006" xmlns:aink="http://schemas.microsoft.com/office/drawing/2016/ink" xmlns:am3d="http://schemas.microsoft.com/office/drawing/2017/model3d" xmlns:o="urn:schemas-microsoft-com:office:office" xmlns:r="http://schemas.openxmlformats.org/officeDocument/2006/relationships" xmlns:m="http://schemas.openxmlformats.org/officeDocument/2006/math" xmlns:v="urn:schemas-microsoft-com:vml" xmlns:wp14="http://schemas.microsoft.com/office/word/2010/wordprocessingDrawing" xmlns:wp="http://schemas.openxmlformats.org/drawingml/2006/wordprocessingDrawing" xmlns:w10="urn:schemas-microsoft-com:office:word" xmlns:w="http://schemas.openxmlformats.org/wordprocessingml/2006/main" xmlns:w14="http://schemas.microsoft.com/office/word/2010/wordml" xmlns:w15="http://schemas.microsoft.com/office/word/2012/wordml" xmlns:w16cid="http://schemas.microsoft.com/office/word/2016/wordml/cid" xmlns:w16se="http://schemas.microsoft.com/office/word/2015/wordml/symex" xmlns:wpg="http://schemas.microsoft.com/office/word/2010/wordprocessingGroup" xmlns:wpi="http://schemas.microsoft.com/office/word/2010/wordprocessingInk" xmlns:wne="http://schemas.microsoft.com/office/word/2006/wordml" xmlns:wps="http://schemas.microsoft.com/office/word/2010/wordprocessingShape" mc:Ignorable="w14 w15 w16se w16cid wp14">
   <w16cid:commentId w16cid:paraId="22E66488" w16cid:durableId="220CED2B"/>
+  <w16cid:commentId w16cid:paraId="6732CA9E" w16cid:durableId="22138EAE"/>
+  <w16cid:commentId w16cid:paraId="7B7E6788" w16cid:durableId="22138EAD"/>
+  <w16cid:commentId w16cid:paraId="57E1913B" w16cid:durableId="22139827"/>
+  <w16cid:commentId w16cid:paraId="038D6A7D" w16cid:durableId="22139826"/>
+  <w16cid:commentId w16cid:paraId="633B0005" w16cid:durableId="22139825"/>
   <w16cid:commentId w16cid:paraId="61E79DE8" w16cid:durableId="21E400A9"/>
   <w16cid:commentId w16cid:paraId="23A267D1" w16cid:durableId="21E69704"/>
   <w16cid:commentId w16cid:paraId="7E3D7102" w16cid:durableId="220CED95"/>
@@ -14277,7 +14842,6 @@
   <w16cid:commentId w16cid:paraId="47A2A445" w16cid:durableId="220CEFE4"/>
   <w16cid:commentId w16cid:paraId="6F032034" w16cid:durableId="220CF007"/>
   <w16cid:commentId w16cid:paraId="0AEEB64E" w16cid:durableId="220CF0F2"/>
-  <w16cid:commentId w16cid:paraId="390CE8FD" w16cid:durableId="220CF0DD"/>
   <w16cid:commentId w16cid:paraId="7CB7C52C" w16cid:durableId="220CF10C"/>
   <w16cid:commentId w16cid:paraId="27B21172" w16cid:durableId="21DD3145"/>
   <w16cid:commentId w16cid:paraId="75541595" w16cid:durableId="21DD2E48"/>
@@ -14339,11 +14903,6 @@
         <w:docPartUnique/>
       </w:docPartObj>
     </w:sdtPr>
-    <w:sdtEndPr>
-      <w:rPr>
-        <w:rStyle w:val="PageNumber"/>
-      </w:rPr>
-    </w:sdtEndPr>
     <w:sdtContent>
       <w:p>
         <w:pPr>
@@ -14395,11 +14954,6 @@
         <w:docPartUnique/>
       </w:docPartObj>
     </w:sdtPr>
-    <w:sdtEndPr>
-      <w:rPr>
-        <w:rStyle w:val="PageNumber"/>
-      </w:rPr>
-    </w:sdtEndPr>
     <w:sdtContent>
       <w:p>
         <w:pPr>
@@ -16514,6 +17068,7 @@
     <w:lsdException w:name="HTML Sample" w:semiHidden="1" w:unhideWhenUsed="1"/>
     <w:lsdException w:name="HTML Typewriter" w:semiHidden="1" w:unhideWhenUsed="1"/>
     <w:lsdException w:name="HTML Variable" w:semiHidden="1" w:unhideWhenUsed="1"/>
+    <w:lsdException w:name="Normal Table" w:semiHidden="1" w:unhideWhenUsed="1"/>
     <w:lsdException w:name="annotation subject" w:semiHidden="1" w:unhideWhenUsed="1"/>
     <w:lsdException w:name="No List" w:semiHidden="1" w:unhideWhenUsed="1"/>
     <w:lsdException w:name="Outline List 1" w:semiHidden="1" w:unhideWhenUsed="1"/>
@@ -16560,8 +17115,10 @@
     <w:lsdException w:name="Table Subtle 2" w:semiHidden="1" w:unhideWhenUsed="1"/>
     <w:lsdException w:name="Table Web 1" w:semiHidden="1" w:unhideWhenUsed="1"/>
     <w:lsdException w:name="Table Web 2" w:semiHidden="1" w:unhideWhenUsed="1"/>
+    <w:lsdException w:name="Table Web 3" w:semiHidden="1" w:unhideWhenUsed="1"/>
     <w:lsdException w:name="Balloon Text" w:semiHidden="1" w:unhideWhenUsed="1"/>
     <w:lsdException w:name="Table Grid" w:uiPriority="39"/>
+    <w:lsdException w:name="Table Theme" w:semiHidden="1" w:unhideWhenUsed="1"/>
     <w:lsdException w:name="Placeholder Text" w:semiHidden="1"/>
     <w:lsdException w:name="No Spacing" w:uiPriority="1" w:qFormat="1"/>
     <w:lsdException w:name="Light Shading" w:uiPriority="60"/>
@@ -17445,7 +18002,7 @@
 </file>
 
 <file path=customXml/itemProps1.xml><?xml version="1.0" encoding="utf-8"?>
-<ds:datastoreItem xmlns:ds="http://schemas.openxmlformats.org/officeDocument/2006/customXml" ds:itemID="{43DB188C-764A-4A46-9A92-108281CC125E}">
+<ds:datastoreItem xmlns:ds="http://schemas.openxmlformats.org/officeDocument/2006/customXml" ds:itemID="{B3F4E523-88A2-4F43-B4AF-8534344C01CE}">
   <ds:schemaRefs>
     <ds:schemaRef ds:uri="http://schemas.openxmlformats.org/officeDocument/2006/bibliography"/>
   </ds:schemaRefs>

--- a/writing/Manuscript_Drought_Legacy_v1.0.docx
+++ b/writing/Manuscript_Drought_Legacy_v1.0.docx
@@ -149,31 +149,135 @@
         <w:rPr>
           <w:color w:val="000000" w:themeColor="text1"/>
         </w:rPr>
+        <w:t xml:space="preserve"> both </w:t>
+      </w:r>
+      <w:r>
+        <w:rPr>
+          <w:color w:val="000000" w:themeColor="text1"/>
+        </w:rPr>
+        <w:t>regionally and worldwide</w:t>
+      </w:r>
+      <w:r>
+        <w:rPr>
+          <w:color w:val="000000" w:themeColor="text1"/>
+        </w:rPr>
+        <w:t xml:space="preserve"> is one of the most pressing threats </w:t>
+      </w:r>
+      <w:r>
+        <w:rPr>
+          <w:color w:val="000000" w:themeColor="text1"/>
+        </w:rPr>
+        <w:t>to microbiome in terrestrial ecosystems</w:t>
+      </w:r>
+      <w:r>
+        <w:rPr>
+          <w:color w:val="000000" w:themeColor="text1"/>
+        </w:rPr>
+        <w:t xml:space="preserve"> (</w:t>
+      </w:r>
+      <w:proofErr w:type="spellStart"/>
+      <w:r>
+        <w:rPr>
+          <w:color w:val="000000" w:themeColor="text1"/>
+          <w:highlight w:val="yellow"/>
+        </w:rPr>
+        <w:t>Borsa</w:t>
+      </w:r>
+      <w:proofErr w:type="spellEnd"/>
+      <w:r>
+        <w:rPr>
+          <w:color w:val="000000" w:themeColor="text1"/>
+          <w:highlight w:val="yellow"/>
+        </w:rPr>
+        <w:t xml:space="preserve"> et al. 2014</w:t>
+      </w:r>
+      <w:r>
+        <w:rPr>
+          <w:color w:val="000000" w:themeColor="text1"/>
+        </w:rPr>
+        <w:t xml:space="preserve">; </w:t>
+      </w:r>
+      <w:proofErr w:type="spellStart"/>
+      <w:r>
+        <w:rPr>
+          <w:color w:val="000000" w:themeColor="text1"/>
+          <w:highlight w:val="yellow"/>
+        </w:rPr>
+        <w:t>Berdugo</w:t>
+      </w:r>
+      <w:proofErr w:type="spellEnd"/>
+      <w:r>
+        <w:rPr>
+          <w:color w:val="000000" w:themeColor="text1"/>
+          <w:highlight w:val="yellow"/>
+        </w:rPr>
+        <w:t xml:space="preserve"> et al. 2020</w:t>
+      </w:r>
+      <w:r>
+        <w:rPr>
+          <w:color w:val="000000" w:themeColor="text1"/>
+        </w:rPr>
+        <w:t>)</w:t>
+      </w:r>
+      <w:r>
+        <w:rPr>
+          <w:color w:val="000000" w:themeColor="text1"/>
+        </w:rPr>
+        <w:t xml:space="preserve">. </w:t>
+      </w:r>
+      <w:r>
+        <w:rPr>
+          <w:color w:val="000000" w:themeColor="text1"/>
+        </w:rPr>
+        <w:t>Over a</w:t>
+      </w:r>
+      <w:r>
+        <w:rPr>
+          <w:color w:val="000000" w:themeColor="text1"/>
+        </w:rPr>
+        <w:t>-</w:t>
+      </w:r>
+      <w:r>
+        <w:rPr>
+          <w:color w:val="000000" w:themeColor="text1"/>
+        </w:rPr>
+        <w:t xml:space="preserve">half century of research </w:t>
+      </w:r>
+      <w:r>
+        <w:rPr>
+          <w:color w:val="000000" w:themeColor="text1"/>
+        </w:rPr>
+        <w:t>has</w:t>
+      </w:r>
+      <w:r>
+        <w:rPr>
+          <w:color w:val="000000" w:themeColor="text1"/>
+        </w:rPr>
+        <w:t xml:space="preserve"> uncovered</w:t>
+      </w:r>
+      <w:r>
+        <w:rPr>
+          <w:color w:val="000000" w:themeColor="text1"/>
+        </w:rPr>
         <w:t xml:space="preserve"> </w:t>
       </w:r>
       <w:r>
         <w:rPr>
           <w:color w:val="000000" w:themeColor="text1"/>
         </w:rPr>
-        <w:t xml:space="preserve">both </w:t>
-      </w:r>
-      <w:r>
-        <w:rPr>
-          <w:color w:val="000000" w:themeColor="text1"/>
-        </w:rPr>
-        <w:t>regionally and worldwide</w:t>
-      </w:r>
-      <w:r>
-        <w:rPr>
-          <w:color w:val="000000" w:themeColor="text1"/>
-        </w:rPr>
-        <w:t xml:space="preserve"> is one of the most pressing threats </w:t>
-      </w:r>
-      <w:r>
-        <w:rPr>
-          <w:color w:val="000000" w:themeColor="text1"/>
-        </w:rPr>
-        <w:t>to microbiome in terrestrial ecosystems</w:t>
+        <w:t>drought affecting</w:t>
+      </w:r>
+      <w:r>
+        <w:rPr>
+          <w:color w:val="000000" w:themeColor="text1"/>
+        </w:rPr>
+        <w:t xml:space="preserve"> microbial systems functioning</w:t>
+      </w:r>
+      <w:r>
+        <w:rPr>
+          <w:color w:val="000000" w:themeColor="text1"/>
+        </w:rPr>
+        <w:t xml:space="preserve"> physically, physiologically, and ecologically</w:t>
       </w:r>
       <w:r>
         <w:rPr>
@@ -181,27 +285,11 @@
         </w:rPr>
         <w:t xml:space="preserve"> (</w:t>
       </w:r>
-      <w:proofErr w:type="spellStart"/>
-      <w:r>
-        <w:rPr>
-          <w:color w:val="000000" w:themeColor="text1"/>
-          <w:highlight w:val="yellow"/>
-        </w:rPr>
-        <w:t>Borsa</w:t>
-      </w:r>
-      <w:proofErr w:type="spellEnd"/>
-      <w:r>
-        <w:rPr>
-          <w:color w:val="000000" w:themeColor="text1"/>
-          <w:highlight w:val="yellow"/>
-        </w:rPr>
-        <w:t xml:space="preserve"> et al. 2014</w:t>
-      </w:r>
-      <w:r>
-        <w:rPr>
-          <w:color w:val="000000" w:themeColor="text1"/>
-        </w:rPr>
-        <w:t>; refs</w:t>
+      <w:r>
+        <w:rPr>
+          <w:color w:val="FF0000"/>
+        </w:rPr>
+        <w:t>refs</w:t>
       </w:r>
       <w:r>
         <w:rPr>
@@ -213,37 +301,19 @@
         <w:rPr>
           <w:color w:val="000000" w:themeColor="text1"/>
         </w:rPr>
-        <w:t xml:space="preserve">. </w:t>
-      </w:r>
-      <w:r>
-        <w:rPr>
-          <w:color w:val="000000" w:themeColor="text1"/>
-        </w:rPr>
-        <w:t>Over a</w:t>
-      </w:r>
-      <w:r>
-        <w:rPr>
-          <w:color w:val="000000" w:themeColor="text1"/>
-        </w:rPr>
-        <w:t>-</w:t>
-      </w:r>
-      <w:r>
-        <w:rPr>
-          <w:color w:val="000000" w:themeColor="text1"/>
-        </w:rPr>
-        <w:t xml:space="preserve">half century of research </w:t>
-      </w:r>
-      <w:r>
-        <w:rPr>
-          <w:color w:val="000000" w:themeColor="text1"/>
-        </w:rPr>
-        <w:t>has</w:t>
-      </w:r>
-      <w:r>
-        <w:rPr>
-          <w:color w:val="000000" w:themeColor="text1"/>
-        </w:rPr>
-        <w:t xml:space="preserve"> uncovered</w:t>
+        <w:t>.</w:t>
+      </w:r>
+      <w:r>
+        <w:rPr>
+          <w:color w:val="000000" w:themeColor="text1"/>
+        </w:rPr>
+        <w:t xml:space="preserve"> These understandings, however, are all based on </w:t>
+      </w:r>
+      <w:r>
+        <w:rPr>
+          <w:color w:val="000000" w:themeColor="text1"/>
+        </w:rPr>
+        <w:t>immediate effects of contemporary drought.</w:t>
       </w:r>
       <w:r>
         <w:rPr>
@@ -255,73 +325,31 @@
         <w:rPr>
           <w:color w:val="000000" w:themeColor="text1"/>
         </w:rPr>
-        <w:t>drought affecting</w:t>
-      </w:r>
-      <w:r>
-        <w:rPr>
-          <w:color w:val="000000" w:themeColor="text1"/>
-        </w:rPr>
-        <w:t xml:space="preserve"> microbial systems functioning</w:t>
-      </w:r>
-      <w:r>
-        <w:rPr>
-          <w:color w:val="000000" w:themeColor="text1"/>
-        </w:rPr>
-        <w:t xml:space="preserve"> physically, physiologically, and ecologically</w:t>
-      </w:r>
-      <w:r>
-        <w:rPr>
-          <w:color w:val="000000" w:themeColor="text1"/>
-        </w:rPr>
-        <w:t xml:space="preserve"> (</w:t>
-      </w:r>
-      <w:r>
-        <w:rPr>
-          <w:color w:val="FF0000"/>
-        </w:rPr>
-        <w:t>refs</w:t>
-      </w:r>
-      <w:r>
-        <w:rPr>
-          <w:color w:val="000000" w:themeColor="text1"/>
-        </w:rPr>
-        <w:t>)</w:t>
-      </w:r>
-      <w:r>
-        <w:rPr>
-          <w:color w:val="000000" w:themeColor="text1"/>
-        </w:rPr>
-        <w:t>.</w:t>
-      </w:r>
-      <w:r>
-        <w:rPr>
-          <w:color w:val="000000" w:themeColor="text1"/>
-        </w:rPr>
-        <w:t xml:space="preserve"> These understandings, however, are all based on </w:t>
-      </w:r>
-      <w:r>
-        <w:rPr>
-          <w:color w:val="000000" w:themeColor="text1"/>
-        </w:rPr>
-        <w:t>immediate effects of contemporary drought.</w:t>
-      </w:r>
-      <w:r>
-        <w:rPr>
-          <w:color w:val="000000" w:themeColor="text1"/>
-        </w:rPr>
-        <w:t xml:space="preserve"> </w:t>
-      </w:r>
-      <w:r>
-        <w:rPr>
-          <w:color w:val="000000" w:themeColor="text1"/>
-        </w:rPr>
-        <w:t xml:space="preserve"> </w:t>
-      </w:r>
-      <w:r>
-        <w:rPr>
-          <w:color w:val="000000" w:themeColor="text1"/>
-        </w:rPr>
-        <w:t>It has been extensively suggested that legacies of disturbances prevail in ecosystems (in other words, ecosystem memories of disturbances) (</w:t>
+        <w:t>It has been extensively suggested that legacies of disturbances</w:t>
+      </w:r>
+      <w:r>
+        <w:rPr>
+          <w:color w:val="000000" w:themeColor="text1"/>
+        </w:rPr>
+        <w:t xml:space="preserve"> of various forms</w:t>
+      </w:r>
+      <w:r>
+        <w:rPr>
+          <w:color w:val="000000" w:themeColor="text1"/>
+        </w:rPr>
+        <w:t xml:space="preserve"> prevail in ecosystems</w:t>
+      </w:r>
+      <w:r>
+        <w:rPr>
+          <w:color w:val="000000" w:themeColor="text1"/>
+        </w:rPr>
+        <w:t xml:space="preserve"> and social systems</w:t>
+      </w:r>
+      <w:r>
+        <w:rPr>
+          <w:color w:val="000000" w:themeColor="text1"/>
+        </w:rPr>
+        <w:t xml:space="preserve"> (in other words, ecosystem memories of disturbances) (</w:t>
       </w:r>
       <w:r>
         <w:rPr>
@@ -352,7 +380,19 @@
         <w:rPr>
           <w:color w:val="000000" w:themeColor="text1"/>
         </w:rPr>
-        <w:t>an drought form legacies</w:t>
+        <w:t xml:space="preserve">an </w:t>
+      </w:r>
+      <w:r>
+        <w:rPr>
+          <w:color w:val="000000" w:themeColor="text1"/>
+        </w:rPr>
+        <w:t xml:space="preserve">antecedent </w:t>
+      </w:r>
+      <w:r>
+        <w:rPr>
+          <w:color w:val="000000" w:themeColor="text1"/>
+        </w:rPr>
+        <w:t>drought form legacies</w:t>
       </w:r>
       <w:r>
         <w:rPr>
@@ -364,7 +404,19 @@
         <w:rPr>
           <w:color w:val="000000" w:themeColor="text1"/>
         </w:rPr>
-        <w:t xml:space="preserve">? If so, would these legacies influence organic matter decomposition? Answering </w:t>
+        <w:t xml:space="preserve">? If so, would these legacies influence </w:t>
+      </w:r>
+      <w:r>
+        <w:rPr>
+          <w:color w:val="000000" w:themeColor="text1"/>
+        </w:rPr>
+        <w:t xml:space="preserve">microbiome functioning </w:t>
+      </w:r>
+      <w:r>
+        <w:rPr>
+          <w:color w:val="000000" w:themeColor="text1"/>
+        </w:rPr>
+        <w:t xml:space="preserve">organic matter decomposition? Answering </w:t>
       </w:r>
       <w:r>
         <w:rPr>
@@ -411,65 +463,212 @@
           <w:color w:val="000000" w:themeColor="text1"/>
         </w:rPr>
       </w:pPr>
+      <w:r>
+        <w:rPr>
+          <w:color w:val="000000" w:themeColor="text1"/>
+        </w:rPr>
+        <w:t xml:space="preserve">            </w:t>
+      </w:r>
+      <w:r>
+        <w:rPr>
+          <w:color w:val="000000" w:themeColor="text1"/>
+        </w:rPr>
+        <w:t xml:space="preserve">Microbial systems are supposed to change responding to drought pressure. </w:t>
+      </w:r>
+      <w:r>
+        <w:rPr>
+          <w:color w:val="000000" w:themeColor="text1"/>
+        </w:rPr>
+        <w:t>Changes in  terms of community composition</w:t>
+      </w:r>
+      <w:r>
+        <w:rPr>
+          <w:color w:val="000000" w:themeColor="text1"/>
+        </w:rPr>
+        <w:t xml:space="preserve"> would</w:t>
+      </w:r>
+      <w:r>
+        <w:rPr>
+          <w:color w:val="000000" w:themeColor="text1"/>
+        </w:rPr>
+        <w:t xml:space="preserve"> render the potential of microbial community functioning different. Therefore, when drought disappear</w:t>
+      </w:r>
+      <w:r>
+        <w:rPr>
+          <w:color w:val="000000" w:themeColor="text1"/>
+        </w:rPr>
+        <w:t>s and the moisture recovers, the functioning of the microbial community is expected to be different from the community  of without undergoing the drought disturbance. We regard such changes as a manifestation of drought legacy.</w:t>
+      </w:r>
+      <w:r>
+        <w:rPr>
+          <w:color w:val="000000" w:themeColor="text1"/>
+        </w:rPr>
+        <w:t xml:space="preserve"> </w:t>
+      </w:r>
+      <w:r>
+        <w:rPr>
+          <w:color w:val="000000" w:themeColor="text1"/>
+        </w:rPr>
+        <w:t>Legacies in microbial systems have been suggested.</w:t>
+      </w:r>
+      <w:r>
+        <w:rPr>
+          <w:color w:val="000000" w:themeColor="text1"/>
+        </w:rPr>
+        <w:t xml:space="preserve"> For example, … </w:t>
+      </w:r>
+      <w:r>
+        <w:rPr>
+          <w:color w:val="000000" w:themeColor="text1"/>
+        </w:rPr>
+        <w:t xml:space="preserve">These findings </w:t>
+      </w:r>
+      <w:r>
+        <w:rPr>
+          <w:color w:val="000000" w:themeColor="text1"/>
+        </w:rPr>
+        <w:t xml:space="preserve">further </w:t>
+      </w:r>
+      <w:r>
+        <w:rPr>
+          <w:color w:val="000000" w:themeColor="text1"/>
+        </w:rPr>
+        <w:t>indicate possibilities of drought-induced legacies in microbial systems.</w:t>
+      </w:r>
+      <w:r>
+        <w:rPr>
+          <w:color w:val="000000" w:themeColor="text1"/>
+        </w:rPr>
+        <w:t xml:space="preserve"> However, drought legacies have not yet been </w:t>
+      </w:r>
+      <w:r>
+        <w:rPr>
+          <w:color w:val="000000" w:themeColor="text1"/>
+          <w:highlight w:val="yellow"/>
+        </w:rPr>
+        <w:t>formally</w:t>
+      </w:r>
+      <w:r>
+        <w:rPr>
+          <w:color w:val="000000" w:themeColor="text1"/>
+        </w:rPr>
+        <w:t xml:space="preserve"> studied</w:t>
+      </w:r>
+      <w:r>
+        <w:rPr>
+          <w:color w:val="000000" w:themeColor="text1"/>
+        </w:rPr>
+        <w:t>.</w:t>
+      </w:r>
     </w:p>
     <w:p>
       <w:pPr>
         <w:spacing w:line="480" w:lineRule="auto"/>
         <w:jc w:val="both"/>
         <w:rPr>
-          <w:color w:val="000000" w:themeColor="text1"/>
-        </w:rPr>
-      </w:pPr>
-      <w:r>
-        <w:rPr>
-          <w:color w:val="000000" w:themeColor="text1"/>
-        </w:rPr>
-        <w:t xml:space="preserve">            Legacies in microbial systems have been suggested.</w:t>
-      </w:r>
-      <w:r>
-        <w:rPr>
-          <w:color w:val="000000" w:themeColor="text1"/>
-        </w:rPr>
-        <w:t xml:space="preserve"> For example, … </w:t>
-      </w:r>
-      <w:r>
-        <w:rPr>
-          <w:color w:val="000000" w:themeColor="text1"/>
-        </w:rPr>
-        <w:t>These findings indicate p</w:t>
-      </w:r>
-      <w:bookmarkStart w:id="1" w:name="_GoBack"/>
-      <w:bookmarkEnd w:id="1"/>
-      <w:r>
-        <w:rPr>
-          <w:color w:val="000000" w:themeColor="text1"/>
-        </w:rPr>
-        <w:t>ossibilities of drought-induced legacies in microbial systems.</w:t>
-      </w:r>
-      <w:r>
-        <w:rPr>
-          <w:color w:val="000000" w:themeColor="text1"/>
-        </w:rPr>
-        <w:t xml:space="preserve"> However, drought legacies have not yet been </w:t>
+          <w:color w:val="FF0000"/>
+        </w:rPr>
+      </w:pPr>
+      <w:commentRangeStart w:id="1"/>
+      <w:r>
+        <w:rPr>
+          <w:color w:val="000000" w:themeColor="text1"/>
+        </w:rPr>
+        <w:lastRenderedPageBreak/>
+        <w:t xml:space="preserve">            To elucidate </w:t>
+      </w:r>
+      <w:commentRangeEnd w:id="1"/>
+      <w:r>
+        <w:rPr>
+          <w:rStyle w:val="CommentReference"/>
+          <w:rFonts w:asciiTheme="minorHAnsi" w:eastAsiaTheme="minorEastAsia" w:hAnsiTheme="minorHAnsi" w:cstheme="minorBidi"/>
+        </w:rPr>
+        <w:commentReference w:id="1"/>
+      </w:r>
+      <w:r>
+        <w:rPr>
+          <w:color w:val="000000" w:themeColor="text1"/>
+        </w:rPr>
+        <w:t>drought legacy formation and its relationship with resilience</w:t>
+      </w:r>
+      <w:r>
+        <w:rPr>
+          <w:color w:val="000000" w:themeColor="text1"/>
+        </w:rPr>
+        <w:t xml:space="preserve"> </w:t>
+      </w:r>
+      <w:r>
+        <w:rPr>
+          <w:color w:val="000000" w:themeColor="text1"/>
+        </w:rPr>
+        <w:t>into understanding how microbial systems form ‘memories’ of drought disturbances</w:t>
+      </w:r>
+      <w:r>
+        <w:rPr>
+          <w:color w:val="000000" w:themeColor="text1"/>
+        </w:rPr>
+        <w:t>, it is essential to incorporate all these component processes/mechanisms underpinning microbial systems functioning, among which microbial community diversity is especially important. This diversity-induced complexity results in a myriad of difficulties with respect to methodological incorporation of diversity and mechanistic details including</w:t>
+      </w:r>
+      <w:r>
+        <w:rPr>
+          <w:color w:val="000000" w:themeColor="text1"/>
+        </w:rPr>
+        <w:t xml:space="preserve">, </w:t>
       </w:r>
       <w:r>
         <w:rPr>
           <w:color w:val="000000" w:themeColor="text1"/>
           <w:highlight w:val="yellow"/>
         </w:rPr>
-        <w:t>formally</w:t>
-      </w:r>
-      <w:r>
-        <w:rPr>
-          <w:color w:val="000000" w:themeColor="text1"/>
-        </w:rPr>
-        <w:t xml:space="preserve"> studied</w:t>
-      </w:r>
-      <w:r>
-        <w:rPr>
-          <w:color w:val="000000" w:themeColor="text1"/>
-        </w:rPr>
-        <w:t>.</w:t>
+        <w:t>among others</w:t>
+      </w:r>
+      <w:r>
+        <w:rPr>
+          <w:color w:val="000000" w:themeColor="text1"/>
+        </w:rPr>
+        <w:t xml:space="preserve">, </w:t>
+      </w:r>
+      <w:r>
+        <w:rPr>
+          <w:color w:val="000000" w:themeColor="text1"/>
+        </w:rPr>
+        <w:t xml:space="preserve">both field and lab experiments and mechanistic models. </w:t>
+      </w:r>
+      <w:r>
+        <w:rPr>
+          <w:color w:val="000000" w:themeColor="text1"/>
+        </w:rPr>
+        <w:t>Instead, we seek help from theory-guided models that are able to incorporate diversity to overcome these challenges, at least partly and preliminarily. Specifically, an individual-based microbial system model applying a trait-based approach, which can bridge across scales from individual cell through community to system, fulfills the requirements.</w:t>
+      </w:r>
+      <w:r>
+        <w:rPr>
+          <w:color w:val="000000" w:themeColor="text1"/>
+        </w:rPr>
+        <w:t xml:space="preserve"> </w:t>
+      </w:r>
+      <w:r>
+        <w:rPr>
+          <w:color w:val="000000" w:themeColor="text1"/>
+        </w:rPr>
+        <w:t xml:space="preserve">This study aims to shed light on this grand issue by </w:t>
+      </w:r>
+      <w:r>
+        <w:rPr>
+          <w:color w:val="FF0000"/>
+        </w:rPr>
+        <w:t>applying a spatially and mechanistically explicit microbial systems model</w:t>
+      </w:r>
+      <w:r>
+        <w:rPr>
+          <w:color w:val="000000" w:themeColor="text1"/>
+        </w:rPr>
+        <w:t xml:space="preserve"> to a natural microbial system focused on</w:t>
+      </w:r>
+      <w:r>
+        <w:rPr>
+          <w:color w:val="FF0000"/>
+        </w:rPr>
+        <w:t xml:space="preserve"> the disturbance of drought. </w:t>
       </w:r>
     </w:p>
     <w:p>
@@ -480,216 +679,132 @@
           <w:color w:val="000000" w:themeColor="text1"/>
         </w:rPr>
       </w:pPr>
-    </w:p>
-    <w:p>
-      <w:pPr>
-        <w:spacing w:line="480" w:lineRule="auto"/>
-        <w:jc w:val="both"/>
-        <w:rPr>
-          <w:color w:val="FF0000"/>
-        </w:rPr>
-      </w:pPr>
+      <w:r>
+        <w:rPr>
+          <w:color w:val="000000" w:themeColor="text1"/>
+        </w:rPr>
+        <w:t xml:space="preserve">            </w:t>
+      </w:r>
+      <w:r>
+        <w:rPr>
+          <w:color w:val="000000" w:themeColor="text1"/>
+        </w:rPr>
+        <w:t xml:space="preserve">Can drought form legacies in microbial systems? </w:t>
+      </w:r>
+      <w:r>
+        <w:rPr>
+          <w:color w:val="000000" w:themeColor="text1"/>
+        </w:rPr>
+        <w:t>This</w:t>
+      </w:r>
+      <w:r>
+        <w:rPr>
+          <w:color w:val="000000" w:themeColor="text1"/>
+        </w:rPr>
+        <w:t xml:space="preserve"> study addressed </w:t>
+      </w:r>
+      <w:r>
+        <w:rPr>
+          <w:color w:val="000000" w:themeColor="text1"/>
+        </w:rPr>
+        <w:t>this</w:t>
+      </w:r>
+      <w:r>
+        <w:rPr>
+          <w:color w:val="000000" w:themeColor="text1"/>
+        </w:rPr>
+        <w:t xml:space="preserve"> </w:t>
+      </w:r>
+      <w:r>
+        <w:rPr>
+          <w:color w:val="000000" w:themeColor="text1"/>
+        </w:rPr>
+        <w:t>overarching question</w:t>
+      </w:r>
+      <w:r>
+        <w:rPr>
+          <w:color w:val="000000" w:themeColor="text1"/>
+        </w:rPr>
+        <w:t xml:space="preserve"> u</w:t>
+      </w:r>
+      <w:r>
+        <w:rPr>
+          <w:color w:val="000000" w:themeColor="text1"/>
+        </w:rPr>
+        <w:t>sing the spatially explicit trait- and individual-based soil microbial systems modelling framework—</w:t>
+      </w:r>
+      <w:proofErr w:type="spellStart"/>
+      <w:r>
+        <w:rPr>
+          <w:color w:val="000000" w:themeColor="text1"/>
+        </w:rPr>
+        <w:t>DEMENTpy</w:t>
+      </w:r>
+      <w:proofErr w:type="spellEnd"/>
+      <w:r>
+        <w:rPr>
+          <w:color w:val="000000" w:themeColor="text1"/>
+        </w:rPr>
+        <w:t>(v1.0)</w:t>
+      </w:r>
+      <w:r>
+        <w:rPr>
+          <w:color w:val="000000" w:themeColor="text1"/>
+        </w:rPr>
+        <w:t xml:space="preserve">. Specifically, we tackled these following questions: can drought disturbance form legacy effects in microbial systems? </w:t>
+      </w:r>
+      <w:r>
+        <w:rPr>
+          <w:color w:val="000000" w:themeColor="text1"/>
+        </w:rPr>
+        <w:t>If so, w</w:t>
+      </w:r>
+      <w:r>
+        <w:rPr>
+          <w:color w:val="000000" w:themeColor="text1"/>
+        </w:rPr>
+        <w:t xml:space="preserve">hy can the legacy effects exist? </w:t>
+      </w:r>
+      <w:r>
+        <w:rPr>
+          <w:color w:val="000000" w:themeColor="text1"/>
+        </w:rPr>
+        <w:t xml:space="preserve">And </w:t>
+      </w:r>
+      <w:r>
+        <w:rPr>
+          <w:color w:val="000000" w:themeColor="text1"/>
+        </w:rPr>
+        <w:t xml:space="preserve">how would dispersal affect drought legacy? In detail, we examined these questions regarding functions in terms of litter decomposition. </w:t>
+      </w:r>
       <w:commentRangeStart w:id="2"/>
       <w:r>
         <w:rPr>
           <w:color w:val="000000" w:themeColor="text1"/>
         </w:rPr>
-        <w:t xml:space="preserve">            To elucidate </w:t>
+        <w:t>Answers</w:t>
       </w:r>
       <w:commentRangeEnd w:id="2"/>
-      <w:r>
-        <w:rPr>
-          <w:rStyle w:val="CommentReference"/>
-          <w:rFonts w:asciiTheme="minorHAnsi" w:eastAsiaTheme="minorEastAsia" w:hAnsiTheme="minorHAnsi" w:cstheme="minorBidi"/>
-        </w:rPr>
-        <w:commentReference w:id="2"/>
-      </w:r>
-      <w:r>
-        <w:rPr>
-          <w:color w:val="000000" w:themeColor="text1"/>
-        </w:rPr>
-        <w:t xml:space="preserve">drought legacy formation and its relationship with resilience, it is essential to incorporate all these component processes/mechanisms underpinning microbial systems functioning into understanding how microbial systems form ‘memories’ of drought disturbances, among which microbial community diversity is especially important. This diversity-induced complexity results in a myriad of difficulties with respect to methodological incorporation of </w:t>
-      </w:r>
-      <w:r>
-        <w:rPr>
-          <w:color w:val="000000" w:themeColor="text1"/>
-        </w:rPr>
-        <w:lastRenderedPageBreak/>
-        <w:t>diversity and mechanistic details including</w:t>
-      </w:r>
-      <w:r>
-        <w:rPr>
-          <w:color w:val="000000" w:themeColor="text1"/>
-        </w:rPr>
-        <w:t xml:space="preserve">, </w:t>
-      </w:r>
-      <w:r>
-        <w:rPr>
-          <w:color w:val="000000" w:themeColor="text1"/>
-          <w:highlight w:val="yellow"/>
-        </w:rPr>
-        <w:t>among others</w:t>
-      </w:r>
-      <w:r>
-        <w:rPr>
-          <w:color w:val="000000" w:themeColor="text1"/>
-        </w:rPr>
-        <w:t xml:space="preserve">, </w:t>
-      </w:r>
-      <w:r>
-        <w:rPr>
-          <w:color w:val="000000" w:themeColor="text1"/>
-        </w:rPr>
-        <w:t xml:space="preserve">both field and lab experiments and mechanistic models. This study aims to shed light on this grand issue by </w:t>
-      </w:r>
-      <w:r>
-        <w:rPr>
-          <w:color w:val="FF0000"/>
-        </w:rPr>
-        <w:t>applying a spatially and mechanistically explicit microbial systems model</w:t>
-      </w:r>
-      <w:r>
-        <w:rPr>
-          <w:color w:val="000000" w:themeColor="text1"/>
-        </w:rPr>
-        <w:t xml:space="preserve"> to a natural microbial system focused on</w:t>
-      </w:r>
-      <w:r>
-        <w:rPr>
-          <w:color w:val="FF0000"/>
-        </w:rPr>
-        <w:t xml:space="preserve"> the disturbance of drought. </w:t>
-      </w:r>
-      <w:r>
-        <w:rPr>
-          <w:color w:val="000000" w:themeColor="text1"/>
-        </w:rPr>
-        <w:t xml:space="preserve">To proceed, we need to confront the </w:t>
-      </w:r>
-      <w:commentRangeStart w:id="3"/>
-      <w:r>
-        <w:rPr>
-          <w:color w:val="FF0000"/>
-        </w:rPr>
-        <w:t xml:space="preserve">challenges </w:t>
-      </w:r>
-      <w:commentRangeEnd w:id="3"/>
       <w:r>
         <w:rPr>
           <w:rStyle w:val="CommentReference"/>
           <w:sz w:val="24"/>
           <w:szCs w:val="24"/>
         </w:rPr>
-        <w:commentReference w:id="3"/>
-      </w:r>
-      <w:r>
-        <w:rPr>
-          <w:color w:val="000000" w:themeColor="text1"/>
-        </w:rPr>
-        <w:t xml:space="preserve">arising from the tremendous diversity of microbial systems and rich processes. Either field manipulative studies or lab experiments have their own </w:t>
-      </w:r>
-      <w:commentRangeStart w:id="4"/>
-      <w:r>
-        <w:rPr>
-          <w:color w:val="000000" w:themeColor="text1"/>
-        </w:rPr>
-        <w:t>limitations</w:t>
-      </w:r>
-      <w:commentRangeEnd w:id="4"/>
-      <w:r>
-        <w:rPr>
-          <w:rStyle w:val="CommentReference"/>
-          <w:sz w:val="24"/>
-          <w:szCs w:val="24"/>
-        </w:rPr>
-        <w:commentReference w:id="4"/>
-      </w:r>
-      <w:r>
-        <w:rPr>
-          <w:color w:val="000000" w:themeColor="text1"/>
-        </w:rPr>
-        <w:t xml:space="preserve">.  Instead, we seek help from theory-guided models that are able to incorporate diversity to overcome these challenges, at least partly and preliminarily. Specifically, an individual-based microbial system model applying a trait-based approach, which can bridge across scales from individual cell through community to system, fulfills the requirements. </w:t>
-      </w:r>
-    </w:p>
-    <w:p>
-      <w:pPr>
-        <w:spacing w:line="480" w:lineRule="auto"/>
-        <w:jc w:val="both"/>
-        <w:rPr>
-          <w:color w:val="000000" w:themeColor="text1"/>
-        </w:rPr>
-      </w:pPr>
-      <w:r>
-        <w:rPr>
-          <w:color w:val="000000" w:themeColor="text1"/>
-        </w:rPr>
-        <w:t xml:space="preserve">            </w:t>
-      </w:r>
-      <w:r>
-        <w:rPr>
-          <w:color w:val="000000" w:themeColor="text1"/>
-        </w:rPr>
-        <w:t>This study addressed this overarching question using the spatially explicit trait- and individual-based soil microbial systems modelling framework—</w:t>
-      </w:r>
-      <w:proofErr w:type="spellStart"/>
-      <w:r>
-        <w:rPr>
-          <w:color w:val="000000" w:themeColor="text1"/>
-        </w:rPr>
-        <w:t>DEMENTpy</w:t>
-      </w:r>
-      <w:proofErr w:type="spellEnd"/>
-      <w:r>
-        <w:rPr>
-          <w:color w:val="000000" w:themeColor="text1"/>
-        </w:rPr>
-        <w:t xml:space="preserve">(v1.0). Specifically, we tackled these following questions: can drought disturbance form legacy effects in microbial systems? </w:t>
-      </w:r>
-      <w:r>
-        <w:rPr>
-          <w:color w:val="000000" w:themeColor="text1"/>
-        </w:rPr>
-        <w:t>If so, w</w:t>
-      </w:r>
-      <w:r>
-        <w:rPr>
-          <w:color w:val="000000" w:themeColor="text1"/>
-        </w:rPr>
-        <w:t xml:space="preserve">hy can the legacy effects exist? </w:t>
-      </w:r>
-      <w:r>
-        <w:rPr>
-          <w:color w:val="000000" w:themeColor="text1"/>
-        </w:rPr>
-        <w:t xml:space="preserve">And </w:t>
-      </w:r>
-      <w:r>
-        <w:rPr>
-          <w:color w:val="000000" w:themeColor="text1"/>
-        </w:rPr>
-        <w:t xml:space="preserve">how would dispersal affect drought legacy? In detail, we examined these questions regarding functions in terms of litter decomposition. </w:t>
-      </w:r>
-      <w:commentRangeStart w:id="5"/>
-      <w:r>
-        <w:rPr>
-          <w:color w:val="000000" w:themeColor="text1"/>
-        </w:rPr>
-        <w:t>Answers</w:t>
-      </w:r>
-      <w:commentRangeEnd w:id="5"/>
-      <w:r>
-        <w:rPr>
-          <w:rStyle w:val="CommentReference"/>
-          <w:sz w:val="24"/>
-          <w:szCs w:val="24"/>
-        </w:rPr>
-        <w:commentReference w:id="5"/>
-      </w:r>
-      <w:r>
-        <w:rPr>
-          <w:color w:val="000000" w:themeColor="text1"/>
-        </w:rPr>
-        <w:t xml:space="preserve"> to these questions together indicate the unequivocal importance of microbial system complexity in mediating microbial systems functioning and systems stability, as well as the legacy effects (which results in delays in processes in a microbial system) it mediated via drought-driven compositional changes.  More broadly, this study opens up a door to in-depth investigations into rules of microbial community assembly and structure and implications for modelling microbial systems interacting with soil organic matter dynamics.</w:t>
+        <w:commentReference w:id="2"/>
+      </w:r>
+      <w:r>
+        <w:rPr>
+          <w:color w:val="000000" w:themeColor="text1"/>
+        </w:rPr>
+        <w:t xml:space="preserve"> to these questions together indicate the unequivocal importance of microbial system complexity in mediating microbial systems functioning and systems stability, as well as the legacy effects (which results in delays in processes in a microbial system) it mediated via drought-driven compositional changes.  More broadly, this study opens up a door to in-depth investigations into rules of microbial community assembly and </w:t>
+      </w:r>
+      <w:r>
+        <w:rPr>
+          <w:color w:val="000000" w:themeColor="text1"/>
+        </w:rPr>
+        <w:lastRenderedPageBreak/>
+        <w:t>structure and implications for modelling microbial systems interacting with soil organic matter dynamics.</w:t>
       </w:r>
       <w:r>
         <w:rPr>
@@ -749,21 +864,21 @@
         </w:rPr>
         <w:t xml:space="preserve">            </w:t>
       </w:r>
-      <w:commentRangeStart w:id="6"/>
+      <w:commentRangeStart w:id="3"/>
       <w:r>
         <w:rPr>
           <w:color w:val="000000" w:themeColor="text1"/>
         </w:rPr>
         <w:t>Understanding</w:t>
       </w:r>
-      <w:commentRangeEnd w:id="6"/>
+      <w:commentRangeEnd w:id="3"/>
       <w:r>
         <w:rPr>
           <w:rStyle w:val="CommentReference"/>
           <w:sz w:val="24"/>
           <w:szCs w:val="24"/>
         </w:rPr>
-        <w:commentReference w:id="6"/>
+        <w:commentReference w:id="3"/>
       </w:r>
       <w:r>
         <w:rPr>
@@ -1037,21 +1152,21 @@
         </w:rPr>
         <w:t xml:space="preserve"> (</w:t>
       </w:r>
-      <w:commentRangeStart w:id="7"/>
+      <w:commentRangeStart w:id="4"/>
       <w:r>
         <w:rPr>
           <w:color w:val="FF0000"/>
         </w:rPr>
         <w:t>refs</w:t>
       </w:r>
-      <w:commentRangeEnd w:id="7"/>
+      <w:commentRangeEnd w:id="4"/>
       <w:r>
         <w:rPr>
           <w:rStyle w:val="CommentReference"/>
           <w:sz w:val="24"/>
           <w:szCs w:val="24"/>
         </w:rPr>
-        <w:commentReference w:id="7"/>
+        <w:commentReference w:id="4"/>
       </w:r>
       <w:r>
         <w:rPr>
@@ -1191,7 +1306,7 @@
         </w:rPr>
         <w:t xml:space="preserve"> </w:t>
       </w:r>
-      <w:commentRangeStart w:id="8"/>
+      <w:commentRangeStart w:id="5"/>
       <w:r>
         <w:rPr>
           <w:color w:val="000000" w:themeColor="text1"/>
@@ -1258,13 +1373,13 @@
         </w:rPr>
         <w:t xml:space="preserve"> </w:t>
       </w:r>
-      <w:commentRangeEnd w:id="8"/>
+      <w:commentRangeEnd w:id="5"/>
       <w:r>
         <w:rPr>
           <w:rStyle w:val="CommentReference"/>
           <w:rFonts w:asciiTheme="minorHAnsi" w:eastAsiaTheme="minorEastAsia" w:hAnsiTheme="minorHAnsi" w:cstheme="minorBidi"/>
         </w:rPr>
-        <w:commentReference w:id="8"/>
+        <w:commentReference w:id="5"/>
       </w:r>
       <w:r>
         <w:rPr>
@@ -1272,7 +1387,7 @@
         </w:rPr>
         <w:t>(</w:t>
       </w:r>
-      <w:commentRangeStart w:id="9"/>
+      <w:commentRangeStart w:id="6"/>
       <w:r>
         <w:rPr>
           <w:color w:val="000000" w:themeColor="text1"/>
@@ -1280,14 +1395,14 @@
         </w:rPr>
         <w:t>refs</w:t>
       </w:r>
-      <w:commentRangeEnd w:id="9"/>
+      <w:commentRangeEnd w:id="6"/>
       <w:r>
         <w:rPr>
           <w:rStyle w:val="CommentReference"/>
           <w:sz w:val="24"/>
           <w:szCs w:val="24"/>
         </w:rPr>
-        <w:commentReference w:id="9"/>
+        <w:commentReference w:id="6"/>
       </w:r>
       <w:r>
         <w:rPr>
@@ -1313,21 +1428,21 @@
         </w:rPr>
         <w:t xml:space="preserve">how would </w:t>
       </w:r>
-      <w:commentRangeStart w:id="10"/>
+      <w:commentRangeStart w:id="7"/>
       <w:r>
         <w:rPr>
           <w:color w:val="FF0000"/>
         </w:rPr>
         <w:t>drought legacy</w:t>
       </w:r>
-      <w:commentRangeEnd w:id="10"/>
+      <w:commentRangeEnd w:id="7"/>
       <w:r>
         <w:rPr>
           <w:rStyle w:val="CommentReference"/>
           <w:sz w:val="24"/>
           <w:szCs w:val="24"/>
         </w:rPr>
-        <w:commentReference w:id="10"/>
+        <w:commentReference w:id="7"/>
       </w:r>
       <w:r>
         <w:rPr>
@@ -1335,7 +1450,7 @@
         </w:rPr>
         <w:t xml:space="preserve"> </w:t>
       </w:r>
-      <w:commentRangeStart w:id="11"/>
+      <w:commentRangeStart w:id="8"/>
       <w:r>
         <w:rPr>
           <w:color w:val="FF0000"/>
@@ -1343,7 +1458,7 @@
         </w:rPr>
         <w:t>affect</w:t>
       </w:r>
-      <w:commentRangeEnd w:id="11"/>
+      <w:commentRangeEnd w:id="8"/>
       <w:r>
         <w:rPr>
           <w:color w:val="FF0000"/>
@@ -1356,7 +1471,7 @@
           <w:sz w:val="24"/>
           <w:szCs w:val="24"/>
         </w:rPr>
-        <w:commentReference w:id="11"/>
+        <w:commentReference w:id="8"/>
       </w:r>
       <w:r>
         <w:rPr>
@@ -1403,7 +1518,7 @@
         </w:rPr>
         <w:t xml:space="preserve">            </w:t>
       </w:r>
-      <w:commentRangeStart w:id="12"/>
+      <w:commentRangeStart w:id="9"/>
       <w:r>
         <w:rPr>
           <w:color w:val="000000" w:themeColor="text1"/>
@@ -1416,14 +1531,14 @@
         </w:rPr>
         <w:t xml:space="preserve">ince the </w:t>
       </w:r>
-      <w:commentRangeEnd w:id="12"/>
+      <w:commentRangeEnd w:id="9"/>
       <w:r>
         <w:rPr>
           <w:rStyle w:val="CommentReference"/>
           <w:sz w:val="24"/>
           <w:szCs w:val="24"/>
         </w:rPr>
-        <w:commentReference w:id="12"/>
+        <w:commentReference w:id="9"/>
       </w:r>
       <w:r>
         <w:rPr>
@@ -1431,7 +1546,7 @@
         </w:rPr>
         <w:t xml:space="preserve">pioneering work by </w:t>
       </w:r>
-      <w:commentRangeStart w:id="13"/>
+      <w:commentRangeStart w:id="10"/>
       <w:r>
         <w:rPr>
           <w:color w:val="000000" w:themeColor="text1"/>
@@ -1444,13 +1559,13 @@
         </w:rPr>
         <w:t xml:space="preserve">, </w:t>
       </w:r>
-      <w:commentRangeEnd w:id="13"/>
+      <w:commentRangeEnd w:id="10"/>
       <w:r>
         <w:rPr>
           <w:rStyle w:val="CommentReference"/>
           <w:rFonts w:asciiTheme="minorHAnsi" w:eastAsiaTheme="minorEastAsia" w:hAnsiTheme="minorHAnsi" w:cstheme="minorBidi"/>
         </w:rPr>
-        <w:commentReference w:id="13"/>
+        <w:commentReference w:id="10"/>
       </w:r>
       <w:r>
         <w:rPr>
@@ -1474,7 +1589,14 @@
         <w:rPr>
           <w:color w:val="000000" w:themeColor="text1"/>
         </w:rPr>
-        <w:t>, and raised the question of how changes in microbial activity affect decomposition under drought</w:t>
+        <w:t xml:space="preserve">, and raised the question of how changes in </w:t>
+      </w:r>
+      <w:r>
+        <w:rPr>
+          <w:color w:val="000000" w:themeColor="text1"/>
+        </w:rPr>
+        <w:lastRenderedPageBreak/>
+        <w:t>microbial activity affect decomposition under drought</w:t>
       </w:r>
       <w:r>
         <w:rPr>
@@ -1488,7 +1610,7 @@
         </w:rPr>
         <w:t xml:space="preserve"> </w:t>
       </w:r>
-      <w:commentRangeStart w:id="14"/>
+      <w:commentRangeStart w:id="11"/>
       <w:r>
         <w:rPr>
           <w:color w:val="000000" w:themeColor="text1"/>
@@ -1549,14 +1671,14 @@
         </w:rPr>
         <w:t>century</w:t>
       </w:r>
-      <w:commentRangeEnd w:id="14"/>
+      <w:commentRangeEnd w:id="11"/>
       <w:r>
         <w:rPr>
           <w:rStyle w:val="CommentReference"/>
           <w:sz w:val="24"/>
           <w:szCs w:val="24"/>
         </w:rPr>
-        <w:commentReference w:id="14"/>
+        <w:commentReference w:id="11"/>
       </w:r>
       <w:r>
         <w:rPr>
@@ -1612,7 +1734,7 @@
         </w:rPr>
         <w:t xml:space="preserve">. </w:t>
       </w:r>
-      <w:commentRangeStart w:id="15"/>
+      <w:commentRangeStart w:id="12"/>
       <w:r>
         <w:rPr>
           <w:color w:val="000000" w:themeColor="text1"/>
@@ -1623,14 +1745,7 @@
         <w:rPr>
           <w:color w:val="000000" w:themeColor="text1"/>
         </w:rPr>
-        <w:t xml:space="preserve"> mechanisms involve physical, chemical, and </w:t>
-      </w:r>
-      <w:r>
-        <w:rPr>
-          <w:color w:val="000000" w:themeColor="text1"/>
-        </w:rPr>
-        <w:lastRenderedPageBreak/>
-        <w:t>biological</w:t>
+        <w:t xml:space="preserve"> mechanisms involve physical, chemical, and biological</w:t>
       </w:r>
       <w:r>
         <w:rPr>
@@ -1663,13 +1778,13 @@
         </w:rPr>
         <w:t xml:space="preserve"> </w:t>
       </w:r>
-      <w:commentRangeEnd w:id="15"/>
+      <w:commentRangeEnd w:id="12"/>
       <w:r>
         <w:rPr>
           <w:rStyle w:val="CommentReference"/>
           <w:rFonts w:asciiTheme="minorHAnsi" w:eastAsiaTheme="minorEastAsia" w:hAnsiTheme="minorHAnsi" w:cstheme="minorBidi"/>
         </w:rPr>
-        <w:commentReference w:id="15"/>
+        <w:commentReference w:id="12"/>
       </w:r>
       <w:r>
         <w:rPr>
@@ -1739,21 +1854,21 @@
         </w:rPr>
         <w:t xml:space="preserve">factors other than physiology (or community composition) may control respiration. Microorganisms protect themselves against large, negative soil matric and osmotic potentials through the </w:t>
       </w:r>
-      <w:commentRangeStart w:id="16"/>
+      <w:commentRangeStart w:id="13"/>
       <w:r>
         <w:rPr>
           <w:color w:val="000000" w:themeColor="text1"/>
         </w:rPr>
         <w:t>acquisition</w:t>
       </w:r>
-      <w:commentRangeEnd w:id="16"/>
+      <w:commentRangeEnd w:id="13"/>
       <w:r>
         <w:rPr>
           <w:rStyle w:val="CommentReference"/>
           <w:sz w:val="24"/>
           <w:szCs w:val="24"/>
         </w:rPr>
-        <w:commentReference w:id="16"/>
+        <w:commentReference w:id="13"/>
       </w:r>
       <w:r>
         <w:rPr>
@@ -1856,7 +1971,7 @@
         </w:rPr>
         <w:t xml:space="preserve"> and Visser 1995). </w:t>
       </w:r>
-      <w:commentRangeStart w:id="17"/>
+      <w:commentRangeStart w:id="14"/>
       <w:r>
         <w:rPr>
           <w:color w:val="000000" w:themeColor="text1"/>
@@ -1875,13 +1990,13 @@
         </w:rPr>
         <w:t>mechanisms could cause fewer resources</w:t>
       </w:r>
-      <w:commentRangeEnd w:id="17"/>
+      <w:commentRangeEnd w:id="14"/>
       <w:r>
         <w:rPr>
           <w:rStyle w:val="CommentReference"/>
           <w:rFonts w:asciiTheme="minorHAnsi" w:eastAsiaTheme="minorEastAsia" w:hAnsiTheme="minorHAnsi" w:cstheme="minorBidi"/>
         </w:rPr>
-        <w:commentReference w:id="17"/>
+        <w:commentReference w:id="14"/>
       </w:r>
       <w:r>
         <w:rPr>
@@ -1923,7 +2038,7 @@
         </w:rPr>
         <w:t xml:space="preserve">Eventually, by altering the balance of growth and maintenance, changes in soil water </w:t>
       </w:r>
-      <w:commentRangeStart w:id="18"/>
+      <w:commentRangeStart w:id="15"/>
       <w:r>
         <w:rPr>
           <w:color w:val="000000" w:themeColor="text1"/>
@@ -1931,14 +2046,14 @@
         </w:rPr>
         <w:t>might affect the microbial CUE</w:t>
       </w:r>
-      <w:commentRangeEnd w:id="18"/>
+      <w:commentRangeEnd w:id="15"/>
       <w:r>
         <w:rPr>
           <w:rStyle w:val="CommentReference"/>
           <w:sz w:val="24"/>
           <w:szCs w:val="24"/>
         </w:rPr>
-        <w:commentReference w:id="18"/>
+        <w:commentReference w:id="15"/>
       </w:r>
       <w:r>
         <w:rPr>
@@ -2047,7 +2162,14 @@
         <w:rPr>
           <w:color w:val="000000" w:themeColor="text1"/>
         </w:rPr>
-        <w:t xml:space="preserve">underpinning microbial systems responses to drought is </w:t>
+        <w:t xml:space="preserve">underpinning microbial </w:t>
+      </w:r>
+      <w:r>
+        <w:rPr>
+          <w:color w:val="000000" w:themeColor="text1"/>
+        </w:rPr>
+        <w:lastRenderedPageBreak/>
+        <w:t xml:space="preserve">systems responses to drought is </w:t>
       </w:r>
       <w:r>
         <w:rPr>
@@ -2069,21 +2191,21 @@
         </w:rPr>
         <w:t xml:space="preserve"> </w:t>
       </w:r>
-      <w:commentRangeStart w:id="19"/>
+      <w:commentRangeStart w:id="16"/>
       <w:r>
         <w:rPr>
           <w:color w:val="000000" w:themeColor="text1"/>
         </w:rPr>
         <w:t>How would interactions between individuals within a microbial community change responding to changes in moisture conditions</w:t>
       </w:r>
-      <w:commentRangeEnd w:id="19"/>
+      <w:commentRangeEnd w:id="16"/>
       <w:r>
         <w:rPr>
           <w:rStyle w:val="CommentReference"/>
           <w:sz w:val="24"/>
           <w:szCs w:val="24"/>
         </w:rPr>
-        <w:commentReference w:id="19"/>
+        <w:commentReference w:id="16"/>
       </w:r>
       <w:r>
         <w:rPr>
@@ -2119,14 +2241,7 @@
         <w:rPr>
           <w:color w:val="000000" w:themeColor="text1"/>
         </w:rPr>
-        <w:t xml:space="preserve">is essential to elucidating mechanisms </w:t>
-      </w:r>
-      <w:r>
-        <w:rPr>
-          <w:color w:val="000000" w:themeColor="text1"/>
-        </w:rPr>
-        <w:lastRenderedPageBreak/>
-        <w:t>underpinning microbial systems functioning.</w:t>
+        <w:t>is essential to elucidating mechanisms underpinning microbial systems functioning.</w:t>
       </w:r>
       <w:r>
         <w:rPr>
@@ -2206,7 +2321,7 @@
           <w:color w:val="FF0000"/>
         </w:rPr>
       </w:pPr>
-      <w:commentRangeStart w:id="20"/>
+      <w:commentRangeStart w:id="17"/>
       <w:r>
         <w:rPr>
           <w:color w:val="000000" w:themeColor="text1"/>
@@ -2225,13 +2340,13 @@
         </w:rPr>
         <w:t xml:space="preserve">To elucidate </w:t>
       </w:r>
-      <w:commentRangeEnd w:id="20"/>
+      <w:commentRangeEnd w:id="17"/>
       <w:r>
         <w:rPr>
           <w:rStyle w:val="CommentReference"/>
           <w:rFonts w:asciiTheme="minorHAnsi" w:eastAsiaTheme="minorEastAsia" w:hAnsiTheme="minorHAnsi" w:cstheme="minorBidi"/>
         </w:rPr>
-        <w:commentReference w:id="20"/>
+        <w:commentReference w:id="17"/>
       </w:r>
       <w:r>
         <w:rPr>
@@ -2378,7 +2493,7 @@
         </w:rPr>
         <w:t xml:space="preserve"> among </w:t>
       </w:r>
-      <w:commentRangeStart w:id="21"/>
+      <w:commentRangeStart w:id="18"/>
       <w:r>
         <w:rPr>
           <w:color w:val="000000" w:themeColor="text1"/>
@@ -2386,14 +2501,14 @@
         </w:rPr>
         <w:t>others</w:t>
       </w:r>
-      <w:commentRangeEnd w:id="21"/>
+      <w:commentRangeEnd w:id="18"/>
       <w:r>
         <w:rPr>
           <w:rStyle w:val="CommentReference"/>
           <w:sz w:val="24"/>
           <w:szCs w:val="24"/>
         </w:rPr>
-        <w:commentReference w:id="21"/>
+        <w:commentReference w:id="18"/>
       </w:r>
       <w:r>
         <w:rPr>
@@ -2443,7 +2558,7 @@
         </w:rPr>
         <w:t xml:space="preserve">the </w:t>
       </w:r>
-      <w:commentRangeStart w:id="22"/>
+      <w:commentRangeStart w:id="19"/>
       <w:r>
         <w:rPr>
           <w:color w:val="FF0000"/>
@@ -2456,14 +2571,14 @@
         </w:rPr>
         <w:t xml:space="preserve"> </w:t>
       </w:r>
-      <w:commentRangeEnd w:id="22"/>
+      <w:commentRangeEnd w:id="19"/>
       <w:r>
         <w:rPr>
           <w:rStyle w:val="CommentReference"/>
           <w:sz w:val="24"/>
           <w:szCs w:val="24"/>
         </w:rPr>
-        <w:commentReference w:id="22"/>
+        <w:commentReference w:id="19"/>
       </w:r>
       <w:r>
         <w:rPr>
@@ -2501,21 +2616,21 @@
         </w:rPr>
         <w:t xml:space="preserve">Either field manipulative studies or lab experiments have their own </w:t>
       </w:r>
-      <w:commentRangeStart w:id="23"/>
+      <w:commentRangeStart w:id="20"/>
       <w:r>
         <w:rPr>
           <w:color w:val="000000" w:themeColor="text1"/>
         </w:rPr>
         <w:t>limitations</w:t>
       </w:r>
-      <w:commentRangeEnd w:id="23"/>
+      <w:commentRangeEnd w:id="20"/>
       <w:r>
         <w:rPr>
           <w:rStyle w:val="CommentReference"/>
           <w:sz w:val="24"/>
           <w:szCs w:val="24"/>
         </w:rPr>
-        <w:commentReference w:id="23"/>
+        <w:commentReference w:id="20"/>
       </w:r>
       <w:r>
         <w:rPr>
@@ -2784,11 +2899,12 @@
         </w:rPr>
         <w:t xml:space="preserve">individual-based </w:t>
       </w:r>
-      <w:commentRangeStart w:id="24"/>
-      <w:r>
-        <w:rPr>
-          <w:color w:val="000000" w:themeColor="text1"/>
-        </w:rPr>
+      <w:commentRangeStart w:id="21"/>
+      <w:r>
+        <w:rPr>
+          <w:color w:val="000000" w:themeColor="text1"/>
+        </w:rPr>
+        <w:lastRenderedPageBreak/>
         <w:t xml:space="preserve">soil </w:t>
       </w:r>
       <w:r>
@@ -2835,15 +2951,15 @@
         </w:rPr>
         <w:t xml:space="preserve">. </w:t>
       </w:r>
-      <w:commentRangeEnd w:id="24"/>
+      <w:commentRangeEnd w:id="21"/>
       <w:r>
         <w:rPr>
           <w:rStyle w:val="CommentReference"/>
           <w:rFonts w:asciiTheme="minorHAnsi" w:eastAsiaTheme="minorEastAsia" w:hAnsiTheme="minorHAnsi" w:cstheme="minorBidi"/>
         </w:rPr>
-        <w:commentReference w:id="24"/>
-      </w:r>
-      <w:commentRangeStart w:id="25"/>
+        <w:commentReference w:id="21"/>
+      </w:r>
+      <w:commentRangeStart w:id="22"/>
       <w:r>
         <w:rPr>
           <w:color w:val="000000" w:themeColor="text1"/>
@@ -2934,13 +3050,13 @@
         </w:rPr>
         <w:t xml:space="preserve">? </w:t>
       </w:r>
-      <w:commentRangeEnd w:id="25"/>
+      <w:commentRangeEnd w:id="22"/>
       <w:r>
         <w:rPr>
           <w:rStyle w:val="CommentReference"/>
           <w:rFonts w:asciiTheme="minorHAnsi" w:eastAsiaTheme="minorEastAsia" w:hAnsiTheme="minorHAnsi" w:cstheme="minorBidi"/>
         </w:rPr>
-        <w:commentReference w:id="25"/>
+        <w:commentReference w:id="22"/>
       </w:r>
       <w:r>
         <w:rPr>
@@ -2970,14 +3086,7 @@
         <w:rPr>
           <w:color w:val="000000" w:themeColor="text1"/>
         </w:rPr>
-        <w:t xml:space="preserve">these </w:t>
-      </w:r>
-      <w:r>
-        <w:rPr>
-          <w:color w:val="000000" w:themeColor="text1"/>
-        </w:rPr>
-        <w:lastRenderedPageBreak/>
-        <w:t>questions</w:t>
+        <w:t>these questions</w:t>
       </w:r>
       <w:r>
         <w:rPr>
@@ -3015,21 +3124,21 @@
         </w:rPr>
         <w:t xml:space="preserve"> </w:t>
       </w:r>
-      <w:commentRangeStart w:id="26"/>
+      <w:commentRangeStart w:id="23"/>
       <w:r>
         <w:rPr>
           <w:color w:val="000000" w:themeColor="text1"/>
         </w:rPr>
         <w:t>Answers</w:t>
       </w:r>
-      <w:commentRangeEnd w:id="26"/>
+      <w:commentRangeEnd w:id="23"/>
       <w:r>
         <w:rPr>
           <w:rStyle w:val="CommentReference"/>
           <w:sz w:val="24"/>
           <w:szCs w:val="24"/>
         </w:rPr>
-        <w:commentReference w:id="26"/>
+        <w:commentReference w:id="23"/>
       </w:r>
       <w:r>
         <w:rPr>
@@ -3797,7 +3906,7 @@
         </w:rPr>
         <w:t>(</w:t>
       </w:r>
-      <w:commentRangeStart w:id="27"/>
+      <w:commentRangeStart w:id="24"/>
       <w:r>
         <w:rPr>
           <w:color w:val="FF0000"/>
@@ -3805,13 +3914,13 @@
         </w:rPr>
         <w:t xml:space="preserve">Supporting </w:t>
       </w:r>
-      <w:commentRangeEnd w:id="27"/>
+      <w:commentRangeEnd w:id="24"/>
       <w:r>
         <w:rPr>
           <w:rStyle w:val="CommentReference"/>
           <w:rFonts w:asciiTheme="minorHAnsi" w:eastAsiaTheme="minorEastAsia" w:hAnsiTheme="minorHAnsi" w:cstheme="minorBidi"/>
         </w:rPr>
-        <w:commentReference w:id="27"/>
+        <w:commentReference w:id="24"/>
       </w:r>
       <w:r>
         <w:rPr>
@@ -3886,18 +3995,25 @@
         <w:rPr>
           <w:color w:val="000000" w:themeColor="text1"/>
         </w:rPr>
-        <w:t xml:space="preserve"> research.</w:t>
-      </w:r>
-      <w:r>
-        <w:rPr>
-          <w:color w:val="000000" w:themeColor="text1"/>
-        </w:rPr>
         <w:t xml:space="preserve"> </w:t>
       </w:r>
       <w:r>
         <w:rPr>
           <w:color w:val="000000" w:themeColor="text1"/>
         </w:rPr>
+        <w:lastRenderedPageBreak/>
+        <w:t>research.</w:t>
+      </w:r>
+      <w:r>
+        <w:rPr>
+          <w:color w:val="000000" w:themeColor="text1"/>
+        </w:rPr>
+        <w:t xml:space="preserve"> </w:t>
+      </w:r>
+      <w:r>
+        <w:rPr>
+          <w:color w:val="000000" w:themeColor="text1"/>
+        </w:rPr>
         <w:t xml:space="preserve">Specifically, these </w:t>
       </w:r>
       <w:r>
@@ -4002,14 +4118,7 @@
         <w:rPr>
           <w:color w:val="000000" w:themeColor="text1"/>
         </w:rPr>
-        <w:t xml:space="preserve"> and </w:t>
-      </w:r>
-      <w:r>
-        <w:rPr>
-          <w:color w:val="000000" w:themeColor="text1"/>
-        </w:rPr>
-        <w:lastRenderedPageBreak/>
-        <w:t xml:space="preserve">readers are referred to </w:t>
+        <w:t xml:space="preserve"> and readers are referred to </w:t>
       </w:r>
       <w:r>
         <w:rPr>
@@ -4090,7 +4199,7 @@
           <w:color w:val="000000" w:themeColor="text1"/>
         </w:rPr>
       </w:pPr>
-      <w:commentRangeStart w:id="28"/>
+      <w:commentRangeStart w:id="25"/>
       <w:r>
         <w:rPr>
           <w:rFonts w:ascii="Times New Roman" w:hAnsi="Times New Roman" w:cs="Times New Roman"/>
@@ -4115,14 +4224,14 @@
         </w:rPr>
         <w:t xml:space="preserve"> of microbial community</w:t>
       </w:r>
-      <w:commentRangeEnd w:id="28"/>
+      <w:commentRangeEnd w:id="25"/>
       <w:r>
         <w:rPr>
           <w:rStyle w:val="CommentReference"/>
           <w:rFonts w:asciiTheme="minorHAnsi" w:eastAsiaTheme="minorEastAsia" w:hAnsiTheme="minorHAnsi" w:cstheme="minorBidi"/>
           <w:color w:val="auto"/>
         </w:rPr>
-        <w:commentReference w:id="28"/>
+        <w:commentReference w:id="25"/>
       </w:r>
     </w:p>
     <w:p>
@@ -4739,7 +4848,14 @@
         <w:rPr>
           <w:color w:val="000000" w:themeColor="text1"/>
         </w:rPr>
-        <w:t>Though with a differing production rate across taxon,</w:t>
+        <w:t xml:space="preserve">Though with a differing production </w:t>
+      </w:r>
+      <w:r>
+        <w:rPr>
+          <w:color w:val="000000" w:themeColor="text1"/>
+        </w:rPr>
+        <w:lastRenderedPageBreak/>
+        <w:t>rate across taxon,</w:t>
       </w:r>
       <w:r>
         <w:rPr>
@@ -4822,15 +4938,7 @@
           <w:color w:val="000000" w:themeColor="text1"/>
           <w:highlight w:val="yellow"/>
         </w:rPr>
-        <w:t xml:space="preserve"> </w:t>
-      </w:r>
-      <w:r>
-        <w:rPr>
-          <w:color w:val="000000" w:themeColor="text1"/>
-          <w:highlight w:val="yellow"/>
-        </w:rPr>
-        <w:lastRenderedPageBreak/>
-        <w:t>with</w:t>
+        <w:t xml:space="preserve"> with</w:t>
       </w:r>
       <w:r>
         <w:rPr>
@@ -5363,7 +5471,6 @@
           <w:noProof/>
           <w:color w:val="000000" w:themeColor="text1"/>
         </w:rPr>
-        <w:lastRenderedPageBreak/>
         <w:drawing>
           <wp:inline distT="0" distB="0" distL="0" distR="0" wp14:anchorId="66A1F891" wp14:editId="4D49EFAC">
             <wp:extent cx="5943600" cy="2221865"/>
@@ -5812,10 +5919,6 @@
           <w:color w:val="000000" w:themeColor="text1"/>
         </w:rPr>
       </w:pPr>
-      <w:color w:val="000000" w:themeColor="text1"/>
-      𝑃𝑟𝑜𝑑=𝑓𝑜𝑠𝑚𝑜∗
-      <w:color w:val="000000" w:themeColor="text1"/>
-       1 − 𝑎𝑙𝑓𝑎 ∗ 𝑃𝑠𝑖
     </w:p>
     <w:p>
       <w:pPr>
@@ -5979,7 +6082,14 @@
         <w:rPr>
           <w:color w:val="000000" w:themeColor="text1"/>
         </w:rPr>
-        <w:t xml:space="preserve"> designated as dead ones and then</w:t>
+        <w:t xml:space="preserve"> </w:t>
+      </w:r>
+      <w:r>
+        <w:rPr>
+          <w:color w:val="000000" w:themeColor="text1"/>
+        </w:rPr>
+        <w:lastRenderedPageBreak/>
+        <w:t>designated as dead ones and then</w:t>
       </w:r>
       <w:r>
         <w:rPr>
@@ -6018,7 +6128,6 @@
         <w:rPr>
           <w:color w:val="000000" w:themeColor="text1"/>
         </w:rPr>
-        <w:lastRenderedPageBreak/>
         <w:t xml:space="preserve">            </w:t>
       </w:r>
     </w:p>
@@ -6498,20 +6607,20 @@
         </w:rPr>
         <w:t xml:space="preserve">e </w:t>
       </w:r>
-      <w:commentRangeStart w:id="29"/>
+      <w:commentRangeStart w:id="26"/>
       <w:r>
         <w:rPr>
           <w:color w:val="000000" w:themeColor="text1"/>
         </w:rPr>
         <w:t xml:space="preserve">did reciprocal simulations </w:t>
       </w:r>
-      <w:commentRangeEnd w:id="29"/>
+      <w:commentRangeEnd w:id="26"/>
       <w:r>
         <w:rPr>
           <w:rStyle w:val="CommentReference"/>
           <w:rFonts w:asciiTheme="minorHAnsi" w:eastAsiaTheme="minorEastAsia" w:hAnsiTheme="minorHAnsi" w:cstheme="minorBidi"/>
         </w:rPr>
-        <w:commentReference w:id="29"/>
+        <w:commentReference w:id="26"/>
       </w:r>
       <w:r>
         <w:rPr>
@@ -6605,6 +6714,7 @@
           <w:sz w:val="24"/>
           <w:szCs w:val="24"/>
         </w:rPr>
+        <w:lastRenderedPageBreak/>
         <w:t>2.</w:t>
       </w:r>
       <w:r>
@@ -6758,14 +6868,7 @@
         <w:rPr>
           <w:color w:val="000000" w:themeColor="text1"/>
         </w:rPr>
-        <w:t xml:space="preserve">every year except for </w:t>
-      </w:r>
-      <w:r>
-        <w:rPr>
-          <w:color w:val="000000" w:themeColor="text1"/>
-        </w:rPr>
-        <w:lastRenderedPageBreak/>
-        <w:t>the microbial community.</w:t>
+        <w:t>every year except for the microbial community.</w:t>
       </w:r>
       <w:r>
         <w:rPr>
@@ -7124,14 +7227,14 @@
         </w:rPr>
         <w:t xml:space="preserve">. </w:t>
       </w:r>
-      <w:commentRangeStart w:id="30"/>
+      <w:commentRangeStart w:id="27"/>
       <w:r>
         <w:rPr>
           <w:color w:val="000000" w:themeColor="text1"/>
         </w:rPr>
         <w:t xml:space="preserve">Such a sample size is determined </w:t>
       </w:r>
-      <w:commentRangeEnd w:id="30"/>
+      <w:commentRangeEnd w:id="27"/>
       <w:r>
         <w:rPr>
           <w:rStyle w:val="CommentReference"/>
@@ -7139,7 +7242,7 @@
           <w:sz w:val="24"/>
           <w:szCs w:val="24"/>
         </w:rPr>
-        <w:commentReference w:id="30"/>
+        <w:commentReference w:id="27"/>
       </w:r>
       <w:r>
         <w:rPr>
@@ -7322,7 +7425,7 @@
           <w:szCs w:val="24"/>
         </w:rPr>
       </w:pPr>
-      <w:commentRangeStart w:id="31"/>
+      <w:commentRangeStart w:id="28"/>
       <w:r>
         <w:rPr>
           <w:rFonts w:ascii="Times New Roman" w:hAnsi="Times New Roman" w:cs="Times New Roman"/>
@@ -7343,14 +7446,14 @@
         </w:rPr>
         <w:t>Results</w:t>
       </w:r>
-      <w:commentRangeEnd w:id="31"/>
+      <w:commentRangeEnd w:id="28"/>
       <w:r>
         <w:rPr>
           <w:rStyle w:val="CommentReference"/>
           <w:rFonts w:asciiTheme="minorHAnsi" w:eastAsiaTheme="minorEastAsia" w:hAnsiTheme="minorHAnsi" w:cstheme="minorBidi"/>
           <w:color w:val="auto"/>
         </w:rPr>
-        <w:commentReference w:id="31"/>
+        <w:commentReference w:id="28"/>
       </w:r>
     </w:p>
     <w:p>
@@ -7398,7 +7501,7 @@
         </w:rPr>
         <w:t>S</w:t>
       </w:r>
-      <w:commentRangeStart w:id="32"/>
+      <w:commentRangeStart w:id="29"/>
       <w:r>
         <w:rPr>
           <w:color w:val="000000" w:themeColor="text1"/>
@@ -7417,14 +7520,14 @@
         </w:rPr>
         <w:t>dynamics</w:t>
       </w:r>
-      <w:commentRangeEnd w:id="32"/>
+      <w:commentRangeEnd w:id="29"/>
       <w:r>
         <w:rPr>
           <w:rStyle w:val="CommentReference"/>
           <w:sz w:val="24"/>
           <w:szCs w:val="24"/>
         </w:rPr>
-        <w:commentReference w:id="32"/>
+        <w:commentReference w:id="29"/>
       </w:r>
       <w:r>
         <w:rPr>
@@ -7473,14 +7576,14 @@
         <w:rPr>
           <w:color w:val="000000" w:themeColor="text1"/>
         </w:rPr>
-        <w:t xml:space="preserve"> reflect a joint control of environment and microbial community. Starting from a wet season that is relatively replete with substrates, microbial community consisting of different taxa established and flourished. However, as substrates depleted, microbial cells started to be starved and die. This is accompanied by increasing drought while entering the drought season, which induced more death. These two processes in combination resulted in the decline of microbial </w:t>
+        <w:t xml:space="preserve"> reflect a joint control of environment and microbial community. Starting from a wet </w:t>
       </w:r>
       <w:r>
         <w:rPr>
           <w:color w:val="000000" w:themeColor="text1"/>
         </w:rPr>
         <w:lastRenderedPageBreak/>
-        <w:t>biomass</w:t>
+        <w:t>season that is relatively replete with substrates, microbial community consisting of different taxa established and flourished. However, as substrates depleted, microbial cells started to be starved and die. This is accompanied by increasing drought while entering the drought season, which induced more death. These two processes in combination resulted in the decline of microbial biomass</w:t>
       </w:r>
       <w:r>
         <w:rPr>
@@ -8151,7 +8254,7 @@
         </w:rPr>
         <w:t xml:space="preserve">            </w:t>
       </w:r>
-      <w:commentRangeStart w:id="33"/>
+      <w:commentRangeStart w:id="30"/>
       <w:r>
         <w:rPr>
           <w:color w:val="000000" w:themeColor="text1"/>
@@ -8197,13 +8300,13 @@
         </w:rPr>
         <w:t xml:space="preserve"> </w:t>
       </w:r>
-      <w:commentRangeEnd w:id="33"/>
+      <w:commentRangeEnd w:id="30"/>
       <w:r>
         <w:rPr>
           <w:rStyle w:val="CommentReference"/>
           <w:rFonts w:asciiTheme="minorHAnsi" w:eastAsiaTheme="minorEastAsia" w:hAnsiTheme="minorHAnsi" w:cstheme="minorBidi"/>
         </w:rPr>
-        <w:commentReference w:id="33"/>
+        <w:commentReference w:id="30"/>
       </w:r>
       <w:r>
         <w:rPr>
@@ -8354,7 +8457,7 @@
           <w:szCs w:val="24"/>
         </w:rPr>
       </w:pPr>
-      <w:commentRangeStart w:id="34"/>
+      <w:commentRangeStart w:id="31"/>
       <w:r>
         <w:rPr>
           <w:rFonts w:ascii="Times New Roman" w:hAnsi="Times New Roman" w:cs="Times New Roman"/>
@@ -8399,14 +8502,14 @@
         </w:rPr>
         <w:t>Drought legacy confounded by dispersal</w:t>
       </w:r>
-      <w:commentRangeEnd w:id="34"/>
+      <w:commentRangeEnd w:id="31"/>
       <w:r>
         <w:rPr>
           <w:rStyle w:val="CommentReference"/>
           <w:rFonts w:asciiTheme="minorHAnsi" w:eastAsiaTheme="minorEastAsia" w:hAnsiTheme="minorHAnsi" w:cstheme="minorBidi"/>
           <w:color w:val="auto"/>
         </w:rPr>
-        <w:commentReference w:id="34"/>
+        <w:commentReference w:id="31"/>
       </w:r>
     </w:p>
     <w:p>
@@ -8839,6 +8942,89 @@
     </w:p>
     <w:p>
       <w:pPr>
+        <w:spacing w:line="480" w:lineRule="auto"/>
+        <w:jc w:val="both"/>
+        <w:rPr>
+          <w:color w:val="000000" w:themeColor="text1"/>
+        </w:rPr>
+      </w:pPr>
+      <w:r>
+        <w:rPr>
+          <w:color w:val="000000" w:themeColor="text1"/>
+        </w:rPr>
+        <w:t xml:space="preserve">            </w:t>
+      </w:r>
+      <w:proofErr w:type="spellStart"/>
+      <w:r>
+        <w:rPr>
+          <w:color w:val="000000" w:themeColor="text1"/>
+        </w:rPr>
+        <w:t>Padisak</w:t>
+      </w:r>
+      <w:proofErr w:type="spellEnd"/>
+      <w:r>
+        <w:rPr>
+          <w:color w:val="000000" w:themeColor="text1"/>
+        </w:rPr>
+        <w:t xml:space="preserve"> (1992) defined ecological memory as ‘the capacity of past states or experiences to influence present or future responses of the community’.</w:t>
+      </w:r>
+      <w:r>
+        <w:rPr>
+          <w:color w:val="000000" w:themeColor="text1"/>
+        </w:rPr>
+        <w:t xml:space="preserve"> </w:t>
+      </w:r>
+      <w:r>
+        <w:rPr>
+          <w:color w:val="000000" w:themeColor="text1"/>
+        </w:rPr>
+        <w:t>This is true in microbiome for drought disturbance. We found that d</w:t>
+      </w:r>
+      <w:r>
+        <w:rPr>
+          <w:color w:val="000000" w:themeColor="text1"/>
+        </w:rPr>
+        <w:t xml:space="preserve">rought can form legacies, and these legacies are manifested at levels spanning from taxonomy to community and eventually transmit to </w:t>
+      </w:r>
+      <w:r>
+        <w:rPr>
+          <w:color w:val="000000" w:themeColor="text1"/>
+        </w:rPr>
+        <w:t xml:space="preserve">system level in terms of litter decomposing. </w:t>
+      </w:r>
+      <w:r>
+        <w:rPr>
+          <w:color w:val="000000" w:themeColor="text1"/>
+        </w:rPr>
+        <w:t>Importantly, h</w:t>
+      </w:r>
+      <w:r>
+        <w:rPr>
+          <w:color w:val="000000" w:themeColor="text1"/>
+        </w:rPr>
+        <w:t xml:space="preserve">owever, such legacy </w:t>
+      </w:r>
+      <w:r>
+        <w:rPr>
+          <w:color w:val="000000" w:themeColor="text1"/>
+        </w:rPr>
+        <w:t>is contingent on drought severity</w:t>
+      </w:r>
+      <w:r>
+        <w:rPr>
+          <w:color w:val="000000" w:themeColor="text1"/>
+        </w:rPr>
+        <w:t xml:space="preserve"> and dispersal.</w:t>
+      </w:r>
+      <w:r>
+        <w:rPr>
+          <w:color w:val="000000" w:themeColor="text1"/>
+        </w:rPr>
+        <w:t xml:space="preserve"> </w:t>
+      </w:r>
+    </w:p>
+    <w:p>
+      <w:pPr>
         <w:pStyle w:val="Heading2"/>
         <w:spacing w:before="0" w:line="480" w:lineRule="auto"/>
         <w:rPr>
@@ -8848,7 +9034,6 @@
           <w:szCs w:val="24"/>
         </w:rPr>
       </w:pPr>
-      <w:commentRangeStart w:id="35"/>
       <w:r>
         <w:rPr>
           <w:rFonts w:ascii="Times New Roman" w:hAnsi="Times New Roman" w:cs="Times New Roman"/>
@@ -8857,7 +9042,7 @@
           <w:sz w:val="24"/>
           <w:szCs w:val="24"/>
         </w:rPr>
-        <w:t xml:space="preserve">4.1 </w:t>
+        <w:t>4.</w:t>
       </w:r>
       <w:r>
         <w:rPr>
@@ -8867,7 +9052,7 @@
           <w:sz w:val="24"/>
           <w:szCs w:val="24"/>
         </w:rPr>
-        <w:t>Seasonal and inter-annual m</w:t>
+        <w:t>1</w:t>
       </w:r>
       <w:r>
         <w:rPr>
@@ -8877,7 +9062,7 @@
           <w:sz w:val="24"/>
           <w:szCs w:val="24"/>
         </w:rPr>
-        <w:t xml:space="preserve">icrobial </w:t>
+        <w:t xml:space="preserve"> </w:t>
       </w:r>
       <w:r>
         <w:rPr>
@@ -8887,16 +9072,184 @@
           <w:sz w:val="24"/>
           <w:szCs w:val="24"/>
         </w:rPr>
-        <w:t>system dynamics</w:t>
-      </w:r>
-      <w:commentRangeEnd w:id="35"/>
+        <w:t>Drought legac</w:t>
+      </w:r>
+      <w:r>
+        <w:rPr>
+          <w:rFonts w:ascii="Times New Roman" w:hAnsi="Times New Roman" w:cs="Times New Roman"/>
+          <w:b/>
+          <w:color w:val="000000" w:themeColor="text1"/>
+          <w:sz w:val="24"/>
+          <w:szCs w:val="24"/>
+        </w:rPr>
+        <w:t>ies</w:t>
+      </w:r>
+      <w:r>
+        <w:rPr>
+          <w:rFonts w:ascii="Times New Roman" w:hAnsi="Times New Roman" w:cs="Times New Roman"/>
+          <w:b/>
+          <w:color w:val="000000" w:themeColor="text1"/>
+          <w:sz w:val="24"/>
+          <w:szCs w:val="24"/>
+        </w:rPr>
+        <w:t xml:space="preserve"> </w:t>
+      </w:r>
+      <w:r>
+        <w:rPr>
+          <w:rFonts w:ascii="Times New Roman" w:hAnsi="Times New Roman" w:cs="Times New Roman"/>
+          <w:b/>
+          <w:color w:val="000000" w:themeColor="text1"/>
+          <w:sz w:val="24"/>
+          <w:szCs w:val="24"/>
+        </w:rPr>
+        <w:t xml:space="preserve">in </w:t>
+      </w:r>
+      <w:r>
+        <w:rPr>
+          <w:rFonts w:ascii="Times New Roman" w:hAnsi="Times New Roman" w:cs="Times New Roman"/>
+          <w:b/>
+          <w:color w:val="000000" w:themeColor="text1"/>
+          <w:sz w:val="24"/>
+          <w:szCs w:val="24"/>
+        </w:rPr>
+        <w:t>microbial system</w:t>
+      </w:r>
+      <w:r>
+        <w:rPr>
+          <w:rFonts w:ascii="Times New Roman" w:hAnsi="Times New Roman" w:cs="Times New Roman"/>
+          <w:b/>
+          <w:color w:val="000000" w:themeColor="text1"/>
+          <w:sz w:val="24"/>
+          <w:szCs w:val="24"/>
+        </w:rPr>
+        <w:t>s</w:t>
+      </w:r>
+    </w:p>
+    <w:p>
+      <w:pPr>
+        <w:spacing w:line="480" w:lineRule="auto"/>
+        <w:jc w:val="both"/>
+        <w:rPr>
+          <w:color w:val="000000" w:themeColor="text1"/>
+        </w:rPr>
+      </w:pPr>
+      <w:r>
+        <w:rPr>
+          <w:color w:val="000000" w:themeColor="text1"/>
+        </w:rPr>
+        <w:t xml:space="preserve">            The drought legacy is embedded in microbial community change, which is expressed in terms of </w:t>
+      </w:r>
+      <w:r>
+        <w:rPr>
+          <w:color w:val="000000" w:themeColor="text1"/>
+        </w:rPr>
+        <w:t xml:space="preserve">the tradeoff between </w:t>
+      </w:r>
+      <w:r>
+        <w:rPr>
+          <w:color w:val="000000" w:themeColor="text1"/>
+        </w:rPr>
+        <w:t xml:space="preserve">community-level drought tolerance and community-level resource </w:t>
+      </w:r>
+      <w:r>
+        <w:rPr>
+          <w:color w:val="000000" w:themeColor="text1"/>
+        </w:rPr>
+        <w:lastRenderedPageBreak/>
+        <w:t>acquisition</w:t>
+      </w:r>
+      <w:r>
+        <w:rPr>
+          <w:color w:val="000000" w:themeColor="text1"/>
+        </w:rPr>
+        <w:t>.</w:t>
+      </w:r>
+      <w:r>
+        <w:rPr>
+          <w:color w:val="000000" w:themeColor="text1"/>
+        </w:rPr>
+        <w:t xml:space="preserve"> </w:t>
+      </w:r>
+      <w:r>
+        <w:rPr>
+          <w:color w:val="000000" w:themeColor="text1"/>
+        </w:rPr>
+        <w:t>A community shift towards increasing drought tolerance</w:t>
+      </w:r>
+      <w:r>
+        <w:rPr>
+          <w:color w:val="000000" w:themeColor="text1"/>
+        </w:rPr>
+        <w:t xml:space="preserve"> </w:t>
+      </w:r>
+      <w:r>
+        <w:rPr>
+          <w:color w:val="000000" w:themeColor="text1"/>
+        </w:rPr>
+        <w:t xml:space="preserve">because of increasing abundance of drought tolerance taxa </w:t>
+      </w:r>
+      <w:r>
+        <w:rPr>
+          <w:color w:val="000000" w:themeColor="text1"/>
+        </w:rPr>
+        <w:t>results in declined degradation of substrates</w:t>
+      </w:r>
+      <w:r>
+        <w:rPr>
+          <w:color w:val="000000" w:themeColor="text1"/>
+        </w:rPr>
+        <w:t xml:space="preserve"> when even having the same environmental forcing. </w:t>
+      </w:r>
+      <w:commentRangeStart w:id="32"/>
+      <w:r>
+        <w:rPr>
+          <w:color w:val="000000" w:themeColor="text1"/>
+        </w:rPr>
+        <w:t>Drought-induced community shift results in a decline in capability</w:t>
+      </w:r>
+      <w:r>
+        <w:rPr>
+          <w:color w:val="000000" w:themeColor="text1"/>
+        </w:rPr>
+        <w:t xml:space="preserve"> of</w:t>
+      </w:r>
+      <w:r>
+        <w:rPr>
+          <w:color w:val="000000" w:themeColor="text1"/>
+        </w:rPr>
+        <w:t xml:space="preserve"> degrading substrates in the system, and the magnitude of this effect positively correlated with drought severity</w:t>
+      </w:r>
+      <w:r>
+        <w:rPr>
+          <w:color w:val="000000" w:themeColor="text1"/>
+        </w:rPr>
+        <w:t xml:space="preserve"> (</w:t>
+      </w:r>
+      <w:r>
+        <w:rPr>
+          <w:color w:val="FF0000"/>
+        </w:rPr>
+        <w:t>cite works in this regard</w:t>
+      </w:r>
+      <w:r>
+        <w:rPr>
+          <w:color w:val="000000" w:themeColor="text1"/>
+        </w:rPr>
+        <w:t>)</w:t>
+      </w:r>
+      <w:r>
+        <w:rPr>
+          <w:color w:val="000000" w:themeColor="text1"/>
+        </w:rPr>
+        <w:t xml:space="preserve">.  </w:t>
+      </w:r>
+      <w:commentRangeEnd w:id="32"/>
       <w:r>
         <w:rPr>
           <w:rStyle w:val="CommentReference"/>
           <w:rFonts w:asciiTheme="minorHAnsi" w:eastAsiaTheme="minorEastAsia" w:hAnsiTheme="minorHAnsi" w:cstheme="minorBidi"/>
-          <w:color w:val="auto"/>
-        </w:rPr>
-        <w:commentReference w:id="35"/>
+        </w:rPr>
+        <w:commentReference w:id="32"/>
       </w:r>
     </w:p>
     <w:p>
@@ -8913,41 +9266,48 @@
         </w:rPr>
         <w:t xml:space="preserve">            </w:t>
       </w:r>
-      <w:r>
-        <w:rPr>
-          <w:color w:val="000000" w:themeColor="text1"/>
-        </w:rPr>
-        <w:t>Seasonal dynamics with respect to litter</w:t>
-      </w:r>
-      <w:r>
-        <w:rPr>
-          <w:color w:val="000000" w:themeColor="text1"/>
-        </w:rPr>
-        <w:t xml:space="preserve"> mass loss</w:t>
-      </w:r>
-      <w:r>
-        <w:rPr>
-          <w:color w:val="000000" w:themeColor="text1"/>
-        </w:rPr>
-        <w:t xml:space="preserve"> and</w:t>
-      </w:r>
-      <w:r>
-        <w:rPr>
-          <w:color w:val="000000" w:themeColor="text1"/>
-        </w:rPr>
-        <w:t xml:space="preserve"> biomass</w:t>
-      </w:r>
-      <w:r>
-        <w:rPr>
-          <w:color w:val="000000" w:themeColor="text1"/>
-        </w:rPr>
-        <w:t xml:space="preserve"> </w:t>
-      </w:r>
-      <w:r>
-        <w:rPr>
-          <w:color w:val="000000" w:themeColor="text1"/>
-        </w:rPr>
-        <w:t>reflect a joint control of environment and microbial community</w:t>
+      <w:commentRangeStart w:id="33"/>
+      <w:r>
+        <w:rPr>
+          <w:color w:val="000000" w:themeColor="text1"/>
+        </w:rPr>
+        <w:t xml:space="preserve">Drought legacy </w:t>
+      </w:r>
+      <w:r>
+        <w:rPr>
+          <w:color w:val="000000" w:themeColor="text1"/>
+        </w:rPr>
+        <w:t xml:space="preserve">can shape </w:t>
+      </w:r>
+      <w:r>
+        <w:rPr>
+          <w:color w:val="000000" w:themeColor="text1"/>
+        </w:rPr>
+        <w:t>new stable microbial system</w:t>
+      </w:r>
+      <w:r>
+        <w:rPr>
+          <w:color w:val="000000" w:themeColor="text1"/>
+        </w:rPr>
+        <w:t>s</w:t>
+      </w:r>
+      <w:r>
+        <w:rPr>
+          <w:color w:val="000000" w:themeColor="text1"/>
+        </w:rPr>
+        <w:t xml:space="preserve"> (</w:t>
+      </w:r>
+      <w:r>
+        <w:rPr>
+          <w:color w:val="FF0000"/>
+        </w:rPr>
+        <w:t>Fig. xx</w:t>
+      </w:r>
+      <w:r>
+        <w:rPr>
+          <w:color w:val="000000" w:themeColor="text1"/>
+        </w:rPr>
+        <w:t>)</w:t>
       </w:r>
       <w:r>
         <w:rPr>
@@ -8955,187 +9315,308 @@
         </w:rPr>
         <w:t>.</w:t>
       </w:r>
-      <w:r>
-        <w:rPr>
-          <w:color w:val="000000" w:themeColor="text1"/>
-        </w:rPr>
-        <w:t xml:space="preserve"> Starting from a wet season </w:t>
-      </w:r>
-      <w:r>
-        <w:rPr>
-          <w:color w:val="000000" w:themeColor="text1"/>
-        </w:rPr>
-        <w:t>that is</w:t>
-      </w:r>
-      <w:r>
-        <w:rPr>
-          <w:color w:val="000000" w:themeColor="text1"/>
-        </w:rPr>
-        <w:t xml:space="preserve"> relatively replete with substrates, microbial community consisting of different taxa established</w:t>
-      </w:r>
-      <w:r>
-        <w:rPr>
-          <w:color w:val="000000" w:themeColor="text1"/>
-        </w:rPr>
-        <w:t>,</w:t>
-      </w:r>
-      <w:r>
-        <w:rPr>
-          <w:color w:val="000000" w:themeColor="text1"/>
-        </w:rPr>
-        <w:t xml:space="preserve"> and</w:t>
-      </w:r>
-      <w:r>
-        <w:rPr>
-          <w:color w:val="000000" w:themeColor="text1"/>
-        </w:rPr>
-        <w:t xml:space="preserve"> biomass increased</w:t>
-      </w:r>
-      <w:r>
-        <w:rPr>
-          <w:color w:val="000000" w:themeColor="text1"/>
-        </w:rPr>
-        <w:t>.</w:t>
-      </w:r>
-      <w:r>
-        <w:rPr>
-          <w:color w:val="000000" w:themeColor="text1"/>
-        </w:rPr>
-        <w:t xml:space="preserve"> However, as substrates depleted</w:t>
-      </w:r>
-      <w:r>
-        <w:rPr>
-          <w:color w:val="000000" w:themeColor="text1"/>
-        </w:rPr>
-        <w:t xml:space="preserve">, microbial cells started to be starved and die. This is accompanied by increasing drought while entering the drought season, which </w:t>
-      </w:r>
-      <w:r>
-        <w:rPr>
-          <w:color w:val="000000" w:themeColor="text1"/>
-        </w:rPr>
-        <w:t>resulted in</w:t>
-      </w:r>
-      <w:r>
-        <w:rPr>
-          <w:color w:val="000000" w:themeColor="text1"/>
-        </w:rPr>
-        <w:t xml:space="preserve"> more death. These two processes in combination resulted in the decline of microbial biomass.</w:t>
-      </w:r>
-    </w:p>
-    <w:p>
-      <w:pPr>
-        <w:spacing w:line="480" w:lineRule="auto"/>
-        <w:jc w:val="both"/>
-        <w:rPr>
-          <w:color w:val="000000" w:themeColor="text1"/>
-        </w:rPr>
-      </w:pPr>
-      <w:r>
-        <w:rPr>
-          <w:color w:val="000000" w:themeColor="text1"/>
-        </w:rPr>
-        <w:lastRenderedPageBreak/>
-        <w:t xml:space="preserve">            </w:t>
-      </w:r>
-      <w:commentRangeStart w:id="36"/>
-      <w:r>
-        <w:rPr>
-          <w:color w:val="000000" w:themeColor="text1"/>
-        </w:rPr>
-        <w:t xml:space="preserve">It is noteworthy that fungi are generally considered being more tolerant than bacteria to soil drying. </w:t>
-      </w:r>
-      <w:commentRangeEnd w:id="36"/>
-      <w:r>
-        <w:rPr>
-          <w:rStyle w:val="CommentReference"/>
-          <w:rFonts w:asciiTheme="minorHAnsi" w:eastAsiaTheme="minorEastAsia" w:hAnsiTheme="minorHAnsi" w:cstheme="minorBidi"/>
-        </w:rPr>
-        <w:commentReference w:id="36"/>
-      </w:r>
-      <w:r>
-        <w:rPr>
-          <w:color w:val="000000" w:themeColor="text1"/>
-        </w:rPr>
-        <w:t xml:space="preserve">This higher drought tolerance of fungi is due to their </w:t>
-      </w:r>
-      <w:commentRangeStart w:id="37"/>
-      <w:r>
-        <w:rPr>
-          <w:color w:val="000000" w:themeColor="text1"/>
-          <w:highlight w:val="yellow"/>
-        </w:rPr>
-        <w:t>filamentous</w:t>
-      </w:r>
-      <w:r>
-        <w:rPr>
-          <w:color w:val="000000" w:themeColor="text1"/>
-        </w:rPr>
-        <w:t xml:space="preserve"> </w:t>
-      </w:r>
-      <w:commentRangeEnd w:id="37"/>
+      <w:commentRangeEnd w:id="33"/>
       <w:r>
         <w:rPr>
           <w:rStyle w:val="CommentReference"/>
           <w:sz w:val="24"/>
           <w:szCs w:val="24"/>
         </w:rPr>
-        <w:commentReference w:id="37"/>
-      </w:r>
-      <w:r>
-        <w:rPr>
-          <w:color w:val="000000" w:themeColor="text1"/>
-        </w:rPr>
-        <w:t xml:space="preserve">structure that enables the accumulation of osmoregulatory solutes without impairing metabolism via reaching and exploiting substrates even at very low </w:t>
-      </w:r>
-      <w:commentRangeStart w:id="38"/>
-      <w:r>
-        <w:rPr>
-          <w:color w:val="000000" w:themeColor="text1"/>
-        </w:rPr>
-        <w:t xml:space="preserve">soil moisture levels </w:t>
-      </w:r>
-      <w:commentRangeEnd w:id="38"/>
+        <w:commentReference w:id="33"/>
+      </w:r>
+      <w:r>
+        <w:rPr>
+          <w:color w:val="000000" w:themeColor="text1"/>
+        </w:rPr>
+        <w:t xml:space="preserve"> </w:t>
+      </w:r>
+      <w:r>
+        <w:rPr>
+          <w:color w:val="000000" w:themeColor="text1"/>
+        </w:rPr>
+        <w:t xml:space="preserve">Moreover, this </w:t>
+      </w:r>
+      <w:commentRangeStart w:id="34"/>
+      <w:r>
+        <w:rPr>
+          <w:color w:val="000000" w:themeColor="text1"/>
+        </w:rPr>
+        <w:t xml:space="preserve">new stable state </w:t>
+      </w:r>
+      <w:commentRangeEnd w:id="34"/>
+      <w:r>
+        <w:rPr>
+          <w:rStyle w:val="CommentReference"/>
+          <w:rFonts w:asciiTheme="minorHAnsi" w:eastAsiaTheme="minorEastAsia" w:hAnsiTheme="minorHAnsi" w:cstheme="minorBidi"/>
+        </w:rPr>
+        <w:commentReference w:id="34"/>
+      </w:r>
+      <w:r>
+        <w:rPr>
+          <w:color w:val="000000" w:themeColor="text1"/>
+        </w:rPr>
+        <w:t>can last and carry the legacy effects forever into the future.</w:t>
+      </w:r>
+      <w:r>
+        <w:rPr>
+          <w:color w:val="000000" w:themeColor="text1"/>
+        </w:rPr>
+        <w:t xml:space="preserve"> [</w:t>
+      </w:r>
+      <w:r>
+        <w:rPr>
+          <w:color w:val="FF0000"/>
+        </w:rPr>
+        <w:t xml:space="preserve">find examples in the </w:t>
+      </w:r>
+      <w:r>
+        <w:rPr>
+          <w:color w:val="FF0000"/>
+        </w:rPr>
+        <w:t>field</w:t>
+      </w:r>
+      <w:r>
+        <w:rPr>
+          <w:color w:val="FF0000"/>
+        </w:rPr>
+        <w:t xml:space="preserve"> of microbial systems</w:t>
+      </w:r>
+      <w:r>
+        <w:rPr>
+          <w:color w:val="FF0000"/>
+        </w:rPr>
+        <w:t>].</w:t>
+      </w:r>
+      <w:r>
+        <w:rPr>
+          <w:color w:val="FF0000"/>
+        </w:rPr>
+        <w:t xml:space="preserve"> </w:t>
+      </w:r>
+      <w:r>
+        <w:rPr>
+          <w:color w:val="000000" w:themeColor="text1"/>
+        </w:rPr>
+        <w:t>Such</w:t>
+      </w:r>
+      <w:r>
+        <w:rPr>
+          <w:color w:val="000000" w:themeColor="text1"/>
+        </w:rPr>
+        <w:t xml:space="preserve"> </w:t>
+      </w:r>
+      <w:r>
+        <w:rPr>
+          <w:color w:val="000000" w:themeColor="text1"/>
+        </w:rPr>
+        <w:t xml:space="preserve">legacy-driven/-shaped assembly of new stable systems </w:t>
+      </w:r>
+      <w:r>
+        <w:rPr>
+          <w:color w:val="000000" w:themeColor="text1"/>
+        </w:rPr>
+        <w:t xml:space="preserve">is broadly true across natural systems comprised by </w:t>
+      </w:r>
+      <w:commentRangeStart w:id="35"/>
+      <w:r>
+        <w:rPr>
+          <w:color w:val="000000" w:themeColor="text1"/>
+        </w:rPr>
+        <w:t>different organisms</w:t>
+      </w:r>
+      <w:commentRangeEnd w:id="35"/>
       <w:r>
         <w:rPr>
           <w:rStyle w:val="CommentReference"/>
           <w:sz w:val="24"/>
           <w:szCs w:val="24"/>
         </w:rPr>
-        <w:commentReference w:id="38"/>
-      </w:r>
-      <w:r>
-        <w:rPr>
-          <w:color w:val="000000" w:themeColor="text1"/>
-        </w:rPr>
-        <w:t xml:space="preserve">(Griffin 1980, 1981; </w:t>
+        <w:commentReference w:id="35"/>
+      </w:r>
+      <w:r>
+        <w:rPr>
+          <w:color w:val="000000" w:themeColor="text1"/>
+        </w:rPr>
+        <w:t xml:space="preserve"> with varying disturbances. For example, legacy effects of the last glacial shaped a bi-stable boreal biome of evergreen-dominated North America versus Deciduous dominated Eurasia (</w:t>
+      </w:r>
+      <w:r>
+        <w:rPr>
+          <w:color w:val="FF0000"/>
+        </w:rPr>
+        <w:t>Moncrieff et al. 2015 GEB</w:t>
+      </w:r>
+      <w:r>
+        <w:rPr>
+          <w:color w:val="000000" w:themeColor="text1"/>
+        </w:rPr>
+        <w:t xml:space="preserve">). </w:t>
+      </w:r>
+      <w:r>
+        <w:rPr>
+          <w:color w:val="000000" w:themeColor="text1"/>
+          <w:highlight w:val="yellow"/>
+        </w:rPr>
+        <w:t>In line with the bi-stability of boreal forest biome across Eurasia and North America because of the legacy of the last glacial (</w:t>
       </w:r>
       <w:proofErr w:type="spellStart"/>
       <w:r>
         <w:rPr>
           <w:color w:val="000000" w:themeColor="text1"/>
-        </w:rPr>
-        <w:t>Freckman</w:t>
+          <w:highlight w:val="yellow"/>
+        </w:rPr>
+        <w:t>Herzschuh</w:t>
       </w:r>
       <w:proofErr w:type="spellEnd"/>
       <w:r>
         <w:rPr>
           <w:color w:val="000000" w:themeColor="text1"/>
-        </w:rPr>
-        <w:t xml:space="preserve"> 1986; </w:t>
-      </w:r>
-      <w:proofErr w:type="spellStart"/>
-      <w:r>
-        <w:rPr>
-          <w:color w:val="000000" w:themeColor="text1"/>
-        </w:rPr>
-        <w:t>Magan</w:t>
-      </w:r>
-      <w:proofErr w:type="spellEnd"/>
-      <w:r>
-        <w:rPr>
-          <w:color w:val="000000" w:themeColor="text1"/>
-        </w:rPr>
-        <w:t xml:space="preserve"> and Lynch 1986; Brown 1990; Manzoni et al. 2012b).</w:t>
+          <w:highlight w:val="yellow"/>
+        </w:rPr>
+        <w:t xml:space="preserve"> 2019 GEB).</w:t>
+      </w:r>
+      <w:r>
+        <w:rPr>
+          <w:color w:val="000000" w:themeColor="text1"/>
+        </w:rPr>
+        <w:t xml:space="preserve"> </w:t>
+      </w:r>
+      <w:r>
+        <w:rPr>
+          <w:color w:val="000000" w:themeColor="text1"/>
+        </w:rPr>
+        <w:t xml:space="preserve">Additionally, </w:t>
+      </w:r>
+      <w:r>
+        <w:rPr>
+          <w:color w:val="000000" w:themeColor="text1"/>
+        </w:rPr>
+        <w:t xml:space="preserve">tropospheric </w:t>
+      </w:r>
+      <w:r>
+        <w:rPr>
+          <w:color w:val="000000" w:themeColor="text1"/>
+        </w:rPr>
+        <w:t xml:space="preserve">ozone </w:t>
+      </w:r>
+      <w:r>
+        <w:rPr>
+          <w:color w:val="000000" w:themeColor="text1"/>
+        </w:rPr>
+        <w:t>pollution</w:t>
+      </w:r>
+      <w:r>
+        <w:rPr>
+          <w:color w:val="000000" w:themeColor="text1"/>
+        </w:rPr>
+        <w:t xml:space="preserve"> is a</w:t>
+      </w:r>
+      <w:r>
+        <w:rPr>
+          <w:color w:val="000000" w:themeColor="text1"/>
+        </w:rPr>
+        <w:t xml:space="preserve"> pressing problem</w:t>
+      </w:r>
+      <w:r>
+        <w:rPr>
+          <w:color w:val="000000" w:themeColor="text1"/>
+        </w:rPr>
+        <w:t xml:space="preserve"> for vegetation heath and productivity, and because of</w:t>
+      </w:r>
+      <w:r>
+        <w:rPr>
+          <w:color w:val="000000" w:themeColor="text1"/>
+        </w:rPr>
+        <w:t xml:space="preserve"> a</w:t>
+      </w:r>
+      <w:r>
+        <w:rPr>
+          <w:color w:val="000000" w:themeColor="text1"/>
+        </w:rPr>
+        <w:t xml:space="preserve"> compositional shift toward more ozone</w:t>
+      </w:r>
+      <w:r>
+        <w:rPr>
+          <w:color w:val="000000" w:themeColor="text1"/>
+        </w:rPr>
+        <w:t>-</w:t>
+      </w:r>
+      <w:r>
+        <w:rPr>
+          <w:color w:val="000000" w:themeColor="text1"/>
+        </w:rPr>
+        <w:t>toleran</w:t>
+      </w:r>
+      <w:r>
+        <w:rPr>
+          <w:color w:val="000000" w:themeColor="text1"/>
+        </w:rPr>
+        <w:t>t</w:t>
+      </w:r>
+      <w:r>
+        <w:rPr>
+          <w:color w:val="000000" w:themeColor="text1"/>
+        </w:rPr>
+        <w:t xml:space="preserve"> species</w:t>
+      </w:r>
+      <w:r>
+        <w:rPr>
+          <w:color w:val="000000" w:themeColor="text1"/>
+        </w:rPr>
+        <w:t xml:space="preserve"> </w:t>
+      </w:r>
+      <w:r>
+        <w:rPr>
+          <w:color w:val="000000" w:themeColor="text1"/>
+        </w:rPr>
+        <w:t xml:space="preserve"> ozone</w:t>
+      </w:r>
+      <w:r>
+        <w:rPr>
+          <w:color w:val="000000" w:themeColor="text1"/>
+        </w:rPr>
+        <w:t xml:space="preserve"> pressure</w:t>
+      </w:r>
+      <w:r>
+        <w:rPr>
+          <w:color w:val="000000" w:themeColor="text1"/>
+        </w:rPr>
+        <w:t xml:space="preserve"> does not necessarily induce any productivity declines</w:t>
+      </w:r>
+      <w:r>
+        <w:rPr>
+          <w:color w:val="000000" w:themeColor="text1"/>
+        </w:rPr>
+        <w:t xml:space="preserve"> in the temperate deciduous forest of Southeast US</w:t>
+      </w:r>
+      <w:r>
+        <w:rPr>
+          <w:color w:val="000000" w:themeColor="text1"/>
+        </w:rPr>
+        <w:t xml:space="preserve"> (</w:t>
+      </w:r>
+      <w:r>
+        <w:rPr>
+          <w:color w:val="FF0000"/>
+        </w:rPr>
+        <w:t>Wang et al. 2016</w:t>
+      </w:r>
+      <w:r>
+        <w:rPr>
+          <w:color w:val="000000" w:themeColor="text1"/>
+        </w:rPr>
+        <w:t>).</w:t>
+      </w:r>
+      <w:r>
+        <w:rPr>
+          <w:color w:val="000000" w:themeColor="text1"/>
+        </w:rPr>
+        <w:t xml:space="preserve"> </w:t>
+      </w:r>
+      <w:r>
+        <w:rPr>
+          <w:color w:val="FF0000"/>
+        </w:rPr>
+        <w:t>These new stable systems have differing capability of degrading litters, which resulted from different levels of legacy that are ultimately caused by disturbance of drought disturbance of varying severities.</w:t>
       </w:r>
     </w:p>
     <w:p>
@@ -9146,47 +9627,102 @@
           <w:color w:val="000000" w:themeColor="text1"/>
         </w:rPr>
       </w:pPr>
-    </w:p>
-    <w:p>
-      <w:pPr>
-        <w:spacing w:line="480" w:lineRule="auto"/>
-        <w:jc w:val="both"/>
-        <w:rPr>
-          <w:color w:val="000000" w:themeColor="text1"/>
-        </w:rPr>
-      </w:pPr>
-    </w:p>
-    <w:p>
-      <w:pPr>
-        <w:spacing w:line="480" w:lineRule="auto"/>
-        <w:jc w:val="both"/>
-        <w:rPr>
-          <w:color w:val="000000" w:themeColor="text1"/>
-        </w:rPr>
-      </w:pPr>
-      <w:proofErr w:type="spellStart"/>
-      <w:r>
-        <w:rPr>
-          <w:color w:val="000000" w:themeColor="text1"/>
-        </w:rPr>
-        <w:t>Padisak</w:t>
-      </w:r>
-      <w:proofErr w:type="spellEnd"/>
-      <w:r>
-        <w:rPr>
-          <w:color w:val="000000" w:themeColor="text1"/>
-        </w:rPr>
-        <w:t xml:space="preserve"> (1992) defined ecological memory as ‘the capacity of past states or experiences to influence present or future responses of the community’.</w:t>
-      </w:r>
-    </w:p>
-    <w:p>
-      <w:pPr>
-        <w:spacing w:line="480" w:lineRule="auto"/>
-        <w:jc w:val="both"/>
-        <w:rPr>
-          <w:color w:val="000000" w:themeColor="text1"/>
-        </w:rPr>
-      </w:pPr>
+      <w:r>
+        <w:rPr>
+          <w:color w:val="000000" w:themeColor="text1"/>
+        </w:rPr>
+        <w:t xml:space="preserve">            </w:t>
+      </w:r>
+      <w:r>
+        <w:rPr>
+          <w:color w:val="000000" w:themeColor="text1"/>
+        </w:rPr>
+        <w:t>Legacy of a disturbance in principle can be in various forms that occur along with each other</w:t>
+      </w:r>
+      <w:r>
+        <w:rPr>
+          <w:color w:val="000000" w:themeColor="text1"/>
+        </w:rPr>
+        <w:t xml:space="preserve"> simultaneously</w:t>
+      </w:r>
+      <w:r>
+        <w:rPr>
+          <w:color w:val="000000" w:themeColor="text1"/>
+        </w:rPr>
+        <w:t>. There is no exception for drought</w:t>
+      </w:r>
+      <w:r>
+        <w:rPr>
+          <w:color w:val="000000" w:themeColor="text1"/>
+        </w:rPr>
+        <w:t xml:space="preserve">, for which </w:t>
+      </w:r>
+      <w:r>
+        <w:rPr>
+          <w:color w:val="000000" w:themeColor="text1"/>
+        </w:rPr>
+        <w:t>we may expect legacies of materials</w:t>
+      </w:r>
+      <w:r>
+        <w:rPr>
+          <w:color w:val="000000" w:themeColor="text1"/>
+        </w:rPr>
+        <w:t xml:space="preserve"> (dead microbes and inactivated enzymes)</w:t>
+      </w:r>
+      <w:r>
+        <w:rPr>
+          <w:color w:val="000000" w:themeColor="text1"/>
+        </w:rPr>
+        <w:t xml:space="preserve"> and community changes</w:t>
+      </w:r>
+      <w:r>
+        <w:rPr>
+          <w:color w:val="000000" w:themeColor="text1"/>
+        </w:rPr>
+        <w:t>.</w:t>
+      </w:r>
+      <w:r>
+        <w:rPr>
+          <w:color w:val="000000" w:themeColor="text1"/>
+        </w:rPr>
+        <w:t xml:space="preserve"> </w:t>
+      </w:r>
+      <w:r>
+        <w:rPr>
+          <w:color w:val="000000" w:themeColor="text1"/>
+        </w:rPr>
+        <w:t>H</w:t>
+      </w:r>
+      <w:r>
+        <w:rPr>
+          <w:color w:val="000000" w:themeColor="text1"/>
+        </w:rPr>
+        <w:t xml:space="preserve">owever, </w:t>
+      </w:r>
+      <w:r>
+        <w:rPr>
+          <w:color w:val="000000" w:themeColor="text1"/>
+        </w:rPr>
+        <w:t xml:space="preserve">in this study these legacies </w:t>
+      </w:r>
+      <w:r>
+        <w:rPr>
+          <w:color w:val="000000" w:themeColor="text1"/>
+        </w:rPr>
+        <w:t xml:space="preserve">were not </w:t>
+      </w:r>
+      <w:r>
+        <w:rPr>
+          <w:color w:val="000000" w:themeColor="text1"/>
+        </w:rPr>
+        <w:t xml:space="preserve">all </w:t>
+      </w:r>
+      <w:r>
+        <w:rPr>
+          <w:color w:val="000000" w:themeColor="text1"/>
+        </w:rPr>
+        <w:t>covered except for community changes.</w:t>
+      </w:r>
     </w:p>
     <w:p>
       <w:pPr>
@@ -9216,7 +9752,8 @@
           <w:sz w:val="24"/>
           <w:szCs w:val="24"/>
         </w:rPr>
-        <w:t>4.</w:t>
+        <w:lastRenderedPageBreak/>
+        <w:t xml:space="preserve">4.2 </w:t>
       </w:r>
       <w:r>
         <w:rPr>
@@ -9226,7 +9763,7 @@
           <w:sz w:val="24"/>
           <w:szCs w:val="24"/>
         </w:rPr>
-        <w:t>1</w:t>
+        <w:t>D</w:t>
       </w:r>
       <w:r>
         <w:rPr>
@@ -9236,7 +9773,7 @@
           <w:sz w:val="24"/>
           <w:szCs w:val="24"/>
         </w:rPr>
-        <w:t xml:space="preserve"> </w:t>
+        <w:t>ispersal</w:t>
       </w:r>
       <w:r>
         <w:rPr>
@@ -9246,8 +9783,10 @@
           <w:sz w:val="24"/>
           <w:szCs w:val="24"/>
         </w:rPr>
-        <w:t>Drought legac</w:t>
-      </w:r>
+        <w:t xml:space="preserve"> plays an important role in shaping</w:t>
+      </w:r>
+      <w:bookmarkStart w:id="36" w:name="_GoBack"/>
+      <w:bookmarkEnd w:id="36"/>
       <w:r>
         <w:rPr>
           <w:rFonts w:ascii="Times New Roman" w:hAnsi="Times New Roman" w:cs="Times New Roman"/>
@@ -9256,47 +9795,7 @@
           <w:sz w:val="24"/>
           <w:szCs w:val="24"/>
         </w:rPr>
-        <w:t>ies</w:t>
-      </w:r>
-      <w:r>
-        <w:rPr>
-          <w:rFonts w:ascii="Times New Roman" w:hAnsi="Times New Roman" w:cs="Times New Roman"/>
-          <w:b/>
-          <w:color w:val="000000" w:themeColor="text1"/>
-          <w:sz w:val="24"/>
-          <w:szCs w:val="24"/>
-        </w:rPr>
-        <w:t xml:space="preserve"> </w:t>
-      </w:r>
-      <w:r>
-        <w:rPr>
-          <w:rFonts w:ascii="Times New Roman" w:hAnsi="Times New Roman" w:cs="Times New Roman"/>
-          <w:b/>
-          <w:color w:val="000000" w:themeColor="text1"/>
-          <w:sz w:val="24"/>
-          <w:szCs w:val="24"/>
-        </w:rPr>
-        <w:t xml:space="preserve">in </w:t>
-      </w:r>
-      <w:r>
-        <w:rPr>
-          <w:rFonts w:ascii="Times New Roman" w:hAnsi="Times New Roman" w:cs="Times New Roman"/>
-          <w:b/>
-          <w:color w:val="000000" w:themeColor="text1"/>
-          <w:sz w:val="24"/>
-          <w:szCs w:val="24"/>
-        </w:rPr>
-        <w:t>microbial system</w:t>
-      </w:r>
-      <w:r>
-        <w:rPr>
-          <w:rFonts w:ascii="Times New Roman" w:hAnsi="Times New Roman" w:cs="Times New Roman"/>
-          <w:b/>
-          <w:color w:val="000000" w:themeColor="text1"/>
-          <w:sz w:val="24"/>
-          <w:szCs w:val="24"/>
-        </w:rPr>
-        <w:t>s</w:t>
+        <w:t xml:space="preserve"> drought legacies</w:t>
       </w:r>
     </w:p>
     <w:p>
@@ -9311,19 +9810,49 @@
         <w:rPr>
           <w:color w:val="000000" w:themeColor="text1"/>
         </w:rPr>
-        <w:t xml:space="preserve">            The drought legacy is embedded in microbial community change, which is expressed in terms of </w:t>
-      </w:r>
-      <w:r>
-        <w:rPr>
-          <w:color w:val="000000" w:themeColor="text1"/>
-        </w:rPr>
-        <w:t xml:space="preserve">the tradeoff between </w:t>
-      </w:r>
-      <w:r>
-        <w:rPr>
-          <w:color w:val="000000" w:themeColor="text1"/>
-        </w:rPr>
-        <w:t>community-level drought tolerance and community-level resource acquisition</w:t>
+        <w:t xml:space="preserve">            However, </w:t>
+      </w:r>
+      <w:r>
+        <w:rPr>
+          <w:color w:val="000000" w:themeColor="text1"/>
+        </w:rPr>
+        <w:t xml:space="preserve">such legacies and </w:t>
+      </w:r>
+      <w:r>
+        <w:rPr>
+          <w:color w:val="000000" w:themeColor="text1"/>
+        </w:rPr>
+        <w:t xml:space="preserve">the </w:t>
+      </w:r>
+      <w:r>
+        <w:rPr>
+          <w:color w:val="000000" w:themeColor="text1"/>
+        </w:rPr>
+        <w:t xml:space="preserve">new stable </w:t>
+      </w:r>
+      <w:r>
+        <w:rPr>
+          <w:color w:val="000000" w:themeColor="text1"/>
+        </w:rPr>
+        <w:t>system</w:t>
+      </w:r>
+      <w:r>
+        <w:rPr>
+          <w:color w:val="000000" w:themeColor="text1"/>
+        </w:rPr>
+        <w:t>s</w:t>
+      </w:r>
+      <w:r>
+        <w:rPr>
+          <w:color w:val="000000" w:themeColor="text1"/>
+        </w:rPr>
+        <w:t xml:space="preserve"> arising </w:t>
+      </w:r>
+      <w:r>
+        <w:rPr>
+          <w:color w:val="000000" w:themeColor="text1"/>
+        </w:rPr>
+        <w:t>do not necessarily always stand</w:t>
       </w:r>
       <w:r>
         <w:rPr>
@@ -9341,7 +9870,56 @@
         <w:rPr>
           <w:color w:val="000000" w:themeColor="text1"/>
         </w:rPr>
-        <w:t>A community shift towards increasing drought tolerance</w:t>
+        <w:t>Dispersal</w:t>
+      </w:r>
+      <w:r>
+        <w:rPr>
+          <w:color w:val="000000" w:themeColor="text1"/>
+        </w:rPr>
+        <w:t xml:space="preserve"> is a </w:t>
+      </w:r>
+      <w:commentRangeStart w:id="37"/>
+      <w:r>
+        <w:rPr>
+          <w:color w:val="000000" w:themeColor="text1"/>
+        </w:rPr>
+        <w:t>key process</w:t>
+      </w:r>
+      <w:r>
+        <w:rPr>
+          <w:color w:val="000000" w:themeColor="text1"/>
+        </w:rPr>
+        <w:t xml:space="preserve"> that can negate the</w:t>
+      </w:r>
+      <w:r>
+        <w:rPr>
+          <w:color w:val="000000" w:themeColor="text1"/>
+        </w:rPr>
+        <w:t xml:space="preserve"> drought legacies and formation </w:t>
+      </w:r>
+      <w:r>
+        <w:rPr>
+          <w:color w:val="000000" w:themeColor="text1"/>
+        </w:rPr>
+        <w:t xml:space="preserve">of </w:t>
+      </w:r>
+      <w:r>
+        <w:rPr>
+          <w:color w:val="000000" w:themeColor="text1"/>
+        </w:rPr>
+        <w:t xml:space="preserve">alternative </w:t>
+      </w:r>
+      <w:r>
+        <w:rPr>
+          <w:color w:val="000000" w:themeColor="text1"/>
+        </w:rPr>
+        <w:t>stable system</w:t>
+      </w:r>
+      <w:r>
+        <w:rPr>
+          <w:color w:val="000000" w:themeColor="text1"/>
+        </w:rPr>
+        <w:t>s</w:t>
       </w:r>
       <w:r>
         <w:rPr>
@@ -9349,74 +9927,59 @@
         </w:rPr>
         <w:t xml:space="preserve"> </w:t>
       </w:r>
-      <w:r>
-        <w:rPr>
-          <w:color w:val="000000" w:themeColor="text1"/>
-        </w:rPr>
-        <w:t xml:space="preserve">because of increasing abundance of drought tolerance taxa </w:t>
-      </w:r>
-      <w:r>
-        <w:rPr>
-          <w:color w:val="000000" w:themeColor="text1"/>
-        </w:rPr>
-        <w:t>results in declined degradation of substrates</w:t>
-      </w:r>
-      <w:r>
-        <w:rPr>
-          <w:color w:val="000000" w:themeColor="text1"/>
-        </w:rPr>
-        <w:t xml:space="preserve"> when even having the same environmental forcing. </w:t>
-      </w:r>
-      <w:commentRangeStart w:id="39"/>
-      <w:r>
-        <w:rPr>
-          <w:color w:val="000000" w:themeColor="text1"/>
-        </w:rPr>
-        <w:t>Drought-induced community shift results in a decline in capability</w:t>
-      </w:r>
-      <w:r>
-        <w:rPr>
-          <w:color w:val="000000" w:themeColor="text1"/>
-        </w:rPr>
-        <w:t xml:space="preserve"> of</w:t>
-      </w:r>
-      <w:r>
-        <w:rPr>
-          <w:color w:val="000000" w:themeColor="text1"/>
-        </w:rPr>
-        <w:t xml:space="preserve"> degrading substrates in the system, and the magnitude of this effect positively correlated with drought severity</w:t>
-      </w:r>
-      <w:r>
-        <w:rPr>
-          <w:color w:val="000000" w:themeColor="text1"/>
-        </w:rPr>
-        <w:t xml:space="preserve"> (</w:t>
-      </w:r>
-      <w:r>
-        <w:rPr>
-          <w:color w:val="FF0000"/>
-        </w:rPr>
-        <w:t>cite works in this regard</w:t>
-      </w:r>
-      <w:r>
-        <w:rPr>
-          <w:color w:val="000000" w:themeColor="text1"/>
-        </w:rPr>
-        <w:t>)</w:t>
-      </w:r>
-      <w:r>
-        <w:rPr>
-          <w:color w:val="000000" w:themeColor="text1"/>
-        </w:rPr>
-        <w:t xml:space="preserve">.  </w:t>
-      </w:r>
-      <w:commentRangeEnd w:id="39"/>
+      <w:commentRangeEnd w:id="37"/>
       <w:r>
         <w:rPr>
           <w:rStyle w:val="CommentReference"/>
           <w:rFonts w:asciiTheme="minorHAnsi" w:eastAsiaTheme="minorEastAsia" w:hAnsiTheme="minorHAnsi" w:cstheme="minorBidi"/>
         </w:rPr>
-        <w:commentReference w:id="39"/>
+        <w:commentReference w:id="37"/>
+      </w:r>
+      <w:r>
+        <w:rPr>
+          <w:color w:val="000000" w:themeColor="text1"/>
+        </w:rPr>
+        <w:t>.</w:t>
+      </w:r>
+      <w:r>
+        <w:rPr>
+          <w:color w:val="000000" w:themeColor="text1"/>
+        </w:rPr>
+        <w:t xml:space="preserve">  Our exploration by constantly introducing taxa from the microbial pool </w:t>
+      </w:r>
+      <w:r>
+        <w:rPr>
+          <w:color w:val="000000" w:themeColor="text1"/>
+        </w:rPr>
+        <w:t xml:space="preserve">into simulations across years demonstrated that dispersal can completely dampen the drought selection over a microbial community. </w:t>
+      </w:r>
+      <w:r>
+        <w:rPr>
+          <w:color w:val="000000" w:themeColor="text1"/>
+        </w:rPr>
+        <w:t>The scenario we explored in this study by no means is exhaustive. It represents an possible situation in field that dispersal might be one reason that over years mitigated drought legacy in terms of litter decomposition (</w:t>
+      </w:r>
+      <w:proofErr w:type="spellStart"/>
+      <w:r>
+        <w:rPr>
+          <w:color w:val="000000" w:themeColor="text1"/>
+          <w:highlight w:val="yellow"/>
+        </w:rPr>
+        <w:t>Martiny</w:t>
+      </w:r>
+      <w:proofErr w:type="spellEnd"/>
+      <w:r>
+        <w:rPr>
+          <w:color w:val="000000" w:themeColor="text1"/>
+          <w:highlight w:val="yellow"/>
+        </w:rPr>
+        <w:t xml:space="preserve"> et al. 2017</w:t>
+      </w:r>
+      <w:r>
+        <w:rPr>
+          <w:color w:val="000000" w:themeColor="text1"/>
+        </w:rPr>
+        <w:t>).</w:t>
       </w:r>
     </w:p>
     <w:p>
@@ -9433,30 +9996,60 @@
         </w:rPr>
         <w:t xml:space="preserve">            </w:t>
       </w:r>
-      <w:commentRangeStart w:id="40"/>
-      <w:r>
-        <w:rPr>
-          <w:color w:val="000000" w:themeColor="text1"/>
-        </w:rPr>
-        <w:t xml:space="preserve">Drought legacy </w:t>
-      </w:r>
-      <w:r>
-        <w:rPr>
-          <w:color w:val="000000" w:themeColor="text1"/>
-        </w:rPr>
-        <w:t xml:space="preserve">can shape </w:t>
-      </w:r>
-      <w:r>
-        <w:rPr>
-          <w:color w:val="000000" w:themeColor="text1"/>
-        </w:rPr>
-        <w:t>new stable microbial system</w:t>
-      </w:r>
-      <w:r>
-        <w:rPr>
-          <w:color w:val="000000" w:themeColor="text1"/>
-        </w:rPr>
-        <w:t>s</w:t>
+      <w:r>
+        <w:rPr>
+          <w:color w:val="000000" w:themeColor="text1"/>
+        </w:rPr>
+        <w:t>Of course, dispersal is a complicated process (</w:t>
+      </w:r>
+      <w:r>
+        <w:rPr>
+          <w:color w:val="000000" w:themeColor="text1"/>
+          <w:highlight w:val="yellow"/>
+        </w:rPr>
+        <w:t>Vila et al. 2019</w:t>
+      </w:r>
+      <w:r>
+        <w:rPr>
+          <w:color w:val="000000" w:themeColor="text1"/>
+        </w:rPr>
+        <w:t xml:space="preserve">). </w:t>
+      </w:r>
+      <w:r>
+        <w:rPr>
+          <w:color w:val="000000" w:themeColor="text1"/>
+        </w:rPr>
+        <w:t>We imag</w:t>
+      </w:r>
+      <w:r>
+        <w:rPr>
+          <w:color w:val="000000" w:themeColor="text1"/>
+        </w:rPr>
+        <w:t>ine</w:t>
+      </w:r>
+      <w:r>
+        <w:rPr>
+          <w:color w:val="000000" w:themeColor="text1"/>
+        </w:rPr>
+        <w:t xml:space="preserve"> different stable systems </w:t>
+      </w:r>
+      <w:r>
+        <w:rPr>
+          <w:color w:val="000000" w:themeColor="text1"/>
+        </w:rPr>
+        <w:t>and varying magnitudes of changes in decomposition could</w:t>
+      </w:r>
+      <w:r>
+        <w:rPr>
+          <w:color w:val="000000" w:themeColor="text1"/>
+        </w:rPr>
+        <w:t xml:space="preserve"> exist depending on dispersal</w:t>
+      </w:r>
+      <w:r>
+        <w:rPr>
+          <w:color w:val="000000" w:themeColor="text1"/>
+        </w:rPr>
+        <w:t xml:space="preserve"> mode</w:t>
       </w:r>
       <w:r>
         <w:rPr>
@@ -9466,9 +10059,9 @@
       </w:r>
       <w:r>
         <w:rPr>
-          <w:color w:val="FF0000"/>
-        </w:rPr>
-        <w:t>Fig. xx</w:t>
+          <w:color w:val="000000" w:themeColor="text1"/>
+        </w:rPr>
+        <w:t>However, timing of dispersal probably matters, which, however, was not examined in this current study and</w:t>
       </w:r>
       <w:r>
         <w:rPr>
@@ -9480,83 +10073,71 @@
         <w:rPr>
           <w:color w:val="000000" w:themeColor="text1"/>
         </w:rPr>
-        <w:t>.</w:t>
-      </w:r>
-      <w:commentRangeEnd w:id="40"/>
-      <w:r>
-        <w:rPr>
-          <w:rStyle w:val="CommentReference"/>
-          <w:sz w:val="24"/>
-          <w:szCs w:val="24"/>
-        </w:rPr>
-        <w:commentReference w:id="40"/>
-      </w:r>
-      <w:r>
-        <w:rPr>
-          <w:color w:val="000000" w:themeColor="text1"/>
-        </w:rPr>
-        <w:t xml:space="preserve"> </w:t>
-      </w:r>
-      <w:r>
-        <w:rPr>
-          <w:color w:val="000000" w:themeColor="text1"/>
-        </w:rPr>
-        <w:t xml:space="preserve">Moreover, this </w:t>
-      </w:r>
-      <w:commentRangeStart w:id="41"/>
-      <w:r>
-        <w:rPr>
-          <w:color w:val="000000" w:themeColor="text1"/>
-        </w:rPr>
-        <w:t xml:space="preserve">new stable state </w:t>
-      </w:r>
-      <w:commentRangeEnd w:id="41"/>
+        <w:t xml:space="preserve">. </w:t>
+      </w:r>
+      <w:r>
+        <w:rPr>
+          <w:color w:val="000000" w:themeColor="text1"/>
+        </w:rPr>
+        <w:t xml:space="preserve">A very recent study led by </w:t>
+      </w:r>
+      <w:commentRangeStart w:id="38"/>
+      <w:r>
+        <w:rPr>
+          <w:color w:val="000000" w:themeColor="text1"/>
+        </w:rPr>
+        <w:t>Amor et al. (</w:t>
+      </w:r>
+      <w:r>
+        <w:rPr>
+          <w:color w:val="000000" w:themeColor="text1"/>
+          <w:highlight w:val="yellow"/>
+        </w:rPr>
+        <w:t>2020</w:t>
+      </w:r>
+      <w:r>
+        <w:rPr>
+          <w:color w:val="000000" w:themeColor="text1"/>
+        </w:rPr>
+        <w:t>)</w:t>
+      </w:r>
+      <w:commentRangeEnd w:id="38"/>
       <w:r>
         <w:rPr>
           <w:rStyle w:val="CommentReference"/>
           <w:rFonts w:asciiTheme="minorHAnsi" w:eastAsiaTheme="minorEastAsia" w:hAnsiTheme="minorHAnsi" w:cstheme="minorBidi"/>
         </w:rPr>
-        <w:commentReference w:id="41"/>
-      </w:r>
-      <w:r>
-        <w:rPr>
-          <w:color w:val="000000" w:themeColor="text1"/>
-        </w:rPr>
-        <w:t>can last and carry the legacy effects forever into the future.</w:t>
-      </w:r>
-      <w:r>
-        <w:rPr>
-          <w:color w:val="000000" w:themeColor="text1"/>
-        </w:rPr>
-        <w:t xml:space="preserve"> [</w:t>
-      </w:r>
-      <w:r>
-        <w:rPr>
-          <w:color w:val="FF0000"/>
-        </w:rPr>
-        <w:t xml:space="preserve">find examples in the </w:t>
-      </w:r>
-      <w:r>
-        <w:rPr>
-          <w:color w:val="FF0000"/>
-        </w:rPr>
-        <w:t>field</w:t>
-      </w:r>
-      <w:r>
-        <w:rPr>
-          <w:color w:val="FF0000"/>
-        </w:rPr>
-        <w:t xml:space="preserve"> of microbial systems</w:t>
-      </w:r>
-      <w:r>
-        <w:rPr>
-          <w:color w:val="FF0000"/>
-        </w:rPr>
-        <w:t>].</w:t>
-      </w:r>
-      <w:r>
-        <w:rPr>
-          <w:color w:val="FF0000"/>
+        <w:commentReference w:id="38"/>
+      </w:r>
+      <w:r>
+        <w:rPr>
+          <w:color w:val="000000" w:themeColor="text1"/>
+        </w:rPr>
+        <w:t xml:space="preserve"> demonstrates how dispersal, even unsuccessful cases with on transient interactions, would induce an alternative stable system. </w:t>
+      </w:r>
+      <w:r>
+        <w:rPr>
+          <w:color w:val="000000" w:themeColor="text1"/>
+        </w:rPr>
+        <w:t>In line with the bi-stability of boreal forest biome across Eurasia and North America because of the legacy of the last glacial (</w:t>
+      </w:r>
+      <w:proofErr w:type="spellStart"/>
+      <w:r>
+        <w:rPr>
+          <w:color w:val="000000" w:themeColor="text1"/>
+        </w:rPr>
+        <w:t>Herzschuh</w:t>
+      </w:r>
+      <w:proofErr w:type="spellEnd"/>
+      <w:r>
+        <w:rPr>
+          <w:color w:val="000000" w:themeColor="text1"/>
+        </w:rPr>
+        <w:t xml:space="preserve"> 2019 GEB).</w:t>
+      </w:r>
+      <w:r>
+        <w:rPr>
+          <w:color w:val="000000" w:themeColor="text1"/>
         </w:rPr>
         <w:t xml:space="preserve"> </w:t>
       </w:r>
@@ -9564,338 +10145,13 @@
         <w:rPr>
           <w:color w:val="000000" w:themeColor="text1"/>
         </w:rPr>
-        <w:t>Such</w:t>
-      </w:r>
-      <w:r>
-        <w:rPr>
-          <w:color w:val="000000" w:themeColor="text1"/>
-        </w:rPr>
-        <w:t xml:space="preserve"> </w:t>
-      </w:r>
-      <w:r>
-        <w:rPr>
-          <w:color w:val="000000" w:themeColor="text1"/>
-        </w:rPr>
-        <w:t xml:space="preserve">legacy-driven/-shaped assembly of new stable systems </w:t>
-      </w:r>
-      <w:r>
-        <w:rPr>
-          <w:color w:val="000000" w:themeColor="text1"/>
-        </w:rPr>
-        <w:t xml:space="preserve">is broadly true across natural systems comprised by </w:t>
-      </w:r>
-      <w:commentRangeStart w:id="42"/>
-      <w:r>
-        <w:rPr>
-          <w:color w:val="000000" w:themeColor="text1"/>
-        </w:rPr>
-        <w:t>different organisms</w:t>
-      </w:r>
-      <w:commentRangeEnd w:id="42"/>
-      <w:r>
-        <w:rPr>
-          <w:rStyle w:val="CommentReference"/>
-          <w:sz w:val="24"/>
-          <w:szCs w:val="24"/>
-        </w:rPr>
-        <w:commentReference w:id="42"/>
-      </w:r>
-      <w:r>
-        <w:rPr>
-          <w:color w:val="000000" w:themeColor="text1"/>
-        </w:rPr>
-        <w:t xml:space="preserve"> with varying disturbances. For example, </w:t>
-      </w:r>
-      <w:r>
-        <w:rPr>
-          <w:color w:val="000000" w:themeColor="text1"/>
-        </w:rPr>
-        <w:lastRenderedPageBreak/>
-        <w:t>legacy effects of the last glacial shaped a bi-stable boreal biome of evergreen-dominated North America versus Deciduous dominated Eurasia (</w:t>
-      </w:r>
-      <w:r>
-        <w:rPr>
-          <w:color w:val="FF0000"/>
-        </w:rPr>
-        <w:t>Moncrieff et al. 2015 GEB</w:t>
-      </w:r>
-      <w:r>
-        <w:rPr>
-          <w:color w:val="000000" w:themeColor="text1"/>
-        </w:rPr>
-        <w:t xml:space="preserve">). </w:t>
-      </w:r>
-      <w:r>
-        <w:rPr>
-          <w:color w:val="000000" w:themeColor="text1"/>
-          <w:highlight w:val="yellow"/>
-        </w:rPr>
-        <w:t>In line with the bi-stability of boreal forest biome across Eurasia and North America because of the legacy of the last glacial (</w:t>
-      </w:r>
-      <w:proofErr w:type="spellStart"/>
-      <w:r>
-        <w:rPr>
-          <w:color w:val="000000" w:themeColor="text1"/>
-          <w:highlight w:val="yellow"/>
-        </w:rPr>
-        <w:t>Herzschuh</w:t>
-      </w:r>
-      <w:proofErr w:type="spellEnd"/>
-      <w:r>
-        <w:rPr>
-          <w:color w:val="000000" w:themeColor="text1"/>
-          <w:highlight w:val="yellow"/>
-        </w:rPr>
-        <w:t xml:space="preserve"> 2019 GEB).</w:t>
-      </w:r>
-      <w:r>
-        <w:rPr>
-          <w:color w:val="000000" w:themeColor="text1"/>
-        </w:rPr>
-        <w:t xml:space="preserve"> </w:t>
-      </w:r>
-      <w:r>
-        <w:rPr>
-          <w:color w:val="000000" w:themeColor="text1"/>
-        </w:rPr>
-        <w:t xml:space="preserve">Additionally, </w:t>
-      </w:r>
-      <w:r>
-        <w:rPr>
-          <w:color w:val="000000" w:themeColor="text1"/>
-        </w:rPr>
-        <w:t xml:space="preserve">tropospheric </w:t>
-      </w:r>
-      <w:r>
-        <w:rPr>
-          <w:color w:val="000000" w:themeColor="text1"/>
-        </w:rPr>
-        <w:t xml:space="preserve">ozone </w:t>
-      </w:r>
-      <w:r>
-        <w:rPr>
-          <w:color w:val="000000" w:themeColor="text1"/>
-        </w:rPr>
-        <w:t>pollution</w:t>
-      </w:r>
-      <w:r>
-        <w:rPr>
-          <w:color w:val="000000" w:themeColor="text1"/>
-        </w:rPr>
-        <w:t xml:space="preserve"> is a</w:t>
-      </w:r>
-      <w:r>
-        <w:rPr>
-          <w:color w:val="000000" w:themeColor="text1"/>
-        </w:rPr>
-        <w:t xml:space="preserve"> pressing problem</w:t>
-      </w:r>
-      <w:r>
-        <w:rPr>
-          <w:color w:val="000000" w:themeColor="text1"/>
-        </w:rPr>
-        <w:t xml:space="preserve"> for vegetation heath and productivity, and because of</w:t>
-      </w:r>
-      <w:r>
-        <w:rPr>
-          <w:color w:val="000000" w:themeColor="text1"/>
-        </w:rPr>
-        <w:t xml:space="preserve"> a</w:t>
-      </w:r>
-      <w:r>
-        <w:rPr>
-          <w:color w:val="000000" w:themeColor="text1"/>
-        </w:rPr>
-        <w:t xml:space="preserve"> compositional shift toward more ozone</w:t>
-      </w:r>
-      <w:r>
-        <w:rPr>
-          <w:color w:val="000000" w:themeColor="text1"/>
-        </w:rPr>
-        <w:t>-</w:t>
-      </w:r>
-      <w:r>
-        <w:rPr>
-          <w:color w:val="000000" w:themeColor="text1"/>
-        </w:rPr>
-        <w:t>toleran</w:t>
-      </w:r>
-      <w:r>
-        <w:rPr>
-          <w:color w:val="000000" w:themeColor="text1"/>
-        </w:rPr>
-        <w:t>t</w:t>
-      </w:r>
-      <w:r>
-        <w:rPr>
-          <w:color w:val="000000" w:themeColor="text1"/>
-        </w:rPr>
-        <w:t xml:space="preserve"> species</w:t>
-      </w:r>
-      <w:r>
-        <w:rPr>
-          <w:color w:val="000000" w:themeColor="text1"/>
-        </w:rPr>
-        <w:t xml:space="preserve"> </w:t>
-      </w:r>
-      <w:r>
-        <w:rPr>
-          <w:color w:val="000000" w:themeColor="text1"/>
-        </w:rPr>
-        <w:t xml:space="preserve"> ozone</w:t>
-      </w:r>
-      <w:r>
-        <w:rPr>
-          <w:color w:val="000000" w:themeColor="text1"/>
-        </w:rPr>
-        <w:t xml:space="preserve"> pressure</w:t>
-      </w:r>
-      <w:r>
-        <w:rPr>
-          <w:color w:val="000000" w:themeColor="text1"/>
-        </w:rPr>
-        <w:t xml:space="preserve"> does not necessarily induce any productivity declines</w:t>
-      </w:r>
-      <w:r>
-        <w:rPr>
-          <w:color w:val="000000" w:themeColor="text1"/>
-        </w:rPr>
-        <w:t xml:space="preserve"> in the temperate deciduous forest of Southeast US</w:t>
-      </w:r>
-      <w:r>
-        <w:rPr>
-          <w:color w:val="000000" w:themeColor="text1"/>
-        </w:rPr>
-        <w:t xml:space="preserve"> (</w:t>
-      </w:r>
-      <w:r>
-        <w:rPr>
-          <w:color w:val="FF0000"/>
-        </w:rPr>
-        <w:t>Wang et al. 2016</w:t>
-      </w:r>
-      <w:r>
-        <w:rPr>
-          <w:color w:val="000000" w:themeColor="text1"/>
-        </w:rPr>
-        <w:t>).</w:t>
-      </w:r>
-      <w:r>
-        <w:rPr>
-          <w:color w:val="000000" w:themeColor="text1"/>
-        </w:rPr>
-        <w:t xml:space="preserve"> </w:t>
-      </w:r>
-      <w:r>
-        <w:rPr>
-          <w:color w:val="FF0000"/>
-        </w:rPr>
-        <w:t>These new stable systems have differing capability of degrading litters, which resulted from different levels of legacy that are ultimately caused by disturbance of drought disturbance of varying severities.</w:t>
-      </w:r>
-    </w:p>
-    <w:p>
-      <w:pPr>
-        <w:spacing w:line="480" w:lineRule="auto"/>
-        <w:jc w:val="both"/>
-        <w:rPr>
-          <w:color w:val="000000" w:themeColor="text1"/>
-        </w:rPr>
-      </w:pPr>
-      <w:r>
-        <w:rPr>
-          <w:color w:val="000000" w:themeColor="text1"/>
-        </w:rPr>
-        <w:t xml:space="preserve">            </w:t>
-      </w:r>
-      <w:r>
-        <w:rPr>
-          <w:color w:val="000000" w:themeColor="text1"/>
-        </w:rPr>
-        <w:t>Legacy of a disturbance in principle can be in various forms that occur along with each other</w:t>
-      </w:r>
-      <w:r>
-        <w:rPr>
-          <w:color w:val="000000" w:themeColor="text1"/>
-        </w:rPr>
-        <w:t xml:space="preserve"> simultaneously</w:t>
-      </w:r>
-      <w:r>
-        <w:rPr>
-          <w:color w:val="000000" w:themeColor="text1"/>
-        </w:rPr>
-        <w:t>. There is no exception for drought</w:t>
-      </w:r>
-      <w:r>
-        <w:rPr>
-          <w:color w:val="000000" w:themeColor="text1"/>
-        </w:rPr>
-        <w:t xml:space="preserve">, for which </w:t>
-      </w:r>
-      <w:r>
-        <w:rPr>
-          <w:color w:val="000000" w:themeColor="text1"/>
-        </w:rPr>
-        <w:t>we may expect legacies of materials</w:t>
-      </w:r>
-      <w:r>
-        <w:rPr>
-          <w:color w:val="000000" w:themeColor="text1"/>
-        </w:rPr>
-        <w:t xml:space="preserve"> (dead microbes and inactivated enzymes)</w:t>
-      </w:r>
-      <w:r>
-        <w:rPr>
-          <w:color w:val="000000" w:themeColor="text1"/>
-        </w:rPr>
-        <w:t xml:space="preserve"> and community changes</w:t>
+        <w:t>These suggest that dispersal is an essential process to consider while studying microbiome legacies in general</w:t>
       </w:r>
       <w:r>
         <w:rPr>
           <w:color w:val="000000" w:themeColor="text1"/>
         </w:rPr>
         <w:t>.</w:t>
-      </w:r>
-      <w:r>
-        <w:rPr>
-          <w:color w:val="000000" w:themeColor="text1"/>
-        </w:rPr>
-        <w:t xml:space="preserve"> </w:t>
-      </w:r>
-      <w:r>
-        <w:rPr>
-          <w:color w:val="000000" w:themeColor="text1"/>
-        </w:rPr>
-        <w:t>H</w:t>
-      </w:r>
-      <w:r>
-        <w:rPr>
-          <w:color w:val="000000" w:themeColor="text1"/>
-        </w:rPr>
-        <w:t xml:space="preserve">owever, </w:t>
-      </w:r>
-      <w:r>
-        <w:rPr>
-          <w:color w:val="000000" w:themeColor="text1"/>
-        </w:rPr>
-        <w:t xml:space="preserve">in this study these legacies </w:t>
-      </w:r>
-      <w:r>
-        <w:rPr>
-          <w:color w:val="000000" w:themeColor="text1"/>
-        </w:rPr>
-        <w:t xml:space="preserve">were not </w:t>
-      </w:r>
-      <w:r>
-        <w:rPr>
-          <w:color w:val="000000" w:themeColor="text1"/>
-        </w:rPr>
-        <w:t xml:space="preserve">all </w:t>
-      </w:r>
-      <w:r>
-        <w:rPr>
-          <w:color w:val="000000" w:themeColor="text1"/>
-        </w:rPr>
-        <w:t>covered except for community changes.</w:t>
       </w:r>
     </w:p>
     <w:p>
@@ -9926,7 +10182,7 @@
           <w:sz w:val="24"/>
           <w:szCs w:val="24"/>
         </w:rPr>
-        <w:t xml:space="preserve">4.2 </w:t>
+        <w:t>4.</w:t>
       </w:r>
       <w:r>
         <w:rPr>
@@ -9936,7 +10192,7 @@
           <w:sz w:val="24"/>
           <w:szCs w:val="24"/>
         </w:rPr>
-        <w:t xml:space="preserve">Implications of </w:t>
+        <w:t>3</w:t>
       </w:r>
       <w:r>
         <w:rPr>
@@ -9946,8 +10202,9 @@
           <w:sz w:val="24"/>
           <w:szCs w:val="24"/>
         </w:rPr>
-        <w:t>d</w:t>
-      </w:r>
+        <w:t xml:space="preserve"> </w:t>
+      </w:r>
+      <w:commentRangeStart w:id="39"/>
       <w:r>
         <w:rPr>
           <w:rFonts w:ascii="Times New Roman" w:hAnsi="Times New Roman" w:cs="Times New Roman"/>
@@ -9956,7 +10213,36 @@
           <w:sz w:val="24"/>
           <w:szCs w:val="24"/>
         </w:rPr>
-        <w:t>ispersal for drought legacies</w:t>
+        <w:t>Broader implications for</w:t>
+      </w:r>
+      <w:r>
+        <w:rPr>
+          <w:rFonts w:ascii="Times New Roman" w:hAnsi="Times New Roman" w:cs="Times New Roman"/>
+          <w:b/>
+          <w:color w:val="000000" w:themeColor="text1"/>
+          <w:sz w:val="24"/>
+          <w:szCs w:val="24"/>
+        </w:rPr>
+        <w:t xml:space="preserve"> soil carbon cycling</w:t>
+      </w:r>
+      <w:r>
+        <w:rPr>
+          <w:rFonts w:ascii="Times New Roman" w:hAnsi="Times New Roman" w:cs="Times New Roman"/>
+          <w:b/>
+          <w:color w:val="000000" w:themeColor="text1"/>
+          <w:sz w:val="24"/>
+          <w:szCs w:val="24"/>
+        </w:rPr>
+        <w:t xml:space="preserve"> </w:t>
+      </w:r>
+      <w:commentRangeEnd w:id="39"/>
+      <w:r>
+        <w:rPr>
+          <w:rStyle w:val="CommentReference"/>
+          <w:rFonts w:asciiTheme="minorHAnsi" w:eastAsiaTheme="minorEastAsia" w:hAnsiTheme="minorHAnsi" w:cstheme="minorBidi"/>
+          <w:color w:val="auto"/>
+        </w:rPr>
+        <w:commentReference w:id="39"/>
       </w:r>
     </w:p>
     <w:p>
@@ -9971,49 +10257,71 @@
         <w:rPr>
           <w:color w:val="000000" w:themeColor="text1"/>
         </w:rPr>
-        <w:t xml:space="preserve">            However, </w:t>
-      </w:r>
-      <w:r>
-        <w:rPr>
-          <w:color w:val="000000" w:themeColor="text1"/>
-        </w:rPr>
-        <w:t xml:space="preserve">such legacies and </w:t>
-      </w:r>
-      <w:r>
-        <w:rPr>
-          <w:color w:val="000000" w:themeColor="text1"/>
-        </w:rPr>
-        <w:t xml:space="preserve">the </w:t>
-      </w:r>
-      <w:r>
-        <w:rPr>
-          <w:color w:val="000000" w:themeColor="text1"/>
-        </w:rPr>
-        <w:t xml:space="preserve">new stable </w:t>
-      </w:r>
-      <w:r>
-        <w:rPr>
-          <w:color w:val="000000" w:themeColor="text1"/>
-        </w:rPr>
-        <w:t>system</w:t>
-      </w:r>
-      <w:r>
-        <w:rPr>
-          <w:color w:val="000000" w:themeColor="text1"/>
-        </w:rPr>
-        <w:t>s</w:t>
-      </w:r>
-      <w:r>
-        <w:rPr>
-          <w:color w:val="000000" w:themeColor="text1"/>
-        </w:rPr>
-        <w:t xml:space="preserve"> arising </w:t>
-      </w:r>
-      <w:r>
-        <w:rPr>
-          <w:color w:val="000000" w:themeColor="text1"/>
-        </w:rPr>
-        <w:t>do not necessarily always stand</w:t>
+        <w:t xml:space="preserve">            </w:t>
+      </w:r>
+      <w:r>
+        <w:rPr>
+          <w:color w:val="000000" w:themeColor="text1"/>
+        </w:rPr>
+        <w:t>Drought legacies</w:t>
+      </w:r>
+      <w:r>
+        <w:rPr>
+          <w:color w:val="000000" w:themeColor="text1"/>
+        </w:rPr>
+        <w:t xml:space="preserve"> in </w:t>
+      </w:r>
+      <w:r>
+        <w:rPr>
+          <w:color w:val="000000" w:themeColor="text1"/>
+        </w:rPr>
+        <w:t>t</w:t>
+      </w:r>
+      <w:commentRangeStart w:id="40"/>
+      <w:r>
+        <w:rPr>
+          <w:color w:val="000000" w:themeColor="text1"/>
+        </w:rPr>
+        <w:t>his study</w:t>
+      </w:r>
+      <w:commentRangeEnd w:id="40"/>
+      <w:r>
+        <w:rPr>
+          <w:rStyle w:val="CommentReference"/>
+          <w:sz w:val="24"/>
+          <w:szCs w:val="24"/>
+        </w:rPr>
+        <w:commentReference w:id="40"/>
+      </w:r>
+      <w:r>
+        <w:rPr>
+          <w:color w:val="000000" w:themeColor="text1"/>
+        </w:rPr>
+        <w:t xml:space="preserve"> holds </w:t>
+      </w:r>
+      <w:r>
+        <w:rPr>
+          <w:color w:val="000000" w:themeColor="text1"/>
+        </w:rPr>
+        <w:t xml:space="preserve">immediate and </w:t>
+      </w:r>
+      <w:r>
+        <w:rPr>
+          <w:color w:val="000000" w:themeColor="text1"/>
+        </w:rPr>
+        <w:t xml:space="preserve">broad implications for understanding </w:t>
+      </w:r>
+      <w:r>
+        <w:rPr>
+          <w:color w:val="000000" w:themeColor="text1"/>
+        </w:rPr>
+        <w:t xml:space="preserve">microbiome and </w:t>
+      </w:r>
+      <w:r>
+        <w:rPr>
+          <w:color w:val="000000" w:themeColor="text1"/>
+        </w:rPr>
+        <w:t>the biosphere in the context of ever increasing frequency of environmental changes</w:t>
       </w:r>
       <w:r>
         <w:rPr>
@@ -10031,70 +10339,159 @@
         <w:rPr>
           <w:color w:val="000000" w:themeColor="text1"/>
         </w:rPr>
-        <w:t>Dispersal</w:t>
-      </w:r>
-      <w:r>
-        <w:rPr>
-          <w:color w:val="000000" w:themeColor="text1"/>
-        </w:rPr>
-        <w:t xml:space="preserve"> is a </w:t>
-      </w:r>
-      <w:commentRangeStart w:id="43"/>
-      <w:r>
-        <w:rPr>
-          <w:color w:val="000000" w:themeColor="text1"/>
-        </w:rPr>
-        <w:t>key process</w:t>
-      </w:r>
-      <w:r>
-        <w:rPr>
-          <w:color w:val="000000" w:themeColor="text1"/>
-        </w:rPr>
-        <w:t xml:space="preserve"> that can negate the</w:t>
-      </w:r>
-      <w:r>
-        <w:rPr>
-          <w:color w:val="000000" w:themeColor="text1"/>
-        </w:rPr>
-        <w:t xml:space="preserve"> drought legacies and formation </w:t>
-      </w:r>
-      <w:r>
-        <w:rPr>
-          <w:color w:val="000000" w:themeColor="text1"/>
-        </w:rPr>
-        <w:t xml:space="preserve">of </w:t>
-      </w:r>
-      <w:r>
-        <w:rPr>
-          <w:color w:val="000000" w:themeColor="text1"/>
-        </w:rPr>
-        <w:t xml:space="preserve">alternative </w:t>
-      </w:r>
-      <w:r>
-        <w:rPr>
-          <w:color w:val="000000" w:themeColor="text1"/>
-        </w:rPr>
-        <w:t>stable system</w:t>
-      </w:r>
-      <w:r>
-        <w:rPr>
-          <w:color w:val="000000" w:themeColor="text1"/>
-        </w:rPr>
-        <w:t>s</w:t>
-      </w:r>
-      <w:r>
-        <w:rPr>
-          <w:color w:val="000000" w:themeColor="text1"/>
-        </w:rPr>
         <w:t xml:space="preserve"> </w:t>
       </w:r>
-      <w:commentRangeEnd w:id="43"/>
+      <w:r>
+        <w:rPr>
+          <w:color w:val="000000" w:themeColor="text1"/>
+          <w:highlight w:val="yellow"/>
+        </w:rPr>
+        <w:t>A</w:t>
+      </w:r>
+      <w:r>
+        <w:rPr>
+          <w:color w:val="000000" w:themeColor="text1"/>
+          <w:highlight w:val="yellow"/>
+        </w:rPr>
+        <w:t xml:space="preserve"> legacy of impaired decomposition could allow fuels to build up for the next fire season, thereby increasing fire risk</w:t>
+      </w:r>
+      <w:r>
+        <w:rPr>
+          <w:color w:val="000000" w:themeColor="text1"/>
+        </w:rPr>
+        <w:t>.</w:t>
+      </w:r>
+      <w:r>
+        <w:rPr>
+          <w:color w:val="000000" w:themeColor="text1"/>
+        </w:rPr>
+        <w:t xml:space="preserve"> </w:t>
+      </w:r>
+      <w:r>
+        <w:rPr>
+          <w:color w:val="000000" w:themeColor="text1"/>
+        </w:rPr>
+        <w:t xml:space="preserve">More broadly, </w:t>
+      </w:r>
+      <w:r>
+        <w:rPr>
+          <w:color w:val="000000" w:themeColor="text1"/>
+        </w:rPr>
+        <w:t xml:space="preserve">taking into consideration </w:t>
+      </w:r>
+      <w:r>
+        <w:rPr>
+          <w:color w:val="000000" w:themeColor="text1"/>
+        </w:rPr>
+        <w:t>t</w:t>
+      </w:r>
+      <w:r>
+        <w:rPr>
+          <w:color w:val="000000" w:themeColor="text1"/>
+        </w:rPr>
+        <w:t xml:space="preserve">his memory of past disturbance (or in other words, delay of a disturbance transmitting in a system) would enable more </w:t>
+      </w:r>
+      <w:r>
+        <w:rPr>
+          <w:color w:val="000000" w:themeColor="text1"/>
+        </w:rPr>
+        <w:lastRenderedPageBreak/>
+        <w:t>accurate quantification of cycling of various elements and above- and below-ground interactions at present</w:t>
+      </w:r>
+      <w:r>
+        <w:rPr>
+          <w:color w:val="000000" w:themeColor="text1"/>
+        </w:rPr>
+        <w:t>, and also informs of future predictions that considering history as an essential component.</w:t>
+      </w:r>
+      <w:r>
+        <w:rPr>
+          <w:color w:val="000000" w:themeColor="text1"/>
+        </w:rPr>
+        <w:t xml:space="preserve"> </w:t>
+      </w:r>
+      <w:r>
+        <w:rPr>
+          <w:color w:val="000000" w:themeColor="text1"/>
+          <w:highlight w:val="yellow"/>
+        </w:rPr>
+        <w:t>This legacy may explain the Birch Effects as for …</w:t>
+      </w:r>
+      <w:r>
+        <w:rPr>
+          <w:color w:val="000000" w:themeColor="text1"/>
+          <w:highlight w:val="yellow"/>
+        </w:rPr>
+        <w:t xml:space="preserve"> </w:t>
+      </w:r>
+    </w:p>
+    <w:p>
+      <w:pPr>
+        <w:spacing w:line="480" w:lineRule="auto"/>
+        <w:jc w:val="both"/>
+        <w:rPr>
+          <w:color w:val="000000" w:themeColor="text1"/>
+        </w:rPr>
+      </w:pPr>
+      <w:r>
+        <w:rPr>
+          <w:color w:val="000000" w:themeColor="text1"/>
+        </w:rPr>
+        <w:t xml:space="preserve">            </w:t>
+      </w:r>
+      <w:r>
+        <w:rPr>
+          <w:color w:val="000000" w:themeColor="text1"/>
+        </w:rPr>
+        <w:t xml:space="preserve">This drought-focused legacy in soil microbial systems raises broader questions across disturbance and systems. </w:t>
+      </w:r>
+      <w:commentRangeStart w:id="41"/>
+      <w:r>
+        <w:rPr>
+          <w:color w:val="000000" w:themeColor="text1"/>
+        </w:rPr>
+        <w:t>In addition</w:t>
+      </w:r>
+      <w:commentRangeEnd w:id="41"/>
       <w:r>
         <w:rPr>
           <w:rStyle w:val="CommentReference"/>
           <w:rFonts w:asciiTheme="minorHAnsi" w:eastAsiaTheme="minorEastAsia" w:hAnsiTheme="minorHAnsi" w:cstheme="minorBidi"/>
         </w:rPr>
-        <w:commentReference w:id="43"/>
+        <w:commentReference w:id="41"/>
+      </w:r>
+      <w:r>
+        <w:rPr>
+          <w:color w:val="000000" w:themeColor="text1"/>
+        </w:rPr>
+        <w:t xml:space="preserve">, this study focused only on drought-induced legacy, which, however, can be totally extrapolated to other perturbations that natural systems are widely experiencing, </w:t>
+      </w:r>
+      <w:proofErr w:type="spellStart"/>
+      <w:r>
+        <w:rPr>
+          <w:color w:val="000000" w:themeColor="text1"/>
+        </w:rPr>
+        <w:t>e.g</w:t>
+      </w:r>
+      <w:proofErr w:type="spellEnd"/>
+      <w:r>
+        <w:rPr>
+          <w:color w:val="000000" w:themeColor="text1"/>
+        </w:rPr>
+        <w:t xml:space="preserve">, heatwave, microbial invasion, etc. </w:t>
+      </w:r>
+      <w:r>
+        <w:rPr>
+          <w:color w:val="000000" w:themeColor="text1"/>
+        </w:rPr>
+        <w:t xml:space="preserve"> </w:t>
+      </w:r>
+      <w:r>
+        <w:rPr>
+          <w:color w:val="000000" w:themeColor="text1"/>
+          <w:highlight w:val="yellow"/>
+        </w:rPr>
+        <w:t>Moreover, this study, plus all other studies on this topic, suggests that to really establish a predictive understanding of carbon cycling in soil systems in the context of projected global climate change, knowledge gained will eventually feed</w:t>
       </w:r>
       <w:r>
         <w:rPr>
@@ -10106,41 +10503,31 @@
         <w:rPr>
           <w:color w:val="000000" w:themeColor="text1"/>
         </w:rPr>
-        <w:t xml:space="preserve">  Our exploration by constantly introducing taxa from the microbial pool </w:t>
-      </w:r>
-      <w:r>
-        <w:rPr>
-          <w:color w:val="000000" w:themeColor="text1"/>
-        </w:rPr>
-        <w:t xml:space="preserve">into simulations across years demonstrated that dispersal can completely dampen the drought selection over a microbial community. </w:t>
-      </w:r>
-      <w:r>
-        <w:rPr>
-          <w:color w:val="000000" w:themeColor="text1"/>
-        </w:rPr>
-        <w:t>The scenario we explored in this study by no means is exhaustive. It represents an possible situation in field that dispersal might be one reason that over years mitigated drought legacy in terms of litter decomposition (</w:t>
-      </w:r>
-      <w:proofErr w:type="spellStart"/>
-      <w:r>
-        <w:rPr>
-          <w:color w:val="000000" w:themeColor="text1"/>
-          <w:highlight w:val="yellow"/>
-        </w:rPr>
-        <w:t>Martiny</w:t>
-      </w:r>
-      <w:proofErr w:type="spellEnd"/>
-      <w:r>
-        <w:rPr>
-          <w:color w:val="000000" w:themeColor="text1"/>
-          <w:highlight w:val="yellow"/>
-        </w:rPr>
-        <w:t xml:space="preserve"> et al. 2017</w:t>
-      </w:r>
-      <w:r>
-        <w:rPr>
-          <w:color w:val="000000" w:themeColor="text1"/>
-        </w:rPr>
-        <w:t>).</w:t>
+        <w:t xml:space="preserve"> </w:t>
+      </w:r>
+      <w:r>
+        <w:rPr>
+          <w:color w:val="000000" w:themeColor="text1"/>
+        </w:rPr>
+        <w:t>an incorporation of legacy effects or enabl</w:t>
+      </w:r>
+      <w:r>
+        <w:rPr>
+          <w:color w:val="000000" w:themeColor="text1"/>
+        </w:rPr>
+        <w:t>ing</w:t>
+      </w:r>
+      <w:r>
+        <w:rPr>
+          <w:color w:val="000000" w:themeColor="text1"/>
+        </w:rPr>
+        <w:t xml:space="preserve"> models capture microbial community memory of disturbances</w:t>
+      </w:r>
+      <w:r>
+        <w:rPr>
+          <w:color w:val="000000" w:themeColor="text1"/>
+        </w:rPr>
+        <w:t>.</w:t>
       </w:r>
     </w:p>
     <w:p>
@@ -10155,159 +10542,181 @@
         <w:rPr>
           <w:color w:val="000000" w:themeColor="text1"/>
         </w:rPr>
-        <w:lastRenderedPageBreak/>
         <w:t xml:space="preserve">            </w:t>
       </w:r>
       <w:r>
         <w:rPr>
           <w:color w:val="000000" w:themeColor="text1"/>
         </w:rPr>
-        <w:t>Of course, dispersal is a complicated process</w:t>
-      </w:r>
-      <w:r>
-        <w:rPr>
-          <w:color w:val="000000" w:themeColor="text1"/>
-        </w:rPr>
-        <w:t xml:space="preserve"> (</w:t>
-      </w:r>
-      <w:r>
-        <w:rPr>
-          <w:color w:val="000000" w:themeColor="text1"/>
-          <w:highlight w:val="yellow"/>
-        </w:rPr>
-        <w:t>Vila et al. 2019</w:t>
-      </w:r>
-      <w:r>
-        <w:rPr>
-          <w:color w:val="000000" w:themeColor="text1"/>
-        </w:rPr>
-        <w:t>)</w:t>
-      </w:r>
-      <w:r>
-        <w:rPr>
-          <w:color w:val="000000" w:themeColor="text1"/>
-        </w:rPr>
-        <w:t xml:space="preserve">. </w:t>
-      </w:r>
-      <w:r>
-        <w:rPr>
-          <w:color w:val="000000" w:themeColor="text1"/>
-        </w:rPr>
-        <w:t>We imag</w:t>
-      </w:r>
-      <w:r>
-        <w:rPr>
-          <w:color w:val="000000" w:themeColor="text1"/>
-        </w:rPr>
-        <w:t>ine</w:t>
-      </w:r>
-      <w:r>
-        <w:rPr>
-          <w:color w:val="000000" w:themeColor="text1"/>
-        </w:rPr>
-        <w:t xml:space="preserve"> different stable systems </w:t>
-      </w:r>
-      <w:r>
-        <w:rPr>
-          <w:color w:val="000000" w:themeColor="text1"/>
-        </w:rPr>
-        <w:t>and varying magnitudes of changes in decomposition could</w:t>
-      </w:r>
-      <w:r>
-        <w:rPr>
-          <w:color w:val="000000" w:themeColor="text1"/>
-        </w:rPr>
-        <w:t xml:space="preserve"> exist depending on dispersal</w:t>
-      </w:r>
-      <w:r>
-        <w:rPr>
-          <w:color w:val="000000" w:themeColor="text1"/>
-        </w:rPr>
-        <w:t xml:space="preserve"> mode</w:t>
-      </w:r>
-      <w:r>
-        <w:rPr>
-          <w:color w:val="000000" w:themeColor="text1"/>
-        </w:rPr>
-        <w:t xml:space="preserve"> (</w:t>
-      </w:r>
-      <w:r>
-        <w:rPr>
-          <w:color w:val="000000" w:themeColor="text1"/>
-        </w:rPr>
-        <w:t>However, timing of dispersal probably matters, which, however, was not examined in this current study and</w:t>
-      </w:r>
-      <w:r>
-        <w:rPr>
-          <w:color w:val="000000" w:themeColor="text1"/>
-        </w:rPr>
-        <w:t>)</w:t>
-      </w:r>
-      <w:r>
-        <w:rPr>
-          <w:color w:val="000000" w:themeColor="text1"/>
-        </w:rPr>
-        <w:t xml:space="preserve">. </w:t>
-      </w:r>
-      <w:r>
-        <w:rPr>
-          <w:color w:val="000000" w:themeColor="text1"/>
-        </w:rPr>
-        <w:t xml:space="preserve">A very recent study led by </w:t>
-      </w:r>
-      <w:commentRangeStart w:id="44"/>
-      <w:r>
-        <w:rPr>
-          <w:color w:val="000000" w:themeColor="text1"/>
-        </w:rPr>
-        <w:t>Amor et al. (</w:t>
-      </w:r>
-      <w:r>
-        <w:rPr>
-          <w:color w:val="000000" w:themeColor="text1"/>
-          <w:highlight w:val="yellow"/>
-        </w:rPr>
-        <w:t>2020</w:t>
-      </w:r>
-      <w:r>
-        <w:rPr>
-          <w:color w:val="000000" w:themeColor="text1"/>
-        </w:rPr>
-        <w:t>)</w:t>
-      </w:r>
-      <w:commentRangeEnd w:id="44"/>
+        <w:t>To study these legacies, m</w:t>
+      </w:r>
+      <w:r>
+        <w:rPr>
+          <w:color w:val="000000" w:themeColor="text1"/>
+        </w:rPr>
+        <w:t>ethodologically</w:t>
+      </w:r>
+      <w:r>
+        <w:rPr>
+          <w:color w:val="000000" w:themeColor="text1"/>
+        </w:rPr>
+        <w:t xml:space="preserve"> </w:t>
+      </w:r>
+      <w:r>
+        <w:rPr>
+          <w:color w:val="000000" w:themeColor="text1"/>
+        </w:rPr>
+        <w:t>this study demonstrates that t</w:t>
+      </w:r>
+      <w:commentRangeStart w:id="42"/>
+      <w:r>
+        <w:rPr>
+          <w:color w:val="000000" w:themeColor="text1"/>
+        </w:rPr>
+        <w:t xml:space="preserve">rait-based approach </w:t>
+      </w:r>
+      <w:commentRangeEnd w:id="42"/>
+      <w:r>
+        <w:rPr>
+          <w:rStyle w:val="CommentReference"/>
+          <w:sz w:val="24"/>
+          <w:szCs w:val="24"/>
+        </w:rPr>
+        <w:commentReference w:id="42"/>
+      </w:r>
+      <w:r>
+        <w:rPr>
+          <w:color w:val="000000" w:themeColor="text1"/>
+        </w:rPr>
+        <w:t>embedded in individual-based modelling is a feasible approach investigating microbial community ecology bridging physiology and systems functioning.</w:t>
+      </w:r>
+      <w:r>
+        <w:rPr>
+          <w:color w:val="000000" w:themeColor="text1"/>
+        </w:rPr>
+        <w:t xml:space="preserve"> </w:t>
+      </w:r>
+      <w:r>
+        <w:rPr>
+          <w:color w:val="000000" w:themeColor="text1"/>
+        </w:rPr>
+        <w:t>This modelling system</w:t>
+      </w:r>
+      <w:r>
+        <w:rPr>
+          <w:color w:val="000000" w:themeColor="text1"/>
+        </w:rPr>
+        <w:t xml:space="preserve">, </w:t>
+      </w:r>
+      <w:proofErr w:type="spellStart"/>
+      <w:r>
+        <w:rPr>
+          <w:color w:val="000000" w:themeColor="text1"/>
+        </w:rPr>
+        <w:t>DEMENTpy</w:t>
+      </w:r>
+      <w:proofErr w:type="spellEnd"/>
+      <w:r>
+        <w:rPr>
+          <w:color w:val="000000" w:themeColor="text1"/>
+        </w:rPr>
+        <w:t>,</w:t>
+      </w:r>
+      <w:r>
+        <w:rPr>
+          <w:color w:val="000000" w:themeColor="text1"/>
+        </w:rPr>
+        <w:t xml:space="preserve"> can be used to address questions broadly related to the relative roles of environmental disturbance vs community in controlling microbial systems dynamics and functioning in terms of organic matter decomposition.</w:t>
+      </w:r>
+      <w:r>
+        <w:rPr>
+          <w:color w:val="000000" w:themeColor="text1"/>
+        </w:rPr>
+        <w:t xml:space="preserve"> </w:t>
+      </w:r>
+      <w:commentRangeStart w:id="43"/>
+      <w:r>
+        <w:rPr>
+          <w:color w:val="000000" w:themeColor="text1"/>
+        </w:rPr>
+        <w:t xml:space="preserve">Experimental investigations are possible but logistically harder to operate </w:t>
+      </w:r>
+      <w:commentRangeEnd w:id="43"/>
       <w:r>
         <w:rPr>
           <w:rStyle w:val="CommentReference"/>
           <w:rFonts w:asciiTheme="minorHAnsi" w:eastAsiaTheme="minorEastAsia" w:hAnsiTheme="minorHAnsi" w:cstheme="minorBidi"/>
         </w:rPr>
-        <w:commentReference w:id="44"/>
-      </w:r>
-      <w:r>
-        <w:rPr>
-          <w:color w:val="000000" w:themeColor="text1"/>
-        </w:rPr>
-        <w:t xml:space="preserve"> demonstrates how dispersal, even unsuccessful cases with on transient interactions, would induce an alternative stable system. </w:t>
-      </w:r>
-      <w:r>
-        <w:rPr>
-          <w:color w:val="000000" w:themeColor="text1"/>
-        </w:rPr>
-        <w:t>In line with the bi-stability of boreal forest biome across Eurasia and North America because of the legacy of the last glacial (</w:t>
+        <w:commentReference w:id="43"/>
+      </w:r>
+      <w:r>
+        <w:rPr>
+          <w:color w:val="000000" w:themeColor="text1"/>
+        </w:rPr>
+        <w:t>(</w:t>
+      </w:r>
+      <w:r>
+        <w:rPr>
+          <w:color w:val="000000" w:themeColor="text1"/>
+          <w:highlight w:val="yellow"/>
+        </w:rPr>
+        <w:t>Allison 2013; Martiny et al. 2017</w:t>
+      </w:r>
+      <w:r>
+        <w:rPr>
+          <w:color w:val="000000" w:themeColor="text1"/>
+        </w:rPr>
+        <w:t>).</w:t>
+      </w:r>
+      <w:r>
+        <w:rPr>
+          <w:color w:val="000000" w:themeColor="text1"/>
+        </w:rPr>
+        <w:t xml:space="preserve"> Moreover, </w:t>
+      </w:r>
+      <w:r>
+        <w:rPr>
+          <w:color w:val="000000" w:themeColor="text1"/>
+          <w:highlight w:val="yellow"/>
+        </w:rPr>
+        <w:t>t</w:t>
+      </w:r>
+      <w:r>
+        <w:rPr>
+          <w:color w:val="000000" w:themeColor="text1"/>
+          <w:highlight w:val="yellow"/>
+        </w:rPr>
+        <w:t xml:space="preserve">he deficiencies aforementioned can be directions </w:t>
+      </w:r>
+      <w:r>
+        <w:rPr>
+          <w:color w:val="000000" w:themeColor="text1"/>
+          <w:highlight w:val="yellow"/>
+        </w:rPr>
+        <w:t xml:space="preserve">next </w:t>
+      </w:r>
+      <w:r>
+        <w:rPr>
+          <w:color w:val="000000" w:themeColor="text1"/>
+          <w:highlight w:val="yellow"/>
+        </w:rPr>
+        <w:t xml:space="preserve">for improving </w:t>
       </w:r>
       <w:proofErr w:type="spellStart"/>
       <w:r>
         <w:rPr>
           <w:color w:val="000000" w:themeColor="text1"/>
-        </w:rPr>
-        <w:t>Herzschuh</w:t>
+          <w:highlight w:val="yellow"/>
+        </w:rPr>
+        <w:t>DEMENTpy</w:t>
       </w:r>
       <w:proofErr w:type="spellEnd"/>
       <w:r>
         <w:rPr>
           <w:color w:val="000000" w:themeColor="text1"/>
-        </w:rPr>
-        <w:t xml:space="preserve"> 2019 GEB).</w:t>
+          <w:highlight w:val="yellow"/>
+        </w:rPr>
+        <w:t xml:space="preserve"> specifically and trait-based modelling of microbial systems in general.</w:t>
       </w:r>
       <w:r>
         <w:rPr>
@@ -10315,18 +10724,33 @@
         </w:rPr>
         <w:t xml:space="preserve"> </w:t>
       </w:r>
-      <w:r>
-        <w:rPr>
-          <w:color w:val="000000" w:themeColor="text1"/>
-        </w:rPr>
-        <w:t>These suggest that dispersal is an essential process to consider while studying microbiome legacies in general</w:t>
-      </w:r>
-      <w:r>
-        <w:rPr>
-          <w:color w:val="000000" w:themeColor="text1"/>
-        </w:rPr>
-        <w:t>.</w:t>
-      </w:r>
+    </w:p>
+    <w:p>
+      <w:pPr>
+        <w:spacing w:line="480" w:lineRule="auto"/>
+        <w:jc w:val="both"/>
+        <w:rPr>
+          <w:color w:val="000000" w:themeColor="text1"/>
+        </w:rPr>
+      </w:pPr>
+    </w:p>
+    <w:p>
+      <w:pPr>
+        <w:spacing w:line="480" w:lineRule="auto"/>
+        <w:jc w:val="both"/>
+        <w:rPr>
+          <w:color w:val="000000" w:themeColor="text1"/>
+        </w:rPr>
+      </w:pPr>
+    </w:p>
+    <w:p>
+      <w:pPr>
+        <w:spacing w:line="480" w:lineRule="auto"/>
+        <w:jc w:val="both"/>
+        <w:rPr>
+          <w:color w:val="000000" w:themeColor="text1"/>
+        </w:rPr>
+      </w:pPr>
     </w:p>
     <w:p>
       <w:pPr>
@@ -10356,8 +10780,10 @@
           <w:sz w:val="24"/>
           <w:szCs w:val="24"/>
         </w:rPr>
-        <w:t>4.</w:t>
-      </w:r>
+        <w:lastRenderedPageBreak/>
+        <w:t xml:space="preserve">4.3 </w:t>
+      </w:r>
+      <w:commentRangeStart w:id="44"/>
       <w:r>
         <w:rPr>
           <w:rFonts w:ascii="Times New Roman" w:hAnsi="Times New Roman" w:cs="Times New Roman"/>
@@ -10366,57 +10792,26 @@
           <w:sz w:val="24"/>
           <w:szCs w:val="24"/>
         </w:rPr>
-        <w:t>3</w:t>
-      </w:r>
-      <w:r>
-        <w:rPr>
-          <w:rFonts w:ascii="Times New Roman" w:hAnsi="Times New Roman" w:cs="Times New Roman"/>
-          <w:b/>
-          <w:color w:val="000000" w:themeColor="text1"/>
-          <w:sz w:val="24"/>
-          <w:szCs w:val="24"/>
-        </w:rPr>
-        <w:t xml:space="preserve"> </w:t>
-      </w:r>
-      <w:commentRangeStart w:id="45"/>
-      <w:r>
-        <w:rPr>
-          <w:rFonts w:ascii="Times New Roman" w:hAnsi="Times New Roman" w:cs="Times New Roman"/>
-          <w:b/>
-          <w:color w:val="000000" w:themeColor="text1"/>
-          <w:sz w:val="24"/>
-          <w:szCs w:val="24"/>
-        </w:rPr>
-        <w:t>Broader implications for</w:t>
-      </w:r>
-      <w:r>
-        <w:rPr>
-          <w:rFonts w:ascii="Times New Roman" w:hAnsi="Times New Roman" w:cs="Times New Roman"/>
-          <w:b/>
-          <w:color w:val="000000" w:themeColor="text1"/>
-          <w:sz w:val="24"/>
-          <w:szCs w:val="24"/>
-        </w:rPr>
-        <w:t xml:space="preserve"> soil carbon cycling</w:t>
-      </w:r>
-      <w:r>
-        <w:rPr>
-          <w:rFonts w:ascii="Times New Roman" w:hAnsi="Times New Roman" w:cs="Times New Roman"/>
-          <w:b/>
-          <w:color w:val="000000" w:themeColor="text1"/>
-          <w:sz w:val="24"/>
-          <w:szCs w:val="24"/>
-        </w:rPr>
-        <w:t xml:space="preserve"> </w:t>
-      </w:r>
-      <w:commentRangeEnd w:id="45"/>
+        <w:t xml:space="preserve">Deficiencies </w:t>
+      </w:r>
+      <w:commentRangeEnd w:id="44"/>
       <w:r>
         <w:rPr>
           <w:rStyle w:val="CommentReference"/>
           <w:rFonts w:asciiTheme="minorHAnsi" w:eastAsiaTheme="minorEastAsia" w:hAnsiTheme="minorHAnsi" w:cstheme="minorBidi"/>
           <w:color w:val="auto"/>
         </w:rPr>
-        <w:commentReference w:id="45"/>
+        <w:commentReference w:id="44"/>
+      </w:r>
+      <w:r>
+        <w:rPr>
+          <w:rFonts w:ascii="Times New Roman" w:hAnsi="Times New Roman" w:cs="Times New Roman"/>
+          <w:b/>
+          <w:color w:val="000000" w:themeColor="text1"/>
+          <w:sz w:val="24"/>
+          <w:szCs w:val="24"/>
+        </w:rPr>
+        <w:t>of processes simulated</w:t>
       </w:r>
     </w:p>
     <w:p>
@@ -10431,221 +10826,135 @@
         <w:rPr>
           <w:color w:val="000000" w:themeColor="text1"/>
         </w:rPr>
+        <w:t xml:space="preserve">            Deficiencies pertaining to this modelling study </w:t>
+      </w:r>
+      <w:r>
+        <w:rPr>
+          <w:i/>
+          <w:iCs/>
+          <w:color w:val="000000" w:themeColor="text1"/>
+        </w:rPr>
+        <w:t>per se</w:t>
+      </w:r>
+      <w:r>
+        <w:rPr>
+          <w:color w:val="000000" w:themeColor="text1"/>
+        </w:rPr>
+        <w:t xml:space="preserve"> are manifold, which can be grouped into these categories: </w:t>
+      </w:r>
+      <w:r>
+        <w:rPr>
+          <w:color w:val="FF0000"/>
+          <w:highlight w:val="yellow"/>
+        </w:rPr>
+        <w:t>missing processes, structural biases, and parameter uncertainties</w:t>
+      </w:r>
+      <w:r>
+        <w:rPr>
+          <w:color w:val="000000" w:themeColor="text1"/>
+        </w:rPr>
+        <w:t>. Reasons leading to these deficiencies are manifold as well, which, however, do not necessarily undermine the robustness of our conclusions.</w:t>
+      </w:r>
+    </w:p>
+    <w:p>
+      <w:pPr>
+        <w:spacing w:line="480" w:lineRule="auto"/>
+        <w:jc w:val="both"/>
+        <w:rPr>
+          <w:color w:val="000000" w:themeColor="text1"/>
+        </w:rPr>
+      </w:pPr>
+      <w:r>
+        <w:rPr>
+          <w:color w:val="000000" w:themeColor="text1"/>
+        </w:rPr>
         <w:t xml:space="preserve">            </w:t>
       </w:r>
-      <w:r>
-        <w:rPr>
-          <w:color w:val="000000" w:themeColor="text1"/>
-        </w:rPr>
-        <w:t>Drought legacies</w:t>
-      </w:r>
-      <w:r>
-        <w:rPr>
-          <w:color w:val="000000" w:themeColor="text1"/>
-        </w:rPr>
-        <w:t xml:space="preserve"> in </w:t>
-      </w:r>
-      <w:r>
-        <w:rPr>
-          <w:color w:val="000000" w:themeColor="text1"/>
-        </w:rPr>
-        <w:t>t</w:t>
-      </w:r>
-      <w:commentRangeStart w:id="46"/>
-      <w:r>
-        <w:rPr>
-          <w:color w:val="000000" w:themeColor="text1"/>
-        </w:rPr>
-        <w:t>his study</w:t>
-      </w:r>
-      <w:commentRangeEnd w:id="46"/>
+      <w:commentRangeStart w:id="45"/>
+      <w:r>
+        <w:rPr>
+          <w:color w:val="000000" w:themeColor="text1"/>
+        </w:rPr>
+        <w:t>First of all</w:t>
+      </w:r>
+      <w:commentRangeEnd w:id="45"/>
       <w:r>
         <w:rPr>
           <w:rStyle w:val="CommentReference"/>
           <w:sz w:val="24"/>
           <w:szCs w:val="24"/>
         </w:rPr>
-        <w:commentReference w:id="46"/>
-      </w:r>
-      <w:r>
-        <w:rPr>
-          <w:color w:val="000000" w:themeColor="text1"/>
-        </w:rPr>
-        <w:t xml:space="preserve"> holds </w:t>
-      </w:r>
-      <w:r>
-        <w:rPr>
-          <w:color w:val="000000" w:themeColor="text1"/>
-        </w:rPr>
-        <w:t xml:space="preserve">immediate and </w:t>
-      </w:r>
-      <w:r>
-        <w:rPr>
-          <w:color w:val="000000" w:themeColor="text1"/>
-        </w:rPr>
-        <w:t xml:space="preserve">broad implications for understanding </w:t>
-      </w:r>
-      <w:r>
-        <w:rPr>
-          <w:color w:val="000000" w:themeColor="text1"/>
-        </w:rPr>
-        <w:t xml:space="preserve">microbiome and </w:t>
-      </w:r>
-      <w:r>
-        <w:rPr>
-          <w:color w:val="000000" w:themeColor="text1"/>
-        </w:rPr>
-        <w:t>the biosphere in the context of ever increasing frequency of environmental changes</w:t>
-      </w:r>
-      <w:r>
-        <w:rPr>
-          <w:color w:val="000000" w:themeColor="text1"/>
-        </w:rPr>
-        <w:t>.</w:t>
-      </w:r>
-      <w:r>
-        <w:rPr>
-          <w:color w:val="000000" w:themeColor="text1"/>
-        </w:rPr>
-        <w:t xml:space="preserve"> </w:t>
-      </w:r>
-      <w:r>
-        <w:rPr>
-          <w:color w:val="000000" w:themeColor="text1"/>
-        </w:rPr>
-        <w:t xml:space="preserve"> </w:t>
-      </w:r>
-      <w:r>
-        <w:rPr>
-          <w:color w:val="000000" w:themeColor="text1"/>
-          <w:highlight w:val="yellow"/>
-        </w:rPr>
-        <w:t>A</w:t>
-      </w:r>
-      <w:r>
-        <w:rPr>
-          <w:color w:val="000000" w:themeColor="text1"/>
-          <w:highlight w:val="yellow"/>
-        </w:rPr>
-        <w:t xml:space="preserve"> legacy of impaired decomposition could allow fuels to build up for the next fire season, thereby increasing fire risk</w:t>
-      </w:r>
-      <w:r>
-        <w:rPr>
-          <w:color w:val="000000" w:themeColor="text1"/>
-        </w:rPr>
-        <w:t>.</w:t>
-      </w:r>
-      <w:r>
-        <w:rPr>
-          <w:color w:val="000000" w:themeColor="text1"/>
-        </w:rPr>
-        <w:t xml:space="preserve"> </w:t>
-      </w:r>
-      <w:r>
-        <w:rPr>
-          <w:color w:val="000000" w:themeColor="text1"/>
-        </w:rPr>
-        <w:t xml:space="preserve">More broadly, </w:t>
-      </w:r>
-      <w:r>
-        <w:rPr>
-          <w:color w:val="000000" w:themeColor="text1"/>
-        </w:rPr>
-        <w:t xml:space="preserve">taking into consideration </w:t>
-      </w:r>
-      <w:r>
-        <w:rPr>
-          <w:color w:val="000000" w:themeColor="text1"/>
-        </w:rPr>
-        <w:t>t</w:t>
-      </w:r>
-      <w:r>
-        <w:rPr>
-          <w:color w:val="000000" w:themeColor="text1"/>
-        </w:rPr>
-        <w:t>his memory of past disturbance (or in other words, delay of a disturbance transmitting in a system) would enable more accurate quantification of cycling of various elements and above- and below-ground interactions at present</w:t>
-      </w:r>
-      <w:r>
-        <w:rPr>
-          <w:color w:val="000000" w:themeColor="text1"/>
-        </w:rPr>
-        <w:t>, and also informs of future predictions that considering history as an essential component.</w:t>
-      </w:r>
-      <w:r>
-        <w:rPr>
-          <w:color w:val="000000" w:themeColor="text1"/>
-        </w:rPr>
-        <w:t xml:space="preserve"> </w:t>
-      </w:r>
-      <w:r>
-        <w:rPr>
-          <w:color w:val="000000" w:themeColor="text1"/>
-          <w:highlight w:val="yellow"/>
-        </w:rPr>
-        <w:t>This legacy may explain the Birch Effects as for …</w:t>
-      </w:r>
-      <w:r>
-        <w:rPr>
-          <w:color w:val="000000" w:themeColor="text1"/>
-          <w:highlight w:val="yellow"/>
-        </w:rPr>
-        <w:t xml:space="preserve"> </w:t>
-      </w:r>
-    </w:p>
-    <w:p>
-      <w:pPr>
-        <w:spacing w:line="480" w:lineRule="auto"/>
-        <w:jc w:val="both"/>
-        <w:rPr>
-          <w:color w:val="000000" w:themeColor="text1"/>
-        </w:rPr>
-      </w:pPr>
-      <w:r>
-        <w:rPr>
-          <w:color w:val="000000" w:themeColor="text1"/>
-        </w:rPr>
-        <w:t xml:space="preserve">            </w:t>
-      </w:r>
-      <w:r>
-        <w:rPr>
-          <w:color w:val="000000" w:themeColor="text1"/>
-        </w:rPr>
-        <w:t xml:space="preserve">This drought-focused legacy in soil microbial systems raises broader questions across disturbance and systems. </w:t>
-      </w:r>
-      <w:commentRangeStart w:id="47"/>
-      <w:r>
-        <w:rPr>
-          <w:color w:val="000000" w:themeColor="text1"/>
-        </w:rPr>
-        <w:t>In addition</w:t>
-      </w:r>
-      <w:commentRangeEnd w:id="47"/>
+        <w:commentReference w:id="45"/>
+      </w:r>
+      <w:r>
+        <w:rPr>
+          <w:color w:val="000000" w:themeColor="text1"/>
+        </w:rPr>
+        <w:t xml:space="preserve">, although this model is explicit in terms of metabolism, it is still in its infancy in really capturing </w:t>
+      </w:r>
+      <w:commentRangeStart w:id="46"/>
+      <w:r>
+        <w:rPr>
+          <w:color w:val="000000" w:themeColor="text1"/>
+        </w:rPr>
+        <w:t xml:space="preserve">intracellular metabolisms </w:t>
+      </w:r>
+      <w:commentRangeEnd w:id="46"/>
       <w:r>
         <w:rPr>
           <w:rStyle w:val="CommentReference"/>
           <w:rFonts w:asciiTheme="minorHAnsi" w:eastAsiaTheme="minorEastAsia" w:hAnsiTheme="minorHAnsi" w:cstheme="minorBidi"/>
         </w:rPr>
-        <w:commentReference w:id="47"/>
-      </w:r>
-      <w:r>
-        <w:rPr>
-          <w:color w:val="000000" w:themeColor="text1"/>
-        </w:rPr>
-        <w:t xml:space="preserve">, this study focused only on drought-induced legacy, which, however, can be totally extrapolated to other perturbations that natural systems are widely experiencing, </w:t>
+        <w:commentReference w:id="46"/>
+      </w:r>
+      <w:r>
+        <w:rPr>
+          <w:color w:val="000000" w:themeColor="text1"/>
+        </w:rPr>
+        <w:t>which are fairly complex and entail both data accumulation and gap bridge from research communities of modelling and experiment within the microbial ecology domain. Metabolic network modelling advancements (</w:t>
+      </w:r>
+      <w:r>
+        <w:rPr>
+          <w:color w:val="000000" w:themeColor="text1"/>
+          <w:highlight w:val="yellow"/>
+        </w:rPr>
+        <w:t xml:space="preserve">Sauer and </w:t>
       </w:r>
       <w:proofErr w:type="spellStart"/>
       <w:r>
         <w:rPr>
           <w:color w:val="000000" w:themeColor="text1"/>
-        </w:rPr>
-        <w:t>e.g</w:t>
+          <w:highlight w:val="yellow"/>
+        </w:rPr>
+        <w:t>Teusink</w:t>
       </w:r>
       <w:proofErr w:type="spellEnd"/>
       <w:r>
         <w:rPr>
           <w:color w:val="000000" w:themeColor="text1"/>
-        </w:rPr>
-        <w:t xml:space="preserve">, heatwave, microbial invasion, etc. </w:t>
+          <w:highlight w:val="yellow"/>
+        </w:rPr>
+        <w:t xml:space="preserve"> 2018</w:t>
+      </w:r>
+      <w:r>
+        <w:rPr>
+          <w:color w:val="000000" w:themeColor="text1"/>
+        </w:rPr>
+        <w:t xml:space="preserve">) are accelerators in this regard, which could fuel a close coupling with </w:t>
+      </w:r>
+      <w:proofErr w:type="spellStart"/>
+      <w:r>
+        <w:rPr>
+          <w:color w:val="000000" w:themeColor="text1"/>
+        </w:rPr>
+        <w:t>DEMENTpy</w:t>
+      </w:r>
+      <w:proofErr w:type="spellEnd"/>
+      <w:r>
+        <w:rPr>
+          <w:color w:val="000000" w:themeColor="text1"/>
+        </w:rPr>
+        <w:t>.</w:t>
       </w:r>
       <w:r>
         <w:rPr>
@@ -10656,165 +10965,192 @@
       <w:r>
         <w:rPr>
           <w:color w:val="000000" w:themeColor="text1"/>
-          <w:highlight w:val="yellow"/>
-        </w:rPr>
-        <w:t xml:space="preserve">Moreover, this study, plus all other studies on this topic, suggests that to really establish a predictive understanding of carbon cycling in soil </w:t>
-      </w:r>
-      <w:r>
-        <w:rPr>
-          <w:color w:val="000000" w:themeColor="text1"/>
-          <w:highlight w:val="yellow"/>
-        </w:rPr>
-        <w:lastRenderedPageBreak/>
-        <w:t>systems in the context of projected global climate change, knowledge gained will eventually feed</w:t>
-      </w:r>
-      <w:r>
-        <w:rPr>
-          <w:color w:val="000000" w:themeColor="text1"/>
-        </w:rPr>
-        <w:t>.</w:t>
-      </w:r>
-      <w:r>
-        <w:rPr>
-          <w:color w:val="000000" w:themeColor="text1"/>
-        </w:rPr>
-        <w:t xml:space="preserve"> </w:t>
-      </w:r>
-      <w:r>
-        <w:rPr>
-          <w:color w:val="000000" w:themeColor="text1"/>
-        </w:rPr>
-        <w:t>an incorporation of legacy effects or enabl</w:t>
-      </w:r>
-      <w:r>
-        <w:rPr>
-          <w:color w:val="000000" w:themeColor="text1"/>
-        </w:rPr>
-        <w:t>ing</w:t>
-      </w:r>
-      <w:r>
-        <w:rPr>
-          <w:color w:val="000000" w:themeColor="text1"/>
-        </w:rPr>
-        <w:t xml:space="preserve"> models capture microbial community memory of disturbances</w:t>
-      </w:r>
-      <w:r>
-        <w:rPr>
-          <w:color w:val="000000" w:themeColor="text1"/>
-        </w:rPr>
-        <w:t>.</w:t>
-      </w:r>
-    </w:p>
-    <w:p>
-      <w:pPr>
-        <w:spacing w:line="480" w:lineRule="auto"/>
-        <w:jc w:val="both"/>
-        <w:rPr>
-          <w:color w:val="000000" w:themeColor="text1"/>
-        </w:rPr>
-      </w:pPr>
-      <w:r>
-        <w:rPr>
-          <w:color w:val="000000" w:themeColor="text1"/>
-        </w:rPr>
-        <w:t xml:space="preserve">            </w:t>
-      </w:r>
-      <w:r>
-        <w:rPr>
-          <w:color w:val="000000" w:themeColor="text1"/>
-        </w:rPr>
-        <w:t>To study these legacies, m</w:t>
-      </w:r>
-      <w:r>
-        <w:rPr>
-          <w:color w:val="000000" w:themeColor="text1"/>
-        </w:rPr>
-        <w:t>ethodologically</w:t>
-      </w:r>
-      <w:r>
-        <w:rPr>
-          <w:color w:val="000000" w:themeColor="text1"/>
-        </w:rPr>
-        <w:t xml:space="preserve"> </w:t>
-      </w:r>
-      <w:r>
-        <w:rPr>
-          <w:color w:val="000000" w:themeColor="text1"/>
-        </w:rPr>
-        <w:t>this study demonstrates that t</w:t>
-      </w:r>
-      <w:commentRangeStart w:id="48"/>
-      <w:r>
-        <w:rPr>
-          <w:color w:val="000000" w:themeColor="text1"/>
-        </w:rPr>
-        <w:t xml:space="preserve">rait-based approach </w:t>
-      </w:r>
-      <w:commentRangeEnd w:id="48"/>
+        </w:rPr>
+        <w:t>One source of drought protection is the manufacture of a layer of polysaccharide-rich mucilage that prevents desiccation (</w:t>
+      </w:r>
+      <w:proofErr w:type="spellStart"/>
+      <w:r>
+        <w:rPr>
+          <w:color w:val="000000" w:themeColor="text1"/>
+        </w:rPr>
+        <w:t>Borken</w:t>
+      </w:r>
+      <w:proofErr w:type="spellEnd"/>
+      <w:r>
+        <w:rPr>
+          <w:color w:val="000000" w:themeColor="text1"/>
+        </w:rPr>
+        <w:t xml:space="preserve"> and Matzner, 2009). Second is to explicitly separate the total live biomass into active (BA) and dormant (BD) pools (e.g., </w:t>
+      </w:r>
+      <w:proofErr w:type="spellStart"/>
+      <w:r>
+        <w:rPr>
+          <w:color w:val="000000" w:themeColor="text1"/>
+        </w:rPr>
+        <w:t>Bäret</w:t>
+      </w:r>
+      <w:proofErr w:type="spellEnd"/>
+      <w:r>
+        <w:rPr>
+          <w:color w:val="000000" w:themeColor="text1"/>
+        </w:rPr>
+        <w:t xml:space="preserve"> al., 2002; </w:t>
+      </w:r>
+      <w:proofErr w:type="spellStart"/>
+      <w:r>
+        <w:rPr>
+          <w:color w:val="000000" w:themeColor="text1"/>
+        </w:rPr>
+        <w:t>Stolpovsky</w:t>
+      </w:r>
+      <w:proofErr w:type="spellEnd"/>
+      <w:r>
+        <w:rPr>
+          <w:color w:val="000000" w:themeColor="text1"/>
+        </w:rPr>
+        <w:t xml:space="preserve"> et al., 2011). These pathways have not yet been considered in the current version. </w:t>
+      </w:r>
+      <w:commentRangeStart w:id="47"/>
+      <w:r>
+        <w:rPr>
+          <w:color w:val="000000" w:themeColor="text1"/>
+          <w:u w:val="single"/>
+        </w:rPr>
+        <w:t xml:space="preserve">Additionally, when the soil is re-wetted, microorganisms can release these osmolytes quickly to protect themselves against osmotic pressure and cell lysis; </w:t>
+      </w:r>
+      <w:r>
+        <w:rPr>
+          <w:color w:val="000000" w:themeColor="text1"/>
+        </w:rPr>
+        <w:t>otherwise, they could burst due to excessive water movement into the cell (</w:t>
+      </w:r>
+      <w:proofErr w:type="spellStart"/>
+      <w:r>
+        <w:rPr>
+          <w:color w:val="000000" w:themeColor="text1"/>
+        </w:rPr>
+        <w:t>Csonka</w:t>
+      </w:r>
+      <w:proofErr w:type="spellEnd"/>
+      <w:r>
+        <w:rPr>
+          <w:color w:val="000000" w:themeColor="text1"/>
+        </w:rPr>
+        <w:t xml:space="preserve"> 1989)</w:t>
+      </w:r>
+      <w:commentRangeEnd w:id="47"/>
       <w:r>
         <w:rPr>
           <w:rStyle w:val="CommentReference"/>
           <w:sz w:val="24"/>
           <w:szCs w:val="24"/>
         </w:rPr>
-        <w:commentReference w:id="48"/>
-      </w:r>
-      <w:r>
-        <w:rPr>
-          <w:color w:val="000000" w:themeColor="text1"/>
-        </w:rPr>
-        <w:t>embedded in individual-based modelling is a feasible approach investigating microbial community ecology bridging physiology and systems functioning.</w:t>
-      </w:r>
-      <w:r>
-        <w:rPr>
-          <w:color w:val="000000" w:themeColor="text1"/>
+        <w:commentReference w:id="47"/>
+      </w:r>
+      <w:r>
+        <w:rPr>
+          <w:color w:val="000000" w:themeColor="text1"/>
+        </w:rPr>
+        <w:t>.</w:t>
+      </w:r>
+    </w:p>
+    <w:p>
+      <w:pPr>
+        <w:spacing w:line="480" w:lineRule="auto"/>
+        <w:jc w:val="both"/>
+        <w:rPr>
+          <w:color w:val="000000" w:themeColor="text1"/>
+        </w:rPr>
+      </w:pPr>
+      <w:r>
+        <w:rPr>
+          <w:color w:val="000000" w:themeColor="text1"/>
+        </w:rPr>
+        <w:t xml:space="preserve">            Evolution is not simulated yet in the current version. This can be a fruitful avenue for future development. The trait-based modelling framework of vegetation by </w:t>
+      </w:r>
+      <w:proofErr w:type="spellStart"/>
+      <w:r>
+        <w:rPr>
+          <w:color w:val="000000" w:themeColor="text1"/>
+          <w:highlight w:val="yellow"/>
+        </w:rPr>
+        <w:t>Scheiter</w:t>
+      </w:r>
+      <w:proofErr w:type="spellEnd"/>
+      <w:r>
+        <w:rPr>
+          <w:color w:val="000000" w:themeColor="text1"/>
+          <w:highlight w:val="yellow"/>
+        </w:rPr>
+        <w:t xml:space="preserve"> el al. (2013)</w:t>
+      </w:r>
+      <w:r>
+        <w:rPr>
+          <w:color w:val="000000" w:themeColor="text1"/>
+        </w:rPr>
+        <w:t xml:space="preserve"> is inspirational in this regard. ‘Reproduction is a key element in next-generation DGVMs, as it transfers traits from one generation to the next (inheritance), allows transfer of traits between reproductive individuals (crossover) and allows novel trait values to enter through mutation (</w:t>
+      </w:r>
+      <w:proofErr w:type="spellStart"/>
+      <w:r>
+        <w:rPr>
+          <w:color w:val="000000" w:themeColor="text1"/>
+          <w:highlight w:val="yellow"/>
+        </w:rPr>
+        <w:t>Scheiter</w:t>
+      </w:r>
+      <w:proofErr w:type="spellEnd"/>
+      <w:r>
+        <w:rPr>
+          <w:color w:val="000000" w:themeColor="text1"/>
+          <w:highlight w:val="yellow"/>
         </w:rPr>
         <w:t xml:space="preserve"> </w:t>
       </w:r>
       <w:r>
         <w:rPr>
-          <w:color w:val="000000" w:themeColor="text1"/>
-        </w:rPr>
-        <w:t>This modelling system</w:t>
-      </w:r>
-      <w:r>
-        <w:rPr>
-          <w:color w:val="000000" w:themeColor="text1"/>
-        </w:rPr>
-        <w:t xml:space="preserve">, </w:t>
-      </w:r>
-      <w:proofErr w:type="spellStart"/>
-      <w:r>
-        <w:rPr>
-          <w:color w:val="000000" w:themeColor="text1"/>
-        </w:rPr>
-        <w:t>DEMENTpy</w:t>
-      </w:r>
-      <w:proofErr w:type="spellEnd"/>
-      <w:r>
-        <w:rPr>
-          <w:color w:val="000000" w:themeColor="text1"/>
-        </w:rPr>
-        <w:t>,</w:t>
-      </w:r>
-      <w:r>
-        <w:rPr>
-          <w:color w:val="000000" w:themeColor="text1"/>
-        </w:rPr>
-        <w:t xml:space="preserve"> can be used to address questions broadly related to the relative roles of environmental disturbance vs community in controlling microbial systems dynamics and functioning in terms of organic matter decomposition.</w:t>
-      </w:r>
-      <w:r>
-        <w:rPr>
-          <w:color w:val="000000" w:themeColor="text1"/>
-        </w:rPr>
-        <w:t xml:space="preserve"> </w:t>
+          <w:i/>
+          <w:iCs/>
+          <w:color w:val="000000" w:themeColor="text1"/>
+          <w:highlight w:val="yellow"/>
+        </w:rPr>
+        <w:t>et al.</w:t>
+      </w:r>
+      <w:r>
+        <w:rPr>
+          <w:color w:val="000000" w:themeColor="text1"/>
+          <w:highlight w:val="yellow"/>
+        </w:rPr>
+        <w:t xml:space="preserve"> 2013</w:t>
+      </w:r>
+      <w:r>
+        <w:rPr>
+          <w:color w:val="000000" w:themeColor="text1"/>
+        </w:rPr>
+        <w:t>)’.</w:t>
+      </w:r>
+    </w:p>
+    <w:p>
+      <w:pPr>
+        <w:spacing w:line="480" w:lineRule="auto"/>
+        <w:jc w:val="both"/>
+        <w:rPr>
+          <w:color w:val="000000" w:themeColor="text1"/>
+        </w:rPr>
+      </w:pPr>
+      <w:commentRangeStart w:id="48"/>
+      <w:r>
+        <w:rPr>
+          <w:color w:val="000000" w:themeColor="text1"/>
+        </w:rPr>
+        <w:lastRenderedPageBreak/>
+        <w:t xml:space="preserve">            Additionally, deficiencies regarding bounded rationality; that is, this whole study did not consider aboveground litter input determined by plant activities. If it were coupled with above-ground processes of litter input and plant-microbe nutrient competition, we would anticipate even more meaningful insights into whole ecosystem functioning. </w:t>
       </w:r>
       <w:commentRangeStart w:id="49"/>
       <w:r>
         <w:rPr>
           <w:color w:val="000000" w:themeColor="text1"/>
         </w:rPr>
-        <w:t xml:space="preserve">Experimental investigations are possible but logistically harder to operate </w:t>
+        <w:t>These, however, are beyond the scope of this investigation</w:t>
       </w:r>
       <w:commentRangeEnd w:id="49"/>
       <w:r>
@@ -10828,76 +11164,16 @@
         <w:rPr>
           <w:color w:val="000000" w:themeColor="text1"/>
         </w:rPr>
-        <w:t>(</w:t>
-      </w:r>
-      <w:r>
-        <w:rPr>
-          <w:color w:val="000000" w:themeColor="text1"/>
-          <w:highlight w:val="yellow"/>
-        </w:rPr>
-        <w:t>Allison 2013; Martiny et al. 2017</w:t>
-      </w:r>
-      <w:r>
-        <w:rPr>
-          <w:color w:val="000000" w:themeColor="text1"/>
-        </w:rPr>
-        <w:t>).</w:t>
-      </w:r>
-      <w:r>
-        <w:rPr>
-          <w:color w:val="000000" w:themeColor="text1"/>
-        </w:rPr>
-        <w:t xml:space="preserve"> Moreover, </w:t>
-      </w:r>
-      <w:r>
-        <w:rPr>
-          <w:color w:val="000000" w:themeColor="text1"/>
-          <w:highlight w:val="yellow"/>
-        </w:rPr>
-        <w:t>t</w:t>
-      </w:r>
-      <w:r>
-        <w:rPr>
-          <w:color w:val="000000" w:themeColor="text1"/>
-          <w:highlight w:val="yellow"/>
-        </w:rPr>
-        <w:t xml:space="preserve">he deficiencies aforementioned can be directions </w:t>
-      </w:r>
-      <w:r>
-        <w:rPr>
-          <w:color w:val="000000" w:themeColor="text1"/>
-          <w:highlight w:val="yellow"/>
-        </w:rPr>
-        <w:t xml:space="preserve">next </w:t>
-      </w:r>
-      <w:r>
-        <w:rPr>
-          <w:color w:val="000000" w:themeColor="text1"/>
-          <w:highlight w:val="yellow"/>
-        </w:rPr>
-        <w:t xml:space="preserve">for improving </w:t>
-      </w:r>
-      <w:proofErr w:type="spellStart"/>
-      <w:r>
-        <w:rPr>
-          <w:color w:val="000000" w:themeColor="text1"/>
-          <w:highlight w:val="yellow"/>
-        </w:rPr>
-        <w:t>DEMENTpy</w:t>
-      </w:r>
-      <w:proofErr w:type="spellEnd"/>
-      <w:r>
-        <w:rPr>
-          <w:color w:val="000000" w:themeColor="text1"/>
-          <w:highlight w:val="yellow"/>
-        </w:rPr>
-        <w:t xml:space="preserve"> specifically and trait-based modelling of microbial systems in general.</w:t>
-      </w:r>
-      <w:r>
-        <w:rPr>
-          <w:color w:val="000000" w:themeColor="text1"/>
-        </w:rPr>
-        <w:t xml:space="preserve"> </w:t>
+        <w:t>.</w:t>
+      </w:r>
+      <w:commentRangeEnd w:id="48"/>
+      <w:r>
+        <w:rPr>
+          <w:rStyle w:val="CommentReference"/>
+          <w:sz w:val="24"/>
+          <w:szCs w:val="24"/>
+        </w:rPr>
+        <w:commentReference w:id="48"/>
       </w:r>
     </w:p>
     <w:p>
@@ -10908,24 +11184,12 @@
           <w:color w:val="000000" w:themeColor="text1"/>
         </w:rPr>
       </w:pPr>
-    </w:p>
-    <w:p>
-      <w:pPr>
-        <w:spacing w:line="480" w:lineRule="auto"/>
-        <w:jc w:val="both"/>
-        <w:rPr>
-          <w:color w:val="000000" w:themeColor="text1"/>
-        </w:rPr>
-      </w:pPr>
-    </w:p>
-    <w:p>
-      <w:pPr>
-        <w:spacing w:line="480" w:lineRule="auto"/>
-        <w:jc w:val="both"/>
-        <w:rPr>
-          <w:color w:val="000000" w:themeColor="text1"/>
-        </w:rPr>
-      </w:pPr>
+      <w:r>
+        <w:rPr>
+          <w:color w:val="000000" w:themeColor="text1"/>
+        </w:rPr>
+        <w:t xml:space="preserve">            All these aspects could be avenues for explorations next as regards microbial responses to drought in particular and microbial systems composition, structure, functioning, and dynamics in general. </w:t>
+      </w:r>
     </w:p>
     <w:p>
       <w:pPr>
@@ -10947,6 +11211,7 @@
           <w:szCs w:val="24"/>
         </w:rPr>
       </w:pPr>
+      <w:commentRangeStart w:id="50"/>
       <w:r>
         <w:rPr>
           <w:rFonts w:ascii="Times New Roman" w:hAnsi="Times New Roman" w:cs="Times New Roman"/>
@@ -10955,9 +11220,8 @@
           <w:sz w:val="24"/>
           <w:szCs w:val="24"/>
         </w:rPr>
-        <w:t xml:space="preserve">4.3 </w:t>
-      </w:r>
-      <w:commentRangeStart w:id="50"/>
+        <w:t xml:space="preserve">4.1 </w:t>
+      </w:r>
       <w:r>
         <w:rPr>
           <w:rFonts w:ascii="Times New Roman" w:hAnsi="Times New Roman" w:cs="Times New Roman"/>
@@ -10966,7 +11230,17 @@
           <w:sz w:val="24"/>
           <w:szCs w:val="24"/>
         </w:rPr>
-        <w:t xml:space="preserve">Deficiencies </w:t>
+        <w:t>Seasonal and inter-annual m</w:t>
+      </w:r>
+      <w:r>
+        <w:rPr>
+          <w:rFonts w:ascii="Times New Roman" w:hAnsi="Times New Roman" w:cs="Times New Roman"/>
+          <w:b/>
+          <w:color w:val="000000" w:themeColor="text1"/>
+          <w:sz w:val="24"/>
+          <w:szCs w:val="24"/>
+        </w:rPr>
+        <w:t>icrobial system dynamics</w:t>
       </w:r>
       <w:commentRangeEnd w:id="50"/>
       <w:r>
@@ -10977,16 +11251,6 @@
         </w:rPr>
         <w:commentReference w:id="50"/>
       </w:r>
-      <w:r>
-        <w:rPr>
-          <w:rFonts w:ascii="Times New Roman" w:hAnsi="Times New Roman" w:cs="Times New Roman"/>
-          <w:b/>
-          <w:color w:val="000000" w:themeColor="text1"/>
-          <w:sz w:val="24"/>
-          <w:szCs w:val="24"/>
-        </w:rPr>
-        <w:t>of processes simulated</w:t>
-      </w:r>
     </w:p>
     <w:p>
       <w:pPr>
@@ -11000,34 +11264,67 @@
         <w:rPr>
           <w:color w:val="000000" w:themeColor="text1"/>
         </w:rPr>
-        <w:t xml:space="preserve">            Deficiencies pertaining to this modelling study </w:t>
-      </w:r>
-      <w:r>
-        <w:rPr>
-          <w:i/>
-          <w:iCs/>
-          <w:color w:val="000000" w:themeColor="text1"/>
-        </w:rPr>
-        <w:t>per se</w:t>
-      </w:r>
-      <w:r>
-        <w:rPr>
-          <w:color w:val="000000" w:themeColor="text1"/>
-        </w:rPr>
-        <w:t xml:space="preserve"> are manifold, which can be grouped into these categories: </w:t>
-      </w:r>
-      <w:r>
-        <w:rPr>
-          <w:color w:val="FF0000"/>
-          <w:highlight w:val="yellow"/>
-        </w:rPr>
-        <w:t>missing processes, structural biases, and parameter uncertainties</w:t>
-      </w:r>
-      <w:r>
-        <w:rPr>
-          <w:color w:val="000000" w:themeColor="text1"/>
-        </w:rPr>
-        <w:t>. Reasons leading to these deficiencies are manifold as well, which, however, do not necessarily undermine the robustness of our conclusions.</w:t>
+        <w:t xml:space="preserve">            Seasonal dynamics with respect to litter mass loss</w:t>
+      </w:r>
+      <w:r>
+        <w:rPr>
+          <w:color w:val="000000" w:themeColor="text1"/>
+        </w:rPr>
+        <w:t xml:space="preserve"> and</w:t>
+      </w:r>
+      <w:r>
+        <w:rPr>
+          <w:color w:val="000000" w:themeColor="text1"/>
+        </w:rPr>
+        <w:t xml:space="preserve"> biomass</w:t>
+      </w:r>
+      <w:r>
+        <w:rPr>
+          <w:color w:val="000000" w:themeColor="text1"/>
+        </w:rPr>
+        <w:t xml:space="preserve"> </w:t>
+      </w:r>
+      <w:r>
+        <w:rPr>
+          <w:color w:val="000000" w:themeColor="text1"/>
+        </w:rPr>
+        <w:t>reflect a joint control of environment and microbial community. Starting from a wet season that is relatively replete with substrates, microbial community consisting of different taxa established</w:t>
+      </w:r>
+      <w:r>
+        <w:rPr>
+          <w:color w:val="000000" w:themeColor="text1"/>
+        </w:rPr>
+        <w:t>,</w:t>
+      </w:r>
+      <w:r>
+        <w:rPr>
+          <w:color w:val="000000" w:themeColor="text1"/>
+        </w:rPr>
+        <w:t xml:space="preserve"> and</w:t>
+      </w:r>
+      <w:r>
+        <w:rPr>
+          <w:color w:val="000000" w:themeColor="text1"/>
+        </w:rPr>
+        <w:t xml:space="preserve"> biomass increased</w:t>
+      </w:r>
+      <w:r>
+        <w:rPr>
+          <w:color w:val="000000" w:themeColor="text1"/>
+        </w:rPr>
+        <w:t xml:space="preserve">. However, as substrates depleted, microbial cells started to be starved and die. This is accompanied by increasing drought while entering the drought season, which </w:t>
+      </w:r>
+      <w:r>
+        <w:rPr>
+          <w:color w:val="000000" w:themeColor="text1"/>
+        </w:rPr>
+        <w:t>resulted in</w:t>
+      </w:r>
+      <w:r>
+        <w:rPr>
+          <w:color w:val="000000" w:themeColor="text1"/>
+        </w:rPr>
+        <w:t xml:space="preserve"> more death. These two processes in combination resulted in the decline of microbial biomass.</w:t>
       </w:r>
     </w:p>
     <w:p>
@@ -11049,175 +11346,57 @@
         <w:rPr>
           <w:color w:val="000000" w:themeColor="text1"/>
         </w:rPr>
-        <w:t>First of all</w:t>
+        <w:t xml:space="preserve">It is noteworthy that fungi are generally considered being more tolerant than bacteria to soil drying. </w:t>
       </w:r>
       <w:commentRangeEnd w:id="51"/>
+      <w:r>
+        <w:rPr>
+          <w:rStyle w:val="CommentReference"/>
+          <w:rFonts w:asciiTheme="minorHAnsi" w:eastAsiaTheme="minorEastAsia" w:hAnsiTheme="minorHAnsi" w:cstheme="minorBidi"/>
+        </w:rPr>
+        <w:commentReference w:id="51"/>
+      </w:r>
+      <w:r>
+        <w:rPr>
+          <w:color w:val="000000" w:themeColor="text1"/>
+        </w:rPr>
+        <w:t xml:space="preserve">This higher drought tolerance of fungi is due to their </w:t>
+      </w:r>
+      <w:commentRangeStart w:id="52"/>
+      <w:r>
+        <w:rPr>
+          <w:color w:val="000000" w:themeColor="text1"/>
+          <w:highlight w:val="yellow"/>
+        </w:rPr>
+        <w:t>filamentous</w:t>
+      </w:r>
+      <w:r>
+        <w:rPr>
+          <w:color w:val="000000" w:themeColor="text1"/>
+        </w:rPr>
+        <w:t xml:space="preserve"> </w:t>
+      </w:r>
+      <w:commentRangeEnd w:id="52"/>
       <w:r>
         <w:rPr>
           <w:rStyle w:val="CommentReference"/>
           <w:sz w:val="24"/>
           <w:szCs w:val="24"/>
         </w:rPr>
-        <w:commentReference w:id="51"/>
-      </w:r>
-      <w:r>
-        <w:rPr>
-          <w:color w:val="000000" w:themeColor="text1"/>
-        </w:rPr>
-        <w:t xml:space="preserve">, although this model is explicit in terms of metabolism, it is still in its infancy in really capturing </w:t>
-      </w:r>
-      <w:commentRangeStart w:id="52"/>
-      <w:r>
-        <w:rPr>
-          <w:color w:val="000000" w:themeColor="text1"/>
-        </w:rPr>
-        <w:t xml:space="preserve">intracellular metabolisms </w:t>
-      </w:r>
-      <w:commentRangeEnd w:id="52"/>
-      <w:r>
-        <w:rPr>
-          <w:rStyle w:val="CommentReference"/>
-          <w:rFonts w:asciiTheme="minorHAnsi" w:eastAsiaTheme="minorEastAsia" w:hAnsiTheme="minorHAnsi" w:cstheme="minorBidi"/>
-        </w:rPr>
         <w:commentReference w:id="52"/>
       </w:r>
       <w:r>
         <w:rPr>
           <w:color w:val="000000" w:themeColor="text1"/>
         </w:rPr>
-        <w:t xml:space="preserve">which are fairly complex and entail both data accumulation and gap bridge from research communities of modelling and experiment within the </w:t>
-      </w:r>
-      <w:r>
-        <w:rPr>
-          <w:color w:val="000000" w:themeColor="text1"/>
-        </w:rPr>
-        <w:lastRenderedPageBreak/>
-        <w:t>microbial ecology domain. Metabolic network modelling advancements (</w:t>
-      </w:r>
-      <w:r>
-        <w:rPr>
-          <w:color w:val="000000" w:themeColor="text1"/>
-          <w:highlight w:val="yellow"/>
-        </w:rPr>
-        <w:t xml:space="preserve">Sauer and </w:t>
-      </w:r>
-      <w:proofErr w:type="spellStart"/>
-      <w:r>
-        <w:rPr>
-          <w:color w:val="000000" w:themeColor="text1"/>
-          <w:highlight w:val="yellow"/>
-        </w:rPr>
-        <w:t>Teusink</w:t>
-      </w:r>
-      <w:proofErr w:type="spellEnd"/>
-      <w:r>
-        <w:rPr>
-          <w:color w:val="000000" w:themeColor="text1"/>
-          <w:highlight w:val="yellow"/>
-        </w:rPr>
-        <w:t xml:space="preserve"> 2018</w:t>
-      </w:r>
-      <w:r>
-        <w:rPr>
-          <w:color w:val="000000" w:themeColor="text1"/>
-        </w:rPr>
-        <w:t xml:space="preserve">) are accelerators in this regard, which could fuel a close coupling with </w:t>
-      </w:r>
-      <w:proofErr w:type="spellStart"/>
-      <w:r>
-        <w:rPr>
-          <w:color w:val="000000" w:themeColor="text1"/>
-        </w:rPr>
-        <w:t>DEMENTpy</w:t>
-      </w:r>
-      <w:proofErr w:type="spellEnd"/>
-      <w:r>
-        <w:rPr>
-          <w:color w:val="000000" w:themeColor="text1"/>
-        </w:rPr>
-        <w:t>.</w:t>
-      </w:r>
-      <w:r>
-        <w:rPr>
-          <w:color w:val="000000" w:themeColor="text1"/>
-        </w:rPr>
-        <w:t xml:space="preserve"> </w:t>
-      </w:r>
-      <w:r>
-        <w:rPr>
-          <w:color w:val="000000" w:themeColor="text1"/>
-        </w:rPr>
-        <w:t>One source of drought protection is the manufacture of a layer of polysaccharide-rich mucilage that prevents desiccation (</w:t>
-      </w:r>
-      <w:proofErr w:type="spellStart"/>
-      <w:r>
-        <w:rPr>
-          <w:color w:val="000000" w:themeColor="text1"/>
-        </w:rPr>
-        <w:t>Borken</w:t>
-      </w:r>
-      <w:proofErr w:type="spellEnd"/>
-      <w:r>
-        <w:rPr>
-          <w:color w:val="000000" w:themeColor="text1"/>
-        </w:rPr>
-        <w:t xml:space="preserve"> and Matzner, 2009). Second is to explicitly separate the total live biomass into active (BA) and dormant (BD) pools (e.g., </w:t>
-      </w:r>
-      <w:proofErr w:type="spellStart"/>
-      <w:r>
-        <w:rPr>
-          <w:color w:val="000000" w:themeColor="text1"/>
-        </w:rPr>
-        <w:t>Bäret</w:t>
-      </w:r>
-      <w:proofErr w:type="spellEnd"/>
-      <w:r>
-        <w:rPr>
-          <w:color w:val="000000" w:themeColor="text1"/>
-        </w:rPr>
-        <w:t xml:space="preserve"> al., 2002; </w:t>
-      </w:r>
-      <w:proofErr w:type="spellStart"/>
-      <w:r>
-        <w:rPr>
-          <w:color w:val="000000" w:themeColor="text1"/>
-        </w:rPr>
-        <w:t>Stolpovsky</w:t>
-      </w:r>
-      <w:proofErr w:type="spellEnd"/>
-      <w:r>
-        <w:rPr>
-          <w:color w:val="000000" w:themeColor="text1"/>
-        </w:rPr>
-        <w:t xml:space="preserve"> et al., 2011). These pathways have not yet been considered in the current version. </w:t>
+        <w:t xml:space="preserve">structure that enables the accumulation of osmoregulatory solutes without impairing metabolism via reaching and exploiting substrates even at very low </w:t>
       </w:r>
       <w:commentRangeStart w:id="53"/>
       <w:r>
         <w:rPr>
           <w:color w:val="000000" w:themeColor="text1"/>
-          <w:u w:val="single"/>
-        </w:rPr>
-        <w:t xml:space="preserve">Additionally, when the soil is re-wetted, microorganisms can release these osmolytes quickly to protect themselves against osmotic pressure and cell lysis; </w:t>
-      </w:r>
-      <w:r>
-        <w:rPr>
-          <w:color w:val="000000" w:themeColor="text1"/>
-        </w:rPr>
-        <w:t>otherwise, they could burst due to excessive water movement into the cell (</w:t>
-      </w:r>
-      <w:proofErr w:type="spellStart"/>
-      <w:r>
-        <w:rPr>
-          <w:color w:val="000000" w:themeColor="text1"/>
-        </w:rPr>
-        <w:t>Csonka</w:t>
-      </w:r>
-      <w:proofErr w:type="spellEnd"/>
-      <w:r>
-        <w:rPr>
-          <w:color w:val="000000" w:themeColor="text1"/>
-        </w:rPr>
-        <w:t xml:space="preserve"> 1989)</w:t>
+        </w:rPr>
+        <w:t xml:space="preserve">soil moisture levels </w:t>
       </w:r>
       <w:commentRangeEnd w:id="53"/>
       <w:r>
@@ -11232,7 +11411,35 @@
         <w:rPr>
           <w:color w:val="000000" w:themeColor="text1"/>
         </w:rPr>
-        <w:t>.</w:t>
+        <w:t xml:space="preserve">(Griffin 1980, 1981; </w:t>
+      </w:r>
+      <w:proofErr w:type="spellStart"/>
+      <w:r>
+        <w:rPr>
+          <w:color w:val="000000" w:themeColor="text1"/>
+        </w:rPr>
+        <w:t>Freckman</w:t>
+      </w:r>
+      <w:proofErr w:type="spellEnd"/>
+      <w:r>
+        <w:rPr>
+          <w:color w:val="000000" w:themeColor="text1"/>
+        </w:rPr>
+        <w:t xml:space="preserve"> 1986; </w:t>
+      </w:r>
+      <w:proofErr w:type="spellStart"/>
+      <w:r>
+        <w:rPr>
+          <w:color w:val="000000" w:themeColor="text1"/>
+        </w:rPr>
+        <w:t>Magan</w:t>
+      </w:r>
+      <w:proofErr w:type="spellEnd"/>
+      <w:r>
+        <w:rPr>
+          <w:color w:val="000000" w:themeColor="text1"/>
+        </w:rPr>
+        <w:t xml:space="preserve"> and Lynch 1986; Brown 1990; Manzoni et al. 2012b).</w:t>
       </w:r>
     </w:p>
     <w:p>
@@ -11243,71 +11450,126 @@
           <w:color w:val="000000" w:themeColor="text1"/>
         </w:rPr>
       </w:pPr>
-      <w:r>
-        <w:rPr>
-          <w:color w:val="000000" w:themeColor="text1"/>
-        </w:rPr>
-        <w:t xml:space="preserve">            Evolution is not simulated yet in the current version. This can be a fruitful avenue for future development. The trait-based modelling framework of vegetation by </w:t>
-      </w:r>
+    </w:p>
+    <w:p>
+      <w:pPr>
+        <w:spacing w:line="480" w:lineRule="auto"/>
+        <w:jc w:val="both"/>
+        <w:rPr>
+          <w:color w:val="000000" w:themeColor="text1"/>
+        </w:rPr>
+      </w:pPr>
+    </w:p>
+    <w:p>
+      <w:pPr>
+        <w:pStyle w:val="Heading1"/>
+        <w:spacing w:before="0" w:line="480" w:lineRule="auto"/>
+        <w:jc w:val="both"/>
+        <w:rPr>
+          <w:rFonts w:ascii="Times New Roman" w:hAnsi="Times New Roman" w:cs="Times New Roman"/>
+          <w:b/>
+          <w:color w:val="000000" w:themeColor="text1"/>
+          <w:sz w:val="24"/>
+          <w:szCs w:val="24"/>
+        </w:rPr>
+      </w:pPr>
+      <w:r>
+        <w:rPr>
+          <w:rFonts w:ascii="Times New Roman" w:hAnsi="Times New Roman" w:cs="Times New Roman"/>
+          <w:b/>
+          <w:color w:val="000000" w:themeColor="text1"/>
+          <w:sz w:val="24"/>
+          <w:szCs w:val="24"/>
+        </w:rPr>
+        <w:lastRenderedPageBreak/>
+        <w:t>References</w:t>
+      </w:r>
+    </w:p>
+    <w:p>
+      <w:pPr>
+        <w:spacing w:line="480" w:lineRule="auto"/>
+        <w:jc w:val="both"/>
+        <w:rPr>
+          <w:color w:val="000000" w:themeColor="text1"/>
+        </w:rPr>
+      </w:pPr>
+      <w:r>
+        <w:rPr>
+          <w:color w:val="000000" w:themeColor="text1"/>
+        </w:rPr>
+        <w:t xml:space="preserve">Birch, H. F. 1958. The effect of soil drying on humus decomposition and nitrogen </w:t>
+      </w:r>
+      <w:r>
+        <w:rPr>
+          <w:color w:val="000000" w:themeColor="text1"/>
+        </w:rPr>
+        <w:t xml:space="preserve">availability. Plant and Soil 10, </w:t>
+      </w:r>
+      <w:r>
+        <w:rPr>
+          <w:color w:val="000000" w:themeColor="text1"/>
+        </w:rPr>
+        <w:t>9–31.</w:t>
+      </w:r>
+    </w:p>
+    <w:p>
+      <w:pPr>
+        <w:spacing w:line="480" w:lineRule="auto"/>
+        <w:jc w:val="both"/>
+        <w:rPr>
+          <w:color w:val="000000" w:themeColor="text1"/>
+        </w:rPr>
+      </w:pPr>
+    </w:p>
+    <w:p>
+      <w:pPr>
+        <w:spacing w:line="480" w:lineRule="auto"/>
+        <w:jc w:val="both"/>
+        <w:rPr>
+          <w:color w:val="000000" w:themeColor="text1"/>
+        </w:rPr>
+      </w:pPr>
       <w:proofErr w:type="spellStart"/>
       <w:r>
         <w:rPr>
           <w:color w:val="000000" w:themeColor="text1"/>
-          <w:highlight w:val="yellow"/>
-        </w:rPr>
-        <w:t>Scheiter</w:t>
+        </w:rPr>
+        <w:t>Borsa</w:t>
       </w:r>
       <w:proofErr w:type="spellEnd"/>
       <w:r>
         <w:rPr>
           <w:color w:val="000000" w:themeColor="text1"/>
-          <w:highlight w:val="yellow"/>
-        </w:rPr>
-        <w:t xml:space="preserve"> el al. (2013)</w:t>
-      </w:r>
-      <w:r>
-        <w:rPr>
-          <w:color w:val="000000" w:themeColor="text1"/>
-        </w:rPr>
-        <w:t xml:space="preserve"> is inspirational in this regard. ‘Reproduction is a key element in next-generation DGVMs, as it transfers traits from one generation to the next (inheritance), allows transfer of traits between reproductive individuals (crossover) and allows novel trait values to enter through mutation (</w:t>
-      </w:r>
-      <w:proofErr w:type="spellStart"/>
-      <w:r>
-        <w:rPr>
-          <w:color w:val="000000" w:themeColor="text1"/>
-          <w:highlight w:val="yellow"/>
-        </w:rPr>
-        <w:t>Scheiter</w:t>
-      </w:r>
-      <w:proofErr w:type="spellEnd"/>
-      <w:r>
-        <w:rPr>
-          <w:color w:val="000000" w:themeColor="text1"/>
-          <w:highlight w:val="yellow"/>
-        </w:rPr>
-        <w:t xml:space="preserve"> </w:t>
+        </w:rPr>
+        <w:t xml:space="preserve">, A. A., Agnew, D. C., &amp; Cayan, D. R. (2014). Ongoing drought-induced uplift in the western United States. </w:t>
       </w:r>
       <w:r>
         <w:rPr>
           <w:i/>
           <w:iCs/>
           <w:color w:val="000000" w:themeColor="text1"/>
-          <w:highlight w:val="yellow"/>
-        </w:rPr>
-        <w:t>et al.</w:t>
-      </w:r>
-      <w:r>
-        <w:rPr>
-          <w:color w:val="000000" w:themeColor="text1"/>
-          <w:highlight w:val="yellow"/>
-        </w:rPr>
-        <w:t xml:space="preserve"> 2013</w:t>
-      </w:r>
-      <w:r>
-        <w:rPr>
-          <w:color w:val="000000" w:themeColor="text1"/>
-        </w:rPr>
-        <w:t>)’.</w:t>
+        </w:rPr>
+        <w:t>Science</w:t>
+      </w:r>
+      <w:r>
+        <w:rPr>
+          <w:color w:val="000000" w:themeColor="text1"/>
+        </w:rPr>
+        <w:t xml:space="preserve">, </w:t>
+      </w:r>
+      <w:r>
+        <w:rPr>
+          <w:i/>
+          <w:iCs/>
+          <w:color w:val="000000" w:themeColor="text1"/>
+        </w:rPr>
+        <w:t>345</w:t>
+      </w:r>
+      <w:r>
+        <w:rPr>
+          <w:color w:val="000000" w:themeColor="text1"/>
+        </w:rPr>
+        <w:t>, 1587-1590.</w:t>
       </w:r>
     </w:p>
     <w:p>
@@ -11318,33 +11580,925 @@
           <w:color w:val="000000" w:themeColor="text1"/>
         </w:rPr>
       </w:pPr>
+    </w:p>
+    <w:p>
+      <w:pPr>
+        <w:spacing w:line="480" w:lineRule="auto"/>
+        <w:jc w:val="both"/>
+        <w:rPr>
+          <w:color w:val="000000" w:themeColor="text1"/>
+        </w:rPr>
+      </w:pPr>
+    </w:p>
+    <w:p>
+      <w:pPr>
+        <w:spacing w:line="480" w:lineRule="auto"/>
+        <w:jc w:val="both"/>
+        <w:rPr>
+          <w:color w:val="000000" w:themeColor="text1"/>
+        </w:rPr>
+      </w:pPr>
+    </w:p>
+    <w:p>
+      <w:pPr>
+        <w:spacing w:line="480" w:lineRule="auto"/>
+        <w:jc w:val="both"/>
+        <w:rPr>
+          <w:color w:val="000000" w:themeColor="text1"/>
+        </w:rPr>
+      </w:pPr>
+      <w:proofErr w:type="spellStart"/>
+      <w:r>
+        <w:rPr>
+          <w:color w:val="000000" w:themeColor="text1"/>
+        </w:rPr>
+        <w:t>Csonka</w:t>
+      </w:r>
+      <w:proofErr w:type="spellEnd"/>
+      <w:r>
+        <w:rPr>
+          <w:color w:val="000000" w:themeColor="text1"/>
+        </w:rPr>
+        <w:t>, L. N. (1989). Physiological and genetic responses of bacteria to osmotic stress</w:t>
+      </w:r>
+      <w:r>
+        <w:rPr>
+          <w:color w:val="000000" w:themeColor="text1"/>
+        </w:rPr>
+        <w:t>. Microbiological reviews, 53</w:t>
+      </w:r>
+      <w:r>
+        <w:rPr>
+          <w:color w:val="000000" w:themeColor="text1"/>
+        </w:rPr>
+        <w:t>, 121-147.</w:t>
+      </w:r>
+    </w:p>
+    <w:p>
+      <w:pPr>
+        <w:spacing w:line="480" w:lineRule="auto"/>
+        <w:jc w:val="both"/>
+        <w:rPr>
+          <w:color w:val="000000" w:themeColor="text1"/>
+        </w:rPr>
+      </w:pPr>
+    </w:p>
+    <w:p>
+      <w:pPr>
+        <w:spacing w:line="480" w:lineRule="auto"/>
+        <w:jc w:val="both"/>
+        <w:rPr>
+          <w:color w:val="000000" w:themeColor="text1"/>
+        </w:rPr>
+      </w:pPr>
+      <w:proofErr w:type="spellStart"/>
+      <w:r>
+        <w:rPr>
+          <w:color w:val="000000" w:themeColor="text1"/>
+        </w:rPr>
+        <w:t>Gommers</w:t>
+      </w:r>
+      <w:proofErr w:type="spellEnd"/>
+      <w:r>
+        <w:rPr>
+          <w:color w:val="000000" w:themeColor="text1"/>
+        </w:rPr>
+        <w:t xml:space="preserve">, P. J. F., Van </w:t>
+      </w:r>
+      <w:proofErr w:type="spellStart"/>
+      <w:r>
+        <w:rPr>
+          <w:color w:val="000000" w:themeColor="text1"/>
+        </w:rPr>
+        <w:t>Schie</w:t>
+      </w:r>
+      <w:proofErr w:type="spellEnd"/>
+      <w:r>
+        <w:rPr>
+          <w:color w:val="000000" w:themeColor="text1"/>
+        </w:rPr>
+        <w:t>, B. J., Van Dijken, J. P., &amp; Kuenen, J. G. (1988). Biochemical limits to microbial growth yields:</w:t>
+      </w:r>
+      <w:r>
+        <w:rPr>
+          <w:color w:val="000000" w:themeColor="text1"/>
+        </w:rPr>
+        <w:t xml:space="preserve"> an analysis of mixed substrate </w:t>
+      </w:r>
+      <w:r>
+        <w:rPr>
+          <w:color w:val="000000" w:themeColor="text1"/>
+        </w:rPr>
+        <w:t>utilization. </w:t>
+      </w:r>
+      <w:r>
+        <w:rPr>
+          <w:i/>
+          <w:iCs/>
+          <w:color w:val="000000" w:themeColor="text1"/>
+        </w:rPr>
+        <w:t>Biotechnology and bioengineering</w:t>
+      </w:r>
+      <w:r>
+        <w:rPr>
+          <w:color w:val="000000" w:themeColor="text1"/>
+        </w:rPr>
+        <w:t>, </w:t>
+      </w:r>
+      <w:r>
+        <w:rPr>
+          <w:i/>
+          <w:iCs/>
+          <w:color w:val="000000" w:themeColor="text1"/>
+        </w:rPr>
+        <w:t>32</w:t>
+      </w:r>
+      <w:r>
+        <w:rPr>
+          <w:color w:val="000000" w:themeColor="text1"/>
+        </w:rPr>
+        <w:t>, 86-94.</w:t>
+      </w:r>
+    </w:p>
+    <w:p>
+      <w:pPr>
+        <w:spacing w:line="480" w:lineRule="auto"/>
+        <w:jc w:val="both"/>
+        <w:rPr>
+          <w:color w:val="000000" w:themeColor="text1"/>
+        </w:rPr>
+      </w:pPr>
+    </w:p>
+    <w:p>
+      <w:pPr>
+        <w:spacing w:line="480" w:lineRule="auto"/>
+        <w:jc w:val="both"/>
+        <w:rPr>
+          <w:color w:val="000000" w:themeColor="text1"/>
+        </w:rPr>
+      </w:pPr>
+      <w:proofErr w:type="spellStart"/>
+      <w:r>
+        <w:rPr>
+          <w:color w:val="000000" w:themeColor="text1"/>
+        </w:rPr>
+        <w:t>Hobbie</w:t>
+      </w:r>
+      <w:proofErr w:type="spellEnd"/>
+      <w:r>
+        <w:rPr>
+          <w:color w:val="000000" w:themeColor="text1"/>
+        </w:rPr>
+        <w:t xml:space="preserve">, J. E., &amp; </w:t>
+      </w:r>
+      <w:proofErr w:type="spellStart"/>
+      <w:r>
+        <w:rPr>
+          <w:color w:val="000000" w:themeColor="text1"/>
+        </w:rPr>
+        <w:t>Hobbie</w:t>
+      </w:r>
+      <w:proofErr w:type="spellEnd"/>
+      <w:r>
+        <w:rPr>
+          <w:color w:val="000000" w:themeColor="text1"/>
+        </w:rPr>
+        <w:t>, E. A. (2013). Microbes in nature are limited by carbon and energy: the starving-survival lifestyle in soil and consequences for estimating microbial rates. </w:t>
+      </w:r>
+      <w:r>
+        <w:rPr>
+          <w:i/>
+          <w:iCs/>
+          <w:color w:val="000000" w:themeColor="text1"/>
+        </w:rPr>
+        <w:t>Frontiers in Microbiology</w:t>
+      </w:r>
+      <w:r>
+        <w:rPr>
+          <w:color w:val="000000" w:themeColor="text1"/>
+        </w:rPr>
+        <w:t>, </w:t>
+      </w:r>
+      <w:r>
+        <w:rPr>
+          <w:i/>
+          <w:iCs/>
+          <w:color w:val="000000" w:themeColor="text1"/>
+        </w:rPr>
+        <w:t>4</w:t>
+      </w:r>
+      <w:r>
+        <w:rPr>
+          <w:color w:val="000000" w:themeColor="text1"/>
+        </w:rPr>
+        <w:t xml:space="preserve">, 324. </w:t>
+      </w:r>
+    </w:p>
+    <w:p>
+      <w:pPr>
+        <w:spacing w:line="480" w:lineRule="auto"/>
+        <w:jc w:val="both"/>
+        <w:rPr>
+          <w:color w:val="000000" w:themeColor="text1"/>
+        </w:rPr>
+      </w:pPr>
+    </w:p>
+    <w:p>
+      <w:pPr>
+        <w:spacing w:line="480" w:lineRule="auto"/>
+        <w:jc w:val="both"/>
+        <w:rPr>
+          <w:color w:val="000000" w:themeColor="text1"/>
+        </w:rPr>
+      </w:pPr>
+      <w:r>
+        <w:rPr>
+          <w:color w:val="000000" w:themeColor="text1"/>
+        </w:rPr>
+        <w:t xml:space="preserve">López-Urrutia, Á., &amp; </w:t>
+      </w:r>
+      <w:proofErr w:type="spellStart"/>
+      <w:r>
+        <w:rPr>
+          <w:color w:val="000000" w:themeColor="text1"/>
+        </w:rPr>
+        <w:t>Morán</w:t>
+      </w:r>
+      <w:proofErr w:type="spellEnd"/>
+      <w:r>
+        <w:rPr>
+          <w:color w:val="000000" w:themeColor="text1"/>
+        </w:rPr>
+        <w:t>, X. A. G. (2007). Resource limitation of bacterial production distorts the temperature dependence of oceanic carbon cycling. </w:t>
+      </w:r>
+      <w:r>
+        <w:rPr>
+          <w:i/>
+          <w:iCs/>
+          <w:color w:val="000000" w:themeColor="text1"/>
+        </w:rPr>
+        <w:t>Ecology</w:t>
+      </w:r>
+      <w:r>
+        <w:rPr>
+          <w:color w:val="000000" w:themeColor="text1"/>
+        </w:rPr>
+        <w:t>, </w:t>
+      </w:r>
+      <w:r>
+        <w:rPr>
+          <w:i/>
+          <w:iCs/>
+          <w:color w:val="000000" w:themeColor="text1"/>
+        </w:rPr>
+        <w:t>88</w:t>
+      </w:r>
+      <w:r>
+        <w:rPr>
+          <w:color w:val="000000" w:themeColor="text1"/>
+        </w:rPr>
+        <w:t>, 817-822.</w:t>
+      </w:r>
+    </w:p>
+    <w:p>
+      <w:pPr>
+        <w:spacing w:line="480" w:lineRule="auto"/>
+        <w:jc w:val="both"/>
+        <w:rPr>
+          <w:color w:val="000000" w:themeColor="text1"/>
+        </w:rPr>
+      </w:pPr>
+    </w:p>
+    <w:p>
+      <w:pPr>
+        <w:spacing w:line="480" w:lineRule="auto"/>
+        <w:jc w:val="both"/>
+        <w:rPr>
+          <w:color w:val="000000" w:themeColor="text1"/>
+        </w:rPr>
+      </w:pPr>
+      <w:r>
+        <w:rPr>
+          <w:color w:val="000000" w:themeColor="text1"/>
+        </w:rPr>
+        <w:lastRenderedPageBreak/>
+        <w:t xml:space="preserve">Manzoni, S., Schimel, J. P., &amp; </w:t>
+      </w:r>
+      <w:proofErr w:type="spellStart"/>
+      <w:r>
+        <w:rPr>
+          <w:color w:val="000000" w:themeColor="text1"/>
+        </w:rPr>
+        <w:t>Porporato</w:t>
+      </w:r>
+      <w:proofErr w:type="spellEnd"/>
+      <w:r>
+        <w:rPr>
+          <w:color w:val="000000" w:themeColor="text1"/>
+        </w:rPr>
+        <w:t>, A. (2012b). Responses of soil microbial communities to water stress: results from a meta‐analysis. </w:t>
+      </w:r>
+      <w:r>
+        <w:rPr>
+          <w:i/>
+          <w:iCs/>
+          <w:color w:val="000000" w:themeColor="text1"/>
+        </w:rPr>
+        <w:t>Ecology</w:t>
+      </w:r>
+      <w:r>
+        <w:rPr>
+          <w:color w:val="000000" w:themeColor="text1"/>
+        </w:rPr>
+        <w:t>, </w:t>
+      </w:r>
+      <w:r>
+        <w:rPr>
+          <w:i/>
+          <w:iCs/>
+          <w:color w:val="000000" w:themeColor="text1"/>
+        </w:rPr>
+        <w:t>93</w:t>
+      </w:r>
+      <w:r>
+        <w:rPr>
+          <w:color w:val="000000" w:themeColor="text1"/>
+        </w:rPr>
+        <w:t>, 930-938.</w:t>
+      </w:r>
+    </w:p>
+    <w:p>
+      <w:pPr>
+        <w:spacing w:line="480" w:lineRule="auto"/>
+        <w:jc w:val="both"/>
+        <w:rPr>
+          <w:color w:val="000000" w:themeColor="text1"/>
+        </w:rPr>
+      </w:pPr>
+    </w:p>
+    <w:p>
+      <w:pPr>
+        <w:spacing w:line="480" w:lineRule="auto"/>
+        <w:jc w:val="both"/>
+        <w:rPr>
+          <w:color w:val="000000" w:themeColor="text1"/>
+        </w:rPr>
+      </w:pPr>
+      <w:r>
+        <w:rPr>
+          <w:color w:val="000000" w:themeColor="text1"/>
+        </w:rPr>
+        <w:t xml:space="preserve">Manzoni, S., Taylor, P., Richter, A., </w:t>
+      </w:r>
+      <w:proofErr w:type="spellStart"/>
+      <w:r>
+        <w:rPr>
+          <w:color w:val="000000" w:themeColor="text1"/>
+        </w:rPr>
+        <w:t>Porporato</w:t>
+      </w:r>
+      <w:proofErr w:type="spellEnd"/>
+      <w:r>
+        <w:rPr>
+          <w:color w:val="000000" w:themeColor="text1"/>
+        </w:rPr>
+        <w:t xml:space="preserve">, A., &amp; </w:t>
+      </w:r>
+      <w:proofErr w:type="spellStart"/>
+      <w:r>
+        <w:rPr>
+          <w:color w:val="000000" w:themeColor="text1"/>
+        </w:rPr>
+        <w:t>Ågren</w:t>
+      </w:r>
+      <w:proofErr w:type="spellEnd"/>
+      <w:r>
+        <w:rPr>
+          <w:color w:val="000000" w:themeColor="text1"/>
+        </w:rPr>
+        <w:t>, G. I. (2012</w:t>
+      </w:r>
+      <w:r>
+        <w:rPr>
+          <w:color w:val="000000" w:themeColor="text1"/>
+        </w:rPr>
+        <w:t>a</w:t>
+      </w:r>
+      <w:r>
+        <w:rPr>
+          <w:color w:val="000000" w:themeColor="text1"/>
+        </w:rPr>
+        <w:t xml:space="preserve">). Environmental and stoichiometric controls on microbial carbon‐use efficiency in soils. New </w:t>
+      </w:r>
+      <w:proofErr w:type="spellStart"/>
+      <w:r>
+        <w:rPr>
+          <w:color w:val="000000" w:themeColor="text1"/>
+        </w:rPr>
+        <w:t>Phytologist</w:t>
+      </w:r>
+      <w:proofErr w:type="spellEnd"/>
+      <w:r>
+        <w:rPr>
+          <w:color w:val="000000" w:themeColor="text1"/>
+        </w:rPr>
+        <w:t>, 196, 79-91.</w:t>
+      </w:r>
+    </w:p>
+    <w:p>
+      <w:pPr>
+        <w:spacing w:line="480" w:lineRule="auto"/>
+        <w:jc w:val="both"/>
+        <w:rPr>
+          <w:color w:val="000000" w:themeColor="text1"/>
+        </w:rPr>
+      </w:pPr>
+    </w:p>
+    <w:p>
+      <w:pPr>
+        <w:spacing w:line="480" w:lineRule="auto"/>
+        <w:jc w:val="both"/>
+        <w:rPr>
+          <w:color w:val="000000" w:themeColor="text1"/>
+        </w:rPr>
+      </w:pPr>
+      <w:proofErr w:type="spellStart"/>
+      <w:r>
+        <w:rPr>
+          <w:color w:val="000000" w:themeColor="text1"/>
+        </w:rPr>
+        <w:t>Sardans</w:t>
+      </w:r>
+      <w:proofErr w:type="spellEnd"/>
+      <w:r>
+        <w:rPr>
+          <w:color w:val="000000" w:themeColor="text1"/>
+        </w:rPr>
+        <w:t xml:space="preserve">, J., &amp; </w:t>
+      </w:r>
+      <w:proofErr w:type="spellStart"/>
+      <w:r>
+        <w:rPr>
+          <w:color w:val="000000" w:themeColor="text1"/>
+        </w:rPr>
+        <w:t>Peñuelas</w:t>
+      </w:r>
+      <w:proofErr w:type="spellEnd"/>
+      <w:r>
+        <w:rPr>
+          <w:color w:val="000000" w:themeColor="text1"/>
+        </w:rPr>
+        <w:t>, J. (2010). Soil enzyme activity in a Mediterranean forest after six years of drought. Soil Science S</w:t>
+      </w:r>
+      <w:r>
+        <w:rPr>
+          <w:color w:val="000000" w:themeColor="text1"/>
+        </w:rPr>
+        <w:t>ociety of America Journal, 74</w:t>
+      </w:r>
+      <w:r>
+        <w:rPr>
+          <w:color w:val="000000" w:themeColor="text1"/>
+        </w:rPr>
+        <w:t>, 838-851.</w:t>
+      </w:r>
+    </w:p>
+    <w:p>
+      <w:pPr>
+        <w:spacing w:line="480" w:lineRule="auto"/>
+        <w:jc w:val="both"/>
+        <w:rPr>
+          <w:color w:val="000000" w:themeColor="text1"/>
+        </w:rPr>
+      </w:pPr>
+    </w:p>
+    <w:p>
+      <w:pPr>
+        <w:spacing w:line="480" w:lineRule="auto"/>
+        <w:jc w:val="both"/>
+        <w:rPr>
+          <w:color w:val="000000" w:themeColor="text1"/>
+        </w:rPr>
+      </w:pPr>
+      <w:proofErr w:type="spellStart"/>
+      <w:r>
+        <w:rPr>
+          <w:color w:val="000000" w:themeColor="text1"/>
+        </w:rPr>
+        <w:t>Scheiter</w:t>
+      </w:r>
+      <w:proofErr w:type="spellEnd"/>
+      <w:r>
+        <w:rPr>
+          <w:color w:val="000000" w:themeColor="text1"/>
+        </w:rPr>
+        <w:t xml:space="preserve">, S., </w:t>
+      </w:r>
+      <w:proofErr w:type="spellStart"/>
+      <w:r>
+        <w:rPr>
+          <w:color w:val="000000" w:themeColor="text1"/>
+        </w:rPr>
+        <w:t>Langan</w:t>
+      </w:r>
+      <w:proofErr w:type="spellEnd"/>
+      <w:r>
+        <w:rPr>
+          <w:color w:val="000000" w:themeColor="text1"/>
+        </w:rPr>
+        <w:t xml:space="preserve">, L., &amp; Higgins, S. I. (2013). Next‐generation dynamic global vegetation models: learning from community ecology. New </w:t>
+      </w:r>
+      <w:proofErr w:type="spellStart"/>
+      <w:r>
+        <w:rPr>
+          <w:color w:val="000000" w:themeColor="text1"/>
+        </w:rPr>
+        <w:t>Phytologist</w:t>
+      </w:r>
+      <w:proofErr w:type="spellEnd"/>
+      <w:r>
+        <w:rPr>
+          <w:color w:val="000000" w:themeColor="text1"/>
+        </w:rPr>
+        <w:t>, 198, 957-969.</w:t>
+      </w:r>
+    </w:p>
+    <w:p>
+      <w:pPr>
+        <w:spacing w:line="480" w:lineRule="auto"/>
+        <w:jc w:val="both"/>
+        <w:rPr>
+          <w:color w:val="000000" w:themeColor="text1"/>
+        </w:rPr>
+      </w:pPr>
+    </w:p>
+    <w:p>
+      <w:pPr>
+        <w:spacing w:line="480" w:lineRule="auto"/>
+        <w:jc w:val="both"/>
+        <w:rPr>
+          <w:color w:val="000000" w:themeColor="text1"/>
+        </w:rPr>
+      </w:pPr>
+      <w:r>
+        <w:rPr>
+          <w:color w:val="000000" w:themeColor="text1"/>
+        </w:rPr>
+        <w:t xml:space="preserve">Schimel, J., </w:t>
+      </w:r>
+      <w:proofErr w:type="spellStart"/>
+      <w:r>
+        <w:rPr>
+          <w:color w:val="000000" w:themeColor="text1"/>
+        </w:rPr>
+        <w:t>Balser</w:t>
+      </w:r>
+      <w:proofErr w:type="spellEnd"/>
+      <w:r>
+        <w:rPr>
+          <w:color w:val="000000" w:themeColor="text1"/>
+        </w:rPr>
+        <w:t>, T. C., &amp; Wallenstein, M. (2007). Microbial stress‐response physiology and its implications for ec</w:t>
+      </w:r>
+      <w:r>
+        <w:rPr>
+          <w:color w:val="000000" w:themeColor="text1"/>
+        </w:rPr>
+        <w:t>osystem function. Ecology, 88</w:t>
+      </w:r>
+      <w:r>
+        <w:rPr>
+          <w:color w:val="000000" w:themeColor="text1"/>
+        </w:rPr>
+        <w:t>, 1386-1394.</w:t>
+      </w:r>
+    </w:p>
+    <w:p>
+      <w:pPr>
+        <w:spacing w:line="480" w:lineRule="auto"/>
+        <w:jc w:val="both"/>
+        <w:rPr>
+          <w:color w:val="000000" w:themeColor="text1"/>
+        </w:rPr>
+      </w:pPr>
+    </w:p>
+    <w:p>
+      <w:pPr>
+        <w:spacing w:line="480" w:lineRule="auto"/>
+        <w:jc w:val="both"/>
+        <w:rPr>
+          <w:rFonts w:eastAsia="SimSun"/>
+          <w:color w:val="000000" w:themeColor="text1"/>
+        </w:rPr>
+      </w:pPr>
+      <w:r>
+        <w:rPr>
+          <w:rFonts w:eastAsia="SimSun"/>
+          <w:color w:val="000000" w:themeColor="text1"/>
+        </w:rPr>
+        <w:t>Schimel, J. P., &amp; Weintraub, M. N. (2003). The implications of exoenzyme activity on microbial carbon and nitrogen limitation in soil: a theoretical model. Soil Biology and Biochemistry, 35, 549-563.</w:t>
+      </w:r>
+    </w:p>
+    <w:p>
+      <w:pPr>
+        <w:spacing w:line="480" w:lineRule="auto"/>
+        <w:jc w:val="both"/>
+        <w:rPr>
+          <w:color w:val="000000" w:themeColor="text1"/>
+        </w:rPr>
+      </w:pPr>
+    </w:p>
+    <w:p>
+      <w:pPr>
+        <w:spacing w:line="480" w:lineRule="auto"/>
+        <w:jc w:val="both"/>
+        <w:rPr>
+          <w:color w:val="000000" w:themeColor="text1"/>
+        </w:rPr>
+      </w:pPr>
+      <w:proofErr w:type="spellStart"/>
+      <w:r>
+        <w:rPr>
+          <w:color w:val="000000" w:themeColor="text1"/>
+        </w:rPr>
+        <w:t>Sinsabaugh</w:t>
+      </w:r>
+      <w:proofErr w:type="spellEnd"/>
+      <w:r>
+        <w:rPr>
+          <w:color w:val="000000" w:themeColor="text1"/>
+        </w:rPr>
+        <w:t>, R. L., Manzoni, S., Moorhead, D. L., &amp; Richter, A. (2013). Carbon use efficiency of microbial communities: stoichiometry, methodology and m</w:t>
+      </w:r>
+      <w:r>
+        <w:rPr>
+          <w:color w:val="000000" w:themeColor="text1"/>
+        </w:rPr>
+        <w:t>odelling. Ecology L</w:t>
+      </w:r>
+      <w:r>
+        <w:rPr>
+          <w:color w:val="000000" w:themeColor="text1"/>
+        </w:rPr>
+        <w:t>etters, 16</w:t>
+      </w:r>
+      <w:r>
+        <w:rPr>
+          <w:color w:val="000000" w:themeColor="text1"/>
+        </w:rPr>
+        <w:t>, 930-939.</w:t>
+      </w:r>
+    </w:p>
+    <w:p>
+      <w:pPr>
+        <w:spacing w:line="480" w:lineRule="auto"/>
+        <w:jc w:val="both"/>
+        <w:rPr>
+          <w:color w:val="000000" w:themeColor="text1"/>
+        </w:rPr>
+      </w:pPr>
+    </w:p>
+    <w:p>
+      <w:pPr>
+        <w:spacing w:line="480" w:lineRule="auto"/>
+        <w:jc w:val="both"/>
+        <w:rPr>
+          <w:color w:val="000000" w:themeColor="text1"/>
+        </w:rPr>
+      </w:pPr>
+      <w:proofErr w:type="spellStart"/>
+      <w:r>
+        <w:rPr>
+          <w:color w:val="000000" w:themeColor="text1"/>
+        </w:rPr>
+        <w:lastRenderedPageBreak/>
+        <w:t>Tiemann</w:t>
+      </w:r>
+      <w:proofErr w:type="spellEnd"/>
+      <w:r>
+        <w:rPr>
+          <w:color w:val="000000" w:themeColor="text1"/>
+        </w:rPr>
+        <w:t>, L. K., &amp; Billings, S. A. (2011). Changes in variability of soil moisture alter microbial community C and N resource use. </w:t>
+      </w:r>
+      <w:r>
+        <w:rPr>
+          <w:i/>
+          <w:iCs/>
+          <w:color w:val="000000" w:themeColor="text1"/>
+        </w:rPr>
+        <w:t>Soil Biology and Biochemistry</w:t>
+      </w:r>
+      <w:r>
+        <w:rPr>
+          <w:color w:val="000000" w:themeColor="text1"/>
+        </w:rPr>
+        <w:t>, </w:t>
+      </w:r>
+      <w:r>
+        <w:rPr>
+          <w:i/>
+          <w:iCs/>
+          <w:color w:val="000000" w:themeColor="text1"/>
+        </w:rPr>
+        <w:t>43</w:t>
+      </w:r>
+      <w:r>
+        <w:rPr>
+          <w:color w:val="000000" w:themeColor="text1"/>
+        </w:rPr>
+        <w:t>, 1837-1847.</w:t>
+      </w:r>
+    </w:p>
+    <w:p>
+      <w:pPr>
+        <w:spacing w:line="480" w:lineRule="auto"/>
+        <w:jc w:val="both"/>
+        <w:rPr>
+          <w:color w:val="000000" w:themeColor="text1"/>
+        </w:rPr>
+      </w:pPr>
+    </w:p>
+    <w:p>
+      <w:pPr>
+        <w:spacing w:line="480" w:lineRule="auto"/>
+        <w:jc w:val="both"/>
+        <w:rPr>
+          <w:color w:val="000000" w:themeColor="text1"/>
+          <w:highlight w:val="yellow"/>
+        </w:rPr>
+      </w:pPr>
+      <w:r>
+        <w:rPr>
+          <w:color w:val="000000" w:themeColor="text1"/>
+          <w:highlight w:val="yellow"/>
+        </w:rPr>
+        <w:t>Wang, B., &amp; Allison, S. D. (2019). Emergent properties of organic matter decomposition by soil enzymes. </w:t>
+      </w:r>
+      <w:r>
+        <w:rPr>
+          <w:i/>
+          <w:iCs/>
+          <w:color w:val="000000" w:themeColor="text1"/>
+          <w:highlight w:val="yellow"/>
+        </w:rPr>
+        <w:t>Soil Biology and Biochemistry</w:t>
+      </w:r>
+      <w:r>
+        <w:rPr>
+          <w:color w:val="000000" w:themeColor="text1"/>
+          <w:highlight w:val="yellow"/>
+        </w:rPr>
+        <w:t>, </w:t>
+      </w:r>
+      <w:r>
+        <w:rPr>
+          <w:i/>
+          <w:iCs/>
+          <w:color w:val="000000" w:themeColor="text1"/>
+          <w:highlight w:val="yellow"/>
+        </w:rPr>
+        <w:t>136</w:t>
+      </w:r>
+      <w:r>
+        <w:rPr>
+          <w:color w:val="000000" w:themeColor="text1"/>
+          <w:highlight w:val="yellow"/>
+        </w:rPr>
+        <w:t>, 107522.</w:t>
+      </w:r>
+    </w:p>
+    <w:p>
+      <w:pPr>
+        <w:spacing w:line="480" w:lineRule="auto"/>
+        <w:jc w:val="both"/>
+        <w:rPr>
+          <w:color w:val="000000" w:themeColor="text1"/>
+          <w:highlight w:val="yellow"/>
+        </w:rPr>
+      </w:pPr>
+    </w:p>
+    <w:p>
+      <w:pPr>
+        <w:spacing w:line="480" w:lineRule="auto"/>
+        <w:jc w:val="both"/>
+        <w:rPr>
+          <w:color w:val="000000" w:themeColor="text1"/>
+        </w:rPr>
+      </w:pPr>
+      <w:r>
+        <w:rPr>
+          <w:color w:val="000000" w:themeColor="text1"/>
+          <w:highlight w:val="yellow"/>
+        </w:rPr>
+        <w:t xml:space="preserve">Wang, B., Shugart, H. H., Shuman, J. K., &amp; </w:t>
+      </w:r>
+      <w:proofErr w:type="spellStart"/>
+      <w:r>
+        <w:rPr>
+          <w:color w:val="000000" w:themeColor="text1"/>
+          <w:highlight w:val="yellow"/>
+        </w:rPr>
+        <w:t>Lerdau</w:t>
+      </w:r>
+      <w:proofErr w:type="spellEnd"/>
+      <w:r>
+        <w:rPr>
+          <w:color w:val="000000" w:themeColor="text1"/>
+          <w:highlight w:val="yellow"/>
+        </w:rPr>
+        <w:t>, M. T. (2016). Forests and ozone: productivity, carbon storage, and feedbacks. </w:t>
+      </w:r>
+      <w:r>
+        <w:rPr>
+          <w:i/>
+          <w:iCs/>
+          <w:color w:val="000000" w:themeColor="text1"/>
+          <w:highlight w:val="yellow"/>
+        </w:rPr>
+        <w:t>Scientific Reports</w:t>
+      </w:r>
+      <w:r>
+        <w:rPr>
+          <w:color w:val="000000" w:themeColor="text1"/>
+          <w:highlight w:val="yellow"/>
+        </w:rPr>
+        <w:t>, </w:t>
+      </w:r>
+      <w:r>
+        <w:rPr>
+          <w:i/>
+          <w:iCs/>
+          <w:color w:val="000000" w:themeColor="text1"/>
+          <w:highlight w:val="yellow"/>
+        </w:rPr>
+        <w:t>6</w:t>
+      </w:r>
+      <w:r>
+        <w:rPr>
+          <w:color w:val="000000" w:themeColor="text1"/>
+          <w:highlight w:val="yellow"/>
+        </w:rPr>
+        <w:t>, 22133.</w:t>
+      </w:r>
+    </w:p>
+    <w:p>
+      <w:pPr>
+        <w:spacing w:line="480" w:lineRule="auto"/>
+        <w:jc w:val="both"/>
+        <w:rPr>
+          <w:color w:val="000000" w:themeColor="text1"/>
+        </w:rPr>
+      </w:pPr>
+    </w:p>
+    <w:p>
+      <w:pPr>
+        <w:spacing w:line="480" w:lineRule="auto"/>
+        <w:jc w:val="both"/>
+        <w:rPr>
+          <w:color w:val="000000" w:themeColor="text1"/>
+        </w:rPr>
+      </w:pPr>
+      <w:r>
+        <w:rPr>
+          <w:color w:val="000000" w:themeColor="text1"/>
+        </w:rPr>
+        <w:t xml:space="preserve">Yao, Q., Li, Z., Song, Y., Wright, S. J., Guo, X., </w:t>
+      </w:r>
+      <w:proofErr w:type="spellStart"/>
+      <w:r>
+        <w:rPr>
+          <w:color w:val="000000" w:themeColor="text1"/>
+        </w:rPr>
+        <w:t>Tringe</w:t>
+      </w:r>
+      <w:proofErr w:type="spellEnd"/>
+      <w:r>
+        <w:rPr>
+          <w:color w:val="000000" w:themeColor="text1"/>
+        </w:rPr>
+        <w:t xml:space="preserve">, S. G., ... &amp; Mayes, M. A. (2018). Community </w:t>
+      </w:r>
+      <w:proofErr w:type="spellStart"/>
+      <w:r>
+        <w:rPr>
+          <w:color w:val="000000" w:themeColor="text1"/>
+        </w:rPr>
+        <w:t>proteogenomics</w:t>
+      </w:r>
+      <w:proofErr w:type="spellEnd"/>
+      <w:r>
+        <w:rPr>
+          <w:color w:val="000000" w:themeColor="text1"/>
+        </w:rPr>
+        <w:t xml:space="preserve"> reveals the systemic impact of phosphorus availability on microbial functions in tropical soil. </w:t>
+      </w:r>
       <w:commentRangeStart w:id="54"/>
       <w:r>
         <w:rPr>
           <w:color w:val="000000" w:themeColor="text1"/>
         </w:rPr>
-        <w:t xml:space="preserve">            Additionally, deficiencies regarding bounded rationality; that is, this whole study did not consider aboveground litter input determined by plant activities. If it were coupled with above-ground processes of litter input and plant-microbe nutrient competition, we would anticipate even more meaningful insights into whole ecosystem functioning. </w:t>
-      </w:r>
-      <w:commentRangeStart w:id="55"/>
-      <w:r>
-        <w:rPr>
-          <w:color w:val="000000" w:themeColor="text1"/>
-        </w:rPr>
-        <w:t>These, however, are beyond the scope of this investigation</w:t>
-      </w:r>
-      <w:commentRangeEnd w:id="55"/>
-      <w:r>
-        <w:rPr>
-          <w:rStyle w:val="CommentReference"/>
-          <w:rFonts w:asciiTheme="minorHAnsi" w:eastAsiaTheme="minorEastAsia" w:hAnsiTheme="minorHAnsi" w:cstheme="minorBidi"/>
-        </w:rPr>
-        <w:commentReference w:id="55"/>
-      </w:r>
-      <w:r>
-        <w:rPr>
-          <w:color w:val="000000" w:themeColor="text1"/>
-        </w:rPr>
-        <w:t>.</w:t>
+        <w:t>Nature Ecology &amp; Evolution, 1.</w:t>
       </w:r>
       <w:commentRangeEnd w:id="54"/>
       <w:r>
@@ -11364,21 +12518,6 @@
           <w:color w:val="000000" w:themeColor="text1"/>
         </w:rPr>
       </w:pPr>
-      <w:r>
-        <w:rPr>
-          <w:color w:val="000000" w:themeColor="text1"/>
-        </w:rPr>
-        <w:t xml:space="preserve">            All these aspects could be avenues for explorations next as regards microbial responses to drought in particular and microbial systems composition, structure, functioning, and dynamics in general. </w:t>
-      </w:r>
-    </w:p>
-    <w:p>
-      <w:pPr>
-        <w:spacing w:line="480" w:lineRule="auto"/>
-        <w:jc w:val="both"/>
-        <w:rPr>
-          <w:color w:val="000000" w:themeColor="text1"/>
-        </w:rPr>
-      </w:pPr>
     </w:p>
     <w:p>
       <w:pPr>
@@ -11410,1073 +12549,6 @@
           <w:sz w:val="24"/>
           <w:szCs w:val="24"/>
         </w:rPr>
-        <w:t>References</w:t>
-      </w:r>
-    </w:p>
-    <w:p>
-      <w:pPr>
-        <w:spacing w:line="480" w:lineRule="auto"/>
-        <w:jc w:val="both"/>
-        <w:rPr>
-          <w:color w:val="000000" w:themeColor="text1"/>
-        </w:rPr>
-      </w:pPr>
-      <w:r>
-        <w:rPr>
-          <w:color w:val="000000" w:themeColor="text1"/>
-        </w:rPr>
-        <w:t xml:space="preserve">Birch, H. F. 1958. The effect of soil drying on humus decomposition and nitrogen </w:t>
-      </w:r>
-      <w:r>
-        <w:rPr>
-          <w:color w:val="000000" w:themeColor="text1"/>
-        </w:rPr>
-        <w:t xml:space="preserve">availability. Plant and Soil 10, </w:t>
-      </w:r>
-      <w:r>
-        <w:rPr>
-          <w:color w:val="000000" w:themeColor="text1"/>
-        </w:rPr>
-        <w:t>9–31.</w:t>
-      </w:r>
-    </w:p>
-    <w:p>
-      <w:pPr>
-        <w:spacing w:line="480" w:lineRule="auto"/>
-        <w:jc w:val="both"/>
-        <w:rPr>
-          <w:color w:val="000000" w:themeColor="text1"/>
-        </w:rPr>
-      </w:pPr>
-    </w:p>
-    <w:p>
-      <w:pPr>
-        <w:spacing w:line="480" w:lineRule="auto"/>
-        <w:jc w:val="both"/>
-        <w:rPr>
-          <w:color w:val="000000" w:themeColor="text1"/>
-        </w:rPr>
-      </w:pPr>
-      <w:proofErr w:type="spellStart"/>
-      <w:r>
-        <w:rPr>
-          <w:color w:val="000000" w:themeColor="text1"/>
-        </w:rPr>
-        <w:t>Borsa</w:t>
-      </w:r>
-      <w:proofErr w:type="spellEnd"/>
-      <w:r>
-        <w:rPr>
-          <w:color w:val="000000" w:themeColor="text1"/>
-        </w:rPr>
-        <w:t xml:space="preserve">, A. A., Agnew, D. C., &amp; Cayan, D. R. (2014). Ongoing drought-induced uplift in the western United States. </w:t>
-      </w:r>
-      <w:r>
-        <w:rPr>
-          <w:i/>
-          <w:iCs/>
-          <w:color w:val="000000" w:themeColor="text1"/>
-        </w:rPr>
-        <w:t>Science</w:t>
-      </w:r>
-      <w:r>
-        <w:rPr>
-          <w:color w:val="000000" w:themeColor="text1"/>
-        </w:rPr>
-        <w:t xml:space="preserve">, </w:t>
-      </w:r>
-      <w:r>
-        <w:rPr>
-          <w:i/>
-          <w:iCs/>
-          <w:color w:val="000000" w:themeColor="text1"/>
-        </w:rPr>
-        <w:t>345</w:t>
-      </w:r>
-      <w:r>
-        <w:rPr>
-          <w:color w:val="000000" w:themeColor="text1"/>
-        </w:rPr>
-        <w:t>, 1587-1590.</w:t>
-      </w:r>
-    </w:p>
-    <w:p>
-      <w:pPr>
-        <w:spacing w:line="480" w:lineRule="auto"/>
-        <w:jc w:val="both"/>
-        <w:rPr>
-          <w:color w:val="000000" w:themeColor="text1"/>
-        </w:rPr>
-      </w:pPr>
-    </w:p>
-    <w:p>
-      <w:pPr>
-        <w:spacing w:line="480" w:lineRule="auto"/>
-        <w:jc w:val="both"/>
-        <w:rPr>
-          <w:color w:val="000000" w:themeColor="text1"/>
-        </w:rPr>
-      </w:pPr>
-    </w:p>
-    <w:p>
-      <w:pPr>
-        <w:spacing w:line="480" w:lineRule="auto"/>
-        <w:jc w:val="both"/>
-        <w:rPr>
-          <w:color w:val="000000" w:themeColor="text1"/>
-        </w:rPr>
-      </w:pPr>
-    </w:p>
-    <w:p>
-      <w:pPr>
-        <w:spacing w:line="480" w:lineRule="auto"/>
-        <w:jc w:val="both"/>
-        <w:rPr>
-          <w:color w:val="000000" w:themeColor="text1"/>
-        </w:rPr>
-      </w:pPr>
-      <w:proofErr w:type="spellStart"/>
-      <w:r>
-        <w:rPr>
-          <w:color w:val="000000" w:themeColor="text1"/>
-        </w:rPr>
-        <w:t>Csonka</w:t>
-      </w:r>
-      <w:proofErr w:type="spellEnd"/>
-      <w:r>
-        <w:rPr>
-          <w:color w:val="000000" w:themeColor="text1"/>
-        </w:rPr>
-        <w:t>, L. N. (1989). Physiological and genetic responses of bacteria to osmotic stress</w:t>
-      </w:r>
-      <w:r>
-        <w:rPr>
-          <w:color w:val="000000" w:themeColor="text1"/>
-        </w:rPr>
-        <w:t>. Microbiological reviews, 53</w:t>
-      </w:r>
-      <w:r>
-        <w:rPr>
-          <w:color w:val="000000" w:themeColor="text1"/>
-        </w:rPr>
-        <w:t>, 121-147.</w:t>
-      </w:r>
-    </w:p>
-    <w:p>
-      <w:pPr>
-        <w:spacing w:line="480" w:lineRule="auto"/>
-        <w:jc w:val="both"/>
-        <w:rPr>
-          <w:color w:val="000000" w:themeColor="text1"/>
-        </w:rPr>
-      </w:pPr>
-    </w:p>
-    <w:p>
-      <w:pPr>
-        <w:spacing w:line="480" w:lineRule="auto"/>
-        <w:jc w:val="both"/>
-        <w:rPr>
-          <w:color w:val="000000" w:themeColor="text1"/>
-        </w:rPr>
-      </w:pPr>
-      <w:proofErr w:type="spellStart"/>
-      <w:r>
-        <w:rPr>
-          <w:color w:val="000000" w:themeColor="text1"/>
-        </w:rPr>
-        <w:t>Gommers</w:t>
-      </w:r>
-      <w:proofErr w:type="spellEnd"/>
-      <w:r>
-        <w:rPr>
-          <w:color w:val="000000" w:themeColor="text1"/>
-        </w:rPr>
-        <w:t xml:space="preserve">, P. J. F., Van </w:t>
-      </w:r>
-      <w:proofErr w:type="spellStart"/>
-      <w:r>
-        <w:rPr>
-          <w:color w:val="000000" w:themeColor="text1"/>
-        </w:rPr>
-        <w:t>Schie</w:t>
-      </w:r>
-      <w:proofErr w:type="spellEnd"/>
-      <w:r>
-        <w:rPr>
-          <w:color w:val="000000" w:themeColor="text1"/>
-        </w:rPr>
-        <w:t>, B. J., Van Dijken, J. P., &amp; Kuenen, J. G. (1988). Biochemical limits to microbial growth yields:</w:t>
-      </w:r>
-      <w:r>
-        <w:rPr>
-          <w:color w:val="000000" w:themeColor="text1"/>
-        </w:rPr>
-        <w:t xml:space="preserve"> an analysis of mixed substrate </w:t>
-      </w:r>
-      <w:r>
-        <w:rPr>
-          <w:color w:val="000000" w:themeColor="text1"/>
-        </w:rPr>
-        <w:t>utilization. </w:t>
-      </w:r>
-      <w:r>
-        <w:rPr>
-          <w:i/>
-          <w:iCs/>
-          <w:color w:val="000000" w:themeColor="text1"/>
-        </w:rPr>
-        <w:t>Biotechnology and bioengineering</w:t>
-      </w:r>
-      <w:r>
-        <w:rPr>
-          <w:color w:val="000000" w:themeColor="text1"/>
-        </w:rPr>
-        <w:t>, </w:t>
-      </w:r>
-      <w:r>
-        <w:rPr>
-          <w:i/>
-          <w:iCs/>
-          <w:color w:val="000000" w:themeColor="text1"/>
-        </w:rPr>
-        <w:t>32</w:t>
-      </w:r>
-      <w:r>
-        <w:rPr>
-          <w:color w:val="000000" w:themeColor="text1"/>
-        </w:rPr>
-        <w:t>, 86-94.</w:t>
-      </w:r>
-    </w:p>
-    <w:p>
-      <w:pPr>
-        <w:spacing w:line="480" w:lineRule="auto"/>
-        <w:jc w:val="both"/>
-        <w:rPr>
-          <w:color w:val="000000" w:themeColor="text1"/>
-        </w:rPr>
-      </w:pPr>
-    </w:p>
-    <w:p>
-      <w:pPr>
-        <w:spacing w:line="480" w:lineRule="auto"/>
-        <w:jc w:val="both"/>
-        <w:rPr>
-          <w:color w:val="000000" w:themeColor="text1"/>
-        </w:rPr>
-      </w:pPr>
-      <w:proofErr w:type="spellStart"/>
-      <w:r>
-        <w:rPr>
-          <w:color w:val="000000" w:themeColor="text1"/>
-        </w:rPr>
-        <w:t>Hobbie</w:t>
-      </w:r>
-      <w:proofErr w:type="spellEnd"/>
-      <w:r>
-        <w:rPr>
-          <w:color w:val="000000" w:themeColor="text1"/>
-        </w:rPr>
-        <w:t xml:space="preserve">, J. E., &amp; </w:t>
-      </w:r>
-      <w:proofErr w:type="spellStart"/>
-      <w:r>
-        <w:rPr>
-          <w:color w:val="000000" w:themeColor="text1"/>
-        </w:rPr>
-        <w:t>Hobbie</w:t>
-      </w:r>
-      <w:proofErr w:type="spellEnd"/>
-      <w:r>
-        <w:rPr>
-          <w:color w:val="000000" w:themeColor="text1"/>
-        </w:rPr>
-        <w:t>, E. A. (2013). Microbes in nature are limited by carbon and energy: the starving-survival lifestyle in soil and consequences for estimating microbial rates. </w:t>
-      </w:r>
-      <w:r>
-        <w:rPr>
-          <w:i/>
-          <w:iCs/>
-          <w:color w:val="000000" w:themeColor="text1"/>
-        </w:rPr>
-        <w:t>Frontiers in Microbiology</w:t>
-      </w:r>
-      <w:r>
-        <w:rPr>
-          <w:color w:val="000000" w:themeColor="text1"/>
-        </w:rPr>
-        <w:t>, </w:t>
-      </w:r>
-      <w:r>
-        <w:rPr>
-          <w:i/>
-          <w:iCs/>
-          <w:color w:val="000000" w:themeColor="text1"/>
-        </w:rPr>
-        <w:t>4</w:t>
-      </w:r>
-      <w:r>
-        <w:rPr>
-          <w:color w:val="000000" w:themeColor="text1"/>
-        </w:rPr>
-        <w:t xml:space="preserve">, 324. </w:t>
-      </w:r>
-    </w:p>
-    <w:p>
-      <w:pPr>
-        <w:spacing w:line="480" w:lineRule="auto"/>
-        <w:jc w:val="both"/>
-        <w:rPr>
-          <w:color w:val="000000" w:themeColor="text1"/>
-        </w:rPr>
-      </w:pPr>
-    </w:p>
-    <w:p>
-      <w:pPr>
-        <w:spacing w:line="480" w:lineRule="auto"/>
-        <w:jc w:val="both"/>
-        <w:rPr>
-          <w:color w:val="000000" w:themeColor="text1"/>
-        </w:rPr>
-      </w:pPr>
-      <w:r>
-        <w:rPr>
-          <w:color w:val="000000" w:themeColor="text1"/>
-        </w:rPr>
-        <w:lastRenderedPageBreak/>
-        <w:t xml:space="preserve">López-Urrutia, Á., &amp; </w:t>
-      </w:r>
-      <w:proofErr w:type="spellStart"/>
-      <w:r>
-        <w:rPr>
-          <w:color w:val="000000" w:themeColor="text1"/>
-        </w:rPr>
-        <w:t>Morán</w:t>
-      </w:r>
-      <w:proofErr w:type="spellEnd"/>
-      <w:r>
-        <w:rPr>
-          <w:color w:val="000000" w:themeColor="text1"/>
-        </w:rPr>
-        <w:t>, X. A. G. (2007). Resource limitation of bacterial production distorts the temperature dependence of oceanic carbon cycling. </w:t>
-      </w:r>
-      <w:r>
-        <w:rPr>
-          <w:i/>
-          <w:iCs/>
-          <w:color w:val="000000" w:themeColor="text1"/>
-        </w:rPr>
-        <w:t>Ecology</w:t>
-      </w:r>
-      <w:r>
-        <w:rPr>
-          <w:color w:val="000000" w:themeColor="text1"/>
-        </w:rPr>
-        <w:t>, </w:t>
-      </w:r>
-      <w:r>
-        <w:rPr>
-          <w:i/>
-          <w:iCs/>
-          <w:color w:val="000000" w:themeColor="text1"/>
-        </w:rPr>
-        <w:t>88</w:t>
-      </w:r>
-      <w:r>
-        <w:rPr>
-          <w:color w:val="000000" w:themeColor="text1"/>
-        </w:rPr>
-        <w:t>, 817-822.</w:t>
-      </w:r>
-    </w:p>
-    <w:p>
-      <w:pPr>
-        <w:spacing w:line="480" w:lineRule="auto"/>
-        <w:jc w:val="both"/>
-        <w:rPr>
-          <w:color w:val="000000" w:themeColor="text1"/>
-        </w:rPr>
-      </w:pPr>
-    </w:p>
-    <w:p>
-      <w:pPr>
-        <w:spacing w:line="480" w:lineRule="auto"/>
-        <w:jc w:val="both"/>
-        <w:rPr>
-          <w:color w:val="000000" w:themeColor="text1"/>
-        </w:rPr>
-      </w:pPr>
-      <w:r>
-        <w:rPr>
-          <w:color w:val="000000" w:themeColor="text1"/>
-        </w:rPr>
-        <w:t xml:space="preserve">Manzoni, S., Schimel, J. P., &amp; </w:t>
-      </w:r>
-      <w:proofErr w:type="spellStart"/>
-      <w:r>
-        <w:rPr>
-          <w:color w:val="000000" w:themeColor="text1"/>
-        </w:rPr>
-        <w:t>Porporato</w:t>
-      </w:r>
-      <w:proofErr w:type="spellEnd"/>
-      <w:r>
-        <w:rPr>
-          <w:color w:val="000000" w:themeColor="text1"/>
-        </w:rPr>
-        <w:t>, A. (2012b). Responses of soil microbial communities to water stress: results from a meta‐analysis. </w:t>
-      </w:r>
-      <w:r>
-        <w:rPr>
-          <w:i/>
-          <w:iCs/>
-          <w:color w:val="000000" w:themeColor="text1"/>
-        </w:rPr>
-        <w:t>Ecology</w:t>
-      </w:r>
-      <w:r>
-        <w:rPr>
-          <w:color w:val="000000" w:themeColor="text1"/>
-        </w:rPr>
-        <w:t>, </w:t>
-      </w:r>
-      <w:r>
-        <w:rPr>
-          <w:i/>
-          <w:iCs/>
-          <w:color w:val="000000" w:themeColor="text1"/>
-        </w:rPr>
-        <w:t>93</w:t>
-      </w:r>
-      <w:r>
-        <w:rPr>
-          <w:color w:val="000000" w:themeColor="text1"/>
-        </w:rPr>
-        <w:t>, 930-938.</w:t>
-      </w:r>
-    </w:p>
-    <w:p>
-      <w:pPr>
-        <w:spacing w:line="480" w:lineRule="auto"/>
-        <w:jc w:val="both"/>
-        <w:rPr>
-          <w:color w:val="000000" w:themeColor="text1"/>
-        </w:rPr>
-      </w:pPr>
-    </w:p>
-    <w:p>
-      <w:pPr>
-        <w:spacing w:line="480" w:lineRule="auto"/>
-        <w:jc w:val="both"/>
-        <w:rPr>
-          <w:color w:val="000000" w:themeColor="text1"/>
-        </w:rPr>
-      </w:pPr>
-      <w:r>
-        <w:rPr>
-          <w:color w:val="000000" w:themeColor="text1"/>
-        </w:rPr>
-        <w:t xml:space="preserve">Manzoni, S., Taylor, P., Richter, A., </w:t>
-      </w:r>
-      <w:proofErr w:type="spellStart"/>
-      <w:r>
-        <w:rPr>
-          <w:color w:val="000000" w:themeColor="text1"/>
-        </w:rPr>
-        <w:t>Porporato</w:t>
-      </w:r>
-      <w:proofErr w:type="spellEnd"/>
-      <w:r>
-        <w:rPr>
-          <w:color w:val="000000" w:themeColor="text1"/>
-        </w:rPr>
-        <w:t xml:space="preserve">, A., &amp; </w:t>
-      </w:r>
-      <w:proofErr w:type="spellStart"/>
-      <w:r>
-        <w:rPr>
-          <w:color w:val="000000" w:themeColor="text1"/>
-        </w:rPr>
-        <w:t>Ågren</w:t>
-      </w:r>
-      <w:proofErr w:type="spellEnd"/>
-      <w:r>
-        <w:rPr>
-          <w:color w:val="000000" w:themeColor="text1"/>
-        </w:rPr>
-        <w:t>, G. I. (2012</w:t>
-      </w:r>
-      <w:r>
-        <w:rPr>
-          <w:color w:val="000000" w:themeColor="text1"/>
-        </w:rPr>
-        <w:t>a</w:t>
-      </w:r>
-      <w:r>
-        <w:rPr>
-          <w:color w:val="000000" w:themeColor="text1"/>
-        </w:rPr>
-        <w:t xml:space="preserve">). Environmental and stoichiometric controls on microbial carbon‐use efficiency in soils. New </w:t>
-      </w:r>
-      <w:proofErr w:type="spellStart"/>
-      <w:r>
-        <w:rPr>
-          <w:color w:val="000000" w:themeColor="text1"/>
-        </w:rPr>
-        <w:t>Phytologist</w:t>
-      </w:r>
-      <w:proofErr w:type="spellEnd"/>
-      <w:r>
-        <w:rPr>
-          <w:color w:val="000000" w:themeColor="text1"/>
-        </w:rPr>
-        <w:t>, 196, 79-91.</w:t>
-      </w:r>
-    </w:p>
-    <w:p>
-      <w:pPr>
-        <w:spacing w:line="480" w:lineRule="auto"/>
-        <w:jc w:val="both"/>
-        <w:rPr>
-          <w:color w:val="000000" w:themeColor="text1"/>
-        </w:rPr>
-      </w:pPr>
-    </w:p>
-    <w:p>
-      <w:pPr>
-        <w:spacing w:line="480" w:lineRule="auto"/>
-        <w:jc w:val="both"/>
-        <w:rPr>
-          <w:color w:val="000000" w:themeColor="text1"/>
-        </w:rPr>
-      </w:pPr>
-      <w:proofErr w:type="spellStart"/>
-      <w:r>
-        <w:rPr>
-          <w:color w:val="000000" w:themeColor="text1"/>
-        </w:rPr>
-        <w:t>Sardans</w:t>
-      </w:r>
-      <w:proofErr w:type="spellEnd"/>
-      <w:r>
-        <w:rPr>
-          <w:color w:val="000000" w:themeColor="text1"/>
-        </w:rPr>
-        <w:t xml:space="preserve">, J., &amp; </w:t>
-      </w:r>
-      <w:proofErr w:type="spellStart"/>
-      <w:r>
-        <w:rPr>
-          <w:color w:val="000000" w:themeColor="text1"/>
-        </w:rPr>
-        <w:t>Peñuelas</w:t>
-      </w:r>
-      <w:proofErr w:type="spellEnd"/>
-      <w:r>
-        <w:rPr>
-          <w:color w:val="000000" w:themeColor="text1"/>
-        </w:rPr>
-        <w:t>, J. (2010). Soil enzyme activity in a Mediterranean forest after six years of drought. Soil Science S</w:t>
-      </w:r>
-      <w:r>
-        <w:rPr>
-          <w:color w:val="000000" w:themeColor="text1"/>
-        </w:rPr>
-        <w:t>ociety of America Journal, 74</w:t>
-      </w:r>
-      <w:r>
-        <w:rPr>
-          <w:color w:val="000000" w:themeColor="text1"/>
-        </w:rPr>
-        <w:t>, 838-851.</w:t>
-      </w:r>
-    </w:p>
-    <w:p>
-      <w:pPr>
-        <w:spacing w:line="480" w:lineRule="auto"/>
-        <w:jc w:val="both"/>
-        <w:rPr>
-          <w:color w:val="000000" w:themeColor="text1"/>
-        </w:rPr>
-      </w:pPr>
-    </w:p>
-    <w:p>
-      <w:pPr>
-        <w:spacing w:line="480" w:lineRule="auto"/>
-        <w:jc w:val="both"/>
-        <w:rPr>
-          <w:color w:val="000000" w:themeColor="text1"/>
-        </w:rPr>
-      </w:pPr>
-      <w:proofErr w:type="spellStart"/>
-      <w:r>
-        <w:rPr>
-          <w:color w:val="000000" w:themeColor="text1"/>
-        </w:rPr>
-        <w:t>Scheiter</w:t>
-      </w:r>
-      <w:proofErr w:type="spellEnd"/>
-      <w:r>
-        <w:rPr>
-          <w:color w:val="000000" w:themeColor="text1"/>
-        </w:rPr>
-        <w:t xml:space="preserve">, S., </w:t>
-      </w:r>
-      <w:proofErr w:type="spellStart"/>
-      <w:r>
-        <w:rPr>
-          <w:color w:val="000000" w:themeColor="text1"/>
-        </w:rPr>
-        <w:t>Langan</w:t>
-      </w:r>
-      <w:proofErr w:type="spellEnd"/>
-      <w:r>
-        <w:rPr>
-          <w:color w:val="000000" w:themeColor="text1"/>
-        </w:rPr>
-        <w:t xml:space="preserve">, L., &amp; Higgins, S. I. (2013). Next‐generation dynamic global vegetation models: learning from community ecology. New </w:t>
-      </w:r>
-      <w:proofErr w:type="spellStart"/>
-      <w:r>
-        <w:rPr>
-          <w:color w:val="000000" w:themeColor="text1"/>
-        </w:rPr>
-        <w:t>Phytologist</w:t>
-      </w:r>
-      <w:proofErr w:type="spellEnd"/>
-      <w:r>
-        <w:rPr>
-          <w:color w:val="000000" w:themeColor="text1"/>
-        </w:rPr>
-        <w:t>, 198, 957-969.</w:t>
-      </w:r>
-    </w:p>
-    <w:p>
-      <w:pPr>
-        <w:spacing w:line="480" w:lineRule="auto"/>
-        <w:jc w:val="both"/>
-        <w:rPr>
-          <w:color w:val="000000" w:themeColor="text1"/>
-        </w:rPr>
-      </w:pPr>
-    </w:p>
-    <w:p>
-      <w:pPr>
-        <w:spacing w:line="480" w:lineRule="auto"/>
-        <w:jc w:val="both"/>
-        <w:rPr>
-          <w:color w:val="000000" w:themeColor="text1"/>
-        </w:rPr>
-      </w:pPr>
-      <w:r>
-        <w:rPr>
-          <w:color w:val="000000" w:themeColor="text1"/>
-        </w:rPr>
-        <w:t xml:space="preserve">Schimel, J., </w:t>
-      </w:r>
-      <w:proofErr w:type="spellStart"/>
-      <w:r>
-        <w:rPr>
-          <w:color w:val="000000" w:themeColor="text1"/>
-        </w:rPr>
-        <w:t>Balser</w:t>
-      </w:r>
-      <w:proofErr w:type="spellEnd"/>
-      <w:r>
-        <w:rPr>
-          <w:color w:val="000000" w:themeColor="text1"/>
-        </w:rPr>
-        <w:t>, T. C., &amp; Wallenstein, M. (2007). Microbial stress‐response physiology and its implications for ec</w:t>
-      </w:r>
-      <w:r>
-        <w:rPr>
-          <w:color w:val="000000" w:themeColor="text1"/>
-        </w:rPr>
-        <w:t>osystem function. Ecology, 88</w:t>
-      </w:r>
-      <w:r>
-        <w:rPr>
-          <w:color w:val="000000" w:themeColor="text1"/>
-        </w:rPr>
-        <w:t>, 1386-1394.</w:t>
-      </w:r>
-    </w:p>
-    <w:p>
-      <w:pPr>
-        <w:spacing w:line="480" w:lineRule="auto"/>
-        <w:jc w:val="both"/>
-        <w:rPr>
-          <w:color w:val="000000" w:themeColor="text1"/>
-        </w:rPr>
-      </w:pPr>
-    </w:p>
-    <w:p>
-      <w:pPr>
-        <w:spacing w:line="480" w:lineRule="auto"/>
-        <w:jc w:val="both"/>
-        <w:rPr>
-          <w:rFonts w:eastAsia="SimSun"/>
-          <w:color w:val="000000" w:themeColor="text1"/>
-        </w:rPr>
-      </w:pPr>
-      <w:r>
-        <w:rPr>
-          <w:rFonts w:eastAsia="SimSun"/>
-          <w:color w:val="000000" w:themeColor="text1"/>
-        </w:rPr>
-        <w:t>Schimel, J. P., &amp; Weintraub, M. N. (2003). The implications of exoenzyme activity on microbial carbon and nitrogen limitation in soil: a theoretical model. Soil Biology and Biochemistry, 35, 549-563.</w:t>
-      </w:r>
-    </w:p>
-    <w:p>
-      <w:pPr>
-        <w:spacing w:line="480" w:lineRule="auto"/>
-        <w:jc w:val="both"/>
-        <w:rPr>
-          <w:color w:val="000000" w:themeColor="text1"/>
-        </w:rPr>
-      </w:pPr>
-    </w:p>
-    <w:p>
-      <w:pPr>
-        <w:spacing w:line="480" w:lineRule="auto"/>
-        <w:jc w:val="both"/>
-        <w:rPr>
-          <w:color w:val="000000" w:themeColor="text1"/>
-        </w:rPr>
-      </w:pPr>
-      <w:proofErr w:type="spellStart"/>
-      <w:r>
-        <w:rPr>
-          <w:color w:val="000000" w:themeColor="text1"/>
-        </w:rPr>
-        <w:lastRenderedPageBreak/>
-        <w:t>Sinsabaugh</w:t>
-      </w:r>
-      <w:proofErr w:type="spellEnd"/>
-      <w:r>
-        <w:rPr>
-          <w:color w:val="000000" w:themeColor="text1"/>
-        </w:rPr>
-        <w:t>, R. L., Manzoni, S., Moorhead, D. L., &amp; Richter, A. (2013). Carbon use efficiency of microbial communities: stoichiometry, methodology and m</w:t>
-      </w:r>
-      <w:r>
-        <w:rPr>
-          <w:color w:val="000000" w:themeColor="text1"/>
-        </w:rPr>
-        <w:t>odelling. Ecology L</w:t>
-      </w:r>
-      <w:r>
-        <w:rPr>
-          <w:color w:val="000000" w:themeColor="text1"/>
-        </w:rPr>
-        <w:t>etters, 16</w:t>
-      </w:r>
-      <w:r>
-        <w:rPr>
-          <w:color w:val="000000" w:themeColor="text1"/>
-        </w:rPr>
-        <w:t>, 930-939.</w:t>
-      </w:r>
-    </w:p>
-    <w:p>
-      <w:pPr>
-        <w:spacing w:line="480" w:lineRule="auto"/>
-        <w:jc w:val="both"/>
-        <w:rPr>
-          <w:color w:val="000000" w:themeColor="text1"/>
-        </w:rPr>
-      </w:pPr>
-    </w:p>
-    <w:p>
-      <w:pPr>
-        <w:spacing w:line="480" w:lineRule="auto"/>
-        <w:jc w:val="both"/>
-        <w:rPr>
-          <w:color w:val="000000" w:themeColor="text1"/>
-        </w:rPr>
-      </w:pPr>
-      <w:proofErr w:type="spellStart"/>
-      <w:r>
-        <w:rPr>
-          <w:color w:val="000000" w:themeColor="text1"/>
-        </w:rPr>
-        <w:t>Tiemann</w:t>
-      </w:r>
-      <w:proofErr w:type="spellEnd"/>
-      <w:r>
-        <w:rPr>
-          <w:color w:val="000000" w:themeColor="text1"/>
-        </w:rPr>
-        <w:t>, L. K., &amp; Billings, S. A. (2011). Changes in variability of soil moisture alter microbial community C and N resource use. </w:t>
-      </w:r>
-      <w:r>
-        <w:rPr>
-          <w:i/>
-          <w:iCs/>
-          <w:color w:val="000000" w:themeColor="text1"/>
-        </w:rPr>
-        <w:t>Soil Biology and Biochemistry</w:t>
-      </w:r>
-      <w:r>
-        <w:rPr>
-          <w:color w:val="000000" w:themeColor="text1"/>
-        </w:rPr>
-        <w:t>, </w:t>
-      </w:r>
-      <w:r>
-        <w:rPr>
-          <w:i/>
-          <w:iCs/>
-          <w:color w:val="000000" w:themeColor="text1"/>
-        </w:rPr>
-        <w:t>43</w:t>
-      </w:r>
-      <w:r>
-        <w:rPr>
-          <w:color w:val="000000" w:themeColor="text1"/>
-        </w:rPr>
-        <w:t>, 1837-1847.</w:t>
-      </w:r>
-    </w:p>
-    <w:p>
-      <w:pPr>
-        <w:spacing w:line="480" w:lineRule="auto"/>
-        <w:jc w:val="both"/>
-        <w:rPr>
-          <w:color w:val="000000" w:themeColor="text1"/>
-        </w:rPr>
-      </w:pPr>
-    </w:p>
-    <w:p>
-      <w:pPr>
-        <w:spacing w:line="480" w:lineRule="auto"/>
-        <w:jc w:val="both"/>
-        <w:rPr>
-          <w:color w:val="000000" w:themeColor="text1"/>
-          <w:highlight w:val="yellow"/>
-        </w:rPr>
-      </w:pPr>
-      <w:r>
-        <w:rPr>
-          <w:color w:val="000000" w:themeColor="text1"/>
-          <w:highlight w:val="yellow"/>
-        </w:rPr>
-        <w:t>Wang, B., &amp; Allison, S. D. (2019). Emergent properties of organic matter decomposition by soil enzymes. </w:t>
-      </w:r>
-      <w:r>
-        <w:rPr>
-          <w:i/>
-          <w:iCs/>
-          <w:color w:val="000000" w:themeColor="text1"/>
-          <w:highlight w:val="yellow"/>
-        </w:rPr>
-        <w:t>Soil Biology and Biochemistry</w:t>
-      </w:r>
-      <w:r>
-        <w:rPr>
-          <w:color w:val="000000" w:themeColor="text1"/>
-          <w:highlight w:val="yellow"/>
-        </w:rPr>
-        <w:t>, </w:t>
-      </w:r>
-      <w:r>
-        <w:rPr>
-          <w:i/>
-          <w:iCs/>
-          <w:color w:val="000000" w:themeColor="text1"/>
-          <w:highlight w:val="yellow"/>
-        </w:rPr>
-        <w:t>136</w:t>
-      </w:r>
-      <w:r>
-        <w:rPr>
-          <w:color w:val="000000" w:themeColor="text1"/>
-          <w:highlight w:val="yellow"/>
-        </w:rPr>
-        <w:t>, 107522.</w:t>
-      </w:r>
-    </w:p>
-    <w:p>
-      <w:pPr>
-        <w:spacing w:line="480" w:lineRule="auto"/>
-        <w:jc w:val="both"/>
-        <w:rPr>
-          <w:color w:val="000000" w:themeColor="text1"/>
-          <w:highlight w:val="yellow"/>
-        </w:rPr>
-      </w:pPr>
-    </w:p>
-    <w:p>
-      <w:pPr>
-        <w:spacing w:line="480" w:lineRule="auto"/>
-        <w:jc w:val="both"/>
-        <w:rPr>
-          <w:color w:val="000000" w:themeColor="text1"/>
-        </w:rPr>
-      </w:pPr>
-      <w:r>
-        <w:rPr>
-          <w:color w:val="000000" w:themeColor="text1"/>
-          <w:highlight w:val="yellow"/>
-        </w:rPr>
-        <w:t xml:space="preserve">Wang, B., Shugart, H. H., Shuman, J. K., &amp; </w:t>
-      </w:r>
-      <w:proofErr w:type="spellStart"/>
-      <w:r>
-        <w:rPr>
-          <w:color w:val="000000" w:themeColor="text1"/>
-          <w:highlight w:val="yellow"/>
-        </w:rPr>
-        <w:t>Lerdau</w:t>
-      </w:r>
-      <w:proofErr w:type="spellEnd"/>
-      <w:r>
-        <w:rPr>
-          <w:color w:val="000000" w:themeColor="text1"/>
-          <w:highlight w:val="yellow"/>
-        </w:rPr>
-        <w:t>, M. T. (2016). Forests and ozone: productivity, carbon storage, and feedbacks. </w:t>
-      </w:r>
-      <w:r>
-        <w:rPr>
-          <w:i/>
-          <w:iCs/>
-          <w:color w:val="000000" w:themeColor="text1"/>
-          <w:highlight w:val="yellow"/>
-        </w:rPr>
-        <w:t>Scientific Reports</w:t>
-      </w:r>
-      <w:r>
-        <w:rPr>
-          <w:color w:val="000000" w:themeColor="text1"/>
-          <w:highlight w:val="yellow"/>
-        </w:rPr>
-        <w:t>, </w:t>
-      </w:r>
-      <w:r>
-        <w:rPr>
-          <w:i/>
-          <w:iCs/>
-          <w:color w:val="000000" w:themeColor="text1"/>
-          <w:highlight w:val="yellow"/>
-        </w:rPr>
-        <w:t>6</w:t>
-      </w:r>
-      <w:r>
-        <w:rPr>
-          <w:color w:val="000000" w:themeColor="text1"/>
-          <w:highlight w:val="yellow"/>
-        </w:rPr>
-        <w:t>, 22133.</w:t>
-      </w:r>
-    </w:p>
-    <w:p>
-      <w:pPr>
-        <w:spacing w:line="480" w:lineRule="auto"/>
-        <w:jc w:val="both"/>
-        <w:rPr>
-          <w:color w:val="000000" w:themeColor="text1"/>
-        </w:rPr>
-      </w:pPr>
-    </w:p>
-    <w:p>
-      <w:pPr>
-        <w:spacing w:line="480" w:lineRule="auto"/>
-        <w:jc w:val="both"/>
-        <w:rPr>
-          <w:color w:val="000000" w:themeColor="text1"/>
-        </w:rPr>
-      </w:pPr>
-      <w:r>
-        <w:rPr>
-          <w:color w:val="000000" w:themeColor="text1"/>
-        </w:rPr>
-        <w:t xml:space="preserve">Yao, Q., Li, Z., Song, Y., Wright, S. J., Guo, X., </w:t>
-      </w:r>
-      <w:proofErr w:type="spellStart"/>
-      <w:r>
-        <w:rPr>
-          <w:color w:val="000000" w:themeColor="text1"/>
-        </w:rPr>
-        <w:t>Tringe</w:t>
-      </w:r>
-      <w:proofErr w:type="spellEnd"/>
-      <w:r>
-        <w:rPr>
-          <w:color w:val="000000" w:themeColor="text1"/>
-        </w:rPr>
-        <w:t xml:space="preserve">, S. G., ... &amp; Mayes, M. A. (2018). Community </w:t>
-      </w:r>
-      <w:proofErr w:type="spellStart"/>
-      <w:r>
-        <w:rPr>
-          <w:color w:val="000000" w:themeColor="text1"/>
-        </w:rPr>
-        <w:t>proteogenomics</w:t>
-      </w:r>
-      <w:proofErr w:type="spellEnd"/>
-      <w:r>
-        <w:rPr>
-          <w:color w:val="000000" w:themeColor="text1"/>
-        </w:rPr>
-        <w:t xml:space="preserve"> reveals the systemic impact of phosphorus availability on microbial functions in tropical soil. </w:t>
-      </w:r>
-      <w:commentRangeStart w:id="56"/>
-      <w:r>
-        <w:rPr>
-          <w:color w:val="000000" w:themeColor="text1"/>
-        </w:rPr>
-        <w:t>Nature Ecology &amp; Evolution, 1.</w:t>
-      </w:r>
-      <w:commentRangeEnd w:id="56"/>
-      <w:r>
-        <w:rPr>
-          <w:rStyle w:val="CommentReference"/>
-          <w:sz w:val="24"/>
-          <w:szCs w:val="24"/>
-        </w:rPr>
-        <w:commentReference w:id="56"/>
-      </w:r>
-    </w:p>
-    <w:p>
-      <w:pPr>
-        <w:spacing w:line="480" w:lineRule="auto"/>
-        <w:jc w:val="both"/>
-        <w:rPr>
-          <w:color w:val="000000" w:themeColor="text1"/>
-        </w:rPr>
-      </w:pPr>
-    </w:p>
-    <w:p>
-      <w:pPr>
-        <w:spacing w:line="480" w:lineRule="auto"/>
-        <w:jc w:val="both"/>
-        <w:rPr>
-          <w:color w:val="000000" w:themeColor="text1"/>
-        </w:rPr>
-      </w:pPr>
-    </w:p>
-    <w:p>
-      <w:pPr>
-        <w:pStyle w:val="Heading1"/>
-        <w:spacing w:before="0" w:line="480" w:lineRule="auto"/>
-        <w:jc w:val="both"/>
-        <w:rPr>
-          <w:rFonts w:ascii="Times New Roman" w:hAnsi="Times New Roman" w:cs="Times New Roman"/>
-          <w:b/>
-          <w:color w:val="000000" w:themeColor="text1"/>
-          <w:sz w:val="24"/>
-          <w:szCs w:val="24"/>
-        </w:rPr>
-      </w:pPr>
-      <w:r>
-        <w:rPr>
-          <w:rFonts w:ascii="Times New Roman" w:hAnsi="Times New Roman" w:cs="Times New Roman"/>
-          <w:b/>
-          <w:color w:val="000000" w:themeColor="text1"/>
-          <w:sz w:val="24"/>
-          <w:szCs w:val="24"/>
-        </w:rPr>
         <w:t>Acknowledgements</w:t>
       </w:r>
     </w:p>
@@ -12570,6 +12642,7 @@
           <w:sz w:val="24"/>
           <w:szCs w:val="24"/>
         </w:rPr>
+        <w:lastRenderedPageBreak/>
         <w:t>Supporting Information</w:t>
       </w:r>
     </w:p>
@@ -13342,17 +13415,17 @@
       <w:r>
         <w:t xml:space="preserve"> that were randomly drawn from the sample pool of </w:t>
       </w:r>
-      <w:commentRangeStart w:id="57"/>
+      <w:commentRangeStart w:id="55"/>
       <w:r>
         <w:t>107 runs</w:t>
       </w:r>
-      <w:commentRangeEnd w:id="57"/>
+      <w:commentRangeEnd w:id="55"/>
       <w:r>
         <w:rPr>
           <w:rStyle w:val="CommentReference"/>
           <w:rFonts w:asciiTheme="minorHAnsi" w:eastAsiaTheme="minorEastAsia" w:hAnsiTheme="minorHAnsi" w:cstheme="minorBidi"/>
         </w:rPr>
-        <w:commentReference w:id="57"/>
+        <w:commentReference w:id="55"/>
       </w:r>
       <w:r>
         <w:t>.</w:t>
@@ -13398,7 +13471,7 @@
       </w:r>
     </w:p>
   </w:comment>
-  <w:comment w:id="2" w:author="Steven D. Allison" w:date="2020-03-06T15:44:00Z" w:initials="SDA">
+  <w:comment w:id="1" w:author="Steven D. Allison" w:date="2020-03-06T15:44:00Z" w:initials="SDA">
     <w:p>
       <w:pPr>
         <w:pStyle w:val="CommentText"/>
@@ -13422,65 +13495,28 @@
       <w:pPr>
         <w:pStyle w:val="CommentText"/>
       </w:pPr>
-    </w:p>
+      <w:r>
+        <w:t>Steve: Might be good to bring up the conceptual approach sooner and discuss how it relates to our modeling and empirical efforts related to drought response.</w:t>
+      </w:r>
+    </w:p>
+  </w:comment>
+  <w:comment w:id="2" w:author="Bin Wang" w:date="2020-02-22T09:33:00Z" w:initials="BW">
     <w:p>
       <w:pPr>
         <w:pStyle w:val="CommentText"/>
       </w:pPr>
       <w:r>
-        <w:t>Steve: Might be good to bring up the conceptual approach sooner and discuss how it relates to our modeling and empirical efforts related to drought response.</w:t>
+        <w:rPr>
+          <w:rStyle w:val="CommentReference"/>
+        </w:rPr>
+        <w:annotationRef/>
+      </w:r>
+      <w:r>
+        <w:t xml:space="preserve"> Insert specific results/answers beforehand. </w:t>
       </w:r>
     </w:p>
   </w:comment>
-  <w:comment w:id="3" w:author="Bin Wang" w:date="2020-02-01T13:48:00Z" w:initials="BW">
-    <w:p>
-      <w:pPr>
-        <w:pStyle w:val="CommentText"/>
-      </w:pPr>
-      <w:r>
-        <w:rPr>
-          <w:rStyle w:val="CommentReference"/>
-        </w:rPr>
-        <w:annotationRef/>
-      </w:r>
-      <w:r>
-        <w:t>Incl. also complexity of processes rather than only diversity.</w:t>
-      </w:r>
-    </w:p>
-  </w:comment>
-  <w:comment w:id="4" w:author="Bin Wang" w:date="2020-02-01T14:28:00Z" w:initials="BW">
-    <w:p>
-      <w:pPr>
-        <w:pStyle w:val="CommentText"/>
-      </w:pPr>
-      <w:r>
-        <w:rPr>
-          <w:rStyle w:val="CommentReference"/>
-        </w:rPr>
-        <w:annotationRef/>
-      </w:r>
-      <w:r>
-        <w:t xml:space="preserve">Elaborate more on these limitations! </w:t>
-      </w:r>
-    </w:p>
-  </w:comment>
-  <w:comment w:id="5" w:author="Bin Wang" w:date="2020-02-22T09:33:00Z" w:initials="BW">
-    <w:p>
-      <w:pPr>
-        <w:pStyle w:val="CommentText"/>
-      </w:pPr>
-      <w:r>
-        <w:rPr>
-          <w:rStyle w:val="CommentReference"/>
-        </w:rPr>
-        <w:annotationRef/>
-      </w:r>
-      <w:r>
-        <w:t xml:space="preserve"> Insert specific results/answers beforehand. </w:t>
-      </w:r>
-    </w:p>
-  </w:comment>
-  <w:comment w:id="6" w:author="Bin Wang" w:date="2020-02-04T14:39:00Z" w:initials="BW">
+  <w:comment w:id="3" w:author="Bin Wang" w:date="2020-02-04T14:39:00Z" w:initials="BW">
     <w:p>
       <w:pPr>
         <w:pStyle w:val="CommentText"/>
@@ -13513,7 +13549,7 @@
       </w:r>
     </w:p>
   </w:comment>
-  <w:comment w:id="7" w:author="Bin Wang" w:date="2020-02-06T13:45:00Z" w:initials="BW">
+  <w:comment w:id="4" w:author="Bin Wang" w:date="2020-02-06T13:45:00Z" w:initials="BW">
     <w:p>
       <w:pPr>
         <w:rPr>
@@ -13543,7 +13579,7 @@
       </w:r>
     </w:p>
   </w:comment>
-  <w:comment w:id="8" w:author="Steven D. Allison" w:date="2020-03-06T15:41:00Z" w:initials="SDA">
+  <w:comment w:id="5" w:author="Steven D. Allison" w:date="2020-03-06T15:41:00Z" w:initials="SDA">
     <w:p>
       <w:pPr>
         <w:pStyle w:val="CommentText"/>
@@ -13559,7 +13595,7 @@
       </w:r>
     </w:p>
   </w:comment>
-  <w:comment w:id="9" w:author="Bin Wang" w:date="2020-02-06T13:57:00Z" w:initials="BW">
+  <w:comment w:id="6" w:author="Bin Wang" w:date="2020-02-06T13:57:00Z" w:initials="BW">
     <w:p>
       <w:pPr>
         <w:pStyle w:val="CommentText"/>
@@ -13610,7 +13646,7 @@
       </w:r>
     </w:p>
   </w:comment>
-  <w:comment w:id="10" w:author="Bin Wang" w:date="2020-01-23T13:38:00Z" w:initials="BW">
+  <w:comment w:id="7" w:author="Bin Wang" w:date="2020-01-23T13:38:00Z" w:initials="BW">
     <w:p>
       <w:pPr>
         <w:pStyle w:val="CommentText"/>
@@ -13626,7 +13662,7 @@
       </w:r>
     </w:p>
   </w:comment>
-  <w:comment w:id="11" w:author="Bin Wang" w:date="2020-01-22T15:19:00Z" w:initials="BW">
+  <w:comment w:id="8" w:author="Bin Wang" w:date="2020-01-22T15:19:00Z" w:initials="BW">
     <w:p>
       <w:pPr>
         <w:pStyle w:val="CommentText"/>
@@ -13642,7 +13678,7 @@
       </w:r>
     </w:p>
   </w:comment>
-  <w:comment w:id="12" w:author="Bin Wang" w:date="2020-02-04T14:37:00Z" w:initials="BW">
+  <w:comment w:id="9" w:author="Bin Wang" w:date="2020-02-04T14:37:00Z" w:initials="BW">
     <w:p>
       <w:pPr>
         <w:pStyle w:val="CommentText"/>
@@ -13701,7 +13737,7 @@
       </w:r>
     </w:p>
   </w:comment>
-  <w:comment w:id="13" w:author="Steven D. Allison" w:date="2020-03-06T15:41:00Z" w:initials="SDA">
+  <w:comment w:id="10" w:author="Steven D. Allison" w:date="2020-03-06T15:41:00Z" w:initials="SDA">
     <w:p>
       <w:pPr>
         <w:pStyle w:val="CommentText"/>
@@ -13717,7 +13753,7 @@
       </w:r>
     </w:p>
   </w:comment>
-  <w:comment w:id="14" w:author="Bin Wang" w:date="2020-01-27T14:04:00Z" w:initials="BW">
+  <w:comment w:id="11" w:author="Bin Wang" w:date="2020-01-27T14:04:00Z" w:initials="BW">
     <w:p>
       <w:pPr>
         <w:pStyle w:val="CommentText"/>
@@ -13733,7 +13769,7 @@
       </w:r>
     </w:p>
   </w:comment>
-  <w:comment w:id="15" w:author="Steven D. Allison" w:date="2020-03-06T15:43:00Z" w:initials="SDA">
+  <w:comment w:id="12" w:author="Steven D. Allison" w:date="2020-03-06T15:43:00Z" w:initials="SDA">
     <w:p>
       <w:pPr>
         <w:pStyle w:val="CommentText"/>
@@ -13749,7 +13785,7 @@
       </w:r>
     </w:p>
   </w:comment>
-  <w:comment w:id="16" w:author="Bin Wang" w:date="2019-02-04T11:22:00Z" w:initials="BW">
+  <w:comment w:id="13" w:author="Bin Wang" w:date="2019-02-04T11:22:00Z" w:initials="BW">
     <w:p>
       <w:pPr>
         <w:pStyle w:val="CommentText"/>
@@ -13765,7 +13801,7 @@
       </w:r>
     </w:p>
   </w:comment>
-  <w:comment w:id="17" w:author="Steven D. Allison" w:date="2020-03-06T15:43:00Z" w:initials="SDA">
+  <w:comment w:id="14" w:author="Steven D. Allison" w:date="2020-03-06T15:43:00Z" w:initials="SDA">
     <w:p>
       <w:pPr>
         <w:pStyle w:val="CommentText"/>
@@ -13781,7 +13817,7 @@
       </w:r>
     </w:p>
   </w:comment>
-  <w:comment w:id="18" w:author="Bin Wang" w:date="2020-02-07T14:00:00Z" w:initials="BW">
+  <w:comment w:id="15" w:author="Bin Wang" w:date="2020-02-07T14:00:00Z" w:initials="BW">
     <w:p>
       <w:pPr>
         <w:pStyle w:val="CommentText"/>
@@ -13797,7 +13833,7 @@
       </w:r>
     </w:p>
   </w:comment>
-  <w:comment w:id="19" w:author="Bin Wang" w:date="2020-01-30T10:24:00Z" w:initials="BW">
+  <w:comment w:id="16" w:author="Bin Wang" w:date="2020-01-30T10:24:00Z" w:initials="BW">
     <w:p>
       <w:pPr>
         <w:pStyle w:val="CommentText"/>
@@ -13813,7 +13849,7 @@
       </w:r>
     </w:p>
   </w:comment>
-  <w:comment w:id="20" w:author="Steven D. Allison" w:date="2020-03-06T15:44:00Z" w:initials="SDA">
+  <w:comment w:id="17" w:author="Steven D. Allison" w:date="2020-03-06T15:44:00Z" w:initials="SDA">
     <w:p>
       <w:pPr>
         <w:pStyle w:val="CommentText"/>
@@ -13829,7 +13865,7 @@
       </w:r>
     </w:p>
   </w:comment>
-  <w:comment w:id="21" w:author="Bin Wang" w:date="2020-01-29T14:45:00Z" w:initials="BW">
+  <w:comment w:id="18" w:author="Bin Wang" w:date="2020-01-29T14:45:00Z" w:initials="BW">
     <w:p>
       <w:pPr>
         <w:pStyle w:val="CommentText"/>
@@ -13845,7 +13881,7 @@
       </w:r>
     </w:p>
   </w:comment>
-  <w:comment w:id="22" w:author="Bin Wang" w:date="2020-02-01T13:48:00Z" w:initials="BW">
+  <w:comment w:id="19" w:author="Bin Wang" w:date="2020-02-01T13:48:00Z" w:initials="BW">
     <w:p>
       <w:pPr>
         <w:pStyle w:val="CommentText"/>
@@ -13861,7 +13897,7 @@
       </w:r>
     </w:p>
   </w:comment>
-  <w:comment w:id="23" w:author="Bin Wang" w:date="2020-02-01T14:28:00Z" w:initials="BW">
+  <w:comment w:id="20" w:author="Bin Wang" w:date="2020-02-01T14:28:00Z" w:initials="BW">
     <w:p>
       <w:pPr>
         <w:pStyle w:val="CommentText"/>
@@ -13877,7 +13913,7 @@
       </w:r>
     </w:p>
   </w:comment>
-  <w:comment w:id="24" w:author="Steven D. Allison" w:date="2020-03-06T15:45:00Z" w:initials="SDA">
+  <w:comment w:id="21" w:author="Steven D. Allison" w:date="2020-03-06T15:45:00Z" w:initials="SDA">
     <w:p>
       <w:pPr>
         <w:pStyle w:val="CommentText"/>
@@ -13893,7 +13929,7 @@
       </w:r>
     </w:p>
   </w:comment>
-  <w:comment w:id="25" w:author="Steven D. Allison" w:date="2020-03-06T15:49:00Z" w:initials="SDA">
+  <w:comment w:id="22" w:author="Steven D. Allison" w:date="2020-03-06T15:49:00Z" w:initials="SDA">
     <w:p>
       <w:pPr>
         <w:pStyle w:val="CommentText"/>
@@ -13909,7 +13945,7 @@
       </w:r>
     </w:p>
   </w:comment>
-  <w:comment w:id="26" w:author="Bin Wang" w:date="2020-02-22T09:33:00Z" w:initials="BW">
+  <w:comment w:id="23" w:author="Bin Wang" w:date="2020-02-22T09:33:00Z" w:initials="BW">
     <w:p>
       <w:pPr>
         <w:pStyle w:val="CommentText"/>
@@ -13925,7 +13961,7 @@
       </w:r>
     </w:p>
   </w:comment>
-  <w:comment w:id="27" w:author="Bin Wang" w:date="2020-03-02T11:15:00Z" w:initials="BW">
+  <w:comment w:id="24" w:author="Bin Wang" w:date="2020-03-02T11:15:00Z" w:initials="BW">
     <w:p>
       <w:pPr>
         <w:pStyle w:val="CommentText"/>
@@ -13941,7 +13977,7 @@
       </w:r>
     </w:p>
   </w:comment>
-  <w:comment w:id="28" w:author="Steven D. Allison" w:date="2020-03-06T15:46:00Z" w:initials="SDA">
+  <w:comment w:id="25" w:author="Steven D. Allison" w:date="2020-03-06T15:46:00Z" w:initials="SDA">
     <w:p>
       <w:pPr>
         <w:pStyle w:val="CommentText"/>
@@ -13957,7 +13993,7 @@
       </w:r>
     </w:p>
   </w:comment>
-  <w:comment w:id="29" w:author="Steven D. Allison" w:date="2020-03-06T15:48:00Z" w:initials="SDA">
+  <w:comment w:id="26" w:author="Steven D. Allison" w:date="2020-03-06T15:48:00Z" w:initials="SDA">
     <w:p>
       <w:pPr>
         <w:pStyle w:val="CommentText"/>
@@ -13973,7 +14009,7 @@
       </w:r>
     </w:p>
   </w:comment>
-  <w:comment w:id="30" w:author="Bin Wang" w:date="2020-02-27T16:29:00Z" w:initials="BW">
+  <w:comment w:id="27" w:author="Bin Wang" w:date="2020-02-27T16:29:00Z" w:initials="BW">
     <w:p>
       <w:pPr>
         <w:pStyle w:val="CommentText"/>
@@ -14010,7 +14046,7 @@
       </w:r>
     </w:p>
   </w:comment>
-  <w:comment w:id="31" w:author="Steven D. Allison" w:date="2020-03-06T15:53:00Z" w:initials="SDA">
+  <w:comment w:id="28" w:author="Steven D. Allison" w:date="2020-03-06T15:53:00Z" w:initials="SDA">
     <w:p>
       <w:pPr>
         <w:pStyle w:val="CommentText"/>
@@ -14026,7 +14062,7 @@
       </w:r>
     </w:p>
   </w:comment>
-  <w:comment w:id="32" w:author="Bin Wang" w:date="2020-02-14T13:47:00Z" w:initials="BW">
+  <w:comment w:id="29" w:author="Bin Wang" w:date="2020-02-14T13:47:00Z" w:initials="BW">
     <w:p>
       <w:pPr>
         <w:pStyle w:val="CommentText"/>
@@ -14047,7 +14083,7 @@
       </w:r>
     </w:p>
   </w:comment>
-  <w:comment w:id="33" w:author="Steven D. Allison" w:date="2020-03-06T15:51:00Z" w:initials="SDA">
+  <w:comment w:id="30" w:author="Steven D. Allison" w:date="2020-03-06T15:51:00Z" w:initials="SDA">
     <w:p>
       <w:pPr>
         <w:pStyle w:val="CommentText"/>
@@ -14063,7 +14099,7 @@
       </w:r>
     </w:p>
   </w:comment>
-  <w:comment w:id="34" w:author="Steven D. Allison" w:date="2020-03-06T15:51:00Z" w:initials="SDA">
+  <w:comment w:id="31" w:author="Steven D. Allison" w:date="2020-03-06T15:51:00Z" w:initials="SDA">
     <w:p>
       <w:pPr>
         <w:pStyle w:val="CommentText"/>
@@ -14079,7 +14115,7 @@
       </w:r>
     </w:p>
   </w:comment>
-  <w:comment w:id="35" w:author="Steven D. Allison" w:date="2020-03-06T15:55:00Z" w:initials="SDA">
+  <w:comment w:id="32" w:author="Steven D. Allison" w:date="2020-03-06T15:57:00Z" w:initials="SDA">
     <w:p>
       <w:pPr>
         <w:pStyle w:val="CommentText"/>
@@ -14091,102 +14127,11 @@
         <w:annotationRef/>
       </w:r>
       <w:r>
-        <w:t>Start discussion with a section summarizing the answers to the questions you posed in the introduction.</w:t>
+        <w:t>Also need to explain more about the mechanism for this result. Shifts in enzyme allocation?</w:t>
       </w:r>
     </w:p>
   </w:comment>
-  <w:comment w:id="36" w:author="Steven D. Allison" w:date="2020-03-06T15:55:00Z" w:initials="SDA">
-    <w:p>
-      <w:pPr>
-        <w:pStyle w:val="CommentText"/>
-      </w:pPr>
-      <w:r>
-        <w:rPr>
-          <w:rStyle w:val="CommentReference"/>
-        </w:rPr>
-        <w:annotationRef/>
-      </w:r>
-      <w:r>
-        <w:t>Seems out of place here; move down to the parts where you discuss effects of community composition.</w:t>
-      </w:r>
-    </w:p>
-  </w:comment>
-  <w:comment w:id="37" w:author="Bin Wang" w:date="2020-01-30T10:41:00Z" w:initials="BW">
-    <w:p>
-      <w:pPr>
-        <w:pStyle w:val="CommentText"/>
-      </w:pPr>
-      <w:r>
-        <w:rPr>
-          <w:rStyle w:val="CommentReference"/>
-        </w:rPr>
-        <w:annotationRef/>
-      </w:r>
-      <w:r>
-        <w:t>Double check what this is!!</w:t>
-      </w:r>
-    </w:p>
-  </w:comment>
-  <w:comment w:id="38" w:author="Bin Wang" w:date="2020-01-30T10:28:00Z" w:initials="BW">
-    <w:p>
-      <w:pPr>
-        <w:pStyle w:val="CommentText"/>
-      </w:pPr>
-      <w:r>
-        <w:rPr>
-          <w:rStyle w:val="CommentReference"/>
-        </w:rPr>
-        <w:annotationRef/>
-      </w:r>
-      <w:r>
-        <w:rPr>
-          <w:rFonts w:ascii="Times New Roman" w:hAnsi="Times New Roman" w:cs="Times New Roman"/>
-          <w:color w:val="000000" w:themeColor="text1"/>
-        </w:rPr>
-        <w:t xml:space="preserve">where diffusivity is low (-10 &lt; </w:t>
-      </w:r>
-      <w:r>
-        <w:rPr>
-          <w:rFonts w:ascii="Times New Roman" w:hAnsi="Times New Roman" w:cs="Times New Roman"/>
-          <w:color w:val="000000" w:themeColor="text1"/>
-        </w:rPr>
-        <w:sym w:font="Symbol" w:char="F059"/>
-      </w:r>
-      <w:proofErr w:type="spellStart"/>
-      <w:r>
-        <w:rPr>
-          <w:rFonts w:ascii="Times New Roman" w:hAnsi="Times New Roman" w:cs="Times New Roman"/>
-          <w:color w:val="000000" w:themeColor="text1"/>
-        </w:rPr>
-        <w:t>th</w:t>
-      </w:r>
-      <w:proofErr w:type="spellEnd"/>
-      <w:r>
-        <w:rPr>
-          <w:rFonts w:ascii="Times New Roman" w:hAnsi="Times New Roman" w:cs="Times New Roman"/>
-          <w:color w:val="000000" w:themeColor="text1"/>
-        </w:rPr>
-        <w:t xml:space="preserve"> &lt; -3 MPa)</w:t>
-      </w:r>
-    </w:p>
-  </w:comment>
-  <w:comment w:id="39" w:author="Steven D. Allison" w:date="2020-03-06T15:57:00Z" w:initials="SDA">
-    <w:p>
-      <w:pPr>
-        <w:pStyle w:val="CommentText"/>
-      </w:pPr>
-      <w:r>
-        <w:rPr>
-          <w:rStyle w:val="CommentReference"/>
-        </w:rPr>
-        <w:annotationRef/>
-      </w:r>
-      <w:r>
-        <w:t>Also need to explain more about the mechanism for this result. Shifts in enzyme allocation?</w:t>
-      </w:r>
-    </w:p>
-  </w:comment>
-  <w:comment w:id="40" w:author="Bin Wang" w:date="2020-02-14T14:41:00Z" w:initials="BW">
+  <w:comment w:id="33" w:author="Bin Wang" w:date="2020-02-14T14:41:00Z" w:initials="BW">
     <w:p>
       <w:pPr>
         <w:pStyle w:val="CommentText"/>
@@ -14325,24 +14270,12 @@
           <w:rPr>
             <w:rStyle w:val="Hyperlink"/>
           </w:rPr>
-          <w:t>https://doi.org/10.1038/</w:t>
-        </w:r>
-        <w:r>
-          <w:rPr>
-            <w:rStyle w:val="Hyperlink"/>
-          </w:rPr>
-          <w:t>s</w:t>
-        </w:r>
-        <w:r>
-          <w:rPr>
-            <w:rStyle w:val="Hyperlink"/>
-          </w:rPr>
-          <w:t>41559-020-1110-0</w:t>
+          <w:t>https://doi.org/10.1038/s41559-020-1110-0</w:t>
         </w:r>
       </w:hyperlink>
     </w:p>
   </w:comment>
-  <w:comment w:id="41" w:author="Steven D. Allison" w:date="2020-03-06T15:57:00Z" w:initials="SDA">
+  <w:comment w:id="34" w:author="Steven D. Allison" w:date="2020-03-06T15:57:00Z" w:initials="SDA">
     <w:p>
       <w:pPr>
         <w:pStyle w:val="CommentText"/>
@@ -14373,7 +14306,7 @@
       </w:pPr>
     </w:p>
   </w:comment>
-  <w:comment w:id="42" w:author="Bin Wang" w:date="2020-02-14T09:46:00Z" w:initials="BW">
+  <w:comment w:id="35" w:author="Bin Wang" w:date="2020-02-14T09:46:00Z" w:initials="BW">
     <w:p>
       <w:pPr>
         <w:pStyle w:val="CommentText"/>
@@ -14389,7 +14322,7 @@
       </w:r>
     </w:p>
   </w:comment>
-  <w:comment w:id="43" w:author="Steven D. Allison" w:date="2020-03-06T15:58:00Z" w:initials="SDA">
+  <w:comment w:id="37" w:author="Steven D. Allison" w:date="2020-03-06T15:58:00Z" w:initials="SDA">
     <w:p>
       <w:pPr>
         <w:pStyle w:val="CommentText"/>
@@ -14405,7 +14338,7 @@
       </w:r>
     </w:p>
   </w:comment>
-  <w:comment w:id="44" w:author="Bin Wang" w:date="2020-03-12T16:51:00Z" w:initials="BW">
+  <w:comment w:id="38" w:author="Bin Wang" w:date="2020-03-12T16:51:00Z" w:initials="BW">
     <w:p>
       <w:pPr>
         <w:pStyle w:val="CommentText"/>
@@ -14426,7 +14359,7 @@
       </w:hyperlink>
     </w:p>
   </w:comment>
-  <w:comment w:id="45" w:author="Steven D. Allison" w:date="2020-03-06T16:05:00Z" w:initials="SDA">
+  <w:comment w:id="39" w:author="Steven D. Allison" w:date="2020-03-06T16:05:00Z" w:initials="SDA">
     <w:p>
       <w:pPr>
         <w:pStyle w:val="CommentText"/>
@@ -14442,7 +14375,7 @@
       </w:r>
     </w:p>
   </w:comment>
-  <w:comment w:id="46" w:author="Bin Wang" w:date="2020-02-22T11:31:00Z" w:initials="BW">
+  <w:comment w:id="40" w:author="Bin Wang" w:date="2020-02-22T11:31:00Z" w:initials="BW">
     <w:p>
       <w:pPr>
         <w:pStyle w:val="CommentText"/>
@@ -14510,7 +14443,7 @@
       </w:r>
     </w:p>
   </w:comment>
-  <w:comment w:id="47" w:author="Bin Wang" w:date="2020-03-12T11:34:00Z" w:initials="BW">
+  <w:comment w:id="41" w:author="Bin Wang" w:date="2020-03-12T11:34:00Z" w:initials="BW">
     <w:p>
       <w:pPr>
         <w:pStyle w:val="CommentText"/>
@@ -14777,7 +14710,7 @@
       </w:pPr>
     </w:p>
   </w:comment>
-  <w:comment w:id="48" w:author="Bin Wang" w:date="2020-02-21T11:11:00Z" w:initials="BW">
+  <w:comment w:id="42" w:author="Bin Wang" w:date="2020-02-21T11:11:00Z" w:initials="BW">
     <w:p>
       <w:pPr>
         <w:pStyle w:val="CommentText"/>
@@ -14838,7 +14771,7 @@
       </w:r>
     </w:p>
   </w:comment>
-  <w:comment w:id="49" w:author="Steven D. Allison" w:date="2020-03-06T16:10:00Z" w:initials="SDA">
+  <w:comment w:id="43" w:author="Steven D. Allison" w:date="2020-03-06T16:10:00Z" w:initials="SDA">
     <w:p>
       <w:pPr>
         <w:pStyle w:val="CommentText"/>
@@ -14854,7 +14787,7 @@
       </w:r>
     </w:p>
   </w:comment>
-  <w:comment w:id="50" w:author="Steven D. Allison" w:date="2020-03-06T16:00:00Z" w:initials="SDA">
+  <w:comment w:id="44" w:author="Steven D. Allison" w:date="2020-03-06T16:00:00Z" w:initials="SDA">
     <w:p>
       <w:pPr>
         <w:pStyle w:val="CommentText"/>
@@ -14870,7 +14803,7 @@
       </w:r>
     </w:p>
   </w:comment>
-  <w:comment w:id="51" w:author="Bin Wang" w:date="2020-02-21T11:34:00Z" w:initials="BW">
+  <w:comment w:id="45" w:author="Bin Wang" w:date="2020-02-21T11:34:00Z" w:initials="BW">
     <w:p>
       <w:pPr>
         <w:pStyle w:val="CommentText"/>
@@ -14904,7 +14837,7 @@
       </w:r>
     </w:p>
   </w:comment>
-  <w:comment w:id="52" w:author="Steven D. Allison" w:date="2020-03-06T16:02:00Z" w:initials="SDA">
+  <w:comment w:id="46" w:author="Steven D. Allison" w:date="2020-03-06T16:02:00Z" w:initials="SDA">
     <w:p>
       <w:pPr>
         <w:pStyle w:val="CommentText"/>
@@ -14920,7 +14853,7 @@
       </w:r>
     </w:p>
   </w:comment>
-  <w:comment w:id="53" w:author="Bin Wang" w:date="2020-01-30T10:53:00Z" w:initials="BW">
+  <w:comment w:id="47" w:author="Bin Wang" w:date="2020-01-30T10:53:00Z" w:initials="BW">
     <w:p>
       <w:pPr>
         <w:pStyle w:val="CommentText"/>
@@ -14936,7 +14869,7 @@
       </w:r>
     </w:p>
   </w:comment>
-  <w:comment w:id="55" w:author="Steven D. Allison" w:date="2020-03-06T16:04:00Z" w:initials="SDA">
+  <w:comment w:id="49" w:author="Steven D. Allison" w:date="2020-03-06T16:04:00Z" w:initials="SDA">
     <w:p>
       <w:pPr>
         <w:pStyle w:val="CommentText"/>
@@ -14952,7 +14885,7 @@
       </w:r>
     </w:p>
   </w:comment>
-  <w:comment w:id="54" w:author="Bin Wang" w:date="2020-02-20T13:16:00Z" w:initials="BW">
+  <w:comment w:id="48" w:author="Bin Wang" w:date="2020-02-20T13:16:00Z" w:initials="BW">
     <w:p>
       <w:pPr>
         <w:pStyle w:val="CommentText"/>
@@ -14968,7 +14901,7 @@
       </w:r>
     </w:p>
   </w:comment>
-  <w:comment w:id="56" w:author="Bin Wang" w:date="2020-01-29T11:42:00Z" w:initials="BW">
+  <w:comment w:id="50" w:author="Steven D. Allison" w:date="2020-03-06T15:55:00Z" w:initials="SDA">
     <w:p>
       <w:pPr>
         <w:pStyle w:val="CommentText"/>
@@ -14980,11 +14913,102 @@
         <w:annotationRef/>
       </w:r>
       <w:r>
+        <w:t>Start discussion with a section summarizing the answers to the questions you posed in the introduction.</w:t>
+      </w:r>
+    </w:p>
+  </w:comment>
+  <w:comment w:id="51" w:author="Steven D. Allison" w:date="2020-03-06T15:55:00Z" w:initials="SDA">
+    <w:p>
+      <w:pPr>
+        <w:pStyle w:val="CommentText"/>
+      </w:pPr>
+      <w:r>
+        <w:rPr>
+          <w:rStyle w:val="CommentReference"/>
+        </w:rPr>
+        <w:annotationRef/>
+      </w:r>
+      <w:r>
+        <w:t>Seems out of place here; move down to the parts where you discuss effects of community composition.</w:t>
+      </w:r>
+    </w:p>
+  </w:comment>
+  <w:comment w:id="52" w:author="Bin Wang" w:date="2020-01-30T10:41:00Z" w:initials="BW">
+    <w:p>
+      <w:pPr>
+        <w:pStyle w:val="CommentText"/>
+      </w:pPr>
+      <w:r>
+        <w:rPr>
+          <w:rStyle w:val="CommentReference"/>
+        </w:rPr>
+        <w:annotationRef/>
+      </w:r>
+      <w:r>
+        <w:t>Double check what this is!!</w:t>
+      </w:r>
+    </w:p>
+  </w:comment>
+  <w:comment w:id="53" w:author="Bin Wang" w:date="2020-01-30T10:28:00Z" w:initials="BW">
+    <w:p>
+      <w:pPr>
+        <w:pStyle w:val="CommentText"/>
+      </w:pPr>
+      <w:r>
+        <w:rPr>
+          <w:rStyle w:val="CommentReference"/>
+        </w:rPr>
+        <w:annotationRef/>
+      </w:r>
+      <w:r>
+        <w:rPr>
+          <w:rFonts w:ascii="Times New Roman" w:hAnsi="Times New Roman" w:cs="Times New Roman"/>
+          <w:color w:val="000000" w:themeColor="text1"/>
+        </w:rPr>
+        <w:t xml:space="preserve">where diffusivity is low (-10 &lt; </w:t>
+      </w:r>
+      <w:r>
+        <w:rPr>
+          <w:rFonts w:ascii="Times New Roman" w:hAnsi="Times New Roman" w:cs="Times New Roman"/>
+          <w:color w:val="000000" w:themeColor="text1"/>
+        </w:rPr>
+        <w:sym w:font="Symbol" w:char="F059"/>
+      </w:r>
+      <w:proofErr w:type="spellStart"/>
+      <w:r>
+        <w:rPr>
+          <w:rFonts w:ascii="Times New Roman" w:hAnsi="Times New Roman" w:cs="Times New Roman"/>
+          <w:color w:val="000000" w:themeColor="text1"/>
+        </w:rPr>
+        <w:t>th</w:t>
+      </w:r>
+      <w:proofErr w:type="spellEnd"/>
+      <w:r>
+        <w:rPr>
+          <w:rFonts w:ascii="Times New Roman" w:hAnsi="Times New Roman" w:cs="Times New Roman"/>
+          <w:color w:val="000000" w:themeColor="text1"/>
+        </w:rPr>
+        <w:t xml:space="preserve"> &lt; -3 MPa)</w:t>
+      </w:r>
+    </w:p>
+  </w:comment>
+  <w:comment w:id="54" w:author="Bin Wang" w:date="2020-01-29T11:42:00Z" w:initials="BW">
+    <w:p>
+      <w:pPr>
+        <w:pStyle w:val="CommentText"/>
+      </w:pPr>
+      <w:r>
+        <w:rPr>
+          <w:rStyle w:val="CommentReference"/>
+        </w:rPr>
+        <w:annotationRef/>
+      </w:r>
+      <w:r>
         <w:t>Volume, issue and page numbers.</w:t>
       </w:r>
     </w:p>
   </w:comment>
-  <w:comment w:id="57" w:author="Bin Wang" w:date="2020-03-02T11:53:00Z" w:initials="BW">
+  <w:comment w:id="55" w:author="Bin Wang" w:date="2020-03-02T11:53:00Z" w:initials="BW">
     <w:p>
       <w:pPr>
         <w:pStyle w:val="CommentText"/>
@@ -15007,8 +15031,6 @@
 <w15:commentsEx xmlns:wpc="http://schemas.microsoft.com/office/word/2010/wordprocessingCanvas" xmlns:cx="http://schemas.microsoft.com/office/drawing/2014/chartex" xmlns:cx1="http://schemas.microsoft.com/office/drawing/2015/9/8/chartex" xmlns:cx2="http://schemas.microsoft.com/office/drawing/2015/10/21/chartex" xmlns:cx3="http://schemas.microsoft.com/office/drawing/2016/5/9/chartex" xmlns:cx4="http://schemas.microsoft.com/office/drawing/2016/5/10/chartex" xmlns:cx5="http://schemas.microsoft.com/office/drawing/2016/5/11/chartex" xmlns:cx6="http://schemas.microsoft.com/office/drawing/2016/5/12/chartex" xmlns:cx7="http://schemas.microsoft.com/office/drawing/2016/5/13/chartex" xmlns:cx8="http://schemas.microsoft.com/office/drawing/2016/5/14/chartex" xmlns:mc="http://schemas.openxmlformats.org/markup-compatibility/2006" xmlns:aink="http://schemas.microsoft.com/office/drawing/2016/ink" xmlns:am3d="http://schemas.microsoft.com/office/drawing/2017/model3d" xmlns:o="urn:schemas-microsoft-com:office:office" xmlns:r="http://schemas.openxmlformats.org/officeDocument/2006/relationships" xmlns:m="http://schemas.openxmlformats.org/officeDocument/2006/math" xmlns:v="urn:schemas-microsoft-com:vml" xmlns:wp14="http://schemas.microsoft.com/office/word/2010/wordprocessingDrawing" xmlns:wp="http://schemas.openxmlformats.org/drawingml/2006/wordprocessingDrawing" xmlns:w10="urn:schemas-microsoft-com:office:word" xmlns:w="http://schemas.openxmlformats.org/wordprocessingml/2006/main" xmlns:w14="http://schemas.microsoft.com/office/word/2010/wordml" xmlns:w15="http://schemas.microsoft.com/office/word/2012/wordml" xmlns:w16cid="http://schemas.microsoft.com/office/word/2016/wordml/cid" xmlns:w16se="http://schemas.microsoft.com/office/word/2015/wordml/symex" xmlns:wpg="http://schemas.microsoft.com/office/word/2010/wordprocessingGroup" xmlns:wpi="http://schemas.microsoft.com/office/word/2010/wordprocessingInk" xmlns:wne="http://schemas.microsoft.com/office/word/2006/wordml" xmlns:wps="http://schemas.microsoft.com/office/word/2010/wordprocessingShape" mc:Ignorable="w14 w15 w16se w16cid wp14">
   <w15:commentEx w15:paraId="22E66488" w15:done="0"/>
   <w15:commentEx w15:paraId="1C1830BB" w15:done="0"/>
-  <w15:commentEx w15:paraId="3E1C1AB5" w15:done="0"/>
-  <w15:commentEx w15:paraId="573959FC" w15:done="0"/>
   <w15:commentEx w15:paraId="633B0005" w15:done="0"/>
   <w15:commentEx w15:paraId="61E79DE8" w15:done="0"/>
   <w15:commentEx w15:paraId="23A267D1" w15:done="0"/>
@@ -15039,10 +15061,6 @@
   <w15:commentEx w15:paraId="160AC741" w15:done="0"/>
   <w15:commentEx w15:paraId="47A2A445" w15:done="0"/>
   <w15:commentEx w15:paraId="6F032034" w15:done="0"/>
-  <w15:commentEx w15:paraId="0AEEB64E" w15:done="0"/>
-  <w15:commentEx w15:paraId="7CB7C52C" w15:done="0"/>
-  <w15:commentEx w15:paraId="27B21172" w15:done="0"/>
-  <w15:commentEx w15:paraId="75541595" w15:done="0"/>
   <w15:commentEx w15:paraId="3E3B3E60" w15:done="0"/>
   <w15:commentEx w15:paraId="4DBBD381" w15:done="0"/>
   <w15:commentEx w15:paraId="20312639" w15:done="0"/>
@@ -15060,6 +15078,10 @@
   <w15:commentEx w15:paraId="113DA1A0" w15:done="0"/>
   <w15:commentEx w15:paraId="046E3612" w15:done="0"/>
   <w15:commentEx w15:paraId="131CF3D5" w15:done="0"/>
+  <w15:commentEx w15:paraId="69D92014" w15:done="0"/>
+  <w15:commentEx w15:paraId="49B09AD2" w15:done="0"/>
+  <w15:commentEx w15:paraId="17305849" w15:done="0"/>
+  <w15:commentEx w15:paraId="34B7B4DF" w15:done="0"/>
   <w15:commentEx w15:paraId="481955FD" w15:done="0"/>
   <w15:commentEx w15:paraId="6D7AD100" w15:done="0"/>
 </w15:commentsEx>
@@ -15069,8 +15091,6 @@
 <w16cid:commentsIds xmlns:wpc="http://schemas.microsoft.com/office/word/2010/wordprocessingCanvas" xmlns:cx="http://schemas.microsoft.com/office/drawing/2014/chartex" xmlns:cx1="http://schemas.microsoft.com/office/drawing/2015/9/8/chartex" xmlns:cx2="http://schemas.microsoft.com/office/drawing/2015/10/21/chartex" xmlns:cx3="http://schemas.microsoft.com/office/drawing/2016/5/9/chartex" xmlns:cx4="http://schemas.microsoft.com/office/drawing/2016/5/10/chartex" xmlns:cx5="http://schemas.microsoft.com/office/drawing/2016/5/11/chartex" xmlns:cx6="http://schemas.microsoft.com/office/drawing/2016/5/12/chartex" xmlns:cx7="http://schemas.microsoft.com/office/drawing/2016/5/13/chartex" xmlns:cx8="http://schemas.microsoft.com/office/drawing/2016/5/14/chartex" xmlns:mc="http://schemas.openxmlformats.org/markup-compatibility/2006" xmlns:aink="http://schemas.microsoft.com/office/drawing/2016/ink" xmlns:am3d="http://schemas.microsoft.com/office/drawing/2017/model3d" xmlns:o="urn:schemas-microsoft-com:office:office" xmlns:r="http://schemas.openxmlformats.org/officeDocument/2006/relationships" xmlns:m="http://schemas.openxmlformats.org/officeDocument/2006/math" xmlns:v="urn:schemas-microsoft-com:vml" xmlns:wp14="http://schemas.microsoft.com/office/word/2010/wordprocessingDrawing" xmlns:wp="http://schemas.openxmlformats.org/drawingml/2006/wordprocessingDrawing" xmlns:w10="urn:schemas-microsoft-com:office:word" xmlns:w="http://schemas.openxmlformats.org/wordprocessingml/2006/main" xmlns:w14="http://schemas.microsoft.com/office/word/2010/wordml" xmlns:w15="http://schemas.microsoft.com/office/word/2012/wordml" xmlns:w16cid="http://schemas.microsoft.com/office/word/2016/wordml/cid" xmlns:w16se="http://schemas.microsoft.com/office/word/2015/wordml/symex" xmlns:wpg="http://schemas.microsoft.com/office/word/2010/wordprocessingGroup" xmlns:wpi="http://schemas.microsoft.com/office/word/2010/wordprocessingInk" xmlns:wne="http://schemas.microsoft.com/office/word/2006/wordml" xmlns:wps="http://schemas.microsoft.com/office/word/2010/wordprocessingShape" mc:Ignorable="w14 w15 w16se w16cid wp14">
   <w16cid:commentId w16cid:paraId="22E66488" w16cid:durableId="220CED2B"/>
   <w16cid:commentId w16cid:paraId="1C1830BB" w16cid:durableId="221481CE"/>
-  <w16cid:commentId w16cid:paraId="3E1C1AB5" w16cid:durableId="221481CC"/>
-  <w16cid:commentId w16cid:paraId="573959FC" w16cid:durableId="221481CB"/>
   <w16cid:commentId w16cid:paraId="633B0005" w16cid:durableId="22139825"/>
   <w16cid:commentId w16cid:paraId="61E79DE8" w16cid:durableId="21E400A9"/>
   <w16cid:commentId w16cid:paraId="23A267D1" w16cid:durableId="21E69704"/>
@@ -15101,10 +15121,6 @@
   <w16cid:commentId w16cid:paraId="160AC741" w16cid:durableId="21F12384"/>
   <w16cid:commentId w16cid:paraId="47A2A445" w16cid:durableId="220CEFE4"/>
   <w16cid:commentId w16cid:paraId="6F032034" w16cid:durableId="220CF007"/>
-  <w16cid:commentId w16cid:paraId="0AEEB64E" w16cid:durableId="220CF0F2"/>
-  <w16cid:commentId w16cid:paraId="7CB7C52C" w16cid:durableId="220CF10C"/>
-  <w16cid:commentId w16cid:paraId="27B21172" w16cid:durableId="21DD3145"/>
-  <w16cid:commentId w16cid:paraId="75541595" w16cid:durableId="21DD2E48"/>
   <w16cid:commentId w16cid:paraId="3E3B3E60" w16cid:durableId="220CF159"/>
   <w16cid:commentId w16cid:paraId="4DBBD381" w16cid:durableId="21F1301C"/>
   <w16cid:commentId w16cid:paraId="20312639" w16cid:durableId="220CF183"/>
@@ -15122,6 +15138,10 @@
   <w16cid:commentId w16cid:paraId="113DA1A0" w16cid:durableId="21DD3425"/>
   <w16cid:commentId w16cid:paraId="046E3612" w16cid:durableId="220CF2F9"/>
   <w16cid:commentId w16cid:paraId="131CF3D5" w16cid:durableId="21F90532"/>
+  <w16cid:commentId w16cid:paraId="69D92014" w16cid:durableId="220CF0F2"/>
+  <w16cid:commentId w16cid:paraId="49B09AD2" w16cid:durableId="220CF10C"/>
+  <w16cid:commentId w16cid:paraId="17305849" w16cid:durableId="21DD3145"/>
+  <w16cid:commentId w16cid:paraId="34B7B4DF" w16cid:durableId="21DD2E48"/>
   <w16cid:commentId w16cid:paraId="481955FD" w16cid:durableId="21DBEE2E"/>
   <w16cid:commentId w16cid:paraId="6D7AD100" w16cid:durableId="22077255"/>
 </w16cid:commentsIds>
@@ -17954,6 +17974,22 @@
     <w:uiPriority w:val="99"/>
     <w:rsid w:val="00A43F65"/>
   </w:style>
+  <w:style w:type="table" w:styleId="TableGrid">
+    <w:name w:val="Table Grid"/>
+    <w:basedOn w:val="TableNormal"/>
+    <w:uiPriority w:val="39"/>
+    <w:rsid w:val="00327936"/>
+    <w:tblPr>
+      <w:tblBorders>
+        <w:top w:val="single" w:sz="4" w:space="0" w:color="auto"/>
+        <w:left w:val="single" w:sz="4" w:space="0" w:color="auto"/>
+        <w:bottom w:val="single" w:sz="4" w:space="0" w:color="auto"/>
+        <w:right w:val="single" w:sz="4" w:space="0" w:color="auto"/>
+        <w:insideH w:val="single" w:sz="4" w:space="0" w:color="auto"/>
+        <w:insideV w:val="single" w:sz="4" w:space="0" w:color="auto"/>
+      </w:tblBorders>
+    </w:tblPr>
+  </w:style>
 </w:styles>
 </file>
 
@@ -18257,7 +18293,7 @@
 </file>
 
 <file path=customXml/itemProps1.xml><?xml version="1.0" encoding="utf-8"?>
-<ds:datastoreItem xmlns:ds="http://schemas.openxmlformats.org/officeDocument/2006/customXml" ds:itemID="{B0B0C5B1-69A2-3A4D-B2F6-772CB95AA163}">
+<ds:datastoreItem xmlns:ds="http://schemas.openxmlformats.org/officeDocument/2006/customXml" ds:itemID="{7C00F152-EB74-424C-A756-10A5781519F2}">
   <ds:schemaRefs>
     <ds:schemaRef ds:uri="http://schemas.openxmlformats.org/officeDocument/2006/bibliography"/>
   </ds:schemaRefs>

--- a/writing/Manuscript_Drought_Legacy_v1.0.docx
+++ b/writing/Manuscript_Drought_Legacy_v1.0.docx
@@ -337,19 +337,43 @@
         <w:rPr>
           <w:color w:val="000000" w:themeColor="text1"/>
         </w:rPr>
-        <w:t xml:space="preserve"> prevail in ecosystems</w:t>
-      </w:r>
-      <w:r>
-        <w:rPr>
-          <w:color w:val="000000" w:themeColor="text1"/>
-        </w:rPr>
-        <w:t xml:space="preserve"> and social systems</w:t>
-      </w:r>
-      <w:r>
-        <w:rPr>
-          <w:color w:val="000000" w:themeColor="text1"/>
-        </w:rPr>
-        <w:t xml:space="preserve"> (in other words, ecosystem memories of disturbances) (</w:t>
+        <w:t xml:space="preserve"> (including climate and specifically drought)</w:t>
+      </w:r>
+      <w:r>
+        <w:rPr>
+          <w:color w:val="000000" w:themeColor="text1"/>
+        </w:rPr>
+        <w:t xml:space="preserve">, or </w:t>
+      </w:r>
+      <w:r>
+        <w:rPr>
+          <w:color w:val="000000" w:themeColor="text1"/>
+        </w:rPr>
+        <w:t>in other words, ecosystem memories of disturbances</w:t>
+      </w:r>
+      <w:r>
+        <w:rPr>
+          <w:color w:val="000000" w:themeColor="text1"/>
+        </w:rPr>
+        <w:t>,</w:t>
+      </w:r>
+      <w:r>
+        <w:rPr>
+          <w:color w:val="000000" w:themeColor="text1"/>
+        </w:rPr>
+        <w:t xml:space="preserve"> prevail in </w:t>
+      </w:r>
+      <w:r>
+        <w:rPr>
+          <w:color w:val="000000" w:themeColor="text1"/>
+        </w:rPr>
+        <w:t>socioecological systems</w:t>
+      </w:r>
+      <w:r>
+        <w:rPr>
+          <w:color w:val="000000" w:themeColor="text1"/>
+        </w:rPr>
+        <w:t xml:space="preserve"> (</w:t>
       </w:r>
       <w:r>
         <w:rPr>
@@ -384,9 +408,16 @@
       </w:r>
       <w:r>
         <w:rPr>
-          <w:color w:val="000000" w:themeColor="text1"/>
-        </w:rPr>
-        <w:t xml:space="preserve">antecedent </w:t>
+          <w:strike/>
+          <w:color w:val="000000" w:themeColor="text1"/>
+        </w:rPr>
+        <w:t>antecedent</w:t>
+      </w:r>
+      <w:r>
+        <w:rPr>
+          <w:color w:val="000000" w:themeColor="text1"/>
+        </w:rPr>
+        <w:t xml:space="preserve"> </w:t>
       </w:r>
       <w:r>
         <w:rPr>
@@ -440,19 +471,67 @@
         <w:rPr>
           <w:color w:val="000000" w:themeColor="text1"/>
         </w:rPr>
-        <w:t xml:space="preserve"> is beneficial for understanding microbial systems resilience and </w:t>
-      </w:r>
-      <w:r>
-        <w:rPr>
-          <w:color w:val="000000" w:themeColor="text1"/>
-        </w:rPr>
-        <w:t>eventually for elucidating</w:t>
-      </w:r>
-      <w:r>
-        <w:rPr>
-          <w:color w:val="000000" w:themeColor="text1"/>
-        </w:rPr>
-        <w:t xml:space="preserve"> carbon and nutrients cycling they significantly contribute to.</w:t>
+        <w:t xml:space="preserve"> is </w:t>
+      </w:r>
+      <w:r>
+        <w:rPr>
+          <w:color w:val="000000" w:themeColor="text1"/>
+        </w:rPr>
+        <w:t>essential</w:t>
+      </w:r>
+      <w:r>
+        <w:rPr>
+          <w:color w:val="000000" w:themeColor="text1"/>
+        </w:rPr>
+        <w:t xml:space="preserve"> for </w:t>
+      </w:r>
+      <w:r>
+        <w:rPr>
+          <w:color w:val="000000" w:themeColor="text1"/>
+        </w:rPr>
+        <w:t xml:space="preserve">completely </w:t>
+      </w:r>
+      <w:r>
+        <w:rPr>
+          <w:color w:val="000000" w:themeColor="text1"/>
+        </w:rPr>
+        <w:t xml:space="preserve">understanding microbial systems resilience and </w:t>
+      </w:r>
+      <w:r>
+        <w:rPr>
+          <w:color w:val="000000" w:themeColor="text1"/>
+        </w:rPr>
+        <w:t>for</w:t>
+      </w:r>
+      <w:r>
+        <w:rPr>
+          <w:color w:val="000000" w:themeColor="text1"/>
+        </w:rPr>
+        <w:t xml:space="preserve"> eventually</w:t>
+      </w:r>
+      <w:r>
+        <w:rPr>
+          <w:color w:val="000000" w:themeColor="text1"/>
+        </w:rPr>
+        <w:t xml:space="preserve"> elucidating</w:t>
+      </w:r>
+      <w:r>
+        <w:rPr>
+          <w:color w:val="000000" w:themeColor="text1"/>
+        </w:rPr>
+        <w:t xml:space="preserve"> carbon and nutrients cycling they significantly contribute to</w:t>
+      </w:r>
+      <w:r>
+        <w:rPr>
+          <w:color w:val="000000" w:themeColor="text1"/>
+        </w:rPr>
+        <w:t xml:space="preserve"> in soil systems immediately and in the Earth system</w:t>
+      </w:r>
+      <w:r>
+        <w:rPr>
+          <w:color w:val="000000" w:themeColor="text1"/>
+        </w:rPr>
+        <w:t>.</w:t>
       </w:r>
     </w:p>
     <w:p>
@@ -473,7 +552,25 @@
         <w:rPr>
           <w:color w:val="000000" w:themeColor="text1"/>
         </w:rPr>
-        <w:t xml:space="preserve">Microbial systems are supposed to change responding to drought pressure. </w:t>
+        <w:t>Responding to drought pressure microbial</w:t>
+      </w:r>
+      <w:r>
+        <w:rPr>
+          <w:color w:val="000000" w:themeColor="text1"/>
+        </w:rPr>
+        <w:t xml:space="preserve"> systems are </w:t>
+      </w:r>
+      <w:r>
+        <w:rPr>
+          <w:color w:val="000000" w:themeColor="text1"/>
+        </w:rPr>
+        <w:t>expected</w:t>
+      </w:r>
+      <w:r>
+        <w:rPr>
+          <w:color w:val="000000" w:themeColor="text1"/>
+        </w:rPr>
+        <w:t xml:space="preserve"> to change. </w:t>
       </w:r>
       <w:r>
         <w:rPr>
@@ -485,80 +582,146 @@
         <w:rPr>
           <w:color w:val="000000" w:themeColor="text1"/>
         </w:rPr>
-        <w:t xml:space="preserve"> would</w:t>
-      </w:r>
-      <w:r>
-        <w:rPr>
-          <w:color w:val="000000" w:themeColor="text1"/>
-        </w:rPr>
-        <w:t xml:space="preserve"> render the potential of microbial community functioning different. Therefore, when drought disappear</w:t>
-      </w:r>
-      <w:r>
-        <w:rPr>
-          <w:color w:val="000000" w:themeColor="text1"/>
-        </w:rPr>
-        <w:t>s and the moisture recovers, the functioning of the microbial community is expected to be different from the community  of without undergoing the drought disturbance. We regard such changes as a manifestation of drought legacy.</w:t>
-      </w:r>
-      <w:r>
-        <w:rPr>
-          <w:color w:val="000000" w:themeColor="text1"/>
-        </w:rPr>
         <w:t xml:space="preserve"> </w:t>
       </w:r>
       <w:r>
         <w:rPr>
           <w:color w:val="000000" w:themeColor="text1"/>
         </w:rPr>
-        <w:t>Legacies in microbial systems have been suggested.</w:t>
-      </w:r>
-      <w:r>
-        <w:rPr>
-          <w:color w:val="000000" w:themeColor="text1"/>
-        </w:rPr>
-        <w:t xml:space="preserve"> For example, … </w:t>
-      </w:r>
-      <w:r>
-        <w:rPr>
-          <w:color w:val="000000" w:themeColor="text1"/>
-        </w:rPr>
-        <w:t xml:space="preserve">These findings </w:t>
-      </w:r>
-      <w:r>
-        <w:rPr>
-          <w:color w:val="000000" w:themeColor="text1"/>
-        </w:rPr>
-        <w:t xml:space="preserve">further </w:t>
-      </w:r>
-      <w:r>
-        <w:rPr>
-          <w:color w:val="000000" w:themeColor="text1"/>
-        </w:rPr>
-        <w:t>indicate possibilities of drought-induced legacies in microbial systems.</w:t>
-      </w:r>
-      <w:r>
-        <w:rPr>
-          <w:color w:val="000000" w:themeColor="text1"/>
-        </w:rPr>
-        <w:t xml:space="preserve"> However, drought legacies have not yet been </w:t>
-      </w:r>
-      <w:r>
-        <w:rPr>
-          <w:color w:val="000000" w:themeColor="text1"/>
-          <w:highlight w:val="yellow"/>
-        </w:rPr>
-        <w:t>formally</w:t>
-      </w:r>
-      <w:r>
-        <w:rPr>
-          <w:color w:val="000000" w:themeColor="text1"/>
-        </w:rPr>
-        <w:t xml:space="preserve"> studied</w:t>
-      </w:r>
-      <w:r>
-        <w:rPr>
-          <w:color w:val="000000" w:themeColor="text1"/>
-        </w:rPr>
-        <w:t>.</w:t>
+        <w:t>arising from individual</w:t>
+      </w:r>
+      <w:r>
+        <w:rPr>
+          <w:color w:val="000000" w:themeColor="text1"/>
+        </w:rPr>
+        <w:t xml:space="preserve"> level</w:t>
+      </w:r>
+      <w:r>
+        <w:rPr>
+          <w:color w:val="000000" w:themeColor="text1"/>
+        </w:rPr>
+        <w:t xml:space="preserve"> physiological adaptation to changing moisture </w:t>
+      </w:r>
+      <w:r>
+        <w:rPr>
+          <w:color w:val="000000" w:themeColor="text1"/>
+        </w:rPr>
+        <w:t>would</w:t>
+      </w:r>
+      <w:r>
+        <w:rPr>
+          <w:color w:val="000000" w:themeColor="text1"/>
+        </w:rPr>
+        <w:t xml:space="preserve"> render the potential of microbial community functioning different.</w:t>
+      </w:r>
+      <w:r>
+        <w:rPr>
+          <w:color w:val="000000" w:themeColor="text1"/>
+        </w:rPr>
+        <w:t xml:space="preserve"> </w:t>
+      </w:r>
+      <w:r>
+        <w:rPr>
+          <w:color w:val="000000" w:themeColor="text1"/>
+        </w:rPr>
+        <w:t>D</w:t>
+      </w:r>
+      <w:r>
+        <w:rPr>
+          <w:color w:val="000000" w:themeColor="text1"/>
+        </w:rPr>
+        <w:t xml:space="preserve">rought can induce allocation of  </w:t>
+      </w:r>
+      <w:r>
+        <w:rPr>
+          <w:color w:val="000000" w:themeColor="text1"/>
+        </w:rPr>
+        <w:t xml:space="preserve">more resources to combat drought, and this intra-cellular scale metabolic plasticity results in more survival of drought-tolerance taxa that are less prone to produce more enzymes (YAS). </w:t>
+      </w:r>
+      <w:r>
+        <w:rPr>
+          <w:color w:val="000000" w:themeColor="text1"/>
+        </w:rPr>
+        <w:t>Therefore, when drought disappear</w:t>
+      </w:r>
+      <w:r>
+        <w:rPr>
+          <w:color w:val="000000" w:themeColor="text1"/>
+        </w:rPr>
+        <w:t xml:space="preserve">s and the </w:t>
+      </w:r>
+      <w:r>
+        <w:rPr>
+          <w:color w:val="000000" w:themeColor="text1"/>
+        </w:rPr>
+        <w:t>condition returns to the normal</w:t>
+      </w:r>
+      <w:r>
+        <w:rPr>
+          <w:color w:val="000000" w:themeColor="text1"/>
+        </w:rPr>
+        <w:t>, the functioning of the microbial community</w:t>
+      </w:r>
+      <w:r>
+        <w:rPr>
+          <w:color w:val="000000" w:themeColor="text1"/>
+        </w:rPr>
+        <w:t xml:space="preserve"> in terms of litter decomposition</w:t>
+      </w:r>
+      <w:r>
+        <w:rPr>
+          <w:color w:val="000000" w:themeColor="text1"/>
+        </w:rPr>
+        <w:t xml:space="preserve"> is expected to be different from the community  of without undergoing the drought disturbance.</w:t>
+      </w:r>
+      <w:r>
+        <w:rPr>
+          <w:color w:val="000000" w:themeColor="text1"/>
+        </w:rPr>
+        <w:t xml:space="preserve"> </w:t>
+      </w:r>
+      <w:r>
+        <w:rPr>
+          <w:color w:val="000000" w:themeColor="text1"/>
+        </w:rPr>
+        <w:t xml:space="preserve">In </w:t>
+      </w:r>
+      <w:r>
+        <w:rPr>
+          <w:color w:val="000000" w:themeColor="text1"/>
+        </w:rPr>
+        <w:lastRenderedPageBreak/>
+        <w:t>other words, the effects of drought disturbance persist.</w:t>
+      </w:r>
+      <w:r>
+        <w:rPr>
+          <w:color w:val="000000" w:themeColor="text1"/>
+        </w:rPr>
+        <w:t xml:space="preserve"> </w:t>
+      </w:r>
+      <w:r>
+        <w:rPr>
+          <w:color w:val="000000" w:themeColor="text1"/>
+        </w:rPr>
+        <w:t>We regard such changes (if happens) as a manifestation of drought legacy. More generally, t</w:t>
+      </w:r>
+      <w:r>
+        <w:rPr>
+          <w:color w:val="000000" w:themeColor="text1"/>
+        </w:rPr>
+        <w:t xml:space="preserve">his means that the functioning of a microbial community is dependent on both contemporary and </w:t>
+      </w:r>
+      <w:r>
+        <w:rPr>
+          <w:color w:val="000000" w:themeColor="text1"/>
+        </w:rPr>
+        <w:t>past drought conditions.</w:t>
+      </w:r>
+      <w:r>
+        <w:rPr>
+          <w:color w:val="000000" w:themeColor="text1"/>
+        </w:rPr>
+        <w:t xml:space="preserve"> </w:t>
       </w:r>
     </w:p>
     <w:p>
@@ -574,8 +737,19 @@
         <w:rPr>
           <w:color w:val="000000" w:themeColor="text1"/>
         </w:rPr>
-        <w:lastRenderedPageBreak/>
-        <w:t xml:space="preserve">            To elucidate </w:t>
+        <w:t xml:space="preserve">            To </w:t>
+      </w:r>
+      <w:r>
+        <w:rPr>
+          <w:color w:val="000000" w:themeColor="text1"/>
+        </w:rPr>
+        <w:t>uncover</w:t>
+      </w:r>
+      <w:r>
+        <w:rPr>
+          <w:color w:val="000000" w:themeColor="text1"/>
+        </w:rPr>
+        <w:t xml:space="preserve"> </w:t>
       </w:r>
       <w:commentRangeEnd w:id="1"/>
       <w:r>
@@ -589,7 +763,31 @@
         <w:rPr>
           <w:color w:val="000000" w:themeColor="text1"/>
         </w:rPr>
-        <w:t>drought legacy formation and its relationship with resilience</w:t>
+        <w:t xml:space="preserve">whether </w:t>
+      </w:r>
+      <w:r>
+        <w:rPr>
+          <w:color w:val="000000" w:themeColor="text1"/>
+        </w:rPr>
+        <w:t>drought legacy</w:t>
+      </w:r>
+      <w:r>
+        <w:rPr>
+          <w:color w:val="000000" w:themeColor="text1"/>
+        </w:rPr>
+        <w:t xml:space="preserve"> exists</w:t>
+      </w:r>
+      <w:r>
+        <w:rPr>
+          <w:color w:val="000000" w:themeColor="text1"/>
+        </w:rPr>
+        <w:t xml:space="preserve"> and its</w:t>
+      </w:r>
+      <w:r>
+        <w:rPr>
+          <w:color w:val="000000" w:themeColor="text1"/>
+        </w:rPr>
+        <w:t xml:space="preserve"> influencing factors</w:t>
       </w:r>
       <w:r>
         <w:rPr>
@@ -601,13 +799,55 @@
         <w:rPr>
           <w:color w:val="000000" w:themeColor="text1"/>
         </w:rPr>
-        <w:t>into understanding how microbial systems form ‘memories’ of drought disturbances</w:t>
-      </w:r>
-      <w:r>
-        <w:rPr>
-          <w:color w:val="000000" w:themeColor="text1"/>
-        </w:rPr>
-        <w:t>, it is essential to incorporate all these component processes/mechanisms underpinning microbial systems functioning, among which microbial community diversity is especially important. This diversity-induced complexity results in a myriad of difficulties with respect to methodological incorporation of diversity and mechanistic details including</w:t>
+        <w:t>understanding</w:t>
+      </w:r>
+      <w:r>
+        <w:rPr>
+          <w:color w:val="000000" w:themeColor="text1"/>
+        </w:rPr>
+        <w:t xml:space="preserve"> (or</w:t>
+      </w:r>
+      <w:r>
+        <w:rPr>
+          <w:color w:val="000000" w:themeColor="text1"/>
+        </w:rPr>
+        <w:t xml:space="preserve"> </w:t>
+      </w:r>
+      <w:r>
+        <w:rPr>
+          <w:color w:val="000000" w:themeColor="text1"/>
+        </w:rPr>
+        <w:t xml:space="preserve">understanding how </w:t>
+      </w:r>
+      <w:r>
+        <w:rPr>
+          <w:color w:val="000000" w:themeColor="text1"/>
+        </w:rPr>
+        <w:t>microbial systems form ‘memories’ of drought disturbances</w:t>
+      </w:r>
+      <w:r>
+        <w:rPr>
+          <w:color w:val="000000" w:themeColor="text1"/>
+        </w:rPr>
+        <w:t>)</w:t>
+      </w:r>
+      <w:r>
+        <w:rPr>
+          <w:color w:val="000000" w:themeColor="text1"/>
+        </w:rPr>
+        <w:t>, it is essential to incorporate</w:t>
+      </w:r>
+      <w:r>
+        <w:rPr>
+          <w:color w:val="000000" w:themeColor="text1"/>
+        </w:rPr>
+        <w:t xml:space="preserve"> </w:t>
+      </w:r>
+      <w:r>
+        <w:rPr>
+          <w:color w:val="000000" w:themeColor="text1"/>
+        </w:rPr>
+        <w:t>component processes/mechanisms underpinning microbial systems functioning, among which microbial community diversity is especially important. This diversity-induced complexity results in a myriad of difficulties with respect to methodological incorporation of diversity and mechanistic details including</w:t>
       </w:r>
       <w:r>
         <w:rPr>
@@ -637,38 +877,90 @@
       <w:r>
         <w:rPr>
           <w:color w:val="000000" w:themeColor="text1"/>
-        </w:rPr>
-        <w:t>Instead, we seek help from theory-guided models that are able to incorporate diversity to overcome these challenges, at least partly and preliminarily. Specifically, an individual-based microbial system model applying a trait-based approach, which can bridge across scales from individual cell through community to system, fulfills the requirements.</w:t>
-      </w:r>
-      <w:r>
-        <w:rPr>
-          <w:color w:val="000000" w:themeColor="text1"/>
+          <w:highlight w:val="yellow"/>
+        </w:rPr>
+        <w:t>Legacies in microbial systems have been suggested</w:t>
+      </w:r>
+      <w:r>
+        <w:rPr>
+          <w:color w:val="000000" w:themeColor="text1"/>
+          <w:highlight w:val="yellow"/>
+        </w:rPr>
+        <w:t xml:space="preserve"> by field manipulative experiments (Allison et al. 2013; </w:t>
+      </w:r>
+      <w:proofErr w:type="spellStart"/>
+      <w:r>
+        <w:rPr>
+          <w:color w:val="000000" w:themeColor="text1"/>
+          <w:highlight w:val="yellow"/>
+        </w:rPr>
+        <w:t>Martiny</w:t>
+      </w:r>
+      <w:proofErr w:type="spellEnd"/>
+      <w:r>
+        <w:rPr>
+          <w:color w:val="000000" w:themeColor="text1"/>
+          <w:highlight w:val="yellow"/>
+        </w:rPr>
+        <w:t xml:space="preserve"> et al. 2017).</w:t>
+      </w:r>
+      <w:r>
+        <w:rPr>
+          <w:color w:val="000000" w:themeColor="text1"/>
+          <w:highlight w:val="yellow"/>
         </w:rPr>
         <w:t xml:space="preserve"> </w:t>
       </w:r>
       <w:r>
         <w:rPr>
           <w:color w:val="000000" w:themeColor="text1"/>
-        </w:rPr>
-        <w:t xml:space="preserve">This study aims to shed light on this grand issue by </w:t>
-      </w:r>
-      <w:r>
-        <w:rPr>
-          <w:color w:val="FF0000"/>
-        </w:rPr>
-        <w:t>applying a spatially and mechanistically explicit microbial systems model</w:t>
-      </w:r>
-      <w:r>
-        <w:rPr>
-          <w:color w:val="000000" w:themeColor="text1"/>
-        </w:rPr>
-        <w:t xml:space="preserve"> to a natural microbial system focused on</w:t>
-      </w:r>
-      <w:r>
-        <w:rPr>
-          <w:color w:val="FF0000"/>
-        </w:rPr>
-        <w:t xml:space="preserve"> the disturbance of drought. </w:t>
+          <w:highlight w:val="yellow"/>
+        </w:rPr>
+        <w:t xml:space="preserve">These investigations, though inspiring, were limited not only for logistic reasons but also conceptually. </w:t>
+      </w:r>
+      <w:r>
+        <w:rPr>
+          <w:color w:val="000000" w:themeColor="text1"/>
+        </w:rPr>
+        <w:t>For example, d</w:t>
+      </w:r>
+      <w:r>
+        <w:rPr>
+          <w:color w:val="000000" w:themeColor="text1"/>
+        </w:rPr>
+        <w:t>ispersal</w:t>
+      </w:r>
+      <w:r>
+        <w:rPr>
+          <w:color w:val="000000" w:themeColor="text1"/>
+        </w:rPr>
+        <w:t xml:space="preserve"> of microbes might alter drought legacy, which has not yet been investigated at all.</w:t>
+      </w:r>
+      <w:r>
+        <w:rPr>
+          <w:color w:val="000000" w:themeColor="text1"/>
+        </w:rPr>
+        <w:t xml:space="preserve"> Therefore</w:t>
+      </w:r>
+      <w:r>
+        <w:rPr>
+          <w:color w:val="000000" w:themeColor="text1"/>
+        </w:rPr>
+        <w:t>, we seek help from theory-guided models that are able to incorporate diversity to overcome these challenges. Specifically, an individual-based microbial system model applying a trait-</w:t>
+      </w:r>
+      <w:bookmarkStart w:id="2" w:name="_GoBack"/>
+      <w:bookmarkEnd w:id="2"/>
+      <w:r>
+        <w:rPr>
+          <w:color w:val="000000" w:themeColor="text1"/>
+        </w:rPr>
+        <w:t>based approach, which can bridge across scales from individual cell through community to system, fulfills the requirements.</w:t>
+      </w:r>
+      <w:r>
+        <w:rPr>
+          <w:color w:val="000000" w:themeColor="text1"/>
+        </w:rPr>
+        <w:t xml:space="preserve"> </w:t>
       </w:r>
     </w:p>
     <w:p>
@@ -685,17 +977,38 @@
         </w:rPr>
         <w:t xml:space="preserve">            </w:t>
       </w:r>
-      <w:r>
-        <w:rPr>
-          <w:color w:val="000000" w:themeColor="text1"/>
-        </w:rPr>
-        <w:t xml:space="preserve">Can drought form legacies in microbial systems? </w:t>
-      </w:r>
-      <w:r>
-        <w:rPr>
-          <w:color w:val="000000" w:themeColor="text1"/>
-        </w:rPr>
-        <w:t>This</w:t>
+      <w:commentRangeStart w:id="3"/>
+      <w:r>
+        <w:rPr>
+          <w:color w:val="000000" w:themeColor="text1"/>
+        </w:rPr>
+        <w:t xml:space="preserve">Can drought form legacies in </w:t>
+      </w:r>
+      <w:r>
+        <w:rPr>
+          <w:color w:val="000000" w:themeColor="text1"/>
+        </w:rPr>
+        <w:t xml:space="preserve">soil </w:t>
+      </w:r>
+      <w:r>
+        <w:rPr>
+          <w:color w:val="000000" w:themeColor="text1"/>
+        </w:rPr>
+        <w:t>microbial systems?</w:t>
+      </w:r>
+      <w:commentRangeEnd w:id="3"/>
+      <w:r>
+        <w:rPr>
+          <w:rStyle w:val="CommentReference"/>
+          <w:rFonts w:asciiTheme="minorHAnsi" w:eastAsiaTheme="minorEastAsia" w:hAnsiTheme="minorHAnsi" w:cstheme="minorBidi"/>
+        </w:rPr>
+        <w:commentReference w:id="3"/>
+      </w:r>
+      <w:r>
+        <w:rPr>
+          <w:color w:val="000000" w:themeColor="text1"/>
+        </w:rPr>
+        <w:t xml:space="preserve"> This</w:t>
       </w:r>
       <w:r>
         <w:rPr>
@@ -707,13 +1020,7 @@
         <w:rPr>
           <w:color w:val="000000" w:themeColor="text1"/>
         </w:rPr>
-        <w:t>this</w:t>
-      </w:r>
-      <w:r>
-        <w:rPr>
-          <w:color w:val="000000" w:themeColor="text1"/>
-        </w:rPr>
-        <w:t xml:space="preserve"> </w:t>
+        <w:t xml:space="preserve">this </w:t>
       </w:r>
       <w:r>
         <w:rPr>
@@ -775,49 +1082,60 @@
         <w:rPr>
           <w:color w:val="000000" w:themeColor="text1"/>
         </w:rPr>
-        <w:t xml:space="preserve">how would dispersal affect drought legacy? In detail, we examined these questions regarding functions in terms of litter decomposition. </w:t>
-      </w:r>
-      <w:commentRangeStart w:id="2"/>
-      <w:r>
-        <w:rPr>
-          <w:color w:val="000000" w:themeColor="text1"/>
-        </w:rPr>
+        <w:t xml:space="preserve">how would dispersal affect drought legacy? In detail, we </w:t>
+      </w:r>
+      <w:r>
+        <w:rPr>
+          <w:color w:val="000000" w:themeColor="text1"/>
+        </w:rPr>
+        <w:t>addressed</w:t>
+      </w:r>
+      <w:r>
+        <w:rPr>
+          <w:color w:val="000000" w:themeColor="text1"/>
+        </w:rPr>
+        <w:t xml:space="preserve"> these questions regarding functions in terms of litter decomposition</w:t>
+      </w:r>
+      <w:r>
+        <w:rPr>
+          <w:color w:val="000000" w:themeColor="text1"/>
+        </w:rPr>
+        <w:t xml:space="preserve"> in the grassland ecosystem in Southern California</w:t>
+      </w:r>
+      <w:r>
+        <w:rPr>
+          <w:color w:val="000000" w:themeColor="text1"/>
+        </w:rPr>
+        <w:t xml:space="preserve">. </w:t>
+      </w:r>
+      <w:commentRangeStart w:id="4"/>
+      <w:r>
+        <w:rPr>
+          <w:color w:val="000000" w:themeColor="text1"/>
+        </w:rPr>
+        <w:lastRenderedPageBreak/>
         <w:t>Answers</w:t>
       </w:r>
-      <w:commentRangeEnd w:id="2"/>
+      <w:commentRangeEnd w:id="4"/>
       <w:r>
         <w:rPr>
           <w:rStyle w:val="CommentReference"/>
           <w:sz w:val="24"/>
           <w:szCs w:val="24"/>
         </w:rPr>
-        <w:commentReference w:id="2"/>
-      </w:r>
-      <w:r>
-        <w:rPr>
-          <w:color w:val="000000" w:themeColor="text1"/>
-        </w:rPr>
-        <w:t xml:space="preserve"> to these questions together indicate the unequivocal importance of microbial system complexity in mediating microbial systems functioning and systems stability, as well as the legacy effects (which results in delays in processes in a microbial system) it mediated via drought-driven compositional changes.  More broadly, this study opens up a door to in-depth investigations into rules of microbial community assembly and </w:t>
-      </w:r>
-      <w:r>
-        <w:rPr>
-          <w:color w:val="000000" w:themeColor="text1"/>
-        </w:rPr>
-        <w:lastRenderedPageBreak/>
-        <w:t>structure and implications for modelling microbial systems interacting with soil organic matter dynamics.</w:t>
+        <w:commentReference w:id="4"/>
+      </w:r>
+      <w:r>
+        <w:rPr>
+          <w:color w:val="000000" w:themeColor="text1"/>
+        </w:rPr>
+        <w:t xml:space="preserve"> to these questions together indicate the unequivocal importance of microbial system complexity in mediating microbial systems functioning and systems stability, as well as the legacy effects (which results in delays in processes in a microbial system) it mediated via drought-driven compositional changes.  More broadly, this study opens up a door to in-depth investigations into rules of microbial community assembly and structure and implications for modelling microbial systems interacting with soil organic matter dynamics.</w:t>
       </w:r>
       <w:r>
         <w:rPr>
           <w:color w:val="000000" w:themeColor="text1"/>
         </w:rPr>
         <w:t xml:space="preserve"> </w:t>
-      </w:r>
-      <w:r>
-        <w:rPr>
-          <w:color w:val="000000" w:themeColor="text1"/>
-          <w:highlight w:val="yellow"/>
-        </w:rPr>
-        <w:t>Whether can a microbial system keep resilient in response to drought disturbance?</w:t>
       </w:r>
     </w:p>
     <w:p>
@@ -864,21 +1182,21 @@
         </w:rPr>
         <w:t xml:space="preserve">            </w:t>
       </w:r>
-      <w:commentRangeStart w:id="3"/>
+      <w:commentRangeStart w:id="5"/>
       <w:r>
         <w:rPr>
           <w:color w:val="000000" w:themeColor="text1"/>
         </w:rPr>
         <w:t>Understanding</w:t>
       </w:r>
-      <w:commentRangeEnd w:id="3"/>
+      <w:commentRangeEnd w:id="5"/>
       <w:r>
         <w:rPr>
           <w:rStyle w:val="CommentReference"/>
           <w:sz w:val="24"/>
           <w:szCs w:val="24"/>
         </w:rPr>
-        <w:commentReference w:id="3"/>
+        <w:commentReference w:id="5"/>
       </w:r>
       <w:r>
         <w:rPr>
@@ -1152,21 +1470,21 @@
         </w:rPr>
         <w:t xml:space="preserve"> (</w:t>
       </w:r>
-      <w:commentRangeStart w:id="4"/>
+      <w:commentRangeStart w:id="6"/>
       <w:r>
         <w:rPr>
           <w:color w:val="FF0000"/>
         </w:rPr>
         <w:t>refs</w:t>
       </w:r>
-      <w:commentRangeEnd w:id="4"/>
+      <w:commentRangeEnd w:id="6"/>
       <w:r>
         <w:rPr>
           <w:rStyle w:val="CommentReference"/>
           <w:sz w:val="24"/>
           <w:szCs w:val="24"/>
         </w:rPr>
-        <w:commentReference w:id="4"/>
+        <w:commentReference w:id="6"/>
       </w:r>
       <w:r>
         <w:rPr>
@@ -1306,7 +1624,7 @@
         </w:rPr>
         <w:t xml:space="preserve"> </w:t>
       </w:r>
-      <w:commentRangeStart w:id="5"/>
+      <w:commentRangeStart w:id="7"/>
       <w:r>
         <w:rPr>
           <w:color w:val="000000" w:themeColor="text1"/>
@@ -1335,7 +1653,14 @@
         <w:rPr>
           <w:color w:val="000000" w:themeColor="text1"/>
         </w:rPr>
-        <w:t>pressing threat</w:t>
+        <w:t xml:space="preserve">pressing </w:t>
+      </w:r>
+      <w:r>
+        <w:rPr>
+          <w:color w:val="000000" w:themeColor="text1"/>
+        </w:rPr>
+        <w:lastRenderedPageBreak/>
+        <w:t>threat</w:t>
       </w:r>
       <w:r>
         <w:rPr>
@@ -1373,13 +1698,13 @@
         </w:rPr>
         <w:t xml:space="preserve"> </w:t>
       </w:r>
-      <w:commentRangeEnd w:id="5"/>
+      <w:commentRangeEnd w:id="7"/>
       <w:r>
         <w:rPr>
           <w:rStyle w:val="CommentReference"/>
           <w:rFonts w:asciiTheme="minorHAnsi" w:eastAsiaTheme="minorEastAsia" w:hAnsiTheme="minorHAnsi" w:cstheme="minorBidi"/>
         </w:rPr>
-        <w:commentReference w:id="5"/>
+        <w:commentReference w:id="7"/>
       </w:r>
       <w:r>
         <w:rPr>
@@ -1387,7 +1712,7 @@
         </w:rPr>
         <w:t>(</w:t>
       </w:r>
-      <w:commentRangeStart w:id="6"/>
+      <w:commentRangeStart w:id="8"/>
       <w:r>
         <w:rPr>
           <w:color w:val="000000" w:themeColor="text1"/>
@@ -1395,14 +1720,14 @@
         </w:rPr>
         <w:t>refs</w:t>
       </w:r>
-      <w:commentRangeEnd w:id="6"/>
+      <w:commentRangeEnd w:id="8"/>
       <w:r>
         <w:rPr>
           <w:rStyle w:val="CommentReference"/>
           <w:sz w:val="24"/>
           <w:szCs w:val="24"/>
         </w:rPr>
-        <w:commentReference w:id="6"/>
+        <w:commentReference w:id="8"/>
       </w:r>
       <w:r>
         <w:rPr>
@@ -1428,21 +1753,21 @@
         </w:rPr>
         <w:t xml:space="preserve">how would </w:t>
       </w:r>
-      <w:commentRangeStart w:id="7"/>
+      <w:commentRangeStart w:id="9"/>
       <w:r>
         <w:rPr>
           <w:color w:val="FF0000"/>
         </w:rPr>
         <w:t>drought legacy</w:t>
       </w:r>
-      <w:commentRangeEnd w:id="7"/>
+      <w:commentRangeEnd w:id="9"/>
       <w:r>
         <w:rPr>
           <w:rStyle w:val="CommentReference"/>
           <w:sz w:val="24"/>
           <w:szCs w:val="24"/>
         </w:rPr>
-        <w:commentReference w:id="7"/>
+        <w:commentReference w:id="9"/>
       </w:r>
       <w:r>
         <w:rPr>
@@ -1450,7 +1775,7 @@
         </w:rPr>
         <w:t xml:space="preserve"> </w:t>
       </w:r>
-      <w:commentRangeStart w:id="8"/>
+      <w:commentRangeStart w:id="10"/>
       <w:r>
         <w:rPr>
           <w:color w:val="FF0000"/>
@@ -1458,7 +1783,7 @@
         </w:rPr>
         <w:t>affect</w:t>
       </w:r>
-      <w:commentRangeEnd w:id="8"/>
+      <w:commentRangeEnd w:id="10"/>
       <w:r>
         <w:rPr>
           <w:color w:val="FF0000"/>
@@ -1471,7 +1796,7 @@
           <w:sz w:val="24"/>
           <w:szCs w:val="24"/>
         </w:rPr>
-        <w:commentReference w:id="8"/>
+        <w:commentReference w:id="10"/>
       </w:r>
       <w:r>
         <w:rPr>
@@ -1518,7 +1843,7 @@
         </w:rPr>
         <w:t xml:space="preserve">            </w:t>
       </w:r>
-      <w:commentRangeStart w:id="9"/>
+      <w:commentRangeStart w:id="11"/>
       <w:r>
         <w:rPr>
           <w:color w:val="000000" w:themeColor="text1"/>
@@ -1531,14 +1856,14 @@
         </w:rPr>
         <w:t xml:space="preserve">ince the </w:t>
       </w:r>
-      <w:commentRangeEnd w:id="9"/>
+      <w:commentRangeEnd w:id="11"/>
       <w:r>
         <w:rPr>
           <w:rStyle w:val="CommentReference"/>
           <w:sz w:val="24"/>
           <w:szCs w:val="24"/>
         </w:rPr>
-        <w:commentReference w:id="9"/>
+        <w:commentReference w:id="11"/>
       </w:r>
       <w:r>
         <w:rPr>
@@ -1546,7 +1871,7 @@
         </w:rPr>
         <w:t xml:space="preserve">pioneering work by </w:t>
       </w:r>
-      <w:commentRangeStart w:id="10"/>
+      <w:commentRangeStart w:id="12"/>
       <w:r>
         <w:rPr>
           <w:color w:val="000000" w:themeColor="text1"/>
@@ -1559,13 +1884,13 @@
         </w:rPr>
         <w:t xml:space="preserve">, </w:t>
       </w:r>
-      <w:commentRangeEnd w:id="10"/>
+      <w:commentRangeEnd w:id="12"/>
       <w:r>
         <w:rPr>
           <w:rStyle w:val="CommentReference"/>
           <w:rFonts w:asciiTheme="minorHAnsi" w:eastAsiaTheme="minorEastAsia" w:hAnsiTheme="minorHAnsi" w:cstheme="minorBidi"/>
         </w:rPr>
-        <w:commentReference w:id="10"/>
+        <w:commentReference w:id="12"/>
       </w:r>
       <w:r>
         <w:rPr>
@@ -1589,14 +1914,7 @@
         <w:rPr>
           <w:color w:val="000000" w:themeColor="text1"/>
         </w:rPr>
-        <w:t xml:space="preserve">, and raised the question of how changes in </w:t>
-      </w:r>
-      <w:r>
-        <w:rPr>
-          <w:color w:val="000000" w:themeColor="text1"/>
-        </w:rPr>
-        <w:lastRenderedPageBreak/>
-        <w:t>microbial activity affect decomposition under drought</w:t>
+        <w:t>, and raised the question of how changes in microbial activity affect decomposition under drought</w:t>
       </w:r>
       <w:r>
         <w:rPr>
@@ -1610,7 +1928,7 @@
         </w:rPr>
         <w:t xml:space="preserve"> </w:t>
       </w:r>
-      <w:commentRangeStart w:id="11"/>
+      <w:commentRangeStart w:id="13"/>
       <w:r>
         <w:rPr>
           <w:color w:val="000000" w:themeColor="text1"/>
@@ -1671,14 +1989,14 @@
         </w:rPr>
         <w:t>century</w:t>
       </w:r>
-      <w:commentRangeEnd w:id="11"/>
+      <w:commentRangeEnd w:id="13"/>
       <w:r>
         <w:rPr>
           <w:rStyle w:val="CommentReference"/>
           <w:sz w:val="24"/>
           <w:szCs w:val="24"/>
         </w:rPr>
-        <w:commentReference w:id="11"/>
+        <w:commentReference w:id="13"/>
       </w:r>
       <w:r>
         <w:rPr>
@@ -1734,7 +2052,7 @@
         </w:rPr>
         <w:t xml:space="preserve">. </w:t>
       </w:r>
-      <w:commentRangeStart w:id="12"/>
+      <w:commentRangeStart w:id="14"/>
       <w:r>
         <w:rPr>
           <w:color w:val="000000" w:themeColor="text1"/>
@@ -1778,13 +2096,13 @@
         </w:rPr>
         <w:t xml:space="preserve"> </w:t>
       </w:r>
-      <w:commentRangeEnd w:id="12"/>
+      <w:commentRangeEnd w:id="14"/>
       <w:r>
         <w:rPr>
           <w:rStyle w:val="CommentReference"/>
           <w:rFonts w:asciiTheme="minorHAnsi" w:eastAsiaTheme="minorEastAsia" w:hAnsiTheme="minorHAnsi" w:cstheme="minorBidi"/>
         </w:rPr>
-        <w:commentReference w:id="12"/>
+        <w:commentReference w:id="14"/>
       </w:r>
       <w:r>
         <w:rPr>
@@ -1854,21 +2172,21 @@
         </w:rPr>
         <w:t xml:space="preserve">factors other than physiology (or community composition) may control respiration. Microorganisms protect themselves against large, negative soil matric and osmotic potentials through the </w:t>
       </w:r>
-      <w:commentRangeStart w:id="13"/>
+      <w:commentRangeStart w:id="15"/>
       <w:r>
         <w:rPr>
           <w:color w:val="000000" w:themeColor="text1"/>
         </w:rPr>
         <w:t>acquisition</w:t>
       </w:r>
-      <w:commentRangeEnd w:id="13"/>
+      <w:commentRangeEnd w:id="15"/>
       <w:r>
         <w:rPr>
           <w:rStyle w:val="CommentReference"/>
           <w:sz w:val="24"/>
           <w:szCs w:val="24"/>
         </w:rPr>
-        <w:commentReference w:id="13"/>
+        <w:commentReference w:id="15"/>
       </w:r>
       <w:r>
         <w:rPr>
@@ -1971,7 +2289,7 @@
         </w:rPr>
         <w:t xml:space="preserve"> and Visser 1995). </w:t>
       </w:r>
-      <w:commentRangeStart w:id="14"/>
+      <w:commentRangeStart w:id="16"/>
       <w:r>
         <w:rPr>
           <w:color w:val="000000" w:themeColor="text1"/>
@@ -1990,13 +2308,13 @@
         </w:rPr>
         <w:t>mechanisms could cause fewer resources</w:t>
       </w:r>
-      <w:commentRangeEnd w:id="14"/>
+      <w:commentRangeEnd w:id="16"/>
       <w:r>
         <w:rPr>
           <w:rStyle w:val="CommentReference"/>
           <w:rFonts w:asciiTheme="minorHAnsi" w:eastAsiaTheme="minorEastAsia" w:hAnsiTheme="minorHAnsi" w:cstheme="minorBidi"/>
         </w:rPr>
-        <w:commentReference w:id="14"/>
+        <w:commentReference w:id="16"/>
       </w:r>
       <w:r>
         <w:rPr>
@@ -2038,7 +2356,7 @@
         </w:rPr>
         <w:t xml:space="preserve">Eventually, by altering the balance of growth and maintenance, changes in soil water </w:t>
       </w:r>
-      <w:commentRangeStart w:id="15"/>
+      <w:commentRangeStart w:id="17"/>
       <w:r>
         <w:rPr>
           <w:color w:val="000000" w:themeColor="text1"/>
@@ -2046,14 +2364,14 @@
         </w:rPr>
         <w:t>might affect the microbial CUE</w:t>
       </w:r>
-      <w:commentRangeEnd w:id="15"/>
+      <w:commentRangeEnd w:id="17"/>
       <w:r>
         <w:rPr>
           <w:rStyle w:val="CommentReference"/>
           <w:sz w:val="24"/>
           <w:szCs w:val="24"/>
         </w:rPr>
-        <w:commentReference w:id="15"/>
+        <w:commentReference w:id="17"/>
       </w:r>
       <w:r>
         <w:rPr>
@@ -2081,7 +2399,14 @@
         <w:rPr>
           <w:color w:val="000000" w:themeColor="text1"/>
         </w:rPr>
-        <w:t xml:space="preserve"> (2011) hypothesized a shift from development to protection against water stress and reported a decline of CUE with an increasing drought. Given the amount of osmolyte production in culture-based studies, </w:t>
+        <w:t xml:space="preserve"> (2011) hypothesized a shift from development to protection against water stress and reported a decline of CUE with an increasing drought. Given the amount of osmolyte </w:t>
+      </w:r>
+      <w:r>
+        <w:rPr>
+          <w:color w:val="000000" w:themeColor="text1"/>
+        </w:rPr>
+        <w:lastRenderedPageBreak/>
+        <w:t xml:space="preserve">production in culture-based studies, </w:t>
       </w:r>
       <w:r>
         <w:rPr>
@@ -2162,14 +2487,7 @@
         <w:rPr>
           <w:color w:val="000000" w:themeColor="text1"/>
         </w:rPr>
-        <w:t xml:space="preserve">underpinning microbial </w:t>
-      </w:r>
-      <w:r>
-        <w:rPr>
-          <w:color w:val="000000" w:themeColor="text1"/>
-        </w:rPr>
-        <w:lastRenderedPageBreak/>
-        <w:t xml:space="preserve">systems responses to drought is </w:t>
+        <w:t xml:space="preserve">underpinning microbial systems responses to drought is </w:t>
       </w:r>
       <w:r>
         <w:rPr>
@@ -2191,21 +2509,21 @@
         </w:rPr>
         <w:t xml:space="preserve"> </w:t>
       </w:r>
-      <w:commentRangeStart w:id="16"/>
+      <w:commentRangeStart w:id="18"/>
       <w:r>
         <w:rPr>
           <w:color w:val="000000" w:themeColor="text1"/>
         </w:rPr>
         <w:t>How would interactions between individuals within a microbial community change responding to changes in moisture conditions</w:t>
       </w:r>
-      <w:commentRangeEnd w:id="16"/>
+      <w:commentRangeEnd w:id="18"/>
       <w:r>
         <w:rPr>
           <w:rStyle w:val="CommentReference"/>
           <w:sz w:val="24"/>
           <w:szCs w:val="24"/>
         </w:rPr>
-        <w:commentReference w:id="16"/>
+        <w:commentReference w:id="18"/>
       </w:r>
       <w:r>
         <w:rPr>
@@ -2321,7 +2639,7 @@
           <w:color w:val="FF0000"/>
         </w:rPr>
       </w:pPr>
-      <w:commentRangeStart w:id="17"/>
+      <w:commentRangeStart w:id="19"/>
       <w:r>
         <w:rPr>
           <w:color w:val="000000" w:themeColor="text1"/>
@@ -2340,13 +2658,13 @@
         </w:rPr>
         <w:t xml:space="preserve">To elucidate </w:t>
       </w:r>
-      <w:commentRangeEnd w:id="17"/>
+      <w:commentRangeEnd w:id="19"/>
       <w:r>
         <w:rPr>
           <w:rStyle w:val="CommentReference"/>
           <w:rFonts w:asciiTheme="minorHAnsi" w:eastAsiaTheme="minorEastAsia" w:hAnsiTheme="minorHAnsi" w:cstheme="minorBidi"/>
         </w:rPr>
-        <w:commentReference w:id="17"/>
+        <w:commentReference w:id="19"/>
       </w:r>
       <w:r>
         <w:rPr>
@@ -2493,7 +2811,7 @@
         </w:rPr>
         <w:t xml:space="preserve"> among </w:t>
       </w:r>
-      <w:commentRangeStart w:id="18"/>
+      <w:commentRangeStart w:id="20"/>
       <w:r>
         <w:rPr>
           <w:color w:val="000000" w:themeColor="text1"/>
@@ -2501,14 +2819,14 @@
         </w:rPr>
         <w:t>others</w:t>
       </w:r>
-      <w:commentRangeEnd w:id="18"/>
+      <w:commentRangeEnd w:id="20"/>
       <w:r>
         <w:rPr>
           <w:rStyle w:val="CommentReference"/>
           <w:sz w:val="24"/>
           <w:szCs w:val="24"/>
         </w:rPr>
-        <w:commentReference w:id="18"/>
+        <w:commentReference w:id="20"/>
       </w:r>
       <w:r>
         <w:rPr>
@@ -2558,7 +2876,7 @@
         </w:rPr>
         <w:t xml:space="preserve">the </w:t>
       </w:r>
-      <w:commentRangeStart w:id="19"/>
+      <w:commentRangeStart w:id="21"/>
       <w:r>
         <w:rPr>
           <w:color w:val="FF0000"/>
@@ -2571,14 +2889,14 @@
         </w:rPr>
         <w:t xml:space="preserve"> </w:t>
       </w:r>
-      <w:commentRangeEnd w:id="19"/>
+      <w:commentRangeEnd w:id="21"/>
       <w:r>
         <w:rPr>
           <w:rStyle w:val="CommentReference"/>
           <w:sz w:val="24"/>
           <w:szCs w:val="24"/>
         </w:rPr>
-        <w:commentReference w:id="19"/>
+        <w:commentReference w:id="21"/>
       </w:r>
       <w:r>
         <w:rPr>
@@ -2616,21 +2934,21 @@
         </w:rPr>
         <w:t xml:space="preserve">Either field manipulative studies or lab experiments have their own </w:t>
       </w:r>
-      <w:commentRangeStart w:id="20"/>
+      <w:commentRangeStart w:id="22"/>
       <w:r>
         <w:rPr>
           <w:color w:val="000000" w:themeColor="text1"/>
         </w:rPr>
         <w:t>limitations</w:t>
       </w:r>
-      <w:commentRangeEnd w:id="20"/>
+      <w:commentRangeEnd w:id="22"/>
       <w:r>
         <w:rPr>
           <w:rStyle w:val="CommentReference"/>
           <w:sz w:val="24"/>
           <w:szCs w:val="24"/>
         </w:rPr>
-        <w:commentReference w:id="20"/>
+        <w:commentReference w:id="22"/>
       </w:r>
       <w:r>
         <w:rPr>
@@ -2666,7 +2984,14 @@
         <w:rPr>
           <w:color w:val="000000" w:themeColor="text1"/>
         </w:rPr>
-        <w:t xml:space="preserve"> Specifically,</w:t>
+        <w:t xml:space="preserve"> </w:t>
+      </w:r>
+      <w:r>
+        <w:rPr>
+          <w:color w:val="000000" w:themeColor="text1"/>
+        </w:rPr>
+        <w:lastRenderedPageBreak/>
+        <w:t>Specifically,</w:t>
       </w:r>
       <w:r>
         <w:rPr>
@@ -2899,12 +3224,11 @@
         </w:rPr>
         <w:t xml:space="preserve">individual-based </w:t>
       </w:r>
-      <w:commentRangeStart w:id="21"/>
-      <w:r>
-        <w:rPr>
-          <w:color w:val="000000" w:themeColor="text1"/>
-        </w:rPr>
-        <w:lastRenderedPageBreak/>
+      <w:commentRangeStart w:id="23"/>
+      <w:r>
+        <w:rPr>
+          <w:color w:val="000000" w:themeColor="text1"/>
+        </w:rPr>
         <w:t xml:space="preserve">soil </w:t>
       </w:r>
       <w:r>
@@ -2951,15 +3275,15 @@
         </w:rPr>
         <w:t xml:space="preserve">. </w:t>
       </w:r>
-      <w:commentRangeEnd w:id="21"/>
+      <w:commentRangeEnd w:id="23"/>
       <w:r>
         <w:rPr>
           <w:rStyle w:val="CommentReference"/>
           <w:rFonts w:asciiTheme="minorHAnsi" w:eastAsiaTheme="minorEastAsia" w:hAnsiTheme="minorHAnsi" w:cstheme="minorBidi"/>
         </w:rPr>
-        <w:commentReference w:id="21"/>
-      </w:r>
-      <w:commentRangeStart w:id="22"/>
+        <w:commentReference w:id="23"/>
+      </w:r>
+      <w:commentRangeStart w:id="24"/>
       <w:r>
         <w:rPr>
           <w:color w:val="000000" w:themeColor="text1"/>
@@ -3050,13 +3374,13 @@
         </w:rPr>
         <w:t xml:space="preserve">? </w:t>
       </w:r>
-      <w:commentRangeEnd w:id="22"/>
+      <w:commentRangeEnd w:id="24"/>
       <w:r>
         <w:rPr>
           <w:rStyle w:val="CommentReference"/>
           <w:rFonts w:asciiTheme="minorHAnsi" w:eastAsiaTheme="minorEastAsia" w:hAnsiTheme="minorHAnsi" w:cstheme="minorBidi"/>
         </w:rPr>
-        <w:commentReference w:id="22"/>
+        <w:commentReference w:id="24"/>
       </w:r>
       <w:r>
         <w:rPr>
@@ -3124,21 +3448,21 @@
         </w:rPr>
         <w:t xml:space="preserve"> </w:t>
       </w:r>
-      <w:commentRangeStart w:id="23"/>
+      <w:commentRangeStart w:id="25"/>
       <w:r>
         <w:rPr>
           <w:color w:val="000000" w:themeColor="text1"/>
         </w:rPr>
         <w:t>Answers</w:t>
       </w:r>
-      <w:commentRangeEnd w:id="23"/>
+      <w:commentRangeEnd w:id="25"/>
       <w:r>
         <w:rPr>
           <w:rStyle w:val="CommentReference"/>
           <w:sz w:val="24"/>
           <w:szCs w:val="24"/>
         </w:rPr>
-        <w:commentReference w:id="23"/>
+        <w:commentReference w:id="25"/>
       </w:r>
       <w:r>
         <w:rPr>
@@ -3792,6 +4116,7 @@
         <w:rPr>
           <w:color w:val="000000" w:themeColor="text1"/>
         </w:rPr>
+        <w:lastRenderedPageBreak/>
         <w:t>mortality</w:t>
       </w:r>
       <w:r>
@@ -3906,7 +4231,7 @@
         </w:rPr>
         <w:t>(</w:t>
       </w:r>
-      <w:commentRangeStart w:id="24"/>
+      <w:commentRangeStart w:id="26"/>
       <w:r>
         <w:rPr>
           <w:color w:val="FF0000"/>
@@ -3914,13 +4239,13 @@
         </w:rPr>
         <w:t xml:space="preserve">Supporting </w:t>
       </w:r>
-      <w:commentRangeEnd w:id="24"/>
+      <w:commentRangeEnd w:id="26"/>
       <w:r>
         <w:rPr>
           <w:rStyle w:val="CommentReference"/>
           <w:rFonts w:asciiTheme="minorHAnsi" w:eastAsiaTheme="minorEastAsia" w:hAnsiTheme="minorHAnsi" w:cstheme="minorBidi"/>
         </w:rPr>
-        <w:commentReference w:id="24"/>
+        <w:commentReference w:id="26"/>
       </w:r>
       <w:r>
         <w:rPr>
@@ -3995,14 +4320,7 @@
         <w:rPr>
           <w:color w:val="000000" w:themeColor="text1"/>
         </w:rPr>
-        <w:t xml:space="preserve"> </w:t>
-      </w:r>
-      <w:r>
-        <w:rPr>
-          <w:color w:val="000000" w:themeColor="text1"/>
-        </w:rPr>
-        <w:lastRenderedPageBreak/>
-        <w:t>research.</w:t>
+        <w:t xml:space="preserve"> research.</w:t>
       </w:r>
       <w:r>
         <w:rPr>
@@ -4199,7 +4517,7 @@
           <w:color w:val="000000" w:themeColor="text1"/>
         </w:rPr>
       </w:pPr>
-      <w:commentRangeStart w:id="25"/>
+      <w:commentRangeStart w:id="27"/>
       <w:r>
         <w:rPr>
           <w:rFonts w:ascii="Times New Roman" w:hAnsi="Times New Roman" w:cs="Times New Roman"/>
@@ -4224,14 +4542,14 @@
         </w:rPr>
         <w:t xml:space="preserve"> of microbial community</w:t>
       </w:r>
-      <w:commentRangeEnd w:id="25"/>
+      <w:commentRangeEnd w:id="27"/>
       <w:r>
         <w:rPr>
           <w:rStyle w:val="CommentReference"/>
           <w:rFonts w:asciiTheme="minorHAnsi" w:eastAsiaTheme="minorEastAsia" w:hAnsiTheme="minorHAnsi" w:cstheme="minorBidi"/>
           <w:color w:val="auto"/>
         </w:rPr>
-        <w:commentReference w:id="25"/>
+        <w:commentReference w:id="27"/>
       </w:r>
     </w:p>
     <w:p>
@@ -4424,7 +4742,19 @@
         <w:rPr>
           <w:color w:val="000000" w:themeColor="text1"/>
         </w:rPr>
-        <w:t>Trait distributions are all assumed to follow uniform distributions, except that for simplicity some traits are assumed to be constants (</w:t>
+        <w:t>Trait distributions are all assumed to follow uniform distributions, except that for simplicity</w:t>
+      </w:r>
+      <w:r>
+        <w:rPr>
+          <w:color w:val="000000" w:themeColor="text1"/>
+        </w:rPr>
+        <w:t>,</w:t>
+      </w:r>
+      <w:r>
+        <w:rPr>
+          <w:color w:val="000000" w:themeColor="text1"/>
+        </w:rPr>
+        <w:t xml:space="preserve"> some traits are assumed to be constants (</w:t>
       </w:r>
       <w:r>
         <w:rPr>
@@ -4702,7 +5032,14 @@
         <w:rPr>
           <w:color w:val="000000" w:themeColor="text1"/>
         </w:rPr>
-        <w:t xml:space="preserve"> normalized to a value from 0 to 1, which is regarded as drought tolerance. </w:t>
+        <w:t xml:space="preserve"> normalized to a value from 0 to 1, which is regarded as </w:t>
+      </w:r>
+      <w:r>
+        <w:rPr>
+          <w:color w:val="000000" w:themeColor="text1"/>
+        </w:rPr>
+        <w:lastRenderedPageBreak/>
+        <w:t xml:space="preserve">drought tolerance. </w:t>
       </w:r>
       <w:r>
         <w:rPr>
@@ -4848,14 +5185,7 @@
         <w:rPr>
           <w:color w:val="000000" w:themeColor="text1"/>
         </w:rPr>
-        <w:t xml:space="preserve">Though with a differing production </w:t>
-      </w:r>
-      <w:r>
-        <w:rPr>
-          <w:color w:val="000000" w:themeColor="text1"/>
-        </w:rPr>
-        <w:lastRenderedPageBreak/>
-        <w:t>rate across taxon,</w:t>
+        <w:t>Though with a differing production rate across taxon,</w:t>
       </w:r>
       <w:r>
         <w:rPr>
@@ -5347,7 +5677,14 @@
         <w:rPr>
           <w:color w:val="000000" w:themeColor="text1"/>
         </w:rPr>
-        <w:t xml:space="preserve"> One principle during the simulation is that every substrate at least has one enzyme to degrade and vice versa.</w:t>
+        <w:t xml:space="preserve"> One principle during the simulation is that every substrate at least has one </w:t>
+      </w:r>
+      <w:r>
+        <w:rPr>
+          <w:color w:val="000000" w:themeColor="text1"/>
+        </w:rPr>
+        <w:lastRenderedPageBreak/>
+        <w:t>enzyme to degrade and vice versa.</w:t>
       </w:r>
       <w:r>
         <w:rPr>
@@ -5530,24 +5867,56 @@
           <w:bCs/>
           <w:color w:val="000000" w:themeColor="text1"/>
         </w:rPr>
-        <w:t xml:space="preserve">Fig.1 Schematic of intra-cellular processes’ simulation in </w:t>
-      </w:r>
-      <w:proofErr w:type="spellStart"/>
+        <w:t>Fig.1 Schematic of intra-cellular processes</w:t>
+      </w:r>
       <w:r>
         <w:rPr>
           <w:b/>
           <w:bCs/>
           <w:color w:val="000000" w:themeColor="text1"/>
         </w:rPr>
-        <w:t>DEMENTpy</w:t>
-      </w:r>
-      <w:proofErr w:type="spellEnd"/>
+        <w:t xml:space="preserve"> </w:t>
+      </w:r>
       <w:r>
         <w:rPr>
           <w:b/>
           <w:bCs/>
           <w:color w:val="000000" w:themeColor="text1"/>
         </w:rPr>
+        <w:t>simulat</w:t>
+      </w:r>
+      <w:r>
+        <w:rPr>
+          <w:b/>
+          <w:bCs/>
+          <w:color w:val="000000" w:themeColor="text1"/>
+        </w:rPr>
+        <w:t>ed</w:t>
+      </w:r>
+      <w:r>
+        <w:rPr>
+          <w:b/>
+          <w:bCs/>
+          <w:color w:val="000000" w:themeColor="text1"/>
+        </w:rPr>
+        <w:t xml:space="preserve"> in </w:t>
+      </w:r>
+      <w:proofErr w:type="spellStart"/>
+      <w:r>
+        <w:rPr>
+          <w:b/>
+          <w:bCs/>
+          <w:color w:val="000000" w:themeColor="text1"/>
+        </w:rPr>
+        <w:t>DEMENTpy</w:t>
+      </w:r>
+      <w:proofErr w:type="spellEnd"/>
+      <w:r>
+        <w:rPr>
+          <w:b/>
+          <w:bCs/>
+          <w:color w:val="000000" w:themeColor="text1"/>
+        </w:rPr>
         <w:t>.</w:t>
       </w:r>
     </w:p>
@@ -6082,14 +6451,7 @@
         <w:rPr>
           <w:color w:val="000000" w:themeColor="text1"/>
         </w:rPr>
-        <w:t xml:space="preserve"> </w:t>
-      </w:r>
-      <w:r>
-        <w:rPr>
-          <w:color w:val="000000" w:themeColor="text1"/>
-        </w:rPr>
-        <w:lastRenderedPageBreak/>
-        <w:t>designated as dead ones and then</w:t>
+        <w:t xml:space="preserve"> designated as dead ones and then</w:t>
       </w:r>
       <w:r>
         <w:rPr>
@@ -6607,20 +6969,20 @@
         </w:rPr>
         <w:t xml:space="preserve">e </w:t>
       </w:r>
-      <w:commentRangeStart w:id="26"/>
+      <w:commentRangeStart w:id="28"/>
       <w:r>
         <w:rPr>
           <w:color w:val="000000" w:themeColor="text1"/>
         </w:rPr>
         <w:t xml:space="preserve">did reciprocal simulations </w:t>
       </w:r>
-      <w:commentRangeEnd w:id="26"/>
+      <w:commentRangeEnd w:id="28"/>
       <w:r>
         <w:rPr>
           <w:rStyle w:val="CommentReference"/>
           <w:rFonts w:asciiTheme="minorHAnsi" w:eastAsiaTheme="minorEastAsia" w:hAnsiTheme="minorHAnsi" w:cstheme="minorBidi"/>
         </w:rPr>
-        <w:commentReference w:id="26"/>
+        <w:commentReference w:id="28"/>
       </w:r>
       <w:r>
         <w:rPr>
@@ -6662,7 +7024,14 @@
         <w:rPr>
           <w:color w:val="000000" w:themeColor="text1"/>
         </w:rPr>
-        <w:t xml:space="preserve"> following the modelling strategy of Allison and </w:t>
+        <w:t xml:space="preserve"> following the modelling strategy </w:t>
+      </w:r>
+      <w:r>
+        <w:rPr>
+          <w:color w:val="000000" w:themeColor="text1"/>
+        </w:rPr>
+        <w:lastRenderedPageBreak/>
+        <w:t xml:space="preserve">of Allison and </w:t>
       </w:r>
       <w:proofErr w:type="spellStart"/>
       <w:r>
@@ -6714,7 +7083,6 @@
           <w:sz w:val="24"/>
           <w:szCs w:val="24"/>
         </w:rPr>
-        <w:lastRenderedPageBreak/>
         <w:t>2.</w:t>
       </w:r>
       <w:r>
@@ -7227,14 +7595,14 @@
         </w:rPr>
         <w:t xml:space="preserve">. </w:t>
       </w:r>
-      <w:commentRangeStart w:id="27"/>
+      <w:commentRangeStart w:id="29"/>
       <w:r>
         <w:rPr>
           <w:color w:val="000000" w:themeColor="text1"/>
         </w:rPr>
         <w:t xml:space="preserve">Such a sample size is determined </w:t>
       </w:r>
-      <w:commentRangeEnd w:id="27"/>
+      <w:commentRangeEnd w:id="29"/>
       <w:r>
         <w:rPr>
           <w:rStyle w:val="CommentReference"/>
@@ -7242,7 +7610,7 @@
           <w:sz w:val="24"/>
           <w:szCs w:val="24"/>
         </w:rPr>
-        <w:commentReference w:id="27"/>
+        <w:commentReference w:id="29"/>
       </w:r>
       <w:r>
         <w:rPr>
@@ -7425,7 +7793,7 @@
           <w:szCs w:val="24"/>
         </w:rPr>
       </w:pPr>
-      <w:commentRangeStart w:id="28"/>
+      <w:commentRangeStart w:id="30"/>
       <w:r>
         <w:rPr>
           <w:rFonts w:ascii="Times New Roman" w:hAnsi="Times New Roman" w:cs="Times New Roman"/>
@@ -7434,6 +7802,7 @@
           <w:sz w:val="24"/>
           <w:szCs w:val="24"/>
         </w:rPr>
+        <w:lastRenderedPageBreak/>
         <w:t xml:space="preserve">3 </w:t>
       </w:r>
       <w:r>
@@ -7446,14 +7815,14 @@
         </w:rPr>
         <w:t>Results</w:t>
       </w:r>
-      <w:commentRangeEnd w:id="28"/>
+      <w:commentRangeEnd w:id="30"/>
       <w:r>
         <w:rPr>
           <w:rStyle w:val="CommentReference"/>
           <w:rFonts w:asciiTheme="minorHAnsi" w:eastAsiaTheme="minorEastAsia" w:hAnsiTheme="minorHAnsi" w:cstheme="minorBidi"/>
           <w:color w:val="auto"/>
         </w:rPr>
-        <w:commentReference w:id="28"/>
+        <w:commentReference w:id="30"/>
       </w:r>
     </w:p>
     <w:p>
@@ -7501,7 +7870,7 @@
         </w:rPr>
         <w:t>S</w:t>
       </w:r>
-      <w:commentRangeStart w:id="29"/>
+      <w:commentRangeStart w:id="31"/>
       <w:r>
         <w:rPr>
           <w:color w:val="000000" w:themeColor="text1"/>
@@ -7520,14 +7889,14 @@
         </w:rPr>
         <w:t>dynamics</w:t>
       </w:r>
-      <w:commentRangeEnd w:id="29"/>
+      <w:commentRangeEnd w:id="31"/>
       <w:r>
         <w:rPr>
           <w:rStyle w:val="CommentReference"/>
           <w:sz w:val="24"/>
           <w:szCs w:val="24"/>
         </w:rPr>
-        <w:commentReference w:id="29"/>
+        <w:commentReference w:id="31"/>
       </w:r>
       <w:r>
         <w:rPr>
@@ -7576,14 +7945,7 @@
         <w:rPr>
           <w:color w:val="000000" w:themeColor="text1"/>
         </w:rPr>
-        <w:t xml:space="preserve"> reflect a joint control of environment and microbial community. Starting from a wet </w:t>
-      </w:r>
-      <w:r>
-        <w:rPr>
-          <w:color w:val="000000" w:themeColor="text1"/>
-        </w:rPr>
-        <w:lastRenderedPageBreak/>
-        <w:t>season that is relatively replete with substrates, microbial community consisting of different taxa established and flourished. However, as substrates depleted, microbial cells started to be starved and die. This is accompanied by increasing drought while entering the drought season, which induced more death. These two processes in combination resulted in the decline of microbial biomass</w:t>
+        <w:t xml:space="preserve"> reflect a joint control of environment and microbial community. Starting from a wet season that is relatively replete with substrates, microbial community consisting of different taxa established and flourished. However, as substrates depleted, microbial cells started to be starved and die. This is accompanied by increasing drought while entering the drought season, which induced more death. These two processes in combination resulted in the decline of microbial biomass</w:t>
       </w:r>
       <w:r>
         <w:rPr>
@@ -7829,6 +8191,7 @@
         <w:rPr>
           <w:color w:val="000000" w:themeColor="text1"/>
         </w:rPr>
+        <w:lastRenderedPageBreak/>
         <w:t xml:space="preserve">            When imposing back the base scenario, we can still clearly </w:t>
       </w:r>
       <w:r>
@@ -7890,7 +8253,6 @@
           <w:noProof/>
           <w:color w:val="000000" w:themeColor="text1"/>
         </w:rPr>
-        <w:lastRenderedPageBreak/>
         <w:drawing>
           <wp:inline distT="0" distB="0" distL="0" distR="0" wp14:anchorId="59FC6CD4" wp14:editId="43E7EFD6">
             <wp:extent cx="5943600" cy="4838065"/>
@@ -8051,7 +8413,6 @@
           <w:noProof/>
           <w:color w:val="000000" w:themeColor="text1"/>
         </w:rPr>
-        <w:lastRenderedPageBreak/>
         <w:drawing>
           <wp:inline distT="0" distB="0" distL="0" distR="0" wp14:anchorId="429C028F" wp14:editId="70B38584">
             <wp:extent cx="5943600" cy="2000250"/>
@@ -8254,7 +8615,7 @@
         </w:rPr>
         <w:t xml:space="preserve">            </w:t>
       </w:r>
-      <w:commentRangeStart w:id="30"/>
+      <w:commentRangeStart w:id="32"/>
       <w:r>
         <w:rPr>
           <w:color w:val="000000" w:themeColor="text1"/>
@@ -8300,13 +8661,13 @@
         </w:rPr>
         <w:t xml:space="preserve"> </w:t>
       </w:r>
-      <w:commentRangeEnd w:id="30"/>
+      <w:commentRangeEnd w:id="32"/>
       <w:r>
         <w:rPr>
           <w:rStyle w:val="CommentReference"/>
           <w:rFonts w:asciiTheme="minorHAnsi" w:eastAsiaTheme="minorEastAsia" w:hAnsiTheme="minorHAnsi" w:cstheme="minorBidi"/>
         </w:rPr>
-        <w:commentReference w:id="30"/>
+        <w:commentReference w:id="32"/>
       </w:r>
       <w:r>
         <w:rPr>
@@ -8457,7 +8818,7 @@
           <w:szCs w:val="24"/>
         </w:rPr>
       </w:pPr>
-      <w:commentRangeStart w:id="31"/>
+      <w:commentRangeStart w:id="33"/>
       <w:r>
         <w:rPr>
           <w:rFonts w:ascii="Times New Roman" w:hAnsi="Times New Roman" w:cs="Times New Roman"/>
@@ -8502,14 +8863,14 @@
         </w:rPr>
         <w:t>Drought legacy confounded by dispersal</w:t>
       </w:r>
-      <w:commentRangeEnd w:id="31"/>
+      <w:commentRangeEnd w:id="33"/>
       <w:r>
         <w:rPr>
           <w:rStyle w:val="CommentReference"/>
           <w:rFonts w:asciiTheme="minorHAnsi" w:eastAsiaTheme="minorEastAsia" w:hAnsiTheme="minorHAnsi" w:cstheme="minorBidi"/>
           <w:color w:val="auto"/>
         </w:rPr>
-        <w:commentReference w:id="31"/>
+        <w:commentReference w:id="33"/>
       </w:r>
     </w:p>
     <w:p>
@@ -8656,6 +9017,7 @@
           <w:bCs/>
           <w:color w:val="000000" w:themeColor="text1"/>
         </w:rPr>
+        <w:lastRenderedPageBreak/>
         <w:t>Fig.</w:t>
       </w:r>
       <w:r>
@@ -8954,6 +9316,12 @@
         </w:rPr>
         <w:t xml:space="preserve">            </w:t>
       </w:r>
+      <w:r>
+        <w:rPr>
+          <w:color w:val="000000" w:themeColor="text1"/>
+        </w:rPr>
+        <w:t xml:space="preserve">Legacy in natural systems is ubiquitous phenomenon. </w:t>
+      </w:r>
       <w:proofErr w:type="spellStart"/>
       <w:r>
         <w:rPr>
@@ -8984,7 +9352,19 @@
         <w:rPr>
           <w:color w:val="000000" w:themeColor="text1"/>
         </w:rPr>
-        <w:t xml:space="preserve">rought can form legacies, and these legacies are manifested at levels spanning from taxonomy to community and eventually transmit to </w:t>
+        <w:t>rought can form legacies, and these legacies are manifested at levels spanning from taxonomy to community</w:t>
+      </w:r>
+      <w:r>
+        <w:rPr>
+          <w:color w:val="000000" w:themeColor="text1"/>
+        </w:rPr>
+        <w:t xml:space="preserve">, which </w:t>
+      </w:r>
+      <w:r>
+        <w:rPr>
+          <w:color w:val="000000" w:themeColor="text1"/>
+        </w:rPr>
+        <w:t xml:space="preserve">eventually transmit to </w:t>
       </w:r>
       <w:r>
         <w:rPr>
@@ -9042,6 +9422,7 @@
           <w:sz w:val="24"/>
           <w:szCs w:val="24"/>
         </w:rPr>
+        <w:lastRenderedPageBreak/>
         <w:t>4.</w:t>
       </w:r>
       <w:r>
@@ -9149,14 +9530,7 @@
         <w:rPr>
           <w:color w:val="000000" w:themeColor="text1"/>
         </w:rPr>
-        <w:t xml:space="preserve">community-level drought tolerance and community-level resource </w:t>
-      </w:r>
-      <w:r>
-        <w:rPr>
-          <w:color w:val="000000" w:themeColor="text1"/>
-        </w:rPr>
-        <w:lastRenderedPageBreak/>
-        <w:t>acquisition</w:t>
+        <w:t>community-level drought tolerance and community-level resource acquisition</w:t>
       </w:r>
       <w:r>
         <w:rPr>
@@ -9200,7 +9574,7 @@
         </w:rPr>
         <w:t xml:space="preserve"> when even having the same environmental forcing. </w:t>
       </w:r>
-      <w:commentRangeStart w:id="32"/>
+      <w:commentRangeStart w:id="34"/>
       <w:r>
         <w:rPr>
           <w:color w:val="000000" w:themeColor="text1"/>
@@ -9243,13 +9617,13 @@
         </w:rPr>
         <w:t xml:space="preserve">.  </w:t>
       </w:r>
-      <w:commentRangeEnd w:id="32"/>
+      <w:commentRangeEnd w:id="34"/>
       <w:r>
         <w:rPr>
           <w:rStyle w:val="CommentReference"/>
           <w:rFonts w:asciiTheme="minorHAnsi" w:eastAsiaTheme="minorEastAsia" w:hAnsiTheme="minorHAnsi" w:cstheme="minorBidi"/>
         </w:rPr>
-        <w:commentReference w:id="32"/>
+        <w:commentReference w:id="34"/>
       </w:r>
     </w:p>
     <w:p>
@@ -9266,7 +9640,7 @@
         </w:rPr>
         <w:t xml:space="preserve">            </w:t>
       </w:r>
-      <w:commentRangeStart w:id="33"/>
+      <w:commentRangeStart w:id="35"/>
       <w:r>
         <w:rPr>
           <w:color w:val="000000" w:themeColor="text1"/>
@@ -9315,14 +9689,14 @@
         </w:rPr>
         <w:t>.</w:t>
       </w:r>
-      <w:commentRangeEnd w:id="33"/>
+      <w:commentRangeEnd w:id="35"/>
       <w:r>
         <w:rPr>
           <w:rStyle w:val="CommentReference"/>
           <w:sz w:val="24"/>
           <w:szCs w:val="24"/>
         </w:rPr>
-        <w:commentReference w:id="33"/>
+        <w:commentReference w:id="35"/>
       </w:r>
       <w:r>
         <w:rPr>
@@ -9336,20 +9710,20 @@
         </w:rPr>
         <w:t xml:space="preserve">Moreover, this </w:t>
       </w:r>
-      <w:commentRangeStart w:id="34"/>
+      <w:commentRangeStart w:id="36"/>
       <w:r>
         <w:rPr>
           <w:color w:val="000000" w:themeColor="text1"/>
         </w:rPr>
         <w:t xml:space="preserve">new stable state </w:t>
       </w:r>
-      <w:commentRangeEnd w:id="34"/>
+      <w:commentRangeEnd w:id="36"/>
       <w:r>
         <w:rPr>
           <w:rStyle w:val="CommentReference"/>
           <w:rFonts w:asciiTheme="minorHAnsi" w:eastAsiaTheme="minorEastAsia" w:hAnsiTheme="minorHAnsi" w:cstheme="minorBidi"/>
         </w:rPr>
-        <w:commentReference w:id="34"/>
+        <w:commentReference w:id="36"/>
       </w:r>
       <w:r>
         <w:rPr>
@@ -9417,21 +9791,21 @@
         </w:rPr>
         <w:t xml:space="preserve">is broadly true across natural systems comprised by </w:t>
       </w:r>
-      <w:commentRangeStart w:id="35"/>
+      <w:commentRangeStart w:id="37"/>
       <w:r>
         <w:rPr>
           <w:color w:val="000000" w:themeColor="text1"/>
         </w:rPr>
         <w:t>different organisms</w:t>
       </w:r>
-      <w:commentRangeEnd w:id="35"/>
+      <w:commentRangeEnd w:id="37"/>
       <w:r>
         <w:rPr>
           <w:rStyle w:val="CommentReference"/>
           <w:sz w:val="24"/>
           <w:szCs w:val="24"/>
         </w:rPr>
-        <w:commentReference w:id="35"/>
+        <w:commentReference w:id="37"/>
       </w:r>
       <w:r>
         <w:rPr>
@@ -9661,7 +10035,14 @@
         <w:rPr>
           <w:color w:val="000000" w:themeColor="text1"/>
         </w:rPr>
-        <w:t>we may expect legacies of materials</w:t>
+        <w:t xml:space="preserve">we may expect legacies of </w:t>
+      </w:r>
+      <w:r>
+        <w:rPr>
+          <w:color w:val="000000" w:themeColor="text1"/>
+        </w:rPr>
+        <w:lastRenderedPageBreak/>
+        <w:t>materials</w:t>
       </w:r>
       <w:r>
         <w:rPr>
@@ -9752,7 +10133,6 @@
           <w:sz w:val="24"/>
           <w:szCs w:val="24"/>
         </w:rPr>
-        <w:lastRenderedPageBreak/>
         <w:t xml:space="preserve">4.2 </w:t>
       </w:r>
       <w:r>
@@ -9785,8 +10165,6 @@
         </w:rPr>
         <w:t xml:space="preserve"> plays an important role in shaping</w:t>
       </w:r>
-      <w:bookmarkStart w:id="36" w:name="_GoBack"/>
-      <w:bookmarkEnd w:id="36"/>
       <w:r>
         <w:rPr>
           <w:rFonts w:ascii="Times New Roman" w:hAnsi="Times New Roman" w:cs="Times New Roman"/>
@@ -9878,7 +10256,7 @@
         </w:rPr>
         <w:t xml:space="preserve"> is a </w:t>
       </w:r>
-      <w:commentRangeStart w:id="37"/>
+      <w:commentRangeStart w:id="38"/>
       <w:r>
         <w:rPr>
           <w:color w:val="000000" w:themeColor="text1"/>
@@ -9927,13 +10305,13 @@
         </w:rPr>
         <w:t xml:space="preserve"> </w:t>
       </w:r>
-      <w:commentRangeEnd w:id="37"/>
+      <w:commentRangeEnd w:id="38"/>
       <w:r>
         <w:rPr>
           <w:rStyle w:val="CommentReference"/>
           <w:rFonts w:asciiTheme="minorHAnsi" w:eastAsiaTheme="minorEastAsia" w:hAnsiTheme="minorHAnsi" w:cstheme="minorBidi"/>
         </w:rPr>
-        <w:commentReference w:id="37"/>
+        <w:commentReference w:id="38"/>
       </w:r>
       <w:r>
         <w:rPr>
@@ -10081,7 +10459,7 @@
         </w:rPr>
         <w:t xml:space="preserve">A very recent study led by </w:t>
       </w:r>
-      <w:commentRangeStart w:id="38"/>
+      <w:commentRangeStart w:id="39"/>
       <w:r>
         <w:rPr>
           <w:color w:val="000000" w:themeColor="text1"/>
@@ -10101,13 +10479,13 @@
         </w:rPr>
         <w:t>)</w:t>
       </w:r>
-      <w:commentRangeEnd w:id="38"/>
+      <w:commentRangeEnd w:id="39"/>
       <w:r>
         <w:rPr>
           <w:rStyle w:val="CommentReference"/>
           <w:rFonts w:asciiTheme="minorHAnsi" w:eastAsiaTheme="minorEastAsia" w:hAnsiTheme="minorHAnsi" w:cstheme="minorBidi"/>
         </w:rPr>
-        <w:commentReference w:id="38"/>
+        <w:commentReference w:id="39"/>
       </w:r>
       <w:r>
         <w:rPr>
@@ -10204,7 +10582,7 @@
         </w:rPr>
         <w:t xml:space="preserve"> </w:t>
       </w:r>
-      <w:commentRangeStart w:id="39"/>
+      <w:commentRangeStart w:id="40"/>
       <w:r>
         <w:rPr>
           <w:rFonts w:ascii="Times New Roman" w:hAnsi="Times New Roman" w:cs="Times New Roman"/>
@@ -10235,14 +10613,14 @@
         </w:rPr>
         <w:t xml:space="preserve"> </w:t>
       </w:r>
-      <w:commentRangeEnd w:id="39"/>
+      <w:commentRangeEnd w:id="40"/>
       <w:r>
         <w:rPr>
           <w:rStyle w:val="CommentReference"/>
           <w:rFonts w:asciiTheme="minorHAnsi" w:eastAsiaTheme="minorEastAsia" w:hAnsiTheme="minorHAnsi" w:cstheme="minorBidi"/>
           <w:color w:val="auto"/>
         </w:rPr>
-        <w:commentReference w:id="39"/>
+        <w:commentReference w:id="40"/>
       </w:r>
     </w:p>
     <w:p>
@@ -10277,21 +10655,21 @@
         </w:rPr>
         <w:t>t</w:t>
       </w:r>
-      <w:commentRangeStart w:id="40"/>
+      <w:commentRangeStart w:id="41"/>
       <w:r>
         <w:rPr>
           <w:color w:val="000000" w:themeColor="text1"/>
         </w:rPr>
         <w:t>his study</w:t>
       </w:r>
-      <w:commentRangeEnd w:id="40"/>
+      <w:commentRangeEnd w:id="41"/>
       <w:r>
         <w:rPr>
           <w:rStyle w:val="CommentReference"/>
           <w:sz w:val="24"/>
           <w:szCs w:val="24"/>
         </w:rPr>
-        <w:commentReference w:id="40"/>
+        <w:commentReference w:id="41"/>
       </w:r>
       <w:r>
         <w:rPr>
@@ -10321,7 +10699,14 @@
         <w:rPr>
           <w:color w:val="000000" w:themeColor="text1"/>
         </w:rPr>
-        <w:t>the biosphere in the context of ever increasing frequency of environmental changes</w:t>
+        <w:t xml:space="preserve">the biosphere in the context of ever increasing frequency of environmental </w:t>
+      </w:r>
+      <w:r>
+        <w:rPr>
+          <w:color w:val="000000" w:themeColor="text1"/>
+        </w:rPr>
+        <w:lastRenderedPageBreak/>
+        <w:t>changes</w:t>
       </w:r>
       <w:r>
         <w:rPr>
@@ -10389,14 +10774,7 @@
         <w:rPr>
           <w:color w:val="000000" w:themeColor="text1"/>
         </w:rPr>
-        <w:t xml:space="preserve">his memory of past disturbance (or in other words, delay of a disturbance transmitting in a system) would enable more </w:t>
-      </w:r>
-      <w:r>
-        <w:rPr>
-          <w:color w:val="000000" w:themeColor="text1"/>
-        </w:rPr>
-        <w:lastRenderedPageBreak/>
-        <w:t>accurate quantification of cycling of various elements and above- and below-ground interactions at present</w:t>
+        <w:t>his memory of past disturbance (or in other words, delay of a disturbance transmitting in a system) would enable more accurate quantification of cycling of various elements and above- and below-ground interactions at present</w:t>
       </w:r>
       <w:r>
         <w:rPr>
@@ -10445,20 +10823,20 @@
         </w:rPr>
         <w:t xml:space="preserve">This drought-focused legacy in soil microbial systems raises broader questions across disturbance and systems. </w:t>
       </w:r>
-      <w:commentRangeStart w:id="41"/>
+      <w:commentRangeStart w:id="42"/>
       <w:r>
         <w:rPr>
           <w:color w:val="000000" w:themeColor="text1"/>
         </w:rPr>
         <w:t>In addition</w:t>
       </w:r>
-      <w:commentRangeEnd w:id="41"/>
+      <w:commentRangeEnd w:id="42"/>
       <w:r>
         <w:rPr>
           <w:rStyle w:val="CommentReference"/>
           <w:rFonts w:asciiTheme="minorHAnsi" w:eastAsiaTheme="minorEastAsia" w:hAnsiTheme="minorHAnsi" w:cstheme="minorBidi"/>
         </w:rPr>
-        <w:commentReference w:id="41"/>
+        <w:commentReference w:id="42"/>
       </w:r>
       <w:r>
         <w:rPr>
@@ -10568,21 +10946,21 @@
         </w:rPr>
         <w:t>this study demonstrates that t</w:t>
       </w:r>
-      <w:commentRangeStart w:id="42"/>
+      <w:commentRangeStart w:id="43"/>
       <w:r>
         <w:rPr>
           <w:color w:val="000000" w:themeColor="text1"/>
         </w:rPr>
         <w:t xml:space="preserve">rait-based approach </w:t>
       </w:r>
-      <w:commentRangeEnd w:id="42"/>
+      <w:commentRangeEnd w:id="43"/>
       <w:r>
         <w:rPr>
           <w:rStyle w:val="CommentReference"/>
           <w:sz w:val="24"/>
           <w:szCs w:val="24"/>
         </w:rPr>
-        <w:commentReference w:id="42"/>
+        <w:commentReference w:id="43"/>
       </w:r>
       <w:r>
         <w:rPr>
@@ -10634,20 +11012,20 @@
         </w:rPr>
         <w:t xml:space="preserve"> </w:t>
       </w:r>
-      <w:commentRangeStart w:id="43"/>
+      <w:commentRangeStart w:id="44"/>
       <w:r>
         <w:rPr>
           <w:color w:val="000000" w:themeColor="text1"/>
         </w:rPr>
         <w:t xml:space="preserve">Experimental investigations are possible but logistically harder to operate </w:t>
       </w:r>
-      <w:commentRangeEnd w:id="43"/>
+      <w:commentRangeEnd w:id="44"/>
       <w:r>
         <w:rPr>
           <w:rStyle w:val="CommentReference"/>
           <w:rFonts w:asciiTheme="minorHAnsi" w:eastAsiaTheme="minorEastAsia" w:hAnsiTheme="minorHAnsi" w:cstheme="minorBidi"/>
         </w:rPr>
-        <w:commentReference w:id="43"/>
+        <w:commentReference w:id="44"/>
       </w:r>
       <w:r>
         <w:rPr>
@@ -10763,53 +11141,40 @@
     </w:p>
     <w:p>
       <w:pPr>
-        <w:pStyle w:val="Heading2"/>
-        <w:spacing w:before="0" w:line="480" w:lineRule="auto"/>
-        <w:rPr>
-          <w:rFonts w:ascii="Times New Roman" w:hAnsi="Times New Roman" w:cs="Times New Roman"/>
+        <w:spacing w:line="480" w:lineRule="auto"/>
+        <w:rPr>
           <w:b/>
-          <w:sz w:val="24"/>
-          <w:szCs w:val="24"/>
-        </w:rPr>
-      </w:pPr>
-      <w:r>
-        <w:rPr>
-          <w:rFonts w:ascii="Times New Roman" w:hAnsi="Times New Roman" w:cs="Times New Roman"/>
+          <w:bCs/>
+        </w:rPr>
+      </w:pPr>
+      <w:r>
+        <w:rPr>
           <w:b/>
-          <w:color w:val="000000" w:themeColor="text1"/>
-          <w:sz w:val="24"/>
-          <w:szCs w:val="24"/>
-        </w:rPr>
-        <w:lastRenderedPageBreak/>
+          <w:bCs/>
+        </w:rPr>
         <w:t xml:space="preserve">4.3 </w:t>
       </w:r>
-      <w:commentRangeStart w:id="44"/>
-      <w:r>
-        <w:rPr>
-          <w:rFonts w:ascii="Times New Roman" w:hAnsi="Times New Roman" w:cs="Times New Roman"/>
+      <w:commentRangeStart w:id="45"/>
+      <w:r>
+        <w:rPr>
           <w:b/>
-          <w:color w:val="000000" w:themeColor="text1"/>
-          <w:sz w:val="24"/>
-          <w:szCs w:val="24"/>
+          <w:bCs/>
         </w:rPr>
         <w:t xml:space="preserve">Deficiencies </w:t>
       </w:r>
-      <w:commentRangeEnd w:id="44"/>
-      <w:r>
-        <w:rPr>
-          <w:rStyle w:val="CommentReference"/>
-          <w:rFonts w:asciiTheme="minorHAnsi" w:eastAsiaTheme="minorEastAsia" w:hAnsiTheme="minorHAnsi" w:cstheme="minorBidi"/>
-          <w:color w:val="auto"/>
-        </w:rPr>
-        <w:commentReference w:id="44"/>
-      </w:r>
-      <w:r>
-        <w:rPr>
-          <w:rFonts w:ascii="Times New Roman" w:hAnsi="Times New Roman" w:cs="Times New Roman"/>
+      <w:commentRangeEnd w:id="45"/>
+      <w:r>
+        <w:rPr>
+          <w:rFonts w:eastAsiaTheme="minorEastAsia"/>
           <w:b/>
-          <w:color w:val="000000" w:themeColor="text1"/>
-          <w:sz w:val="24"/>
-          <w:szCs w:val="24"/>
+          <w:bCs/>
+        </w:rPr>
+        <w:commentReference w:id="45"/>
+      </w:r>
+      <w:r>
+        <w:rPr>
+          <w:b/>
+          <w:bCs/>
         </w:rPr>
         <w:t>of processes simulated</w:t>
       </w:r>
@@ -10870,21 +11235,21 @@
         </w:rPr>
         <w:t xml:space="preserve">            </w:t>
       </w:r>
-      <w:commentRangeStart w:id="45"/>
+      <w:commentRangeStart w:id="46"/>
       <w:r>
         <w:rPr>
           <w:color w:val="000000" w:themeColor="text1"/>
         </w:rPr>
         <w:t>First of all</w:t>
       </w:r>
-      <w:commentRangeEnd w:id="45"/>
+      <w:commentRangeEnd w:id="46"/>
       <w:r>
         <w:rPr>
           <w:rStyle w:val="CommentReference"/>
           <w:sz w:val="24"/>
           <w:szCs w:val="24"/>
         </w:rPr>
-        <w:commentReference w:id="45"/>
+        <w:commentReference w:id="46"/>
       </w:r>
       <w:r>
         <w:rPr>
@@ -10892,20 +11257,20 @@
         </w:rPr>
         <w:t xml:space="preserve">, although this model is explicit in terms of metabolism, it is still in its infancy in really capturing </w:t>
       </w:r>
-      <w:commentRangeStart w:id="46"/>
+      <w:commentRangeStart w:id="47"/>
       <w:r>
         <w:rPr>
           <w:color w:val="000000" w:themeColor="text1"/>
         </w:rPr>
         <w:t xml:space="preserve">intracellular metabolisms </w:t>
       </w:r>
-      <w:commentRangeEnd w:id="46"/>
+      <w:commentRangeEnd w:id="47"/>
       <w:r>
         <w:rPr>
           <w:rStyle w:val="CommentReference"/>
           <w:rFonts w:asciiTheme="minorHAnsi" w:eastAsiaTheme="minorEastAsia" w:hAnsiTheme="minorHAnsi" w:cstheme="minorBidi"/>
         </w:rPr>
-        <w:commentReference w:id="46"/>
+        <w:commentReference w:id="47"/>
       </w:r>
       <w:r>
         <w:rPr>
@@ -11010,7 +11375,7 @@
         </w:rPr>
         <w:t xml:space="preserve"> et al., 2011). These pathways have not yet been considered in the current version. </w:t>
       </w:r>
-      <w:commentRangeStart w:id="47"/>
+      <w:commentRangeStart w:id="48"/>
       <w:r>
         <w:rPr>
           <w:color w:val="000000" w:themeColor="text1"/>
@@ -11038,14 +11403,14 @@
         </w:rPr>
         <w:t xml:space="preserve"> 1989)</w:t>
       </w:r>
-      <w:commentRangeEnd w:id="47"/>
+      <w:commentRangeEnd w:id="48"/>
       <w:r>
         <w:rPr>
           <w:rStyle w:val="CommentReference"/>
           <w:sz w:val="24"/>
           <w:szCs w:val="24"/>
         </w:rPr>
-        <w:commentReference w:id="47"/>
+        <w:commentReference w:id="48"/>
       </w:r>
       <w:r>
         <w:rPr>
@@ -11088,7 +11453,14 @@
         <w:rPr>
           <w:color w:val="000000" w:themeColor="text1"/>
         </w:rPr>
-        <w:t xml:space="preserve"> is inspirational in this regard. ‘Reproduction is a key element in next-generation DGVMs, as it transfers traits from one generation to the next (inheritance), allows transfer of traits between reproductive individuals (crossover) and allows novel trait values to enter through mutation (</w:t>
+        <w:t xml:space="preserve"> is inspirational in this regard. ‘Reproduction is a key element in next-generation DGVMs, as it </w:t>
+      </w:r>
+      <w:r>
+        <w:rPr>
+          <w:color w:val="000000" w:themeColor="text1"/>
+        </w:rPr>
+        <w:lastRenderedPageBreak/>
+        <w:t>transfers traits from one generation to the next (inheritance), allows transfer of traits between reproductive individuals (crossover) and allows novel trait values to enter through mutation (</w:t>
       </w:r>
       <w:proofErr w:type="spellStart"/>
       <w:r>
@@ -11137,28 +11509,27 @@
           <w:color w:val="000000" w:themeColor="text1"/>
         </w:rPr>
       </w:pPr>
-      <w:commentRangeStart w:id="48"/>
-      <w:r>
-        <w:rPr>
-          <w:color w:val="000000" w:themeColor="text1"/>
-        </w:rPr>
-        <w:lastRenderedPageBreak/>
+      <w:commentRangeStart w:id="49"/>
+      <w:r>
+        <w:rPr>
+          <w:color w:val="000000" w:themeColor="text1"/>
+        </w:rPr>
         <w:t xml:space="preserve">            Additionally, deficiencies regarding bounded rationality; that is, this whole study did not consider aboveground litter input determined by plant activities. If it were coupled with above-ground processes of litter input and plant-microbe nutrient competition, we would anticipate even more meaningful insights into whole ecosystem functioning. </w:t>
       </w:r>
-      <w:commentRangeStart w:id="49"/>
+      <w:commentRangeStart w:id="50"/>
       <w:r>
         <w:rPr>
           <w:color w:val="000000" w:themeColor="text1"/>
         </w:rPr>
         <w:t>These, however, are beyond the scope of this investigation</w:t>
       </w:r>
-      <w:commentRangeEnd w:id="49"/>
+      <w:commentRangeEnd w:id="50"/>
       <w:r>
         <w:rPr>
           <w:rStyle w:val="CommentReference"/>
           <w:rFonts w:asciiTheme="minorHAnsi" w:eastAsiaTheme="minorEastAsia" w:hAnsiTheme="minorHAnsi" w:cstheme="minorBidi"/>
         </w:rPr>
-        <w:commentReference w:id="49"/>
+        <w:commentReference w:id="50"/>
       </w:r>
       <w:r>
         <w:rPr>
@@ -11166,14 +11537,14 @@
         </w:rPr>
         <w:t>.</w:t>
       </w:r>
-      <w:commentRangeEnd w:id="48"/>
+      <w:commentRangeEnd w:id="49"/>
       <w:r>
         <w:rPr>
           <w:rStyle w:val="CommentReference"/>
           <w:sz w:val="24"/>
           <w:szCs w:val="24"/>
         </w:rPr>
-        <w:commentReference w:id="48"/>
+        <w:commentReference w:id="49"/>
       </w:r>
     </w:p>
     <w:p>
@@ -11202,54 +11573,29 @@
     </w:p>
     <w:p>
       <w:pPr>
-        <w:pStyle w:val="Heading2"/>
-        <w:spacing w:before="0" w:line="480" w:lineRule="auto"/>
-        <w:rPr>
-          <w:rFonts w:ascii="Times New Roman" w:hAnsi="Times New Roman" w:cs="Times New Roman"/>
+        <w:spacing w:line="480" w:lineRule="auto"/>
+        <w:rPr>
           <w:b/>
-          <w:sz w:val="24"/>
-          <w:szCs w:val="24"/>
-        </w:rPr>
-      </w:pPr>
-      <w:commentRangeStart w:id="50"/>
-      <w:r>
-        <w:rPr>
-          <w:rFonts w:ascii="Times New Roman" w:hAnsi="Times New Roman" w:cs="Times New Roman"/>
+          <w:bCs/>
+        </w:rPr>
+      </w:pPr>
+      <w:commentRangeStart w:id="51"/>
+      <w:r>
+        <w:rPr>
           <w:b/>
-          <w:color w:val="000000" w:themeColor="text1"/>
-          <w:sz w:val="24"/>
-          <w:szCs w:val="24"/>
-        </w:rPr>
-        <w:t xml:space="preserve">4.1 </w:t>
-      </w:r>
-      <w:r>
-        <w:rPr>
-          <w:rFonts w:ascii="Times New Roman" w:hAnsi="Times New Roman" w:cs="Times New Roman"/>
-          <w:b/>
-          <w:color w:val="000000" w:themeColor="text1"/>
-          <w:sz w:val="24"/>
-          <w:szCs w:val="24"/>
-        </w:rPr>
-        <w:t>Seasonal and inter-annual m</w:t>
-      </w:r>
-      <w:r>
-        <w:rPr>
-          <w:rFonts w:ascii="Times New Roman" w:hAnsi="Times New Roman" w:cs="Times New Roman"/>
-          <w:b/>
-          <w:color w:val="000000" w:themeColor="text1"/>
-          <w:sz w:val="24"/>
-          <w:szCs w:val="24"/>
-        </w:rPr>
-        <w:t>icrobial system dynamics</w:t>
-      </w:r>
-      <w:commentRangeEnd w:id="50"/>
+          <w:bCs/>
+        </w:rPr>
+        <w:t>4.1 Seasonal and inter-annual microbial system dynamics</w:t>
+      </w:r>
+      <w:commentRangeEnd w:id="51"/>
       <w:r>
         <w:rPr>
           <w:rStyle w:val="CommentReference"/>
           <w:rFonts w:asciiTheme="minorHAnsi" w:eastAsiaTheme="minorEastAsia" w:hAnsiTheme="minorHAnsi" w:cstheme="minorBidi"/>
-          <w:color w:val="auto"/>
-        </w:rPr>
-        <w:commentReference w:id="50"/>
+          <w:b/>
+          <w:bCs/>
+        </w:rPr>
+        <w:commentReference w:id="51"/>
       </w:r>
     </w:p>
     <w:p>
@@ -11341,20 +11687,20 @@
         </w:rPr>
         <w:t xml:space="preserve">            </w:t>
       </w:r>
-      <w:commentRangeStart w:id="51"/>
+      <w:commentRangeStart w:id="52"/>
       <w:r>
         <w:rPr>
           <w:color w:val="000000" w:themeColor="text1"/>
         </w:rPr>
         <w:t xml:space="preserve">It is noteworthy that fungi are generally considered being more tolerant than bacteria to soil drying. </w:t>
       </w:r>
-      <w:commentRangeEnd w:id="51"/>
+      <w:commentRangeEnd w:id="52"/>
       <w:r>
         <w:rPr>
           <w:rStyle w:val="CommentReference"/>
           <w:rFonts w:asciiTheme="minorHAnsi" w:eastAsiaTheme="minorEastAsia" w:hAnsiTheme="minorHAnsi" w:cstheme="minorBidi"/>
         </w:rPr>
-        <w:commentReference w:id="51"/>
+        <w:commentReference w:id="52"/>
       </w:r>
       <w:r>
         <w:rPr>
@@ -11362,7 +11708,7 @@
         </w:rPr>
         <w:t xml:space="preserve">This higher drought tolerance of fungi is due to their </w:t>
       </w:r>
-      <w:commentRangeStart w:id="52"/>
+      <w:commentRangeStart w:id="53"/>
       <w:r>
         <w:rPr>
           <w:color w:val="000000" w:themeColor="text1"/>
@@ -11376,36 +11722,43 @@
         </w:rPr>
         <w:t xml:space="preserve"> </w:t>
       </w:r>
-      <w:commentRangeEnd w:id="52"/>
+      <w:commentRangeEnd w:id="53"/>
       <w:r>
         <w:rPr>
           <w:rStyle w:val="CommentReference"/>
           <w:sz w:val="24"/>
           <w:szCs w:val="24"/>
         </w:rPr>
-        <w:commentReference w:id="52"/>
-      </w:r>
-      <w:r>
-        <w:rPr>
-          <w:color w:val="000000" w:themeColor="text1"/>
-        </w:rPr>
-        <w:t xml:space="preserve">structure that enables the accumulation of osmoregulatory solutes without impairing metabolism via reaching and exploiting substrates even at very low </w:t>
-      </w:r>
-      <w:commentRangeStart w:id="53"/>
+        <w:commentReference w:id="53"/>
+      </w:r>
+      <w:r>
+        <w:rPr>
+          <w:color w:val="000000" w:themeColor="text1"/>
+        </w:rPr>
+        <w:t xml:space="preserve">structure that enables the accumulation of osmoregulatory solutes without impairing metabolism via reaching and </w:t>
+      </w:r>
+      <w:r>
+        <w:rPr>
+          <w:color w:val="000000" w:themeColor="text1"/>
+        </w:rPr>
+        <w:lastRenderedPageBreak/>
+        <w:t xml:space="preserve">exploiting substrates even at very low </w:t>
+      </w:r>
+      <w:commentRangeStart w:id="54"/>
       <w:r>
         <w:rPr>
           <w:color w:val="000000" w:themeColor="text1"/>
         </w:rPr>
         <w:t xml:space="preserve">soil moisture levels </w:t>
       </w:r>
-      <w:commentRangeEnd w:id="53"/>
+      <w:commentRangeEnd w:id="54"/>
       <w:r>
         <w:rPr>
           <w:rStyle w:val="CommentReference"/>
           <w:sz w:val="24"/>
           <w:szCs w:val="24"/>
         </w:rPr>
-        <w:commentReference w:id="53"/>
+        <w:commentReference w:id="54"/>
       </w:r>
       <w:r>
         <w:rPr>
@@ -11481,7 +11834,6 @@
           <w:sz w:val="24"/>
           <w:szCs w:val="24"/>
         </w:rPr>
-        <w:lastRenderedPageBreak/>
         <w:t>References</w:t>
       </w:r>
     </w:p>
@@ -11881,7 +12233,6 @@
         <w:rPr>
           <w:color w:val="000000" w:themeColor="text1"/>
         </w:rPr>
-        <w:lastRenderedPageBreak/>
         <w:t xml:space="preserve">Manzoni, S., Schimel, J. P., &amp; </w:t>
       </w:r>
       <w:proofErr w:type="spellStart"/>
@@ -12221,6 +12572,7 @@
         <w:rPr>
           <w:color w:val="000000" w:themeColor="text1"/>
         </w:rPr>
+        <w:lastRenderedPageBreak/>
         <w:t>Sinsabaugh</w:t>
       </w:r>
       <w:proofErr w:type="spellEnd"/>
@@ -12271,7 +12623,6 @@
         <w:rPr>
           <w:color w:val="000000" w:themeColor="text1"/>
         </w:rPr>
-        <w:lastRenderedPageBreak/>
         <w:t>Tiemann</w:t>
       </w:r>
       <w:proofErr w:type="spellEnd"/>
@@ -12493,21 +12844,21 @@
         </w:rPr>
         <w:t xml:space="preserve"> reveals the systemic impact of phosphorus availability on microbial functions in tropical soil. </w:t>
       </w:r>
-      <w:commentRangeStart w:id="54"/>
+      <w:commentRangeStart w:id="55"/>
       <w:r>
         <w:rPr>
           <w:color w:val="000000" w:themeColor="text1"/>
         </w:rPr>
         <w:t>Nature Ecology &amp; Evolution, 1.</w:t>
       </w:r>
-      <w:commentRangeEnd w:id="54"/>
+      <w:commentRangeEnd w:id="55"/>
       <w:r>
         <w:rPr>
           <w:rStyle w:val="CommentReference"/>
           <w:sz w:val="24"/>
           <w:szCs w:val="24"/>
         </w:rPr>
-        <w:commentReference w:id="54"/>
+        <w:commentReference w:id="55"/>
       </w:r>
     </w:p>
     <w:p>
@@ -12642,7 +12993,6 @@
           <w:sz w:val="24"/>
           <w:szCs w:val="24"/>
         </w:rPr>
-        <w:lastRenderedPageBreak/>
         <w:t>Supporting Information</w:t>
       </w:r>
     </w:p>
@@ -13415,17 +13765,17 @@
       <w:r>
         <w:t xml:space="preserve"> that were randomly drawn from the sample pool of </w:t>
       </w:r>
-      <w:commentRangeStart w:id="55"/>
+      <w:commentRangeStart w:id="56"/>
       <w:r>
         <w:t>107 runs</w:t>
       </w:r>
-      <w:commentRangeEnd w:id="55"/>
+      <w:commentRangeEnd w:id="56"/>
       <w:r>
         <w:rPr>
           <w:rStyle w:val="CommentReference"/>
           <w:rFonts w:asciiTheme="minorHAnsi" w:eastAsiaTheme="minorEastAsia" w:hAnsiTheme="minorHAnsi" w:cstheme="minorBidi"/>
         </w:rPr>
-        <w:commentReference w:id="55"/>
+        <w:commentReference w:id="56"/>
       </w:r>
       <w:r>
         <w:t>.</w:t>
@@ -13499,8 +13849,52 @@
         <w:t>Steve: Might be good to bring up the conceptual approach sooner and discuss how it relates to our modeling and empirical efforts related to drought response.</w:t>
       </w:r>
     </w:p>
+    <w:p>
+      <w:pPr>
+        <w:pStyle w:val="CommentText"/>
+        <w:pBdr>
+          <w:bottom w:val="double" w:sz="6" w:space="1" w:color="auto"/>
+        </w:pBdr>
+      </w:pPr>
+    </w:p>
+    <w:p>
+      <w:pPr>
+        <w:pStyle w:val="CommentText"/>
+      </w:pPr>
+      <w:r>
+        <w:t>Grave:</w:t>
+      </w:r>
+    </w:p>
+    <w:p>
+      <w:pPr>
+        <w:pStyle w:val="CommentText"/>
+      </w:pPr>
+    </w:p>
+    <w:p>
+      <w:pPr>
+        <w:pStyle w:val="CommentText"/>
+      </w:pPr>
+      <w:r>
+        <w:rPr>
+          <w:color w:val="000000" w:themeColor="text1"/>
+        </w:rPr>
+        <w:t>relationship with resilience</w:t>
+      </w:r>
+      <w:r>
+        <w:rPr>
+          <w:color w:val="000000" w:themeColor="text1"/>
+        </w:rPr>
+        <w:t xml:space="preserve"> </w:t>
+      </w:r>
+      <w:r>
+        <w:rPr>
+          <w:color w:val="000000" w:themeColor="text1"/>
+        </w:rPr>
+        <w:t>into</w:t>
+      </w:r>
+    </w:p>
   </w:comment>
-  <w:comment w:id="2" w:author="Bin Wang" w:date="2020-02-22T09:33:00Z" w:initials="BW">
+  <w:comment w:id="3" w:author="Bin Wang" w:date="2020-03-13T17:50:00Z" w:initials="BW">
     <w:p>
       <w:pPr>
         <w:pStyle w:val="CommentText"/>
@@ -13512,11 +13906,65 @@
         <w:annotationRef/>
       </w:r>
       <w:r>
+        <w:t>Grave:</w:t>
+      </w:r>
+    </w:p>
+    <w:p>
+      <w:pPr>
+        <w:spacing w:line="480" w:lineRule="auto"/>
+        <w:jc w:val="both"/>
+        <w:rPr>
+          <w:color w:val="FF0000"/>
+        </w:rPr>
+      </w:pPr>
+      <w:r>
+        <w:rPr>
+          <w:color w:val="000000" w:themeColor="text1"/>
+        </w:rPr>
+        <w:t xml:space="preserve">This study aims to shed light on this grand issue by </w:t>
+      </w:r>
+      <w:r>
+        <w:rPr>
+          <w:color w:val="FF0000"/>
+        </w:rPr>
+        <w:t>applying a spatially and mechanistically explicit microbial systems model</w:t>
+      </w:r>
+      <w:r>
+        <w:rPr>
+          <w:color w:val="000000" w:themeColor="text1"/>
+        </w:rPr>
+        <w:t xml:space="preserve"> to a natural microbial system focused on</w:t>
+      </w:r>
+      <w:r>
+        <w:rPr>
+          <w:color w:val="FF0000"/>
+        </w:rPr>
+        <w:t xml:space="preserve"> the disturbance of drought. </w:t>
+      </w:r>
+    </w:p>
+    <w:p>
+      <w:pPr>
+        <w:pStyle w:val="CommentText"/>
+      </w:pPr>
+    </w:p>
+  </w:comment>
+  <w:comment w:id="4" w:author="Bin Wang" w:date="2020-02-22T09:33:00Z" w:initials="BW">
+    <w:p>
+      <w:pPr>
+        <w:pStyle w:val="CommentText"/>
+      </w:pPr>
+      <w:r>
+        <w:rPr>
+          <w:rStyle w:val="CommentReference"/>
+        </w:rPr>
+        <w:annotationRef/>
+      </w:r>
+      <w:r>
         <w:t xml:space="preserve"> Insert specific results/answers beforehand. </w:t>
       </w:r>
     </w:p>
   </w:comment>
-  <w:comment w:id="3" w:author="Bin Wang" w:date="2020-02-04T14:39:00Z" w:initials="BW">
+  <w:comment w:id="5" w:author="Bin Wang" w:date="2020-02-04T14:39:00Z" w:initials="BW">
     <w:p>
       <w:pPr>
         <w:pStyle w:val="CommentText"/>
@@ -13549,7 +13997,7 @@
       </w:r>
     </w:p>
   </w:comment>
-  <w:comment w:id="4" w:author="Bin Wang" w:date="2020-02-06T13:45:00Z" w:initials="BW">
+  <w:comment w:id="6" w:author="Bin Wang" w:date="2020-02-06T13:45:00Z" w:initials="BW">
     <w:p>
       <w:pPr>
         <w:rPr>
@@ -13579,7 +14027,7 @@
       </w:r>
     </w:p>
   </w:comment>
-  <w:comment w:id="5" w:author="Steven D. Allison" w:date="2020-03-06T15:41:00Z" w:initials="SDA">
+  <w:comment w:id="7" w:author="Steven D. Allison" w:date="2020-03-06T15:41:00Z" w:initials="SDA">
     <w:p>
       <w:pPr>
         <w:pStyle w:val="CommentText"/>
@@ -13595,7 +14043,7 @@
       </w:r>
     </w:p>
   </w:comment>
-  <w:comment w:id="6" w:author="Bin Wang" w:date="2020-02-06T13:57:00Z" w:initials="BW">
+  <w:comment w:id="8" w:author="Bin Wang" w:date="2020-02-06T13:57:00Z" w:initials="BW">
     <w:p>
       <w:pPr>
         <w:pStyle w:val="CommentText"/>
@@ -13646,7 +14094,7 @@
       </w:r>
     </w:p>
   </w:comment>
-  <w:comment w:id="7" w:author="Bin Wang" w:date="2020-01-23T13:38:00Z" w:initials="BW">
+  <w:comment w:id="9" w:author="Bin Wang" w:date="2020-01-23T13:38:00Z" w:initials="BW">
     <w:p>
       <w:pPr>
         <w:pStyle w:val="CommentText"/>
@@ -13662,7 +14110,7 @@
       </w:r>
     </w:p>
   </w:comment>
-  <w:comment w:id="8" w:author="Bin Wang" w:date="2020-01-22T15:19:00Z" w:initials="BW">
+  <w:comment w:id="10" w:author="Bin Wang" w:date="2020-01-22T15:19:00Z" w:initials="BW">
     <w:p>
       <w:pPr>
         <w:pStyle w:val="CommentText"/>
@@ -13678,7 +14126,7 @@
       </w:r>
     </w:p>
   </w:comment>
-  <w:comment w:id="9" w:author="Bin Wang" w:date="2020-02-04T14:37:00Z" w:initials="BW">
+  <w:comment w:id="11" w:author="Bin Wang" w:date="2020-02-04T14:37:00Z" w:initials="BW">
     <w:p>
       <w:pPr>
         <w:pStyle w:val="CommentText"/>
@@ -13737,7 +14185,7 @@
       </w:r>
     </w:p>
   </w:comment>
-  <w:comment w:id="10" w:author="Steven D. Allison" w:date="2020-03-06T15:41:00Z" w:initials="SDA">
+  <w:comment w:id="12" w:author="Steven D. Allison" w:date="2020-03-06T15:41:00Z" w:initials="SDA">
     <w:p>
       <w:pPr>
         <w:pStyle w:val="CommentText"/>
@@ -13753,7 +14201,7 @@
       </w:r>
     </w:p>
   </w:comment>
-  <w:comment w:id="11" w:author="Bin Wang" w:date="2020-01-27T14:04:00Z" w:initials="BW">
+  <w:comment w:id="13" w:author="Bin Wang" w:date="2020-01-27T14:04:00Z" w:initials="BW">
     <w:p>
       <w:pPr>
         <w:pStyle w:val="CommentText"/>
@@ -13766,38 +14214,6 @@
       </w:r>
       <w:r>
         <w:t>With over a half-century of research, …</w:t>
-      </w:r>
-    </w:p>
-  </w:comment>
-  <w:comment w:id="12" w:author="Steven D. Allison" w:date="2020-03-06T15:43:00Z" w:initials="SDA">
-    <w:p>
-      <w:pPr>
-        <w:pStyle w:val="CommentText"/>
-      </w:pPr>
-      <w:r>
-        <w:rPr>
-          <w:rStyle w:val="CommentReference"/>
-        </w:rPr>
-        <w:annotationRef/>
-      </w:r>
-      <w:r>
-        <w:t>Focus on how these mechanisms might alter community composition, which is the legacy mechanism you are addressing with the model.</w:t>
-      </w:r>
-    </w:p>
-  </w:comment>
-  <w:comment w:id="13" w:author="Bin Wang" w:date="2019-02-04T11:22:00Z" w:initials="BW">
-    <w:p>
-      <w:pPr>
-        <w:pStyle w:val="CommentText"/>
-      </w:pPr>
-      <w:r>
-        <w:rPr>
-          <w:rStyle w:val="CommentReference"/>
-        </w:rPr>
-        <w:annotationRef/>
-      </w:r>
-      <w:r>
-        <w:t>What does this specifically refer to?</w:t>
       </w:r>
     </w:p>
   </w:comment>
@@ -13813,11 +14229,43 @@
         <w:annotationRef/>
       </w:r>
       <w:r>
+        <w:t>Focus on how these mechanisms might alter community composition, which is the legacy mechanism you are addressing with the model.</w:t>
+      </w:r>
+    </w:p>
+  </w:comment>
+  <w:comment w:id="15" w:author="Bin Wang" w:date="2019-02-04T11:22:00Z" w:initials="BW">
+    <w:p>
+      <w:pPr>
+        <w:pStyle w:val="CommentText"/>
+      </w:pPr>
+      <w:r>
+        <w:rPr>
+          <w:rStyle w:val="CommentReference"/>
+        </w:rPr>
+        <w:annotationRef/>
+      </w:r>
+      <w:r>
+        <w:t>What does this specifically refer to?</w:t>
+      </w:r>
+    </w:p>
+  </w:comment>
+  <w:comment w:id="16" w:author="Steven D. Allison" w:date="2020-03-06T15:43:00Z" w:initials="SDA">
+    <w:p>
+      <w:pPr>
+        <w:pStyle w:val="CommentText"/>
+      </w:pPr>
+      <w:r>
+        <w:rPr>
+          <w:rStyle w:val="CommentReference"/>
+        </w:rPr>
+        <w:annotationRef/>
+      </w:r>
+      <w:r>
         <w:t>I think you need an intro section on tradeoffs in the context of drought, maybe explicitly building on the YAS framework.</w:t>
       </w:r>
     </w:p>
   </w:comment>
-  <w:comment w:id="15" w:author="Bin Wang" w:date="2020-02-07T14:00:00Z" w:initials="BW">
+  <w:comment w:id="17" w:author="Bin Wang" w:date="2020-02-07T14:00:00Z" w:initials="BW">
     <w:p>
       <w:pPr>
         <w:pStyle w:val="CommentText"/>
@@ -13833,7 +14281,7 @@
       </w:r>
     </w:p>
   </w:comment>
-  <w:comment w:id="16" w:author="Bin Wang" w:date="2020-01-30T10:24:00Z" w:initials="BW">
+  <w:comment w:id="18" w:author="Bin Wang" w:date="2020-01-30T10:24:00Z" w:initials="BW">
     <w:p>
       <w:pPr>
         <w:pStyle w:val="CommentText"/>
@@ -13849,7 +14297,7 @@
       </w:r>
     </w:p>
   </w:comment>
-  <w:comment w:id="17" w:author="Steven D. Allison" w:date="2020-03-06T15:44:00Z" w:initials="SDA">
+  <w:comment w:id="19" w:author="Steven D. Allison" w:date="2020-03-06T15:44:00Z" w:initials="SDA">
     <w:p>
       <w:pPr>
         <w:pStyle w:val="CommentText"/>
@@ -13865,7 +14313,7 @@
       </w:r>
     </w:p>
   </w:comment>
-  <w:comment w:id="18" w:author="Bin Wang" w:date="2020-01-29T14:45:00Z" w:initials="BW">
+  <w:comment w:id="20" w:author="Bin Wang" w:date="2020-01-29T14:45:00Z" w:initials="BW">
     <w:p>
       <w:pPr>
         <w:pStyle w:val="CommentText"/>
@@ -13881,7 +14329,7 @@
       </w:r>
     </w:p>
   </w:comment>
-  <w:comment w:id="19" w:author="Bin Wang" w:date="2020-02-01T13:48:00Z" w:initials="BW">
+  <w:comment w:id="21" w:author="Bin Wang" w:date="2020-02-01T13:48:00Z" w:initials="BW">
     <w:p>
       <w:pPr>
         <w:pStyle w:val="CommentText"/>
@@ -13897,7 +14345,7 @@
       </w:r>
     </w:p>
   </w:comment>
-  <w:comment w:id="20" w:author="Bin Wang" w:date="2020-02-01T14:28:00Z" w:initials="BW">
+  <w:comment w:id="22" w:author="Bin Wang" w:date="2020-02-01T14:28:00Z" w:initials="BW">
     <w:p>
       <w:pPr>
         <w:pStyle w:val="CommentText"/>
@@ -13913,7 +14361,7 @@
       </w:r>
     </w:p>
   </w:comment>
-  <w:comment w:id="21" w:author="Steven D. Allison" w:date="2020-03-06T15:45:00Z" w:initials="SDA">
+  <w:comment w:id="23" w:author="Steven D. Allison" w:date="2020-03-06T15:45:00Z" w:initials="SDA">
     <w:p>
       <w:pPr>
         <w:pStyle w:val="CommentText"/>
@@ -13929,7 +14377,7 @@
       </w:r>
     </w:p>
   </w:comment>
-  <w:comment w:id="22" w:author="Steven D. Allison" w:date="2020-03-06T15:49:00Z" w:initials="SDA">
+  <w:comment w:id="24" w:author="Steven D. Allison" w:date="2020-03-06T15:49:00Z" w:initials="SDA">
     <w:p>
       <w:pPr>
         <w:pStyle w:val="CommentText"/>
@@ -13945,7 +14393,7 @@
       </w:r>
     </w:p>
   </w:comment>
-  <w:comment w:id="23" w:author="Bin Wang" w:date="2020-02-22T09:33:00Z" w:initials="BW">
+  <w:comment w:id="25" w:author="Bin Wang" w:date="2020-02-22T09:33:00Z" w:initials="BW">
     <w:p>
       <w:pPr>
         <w:pStyle w:val="CommentText"/>
@@ -13961,7 +14409,7 @@
       </w:r>
     </w:p>
   </w:comment>
-  <w:comment w:id="24" w:author="Bin Wang" w:date="2020-03-02T11:15:00Z" w:initials="BW">
+  <w:comment w:id="26" w:author="Bin Wang" w:date="2020-03-02T11:15:00Z" w:initials="BW">
     <w:p>
       <w:pPr>
         <w:pStyle w:val="CommentText"/>
@@ -13977,7 +14425,7 @@
       </w:r>
     </w:p>
   </w:comment>
-  <w:comment w:id="25" w:author="Steven D. Allison" w:date="2020-03-06T15:46:00Z" w:initials="SDA">
+  <w:comment w:id="27" w:author="Steven D. Allison" w:date="2020-03-06T15:46:00Z" w:initials="SDA">
     <w:p>
       <w:pPr>
         <w:pStyle w:val="CommentText"/>
@@ -13993,7 +14441,7 @@
       </w:r>
     </w:p>
   </w:comment>
-  <w:comment w:id="26" w:author="Steven D. Allison" w:date="2020-03-06T15:48:00Z" w:initials="SDA">
+  <w:comment w:id="28" w:author="Steven D. Allison" w:date="2020-03-06T15:48:00Z" w:initials="SDA">
     <w:p>
       <w:pPr>
         <w:pStyle w:val="CommentText"/>
@@ -14009,7 +14457,7 @@
       </w:r>
     </w:p>
   </w:comment>
-  <w:comment w:id="27" w:author="Bin Wang" w:date="2020-02-27T16:29:00Z" w:initials="BW">
+  <w:comment w:id="29" w:author="Bin Wang" w:date="2020-02-27T16:29:00Z" w:initials="BW">
     <w:p>
       <w:pPr>
         <w:pStyle w:val="CommentText"/>
@@ -14046,7 +14494,7 @@
       </w:r>
     </w:p>
   </w:comment>
-  <w:comment w:id="28" w:author="Steven D. Allison" w:date="2020-03-06T15:53:00Z" w:initials="SDA">
+  <w:comment w:id="30" w:author="Steven D. Allison" w:date="2020-03-06T15:53:00Z" w:initials="SDA">
     <w:p>
       <w:pPr>
         <w:pStyle w:val="CommentText"/>
@@ -14062,7 +14510,7 @@
       </w:r>
     </w:p>
   </w:comment>
-  <w:comment w:id="29" w:author="Bin Wang" w:date="2020-02-14T13:47:00Z" w:initials="BW">
+  <w:comment w:id="31" w:author="Bin Wang" w:date="2020-02-14T13:47:00Z" w:initials="BW">
     <w:p>
       <w:pPr>
         <w:pStyle w:val="CommentText"/>
@@ -14083,7 +14531,7 @@
       </w:r>
     </w:p>
   </w:comment>
-  <w:comment w:id="30" w:author="Steven D. Allison" w:date="2020-03-06T15:51:00Z" w:initials="SDA">
+  <w:comment w:id="32" w:author="Steven D. Allison" w:date="2020-03-06T15:51:00Z" w:initials="SDA">
     <w:p>
       <w:pPr>
         <w:pStyle w:val="CommentText"/>
@@ -14099,7 +14547,7 @@
       </w:r>
     </w:p>
   </w:comment>
-  <w:comment w:id="31" w:author="Steven D. Allison" w:date="2020-03-06T15:51:00Z" w:initials="SDA">
+  <w:comment w:id="33" w:author="Steven D. Allison" w:date="2020-03-06T15:51:00Z" w:initials="SDA">
     <w:p>
       <w:pPr>
         <w:pStyle w:val="CommentText"/>
@@ -14115,7 +14563,7 @@
       </w:r>
     </w:p>
   </w:comment>
-  <w:comment w:id="32" w:author="Steven D. Allison" w:date="2020-03-06T15:57:00Z" w:initials="SDA">
+  <w:comment w:id="34" w:author="Steven D. Allison" w:date="2020-03-06T15:57:00Z" w:initials="SDA">
     <w:p>
       <w:pPr>
         <w:pStyle w:val="CommentText"/>
@@ -14131,7 +14579,7 @@
       </w:r>
     </w:p>
   </w:comment>
-  <w:comment w:id="33" w:author="Bin Wang" w:date="2020-02-14T14:41:00Z" w:initials="BW">
+  <w:comment w:id="35" w:author="Bin Wang" w:date="2020-02-14T14:41:00Z" w:initials="BW">
     <w:p>
       <w:pPr>
         <w:pStyle w:val="CommentText"/>
@@ -14275,7 +14723,7 @@
       </w:hyperlink>
     </w:p>
   </w:comment>
-  <w:comment w:id="34" w:author="Steven D. Allison" w:date="2020-03-06T15:57:00Z" w:initials="SDA">
+  <w:comment w:id="36" w:author="Steven D. Allison" w:date="2020-03-06T15:57:00Z" w:initials="SDA">
     <w:p>
       <w:pPr>
         <w:pStyle w:val="CommentText"/>
@@ -14306,7 +14754,7 @@
       </w:pPr>
     </w:p>
   </w:comment>
-  <w:comment w:id="35" w:author="Bin Wang" w:date="2020-02-14T09:46:00Z" w:initials="BW">
+  <w:comment w:id="37" w:author="Bin Wang" w:date="2020-02-14T09:46:00Z" w:initials="BW">
     <w:p>
       <w:pPr>
         <w:pStyle w:val="CommentText"/>
@@ -14322,7 +14770,7 @@
       </w:r>
     </w:p>
   </w:comment>
-  <w:comment w:id="37" w:author="Steven D. Allison" w:date="2020-03-06T15:58:00Z" w:initials="SDA">
+  <w:comment w:id="38" w:author="Steven D. Allison" w:date="2020-03-06T15:58:00Z" w:initials="SDA">
     <w:p>
       <w:pPr>
         <w:pStyle w:val="CommentText"/>
@@ -14338,7 +14786,7 @@
       </w:r>
     </w:p>
   </w:comment>
-  <w:comment w:id="38" w:author="Bin Wang" w:date="2020-03-12T16:51:00Z" w:initials="BW">
+  <w:comment w:id="39" w:author="Bin Wang" w:date="2020-03-12T16:51:00Z" w:initials="BW">
     <w:p>
       <w:pPr>
         <w:pStyle w:val="CommentText"/>
@@ -14359,7 +14807,7 @@
       </w:hyperlink>
     </w:p>
   </w:comment>
-  <w:comment w:id="39" w:author="Steven D. Allison" w:date="2020-03-06T16:05:00Z" w:initials="SDA">
+  <w:comment w:id="40" w:author="Steven D. Allison" w:date="2020-03-06T16:05:00Z" w:initials="SDA">
     <w:p>
       <w:pPr>
         <w:pStyle w:val="CommentText"/>
@@ -14375,7 +14823,7 @@
       </w:r>
     </w:p>
   </w:comment>
-  <w:comment w:id="40" w:author="Bin Wang" w:date="2020-02-22T11:31:00Z" w:initials="BW">
+  <w:comment w:id="41" w:author="Bin Wang" w:date="2020-02-22T11:31:00Z" w:initials="BW">
     <w:p>
       <w:pPr>
         <w:pStyle w:val="CommentText"/>
@@ -14443,7 +14891,7 @@
       </w:r>
     </w:p>
   </w:comment>
-  <w:comment w:id="41" w:author="Bin Wang" w:date="2020-03-12T11:34:00Z" w:initials="BW">
+  <w:comment w:id="42" w:author="Bin Wang" w:date="2020-03-12T11:34:00Z" w:initials="BW">
     <w:p>
       <w:pPr>
         <w:pStyle w:val="CommentText"/>
@@ -14710,7 +15158,7 @@
       </w:pPr>
     </w:p>
   </w:comment>
-  <w:comment w:id="42" w:author="Bin Wang" w:date="2020-02-21T11:11:00Z" w:initials="BW">
+  <w:comment w:id="43" w:author="Bin Wang" w:date="2020-02-21T11:11:00Z" w:initials="BW">
     <w:p>
       <w:pPr>
         <w:pStyle w:val="CommentText"/>
@@ -14771,7 +15219,7 @@
       </w:r>
     </w:p>
   </w:comment>
-  <w:comment w:id="43" w:author="Steven D. Allison" w:date="2020-03-06T16:10:00Z" w:initials="SDA">
+  <w:comment w:id="44" w:author="Steven D. Allison" w:date="2020-03-06T16:10:00Z" w:initials="SDA">
     <w:p>
       <w:pPr>
         <w:pStyle w:val="CommentText"/>
@@ -14787,7 +15235,7 @@
       </w:r>
     </w:p>
   </w:comment>
-  <w:comment w:id="44" w:author="Steven D. Allison" w:date="2020-03-06T16:00:00Z" w:initials="SDA">
+  <w:comment w:id="45" w:author="Steven D. Allison" w:date="2020-03-06T16:00:00Z" w:initials="SDA">
     <w:p>
       <w:pPr>
         <w:pStyle w:val="CommentText"/>
@@ -14803,7 +15251,7 @@
       </w:r>
     </w:p>
   </w:comment>
-  <w:comment w:id="45" w:author="Bin Wang" w:date="2020-02-21T11:34:00Z" w:initials="BW">
+  <w:comment w:id="46" w:author="Bin Wang" w:date="2020-02-21T11:34:00Z" w:initials="BW">
     <w:p>
       <w:pPr>
         <w:pStyle w:val="CommentText"/>
@@ -14837,7 +15285,7 @@
       </w:r>
     </w:p>
   </w:comment>
-  <w:comment w:id="46" w:author="Steven D. Allison" w:date="2020-03-06T16:02:00Z" w:initials="SDA">
+  <w:comment w:id="47" w:author="Steven D. Allison" w:date="2020-03-06T16:02:00Z" w:initials="SDA">
     <w:p>
       <w:pPr>
         <w:pStyle w:val="CommentText"/>
@@ -14853,7 +15301,7 @@
       </w:r>
     </w:p>
   </w:comment>
-  <w:comment w:id="47" w:author="Bin Wang" w:date="2020-01-30T10:53:00Z" w:initials="BW">
+  <w:comment w:id="48" w:author="Bin Wang" w:date="2020-01-30T10:53:00Z" w:initials="BW">
     <w:p>
       <w:pPr>
         <w:pStyle w:val="CommentText"/>
@@ -14869,7 +15317,7 @@
       </w:r>
     </w:p>
   </w:comment>
-  <w:comment w:id="49" w:author="Steven D. Allison" w:date="2020-03-06T16:04:00Z" w:initials="SDA">
+  <w:comment w:id="50" w:author="Steven D. Allison" w:date="2020-03-06T16:04:00Z" w:initials="SDA">
     <w:p>
       <w:pPr>
         <w:pStyle w:val="CommentText"/>
@@ -14885,7 +15333,7 @@
       </w:r>
     </w:p>
   </w:comment>
-  <w:comment w:id="48" w:author="Bin Wang" w:date="2020-02-20T13:16:00Z" w:initials="BW">
+  <w:comment w:id="49" w:author="Bin Wang" w:date="2020-02-20T13:16:00Z" w:initials="BW">
     <w:p>
       <w:pPr>
         <w:pStyle w:val="CommentText"/>
@@ -14898,22 +15346,6 @@
       </w:r>
       <w:r>
         <w:t>Could be put in the methods section to justify the design?</w:t>
-      </w:r>
-    </w:p>
-  </w:comment>
-  <w:comment w:id="50" w:author="Steven D. Allison" w:date="2020-03-06T15:55:00Z" w:initials="SDA">
-    <w:p>
-      <w:pPr>
-        <w:pStyle w:val="CommentText"/>
-      </w:pPr>
-      <w:r>
-        <w:rPr>
-          <w:rStyle w:val="CommentReference"/>
-        </w:rPr>
-        <w:annotationRef/>
-      </w:r>
-      <w:r>
-        <w:t>Start discussion with a section summarizing the answers to the questions you posed in the introduction.</w:t>
       </w:r>
     </w:p>
   </w:comment>
@@ -14929,11 +15361,27 @@
         <w:annotationRef/>
       </w:r>
       <w:r>
+        <w:t>Start discussion with a section summarizing the answers to the questions you posed in the introduction.</w:t>
+      </w:r>
+    </w:p>
+  </w:comment>
+  <w:comment w:id="52" w:author="Steven D. Allison" w:date="2020-03-06T15:55:00Z" w:initials="SDA">
+    <w:p>
+      <w:pPr>
+        <w:pStyle w:val="CommentText"/>
+      </w:pPr>
+      <w:r>
+        <w:rPr>
+          <w:rStyle w:val="CommentReference"/>
+        </w:rPr>
+        <w:annotationRef/>
+      </w:r>
+      <w:r>
         <w:t>Seems out of place here; move down to the parts where you discuss effects of community composition.</w:t>
       </w:r>
     </w:p>
   </w:comment>
-  <w:comment w:id="52" w:author="Bin Wang" w:date="2020-01-30T10:41:00Z" w:initials="BW">
+  <w:comment w:id="53" w:author="Bin Wang" w:date="2020-01-30T10:41:00Z" w:initials="BW">
     <w:p>
       <w:pPr>
         <w:pStyle w:val="CommentText"/>
@@ -14949,7 +15397,7 @@
       </w:r>
     </w:p>
   </w:comment>
-  <w:comment w:id="53" w:author="Bin Wang" w:date="2020-01-30T10:28:00Z" w:initials="BW">
+  <w:comment w:id="54" w:author="Bin Wang" w:date="2020-01-30T10:28:00Z" w:initials="BW">
     <w:p>
       <w:pPr>
         <w:pStyle w:val="CommentText"/>
@@ -14992,7 +15440,7 @@
       </w:r>
     </w:p>
   </w:comment>
-  <w:comment w:id="54" w:author="Bin Wang" w:date="2020-01-29T11:42:00Z" w:initials="BW">
+  <w:comment w:id="55" w:author="Bin Wang" w:date="2020-01-29T11:42:00Z" w:initials="BW">
     <w:p>
       <w:pPr>
         <w:pStyle w:val="CommentText"/>
@@ -15008,7 +15456,7 @@
       </w:r>
     </w:p>
   </w:comment>
-  <w:comment w:id="55" w:author="Bin Wang" w:date="2020-03-02T11:53:00Z" w:initials="BW">
+  <w:comment w:id="56" w:author="Bin Wang" w:date="2020-03-02T11:53:00Z" w:initials="BW">
     <w:p>
       <w:pPr>
         <w:pStyle w:val="CommentText"/>
@@ -15031,6 +15479,7 @@
 <w15:commentsEx xmlns:wpc="http://schemas.microsoft.com/office/word/2010/wordprocessingCanvas" xmlns:cx="http://schemas.microsoft.com/office/drawing/2014/chartex" xmlns:cx1="http://schemas.microsoft.com/office/drawing/2015/9/8/chartex" xmlns:cx2="http://schemas.microsoft.com/office/drawing/2015/10/21/chartex" xmlns:cx3="http://schemas.microsoft.com/office/drawing/2016/5/9/chartex" xmlns:cx4="http://schemas.microsoft.com/office/drawing/2016/5/10/chartex" xmlns:cx5="http://schemas.microsoft.com/office/drawing/2016/5/11/chartex" xmlns:cx6="http://schemas.microsoft.com/office/drawing/2016/5/12/chartex" xmlns:cx7="http://schemas.microsoft.com/office/drawing/2016/5/13/chartex" xmlns:cx8="http://schemas.microsoft.com/office/drawing/2016/5/14/chartex" xmlns:mc="http://schemas.openxmlformats.org/markup-compatibility/2006" xmlns:aink="http://schemas.microsoft.com/office/drawing/2016/ink" xmlns:am3d="http://schemas.microsoft.com/office/drawing/2017/model3d" xmlns:o="urn:schemas-microsoft-com:office:office" xmlns:r="http://schemas.openxmlformats.org/officeDocument/2006/relationships" xmlns:m="http://schemas.openxmlformats.org/officeDocument/2006/math" xmlns:v="urn:schemas-microsoft-com:vml" xmlns:wp14="http://schemas.microsoft.com/office/word/2010/wordprocessingDrawing" xmlns:wp="http://schemas.openxmlformats.org/drawingml/2006/wordprocessingDrawing" xmlns:w10="urn:schemas-microsoft-com:office:word" xmlns:w="http://schemas.openxmlformats.org/wordprocessingml/2006/main" xmlns:w14="http://schemas.microsoft.com/office/word/2010/wordml" xmlns:w15="http://schemas.microsoft.com/office/word/2012/wordml" xmlns:w16cid="http://schemas.microsoft.com/office/word/2016/wordml/cid" xmlns:w16se="http://schemas.microsoft.com/office/word/2015/wordml/symex" xmlns:wpg="http://schemas.microsoft.com/office/word/2010/wordprocessingGroup" xmlns:wpi="http://schemas.microsoft.com/office/word/2010/wordprocessingInk" xmlns:wne="http://schemas.microsoft.com/office/word/2006/wordml" xmlns:wps="http://schemas.microsoft.com/office/word/2010/wordprocessingShape" mc:Ignorable="w14 w15 w16se w16cid wp14">
   <w15:commentEx w15:paraId="22E66488" w15:done="0"/>
   <w15:commentEx w15:paraId="1C1830BB" w15:done="0"/>
+  <w15:commentEx w15:paraId="5185B24A" w15:done="0"/>
   <w15:commentEx w15:paraId="633B0005" w15:done="0"/>
   <w15:commentEx w15:paraId="61E79DE8" w15:done="0"/>
   <w15:commentEx w15:paraId="23A267D1" w15:done="0"/>
@@ -15091,6 +15540,7 @@
 <w16cid:commentsIds xmlns:wpc="http://schemas.microsoft.com/office/word/2010/wordprocessingCanvas" xmlns:cx="http://schemas.microsoft.com/office/drawing/2014/chartex" xmlns:cx1="http://schemas.microsoft.com/office/drawing/2015/9/8/chartex" xmlns:cx2="http://schemas.microsoft.com/office/drawing/2015/10/21/chartex" xmlns:cx3="http://schemas.microsoft.com/office/drawing/2016/5/9/chartex" xmlns:cx4="http://schemas.microsoft.com/office/drawing/2016/5/10/chartex" xmlns:cx5="http://schemas.microsoft.com/office/drawing/2016/5/11/chartex" xmlns:cx6="http://schemas.microsoft.com/office/drawing/2016/5/12/chartex" xmlns:cx7="http://schemas.microsoft.com/office/drawing/2016/5/13/chartex" xmlns:cx8="http://schemas.microsoft.com/office/drawing/2016/5/14/chartex" xmlns:mc="http://schemas.openxmlformats.org/markup-compatibility/2006" xmlns:aink="http://schemas.microsoft.com/office/drawing/2016/ink" xmlns:am3d="http://schemas.microsoft.com/office/drawing/2017/model3d" xmlns:o="urn:schemas-microsoft-com:office:office" xmlns:r="http://schemas.openxmlformats.org/officeDocument/2006/relationships" xmlns:m="http://schemas.openxmlformats.org/officeDocument/2006/math" xmlns:v="urn:schemas-microsoft-com:vml" xmlns:wp14="http://schemas.microsoft.com/office/word/2010/wordprocessingDrawing" xmlns:wp="http://schemas.openxmlformats.org/drawingml/2006/wordprocessingDrawing" xmlns:w10="urn:schemas-microsoft-com:office:word" xmlns:w="http://schemas.openxmlformats.org/wordprocessingml/2006/main" xmlns:w14="http://schemas.microsoft.com/office/word/2010/wordml" xmlns:w15="http://schemas.microsoft.com/office/word/2012/wordml" xmlns:w16cid="http://schemas.microsoft.com/office/word/2016/wordml/cid" xmlns:w16se="http://schemas.microsoft.com/office/word/2015/wordml/symex" xmlns:wpg="http://schemas.microsoft.com/office/word/2010/wordprocessingGroup" xmlns:wpi="http://schemas.microsoft.com/office/word/2010/wordprocessingInk" xmlns:wne="http://schemas.microsoft.com/office/word/2006/wordml" xmlns:wps="http://schemas.microsoft.com/office/word/2010/wordprocessingShape" mc:Ignorable="w14 w15 w16se w16cid wp14">
   <w16cid:commentId w16cid:paraId="22E66488" w16cid:durableId="220CED2B"/>
   <w16cid:commentId w16cid:paraId="1C1830BB" w16cid:durableId="221481CE"/>
+  <w16cid:commentId w16cid:paraId="5185B24A" w16cid:durableId="2216465E"/>
   <w16cid:commentId w16cid:paraId="633B0005" w16cid:durableId="22139825"/>
   <w16cid:commentId w16cid:paraId="61E79DE8" w16cid:durableId="21E400A9"/>
   <w16cid:commentId w16cid:paraId="23A267D1" w16cid:durableId="21E69704"/>
@@ -18293,7 +18743,7 @@
 </file>
 
 <file path=customXml/itemProps1.xml><?xml version="1.0" encoding="utf-8"?>
-<ds:datastoreItem xmlns:ds="http://schemas.openxmlformats.org/officeDocument/2006/customXml" ds:itemID="{7C00F152-EB74-424C-A756-10A5781519F2}">
+<ds:datastoreItem xmlns:ds="http://schemas.openxmlformats.org/officeDocument/2006/customXml" ds:itemID="{8798E01B-81E3-5546-98F6-DCA8E6F97B07}">
   <ds:schemaRefs>
     <ds:schemaRef ds:uri="http://schemas.openxmlformats.org/officeDocument/2006/bibliography"/>
   </ds:schemaRefs>

--- a/writing/Manuscript_Drought_Legacy_v1.0.docx
+++ b/writing/Manuscript_Drought_Legacy_v1.0.docx
@@ -30,43 +30,144 @@
           <w:b/>
           <w:color w:val="000000" w:themeColor="text1"/>
         </w:rPr>
-        <w:t xml:space="preserve"> and Implications for </w:t>
+        <w:t xml:space="preserve"> </w:t>
       </w:r>
       <w:r>
         <w:rPr>
           <w:b/>
           <w:color w:val="000000" w:themeColor="text1"/>
         </w:rPr>
-        <w:t xml:space="preserve">Soil </w:t>
+        <w:t xml:space="preserve">in Soil Microbiome </w:t>
       </w:r>
       <w:r>
         <w:rPr>
           <w:b/>
           <w:color w:val="000000" w:themeColor="text1"/>
         </w:rPr>
-        <w:t>Microbiome</w:t>
+        <w:t xml:space="preserve">and Implications for </w:t>
       </w:r>
       <w:r>
         <w:rPr>
           <w:b/>
           <w:color w:val="000000" w:themeColor="text1"/>
         </w:rPr>
-        <w:t xml:space="preserve"> </w:t>
-      </w:r>
-      <w:r>
-        <w:rPr>
-          <w:b/>
-          <w:color w:val="000000" w:themeColor="text1"/>
-        </w:rPr>
-        <w:t>R</w:t>
-      </w:r>
-      <w:r>
-        <w:rPr>
-          <w:b/>
-          <w:color w:val="000000" w:themeColor="text1"/>
-        </w:rPr>
-        <w:t>esilience</w:t>
-      </w:r>
+        <w:t>Carbon Cycling</w:t>
+      </w:r>
+    </w:p>
+    <w:p>
+      <w:pPr>
+        <w:spacing w:line="480" w:lineRule="auto"/>
+      </w:pPr>
+    </w:p>
+    <w:p>
+      <w:pPr>
+        <w:spacing w:line="480" w:lineRule="auto"/>
+        <w:rPr>
+          <w:color w:val="FF0000"/>
+        </w:rPr>
+      </w:pPr>
+      <w:r>
+        <w:rPr>
+          <w:color w:val="FF0000"/>
+          <w:highlight w:val="yellow"/>
+        </w:rPr>
+        <w:t>Questions to Answer:</w:t>
+      </w:r>
+    </w:p>
+    <w:p>
+      <w:pPr>
+        <w:spacing w:line="480" w:lineRule="auto"/>
+      </w:pPr>
+    </w:p>
+    <w:p>
+      <w:pPr>
+        <w:spacing w:line="480" w:lineRule="auto"/>
+      </w:pPr>
+    </w:p>
+    <w:p>
+      <w:pPr>
+        <w:spacing w:line="480" w:lineRule="auto"/>
+      </w:pPr>
+    </w:p>
+    <w:p>
+      <w:pPr>
+        <w:spacing w:line="480" w:lineRule="auto"/>
+      </w:pPr>
+    </w:p>
+    <w:p>
+      <w:pPr>
+        <w:spacing w:line="480" w:lineRule="auto"/>
+      </w:pPr>
+    </w:p>
+    <w:p>
+      <w:pPr>
+        <w:spacing w:line="480" w:lineRule="auto"/>
+      </w:pPr>
+    </w:p>
+    <w:p>
+      <w:pPr>
+        <w:spacing w:line="480" w:lineRule="auto"/>
+      </w:pPr>
+    </w:p>
+    <w:p>
+      <w:pPr>
+        <w:spacing w:line="480" w:lineRule="auto"/>
+      </w:pPr>
+    </w:p>
+    <w:p>
+      <w:pPr>
+        <w:spacing w:line="480" w:lineRule="auto"/>
+      </w:pPr>
+    </w:p>
+    <w:p>
+      <w:pPr>
+        <w:spacing w:line="480" w:lineRule="auto"/>
+      </w:pPr>
+    </w:p>
+    <w:p>
+      <w:pPr>
+        <w:spacing w:line="480" w:lineRule="auto"/>
+      </w:pPr>
+    </w:p>
+    <w:p>
+      <w:pPr>
+        <w:spacing w:line="480" w:lineRule="auto"/>
+      </w:pPr>
+    </w:p>
+    <w:p>
+      <w:pPr>
+        <w:spacing w:line="480" w:lineRule="auto"/>
+      </w:pPr>
+    </w:p>
+    <w:p>
+      <w:pPr>
+        <w:spacing w:line="480" w:lineRule="auto"/>
+      </w:pPr>
+    </w:p>
+    <w:p>
+      <w:pPr>
+        <w:spacing w:line="480" w:lineRule="auto"/>
+      </w:pPr>
+    </w:p>
+    <w:p>
+      <w:pPr>
+        <w:spacing w:line="480" w:lineRule="auto"/>
+      </w:pPr>
+    </w:p>
+    <w:p>
+      <w:pPr>
+        <w:spacing w:line="480" w:lineRule="auto"/>
+      </w:pPr>
+    </w:p>
+    <w:p>
+      <w:pPr>
+        <w:spacing w:line="480" w:lineRule="auto"/>
+      </w:pPr>
+    </w:p>
+    <w:p>
+      <w:pPr>
+        <w:spacing w:line="480" w:lineRule="auto"/>
+      </w:pPr>
     </w:p>
     <w:p>
       <w:pPr>
@@ -88,6 +189,7 @@
           <w:b/>
           <w:color w:val="000000" w:themeColor="text1"/>
         </w:rPr>
+        <w:lastRenderedPageBreak/>
         <w:t xml:space="preserve">1 </w:t>
       </w:r>
       <w:commentRangeStart w:id="0"/>
@@ -161,19 +263,61 @@
         <w:rPr>
           <w:color w:val="000000" w:themeColor="text1"/>
         </w:rPr>
-        <w:t xml:space="preserve"> is one of the most pressing threats </w:t>
-      </w:r>
-      <w:r>
-        <w:rPr>
-          <w:color w:val="000000" w:themeColor="text1"/>
-        </w:rPr>
-        <w:t>to microbiome in terrestrial ecosystems</w:t>
-      </w:r>
-      <w:r>
-        <w:rPr>
-          <w:color w:val="000000" w:themeColor="text1"/>
-        </w:rPr>
-        <w:t xml:space="preserve"> (</w:t>
+        <w:t xml:space="preserve"> is one of the most pressing </w:t>
+      </w:r>
+      <w:r>
+        <w:rPr>
+          <w:color w:val="000000" w:themeColor="text1"/>
+        </w:rPr>
+        <w:t>pressures</w:t>
+      </w:r>
+      <w:r>
+        <w:rPr>
+          <w:color w:val="000000" w:themeColor="text1"/>
+        </w:rPr>
+        <w:t xml:space="preserve"> </w:t>
+      </w:r>
+      <w:r>
+        <w:rPr>
+          <w:color w:val="000000" w:themeColor="text1"/>
+        </w:rPr>
+        <w:t xml:space="preserve">to </w:t>
+      </w:r>
+      <w:r>
+        <w:rPr>
+          <w:color w:val="000000" w:themeColor="text1"/>
+        </w:rPr>
+        <w:t xml:space="preserve">the biosphere in general and </w:t>
+      </w:r>
+      <w:r>
+        <w:rPr>
+          <w:color w:val="000000" w:themeColor="text1"/>
+        </w:rPr>
+        <w:t xml:space="preserve">to </w:t>
+      </w:r>
+      <w:r>
+        <w:rPr>
+          <w:color w:val="000000" w:themeColor="text1"/>
+        </w:rPr>
+        <w:t>microbiome</w:t>
+      </w:r>
+      <w:r>
+        <w:rPr>
+          <w:color w:val="000000" w:themeColor="text1"/>
+        </w:rPr>
+        <w:t xml:space="preserve"> in terrestrial ecosystems in particular</w:t>
+      </w:r>
+      <w:r>
+        <w:rPr>
+          <w:color w:val="000000" w:themeColor="text1"/>
+        </w:rPr>
+        <w:t xml:space="preserve"> </w:t>
+      </w:r>
+      <w:r>
+        <w:rPr>
+          <w:color w:val="000000" w:themeColor="text1"/>
+        </w:rPr>
+        <w:t>(</w:t>
       </w:r>
       <w:proofErr w:type="spellStart"/>
       <w:r>
@@ -265,7 +409,19 @@
         <w:rPr>
           <w:color w:val="000000" w:themeColor="text1"/>
         </w:rPr>
-        <w:t>drought affecting</w:t>
+        <w:t xml:space="preserve">physically, physiologically, and ecologically mechanisms underpinning </w:t>
+      </w:r>
+      <w:r>
+        <w:rPr>
+          <w:color w:val="000000" w:themeColor="text1"/>
+        </w:rPr>
+        <w:t xml:space="preserve">drought </w:t>
+      </w:r>
+      <w:r>
+        <w:rPr>
+          <w:color w:val="000000" w:themeColor="text1"/>
+        </w:rPr>
+        <w:t>impacts on</w:t>
       </w:r>
       <w:r>
         <w:rPr>
@@ -277,13 +433,13 @@
         <w:rPr>
           <w:color w:val="000000" w:themeColor="text1"/>
         </w:rPr>
-        <w:t xml:space="preserve"> physically, physiologically, and ecologically</w:t>
-      </w:r>
-      <w:r>
-        <w:rPr>
-          <w:color w:val="000000" w:themeColor="text1"/>
-        </w:rPr>
-        <w:t xml:space="preserve"> (</w:t>
+        <w:t xml:space="preserve"> </w:t>
+      </w:r>
+      <w:r>
+        <w:rPr>
+          <w:color w:val="000000" w:themeColor="text1"/>
+        </w:rPr>
+        <w:t>(</w:t>
       </w:r>
       <w:r>
         <w:rPr>
@@ -343,19 +499,7 @@
         <w:rPr>
           <w:color w:val="000000" w:themeColor="text1"/>
         </w:rPr>
-        <w:t xml:space="preserve">, or </w:t>
-      </w:r>
-      <w:r>
-        <w:rPr>
-          <w:color w:val="000000" w:themeColor="text1"/>
-        </w:rPr>
-        <w:t>in other words, ecosystem memories of disturbances</w:t>
-      </w:r>
-      <w:r>
-        <w:rPr>
-          <w:color w:val="000000" w:themeColor="text1"/>
-        </w:rPr>
-        <w:t>,</w:t>
+        <w:t>, or in other words, system memories of disturbances,</w:t>
       </w:r>
       <w:r>
         <w:rPr>
@@ -398,7 +542,19 @@
         <w:rPr>
           <w:color w:val="000000" w:themeColor="text1"/>
         </w:rPr>
-        <w:t>Analogously, c</w:t>
+        <w:t>Analogously</w:t>
+      </w:r>
+      <w:r>
+        <w:rPr>
+          <w:color w:val="000000" w:themeColor="text1"/>
+        </w:rPr>
+        <w:t>/By analogy</w:t>
+      </w:r>
+      <w:r>
+        <w:rPr>
+          <w:color w:val="000000" w:themeColor="text1"/>
+        </w:rPr>
+        <w:t>, c</w:t>
       </w:r>
       <w:r>
         <w:rPr>
@@ -542,6 +698,15 @@
           <w:color w:val="000000" w:themeColor="text1"/>
         </w:rPr>
       </w:pPr>
+    </w:p>
+    <w:p>
+      <w:pPr>
+        <w:spacing w:line="480" w:lineRule="auto"/>
+        <w:jc w:val="both"/>
+        <w:rPr>
+          <w:color w:val="000000" w:themeColor="text1"/>
+        </w:rPr>
+      </w:pPr>
       <w:r>
         <w:rPr>
           <w:color w:val="000000" w:themeColor="text1"/>
@@ -684,14 +849,56 @@
         <w:rPr>
           <w:color w:val="000000" w:themeColor="text1"/>
         </w:rPr>
-        <w:t xml:space="preserve">In </w:t>
+        <w:t xml:space="preserve">In other words, the effects of drought disturbance </w:t>
+      </w:r>
+      <w:r>
+        <w:rPr>
+          <w:color w:val="000000" w:themeColor="text1"/>
+        </w:rPr>
+        <w:t xml:space="preserve">can </w:t>
+      </w:r>
+      <w:r>
+        <w:rPr>
+          <w:color w:val="000000" w:themeColor="text1"/>
+        </w:rPr>
+        <w:t>persist.</w:t>
+      </w:r>
+      <w:r>
+        <w:rPr>
+          <w:color w:val="000000" w:themeColor="text1"/>
+        </w:rPr>
+        <w:t xml:space="preserve"> </w:t>
+      </w:r>
+      <w:r>
+        <w:rPr>
+          <w:color w:val="000000" w:themeColor="text1"/>
+        </w:rPr>
+        <w:t xml:space="preserve">We regard such changes (if happens) </w:t>
       </w:r>
       <w:r>
         <w:rPr>
           <w:color w:val="000000" w:themeColor="text1"/>
         </w:rPr>
         <w:lastRenderedPageBreak/>
-        <w:t>other words, the effects of drought disturbance persist.</w:t>
+        <w:t>as a manifestation of drought legacy. More generally, t</w:t>
+      </w:r>
+      <w:r>
+        <w:rPr>
+          <w:color w:val="000000" w:themeColor="text1"/>
+        </w:rPr>
+        <w:t xml:space="preserve">his means that the functioning of a microbial community is </w:t>
+      </w:r>
+      <w:r>
+        <w:rPr>
+          <w:color w:val="000000" w:themeColor="text1"/>
+        </w:rPr>
+        <w:t xml:space="preserve">contingent on </w:t>
+      </w:r>
+      <w:r>
+        <w:rPr>
+          <w:color w:val="000000" w:themeColor="text1"/>
+        </w:rPr>
+        <w:t>both</w:t>
       </w:r>
       <w:r>
         <w:rPr>
@@ -703,13 +910,7 @@
         <w:rPr>
           <w:color w:val="000000" w:themeColor="text1"/>
         </w:rPr>
-        <w:t>We regard such changes (if happens) as a manifestation of drought legacy. More generally, t</w:t>
-      </w:r>
-      <w:r>
-        <w:rPr>
-          <w:color w:val="000000" w:themeColor="text1"/>
-        </w:rPr>
-        <w:t xml:space="preserve">his means that the functioning of a microbial community is dependent on both contemporary and </w:t>
+        <w:t xml:space="preserve">contemporary and </w:t>
       </w:r>
       <w:r>
         <w:rPr>
@@ -723,12 +924,130 @@
         </w:rPr>
         <w:t xml:space="preserve"> </w:t>
       </w:r>
+      <w:r>
+        <w:rPr>
+          <w:color w:val="000000" w:themeColor="text1"/>
+        </w:rPr>
+        <w:t xml:space="preserve">It is hypothesized that the magnitude of drought </w:t>
+      </w:r>
+      <w:r>
+        <w:rPr>
+          <w:color w:val="000000" w:themeColor="text1"/>
+        </w:rPr>
+        <w:t xml:space="preserve">legacies </w:t>
+      </w:r>
+      <w:r>
+        <w:rPr>
+          <w:color w:val="000000" w:themeColor="text1"/>
+        </w:rPr>
+        <w:t xml:space="preserve">depends on the strength of community-level trade-off between tolerance and enzyme investment driven by drought pressure. The higher the community tolerance and the lower the community enzyme investment, the stronger the legacy effects. </w:t>
+      </w:r>
+      <w:r>
+        <w:rPr>
+          <w:color w:val="FF0000"/>
+        </w:rPr>
+        <w:t>However, how to increase community drought tolerance?</w:t>
+      </w:r>
+      <w:r>
+        <w:rPr>
+          <w:color w:val="000000" w:themeColor="text1"/>
+        </w:rPr>
+        <w:t xml:space="preserve"> </w:t>
+      </w:r>
+      <w:r>
+        <w:rPr>
+          <w:color w:val="000000" w:themeColor="text1"/>
+        </w:rPr>
+        <w:t>Magnitude of inducible osmolyte production (IOP)</w:t>
+      </w:r>
+      <w:r>
+        <w:rPr>
+          <w:color w:val="000000" w:themeColor="text1"/>
+        </w:rPr>
+        <w:t xml:space="preserve">. </w:t>
+      </w:r>
+      <w:r>
+        <w:rPr>
+          <w:color w:val="000000" w:themeColor="text1"/>
+        </w:rPr>
+        <w:t>Magnitude of constitutive production of osmolyte (COP): which can modulate the tradeoff strength by damping the benefit and increasing the cost of drought tolerance derived from inducible production. This is because constitutive production does not, in the specific structure of inducible cost-benefit pair assumption, offer a benefit to microbes.</w:t>
+      </w:r>
+      <w:r>
+        <w:rPr>
+          <w:color w:val="000000" w:themeColor="text1"/>
+        </w:rPr>
+        <w:t xml:space="preserve"> And</w:t>
+      </w:r>
+      <w:r>
+        <w:rPr>
+          <w:color w:val="000000" w:themeColor="text1"/>
+        </w:rPr>
+        <w:t xml:space="preserve"> more importantly,</w:t>
+      </w:r>
+      <w:r>
+        <w:rPr>
+          <w:color w:val="000000" w:themeColor="text1"/>
+        </w:rPr>
+        <w:t xml:space="preserve"> </w:t>
+      </w:r>
+      <w:r>
+        <w:rPr>
+          <w:color w:val="000000" w:themeColor="text1"/>
+        </w:rPr>
+        <w:t>s</w:t>
+      </w:r>
+      <w:r>
+        <w:rPr>
+          <w:color w:val="000000" w:themeColor="text1"/>
+        </w:rPr>
+        <w:t>ensitivity of inducible osmolyte production to drought</w:t>
+      </w:r>
+      <w:r>
+        <w:rPr>
+          <w:color w:val="000000" w:themeColor="text1"/>
+        </w:rPr>
+        <w:t xml:space="preserve">, which is </w:t>
+      </w:r>
+      <w:r>
+        <w:rPr>
+          <w:color w:val="000000" w:themeColor="text1"/>
+        </w:rPr>
+        <w:t xml:space="preserve">closely associated with drought </w:t>
+      </w:r>
+      <w:r>
+        <w:rPr>
+          <w:color w:val="000000" w:themeColor="text1"/>
+        </w:rPr>
+        <w:t xml:space="preserve">intensity, is </w:t>
+      </w:r>
+      <w:r>
+        <w:rPr>
+          <w:color w:val="000000" w:themeColor="text1"/>
+          <w:highlight w:val="yellow"/>
+        </w:rPr>
+        <w:t>pivotal</w:t>
+      </w:r>
+      <w:r>
+        <w:rPr>
+          <w:color w:val="000000" w:themeColor="text1"/>
+        </w:rPr>
+        <w:t>.</w:t>
+      </w:r>
     </w:p>
     <w:p>
       <w:pPr>
         <w:spacing w:line="480" w:lineRule="auto"/>
         <w:jc w:val="both"/>
         <w:rPr>
+          <w:color w:val="000000" w:themeColor="text1"/>
+        </w:rPr>
+      </w:pPr>
+    </w:p>
+    <w:p>
+      <w:pPr>
+        <w:spacing w:line="480" w:lineRule="auto"/>
+        <w:jc w:val="both"/>
+        <w:rPr>
           <w:color w:val="FF0000"/>
         </w:rPr>
       </w:pPr>
@@ -737,7 +1056,13 @@
         <w:rPr>
           <w:color w:val="000000" w:themeColor="text1"/>
         </w:rPr>
-        <w:t xml:space="preserve">            To </w:t>
+        <w:t xml:space="preserve">            To</w:t>
+      </w:r>
+      <w:r>
+        <w:rPr>
+          <w:color w:val="000000" w:themeColor="text1"/>
+        </w:rPr>
+        <w:t xml:space="preserve"> </w:t>
       </w:r>
       <w:r>
         <w:rPr>
@@ -769,25 +1094,73 @@
         <w:rPr>
           <w:color w:val="000000" w:themeColor="text1"/>
         </w:rPr>
-        <w:t>drought legacy</w:t>
-      </w:r>
-      <w:r>
-        <w:rPr>
-          <w:color w:val="000000" w:themeColor="text1"/>
-        </w:rPr>
-        <w:t xml:space="preserve"> exists</w:t>
-      </w:r>
-      <w:r>
-        <w:rPr>
-          <w:color w:val="000000" w:themeColor="text1"/>
-        </w:rPr>
-        <w:t xml:space="preserve"> and its</w:t>
-      </w:r>
-      <w:r>
-        <w:rPr>
-          <w:color w:val="000000" w:themeColor="text1"/>
-        </w:rPr>
-        <w:t xml:space="preserve"> influencing factors</w:t>
+        <w:t>drought legac</w:t>
+      </w:r>
+      <w:r>
+        <w:rPr>
+          <w:color w:val="000000" w:themeColor="text1"/>
+        </w:rPr>
+        <w:t>ies</w:t>
+      </w:r>
+      <w:r>
+        <w:rPr>
+          <w:color w:val="000000" w:themeColor="text1"/>
+        </w:rPr>
+        <w:t xml:space="preserve"> exist</w:t>
+      </w:r>
+      <w:r>
+        <w:rPr>
+          <w:color w:val="000000" w:themeColor="text1"/>
+        </w:rPr>
+        <w:t xml:space="preserve"> and</w:t>
+      </w:r>
+      <w:r>
+        <w:rPr>
+          <w:color w:val="000000" w:themeColor="text1"/>
+        </w:rPr>
+        <w:t xml:space="preserve"> possible </w:t>
+      </w:r>
+      <w:r>
+        <w:rPr>
+          <w:color w:val="000000" w:themeColor="text1"/>
+        </w:rPr>
+        <w:t>influencing factors</w:t>
+      </w:r>
+      <w:r>
+        <w:rPr>
+          <w:color w:val="000000" w:themeColor="text1"/>
+        </w:rPr>
+        <w:t xml:space="preserve"> in microbiome driven by drought perturbations</w:t>
+      </w:r>
+      <w:r>
+        <w:rPr>
+          <w:color w:val="000000" w:themeColor="text1"/>
+        </w:rPr>
+        <w:t xml:space="preserve">, </w:t>
+      </w:r>
+      <w:r>
+        <w:rPr>
+          <w:color w:val="000000" w:themeColor="text1"/>
+        </w:rPr>
+        <w:t>it is</w:t>
+      </w:r>
+      <w:r>
+        <w:rPr>
+          <w:color w:val="000000" w:themeColor="text1"/>
+        </w:rPr>
+        <w:t xml:space="preserve"> methodologically </w:t>
+      </w:r>
+      <w:r>
+        <w:rPr>
+          <w:color w:val="000000" w:themeColor="text1"/>
+        </w:rPr>
+        <w:t>essential</w:t>
+      </w:r>
+      <w:r>
+        <w:rPr>
+          <w:color w:val="000000" w:themeColor="text1"/>
+        </w:rPr>
+        <w:t xml:space="preserve"> to incorporate</w:t>
       </w:r>
       <w:r>
         <w:rPr>
@@ -799,31 +1172,244 @@
         <w:rPr>
           <w:color w:val="000000" w:themeColor="text1"/>
         </w:rPr>
-        <w:t>understanding</w:t>
-      </w:r>
-      <w:r>
-        <w:rPr>
-          <w:color w:val="000000" w:themeColor="text1"/>
-        </w:rPr>
-        <w:t xml:space="preserve"> (or</w:t>
-      </w:r>
-      <w:r>
-        <w:rPr>
-          <w:color w:val="000000" w:themeColor="text1"/>
+        <w:t xml:space="preserve">component processes/mechanisms underpinning microbial systems functioning, </w:t>
+      </w:r>
+      <w:r>
+        <w:rPr>
+          <w:color w:val="000000" w:themeColor="text1"/>
+        </w:rPr>
+        <w:t xml:space="preserve">especially </w:t>
+      </w:r>
+      <w:r>
+        <w:rPr>
+          <w:color w:val="000000" w:themeColor="text1"/>
+        </w:rPr>
+        <w:t>microbial community diversity</w:t>
+      </w:r>
+      <w:r>
+        <w:rPr>
+          <w:color w:val="000000" w:themeColor="text1"/>
+        </w:rPr>
+        <w:t>, and to manipulate drought severity</w:t>
+      </w:r>
+      <w:r>
+        <w:rPr>
+          <w:color w:val="000000" w:themeColor="text1"/>
+        </w:rPr>
+        <w:t xml:space="preserve">. </w:t>
+      </w:r>
+      <w:r>
+        <w:rPr>
+          <w:color w:val="FF0000"/>
+          <w:highlight w:val="yellow"/>
+        </w:rPr>
+        <w:t>These considerations result in a myriad of difficulties with respect to methodological incorporation of diversity and mechanistic details.</w:t>
+      </w:r>
+      <w:r>
+        <w:rPr>
+          <w:color w:val="FF0000"/>
         </w:rPr>
         <w:t xml:space="preserve"> </w:t>
       </w:r>
       <w:r>
         <w:rPr>
           <w:color w:val="000000" w:themeColor="text1"/>
-        </w:rPr>
-        <w:t xml:space="preserve">understanding how </w:t>
-      </w:r>
-      <w:r>
-        <w:rPr>
-          <w:color w:val="000000" w:themeColor="text1"/>
-        </w:rPr>
-        <w:t>microbial systems form ‘memories’ of drought disturbances</w:t>
+          <w:highlight w:val="yellow"/>
+        </w:rPr>
+        <w:t>Lab experiments</w:t>
+      </w:r>
+      <w:r>
+        <w:rPr>
+          <w:color w:val="000000" w:themeColor="text1"/>
+        </w:rPr>
+        <w:t xml:space="preserve"> could one option, which, however, is significantly deterred because of </w:t>
+      </w:r>
+      <w:r>
+        <w:rPr>
+          <w:color w:val="000000" w:themeColor="text1"/>
+        </w:rPr>
+        <w:t>diversity-induced complexity.</w:t>
+      </w:r>
+      <w:r>
+        <w:rPr>
+          <w:color w:val="000000" w:themeColor="text1"/>
+        </w:rPr>
+        <w:t xml:space="preserve"> </w:t>
+      </w:r>
+      <w:r>
+        <w:rPr>
+          <w:color w:val="000000" w:themeColor="text1"/>
+          <w:highlight w:val="yellow"/>
+        </w:rPr>
+        <w:t>Field experimentation</w:t>
+      </w:r>
+      <w:r>
+        <w:rPr>
+          <w:color w:val="000000" w:themeColor="text1"/>
+        </w:rPr>
+        <w:t xml:space="preserve"> is </w:t>
+      </w:r>
+      <w:r>
+        <w:rPr>
+          <w:color w:val="000000" w:themeColor="text1"/>
+        </w:rPr>
+        <w:t>an alternative</w:t>
+      </w:r>
+      <w:r>
+        <w:rPr>
+          <w:color w:val="000000" w:themeColor="text1"/>
+        </w:rPr>
+        <w:t>, which</w:t>
+      </w:r>
+      <w:r>
+        <w:rPr>
+          <w:color w:val="000000" w:themeColor="text1"/>
+        </w:rPr>
+        <w:t xml:space="preserve"> , however, is logistically challenging, though</w:t>
+      </w:r>
+      <w:r>
+        <w:rPr>
+          <w:color w:val="000000" w:themeColor="text1"/>
+        </w:rPr>
+        <w:t xml:space="preserve"> </w:t>
+      </w:r>
+      <w:r>
+        <w:rPr>
+          <w:color w:val="000000" w:themeColor="text1"/>
+        </w:rPr>
+        <w:t>having</w:t>
+      </w:r>
+      <w:r>
+        <w:rPr>
+          <w:color w:val="000000" w:themeColor="text1"/>
+        </w:rPr>
+        <w:t xml:space="preserve"> suggested by field manipulative experiments (</w:t>
+      </w:r>
+      <w:r>
+        <w:rPr>
+          <w:color w:val="000000" w:themeColor="text1"/>
+          <w:highlight w:val="yellow"/>
+        </w:rPr>
+        <w:t xml:space="preserve">Allison et al. 2013; </w:t>
+      </w:r>
+      <w:proofErr w:type="spellStart"/>
+      <w:r>
+        <w:rPr>
+          <w:color w:val="000000" w:themeColor="text1"/>
+          <w:highlight w:val="yellow"/>
+        </w:rPr>
+        <w:t>Martiny</w:t>
+      </w:r>
+      <w:proofErr w:type="spellEnd"/>
+      <w:r>
+        <w:rPr>
+          <w:color w:val="000000" w:themeColor="text1"/>
+          <w:highlight w:val="yellow"/>
+        </w:rPr>
+        <w:t xml:space="preserve"> et al. 2017</w:t>
+      </w:r>
+      <w:r>
+        <w:rPr>
+          <w:color w:val="000000" w:themeColor="text1"/>
+        </w:rPr>
+        <w:t>).</w:t>
+      </w:r>
+      <w:r>
+        <w:rPr>
+          <w:color w:val="000000" w:themeColor="text1"/>
+        </w:rPr>
+        <w:t xml:space="preserve"> </w:t>
+      </w:r>
+      <w:r>
+        <w:rPr>
+          <w:color w:val="000000" w:themeColor="text1"/>
+        </w:rPr>
+        <w:t xml:space="preserve">These investigations, though inspiring, were limited not only </w:t>
+      </w:r>
+      <w:r>
+        <w:rPr>
+          <w:color w:val="000000" w:themeColor="text1"/>
+        </w:rPr>
+        <w:t>logistically</w:t>
+      </w:r>
+      <w:r>
+        <w:rPr>
+          <w:color w:val="000000" w:themeColor="text1"/>
+        </w:rPr>
+        <w:t xml:space="preserve"> but also conceptually. </w:t>
+      </w:r>
+      <w:r>
+        <w:rPr>
+          <w:color w:val="FF0000"/>
+        </w:rPr>
+        <w:t>For example, d</w:t>
+      </w:r>
+      <w:r>
+        <w:rPr>
+          <w:color w:val="FF0000"/>
+        </w:rPr>
+        <w:t>ispersal of microbes might alter drought legacy</w:t>
+      </w:r>
+      <w:r>
+        <w:rPr>
+          <w:color w:val="FF0000"/>
+        </w:rPr>
+        <w:t xml:space="preserve"> (refs)</w:t>
+      </w:r>
+      <w:r>
+        <w:rPr>
+          <w:color w:val="FF0000"/>
+        </w:rPr>
+        <w:t xml:space="preserve">, which has </w:t>
+      </w:r>
+      <w:r>
+        <w:rPr>
+          <w:color w:val="FF0000"/>
+        </w:rPr>
+        <w:lastRenderedPageBreak/>
+        <w:t>not yet been investigated at all.</w:t>
+      </w:r>
+      <w:r>
+        <w:rPr>
+          <w:color w:val="000000" w:themeColor="text1"/>
+        </w:rPr>
+        <w:t xml:space="preserve"> </w:t>
+      </w:r>
+      <w:r>
+        <w:rPr>
+          <w:color w:val="000000" w:themeColor="text1"/>
+        </w:rPr>
+        <w:t>Lastly,</w:t>
+      </w:r>
+      <w:r>
+        <w:rPr>
+          <w:color w:val="000000" w:themeColor="text1"/>
+        </w:rPr>
+        <w:t xml:space="preserve"> theory-guided models that are able to incorporate diversity to overcome these challenges</w:t>
+      </w:r>
+      <w:r>
+        <w:rPr>
+          <w:color w:val="000000" w:themeColor="text1"/>
+        </w:rPr>
+        <w:t xml:space="preserve">  could be an alternative</w:t>
+      </w:r>
+      <w:r>
+        <w:rPr>
+          <w:color w:val="000000" w:themeColor="text1"/>
+        </w:rPr>
+        <w:t>. Specifically, an individual-based microbial system model applying a trait-based approach, which can bridge across scales from individual cell through community to system, fulfills the requirements</w:t>
+      </w:r>
+      <w:r>
+        <w:rPr>
+          <w:color w:val="000000" w:themeColor="text1"/>
+        </w:rPr>
+        <w:t xml:space="preserve"> (</w:t>
+      </w:r>
+      <w:r>
+        <w:rPr>
+          <w:color w:val="FF0000"/>
+        </w:rPr>
+        <w:t>Allison 2012</w:t>
       </w:r>
       <w:r>
         <w:rPr>
@@ -835,132 +1421,13 @@
         <w:rPr>
           <w:color w:val="000000" w:themeColor="text1"/>
         </w:rPr>
-        <w:t>, it is essential to incorporate</w:t>
-      </w:r>
-      <w:r>
-        <w:rPr>
-          <w:color w:val="000000" w:themeColor="text1"/>
-        </w:rPr>
-        <w:t xml:space="preserve"> </w:t>
-      </w:r>
-      <w:r>
-        <w:rPr>
-          <w:color w:val="000000" w:themeColor="text1"/>
-        </w:rPr>
-        <w:t>component processes/mechanisms underpinning microbial systems functioning, among which microbial community diversity is especially important. This diversity-induced complexity results in a myriad of difficulties with respect to methodological incorporation of diversity and mechanistic details including</w:t>
-      </w:r>
-      <w:r>
-        <w:rPr>
-          <w:color w:val="000000" w:themeColor="text1"/>
-        </w:rPr>
-        <w:t xml:space="preserve">, </w:t>
-      </w:r>
-      <w:r>
-        <w:rPr>
-          <w:color w:val="000000" w:themeColor="text1"/>
-          <w:highlight w:val="yellow"/>
-        </w:rPr>
-        <w:t>among others</w:t>
-      </w:r>
-      <w:r>
-        <w:rPr>
-          <w:color w:val="000000" w:themeColor="text1"/>
-        </w:rPr>
-        <w:t xml:space="preserve">, </w:t>
-      </w:r>
-      <w:r>
-        <w:rPr>
-          <w:color w:val="000000" w:themeColor="text1"/>
-        </w:rPr>
-        <w:t xml:space="preserve">both field and lab experiments and mechanistic models. </w:t>
-      </w:r>
-      <w:r>
-        <w:rPr>
-          <w:color w:val="000000" w:themeColor="text1"/>
-          <w:highlight w:val="yellow"/>
-        </w:rPr>
-        <w:t>Legacies in microbial systems have been suggested</w:t>
-      </w:r>
-      <w:r>
-        <w:rPr>
-          <w:color w:val="000000" w:themeColor="text1"/>
-          <w:highlight w:val="yellow"/>
-        </w:rPr>
-        <w:t xml:space="preserve"> by field manipulative experiments (Allison et al. 2013; </w:t>
-      </w:r>
-      <w:proofErr w:type="spellStart"/>
-      <w:r>
-        <w:rPr>
-          <w:color w:val="000000" w:themeColor="text1"/>
-          <w:highlight w:val="yellow"/>
-        </w:rPr>
-        <w:t>Martiny</w:t>
-      </w:r>
-      <w:proofErr w:type="spellEnd"/>
-      <w:r>
-        <w:rPr>
-          <w:color w:val="000000" w:themeColor="text1"/>
-          <w:highlight w:val="yellow"/>
-        </w:rPr>
-        <w:t xml:space="preserve"> et al. 2017).</w:t>
-      </w:r>
-      <w:r>
-        <w:rPr>
-          <w:color w:val="000000" w:themeColor="text1"/>
-          <w:highlight w:val="yellow"/>
-        </w:rPr>
-        <w:t xml:space="preserve"> </w:t>
-      </w:r>
-      <w:r>
-        <w:rPr>
-          <w:color w:val="000000" w:themeColor="text1"/>
-          <w:highlight w:val="yellow"/>
-        </w:rPr>
-        <w:t xml:space="preserve">These investigations, though inspiring, were limited not only for logistic reasons but also conceptually. </w:t>
-      </w:r>
-      <w:r>
-        <w:rPr>
-          <w:color w:val="000000" w:themeColor="text1"/>
-        </w:rPr>
-        <w:t>For example, d</w:t>
-      </w:r>
-      <w:r>
-        <w:rPr>
-          <w:color w:val="000000" w:themeColor="text1"/>
-        </w:rPr>
-        <w:t>ispersal</w:t>
-      </w:r>
-      <w:r>
-        <w:rPr>
-          <w:color w:val="000000" w:themeColor="text1"/>
-        </w:rPr>
-        <w:t xml:space="preserve"> of microbes might alter drought legacy, which has not yet been investigated at all.</w:t>
-      </w:r>
-      <w:r>
-        <w:rPr>
-          <w:color w:val="000000" w:themeColor="text1"/>
-        </w:rPr>
-        <w:t xml:space="preserve"> Therefore</w:t>
-      </w:r>
-      <w:r>
-        <w:rPr>
-          <w:color w:val="000000" w:themeColor="text1"/>
-        </w:rPr>
-        <w:t>, we seek help from theory-guided models that are able to incorporate diversity to overcome these challenges. Specifically, an individual-based microbial system model applying a trait-</w:t>
-      </w:r>
-      <w:bookmarkStart w:id="2" w:name="_GoBack"/>
-      <w:bookmarkEnd w:id="2"/>
-      <w:r>
-        <w:rPr>
-          <w:color w:val="000000" w:themeColor="text1"/>
-        </w:rPr>
-        <w:t>based approach, which can bridge across scales from individual cell through community to system, fulfills the requirements.</w:t>
-      </w:r>
-      <w:r>
-        <w:rPr>
-          <w:color w:val="000000" w:themeColor="text1"/>
-        </w:rPr>
-        <w:t xml:space="preserve"> </w:t>
+        <w:t>.</w:t>
+      </w:r>
+      <w:r>
+        <w:rPr>
+          <w:color w:val="000000" w:themeColor="text1"/>
+        </w:rPr>
+        <w:t xml:space="preserve"> Moreover, conducting modelling studies on legacy, which has not yet been performed, holds specific advantages in moving forward this direction toward a more predictive and prognostic fashion.</w:t>
       </w:r>
     </w:p>
     <w:p>
@@ -977,7 +1444,7 @@
         </w:rPr>
         <w:t xml:space="preserve">            </w:t>
       </w:r>
-      <w:commentRangeStart w:id="3"/>
+      <w:commentRangeStart w:id="2"/>
       <w:r>
         <w:rPr>
           <w:color w:val="000000" w:themeColor="text1"/>
@@ -996,13 +1463,13 @@
         </w:rPr>
         <w:t>microbial systems?</w:t>
       </w:r>
-      <w:commentRangeEnd w:id="3"/>
+      <w:commentRangeEnd w:id="2"/>
       <w:r>
         <w:rPr>
           <w:rStyle w:val="CommentReference"/>
           <w:rFonts w:asciiTheme="minorHAnsi" w:eastAsiaTheme="minorEastAsia" w:hAnsiTheme="minorHAnsi" w:cstheme="minorBidi"/>
         </w:rPr>
-        <w:commentReference w:id="3"/>
+        <w:commentReference w:id="2"/>
       </w:r>
       <w:r>
         <w:rPr>
@@ -1052,6 +1519,12 @@
         <w:rPr>
           <w:color w:val="000000" w:themeColor="text1"/>
         </w:rPr>
+        <w:t xml:space="preserve"> </w:t>
+      </w:r>
+      <w:r>
+        <w:rPr>
+          <w:color w:val="000000" w:themeColor="text1"/>
+        </w:rPr>
         <w:t>(v1.0)</w:t>
       </w:r>
       <w:r>
@@ -1094,7 +1567,31 @@
         <w:rPr>
           <w:color w:val="000000" w:themeColor="text1"/>
         </w:rPr>
-        <w:t xml:space="preserve"> these questions regarding functions in terms of litter decomposition</w:t>
+        <w:t xml:space="preserve"> these questions </w:t>
+      </w:r>
+      <w:r>
+        <w:rPr>
+          <w:color w:val="000000" w:themeColor="text1"/>
+        </w:rPr>
+        <w:t>revolving around</w:t>
+      </w:r>
+      <w:r>
+        <w:rPr>
+          <w:color w:val="000000" w:themeColor="text1"/>
+        </w:rPr>
+        <w:t xml:space="preserve"> </w:t>
+      </w:r>
+      <w:r>
+        <w:rPr>
+          <w:color w:val="000000" w:themeColor="text1"/>
+        </w:rPr>
+        <w:t xml:space="preserve">the microbial systems functioning </w:t>
+      </w:r>
+      <w:r>
+        <w:rPr>
+          <w:color w:val="000000" w:themeColor="text1"/>
+        </w:rPr>
+        <w:t>in terms of litter decomposition</w:t>
       </w:r>
       <w:r>
         <w:rPr>
@@ -1108,28 +1605,102 @@
         </w:rPr>
         <w:t xml:space="preserve">. </w:t>
       </w:r>
-      <w:commentRangeStart w:id="4"/>
-      <w:r>
-        <w:rPr>
-          <w:color w:val="000000" w:themeColor="text1"/>
-        </w:rPr>
-        <w:lastRenderedPageBreak/>
+      <w:commentRangeStart w:id="3"/>
+      <w:r>
+        <w:rPr>
+          <w:color w:val="000000" w:themeColor="text1"/>
+        </w:rPr>
         <w:t>Answers</w:t>
       </w:r>
-      <w:commentRangeEnd w:id="4"/>
+      <w:commentRangeEnd w:id="3"/>
       <w:r>
         <w:rPr>
           <w:rStyle w:val="CommentReference"/>
           <w:sz w:val="24"/>
           <w:szCs w:val="24"/>
         </w:rPr>
+        <w:commentReference w:id="3"/>
+      </w:r>
+      <w:r>
+        <w:rPr>
+          <w:color w:val="000000" w:themeColor="text1"/>
+        </w:rPr>
+        <w:t xml:space="preserve"> to these questions together </w:t>
+      </w:r>
+      <w:r>
+        <w:rPr>
+          <w:color w:val="000000" w:themeColor="text1"/>
+        </w:rPr>
+        <w:t xml:space="preserve">suggest the importance of </w:t>
+      </w:r>
+      <w:r>
+        <w:rPr>
+          <w:color w:val="000000" w:themeColor="text1"/>
+        </w:rPr>
+        <w:t>legacy effects (which results in delays in processes in a microbial system) it mediated via drought-driven compositional changes</w:t>
+      </w:r>
+      <w:r>
+        <w:rPr>
+          <w:color w:val="000000" w:themeColor="text1"/>
+        </w:rPr>
+        <w:t xml:space="preserve"> and</w:t>
+      </w:r>
+      <w:r>
+        <w:rPr>
+          <w:color w:val="000000" w:themeColor="text1"/>
+        </w:rPr>
+        <w:t xml:space="preserve"> </w:t>
+      </w:r>
+      <w:r>
+        <w:rPr>
+          <w:color w:val="000000" w:themeColor="text1"/>
+        </w:rPr>
+        <w:t xml:space="preserve">indicate the unequivocal importance of microbial system complexity in mediating microbial systems functioning and systems stability.  More broadly, </w:t>
+      </w:r>
+      <w:commentRangeStart w:id="4"/>
+      <w:r>
+        <w:rPr>
+          <w:color w:val="000000" w:themeColor="text1"/>
+        </w:rPr>
+        <w:t xml:space="preserve">this study opens up </w:t>
+      </w:r>
+      <w:r>
+        <w:rPr>
+          <w:color w:val="000000" w:themeColor="text1"/>
+        </w:rPr>
+        <w:t>the</w:t>
+      </w:r>
+      <w:r>
+        <w:rPr>
+          <w:color w:val="000000" w:themeColor="text1"/>
+        </w:rPr>
+        <w:t xml:space="preserve"> door to in-depth </w:t>
+      </w:r>
+      <w:r>
+        <w:rPr>
+          <w:color w:val="000000" w:themeColor="text1"/>
+        </w:rPr>
+        <w:t xml:space="preserve">quantitative </w:t>
+      </w:r>
+      <w:r>
+        <w:rPr>
+          <w:color w:val="000000" w:themeColor="text1"/>
+        </w:rPr>
+        <w:t>investigations into rules of microbial community</w:t>
+      </w:r>
+      <w:commentRangeEnd w:id="4"/>
+      <w:r>
+        <w:rPr>
+          <w:rStyle w:val="CommentReference"/>
+          <w:rFonts w:asciiTheme="minorHAnsi" w:eastAsiaTheme="minorEastAsia" w:hAnsiTheme="minorHAnsi" w:cstheme="minorBidi"/>
+        </w:rPr>
         <w:commentReference w:id="4"/>
       </w:r>
       <w:r>
         <w:rPr>
           <w:color w:val="000000" w:themeColor="text1"/>
         </w:rPr>
-        <w:t xml:space="preserve"> to these questions together indicate the unequivocal importance of microbial system complexity in mediating microbial systems functioning and systems stability, as well as the legacy effects (which results in delays in processes in a microbial system) it mediated via drought-driven compositional changes.  More broadly, this study opens up a door to in-depth investigations into rules of microbial community assembly and structure and implications for modelling microbial systems interacting with soil organic matter dynamics.</w:t>
+        <w:t xml:space="preserve"> assembly and structure and implications for modelling microbial systems interacting with soil organic matter dynamics.</w:t>
       </w:r>
       <w:r>
         <w:rPr>
@@ -1180,6 +1751,7 @@
         <w:rPr>
           <w:color w:val="000000" w:themeColor="text1"/>
         </w:rPr>
+        <w:lastRenderedPageBreak/>
         <w:t xml:space="preserve">            </w:t>
       </w:r>
       <w:commentRangeStart w:id="5"/>
@@ -1653,14 +2225,7 @@
         <w:rPr>
           <w:color w:val="000000" w:themeColor="text1"/>
         </w:rPr>
-        <w:t xml:space="preserve">pressing </w:t>
-      </w:r>
-      <w:r>
-        <w:rPr>
-          <w:color w:val="000000" w:themeColor="text1"/>
-        </w:rPr>
-        <w:lastRenderedPageBreak/>
-        <w:t>threat</w:t>
+        <w:t>pressing threat</w:t>
       </w:r>
       <w:r>
         <w:rPr>
@@ -2114,7 +2679,14 @@
         <w:rPr>
           <w:color w:val="000000" w:themeColor="text1"/>
         </w:rPr>
-        <w:t xml:space="preserve">reduced water availability limits substrate diffusivity and accessibility, albeit increasing the oxygen transport rate, thus lowering microbial growth (Or et al. , 2007; Manzoni et al. , 2012). This is evidenced by </w:t>
+        <w:t xml:space="preserve">reduced water availability limits substrate diffusivity and accessibility, albeit increasing the oxygen transport rate, thus lowering microbial </w:t>
+      </w:r>
+      <w:r>
+        <w:rPr>
+          <w:color w:val="000000" w:themeColor="text1"/>
+        </w:rPr>
+        <w:lastRenderedPageBreak/>
+        <w:t xml:space="preserve">growth (Or et al. , 2007; Manzoni et al. , 2012). This is evidenced by </w:t>
       </w:r>
       <w:r>
         <w:rPr>
@@ -2399,14 +2971,7 @@
         <w:rPr>
           <w:color w:val="000000" w:themeColor="text1"/>
         </w:rPr>
-        <w:t xml:space="preserve"> (2011) hypothesized a shift from development to protection against water stress and reported a decline of CUE with an increasing drought. Given the amount of osmolyte </w:t>
-      </w:r>
-      <w:r>
-        <w:rPr>
-          <w:color w:val="000000" w:themeColor="text1"/>
-        </w:rPr>
-        <w:lastRenderedPageBreak/>
-        <w:t xml:space="preserve">production in culture-based studies, </w:t>
+        <w:t xml:space="preserve"> (2011) hypothesized a shift from development to protection against water stress and reported a decline of CUE with an increasing drought. Given the amount of osmolyte production in culture-based studies, </w:t>
       </w:r>
       <w:r>
         <w:rPr>
@@ -2579,7 +3144,15 @@
           <w:color w:val="000000" w:themeColor="text1"/>
           <w:highlight w:val="yellow"/>
         </w:rPr>
-        <w:t xml:space="preserve"> across scales encompassing</w:t>
+        <w:t xml:space="preserve"> across scales </w:t>
+      </w:r>
+      <w:r>
+        <w:rPr>
+          <w:color w:val="000000" w:themeColor="text1"/>
+          <w:highlight w:val="yellow"/>
+        </w:rPr>
+        <w:lastRenderedPageBreak/>
+        <w:t>encompassing</w:t>
       </w:r>
       <w:r>
         <w:rPr>
@@ -2984,14 +3557,7 @@
         <w:rPr>
           <w:color w:val="000000" w:themeColor="text1"/>
         </w:rPr>
-        <w:t xml:space="preserve"> </w:t>
-      </w:r>
-      <w:r>
-        <w:rPr>
-          <w:color w:val="000000" w:themeColor="text1"/>
-        </w:rPr>
-        <w:lastRenderedPageBreak/>
-        <w:t>Specifically,</w:t>
+        <w:t xml:space="preserve"> Specifically,</w:t>
       </w:r>
       <w:r>
         <w:rPr>
@@ -3474,7 +4040,14 @@
         <w:rPr>
           <w:color w:val="000000" w:themeColor="text1"/>
         </w:rPr>
-        <w:t xml:space="preserve"> together indicate </w:t>
+        <w:t xml:space="preserve"> together </w:t>
+      </w:r>
+      <w:r>
+        <w:rPr>
+          <w:color w:val="000000" w:themeColor="text1"/>
+        </w:rPr>
+        <w:lastRenderedPageBreak/>
+        <w:t xml:space="preserve">indicate </w:t>
       </w:r>
       <w:r>
         <w:rPr>
@@ -3723,6 +4296,13 @@
           <w:b/>
           <w:color w:val="000000" w:themeColor="text1"/>
         </w:rPr>
+        <w:t xml:space="preserve"> </w:t>
+      </w:r>
+      <w:r>
+        <w:rPr>
+          <w:b/>
+          <w:color w:val="000000" w:themeColor="text1"/>
+        </w:rPr>
         <w:t xml:space="preserve">2 </w:t>
       </w:r>
       <w:r>
@@ -4116,7 +4696,6 @@
         <w:rPr>
           <w:color w:val="000000" w:themeColor="text1"/>
         </w:rPr>
-        <w:lastRenderedPageBreak/>
         <w:t>mortality</w:t>
       </w:r>
       <w:r>
@@ -4436,7 +5015,14 @@
         <w:rPr>
           <w:color w:val="000000" w:themeColor="text1"/>
         </w:rPr>
-        <w:t xml:space="preserve"> and readers are referred to </w:t>
+        <w:t xml:space="preserve"> and </w:t>
+      </w:r>
+      <w:r>
+        <w:rPr>
+          <w:color w:val="000000" w:themeColor="text1"/>
+        </w:rPr>
+        <w:lastRenderedPageBreak/>
+        <w:t xml:space="preserve">readers are referred to </w:t>
       </w:r>
       <w:r>
         <w:rPr>
@@ -5032,243 +5618,244 @@
         <w:rPr>
           <w:color w:val="000000" w:themeColor="text1"/>
         </w:rPr>
-        <w:t xml:space="preserve"> normalized to a value from 0 to 1, which is regarded as </w:t>
-      </w:r>
-      <w:r>
-        <w:rPr>
-          <w:color w:val="000000" w:themeColor="text1"/>
+        <w:t xml:space="preserve"> normalized to a value from 0 to 1, which is regarded as drought tolerance. </w:t>
+      </w:r>
+      <w:r>
+        <w:rPr>
+          <w:color w:val="000000" w:themeColor="text1"/>
+        </w:rPr>
+        <w:t xml:space="preserve">This treatment of drought tolerance </w:t>
+      </w:r>
+      <w:r>
+        <w:rPr>
+          <w:color w:val="000000" w:themeColor="text1"/>
+        </w:rPr>
+        <w:t>trait</w:t>
+      </w:r>
+      <w:r>
+        <w:rPr>
+          <w:color w:val="000000" w:themeColor="text1"/>
+        </w:rPr>
+        <w:t xml:space="preserve"> is in contrast to the drought tolerance trait </w:t>
+      </w:r>
+      <w:r>
+        <w:rPr>
+          <w:color w:val="000000" w:themeColor="text1"/>
+        </w:rPr>
+        <w:t>adopted in a previous version</w:t>
+      </w:r>
+      <w:r>
+        <w:rPr>
+          <w:color w:val="000000" w:themeColor="text1"/>
+        </w:rPr>
+        <w:t xml:space="preserve"> which </w:t>
+      </w:r>
+      <w:r>
+        <w:rPr>
+          <w:color w:val="000000" w:themeColor="text1"/>
+        </w:rPr>
+        <w:t xml:space="preserve">instead directly </w:t>
+      </w:r>
+      <w:r>
+        <w:rPr>
+          <w:color w:val="000000" w:themeColor="text1"/>
+        </w:rPr>
+        <w:t>introduce</w:t>
+      </w:r>
+      <w:r>
+        <w:rPr>
+          <w:color w:val="000000" w:themeColor="text1"/>
+        </w:rPr>
+        <w:t>d</w:t>
+      </w:r>
+      <w:r>
+        <w:rPr>
+          <w:color w:val="000000" w:themeColor="text1"/>
+        </w:rPr>
+        <w:t xml:space="preserve"> a drought tolerance </w:t>
+      </w:r>
+      <w:r>
+        <w:rPr>
+          <w:color w:val="000000" w:themeColor="text1"/>
+        </w:rPr>
+        <w:t>parameter and imposed a penalty on carbon use efficiency</w:t>
+      </w:r>
+      <w:r>
+        <w:rPr>
+          <w:color w:val="000000" w:themeColor="text1"/>
+        </w:rPr>
+        <w:t xml:space="preserve"> accordingly</w:t>
+      </w:r>
+      <w:r>
+        <w:rPr>
+          <w:color w:val="000000" w:themeColor="text1"/>
+        </w:rPr>
+        <w:t xml:space="preserve"> (Allison and </w:t>
+      </w:r>
+      <w:proofErr w:type="spellStart"/>
+      <w:r>
+        <w:rPr>
+          <w:color w:val="000000" w:themeColor="text1"/>
+        </w:rPr>
+        <w:t>Goulden</w:t>
+      </w:r>
+      <w:proofErr w:type="spellEnd"/>
+      <w:r>
+        <w:rPr>
+          <w:color w:val="000000" w:themeColor="text1"/>
+        </w:rPr>
+        <w:t xml:space="preserve"> 2017)</w:t>
+      </w:r>
+      <w:r>
+        <w:rPr>
+          <w:color w:val="000000" w:themeColor="text1"/>
+        </w:rPr>
+        <w:t>.</w:t>
+      </w:r>
+      <w:r>
+        <w:rPr>
+          <w:color w:val="000000" w:themeColor="text1"/>
+        </w:rPr>
+        <w:t xml:space="preserve"> </w:t>
+      </w:r>
+      <w:r>
+        <w:rPr>
+          <w:color w:val="FF0000"/>
+        </w:rPr>
+        <w:t>This</w:t>
+      </w:r>
+      <w:r>
+        <w:rPr>
+          <w:color w:val="FF0000"/>
+        </w:rPr>
+        <w:t xml:space="preserve"> </w:t>
+      </w:r>
+      <w:r>
+        <w:rPr>
+          <w:color w:val="FF0000"/>
+        </w:rPr>
+        <w:t xml:space="preserve">update with a </w:t>
+      </w:r>
+      <w:r>
+        <w:rPr>
+          <w:color w:val="FF0000"/>
+        </w:rPr>
+        <w:t>bottom-up fashion of starting from osmolyte production</w:t>
+      </w:r>
+      <w:r>
+        <w:rPr>
+          <w:color w:val="FF0000"/>
+        </w:rPr>
+        <w:t xml:space="preserve"> and then determining drought tolerance</w:t>
+      </w:r>
+      <w:r>
+        <w:rPr>
+          <w:color w:val="FF0000"/>
+        </w:rPr>
+        <w:t xml:space="preserve"> is supposed to be more biologically realistic.</w:t>
+      </w:r>
+      <w:r>
+        <w:rPr>
+          <w:color w:val="000000" w:themeColor="text1"/>
+        </w:rPr>
+        <w:t xml:space="preserve"> </w:t>
+      </w:r>
+      <w:r>
+        <w:rPr>
+          <w:color w:val="000000" w:themeColor="text1"/>
+        </w:rPr>
+        <w:t>Though with a differing production rate across taxon,</w:t>
+      </w:r>
+      <w:r>
+        <w:rPr>
+          <w:color w:val="000000" w:themeColor="text1"/>
+        </w:rPr>
+        <w:t xml:space="preserve"> osmolytes in </w:t>
+      </w:r>
+      <w:r>
+        <w:rPr>
+          <w:color w:val="000000" w:themeColor="text1"/>
+        </w:rPr>
+        <w:t>the current</w:t>
+      </w:r>
+      <w:r>
+        <w:rPr>
+          <w:color w:val="000000" w:themeColor="text1"/>
+        </w:rPr>
+        <w:t xml:space="preserve"> version are </w:t>
+      </w:r>
+      <w:r>
+        <w:rPr>
+          <w:color w:val="000000" w:themeColor="text1"/>
+        </w:rPr>
+        <w:t xml:space="preserve">still </w:t>
+      </w:r>
+      <w:r>
+        <w:rPr>
+          <w:color w:val="000000" w:themeColor="text1"/>
+        </w:rPr>
+        <w:t>assumed to be same across taxon, holding a constant stoichiometry (</w:t>
+      </w:r>
+      <w:r>
+        <w:rPr>
+          <w:color w:val="FF0000"/>
+        </w:rPr>
+        <w:t>refs</w:t>
+      </w:r>
+      <w:r>
+        <w:rPr>
+          <w:color w:val="000000" w:themeColor="text1"/>
+        </w:rPr>
+        <w:t>).</w:t>
+      </w:r>
+      <w:r>
+        <w:rPr>
+          <w:color w:val="000000" w:themeColor="text1"/>
+        </w:rPr>
+        <w:t xml:space="preserve"> </w:t>
+      </w:r>
+      <w:r>
+        <w:rPr>
+          <w:color w:val="000000" w:themeColor="text1"/>
+          <w:highlight w:val="yellow"/>
+        </w:rPr>
+        <w:t xml:space="preserve">Once these proxy taxa are created, the </w:t>
+      </w:r>
+      <w:r>
+        <w:rPr>
+          <w:color w:val="000000" w:themeColor="text1"/>
+          <w:highlight w:val="yellow"/>
+        </w:rPr>
+        <w:t>model</w:t>
+      </w:r>
+      <w:r>
+        <w:rPr>
+          <w:color w:val="000000" w:themeColor="text1"/>
+          <w:highlight w:val="yellow"/>
+        </w:rPr>
+        <w:t xml:space="preserve"> proceed</w:t>
+      </w:r>
+      <w:r>
+        <w:rPr>
+          <w:color w:val="000000" w:themeColor="text1"/>
+          <w:highlight w:val="yellow"/>
+        </w:rPr>
+        <w:t>s</w:t>
+      </w:r>
+      <w:r>
+        <w:rPr>
+          <w:color w:val="000000" w:themeColor="text1"/>
+          <w:highlight w:val="yellow"/>
+        </w:rPr>
+        <w:t xml:space="preserve"> </w:t>
+      </w:r>
+      <w:r>
+        <w:rPr>
+          <w:color w:val="000000" w:themeColor="text1"/>
+          <w:highlight w:val="yellow"/>
         </w:rPr>
         <w:lastRenderedPageBreak/>
-        <w:t xml:space="preserve">drought tolerance. </w:t>
-      </w:r>
-      <w:r>
-        <w:rPr>
-          <w:color w:val="000000" w:themeColor="text1"/>
-        </w:rPr>
-        <w:t xml:space="preserve">This treatment of drought tolerance </w:t>
-      </w:r>
-      <w:r>
-        <w:rPr>
-          <w:color w:val="000000" w:themeColor="text1"/>
-        </w:rPr>
-        <w:t>trait</w:t>
-      </w:r>
-      <w:r>
-        <w:rPr>
-          <w:color w:val="000000" w:themeColor="text1"/>
-        </w:rPr>
-        <w:t xml:space="preserve"> is in contrast to the drought tolerance trait </w:t>
-      </w:r>
-      <w:r>
-        <w:rPr>
-          <w:color w:val="000000" w:themeColor="text1"/>
-        </w:rPr>
-        <w:t>adopted in a previous version</w:t>
-      </w:r>
-      <w:r>
-        <w:rPr>
-          <w:color w:val="000000" w:themeColor="text1"/>
-        </w:rPr>
-        <w:t xml:space="preserve"> which </w:t>
-      </w:r>
-      <w:r>
-        <w:rPr>
-          <w:color w:val="000000" w:themeColor="text1"/>
-        </w:rPr>
-        <w:t xml:space="preserve">instead directly </w:t>
-      </w:r>
-      <w:r>
-        <w:rPr>
-          <w:color w:val="000000" w:themeColor="text1"/>
-        </w:rPr>
-        <w:t>introduce</w:t>
-      </w:r>
-      <w:r>
-        <w:rPr>
-          <w:color w:val="000000" w:themeColor="text1"/>
-        </w:rPr>
-        <w:t>d</w:t>
-      </w:r>
-      <w:r>
-        <w:rPr>
-          <w:color w:val="000000" w:themeColor="text1"/>
-        </w:rPr>
-        <w:t xml:space="preserve"> a drought tolerance </w:t>
-      </w:r>
-      <w:r>
-        <w:rPr>
-          <w:color w:val="000000" w:themeColor="text1"/>
-        </w:rPr>
-        <w:t>parameter and imposed a penalty on carbon use efficiency</w:t>
-      </w:r>
-      <w:r>
-        <w:rPr>
-          <w:color w:val="000000" w:themeColor="text1"/>
-        </w:rPr>
-        <w:t xml:space="preserve"> accordingly</w:t>
-      </w:r>
-      <w:r>
-        <w:rPr>
-          <w:color w:val="000000" w:themeColor="text1"/>
-        </w:rPr>
-        <w:t xml:space="preserve"> (Allison and </w:t>
-      </w:r>
-      <w:proofErr w:type="spellStart"/>
-      <w:r>
-        <w:rPr>
-          <w:color w:val="000000" w:themeColor="text1"/>
-        </w:rPr>
-        <w:t>Goulden</w:t>
-      </w:r>
-      <w:proofErr w:type="spellEnd"/>
-      <w:r>
-        <w:rPr>
-          <w:color w:val="000000" w:themeColor="text1"/>
-        </w:rPr>
-        <w:t xml:space="preserve"> 2017)</w:t>
-      </w:r>
-      <w:r>
-        <w:rPr>
-          <w:color w:val="000000" w:themeColor="text1"/>
-        </w:rPr>
-        <w:t>.</w:t>
-      </w:r>
-      <w:r>
-        <w:rPr>
-          <w:color w:val="000000" w:themeColor="text1"/>
-        </w:rPr>
-        <w:t xml:space="preserve"> </w:t>
-      </w:r>
-      <w:r>
-        <w:rPr>
-          <w:color w:val="FF0000"/>
-        </w:rPr>
-        <w:t>This</w:t>
-      </w:r>
-      <w:r>
-        <w:rPr>
-          <w:color w:val="FF0000"/>
-        </w:rPr>
-        <w:t xml:space="preserve"> </w:t>
-      </w:r>
-      <w:r>
-        <w:rPr>
-          <w:color w:val="FF0000"/>
-        </w:rPr>
-        <w:t xml:space="preserve">update with a </w:t>
-      </w:r>
-      <w:r>
-        <w:rPr>
-          <w:color w:val="FF0000"/>
-        </w:rPr>
-        <w:t>bottom-up fashion of starting from osmolyte production</w:t>
-      </w:r>
-      <w:r>
-        <w:rPr>
-          <w:color w:val="FF0000"/>
-        </w:rPr>
-        <w:t xml:space="preserve"> and then determining drought tolerance</w:t>
-      </w:r>
-      <w:r>
-        <w:rPr>
-          <w:color w:val="FF0000"/>
-        </w:rPr>
-        <w:t xml:space="preserve"> is supposed to be more biologically realistic.</w:t>
-      </w:r>
-      <w:r>
-        <w:rPr>
-          <w:color w:val="000000" w:themeColor="text1"/>
-        </w:rPr>
-        <w:t xml:space="preserve"> </w:t>
-      </w:r>
-      <w:r>
-        <w:rPr>
-          <w:color w:val="000000" w:themeColor="text1"/>
-        </w:rPr>
-        <w:t>Though with a differing production rate across taxon,</w:t>
-      </w:r>
-      <w:r>
-        <w:rPr>
-          <w:color w:val="000000" w:themeColor="text1"/>
-        </w:rPr>
-        <w:t xml:space="preserve"> osmolytes in </w:t>
-      </w:r>
-      <w:r>
-        <w:rPr>
-          <w:color w:val="000000" w:themeColor="text1"/>
-        </w:rPr>
-        <w:t>the current</w:t>
-      </w:r>
-      <w:r>
-        <w:rPr>
-          <w:color w:val="000000" w:themeColor="text1"/>
-        </w:rPr>
-        <w:t xml:space="preserve"> version are </w:t>
-      </w:r>
-      <w:r>
-        <w:rPr>
-          <w:color w:val="000000" w:themeColor="text1"/>
-        </w:rPr>
-        <w:t xml:space="preserve">still </w:t>
-      </w:r>
-      <w:r>
-        <w:rPr>
-          <w:color w:val="000000" w:themeColor="text1"/>
-        </w:rPr>
-        <w:t>assumed to be same across taxon, holding a constant stoichiometry (</w:t>
-      </w:r>
-      <w:r>
-        <w:rPr>
-          <w:color w:val="FF0000"/>
-        </w:rPr>
-        <w:t>refs</w:t>
-      </w:r>
-      <w:r>
-        <w:rPr>
-          <w:color w:val="000000" w:themeColor="text1"/>
-        </w:rPr>
-        <w:t>).</w:t>
-      </w:r>
-      <w:r>
-        <w:rPr>
-          <w:color w:val="000000" w:themeColor="text1"/>
-        </w:rPr>
-        <w:t xml:space="preserve"> </w:t>
-      </w:r>
-      <w:r>
-        <w:rPr>
-          <w:color w:val="000000" w:themeColor="text1"/>
-          <w:highlight w:val="yellow"/>
-        </w:rPr>
-        <w:t xml:space="preserve">Once these proxy taxa are created, the </w:t>
-      </w:r>
-      <w:r>
-        <w:rPr>
-          <w:color w:val="000000" w:themeColor="text1"/>
-          <w:highlight w:val="yellow"/>
-        </w:rPr>
-        <w:t>model</w:t>
-      </w:r>
-      <w:r>
-        <w:rPr>
-          <w:color w:val="000000" w:themeColor="text1"/>
-          <w:highlight w:val="yellow"/>
-        </w:rPr>
-        <w:t xml:space="preserve"> proceed</w:t>
-      </w:r>
-      <w:r>
-        <w:rPr>
-          <w:color w:val="000000" w:themeColor="text1"/>
-          <w:highlight w:val="yellow"/>
-        </w:rPr>
-        <w:t>s</w:t>
-      </w:r>
-      <w:r>
-        <w:rPr>
-          <w:color w:val="000000" w:themeColor="text1"/>
-          <w:highlight w:val="yellow"/>
-        </w:rPr>
-        <w:t xml:space="preserve"> with</w:t>
+        <w:t>with</w:t>
       </w:r>
       <w:r>
         <w:rPr>
@@ -5677,137 +6264,131 @@
         <w:rPr>
           <w:color w:val="000000" w:themeColor="text1"/>
         </w:rPr>
-        <w:t xml:space="preserve"> One principle during the simulation is that every substrate at least has one </w:t>
-      </w:r>
-      <w:r>
-        <w:rPr>
+        <w:t xml:space="preserve"> One principle during the simulation is that every substrate at least has one enzyme to degrade and vice versa.</w:t>
+      </w:r>
+      <w:r>
+        <w:rPr>
+          <w:color w:val="000000" w:themeColor="text1"/>
+        </w:rPr>
+        <w:t xml:space="preserve"> </w:t>
+      </w:r>
+      <w:r>
+        <w:rPr>
+          <w:color w:val="000000" w:themeColor="text1"/>
+        </w:rPr>
+        <w:t xml:space="preserve">The central governing </w:t>
+      </w:r>
+      <w:r>
+        <w:rPr>
+          <w:color w:val="000000" w:themeColor="text1"/>
+        </w:rPr>
+        <w:t>equation of monomers’ uptake follows the Michaelis-Menten equation. Different monomers are calculated explicitly</w:t>
+      </w:r>
+      <w:r>
+        <w:rPr>
+          <w:color w:val="000000" w:themeColor="text1"/>
+        </w:rPr>
+        <w:t xml:space="preserve"> by having differing transporters to target them.</w:t>
+      </w:r>
+      <w:r>
+        <w:rPr>
+          <w:color w:val="000000" w:themeColor="text1"/>
+        </w:rPr>
+        <w:t xml:space="preserve"> </w:t>
+      </w:r>
+      <w:r>
+        <w:rPr>
+          <w:color w:val="000000" w:themeColor="text1"/>
+        </w:rPr>
+        <w:t>Transporters of different types and amounts are taxon-specific, which is described immediately below.</w:t>
+      </w:r>
+      <w:r>
+        <w:rPr>
+          <w:color w:val="000000" w:themeColor="text1"/>
+        </w:rPr>
+        <w:t xml:space="preserve"> </w:t>
+      </w:r>
+      <w:r>
+        <w:rPr>
+          <w:color w:val="000000" w:themeColor="text1"/>
+          <w:highlight w:val="yellow"/>
+        </w:rPr>
+        <w:t>Moisture influences</w:t>
+      </w:r>
+      <w:r>
+        <w:rPr>
+          <w:color w:val="000000" w:themeColor="text1"/>
+        </w:rPr>
+        <w:t xml:space="preserve"> these processes via affecting enzym</w:t>
+      </w:r>
+      <w:r>
+        <w:rPr>
+          <w:color w:val="000000" w:themeColor="text1"/>
+        </w:rPr>
+        <w:t>atic kinetics and monomers’ uptake</w:t>
+      </w:r>
+      <w:r>
+        <w:rPr>
+          <w:color w:val="000000" w:themeColor="text1"/>
+        </w:rPr>
+        <w:t xml:space="preserve"> (</w:t>
+      </w:r>
+      <w:r>
+        <w:rPr>
+          <w:color w:val="FF0000"/>
+        </w:rPr>
+        <w:t xml:space="preserve">Allison and </w:t>
+      </w:r>
+      <w:proofErr w:type="spellStart"/>
+      <w:r>
+        <w:rPr>
+          <w:color w:val="FF0000"/>
+        </w:rPr>
+        <w:t>Goulden</w:t>
+      </w:r>
+      <w:proofErr w:type="spellEnd"/>
+      <w:r>
+        <w:rPr>
+          <w:color w:val="FF0000"/>
+        </w:rPr>
+        <w:t xml:space="preserve"> 2017</w:t>
+      </w:r>
+      <w:r>
+        <w:rPr>
+          <w:color w:val="000000" w:themeColor="text1"/>
+        </w:rPr>
+        <w:t>)</w:t>
+      </w:r>
+      <w:r>
+        <w:rPr>
+          <w:color w:val="000000" w:themeColor="text1"/>
+        </w:rPr>
+        <w:t>.</w:t>
+      </w:r>
+    </w:p>
+    <w:p>
+      <w:pPr>
+        <w:spacing w:line="480" w:lineRule="auto"/>
+        <w:jc w:val="both"/>
+        <w:rPr>
+          <w:color w:val="000000" w:themeColor="text1"/>
+        </w:rPr>
+      </w:pPr>
+    </w:p>
+    <w:p>
+      <w:pPr>
+        <w:spacing w:line="480" w:lineRule="auto"/>
+        <w:jc w:val="both"/>
+        <w:rPr>
+          <w:color w:val="000000" w:themeColor="text1"/>
+        </w:rPr>
+      </w:pPr>
+      <w:r>
+        <w:rPr>
+          <w:noProof/>
           <w:color w:val="000000" w:themeColor="text1"/>
         </w:rPr>
         <w:lastRenderedPageBreak/>
-        <w:t>enzyme to degrade and vice versa.</w:t>
-      </w:r>
-      <w:r>
-        <w:rPr>
-          <w:color w:val="000000" w:themeColor="text1"/>
-        </w:rPr>
-        <w:t xml:space="preserve"> </w:t>
-      </w:r>
-      <w:r>
-        <w:rPr>
-          <w:color w:val="000000" w:themeColor="text1"/>
-        </w:rPr>
-        <w:t xml:space="preserve">The central governing </w:t>
-      </w:r>
-      <w:r>
-        <w:rPr>
-          <w:color w:val="000000" w:themeColor="text1"/>
-        </w:rPr>
-        <w:t>equation of monomers’ uptake follows the Michaelis-Menten equation. Different monomers are calculated explicitly</w:t>
-      </w:r>
-      <w:r>
-        <w:rPr>
-          <w:color w:val="000000" w:themeColor="text1"/>
-        </w:rPr>
-        <w:t xml:space="preserve"> by having differing transporters to target them.</w:t>
-      </w:r>
-      <w:r>
-        <w:rPr>
-          <w:color w:val="000000" w:themeColor="text1"/>
-        </w:rPr>
-        <w:t xml:space="preserve"> </w:t>
-      </w:r>
-      <w:r>
-        <w:rPr>
-          <w:color w:val="000000" w:themeColor="text1"/>
-        </w:rPr>
-        <w:t>Transporters of different types and amounts are taxon-specific, which is described immediately below.</w:t>
-      </w:r>
-      <w:r>
-        <w:rPr>
-          <w:color w:val="000000" w:themeColor="text1"/>
-        </w:rPr>
-        <w:t xml:space="preserve"> </w:t>
-      </w:r>
-      <w:r>
-        <w:rPr>
-          <w:color w:val="000000" w:themeColor="text1"/>
-          <w:highlight w:val="yellow"/>
-        </w:rPr>
-        <w:t>Moisture influences</w:t>
-      </w:r>
-      <w:r>
-        <w:rPr>
-          <w:color w:val="000000" w:themeColor="text1"/>
-        </w:rPr>
-        <w:t xml:space="preserve"> these processes via affecting enzym</w:t>
-      </w:r>
-      <w:r>
-        <w:rPr>
-          <w:color w:val="000000" w:themeColor="text1"/>
-        </w:rPr>
-        <w:t>atic kinetics and monomers’ uptake</w:t>
-      </w:r>
-      <w:r>
-        <w:rPr>
-          <w:color w:val="000000" w:themeColor="text1"/>
-        </w:rPr>
-        <w:t xml:space="preserve"> (</w:t>
-      </w:r>
-      <w:r>
-        <w:rPr>
-          <w:color w:val="FF0000"/>
-        </w:rPr>
-        <w:t xml:space="preserve">Allison and </w:t>
-      </w:r>
-      <w:proofErr w:type="spellStart"/>
-      <w:r>
-        <w:rPr>
-          <w:color w:val="FF0000"/>
-        </w:rPr>
-        <w:t>Goulden</w:t>
-      </w:r>
-      <w:proofErr w:type="spellEnd"/>
-      <w:r>
-        <w:rPr>
-          <w:color w:val="FF0000"/>
-        </w:rPr>
-        <w:t xml:space="preserve"> 2017</w:t>
-      </w:r>
-      <w:r>
-        <w:rPr>
-          <w:color w:val="000000" w:themeColor="text1"/>
-        </w:rPr>
-        <w:t>)</w:t>
-      </w:r>
-      <w:r>
-        <w:rPr>
-          <w:color w:val="000000" w:themeColor="text1"/>
-        </w:rPr>
-        <w:t>.</w:t>
-      </w:r>
-    </w:p>
-    <w:p>
-      <w:pPr>
-        <w:spacing w:line="480" w:lineRule="auto"/>
-        <w:jc w:val="both"/>
-        <w:rPr>
-          <w:color w:val="000000" w:themeColor="text1"/>
-        </w:rPr>
-      </w:pPr>
-    </w:p>
-    <w:p>
-      <w:pPr>
-        <w:spacing w:line="480" w:lineRule="auto"/>
-        <w:jc w:val="both"/>
-        <w:rPr>
-          <w:color w:val="000000" w:themeColor="text1"/>
-        </w:rPr>
-      </w:pPr>
-      <w:r>
-        <w:rPr>
-          <w:noProof/>
-          <w:color w:val="000000" w:themeColor="text1"/>
-        </w:rPr>
         <w:drawing>
           <wp:inline distT="0" distB="0" distL="0" distR="0" wp14:anchorId="66A1F891" wp14:editId="4D49EFAC">
             <wp:extent cx="5943600" cy="2221865"/>
@@ -6490,6 +7071,7 @@
         <w:rPr>
           <w:color w:val="000000" w:themeColor="text1"/>
         </w:rPr>
+        <w:lastRenderedPageBreak/>
         <w:t xml:space="preserve">            </w:t>
       </w:r>
     </w:p>
@@ -7024,14 +7606,7 @@
         <w:rPr>
           <w:color w:val="000000" w:themeColor="text1"/>
         </w:rPr>
-        <w:t xml:space="preserve"> following the modelling strategy </w:t>
-      </w:r>
-      <w:r>
-        <w:rPr>
-          <w:color w:val="000000" w:themeColor="text1"/>
-        </w:rPr>
-        <w:lastRenderedPageBreak/>
-        <w:t xml:space="preserve">of Allison and </w:t>
+        <w:t xml:space="preserve"> following the modelling strategy of Allison and </w:t>
       </w:r>
       <w:proofErr w:type="spellStart"/>
       <w:r>
@@ -7236,7 +7811,14 @@
         <w:rPr>
           <w:color w:val="000000" w:themeColor="text1"/>
         </w:rPr>
-        <w:t>every year except for the microbial community.</w:t>
+        <w:t xml:space="preserve">every year except for </w:t>
+      </w:r>
+      <w:r>
+        <w:rPr>
+          <w:color w:val="000000" w:themeColor="text1"/>
+        </w:rPr>
+        <w:lastRenderedPageBreak/>
+        <w:t>the microbial community.</w:t>
       </w:r>
       <w:r>
         <w:rPr>
@@ -7793,7 +8375,6 @@
           <w:szCs w:val="24"/>
         </w:rPr>
       </w:pPr>
-      <w:commentRangeStart w:id="30"/>
       <w:r>
         <w:rPr>
           <w:rFonts w:ascii="Times New Roman" w:hAnsi="Times New Roman" w:cs="Times New Roman"/>
@@ -7802,7 +8383,17 @@
           <w:sz w:val="24"/>
           <w:szCs w:val="24"/>
         </w:rPr>
-        <w:lastRenderedPageBreak/>
+        <w:t xml:space="preserve"> </w:t>
+      </w:r>
+      <w:commentRangeStart w:id="30"/>
+      <w:r>
+        <w:rPr>
+          <w:rFonts w:ascii="Times New Roman" w:hAnsi="Times New Roman" w:cs="Times New Roman"/>
+          <w:b/>
+          <w:color w:val="000000" w:themeColor="text1"/>
+          <w:sz w:val="24"/>
+          <w:szCs w:val="24"/>
+        </w:rPr>
         <w:t xml:space="preserve">3 </w:t>
       </w:r>
       <w:r>
@@ -7945,7 +8536,14 @@
         <w:rPr>
           <w:color w:val="000000" w:themeColor="text1"/>
         </w:rPr>
-        <w:t xml:space="preserve"> reflect a joint control of environment and microbial community. Starting from a wet season that is relatively replete with substrates, microbial community consisting of different taxa established and flourished. However, as substrates depleted, microbial cells started to be starved and die. This is accompanied by increasing drought while entering the drought season, which induced more death. These two processes in combination resulted in the decline of microbial biomass</w:t>
+        <w:t xml:space="preserve"> reflect a joint control of environment and microbial community. Starting from a wet season that is relatively replete with substrates, microbial community consisting of different taxa established and flourished. However, as substrates depleted, microbial cells started to be starved and die. This is accompanied by increasing drought while entering the drought season, which induced more death. These two processes in combination resulted in the decline of microbial </w:t>
+      </w:r>
+      <w:r>
+        <w:rPr>
+          <w:color w:val="000000" w:themeColor="text1"/>
+        </w:rPr>
+        <w:lastRenderedPageBreak/>
+        <w:t>biomass</w:t>
       </w:r>
       <w:r>
         <w:rPr>
@@ -8095,8 +8693,10 @@
           <w:sz w:val="24"/>
           <w:szCs w:val="24"/>
         </w:rPr>
-        <w:t>M</w:t>
-      </w:r>
+        <w:t xml:space="preserve">Responses to and recoveries from </w:t>
+      </w:r>
+      <w:bookmarkStart w:id="32" w:name="_GoBack"/>
+      <w:bookmarkEnd w:id="32"/>
       <w:r>
         <w:rPr>
           <w:rFonts w:ascii="Times New Roman" w:hAnsi="Times New Roman" w:cs="Times New Roman"/>
@@ -8106,7 +8706,7 @@
           <w:sz w:val="24"/>
           <w:szCs w:val="24"/>
         </w:rPr>
-        <w:t xml:space="preserve">icrobial system </w:t>
+        <w:t>d</w:t>
       </w:r>
       <w:r>
         <w:rPr>
@@ -8117,50 +8717,6 @@
           <w:sz w:val="24"/>
           <w:szCs w:val="24"/>
         </w:rPr>
-        <w:t xml:space="preserve">responses (and </w:t>
-      </w:r>
-      <w:r>
-        <w:rPr>
-          <w:rFonts w:ascii="Times New Roman" w:hAnsi="Times New Roman" w:cs="Times New Roman"/>
-          <w:b/>
-          <w:bCs/>
-          <w:color w:val="000000" w:themeColor="text1"/>
-          <w:sz w:val="24"/>
-          <w:szCs w:val="24"/>
-        </w:rPr>
-        <w:t>recovery</w:t>
-      </w:r>
-      <w:r>
-        <w:rPr>
-          <w:rFonts w:ascii="Times New Roman" w:hAnsi="Times New Roman" w:cs="Times New Roman"/>
-          <w:b/>
-          <w:bCs/>
-          <w:color w:val="000000" w:themeColor="text1"/>
-          <w:sz w:val="24"/>
-          <w:szCs w:val="24"/>
-        </w:rPr>
-        <w:t>)</w:t>
-      </w:r>
-      <w:r>
-        <w:rPr>
-          <w:rFonts w:ascii="Times New Roman" w:hAnsi="Times New Roman" w:cs="Times New Roman"/>
-          <w:b/>
-          <w:bCs/>
-          <w:color w:val="000000" w:themeColor="text1"/>
-          <w:sz w:val="24"/>
-          <w:szCs w:val="24"/>
-        </w:rPr>
-        <w:t xml:space="preserve"> from d</w:t>
-      </w:r>
-      <w:r>
-        <w:rPr>
-          <w:rFonts w:ascii="Times New Roman" w:hAnsi="Times New Roman" w:cs="Times New Roman"/>
-          <w:b/>
-          <w:bCs/>
-          <w:color w:val="000000" w:themeColor="text1"/>
-          <w:sz w:val="24"/>
-          <w:szCs w:val="24"/>
-        </w:rPr>
         <w:t>rought disturbance</w:t>
       </w:r>
     </w:p>
@@ -8191,68 +8747,68 @@
         <w:rPr>
           <w:color w:val="000000" w:themeColor="text1"/>
         </w:rPr>
+        <w:t xml:space="preserve">            When imposing back the base scenario, we can still clearly </w:t>
+      </w:r>
+      <w:r>
+        <w:rPr>
+          <w:color w:val="000000" w:themeColor="text1"/>
+        </w:rPr>
+        <w:t xml:space="preserve">see </w:t>
+      </w:r>
+      <w:r>
+        <w:rPr>
+          <w:color w:val="000000" w:themeColor="text1"/>
+        </w:rPr>
+        <w:t xml:space="preserve">the </w:t>
+      </w:r>
+      <w:r>
+        <w:rPr>
+          <w:color w:val="000000" w:themeColor="text1"/>
+        </w:rPr>
+        <w:t>declines</w:t>
+      </w:r>
+      <w:r>
+        <w:rPr>
+          <w:color w:val="000000" w:themeColor="text1"/>
+        </w:rPr>
+        <w:t xml:space="preserve"> in degradation</w:t>
+      </w:r>
+      <w:r>
+        <w:rPr>
+          <w:color w:val="000000" w:themeColor="text1"/>
+        </w:rPr>
+        <w:t xml:space="preserve"> of substrates except for the least severe scenario. </w:t>
+      </w:r>
+      <w:r>
+        <w:rPr>
+          <w:color w:val="000000" w:themeColor="text1"/>
+        </w:rPr>
+        <w:t>However, the magnitudes across the scenarios were dampened.</w:t>
+      </w:r>
+    </w:p>
+    <w:p>
+      <w:pPr>
+        <w:spacing w:line="480" w:lineRule="auto"/>
+        <w:jc w:val="both"/>
+        <w:rPr>
+          <w:color w:val="000000" w:themeColor="text1"/>
+        </w:rPr>
+      </w:pPr>
+    </w:p>
+    <w:p>
+      <w:pPr>
+        <w:spacing w:line="480" w:lineRule="auto"/>
+        <w:jc w:val="both"/>
+        <w:rPr>
+          <w:color w:val="000000" w:themeColor="text1"/>
+        </w:rPr>
+      </w:pPr>
+      <w:r>
+        <w:rPr>
+          <w:noProof/>
+          <w:color w:val="000000" w:themeColor="text1"/>
+        </w:rPr>
         <w:lastRenderedPageBreak/>
-        <w:t xml:space="preserve">            When imposing back the base scenario, we can still clearly </w:t>
-      </w:r>
-      <w:r>
-        <w:rPr>
-          <w:color w:val="000000" w:themeColor="text1"/>
-        </w:rPr>
-        <w:t xml:space="preserve">see </w:t>
-      </w:r>
-      <w:r>
-        <w:rPr>
-          <w:color w:val="000000" w:themeColor="text1"/>
-        </w:rPr>
-        <w:t xml:space="preserve">the </w:t>
-      </w:r>
-      <w:r>
-        <w:rPr>
-          <w:color w:val="000000" w:themeColor="text1"/>
-        </w:rPr>
-        <w:t>declines</w:t>
-      </w:r>
-      <w:r>
-        <w:rPr>
-          <w:color w:val="000000" w:themeColor="text1"/>
-        </w:rPr>
-        <w:t xml:space="preserve"> in degradation</w:t>
-      </w:r>
-      <w:r>
-        <w:rPr>
-          <w:color w:val="000000" w:themeColor="text1"/>
-        </w:rPr>
-        <w:t xml:space="preserve"> of substrates except for the least severe scenario. </w:t>
-      </w:r>
-      <w:r>
-        <w:rPr>
-          <w:color w:val="000000" w:themeColor="text1"/>
-        </w:rPr>
-        <w:t>However, the magnitudes across the scenarios were dampened.</w:t>
-      </w:r>
-    </w:p>
-    <w:p>
-      <w:pPr>
-        <w:spacing w:line="480" w:lineRule="auto"/>
-        <w:jc w:val="both"/>
-        <w:rPr>
-          <w:color w:val="000000" w:themeColor="text1"/>
-        </w:rPr>
-      </w:pPr>
-    </w:p>
-    <w:p>
-      <w:pPr>
-        <w:spacing w:line="480" w:lineRule="auto"/>
-        <w:jc w:val="both"/>
-        <w:rPr>
-          <w:color w:val="000000" w:themeColor="text1"/>
-        </w:rPr>
-      </w:pPr>
-      <w:r>
-        <w:rPr>
-          <w:noProof/>
-          <w:color w:val="000000" w:themeColor="text1"/>
-        </w:rPr>
         <w:drawing>
           <wp:inline distT="0" distB="0" distL="0" distR="0" wp14:anchorId="59FC6CD4" wp14:editId="43E7EFD6">
             <wp:extent cx="5943600" cy="4838065"/>
@@ -8413,6 +8969,7 @@
           <w:noProof/>
           <w:color w:val="000000" w:themeColor="text1"/>
         </w:rPr>
+        <w:lastRenderedPageBreak/>
         <w:drawing>
           <wp:inline distT="0" distB="0" distL="0" distR="0" wp14:anchorId="429C028F" wp14:editId="70B38584">
             <wp:extent cx="5943600" cy="2000250"/>
@@ -8615,7 +9172,7 @@
         </w:rPr>
         <w:t xml:space="preserve">            </w:t>
       </w:r>
-      <w:commentRangeStart w:id="32"/>
+      <w:commentRangeStart w:id="33"/>
       <w:r>
         <w:rPr>
           <w:color w:val="000000" w:themeColor="text1"/>
@@ -8661,13 +9218,13 @@
         </w:rPr>
         <w:t xml:space="preserve"> </w:t>
       </w:r>
-      <w:commentRangeEnd w:id="32"/>
+      <w:commentRangeEnd w:id="33"/>
       <w:r>
         <w:rPr>
           <w:rStyle w:val="CommentReference"/>
           <w:rFonts w:asciiTheme="minorHAnsi" w:eastAsiaTheme="minorEastAsia" w:hAnsiTheme="minorHAnsi" w:cstheme="minorBidi"/>
         </w:rPr>
-        <w:commentReference w:id="32"/>
+        <w:commentReference w:id="33"/>
       </w:r>
       <w:r>
         <w:rPr>
@@ -8818,7 +9375,7 @@
           <w:szCs w:val="24"/>
         </w:rPr>
       </w:pPr>
-      <w:commentRangeStart w:id="33"/>
+      <w:commentRangeStart w:id="34"/>
       <w:r>
         <w:rPr>
           <w:rFonts w:ascii="Times New Roman" w:hAnsi="Times New Roman" w:cs="Times New Roman"/>
@@ -8863,14 +9420,14 @@
         </w:rPr>
         <w:t>Drought legacy confounded by dispersal</w:t>
       </w:r>
-      <w:commentRangeEnd w:id="33"/>
+      <w:commentRangeEnd w:id="34"/>
       <w:r>
         <w:rPr>
           <w:rStyle w:val="CommentReference"/>
           <w:rFonts w:asciiTheme="minorHAnsi" w:eastAsiaTheme="minorEastAsia" w:hAnsiTheme="minorHAnsi" w:cstheme="minorBidi"/>
           <w:color w:val="auto"/>
         </w:rPr>
-        <w:commentReference w:id="33"/>
+        <w:commentReference w:id="34"/>
       </w:r>
     </w:p>
     <w:p>
@@ -9017,7 +9574,6 @@
           <w:bCs/>
           <w:color w:val="000000" w:themeColor="text1"/>
         </w:rPr>
-        <w:lastRenderedPageBreak/>
         <w:t>Fig.</w:t>
       </w:r>
       <w:r>
@@ -9271,15 +9827,6 @@
     </w:p>
     <w:p>
       <w:pPr>
-        <w:spacing w:line="480" w:lineRule="auto"/>
-        <w:jc w:val="both"/>
-        <w:rPr>
-          <w:color w:val="000000" w:themeColor="text1"/>
-        </w:rPr>
-      </w:pPr>
-    </w:p>
-    <w:p>
-      <w:pPr>
         <w:pStyle w:val="Heading1"/>
         <w:spacing w:before="0" w:line="480" w:lineRule="auto"/>
         <w:jc w:val="both"/>
@@ -9320,12 +9867,73 @@
         <w:rPr>
           <w:color w:val="000000" w:themeColor="text1"/>
         </w:rPr>
-        <w:t xml:space="preserve">Legacy in natural systems is ubiquitous phenomenon. </w:t>
+        <w:t xml:space="preserve">Legacy is </w:t>
+      </w:r>
+      <w:r>
+        <w:rPr>
+          <w:color w:val="000000" w:themeColor="text1"/>
+        </w:rPr>
+        <w:t xml:space="preserve">an </w:t>
+      </w:r>
+      <w:r>
+        <w:rPr>
+          <w:color w:val="000000" w:themeColor="text1"/>
+        </w:rPr>
+        <w:t>ubiquitous phenomenon</w:t>
+      </w:r>
+      <w:r>
+        <w:rPr>
+          <w:color w:val="000000" w:themeColor="text1"/>
+        </w:rPr>
+        <w:t xml:space="preserve"> across </w:t>
+      </w:r>
+      <w:r>
+        <w:rPr>
+          <w:color w:val="FF0000"/>
+        </w:rPr>
+        <w:t>socio</w:t>
+      </w:r>
+      <w:r>
+        <w:rPr>
+          <w:color w:val="FF0000"/>
+        </w:rPr>
+        <w:t xml:space="preserve">-ecological </w:t>
+      </w:r>
+      <w:r>
+        <w:rPr>
+          <w:color w:val="000000" w:themeColor="text1"/>
+        </w:rPr>
+        <w:t>systems</w:t>
+      </w:r>
+      <w:r>
+        <w:rPr>
+          <w:color w:val="000000" w:themeColor="text1"/>
+        </w:rPr>
+        <w:t xml:space="preserve">. </w:t>
+      </w:r>
+      <w:r>
+        <w:rPr>
+          <w:color w:val="000000" w:themeColor="text1"/>
+        </w:rPr>
+        <w:t>A plethora of terms have been used in various disciplines denoting legacy effects, e.g., sticking points, memory, and delay</w:t>
+      </w:r>
+      <w:r>
+        <w:rPr>
+          <w:color w:val="000000" w:themeColor="text1"/>
+        </w:rPr>
+        <w:t>, as well as historical contingency.</w:t>
+      </w:r>
+      <w:r>
+        <w:rPr>
+          <w:color w:val="000000" w:themeColor="text1"/>
+        </w:rPr>
+        <w:t xml:space="preserve"> No matter what terms are used, as </w:t>
       </w:r>
       <w:proofErr w:type="spellStart"/>
       <w:r>
         <w:rPr>
           <w:color w:val="000000" w:themeColor="text1"/>
+          <w:highlight w:val="yellow"/>
         </w:rPr>
         <w:t>Padisak</w:t>
       </w:r>
@@ -9333,8 +9941,21 @@
       <w:r>
         <w:rPr>
           <w:color w:val="000000" w:themeColor="text1"/>
-        </w:rPr>
-        <w:t xml:space="preserve"> (1992) defined ecological memory as ‘the capacity of past states or experiences to influence present or future responses of the community’.</w:t>
+          <w:highlight w:val="yellow"/>
+        </w:rPr>
+        <w:t xml:space="preserve"> (1992)</w:t>
+      </w:r>
+      <w:r>
+        <w:rPr>
+          <w:color w:val="000000" w:themeColor="text1"/>
+        </w:rPr>
+        <w:t xml:space="preserve"> defined</w:t>
+      </w:r>
+      <w:r>
+        <w:rPr>
+          <w:color w:val="000000" w:themeColor="text1"/>
+        </w:rPr>
+        <w:t>,</w:t>
       </w:r>
       <w:r>
         <w:rPr>
@@ -9346,61 +9967,272 @@
         <w:rPr>
           <w:color w:val="000000" w:themeColor="text1"/>
         </w:rPr>
-        <w:t>This is true in microbiome for drought disturbance. We found that d</w:t>
-      </w:r>
-      <w:r>
-        <w:rPr>
-          <w:color w:val="000000" w:themeColor="text1"/>
-        </w:rPr>
-        <w:t>rought can form legacies, and these legacies are manifested at levels spanning from taxonomy to community</w:t>
-      </w:r>
-      <w:r>
-        <w:rPr>
-          <w:color w:val="000000" w:themeColor="text1"/>
-        </w:rPr>
-        <w:t xml:space="preserve">, which </w:t>
-      </w:r>
-      <w:r>
-        <w:rPr>
-          <w:color w:val="000000" w:themeColor="text1"/>
-        </w:rPr>
-        <w:t xml:space="preserve">eventually transmit to </w:t>
-      </w:r>
-      <w:r>
-        <w:rPr>
-          <w:color w:val="000000" w:themeColor="text1"/>
-        </w:rPr>
-        <w:t xml:space="preserve">system level in terms of litter decomposing. </w:t>
-      </w:r>
-      <w:r>
-        <w:rPr>
-          <w:color w:val="000000" w:themeColor="text1"/>
-        </w:rPr>
-        <w:t>Importantly, h</w:t>
-      </w:r>
-      <w:r>
-        <w:rPr>
-          <w:color w:val="000000" w:themeColor="text1"/>
-        </w:rPr>
-        <w:t xml:space="preserve">owever, such legacy </w:t>
-      </w:r>
-      <w:r>
-        <w:rPr>
-          <w:color w:val="000000" w:themeColor="text1"/>
-        </w:rPr>
-        <w:t>is contingent on drought severity</w:t>
-      </w:r>
-      <w:r>
-        <w:rPr>
-          <w:color w:val="000000" w:themeColor="text1"/>
-        </w:rPr>
-        <w:t xml:space="preserve"> and dispersal.</w:t>
+        <w:t>legacy, in essence,</w:t>
       </w:r>
       <w:r>
         <w:rPr>
           <w:color w:val="000000" w:themeColor="text1"/>
         </w:rPr>
         <w:t xml:space="preserve"> </w:t>
+      </w:r>
+      <w:r>
+        <w:rPr>
+          <w:color w:val="000000" w:themeColor="text1"/>
+        </w:rPr>
+        <w:t>is</w:t>
+      </w:r>
+      <w:r>
+        <w:rPr>
+          <w:color w:val="000000" w:themeColor="text1"/>
+        </w:rPr>
+        <w:t xml:space="preserve"> the capacity of past states or experiences to influence present or future responses of the community.</w:t>
+      </w:r>
+      <w:r>
+        <w:rPr>
+          <w:color w:val="000000" w:themeColor="text1"/>
+        </w:rPr>
+        <w:t xml:space="preserve"> </w:t>
+      </w:r>
+      <w:r>
+        <w:rPr>
+          <w:color w:val="000000" w:themeColor="text1"/>
+        </w:rPr>
+        <w:t>This study extend</w:t>
+      </w:r>
+      <w:r>
+        <w:rPr>
+          <w:color w:val="000000" w:themeColor="text1"/>
+        </w:rPr>
+        <w:t>s</w:t>
+      </w:r>
+      <w:r>
+        <w:rPr>
+          <w:color w:val="000000" w:themeColor="text1"/>
+        </w:rPr>
+        <w:t xml:space="preserve"> this notion to soil microbiome </w:t>
+      </w:r>
+      <w:r>
+        <w:rPr>
+          <w:color w:val="000000" w:themeColor="text1"/>
+        </w:rPr>
+        <w:t>with respect to</w:t>
+      </w:r>
+      <w:r>
+        <w:rPr>
+          <w:color w:val="000000" w:themeColor="text1"/>
+        </w:rPr>
+        <w:t>,</w:t>
+      </w:r>
+      <w:r>
+        <w:rPr>
+          <w:color w:val="000000" w:themeColor="text1"/>
+        </w:rPr>
+        <w:t xml:space="preserve"> </w:t>
+      </w:r>
+      <w:r>
+        <w:rPr>
+          <w:color w:val="000000" w:themeColor="text1"/>
+        </w:rPr>
+        <w:t>specifically</w:t>
+      </w:r>
+      <w:r>
+        <w:rPr>
+          <w:color w:val="000000" w:themeColor="text1"/>
+        </w:rPr>
+        <w:t xml:space="preserve">, </w:t>
+      </w:r>
+      <w:r>
+        <w:rPr>
+          <w:color w:val="000000" w:themeColor="text1"/>
+        </w:rPr>
+        <w:t>drought</w:t>
+      </w:r>
+      <w:r>
+        <w:rPr>
+          <w:color w:val="000000" w:themeColor="text1"/>
+        </w:rPr>
+        <w:t xml:space="preserve"> disturbance</w:t>
+      </w:r>
+      <w:r>
+        <w:rPr>
+          <w:color w:val="000000" w:themeColor="text1"/>
+        </w:rPr>
+        <w:t xml:space="preserve"> by revealing that </w:t>
+      </w:r>
+      <w:r>
+        <w:rPr>
+          <w:color w:val="000000" w:themeColor="text1"/>
+        </w:rPr>
+        <w:t xml:space="preserve">antecedent </w:t>
+      </w:r>
+      <w:r>
+        <w:rPr>
+          <w:color w:val="000000" w:themeColor="text1"/>
+        </w:rPr>
+        <w:t>drought can form legacies</w:t>
+      </w:r>
+      <w:r>
+        <w:rPr>
+          <w:color w:val="000000" w:themeColor="text1"/>
+        </w:rPr>
+        <w:t xml:space="preserve">, reinforcing the universality of legacy </w:t>
+      </w:r>
+      <w:r>
+        <w:rPr>
+          <w:color w:val="000000" w:themeColor="text1"/>
+        </w:rPr>
+        <w:t>across</w:t>
+      </w:r>
+      <w:r>
+        <w:rPr>
+          <w:color w:val="000000" w:themeColor="text1"/>
+        </w:rPr>
+        <w:t xml:space="preserve"> natur</w:t>
+      </w:r>
+      <w:r>
+        <w:rPr>
+          <w:color w:val="000000" w:themeColor="text1"/>
+        </w:rPr>
+        <w:t>al and social systems</w:t>
+      </w:r>
+      <w:r>
+        <w:rPr>
+          <w:color w:val="000000" w:themeColor="text1"/>
+        </w:rPr>
+        <w:t>.</w:t>
+      </w:r>
+      <w:r>
+        <w:rPr>
+          <w:color w:val="000000" w:themeColor="text1"/>
+        </w:rPr>
+        <w:t xml:space="preserve"> T</w:t>
+      </w:r>
+      <w:r>
+        <w:rPr>
+          <w:color w:val="000000" w:themeColor="text1"/>
+        </w:rPr>
+        <w:t xml:space="preserve">hese </w:t>
+      </w:r>
+      <w:r>
+        <w:rPr>
+          <w:color w:val="000000" w:themeColor="text1"/>
+        </w:rPr>
+        <w:t xml:space="preserve">drought </w:t>
+      </w:r>
+      <w:r>
+        <w:rPr>
+          <w:color w:val="000000" w:themeColor="text1"/>
+        </w:rPr>
+        <w:t xml:space="preserve">legacies </w:t>
+      </w:r>
+      <w:r>
+        <w:rPr>
+          <w:color w:val="000000" w:themeColor="text1"/>
+        </w:rPr>
+        <w:t>can be</w:t>
+      </w:r>
+      <w:r>
+        <w:rPr>
+          <w:color w:val="000000" w:themeColor="text1"/>
+        </w:rPr>
+        <w:t xml:space="preserve"> manifested at levels spanning from taxonomy </w:t>
+      </w:r>
+      <w:r>
+        <w:rPr>
+          <w:color w:val="000000" w:themeColor="text1"/>
+        </w:rPr>
+        <w:t>through</w:t>
+      </w:r>
+      <w:r>
+        <w:rPr>
+          <w:color w:val="000000" w:themeColor="text1"/>
+        </w:rPr>
+        <w:t xml:space="preserve"> community</w:t>
+      </w:r>
+      <w:r>
+        <w:rPr>
+          <w:color w:val="000000" w:themeColor="text1"/>
+        </w:rPr>
+        <w:t xml:space="preserve">, eventually propagating </w:t>
+      </w:r>
+      <w:r>
+        <w:rPr>
+          <w:color w:val="000000" w:themeColor="text1"/>
+        </w:rPr>
+        <w:lastRenderedPageBreak/>
+        <w:t xml:space="preserve">to the </w:t>
+      </w:r>
+      <w:r>
+        <w:rPr>
+          <w:color w:val="000000" w:themeColor="text1"/>
+        </w:rPr>
+        <w:t>system level in terms of litter decompos</w:t>
+      </w:r>
+      <w:r>
+        <w:rPr>
+          <w:color w:val="000000" w:themeColor="text1"/>
+        </w:rPr>
+        <w:t>ition</w:t>
+      </w:r>
+      <w:r>
+        <w:rPr>
+          <w:color w:val="000000" w:themeColor="text1"/>
+        </w:rPr>
+        <w:t xml:space="preserve">. </w:t>
+      </w:r>
+      <w:r>
+        <w:rPr>
+          <w:color w:val="000000" w:themeColor="text1"/>
+        </w:rPr>
+        <w:t>Importantly</w:t>
+      </w:r>
+      <w:r>
+        <w:rPr>
+          <w:color w:val="000000" w:themeColor="text1"/>
+        </w:rPr>
+        <w:t>, such legac</w:t>
+      </w:r>
+      <w:r>
+        <w:rPr>
+          <w:color w:val="000000" w:themeColor="text1"/>
+        </w:rPr>
+        <w:t>ies</w:t>
+      </w:r>
+      <w:r>
+        <w:rPr>
+          <w:color w:val="000000" w:themeColor="text1"/>
+        </w:rPr>
+        <w:t xml:space="preserve"> </w:t>
+      </w:r>
+      <w:r>
+        <w:rPr>
+          <w:color w:val="000000" w:themeColor="text1"/>
+        </w:rPr>
+        <w:t>are</w:t>
+      </w:r>
+      <w:r>
+        <w:rPr>
+          <w:color w:val="000000" w:themeColor="text1"/>
+        </w:rPr>
+        <w:t xml:space="preserve"> contingent on drought severity</w:t>
+      </w:r>
+      <w:r>
+        <w:rPr>
+          <w:color w:val="000000" w:themeColor="text1"/>
+        </w:rPr>
+        <w:t xml:space="preserve"> and </w:t>
+      </w:r>
+      <w:r>
+        <w:rPr>
+          <w:color w:val="000000" w:themeColor="text1"/>
+        </w:rPr>
+        <w:t xml:space="preserve">microbial </w:t>
+      </w:r>
+      <w:r>
+        <w:rPr>
+          <w:color w:val="000000" w:themeColor="text1"/>
+        </w:rPr>
+        <w:t>dispersal.</w:t>
       </w:r>
     </w:p>
     <w:p>
@@ -9422,7 +10254,6 @@
           <w:sz w:val="24"/>
           <w:szCs w:val="24"/>
         </w:rPr>
-        <w:lastRenderedPageBreak/>
         <w:t>4.</w:t>
       </w:r>
       <w:r>
@@ -9453,7 +10284,7 @@
           <w:sz w:val="24"/>
           <w:szCs w:val="24"/>
         </w:rPr>
-        <w:t>Drought legac</w:t>
+        <w:t>Intensity-contingent d</w:t>
       </w:r>
       <w:r>
         <w:rPr>
@@ -9463,7 +10294,7 @@
           <w:sz w:val="24"/>
           <w:szCs w:val="24"/>
         </w:rPr>
-        <w:t>ies</w:t>
+        <w:t>rought legac</w:t>
       </w:r>
       <w:r>
         <w:rPr>
@@ -9473,70 +10304,52 @@
           <w:sz w:val="24"/>
           <w:szCs w:val="24"/>
         </w:rPr>
+        <w:t>ies</w:t>
+      </w:r>
+    </w:p>
+    <w:p>
+      <w:pPr>
+        <w:spacing w:line="480" w:lineRule="auto"/>
+        <w:jc w:val="both"/>
+        <w:rPr>
+          <w:color w:val="000000" w:themeColor="text1"/>
+        </w:rPr>
+      </w:pPr>
+      <w:r>
+        <w:rPr>
+          <w:color w:val="000000" w:themeColor="text1"/>
+        </w:rPr>
+        <w:t xml:space="preserve">            The drought legacy is embedded in microbial community change, which is expressed in terms of </w:t>
+      </w:r>
+      <w:r>
+        <w:rPr>
+          <w:color w:val="000000" w:themeColor="text1"/>
+        </w:rPr>
+        <w:t xml:space="preserve">the tradeoff between </w:t>
+      </w:r>
+      <w:r>
+        <w:rPr>
+          <w:color w:val="000000" w:themeColor="text1"/>
+        </w:rPr>
+        <w:t>community-level drought tolerance and community-level resource acquisition</w:t>
+      </w:r>
+      <w:r>
+        <w:rPr>
+          <w:color w:val="000000" w:themeColor="text1"/>
+        </w:rPr>
+        <w:t>.</w:t>
+      </w:r>
+      <w:r>
+        <w:rPr>
+          <w:color w:val="000000" w:themeColor="text1"/>
+        </w:rPr>
         <w:t xml:space="preserve"> </w:t>
       </w:r>
       <w:r>
         <w:rPr>
-          <w:rFonts w:ascii="Times New Roman" w:hAnsi="Times New Roman" w:cs="Times New Roman"/>
-          <w:b/>
-          <w:color w:val="000000" w:themeColor="text1"/>
-          <w:sz w:val="24"/>
-          <w:szCs w:val="24"/>
-        </w:rPr>
-        <w:t xml:space="preserve">in </w:t>
-      </w:r>
-      <w:r>
-        <w:rPr>
-          <w:rFonts w:ascii="Times New Roman" w:hAnsi="Times New Roman" w:cs="Times New Roman"/>
-          <w:b/>
-          <w:color w:val="000000" w:themeColor="text1"/>
-          <w:sz w:val="24"/>
-          <w:szCs w:val="24"/>
-        </w:rPr>
-        <w:t>microbial system</w:t>
-      </w:r>
-      <w:r>
-        <w:rPr>
-          <w:rFonts w:ascii="Times New Roman" w:hAnsi="Times New Roman" w:cs="Times New Roman"/>
-          <w:b/>
-          <w:color w:val="000000" w:themeColor="text1"/>
-          <w:sz w:val="24"/>
-          <w:szCs w:val="24"/>
-        </w:rPr>
-        <w:t>s</w:t>
-      </w:r>
-    </w:p>
-    <w:p>
-      <w:pPr>
-        <w:spacing w:line="480" w:lineRule="auto"/>
-        <w:jc w:val="both"/>
-        <w:rPr>
-          <w:color w:val="000000" w:themeColor="text1"/>
-        </w:rPr>
-      </w:pPr>
-      <w:r>
-        <w:rPr>
-          <w:color w:val="000000" w:themeColor="text1"/>
-        </w:rPr>
-        <w:t xml:space="preserve">            The drought legacy is embedded in microbial community change, which is expressed in terms of </w:t>
-      </w:r>
-      <w:r>
-        <w:rPr>
-          <w:color w:val="000000" w:themeColor="text1"/>
-        </w:rPr>
-        <w:t xml:space="preserve">the tradeoff between </w:t>
-      </w:r>
-      <w:r>
-        <w:rPr>
-          <w:color w:val="000000" w:themeColor="text1"/>
-        </w:rPr>
-        <w:t>community-level drought tolerance and community-level resource acquisition</w:t>
-      </w:r>
-      <w:r>
-        <w:rPr>
-          <w:color w:val="000000" w:themeColor="text1"/>
-        </w:rPr>
-        <w:t>.</w:t>
+          <w:color w:val="000000" w:themeColor="text1"/>
+        </w:rPr>
+        <w:t>A community shift towards increasing drought tolerance</w:t>
       </w:r>
       <w:r>
         <w:rPr>
@@ -9548,18 +10361,6 @@
         <w:rPr>
           <w:color w:val="000000" w:themeColor="text1"/>
         </w:rPr>
-        <w:t>A community shift towards increasing drought tolerance</w:t>
-      </w:r>
-      <w:r>
-        <w:rPr>
-          <w:color w:val="000000" w:themeColor="text1"/>
-        </w:rPr>
-        <w:t xml:space="preserve"> </w:t>
-      </w:r>
-      <w:r>
-        <w:rPr>
-          <w:color w:val="000000" w:themeColor="text1"/>
-        </w:rPr>
         <w:t xml:space="preserve">because of increasing abundance of drought tolerance taxa </w:t>
       </w:r>
       <w:r>
@@ -9574,7 +10375,7 @@
         </w:rPr>
         <w:t xml:space="preserve"> when even having the same environmental forcing. </w:t>
       </w:r>
-      <w:commentRangeStart w:id="34"/>
+      <w:commentRangeStart w:id="35"/>
       <w:r>
         <w:rPr>
           <w:color w:val="000000" w:themeColor="text1"/>
@@ -9617,13 +10418,13 @@
         </w:rPr>
         <w:t xml:space="preserve">.  </w:t>
       </w:r>
-      <w:commentRangeEnd w:id="34"/>
+      <w:commentRangeEnd w:id="35"/>
       <w:r>
         <w:rPr>
           <w:rStyle w:val="CommentReference"/>
           <w:rFonts w:asciiTheme="minorHAnsi" w:eastAsiaTheme="minorEastAsia" w:hAnsiTheme="minorHAnsi" w:cstheme="minorBidi"/>
         </w:rPr>
-        <w:commentReference w:id="34"/>
+        <w:commentReference w:id="35"/>
       </w:r>
     </w:p>
     <w:p>
@@ -9640,7 +10441,7 @@
         </w:rPr>
         <w:t xml:space="preserve">            </w:t>
       </w:r>
-      <w:commentRangeStart w:id="35"/>
+      <w:commentRangeStart w:id="36"/>
       <w:r>
         <w:rPr>
           <w:color w:val="000000" w:themeColor="text1"/>
@@ -9689,14 +10490,14 @@
         </w:rPr>
         <w:t>.</w:t>
       </w:r>
-      <w:commentRangeEnd w:id="35"/>
+      <w:commentRangeEnd w:id="36"/>
       <w:r>
         <w:rPr>
           <w:rStyle w:val="CommentReference"/>
           <w:sz w:val="24"/>
           <w:szCs w:val="24"/>
         </w:rPr>
-        <w:commentReference w:id="35"/>
+        <w:commentReference w:id="36"/>
       </w:r>
       <w:r>
         <w:rPr>
@@ -9710,20 +10511,20 @@
         </w:rPr>
         <w:t xml:space="preserve">Moreover, this </w:t>
       </w:r>
-      <w:commentRangeStart w:id="36"/>
+      <w:commentRangeStart w:id="37"/>
       <w:r>
         <w:rPr>
           <w:color w:val="000000" w:themeColor="text1"/>
         </w:rPr>
         <w:t xml:space="preserve">new stable state </w:t>
       </w:r>
-      <w:commentRangeEnd w:id="36"/>
+      <w:commentRangeEnd w:id="37"/>
       <w:r>
         <w:rPr>
           <w:rStyle w:val="CommentReference"/>
           <w:rFonts w:asciiTheme="minorHAnsi" w:eastAsiaTheme="minorEastAsia" w:hAnsiTheme="minorHAnsi" w:cstheme="minorBidi"/>
         </w:rPr>
-        <w:commentReference w:id="36"/>
+        <w:commentReference w:id="37"/>
       </w:r>
       <w:r>
         <w:rPr>
@@ -9791,21 +10592,21 @@
         </w:rPr>
         <w:t xml:space="preserve">is broadly true across natural systems comprised by </w:t>
       </w:r>
-      <w:commentRangeStart w:id="37"/>
+      <w:commentRangeStart w:id="38"/>
       <w:r>
         <w:rPr>
           <w:color w:val="000000" w:themeColor="text1"/>
         </w:rPr>
         <w:t>different organisms</w:t>
       </w:r>
-      <w:commentRangeEnd w:id="37"/>
+      <w:commentRangeEnd w:id="38"/>
       <w:r>
         <w:rPr>
           <w:rStyle w:val="CommentReference"/>
           <w:sz w:val="24"/>
           <w:szCs w:val="24"/>
         </w:rPr>
-        <w:commentReference w:id="37"/>
+        <w:commentReference w:id="38"/>
       </w:r>
       <w:r>
         <w:rPr>
@@ -10005,6 +10806,7 @@
         <w:rPr>
           <w:color w:val="000000" w:themeColor="text1"/>
         </w:rPr>
+        <w:lastRenderedPageBreak/>
         <w:t xml:space="preserve">            </w:t>
       </w:r>
       <w:r>
@@ -10035,14 +10837,7 @@
         <w:rPr>
           <w:color w:val="000000" w:themeColor="text1"/>
         </w:rPr>
-        <w:t xml:space="preserve">we may expect legacies of </w:t>
-      </w:r>
-      <w:r>
-        <w:rPr>
-          <w:color w:val="000000" w:themeColor="text1"/>
-        </w:rPr>
-        <w:lastRenderedPageBreak/>
-        <w:t>materials</w:t>
+        <w:t>we may expect legacies of materials</w:t>
       </w:r>
       <w:r>
         <w:rPr>
@@ -10256,7 +11051,7 @@
         </w:rPr>
         <w:t xml:space="preserve"> is a </w:t>
       </w:r>
-      <w:commentRangeStart w:id="38"/>
+      <w:commentRangeStart w:id="39"/>
       <w:r>
         <w:rPr>
           <w:color w:val="000000" w:themeColor="text1"/>
@@ -10305,13 +11100,13 @@
         </w:rPr>
         <w:t xml:space="preserve"> </w:t>
       </w:r>
-      <w:commentRangeEnd w:id="38"/>
+      <w:commentRangeEnd w:id="39"/>
       <w:r>
         <w:rPr>
           <w:rStyle w:val="CommentReference"/>
           <w:rFonts w:asciiTheme="minorHAnsi" w:eastAsiaTheme="minorEastAsia" w:hAnsiTheme="minorHAnsi" w:cstheme="minorBidi"/>
         </w:rPr>
-        <w:commentReference w:id="38"/>
+        <w:commentReference w:id="39"/>
       </w:r>
       <w:r>
         <w:rPr>
@@ -10329,7 +11124,19 @@
         <w:rPr>
           <w:color w:val="000000" w:themeColor="text1"/>
         </w:rPr>
-        <w:t xml:space="preserve">into simulations across years demonstrated that dispersal can completely dampen the drought selection over a microbial community. </w:t>
+        <w:t xml:space="preserve">into simulations across years demonstrated that dispersal can completely dampen the drought selection </w:t>
+      </w:r>
+      <w:r>
+        <w:rPr>
+          <w:color w:val="000000" w:themeColor="text1"/>
+        </w:rPr>
+        <w:t>on</w:t>
+      </w:r>
+      <w:r>
+        <w:rPr>
+          <w:color w:val="000000" w:themeColor="text1"/>
+        </w:rPr>
+        <w:t xml:space="preserve"> a microbial community. </w:t>
       </w:r>
       <w:r>
         <w:rPr>
@@ -10459,7 +11266,7 @@
         </w:rPr>
         <w:t xml:space="preserve">A very recent study led by </w:t>
       </w:r>
-      <w:commentRangeStart w:id="39"/>
+      <w:commentRangeStart w:id="40"/>
       <w:r>
         <w:rPr>
           <w:color w:val="000000" w:themeColor="text1"/>
@@ -10479,13 +11286,13 @@
         </w:rPr>
         <w:t>)</w:t>
       </w:r>
-      <w:commentRangeEnd w:id="39"/>
+      <w:commentRangeEnd w:id="40"/>
       <w:r>
         <w:rPr>
           <w:rStyle w:val="CommentReference"/>
           <w:rFonts w:asciiTheme="minorHAnsi" w:eastAsiaTheme="minorEastAsia" w:hAnsiTheme="minorHAnsi" w:cstheme="minorBidi"/>
         </w:rPr>
-        <w:commentReference w:id="39"/>
+        <w:commentReference w:id="40"/>
       </w:r>
       <w:r>
         <w:rPr>
@@ -10531,6 +11338,52 @@
         </w:rPr>
         <w:t>.</w:t>
       </w:r>
+    </w:p>
+    <w:p>
+      <w:pPr>
+        <w:spacing w:line="480" w:lineRule="auto"/>
+        <w:jc w:val="both"/>
+        <w:rPr>
+          <w:b/>
+          <w:bCs/>
+          <w:color w:val="000000" w:themeColor="text1"/>
+        </w:rPr>
+      </w:pPr>
+      <w:r>
+        <w:rPr>
+          <w:b/>
+          <w:bCs/>
+          <w:color w:val="000000" w:themeColor="text1"/>
+        </w:rPr>
+        <w:t>4.3 Mechanisms of drought legacy</w:t>
+      </w:r>
+    </w:p>
+    <w:p>
+      <w:pPr>
+        <w:spacing w:line="480" w:lineRule="auto"/>
+        <w:jc w:val="both"/>
+        <w:rPr>
+          <w:color w:val="000000" w:themeColor="text1"/>
+        </w:rPr>
+      </w:pPr>
+    </w:p>
+    <w:p>
+      <w:pPr>
+        <w:spacing w:line="480" w:lineRule="auto"/>
+        <w:jc w:val="both"/>
+        <w:rPr>
+          <w:color w:val="000000" w:themeColor="text1"/>
+        </w:rPr>
+      </w:pPr>
+    </w:p>
+    <w:p>
+      <w:pPr>
+        <w:spacing w:line="480" w:lineRule="auto"/>
+        <w:jc w:val="both"/>
+        <w:rPr>
+          <w:color w:val="000000" w:themeColor="text1"/>
+        </w:rPr>
+      </w:pPr>
     </w:p>
     <w:p>
       <w:pPr>
@@ -10582,7 +11435,6 @@
         </w:rPr>
         <w:t xml:space="preserve"> </w:t>
       </w:r>
-      <w:commentRangeStart w:id="40"/>
       <w:r>
         <w:rPr>
           <w:rFonts w:ascii="Times New Roman" w:hAnsi="Times New Roman" w:cs="Times New Roman"/>
@@ -10591,8 +11443,9 @@
           <w:sz w:val="24"/>
           <w:szCs w:val="24"/>
         </w:rPr>
-        <w:t>Broader implications for</w:t>
-      </w:r>
+        <w:t>I</w:t>
+      </w:r>
+      <w:commentRangeStart w:id="41"/>
       <w:r>
         <w:rPr>
           <w:rFonts w:ascii="Times New Roman" w:hAnsi="Times New Roman" w:cs="Times New Roman"/>
@@ -10601,7 +11454,7 @@
           <w:sz w:val="24"/>
           <w:szCs w:val="24"/>
         </w:rPr>
-        <w:t xml:space="preserve"> soil carbon cycling</w:t>
+        <w:t>mplications for</w:t>
       </w:r>
       <w:r>
         <w:rPr>
@@ -10613,14 +11466,64 @@
         </w:rPr>
         <w:t xml:space="preserve"> </w:t>
       </w:r>
-      <w:commentRangeEnd w:id="40"/>
+      <w:r>
+        <w:rPr>
+          <w:rFonts w:ascii="Times New Roman" w:hAnsi="Times New Roman" w:cs="Times New Roman"/>
+          <w:b/>
+          <w:color w:val="000000" w:themeColor="text1"/>
+          <w:sz w:val="24"/>
+          <w:szCs w:val="24"/>
+        </w:rPr>
+        <w:t xml:space="preserve">understanding </w:t>
+      </w:r>
+      <w:r>
+        <w:rPr>
+          <w:rFonts w:ascii="Times New Roman" w:hAnsi="Times New Roman" w:cs="Times New Roman"/>
+          <w:b/>
+          <w:color w:val="000000" w:themeColor="text1"/>
+          <w:sz w:val="24"/>
+          <w:szCs w:val="24"/>
+        </w:rPr>
+        <w:t>carbon cycling</w:t>
+      </w:r>
+      <w:r>
+        <w:rPr>
+          <w:rFonts w:ascii="Times New Roman" w:hAnsi="Times New Roman" w:cs="Times New Roman"/>
+          <w:b/>
+          <w:color w:val="000000" w:themeColor="text1"/>
+          <w:sz w:val="24"/>
+          <w:szCs w:val="24"/>
+        </w:rPr>
+        <w:t xml:space="preserve"> </w:t>
+      </w:r>
+      <w:commentRangeEnd w:id="41"/>
+      <w:r>
+        <w:rPr>
+          <w:rFonts w:ascii="Times New Roman" w:hAnsi="Times New Roman" w:cs="Times New Roman"/>
+          <w:b/>
+          <w:color w:val="000000" w:themeColor="text1"/>
+          <w:sz w:val="24"/>
+          <w:szCs w:val="24"/>
+        </w:rPr>
+        <w:t xml:space="preserve">and studying </w:t>
+      </w:r>
       <w:r>
         <w:rPr>
           <w:rStyle w:val="CommentReference"/>
           <w:rFonts w:asciiTheme="minorHAnsi" w:eastAsiaTheme="minorEastAsia" w:hAnsiTheme="minorHAnsi" w:cstheme="minorBidi"/>
           <w:color w:val="auto"/>
         </w:rPr>
-        <w:commentReference w:id="40"/>
+        <w:commentReference w:id="41"/>
+      </w:r>
+      <w:r>
+        <w:rPr>
+          <w:rFonts w:ascii="Times New Roman" w:hAnsi="Times New Roman" w:cs="Times New Roman"/>
+          <w:b/>
+          <w:color w:val="000000" w:themeColor="text1"/>
+          <w:sz w:val="24"/>
+          <w:szCs w:val="24"/>
+        </w:rPr>
+        <w:t>microbiome</w:t>
       </w:r>
     </w:p>
     <w:p>
@@ -10655,21 +11558,21 @@
         </w:rPr>
         <w:t>t</w:t>
       </w:r>
-      <w:commentRangeStart w:id="41"/>
+      <w:commentRangeStart w:id="42"/>
       <w:r>
         <w:rPr>
           <w:color w:val="000000" w:themeColor="text1"/>
         </w:rPr>
         <w:t>his study</w:t>
       </w:r>
-      <w:commentRangeEnd w:id="41"/>
+      <w:commentRangeEnd w:id="42"/>
       <w:r>
         <w:rPr>
           <w:rStyle w:val="CommentReference"/>
           <w:sz w:val="24"/>
           <w:szCs w:val="24"/>
         </w:rPr>
-        <w:commentReference w:id="41"/>
+        <w:commentReference w:id="42"/>
       </w:r>
       <w:r>
         <w:rPr>
@@ -10699,14 +11602,7 @@
         <w:rPr>
           <w:color w:val="000000" w:themeColor="text1"/>
         </w:rPr>
-        <w:t xml:space="preserve">the biosphere in the context of ever increasing frequency of environmental </w:t>
-      </w:r>
-      <w:r>
-        <w:rPr>
-          <w:color w:val="000000" w:themeColor="text1"/>
-        </w:rPr>
-        <w:lastRenderedPageBreak/>
-        <w:t>changes</w:t>
+        <w:t>the biosphere in the context of ever increasing frequency of environmental changes</w:t>
       </w:r>
       <w:r>
         <w:rPr>
@@ -10823,20 +11719,20 @@
         </w:rPr>
         <w:t xml:space="preserve">This drought-focused legacy in soil microbial systems raises broader questions across disturbance and systems. </w:t>
       </w:r>
-      <w:commentRangeStart w:id="42"/>
+      <w:commentRangeStart w:id="43"/>
       <w:r>
         <w:rPr>
           <w:color w:val="000000" w:themeColor="text1"/>
         </w:rPr>
         <w:t>In addition</w:t>
       </w:r>
-      <w:commentRangeEnd w:id="42"/>
+      <w:commentRangeEnd w:id="43"/>
       <w:r>
         <w:rPr>
           <w:rStyle w:val="CommentReference"/>
           <w:rFonts w:asciiTheme="minorHAnsi" w:eastAsiaTheme="minorEastAsia" w:hAnsiTheme="minorHAnsi" w:cstheme="minorBidi"/>
         </w:rPr>
-        <w:commentReference w:id="42"/>
+        <w:commentReference w:id="43"/>
       </w:r>
       <w:r>
         <w:rPr>
@@ -10926,7 +11822,31 @@
         <w:rPr>
           <w:color w:val="000000" w:themeColor="text1"/>
         </w:rPr>
-        <w:t>To study these legacies, m</w:t>
+        <w:t xml:space="preserve">To </w:t>
+      </w:r>
+      <w:r>
+        <w:rPr>
+          <w:color w:val="000000" w:themeColor="text1"/>
+        </w:rPr>
+        <w:t>investigate into</w:t>
+      </w:r>
+      <w:r>
+        <w:rPr>
+          <w:color w:val="000000" w:themeColor="text1"/>
+        </w:rPr>
+        <w:t xml:space="preserve"> these </w:t>
+      </w:r>
+      <w:r>
+        <w:rPr>
+          <w:color w:val="000000" w:themeColor="text1"/>
+        </w:rPr>
+        <w:t>questions revolving around legacy</w:t>
+      </w:r>
+      <w:r>
+        <w:rPr>
+          <w:color w:val="000000" w:themeColor="text1"/>
+        </w:rPr>
+        <w:t>, m</w:t>
       </w:r>
       <w:r>
         <w:rPr>
@@ -10946,27 +11866,34 @@
         </w:rPr>
         <w:t>this study demonstrates that t</w:t>
       </w:r>
-      <w:commentRangeStart w:id="43"/>
+      <w:commentRangeStart w:id="44"/>
       <w:r>
         <w:rPr>
           <w:color w:val="000000" w:themeColor="text1"/>
         </w:rPr>
         <w:t xml:space="preserve">rait-based approach </w:t>
       </w:r>
-      <w:commentRangeEnd w:id="43"/>
+      <w:commentRangeEnd w:id="44"/>
       <w:r>
         <w:rPr>
           <w:rStyle w:val="CommentReference"/>
           <w:sz w:val="24"/>
           <w:szCs w:val="24"/>
         </w:rPr>
-        <w:commentReference w:id="43"/>
-      </w:r>
-      <w:r>
-        <w:rPr>
-          <w:color w:val="000000" w:themeColor="text1"/>
-        </w:rPr>
-        <w:t>embedded in individual-based modelling is a feasible approach investigating microbial community ecology bridging physiology and systems functioning.</w:t>
+        <w:commentReference w:id="44"/>
+      </w:r>
+      <w:r>
+        <w:rPr>
+          <w:color w:val="000000" w:themeColor="text1"/>
+        </w:rPr>
+        <w:t xml:space="preserve">embedded in individual-based modelling is a feasible approach investigating microbial community ecology bridging physiology and systems </w:t>
+      </w:r>
+      <w:r>
+        <w:rPr>
+          <w:color w:val="000000" w:themeColor="text1"/>
+        </w:rPr>
+        <w:lastRenderedPageBreak/>
+        <w:t>functioning.</w:t>
       </w:r>
       <w:r>
         <w:rPr>
@@ -10978,6 +11905,62 @@
         <w:rPr>
           <w:color w:val="000000" w:themeColor="text1"/>
         </w:rPr>
+        <w:t xml:space="preserve">Moreover, </w:t>
+      </w:r>
+      <w:r>
+        <w:rPr>
+          <w:color w:val="000000" w:themeColor="text1"/>
+          <w:highlight w:val="yellow"/>
+        </w:rPr>
+        <w:t>t</w:t>
+      </w:r>
+      <w:r>
+        <w:rPr>
+          <w:color w:val="000000" w:themeColor="text1"/>
+          <w:highlight w:val="yellow"/>
+        </w:rPr>
+        <w:t xml:space="preserve">he deficiencies aforementioned can be directions </w:t>
+      </w:r>
+      <w:r>
+        <w:rPr>
+          <w:color w:val="000000" w:themeColor="text1"/>
+          <w:highlight w:val="yellow"/>
+        </w:rPr>
+        <w:t xml:space="preserve">next </w:t>
+      </w:r>
+      <w:r>
+        <w:rPr>
+          <w:color w:val="000000" w:themeColor="text1"/>
+          <w:highlight w:val="yellow"/>
+        </w:rPr>
+        <w:t xml:space="preserve">for improving </w:t>
+      </w:r>
+      <w:proofErr w:type="spellStart"/>
+      <w:r>
+        <w:rPr>
+          <w:color w:val="000000" w:themeColor="text1"/>
+          <w:highlight w:val="yellow"/>
+        </w:rPr>
+        <w:t>DEMENTpy</w:t>
+      </w:r>
+      <w:proofErr w:type="spellEnd"/>
+      <w:r>
+        <w:rPr>
+          <w:color w:val="000000" w:themeColor="text1"/>
+          <w:highlight w:val="yellow"/>
+        </w:rPr>
+        <w:t xml:space="preserve"> specifically and trait-based modelling of microbial systems in general.</w:t>
+      </w:r>
+      <w:r>
+        <w:rPr>
+          <w:color w:val="000000" w:themeColor="text1"/>
+        </w:rPr>
+        <w:t xml:space="preserve"> </w:t>
+      </w:r>
+      <w:r>
+        <w:rPr>
+          <w:color w:val="000000" w:themeColor="text1"/>
+        </w:rPr>
         <w:t>This modelling system</w:t>
       </w:r>
       <w:r>
@@ -11012,96 +11995,6 @@
         </w:rPr>
         <w:t xml:space="preserve"> </w:t>
       </w:r>
-      <w:commentRangeStart w:id="44"/>
-      <w:r>
-        <w:rPr>
-          <w:color w:val="000000" w:themeColor="text1"/>
-        </w:rPr>
-        <w:t xml:space="preserve">Experimental investigations are possible but logistically harder to operate </w:t>
-      </w:r>
-      <w:commentRangeEnd w:id="44"/>
-      <w:r>
-        <w:rPr>
-          <w:rStyle w:val="CommentReference"/>
-          <w:rFonts w:asciiTheme="minorHAnsi" w:eastAsiaTheme="minorEastAsia" w:hAnsiTheme="minorHAnsi" w:cstheme="minorBidi"/>
-        </w:rPr>
-        <w:commentReference w:id="44"/>
-      </w:r>
-      <w:r>
-        <w:rPr>
-          <w:color w:val="000000" w:themeColor="text1"/>
-        </w:rPr>
-        <w:t>(</w:t>
-      </w:r>
-      <w:r>
-        <w:rPr>
-          <w:color w:val="000000" w:themeColor="text1"/>
-          <w:highlight w:val="yellow"/>
-        </w:rPr>
-        <w:t>Allison 2013; Martiny et al. 2017</w:t>
-      </w:r>
-      <w:r>
-        <w:rPr>
-          <w:color w:val="000000" w:themeColor="text1"/>
-        </w:rPr>
-        <w:t>).</w:t>
-      </w:r>
-      <w:r>
-        <w:rPr>
-          <w:color w:val="000000" w:themeColor="text1"/>
-        </w:rPr>
-        <w:t xml:space="preserve"> Moreover, </w:t>
-      </w:r>
-      <w:r>
-        <w:rPr>
-          <w:color w:val="000000" w:themeColor="text1"/>
-          <w:highlight w:val="yellow"/>
-        </w:rPr>
-        <w:t>t</w:t>
-      </w:r>
-      <w:r>
-        <w:rPr>
-          <w:color w:val="000000" w:themeColor="text1"/>
-          <w:highlight w:val="yellow"/>
-        </w:rPr>
-        <w:t xml:space="preserve">he deficiencies aforementioned can be directions </w:t>
-      </w:r>
-      <w:r>
-        <w:rPr>
-          <w:color w:val="000000" w:themeColor="text1"/>
-          <w:highlight w:val="yellow"/>
-        </w:rPr>
-        <w:t xml:space="preserve">next </w:t>
-      </w:r>
-      <w:r>
-        <w:rPr>
-          <w:color w:val="000000" w:themeColor="text1"/>
-          <w:highlight w:val="yellow"/>
-        </w:rPr>
-        <w:t xml:space="preserve">for improving </w:t>
-      </w:r>
-      <w:proofErr w:type="spellStart"/>
-      <w:r>
-        <w:rPr>
-          <w:color w:val="000000" w:themeColor="text1"/>
-          <w:highlight w:val="yellow"/>
-        </w:rPr>
-        <w:t>DEMENTpy</w:t>
-      </w:r>
-      <w:proofErr w:type="spellEnd"/>
-      <w:r>
-        <w:rPr>
-          <w:color w:val="000000" w:themeColor="text1"/>
-          <w:highlight w:val="yellow"/>
-        </w:rPr>
-        <w:t xml:space="preserve"> specifically and trait-based modelling of microbial systems in general.</w:t>
-      </w:r>
-      <w:r>
-        <w:rPr>
-          <w:color w:val="000000" w:themeColor="text1"/>
-        </w:rPr>
-        <w:t xml:space="preserve"> </w:t>
-      </w:r>
     </w:p>
     <w:p>
       <w:pPr>
@@ -11114,15 +12007,67 @@
     </w:p>
     <w:p>
       <w:pPr>
+        <w:pBdr>
+          <w:bottom w:val="double" w:sz="6" w:space="1" w:color="auto"/>
+        </w:pBdr>
         <w:spacing w:line="480" w:lineRule="auto"/>
         <w:jc w:val="both"/>
         <w:rPr>
-          <w:color w:val="000000" w:themeColor="text1"/>
-        </w:rPr>
-      </w:pPr>
-    </w:p>
-    <w:p>
-      <w:pPr>
+          <w:b/>
+          <w:bCs/>
+          <w:color w:val="000000" w:themeColor="text1"/>
+        </w:rPr>
+      </w:pPr>
+      <w:r>
+        <w:rPr>
+          <w:b/>
+          <w:bCs/>
+          <w:color w:val="000000" w:themeColor="text1"/>
+        </w:rPr>
+        <w:t>Conclusions</w:t>
+      </w:r>
+    </w:p>
+    <w:p>
+      <w:pPr>
+        <w:pBdr>
+          <w:bottom w:val="double" w:sz="6" w:space="1" w:color="auto"/>
+        </w:pBdr>
+        <w:spacing w:line="480" w:lineRule="auto"/>
+        <w:jc w:val="both"/>
+        <w:rPr>
+          <w:color w:val="000000" w:themeColor="text1"/>
+        </w:rPr>
+      </w:pPr>
+    </w:p>
+    <w:p>
+      <w:pPr>
+        <w:pBdr>
+          <w:bottom w:val="double" w:sz="6" w:space="1" w:color="auto"/>
+        </w:pBdr>
+        <w:spacing w:line="480" w:lineRule="auto"/>
+        <w:jc w:val="both"/>
+        <w:rPr>
+          <w:color w:val="000000" w:themeColor="text1"/>
+        </w:rPr>
+      </w:pPr>
+    </w:p>
+    <w:p>
+      <w:pPr>
+        <w:pBdr>
+          <w:bottom w:val="double" w:sz="6" w:space="1" w:color="auto"/>
+        </w:pBdr>
+        <w:spacing w:line="480" w:lineRule="auto"/>
+        <w:jc w:val="both"/>
+        <w:rPr>
+          <w:color w:val="000000" w:themeColor="text1"/>
+        </w:rPr>
+      </w:pPr>
+    </w:p>
+    <w:p>
+      <w:pPr>
+        <w:pBdr>
+          <w:bottom w:val="double" w:sz="6" w:space="1" w:color="auto"/>
+        </w:pBdr>
         <w:spacing w:line="480" w:lineRule="auto"/>
         <w:jc w:val="both"/>
         <w:rPr>
@@ -11331,7 +12276,14 @@
         <w:rPr>
           <w:color w:val="000000" w:themeColor="text1"/>
         </w:rPr>
-        <w:t>One source of drought protection is the manufacture of a layer of polysaccharide-rich mucilage that prevents desiccation (</w:t>
+        <w:t xml:space="preserve">One source of drought protection is the manufacture of a layer of polysaccharide-rich mucilage that prevents </w:t>
+      </w:r>
+      <w:r>
+        <w:rPr>
+          <w:color w:val="000000" w:themeColor="text1"/>
+        </w:rPr>
+        <w:lastRenderedPageBreak/>
+        <w:t>desiccation (</w:t>
       </w:r>
       <w:proofErr w:type="spellStart"/>
       <w:r>
@@ -11453,14 +12405,7 @@
         <w:rPr>
           <w:color w:val="000000" w:themeColor="text1"/>
         </w:rPr>
-        <w:t xml:space="preserve"> is inspirational in this regard. ‘Reproduction is a key element in next-generation DGVMs, as it </w:t>
-      </w:r>
-      <w:r>
-        <w:rPr>
-          <w:color w:val="000000" w:themeColor="text1"/>
-        </w:rPr>
-        <w:lastRenderedPageBreak/>
-        <w:t>transfers traits from one generation to the next (inheritance), allows transfer of traits between reproductive individuals (crossover) and allows novel trait values to enter through mutation (</w:t>
+        <w:t xml:space="preserve"> is inspirational in this regard. ‘Reproduction is a key element in next-generation DGVMs, as it transfers traits from one generation to the next (inheritance), allows transfer of traits between reproductive individuals (crossover) and allows novel trait values to enter through mutation (</w:t>
       </w:r>
       <w:proofErr w:type="spellStart"/>
       <w:r>
@@ -11610,6 +12555,7 @@
         <w:rPr>
           <w:color w:val="000000" w:themeColor="text1"/>
         </w:rPr>
+        <w:lastRenderedPageBreak/>
         <w:t xml:space="preserve">            Seasonal dynamics with respect to litter mass loss</w:t>
       </w:r>
       <w:r>
@@ -11735,14 +12681,7 @@
         <w:rPr>
           <w:color w:val="000000" w:themeColor="text1"/>
         </w:rPr>
-        <w:t xml:space="preserve">structure that enables the accumulation of osmoregulatory solutes without impairing metabolism via reaching and </w:t>
-      </w:r>
-      <w:r>
-        <w:rPr>
-          <w:color w:val="000000" w:themeColor="text1"/>
-        </w:rPr>
-        <w:lastRenderedPageBreak/>
-        <w:t xml:space="preserve">exploiting substrates even at very low </w:t>
+        <w:t xml:space="preserve">structure that enables the accumulation of osmoregulatory solutes without impairing metabolism via reaching and exploiting substrates even at very low </w:t>
       </w:r>
       <w:commentRangeStart w:id="54"/>
       <w:r>
@@ -11964,6 +12903,7 @@
         <w:rPr>
           <w:color w:val="000000" w:themeColor="text1"/>
         </w:rPr>
+        <w:lastRenderedPageBreak/>
         <w:t>Csonka</w:t>
       </w:r>
       <w:proofErr w:type="spellEnd"/>
@@ -12436,6 +13376,7 @@
         <w:rPr>
           <w:color w:val="000000" w:themeColor="text1"/>
         </w:rPr>
+        <w:lastRenderedPageBreak/>
         <w:t>Scheiter</w:t>
       </w:r>
       <w:proofErr w:type="spellEnd"/>
@@ -12572,7 +13513,6 @@
         <w:rPr>
           <w:color w:val="000000" w:themeColor="text1"/>
         </w:rPr>
-        <w:lastRenderedPageBreak/>
         <w:t>Sinsabaugh</w:t>
       </w:r>
       <w:proofErr w:type="spellEnd"/>
@@ -12814,6 +13754,7 @@
         <w:rPr>
           <w:color w:val="000000" w:themeColor="text1"/>
         </w:rPr>
+        <w:lastRenderedPageBreak/>
         <w:t xml:space="preserve">Yao, Q., Li, Z., Song, Y., Wright, S. J., Guo, X., </w:t>
       </w:r>
       <w:proofErr w:type="spellStart"/>
@@ -13014,6 +13955,7 @@
           <w:noProof/>
           <w:color w:val="000000" w:themeColor="text1"/>
         </w:rPr>
+        <w:lastRenderedPageBreak/>
         <w:drawing>
           <wp:inline distT="0" distB="0" distL="0" distR="0" wp14:anchorId="12E8E496" wp14:editId="5435A98A">
             <wp:extent cx="5943600" cy="4232910"/>
@@ -13860,8 +14802,15 @@
     <w:p>
       <w:pPr>
         <w:pStyle w:val="CommentText"/>
-      </w:pPr>
-      <w:r>
+        <w:rPr>
+          <w:color w:val="FF0000"/>
+        </w:rPr>
+      </w:pPr>
+      <w:r>
+        <w:rPr>
+          <w:color w:val="FF0000"/>
+          <w:highlight w:val="yellow"/>
+        </w:rPr>
         <w:t>Grave:</w:t>
       </w:r>
     </w:p>
@@ -13873,6 +14822,9 @@
     <w:p>
       <w:pPr>
         <w:pStyle w:val="CommentText"/>
+        <w:rPr>
+          <w:color w:val="000000" w:themeColor="text1"/>
+        </w:rPr>
       </w:pPr>
       <w:r>
         <w:rPr>
@@ -13893,8 +14845,113 @@
         <w:t>into</w:t>
       </w:r>
     </w:p>
+    <w:p>
+      <w:pPr>
+        <w:pStyle w:val="CommentText"/>
+        <w:rPr>
+          <w:color w:val="000000" w:themeColor="text1"/>
+        </w:rPr>
+      </w:pPr>
+    </w:p>
+    <w:p>
+      <w:pPr>
+        <w:pStyle w:val="CommentText"/>
+        <w:rPr>
+          <w:color w:val="000000" w:themeColor="text1"/>
+        </w:rPr>
+      </w:pPr>
+    </w:p>
+    <w:p>
+      <w:pPr>
+        <w:pStyle w:val="CommentText"/>
+        <w:rPr>
+          <w:color w:val="000000" w:themeColor="text1"/>
+        </w:rPr>
+      </w:pPr>
+      <w:r>
+        <w:rPr>
+          <w:color w:val="000000" w:themeColor="text1"/>
+        </w:rPr>
+        <w:t>understanding</w:t>
+      </w:r>
+      <w:r>
+        <w:rPr>
+          <w:color w:val="000000" w:themeColor="text1"/>
+        </w:rPr>
+        <w:t xml:space="preserve"> (or</w:t>
+      </w:r>
+      <w:r>
+        <w:rPr>
+          <w:color w:val="000000" w:themeColor="text1"/>
+        </w:rPr>
+        <w:t xml:space="preserve"> </w:t>
+      </w:r>
+      <w:r>
+        <w:rPr>
+          <w:color w:val="000000" w:themeColor="text1"/>
+        </w:rPr>
+        <w:t xml:space="preserve">understanding how </w:t>
+      </w:r>
+      <w:r>
+        <w:rPr>
+          <w:color w:val="000000" w:themeColor="text1"/>
+        </w:rPr>
+        <w:t>microbial systems form ‘memories’ of drought disturbances</w:t>
+      </w:r>
+      <w:r>
+        <w:rPr>
+          <w:color w:val="000000" w:themeColor="text1"/>
+        </w:rPr>
+        <w:t>)</w:t>
+      </w:r>
+      <w:r>
+        <w:rPr>
+          <w:color w:val="000000" w:themeColor="text1"/>
+        </w:rPr>
+        <w:t>,</w:t>
+      </w:r>
+    </w:p>
+    <w:p>
+      <w:pPr>
+        <w:pStyle w:val="CommentText"/>
+        <w:rPr>
+          <w:color w:val="000000" w:themeColor="text1"/>
+        </w:rPr>
+      </w:pPr>
+    </w:p>
+    <w:p>
+      <w:pPr>
+        <w:pStyle w:val="CommentText"/>
+      </w:pPr>
+      <w:r>
+        <w:rPr>
+          <w:color w:val="000000" w:themeColor="text1"/>
+        </w:rPr>
+        <w:t>However, l</w:t>
+      </w:r>
+      <w:r>
+        <w:rPr>
+          <w:color w:val="000000" w:themeColor="text1"/>
+        </w:rPr>
+        <w:t xml:space="preserve">egacies in microbial systems have been suggested by field manipulative experiments (Allison et al. 2013; </w:t>
+      </w:r>
+      <w:proofErr w:type="spellStart"/>
+      <w:r>
+        <w:rPr>
+          <w:color w:val="000000" w:themeColor="text1"/>
+        </w:rPr>
+        <w:t>Martiny</w:t>
+      </w:r>
+      <w:proofErr w:type="spellEnd"/>
+      <w:r>
+        <w:rPr>
+          <w:color w:val="000000" w:themeColor="text1"/>
+        </w:rPr>
+        <w:t xml:space="preserve"> et al. 2017).</w:t>
+      </w:r>
+    </w:p>
   </w:comment>
-  <w:comment w:id="3" w:author="Bin Wang" w:date="2020-03-13T17:50:00Z" w:initials="BW">
+  <w:comment w:id="2" w:author="Bin Wang" w:date="2020-03-13T17:50:00Z" w:initials="BW">
     <w:p>
       <w:pPr>
         <w:pStyle w:val="CommentText"/>
@@ -13948,7 +15005,7 @@
       </w:pPr>
     </w:p>
   </w:comment>
-  <w:comment w:id="4" w:author="Bin Wang" w:date="2020-02-22T09:33:00Z" w:initials="BW">
+  <w:comment w:id="3" w:author="Bin Wang" w:date="2020-02-22T09:33:00Z" w:initials="BW">
     <w:p>
       <w:pPr>
         <w:pStyle w:val="CommentText"/>
@@ -13961,6 +15018,26 @@
       </w:r>
       <w:r>
         <w:t xml:space="preserve"> Insert specific results/answers beforehand. </w:t>
+      </w:r>
+    </w:p>
+  </w:comment>
+  <w:comment w:id="4" w:author="Bin Wang" w:date="2020-03-19T15:08:00Z" w:initials="BW">
+    <w:p>
+      <w:r>
+        <w:rPr>
+          <w:rStyle w:val="CommentReference"/>
+        </w:rPr>
+        <w:annotationRef/>
+      </w:r>
+      <w:r>
+        <w:rPr>
+          <w:rFonts w:ascii="Palatino" w:hAnsi="Palatino"/>
+          <w:color w:val="222222"/>
+          <w:sz w:val="26"/>
+          <w:szCs w:val="26"/>
+          <w:shd w:val="clear" w:color="auto" w:fill="FFFFFF"/>
+        </w:rPr>
+        <w:t>opens rich possibilities for future investigations into</w:t>
       </w:r>
     </w:p>
   </w:comment>
@@ -14531,7 +15608,7 @@
       </w:r>
     </w:p>
   </w:comment>
-  <w:comment w:id="32" w:author="Steven D. Allison" w:date="2020-03-06T15:51:00Z" w:initials="SDA">
+  <w:comment w:id="33" w:author="Steven D. Allison" w:date="2020-03-06T15:51:00Z" w:initials="SDA">
     <w:p>
       <w:pPr>
         <w:pStyle w:val="CommentText"/>
@@ -14547,7 +15624,7 @@
       </w:r>
     </w:p>
   </w:comment>
-  <w:comment w:id="33" w:author="Steven D. Allison" w:date="2020-03-06T15:51:00Z" w:initials="SDA">
+  <w:comment w:id="34" w:author="Steven D. Allison" w:date="2020-03-06T15:51:00Z" w:initials="SDA">
     <w:p>
       <w:pPr>
         <w:pStyle w:val="CommentText"/>
@@ -14563,7 +15640,7 @@
       </w:r>
     </w:p>
   </w:comment>
-  <w:comment w:id="34" w:author="Steven D. Allison" w:date="2020-03-06T15:57:00Z" w:initials="SDA">
+  <w:comment w:id="35" w:author="Steven D. Allison" w:date="2020-03-06T15:57:00Z" w:initials="SDA">
     <w:p>
       <w:pPr>
         <w:pStyle w:val="CommentText"/>
@@ -14579,7 +15656,7 @@
       </w:r>
     </w:p>
   </w:comment>
-  <w:comment w:id="35" w:author="Bin Wang" w:date="2020-02-14T14:41:00Z" w:initials="BW">
+  <w:comment w:id="36" w:author="Bin Wang" w:date="2020-02-14T14:41:00Z" w:initials="BW">
     <w:p>
       <w:pPr>
         <w:pStyle w:val="CommentText"/>
@@ -14723,7 +15800,7 @@
       </w:hyperlink>
     </w:p>
   </w:comment>
-  <w:comment w:id="36" w:author="Steven D. Allison" w:date="2020-03-06T15:57:00Z" w:initials="SDA">
+  <w:comment w:id="37" w:author="Steven D. Allison" w:date="2020-03-06T15:57:00Z" w:initials="SDA">
     <w:p>
       <w:pPr>
         <w:pStyle w:val="CommentText"/>
@@ -14754,7 +15831,7 @@
       </w:pPr>
     </w:p>
   </w:comment>
-  <w:comment w:id="37" w:author="Bin Wang" w:date="2020-02-14T09:46:00Z" w:initials="BW">
+  <w:comment w:id="38" w:author="Bin Wang" w:date="2020-02-14T09:46:00Z" w:initials="BW">
     <w:p>
       <w:pPr>
         <w:pStyle w:val="CommentText"/>
@@ -14770,7 +15847,7 @@
       </w:r>
     </w:p>
   </w:comment>
-  <w:comment w:id="38" w:author="Steven D. Allison" w:date="2020-03-06T15:58:00Z" w:initials="SDA">
+  <w:comment w:id="39" w:author="Steven D. Allison" w:date="2020-03-06T15:58:00Z" w:initials="SDA">
     <w:p>
       <w:pPr>
         <w:pStyle w:val="CommentText"/>
@@ -14782,11 +15859,19 @@
         <w:annotationRef/>
       </w:r>
       <w:r>
-        <w:t>Yes, this is a key take-home message from the paper. You can cite some paleo literature and plants, but there is a whole literature on microbial dispersal that also needs to be addressed, from Jen Martiny and many others.</w:t>
+        <w:t xml:space="preserve">Yes, this is a key take-home message from the paper. You can cite some paleo literature and plants, but there is a whole literature on microbial dispersal that also needs to be addressed, from Jen </w:t>
+      </w:r>
+      <w:proofErr w:type="spellStart"/>
+      <w:r>
+        <w:t>Martiny</w:t>
+      </w:r>
+      <w:proofErr w:type="spellEnd"/>
+      <w:r>
+        <w:t xml:space="preserve"> and many others.</w:t>
       </w:r>
     </w:p>
   </w:comment>
-  <w:comment w:id="39" w:author="Bin Wang" w:date="2020-03-12T16:51:00Z" w:initials="BW">
+  <w:comment w:id="40" w:author="Bin Wang" w:date="2020-03-12T16:51:00Z" w:initials="BW">
     <w:p>
       <w:pPr>
         <w:pStyle w:val="CommentText"/>
@@ -14807,7 +15892,7 @@
       </w:hyperlink>
     </w:p>
   </w:comment>
-  <w:comment w:id="40" w:author="Steven D. Allison" w:date="2020-03-06T16:05:00Z" w:initials="SDA">
+  <w:comment w:id="41" w:author="Steven D. Allison" w:date="2020-03-06T16:05:00Z" w:initials="SDA">
     <w:p>
       <w:pPr>
         <w:pStyle w:val="CommentText"/>
@@ -14823,7 +15908,7 @@
       </w:r>
     </w:p>
   </w:comment>
-  <w:comment w:id="41" w:author="Bin Wang" w:date="2020-02-22T11:31:00Z" w:initials="BW">
+  <w:comment w:id="42" w:author="Bin Wang" w:date="2020-02-22T11:31:00Z" w:initials="BW">
     <w:p>
       <w:pPr>
         <w:pStyle w:val="CommentText"/>
@@ -14891,7 +15976,7 @@
       </w:r>
     </w:p>
   </w:comment>
-  <w:comment w:id="42" w:author="Bin Wang" w:date="2020-03-12T11:34:00Z" w:initials="BW">
+  <w:comment w:id="43" w:author="Bin Wang" w:date="2020-03-12T11:34:00Z" w:initials="BW">
     <w:p>
       <w:pPr>
         <w:pStyle w:val="CommentText"/>
@@ -15158,7 +16243,7 @@
       </w:pPr>
     </w:p>
   </w:comment>
-  <w:comment w:id="43" w:author="Bin Wang" w:date="2020-02-21T11:11:00Z" w:initials="BW">
+  <w:comment w:id="44" w:author="Bin Wang" w:date="2020-02-21T11:11:00Z" w:initials="BW">
     <w:p>
       <w:pPr>
         <w:pStyle w:val="CommentText"/>
@@ -15216,22 +16301,6 @@
           <w:color w:val="000000" w:themeColor="text1"/>
         </w:rPr>
         <w:t>that is, legacy effects must be incorporated or enable models capture microbial community memory of disturbances.</w:t>
-      </w:r>
-    </w:p>
-  </w:comment>
-  <w:comment w:id="44" w:author="Steven D. Allison" w:date="2020-03-06T16:10:00Z" w:initials="SDA">
-    <w:p>
-      <w:pPr>
-        <w:pStyle w:val="CommentText"/>
-      </w:pPr>
-      <w:r>
-        <w:rPr>
-          <w:rStyle w:val="CommentReference"/>
-        </w:rPr>
-        <w:annotationRef/>
-      </w:r>
-      <w:r>
-        <w:t>It would be nice to have a more direct comparison to our empirical work.</w:t>
       </w:r>
     </w:p>
   </w:comment>
@@ -15481,6 +16550,7 @@
   <w15:commentEx w15:paraId="1C1830BB" w15:done="0"/>
   <w15:commentEx w15:paraId="5185B24A" w15:done="0"/>
   <w15:commentEx w15:paraId="633B0005" w15:done="0"/>
+  <w15:commentEx w15:paraId="0120958B" w15:done="0"/>
   <w15:commentEx w15:paraId="61E79DE8" w15:done="0"/>
   <w15:commentEx w15:paraId="23A267D1" w15:done="0"/>
   <w15:commentEx w15:paraId="7E3D7102" w15:done="0"/>
@@ -15520,7 +16590,6 @@
   <w15:commentEx w15:paraId="3C71A45A" w15:done="0"/>
   <w15:commentEx w15:paraId="3C05A523" w15:done="0"/>
   <w15:commentEx w15:paraId="63267AF0" w15:done="0"/>
-  <w15:commentEx w15:paraId="092EBBF1" w15:done="0"/>
   <w15:commentEx w15:paraId="4BB45393" w15:done="0"/>
   <w15:commentEx w15:paraId="5FF71487" w15:done="0"/>
   <w15:commentEx w15:paraId="24DB6EFD" w15:done="0"/>
@@ -15542,6 +16611,7 @@
   <w16cid:commentId w16cid:paraId="1C1830BB" w16cid:durableId="221481CE"/>
   <w16cid:commentId w16cid:paraId="5185B24A" w16cid:durableId="2216465E"/>
   <w16cid:commentId w16cid:paraId="633B0005" w16cid:durableId="22139825"/>
+  <w16cid:commentId w16cid:paraId="0120958B" w16cid:durableId="221E0984"/>
   <w16cid:commentId w16cid:paraId="61E79DE8" w16cid:durableId="21E400A9"/>
   <w16cid:commentId w16cid:paraId="23A267D1" w16cid:durableId="21E69704"/>
   <w16cid:commentId w16cid:paraId="7E3D7102" w16cid:durableId="220CED95"/>
@@ -15581,7 +16651,6 @@
   <w16cid:commentId w16cid:paraId="3C71A45A" w16cid:durableId="21FB8F75"/>
   <w16cid:commentId w16cid:paraId="3C05A523" w16cid:durableId="22149CBC"/>
   <w16cid:commentId w16cid:paraId="63267AF0" w16cid:durableId="21FA395E"/>
-  <w16cid:commentId w16cid:paraId="092EBBF1" w16cid:durableId="220CF472"/>
   <w16cid:commentId w16cid:paraId="4BB45393" w16cid:durableId="220CF218"/>
   <w16cid:commentId w16cid:paraId="5FF71487" w16cid:durableId="21FA3EAD"/>
   <w16cid:commentId w16cid:paraId="24DB6EFD" w16cid:durableId="220CF283"/>
@@ -15629,6 +16698,11 @@
         <w:docPartUnique/>
       </w:docPartObj>
     </w:sdtPr>
+    <w:sdtEndPr>
+      <w:rPr>
+        <w:rStyle w:val="PageNumber"/>
+      </w:rPr>
+    </w:sdtEndPr>
     <w:sdtContent>
       <w:p>
         <w:pPr>
@@ -15680,6 +16754,11 @@
         <w:docPartUnique/>
       </w:docPartObj>
     </w:sdtPr>
+    <w:sdtEndPr>
+      <w:rPr>
+        <w:rStyle w:val="PageNumber"/>
+      </w:rPr>
+    </w:sdtEndPr>
     <w:sdtContent>
       <w:p>
         <w:pPr>
@@ -18141,6 +19220,7 @@
   <w:style w:type="character" w:default="1" w:styleId="DefaultParagraphFont">
     <w:name w:val="Default Paragraph Font"/>
     <w:uiPriority w:val="1"/>
+    <w:semiHidden/>
     <w:unhideWhenUsed/>
   </w:style>
   <w:style w:type="table" w:default="1" w:styleId="TableNormal">
@@ -18743,7 +19823,7 @@
 </file>
 
 <file path=customXml/itemProps1.xml><?xml version="1.0" encoding="utf-8"?>
-<ds:datastoreItem xmlns:ds="http://schemas.openxmlformats.org/officeDocument/2006/customXml" ds:itemID="{8798E01B-81E3-5546-98F6-DCA8E6F97B07}">
+<ds:datastoreItem xmlns:ds="http://schemas.openxmlformats.org/officeDocument/2006/customXml" ds:itemID="{6DCCBE37-4B4E-9943-83A7-CFB8BC49EA8B}">
   <ds:schemaRefs>
     <ds:schemaRef ds:uri="http://schemas.openxmlformats.org/officeDocument/2006/bibliography"/>
   </ds:schemaRefs>

--- a/writing/Manuscript_Drought_Legacy_v1.0.docx
+++ b/writing/Manuscript_Drought_Legacy_v1.0.docx
@@ -319,43 +319,25 @@
         </w:rPr>
         <w:t>(</w:t>
       </w:r>
-      <w:proofErr w:type="spellStart"/>
       <w:r>
         <w:rPr>
           <w:color w:val="000000" w:themeColor="text1"/>
           <w:highlight w:val="yellow"/>
         </w:rPr>
-        <w:t>Borsa</w:t>
-      </w:r>
-      <w:proofErr w:type="spellEnd"/>
+        <w:t>Borsa et al. 2014</w:t>
+      </w:r>
+      <w:r>
+        <w:rPr>
+          <w:color w:val="000000" w:themeColor="text1"/>
+        </w:rPr>
+        <w:t xml:space="preserve">; </w:t>
+      </w:r>
       <w:r>
         <w:rPr>
           <w:color w:val="000000" w:themeColor="text1"/>
           <w:highlight w:val="yellow"/>
         </w:rPr>
-        <w:t xml:space="preserve"> et al. 2014</w:t>
-      </w:r>
-      <w:r>
-        <w:rPr>
-          <w:color w:val="000000" w:themeColor="text1"/>
-        </w:rPr>
-        <w:t xml:space="preserve">; </w:t>
-      </w:r>
-      <w:proofErr w:type="spellStart"/>
-      <w:r>
-        <w:rPr>
-          <w:color w:val="000000" w:themeColor="text1"/>
-          <w:highlight w:val="yellow"/>
-        </w:rPr>
-        <w:t>Berdugo</w:t>
-      </w:r>
-      <w:proofErr w:type="spellEnd"/>
-      <w:r>
-        <w:rPr>
-          <w:color w:val="000000" w:themeColor="text1"/>
-          <w:highlight w:val="yellow"/>
-        </w:rPr>
-        <w:t xml:space="preserve"> et al. 2020</w:t>
+        <w:t>Berdugo et al. 2020</w:t>
       </w:r>
       <w:r>
         <w:rPr>
@@ -1290,23 +1272,7 @@
           <w:color w:val="000000" w:themeColor="text1"/>
           <w:highlight w:val="yellow"/>
         </w:rPr>
-        <w:t xml:space="preserve">Allison et al. 2013; </w:t>
-      </w:r>
-      <w:proofErr w:type="spellStart"/>
-      <w:r>
-        <w:rPr>
-          <w:color w:val="000000" w:themeColor="text1"/>
-          <w:highlight w:val="yellow"/>
-        </w:rPr>
-        <w:t>Martiny</w:t>
-      </w:r>
-      <w:proofErr w:type="spellEnd"/>
-      <w:r>
-        <w:rPr>
-          <w:color w:val="000000" w:themeColor="text1"/>
-          <w:highlight w:val="yellow"/>
-        </w:rPr>
-        <w:t xml:space="preserve"> et al. 2017</w:t>
+        <w:t>Allison et al. 2013; Martiny et al. 2017</w:t>
       </w:r>
       <w:r>
         <w:rPr>
@@ -1505,16 +1471,8 @@
         <w:rPr>
           <w:color w:val="000000" w:themeColor="text1"/>
         </w:rPr>
-        <w:t>sing the spatially explicit trait- and individual-based soil microbial systems modelling framework—</w:t>
-      </w:r>
-      <w:proofErr w:type="spellStart"/>
-      <w:r>
-        <w:rPr>
-          <w:color w:val="000000" w:themeColor="text1"/>
-        </w:rPr>
-        <w:t>DEMENTpy</w:t>
-      </w:r>
-      <w:proofErr w:type="spellEnd"/>
+        <w:t>sing the spatially explicit trait- and individual-based soil microbial systems modelling framework—DEMENTpy</w:t>
+      </w:r>
       <w:r>
         <w:rPr>
           <w:color w:val="000000" w:themeColor="text1"/>
@@ -2764,35 +2722,7 @@
         <w:rPr>
           <w:color w:val="000000" w:themeColor="text1"/>
         </w:rPr>
-        <w:t xml:space="preserve"> of protective osmolytes (</w:t>
-      </w:r>
-      <w:proofErr w:type="spellStart"/>
-      <w:r>
-        <w:rPr>
-          <w:color w:val="000000" w:themeColor="text1"/>
-        </w:rPr>
-        <w:t>Csonka</w:t>
-      </w:r>
-      <w:proofErr w:type="spellEnd"/>
-      <w:r>
-        <w:rPr>
-          <w:color w:val="000000" w:themeColor="text1"/>
-        </w:rPr>
-        <w:t xml:space="preserve"> 1989; Harris 1981; </w:t>
-      </w:r>
-      <w:proofErr w:type="spellStart"/>
-      <w:r>
-        <w:rPr>
-          <w:color w:val="000000" w:themeColor="text1"/>
-        </w:rPr>
-        <w:t>Borken</w:t>
-      </w:r>
-      <w:proofErr w:type="spellEnd"/>
-      <w:r>
-        <w:rPr>
-          <w:color w:val="000000" w:themeColor="text1"/>
-        </w:rPr>
-        <w:t xml:space="preserve"> and Matzner, 2009; Schimel et al., 2007; Schimel 2018). </w:t>
+        <w:t xml:space="preserve"> of protective osmolytes (Csonka 1989; Harris 1981; Borken and Matzner, 2009; Schimel et al., 2007; Schimel 2018). </w:t>
       </w:r>
       <w:r>
         <w:rPr>
@@ -2805,21 +2735,7 @@
         <w:rPr>
           <w:color w:val="000000" w:themeColor="text1"/>
         </w:rPr>
-        <w:t xml:space="preserve"> typically use amino compounds such as proline, glutamine, and glycine betaine (</w:t>
-      </w:r>
-      <w:proofErr w:type="spellStart"/>
-      <w:r>
-        <w:rPr>
-          <w:color w:val="000000" w:themeColor="text1"/>
-        </w:rPr>
-        <w:t>Csonka</w:t>
-      </w:r>
-      <w:proofErr w:type="spellEnd"/>
-      <w:r>
-        <w:rPr>
-          <w:color w:val="000000" w:themeColor="text1"/>
-        </w:rPr>
-        <w:t xml:space="preserve"> 1989)</w:t>
+        <w:t xml:space="preserve"> typically use amino compounds such as proline, glutamine, and glycine betaine (Csonka 1989)</w:t>
       </w:r>
       <w:r>
         <w:rPr>
@@ -2845,21 +2761,7 @@
         <w:rPr>
           <w:color w:val="000000" w:themeColor="text1"/>
         </w:rPr>
-        <w:t xml:space="preserve"> use polyols such as glycerol, erythritol, and mannitol (</w:t>
-      </w:r>
-      <w:proofErr w:type="spellStart"/>
-      <w:r>
-        <w:rPr>
-          <w:color w:val="000000" w:themeColor="text1"/>
-        </w:rPr>
-        <w:t>Witteveen</w:t>
-      </w:r>
-      <w:proofErr w:type="spellEnd"/>
-      <w:r>
-        <w:rPr>
-          <w:color w:val="000000" w:themeColor="text1"/>
-        </w:rPr>
-        <w:t xml:space="preserve"> and Visser 1995). </w:t>
+        <w:t xml:space="preserve"> use polyols such as glycerol, erythritol, and mannitol (Witteveen and Visser 1995). </w:t>
       </w:r>
       <w:commentRangeStart w:id="16"/>
       <w:r>
@@ -2892,21 +2794,7 @@
         <w:rPr>
           <w:color w:val="000000" w:themeColor="text1"/>
         </w:rPr>
-        <w:t xml:space="preserve"> to invest in enzymatic machinery (</w:t>
-      </w:r>
-      <w:proofErr w:type="spellStart"/>
-      <w:r>
-        <w:rPr>
-          <w:color w:val="000000" w:themeColor="text1"/>
-        </w:rPr>
-        <w:t>Sardans</w:t>
-      </w:r>
-      <w:proofErr w:type="spellEnd"/>
-      <w:r>
-        <w:rPr>
-          <w:color w:val="000000" w:themeColor="text1"/>
-        </w:rPr>
-        <w:t xml:space="preserve"> and Penuelas 2010) and reduces respiration (</w:t>
+        <w:t xml:space="preserve"> to invest in enzymatic machinery (Sardans and Penuelas 2010) and reduces respiration (</w:t>
       </w:r>
       <w:r>
         <w:rPr>
@@ -2951,21 +2839,12 @@
         </w:rPr>
         <w:t xml:space="preserve">. For instance, </w:t>
       </w:r>
-      <w:proofErr w:type="spellStart"/>
       <w:r>
         <w:rPr>
           <w:color w:val="000000" w:themeColor="text1"/>
           <w:highlight w:val="yellow"/>
         </w:rPr>
-        <w:t>Tiemann</w:t>
-      </w:r>
-      <w:proofErr w:type="spellEnd"/>
-      <w:r>
-        <w:rPr>
-          <w:color w:val="000000" w:themeColor="text1"/>
-          <w:highlight w:val="yellow"/>
-        </w:rPr>
-        <w:t xml:space="preserve"> &amp; Billings</w:t>
+        <w:t>Tiemann &amp; Billings</w:t>
       </w:r>
       <w:r>
         <w:rPr>
@@ -3813,14 +3692,7 @@
         <w:rPr>
           <w:color w:val="000000" w:themeColor="text1"/>
         </w:rPr>
-        <w:t xml:space="preserve"> framework—</w:t>
-      </w:r>
-      <w:proofErr w:type="spellStart"/>
-      <w:r>
-        <w:rPr>
-          <w:color w:val="000000" w:themeColor="text1"/>
-        </w:rPr>
-        <w:t>DEMENTp</w:t>
+        <w:t xml:space="preserve"> framework—DEMENTp</w:t>
       </w:r>
       <w:r>
         <w:rPr>
@@ -3828,7 +3700,6 @@
         </w:rPr>
         <w:t>y</w:t>
       </w:r>
-      <w:proofErr w:type="spellEnd"/>
       <w:r>
         <w:rPr>
           <w:color w:val="000000" w:themeColor="text1"/>
@@ -4360,7 +4231,6 @@
         </w:rPr>
         <w:t xml:space="preserve">            </w:t>
       </w:r>
-      <w:proofErr w:type="spellStart"/>
       <w:r>
         <w:rPr>
           <w:color w:val="000000" w:themeColor="text1"/>
@@ -4373,40 +4243,11 @@
         </w:rPr>
         <w:t>py</w:t>
       </w:r>
-      <w:proofErr w:type="spellEnd"/>
-      <w:r>
-        <w:rPr>
-          <w:color w:val="000000" w:themeColor="text1"/>
-        </w:rPr>
-        <w:t xml:space="preserve"> (</w:t>
-      </w:r>
-      <w:proofErr w:type="spellStart"/>
-      <w:r>
-        <w:rPr>
-          <w:color w:val="000000" w:themeColor="text1"/>
-        </w:rPr>
-        <w:t>DEcomposition</w:t>
-      </w:r>
-      <w:proofErr w:type="spellEnd"/>
-      <w:r>
-        <w:rPr>
-          <w:color w:val="000000" w:themeColor="text1"/>
-        </w:rPr>
-        <w:t xml:space="preserve"> Model of </w:t>
-      </w:r>
-      <w:proofErr w:type="spellStart"/>
-      <w:r>
-        <w:rPr>
-          <w:color w:val="000000" w:themeColor="text1"/>
-        </w:rPr>
-        <w:t>ENzymatic</w:t>
-      </w:r>
-      <w:proofErr w:type="spellEnd"/>
-      <w:r>
-        <w:rPr>
-          <w:color w:val="000000" w:themeColor="text1"/>
-        </w:rPr>
-        <w:t xml:space="preserve"> Traits</w:t>
+      <w:r>
+        <w:rPr>
+          <w:color w:val="000000" w:themeColor="text1"/>
+        </w:rPr>
+        <w:t xml:space="preserve"> (DEcomposition Model of ENzymatic Traits</w:t>
       </w:r>
       <w:r>
         <w:rPr>
@@ -4505,36 +4346,238 @@
           <w:color w:val="000000" w:themeColor="text1"/>
           <w:highlight w:val="yellow"/>
         </w:rPr>
-        <w:t xml:space="preserve">Allison and </w:t>
-      </w:r>
-      <w:proofErr w:type="spellStart"/>
+        <w:t>Allison and Goulden 2017</w:t>
+      </w:r>
       <w:r>
         <w:rPr>
           <w:color w:val="000000" w:themeColor="text1"/>
           <w:highlight w:val="yellow"/>
         </w:rPr>
-        <w:t>Goulden</w:t>
-      </w:r>
-      <w:proofErr w:type="spellEnd"/>
+        <w:t>; Wang and Allison 2019</w:t>
+      </w:r>
+      <w:r>
+        <w:rPr>
+          <w:color w:val="000000" w:themeColor="text1"/>
+        </w:rPr>
+        <w:t>)</w:t>
+      </w:r>
+      <w:r>
+        <w:rPr>
+          <w:color w:val="000000" w:themeColor="text1"/>
+        </w:rPr>
+        <w:t>.</w:t>
+      </w:r>
+      <w:r>
+        <w:rPr>
+          <w:color w:val="000000" w:themeColor="text1"/>
+        </w:rPr>
+        <w:t xml:space="preserve"> </w:t>
+      </w:r>
+      <w:r>
+        <w:rPr>
+          <w:color w:val="000000" w:themeColor="text1"/>
+        </w:rPr>
+        <w:t>T</w:t>
+      </w:r>
+      <w:r>
+        <w:rPr>
+          <w:color w:val="000000" w:themeColor="text1"/>
+        </w:rPr>
+        <w:t xml:space="preserve">his model </w:t>
+      </w:r>
+      <w:r>
+        <w:rPr>
+          <w:color w:val="000000" w:themeColor="text1"/>
+        </w:rPr>
+        <w:t>initializ</w:t>
+      </w:r>
+      <w:r>
+        <w:rPr>
+          <w:color w:val="000000" w:themeColor="text1"/>
+        </w:rPr>
+        <w:t>es</w:t>
+      </w:r>
+      <w:r>
+        <w:rPr>
+          <w:color w:val="000000" w:themeColor="text1"/>
+        </w:rPr>
+        <w:t xml:space="preserve"> </w:t>
+      </w:r>
+      <w:r>
+        <w:rPr>
+          <w:color w:val="000000" w:themeColor="text1"/>
+        </w:rPr>
+        <w:t xml:space="preserve">a </w:t>
+      </w:r>
+      <w:r>
+        <w:rPr>
+          <w:color w:val="000000" w:themeColor="text1"/>
+        </w:rPr>
+        <w:t>microbial community</w:t>
+      </w:r>
+      <w:r>
+        <w:rPr>
+          <w:color w:val="000000" w:themeColor="text1"/>
+        </w:rPr>
+        <w:t xml:space="preserve"> on </w:t>
+      </w:r>
+      <w:r>
+        <w:rPr>
+          <w:color w:val="000000" w:themeColor="text1"/>
+        </w:rPr>
+        <w:t>a</w:t>
+      </w:r>
+      <w:r>
+        <w:rPr>
+          <w:color w:val="000000" w:themeColor="text1"/>
+        </w:rPr>
+        <w:t xml:space="preserve"> spatial grid</w:t>
+      </w:r>
+      <w:r>
+        <w:rPr>
+          <w:color w:val="000000" w:themeColor="text1"/>
+        </w:rPr>
+        <w:t xml:space="preserve"> </w:t>
+      </w:r>
+      <w:r>
+        <w:rPr>
+          <w:color w:val="000000" w:themeColor="text1"/>
+        </w:rPr>
+        <w:t>and</w:t>
+      </w:r>
+      <w:r>
+        <w:rPr>
+          <w:color w:val="000000" w:themeColor="text1"/>
+        </w:rPr>
+        <w:t xml:space="preserve"> </w:t>
+      </w:r>
+      <w:r>
+        <w:rPr>
+          <w:color w:val="000000" w:themeColor="text1"/>
+        </w:rPr>
+        <w:t>simulates the dynamics of this</w:t>
+      </w:r>
+      <w:r>
+        <w:rPr>
+          <w:color w:val="000000" w:themeColor="text1"/>
+        </w:rPr>
+        <w:t xml:space="preserve"> </w:t>
+      </w:r>
+      <w:r>
+        <w:rPr>
+          <w:color w:val="000000" w:themeColor="text1"/>
+        </w:rPr>
+        <w:t xml:space="preserve">microbial </w:t>
+      </w:r>
+      <w:r>
+        <w:rPr>
+          <w:color w:val="000000" w:themeColor="text1"/>
+        </w:rPr>
+        <w:t>community</w:t>
+      </w:r>
+      <w:r>
+        <w:rPr>
+          <w:color w:val="000000" w:themeColor="text1"/>
+        </w:rPr>
+        <w:t xml:space="preserve"> by modelling explicitly </w:t>
+      </w:r>
+      <w:r>
+        <w:rPr>
+          <w:color w:val="000000" w:themeColor="text1"/>
+        </w:rPr>
+        <w:t>uptake</w:t>
+      </w:r>
+      <w:r>
+        <w:rPr>
+          <w:color w:val="000000" w:themeColor="text1"/>
+        </w:rPr>
+        <w:t xml:space="preserve"> of monomers</w:t>
+      </w:r>
+      <w:r>
+        <w:rPr>
+          <w:color w:val="000000" w:themeColor="text1"/>
+        </w:rPr>
+        <w:t xml:space="preserve"> </w:t>
+      </w:r>
+      <w:r>
+        <w:rPr>
+          <w:color w:val="000000" w:themeColor="text1"/>
+        </w:rPr>
+        <w:t xml:space="preserve">and </w:t>
+      </w:r>
+      <w:r>
+        <w:rPr>
+          <w:color w:val="000000" w:themeColor="text1"/>
+        </w:rPr>
+        <w:t>metabolism</w:t>
+      </w:r>
+      <w:r>
+        <w:rPr>
+          <w:color w:val="000000" w:themeColor="text1"/>
+        </w:rPr>
+        <w:t xml:space="preserve">, </w:t>
+      </w:r>
+      <w:r>
+        <w:rPr>
+          <w:color w:val="000000" w:themeColor="text1"/>
+        </w:rPr>
+        <w:t>mortality</w:t>
+      </w:r>
+      <w:r>
+        <w:rPr>
+          <w:color w:val="000000" w:themeColor="text1"/>
+        </w:rPr>
+        <w:t>,</w:t>
+      </w:r>
+      <w:r>
+        <w:rPr>
+          <w:color w:val="000000" w:themeColor="text1"/>
+        </w:rPr>
+        <w:t xml:space="preserve"> and reproduction</w:t>
+      </w:r>
+      <w:r>
+        <w:rPr>
+          <w:color w:val="000000" w:themeColor="text1"/>
+        </w:rPr>
+        <w:t xml:space="preserve"> </w:t>
+      </w:r>
       <w:r>
         <w:rPr>
           <w:color w:val="000000" w:themeColor="text1"/>
           <w:highlight w:val="yellow"/>
         </w:rPr>
-        <w:t xml:space="preserve"> 2017</w:t>
+        <w:t xml:space="preserve">driven by </w:t>
       </w:r>
       <w:r>
         <w:rPr>
           <w:color w:val="000000" w:themeColor="text1"/>
           <w:highlight w:val="yellow"/>
         </w:rPr>
-        <w:t>; Wang and Allison 2019</w:t>
-      </w:r>
-      <w:r>
-        <w:rPr>
-          <w:color w:val="000000" w:themeColor="text1"/>
-        </w:rPr>
-        <w:t>)</w:t>
+        <w:t>degradation of substrates</w:t>
+      </w:r>
+      <w:r>
+        <w:rPr>
+          <w:color w:val="000000" w:themeColor="text1"/>
+        </w:rPr>
+        <w:t xml:space="preserve"> and environmental</w:t>
+      </w:r>
+      <w:r>
+        <w:rPr>
+          <w:color w:val="000000" w:themeColor="text1"/>
+        </w:rPr>
+        <w:t xml:space="preserve"> factors of temperature and moisture</w:t>
+      </w:r>
+      <w:r>
+        <w:rPr>
+          <w:color w:val="000000" w:themeColor="text1"/>
+        </w:rPr>
+        <w:t xml:space="preserve"> at a daily time ste</w:t>
+      </w:r>
+      <w:r>
+        <w:rPr>
+          <w:color w:val="000000" w:themeColor="text1"/>
+        </w:rPr>
+        <w:t>p</w:t>
       </w:r>
       <w:r>
         <w:rPr>
@@ -4552,233 +4595,7 @@
         <w:rPr>
           <w:color w:val="000000" w:themeColor="text1"/>
         </w:rPr>
-        <w:t>T</w:t>
-      </w:r>
-      <w:r>
-        <w:rPr>
-          <w:color w:val="000000" w:themeColor="text1"/>
-        </w:rPr>
-        <w:t xml:space="preserve">his model </w:t>
-      </w:r>
-      <w:r>
-        <w:rPr>
-          <w:color w:val="000000" w:themeColor="text1"/>
-        </w:rPr>
-        <w:t>initializ</w:t>
-      </w:r>
-      <w:r>
-        <w:rPr>
-          <w:color w:val="000000" w:themeColor="text1"/>
-        </w:rPr>
-        <w:t>es</w:t>
-      </w:r>
-      <w:r>
-        <w:rPr>
-          <w:color w:val="000000" w:themeColor="text1"/>
-        </w:rPr>
-        <w:t xml:space="preserve"> </w:t>
-      </w:r>
-      <w:r>
-        <w:rPr>
-          <w:color w:val="000000" w:themeColor="text1"/>
-        </w:rPr>
-        <w:t xml:space="preserve">a </w:t>
-      </w:r>
-      <w:r>
-        <w:rPr>
-          <w:color w:val="000000" w:themeColor="text1"/>
-        </w:rPr>
-        <w:t>microbial community</w:t>
-      </w:r>
-      <w:r>
-        <w:rPr>
-          <w:color w:val="000000" w:themeColor="text1"/>
-        </w:rPr>
-        <w:t xml:space="preserve"> on </w:t>
-      </w:r>
-      <w:r>
-        <w:rPr>
-          <w:color w:val="000000" w:themeColor="text1"/>
-        </w:rPr>
-        <w:t>a</w:t>
-      </w:r>
-      <w:r>
-        <w:rPr>
-          <w:color w:val="000000" w:themeColor="text1"/>
-        </w:rPr>
-        <w:t xml:space="preserve"> spatial grid</w:t>
-      </w:r>
-      <w:r>
-        <w:rPr>
-          <w:color w:val="000000" w:themeColor="text1"/>
-        </w:rPr>
-        <w:t xml:space="preserve"> </w:t>
-      </w:r>
-      <w:r>
-        <w:rPr>
-          <w:color w:val="000000" w:themeColor="text1"/>
-        </w:rPr>
-        <w:t>and</w:t>
-      </w:r>
-      <w:r>
-        <w:rPr>
-          <w:color w:val="000000" w:themeColor="text1"/>
-        </w:rPr>
-        <w:t xml:space="preserve"> </w:t>
-      </w:r>
-      <w:r>
-        <w:rPr>
-          <w:color w:val="000000" w:themeColor="text1"/>
-        </w:rPr>
-        <w:t>simulates the dynamics of this</w:t>
-      </w:r>
-      <w:r>
-        <w:rPr>
-          <w:color w:val="000000" w:themeColor="text1"/>
-        </w:rPr>
-        <w:t xml:space="preserve"> </w:t>
-      </w:r>
-      <w:r>
-        <w:rPr>
-          <w:color w:val="000000" w:themeColor="text1"/>
-        </w:rPr>
-        <w:t xml:space="preserve">microbial </w:t>
-      </w:r>
-      <w:r>
-        <w:rPr>
-          <w:color w:val="000000" w:themeColor="text1"/>
-        </w:rPr>
-        <w:t>community</w:t>
-      </w:r>
-      <w:r>
-        <w:rPr>
-          <w:color w:val="000000" w:themeColor="text1"/>
-        </w:rPr>
-        <w:t xml:space="preserve"> by modelling explicitly </w:t>
-      </w:r>
-      <w:r>
-        <w:rPr>
-          <w:color w:val="000000" w:themeColor="text1"/>
-        </w:rPr>
-        <w:t>uptake</w:t>
-      </w:r>
-      <w:r>
-        <w:rPr>
-          <w:color w:val="000000" w:themeColor="text1"/>
-        </w:rPr>
-        <w:t xml:space="preserve"> of monomers</w:t>
-      </w:r>
-      <w:r>
-        <w:rPr>
-          <w:color w:val="000000" w:themeColor="text1"/>
-        </w:rPr>
-        <w:t xml:space="preserve"> </w:t>
-      </w:r>
-      <w:r>
-        <w:rPr>
-          <w:color w:val="000000" w:themeColor="text1"/>
-        </w:rPr>
-        <w:t xml:space="preserve">and </w:t>
-      </w:r>
-      <w:r>
-        <w:rPr>
-          <w:color w:val="000000" w:themeColor="text1"/>
-        </w:rPr>
-        <w:t>metabolism</w:t>
-      </w:r>
-      <w:r>
-        <w:rPr>
-          <w:color w:val="000000" w:themeColor="text1"/>
-        </w:rPr>
-        <w:t xml:space="preserve">, </w:t>
-      </w:r>
-      <w:r>
-        <w:rPr>
-          <w:color w:val="000000" w:themeColor="text1"/>
-        </w:rPr>
-        <w:t>mortality</w:t>
-      </w:r>
-      <w:r>
-        <w:rPr>
-          <w:color w:val="000000" w:themeColor="text1"/>
-        </w:rPr>
-        <w:t>,</w:t>
-      </w:r>
-      <w:r>
-        <w:rPr>
-          <w:color w:val="000000" w:themeColor="text1"/>
-        </w:rPr>
-        <w:t xml:space="preserve"> and reproduction</w:t>
-      </w:r>
-      <w:r>
-        <w:rPr>
-          <w:color w:val="000000" w:themeColor="text1"/>
-        </w:rPr>
-        <w:t xml:space="preserve"> </w:t>
-      </w:r>
-      <w:r>
-        <w:rPr>
-          <w:color w:val="000000" w:themeColor="text1"/>
-          <w:highlight w:val="yellow"/>
-        </w:rPr>
-        <w:t xml:space="preserve">driven by </w:t>
-      </w:r>
-      <w:r>
-        <w:rPr>
-          <w:color w:val="000000" w:themeColor="text1"/>
-          <w:highlight w:val="yellow"/>
-        </w:rPr>
-        <w:t>degradation of substrates</w:t>
-      </w:r>
-      <w:r>
-        <w:rPr>
-          <w:color w:val="000000" w:themeColor="text1"/>
-        </w:rPr>
-        <w:t xml:space="preserve"> and environmental</w:t>
-      </w:r>
-      <w:r>
-        <w:rPr>
-          <w:color w:val="000000" w:themeColor="text1"/>
-        </w:rPr>
-        <w:t xml:space="preserve"> factors of temperature and moisture</w:t>
-      </w:r>
-      <w:r>
-        <w:rPr>
-          <w:color w:val="000000" w:themeColor="text1"/>
-        </w:rPr>
-        <w:t xml:space="preserve"> at a daily time ste</w:t>
-      </w:r>
-      <w:r>
-        <w:rPr>
-          <w:color w:val="000000" w:themeColor="text1"/>
-        </w:rPr>
-        <w:t>p</w:t>
-      </w:r>
-      <w:r>
-        <w:rPr>
-          <w:color w:val="000000" w:themeColor="text1"/>
-        </w:rPr>
-        <w:t>.</w:t>
-      </w:r>
-      <w:r>
-        <w:rPr>
-          <w:color w:val="000000" w:themeColor="text1"/>
-        </w:rPr>
-        <w:t xml:space="preserve"> </w:t>
-      </w:r>
-      <w:proofErr w:type="spellStart"/>
-      <w:r>
-        <w:rPr>
-          <w:color w:val="000000" w:themeColor="text1"/>
-        </w:rPr>
-        <w:t>DEMENTpy</w:t>
-      </w:r>
-      <w:proofErr w:type="spellEnd"/>
-      <w:r>
-        <w:rPr>
-          <w:color w:val="000000" w:themeColor="text1"/>
-        </w:rPr>
-        <w:t xml:space="preserve"> </w:t>
+        <w:t xml:space="preserve">DEMENTpy </w:t>
       </w:r>
       <w:r>
         <w:rPr>
@@ -4947,21 +4764,7 @@
         <w:rPr>
           <w:color w:val="000000" w:themeColor="text1"/>
         </w:rPr>
-        <w:t xml:space="preserve"> and modified from Allison and </w:t>
-      </w:r>
-      <w:proofErr w:type="spellStart"/>
-      <w:r>
-        <w:rPr>
-          <w:color w:val="000000" w:themeColor="text1"/>
-        </w:rPr>
-        <w:t>Goulden</w:t>
-      </w:r>
-      <w:proofErr w:type="spellEnd"/>
-      <w:r>
-        <w:rPr>
-          <w:color w:val="000000" w:themeColor="text1"/>
-        </w:rPr>
-        <w:t xml:space="preserve"> (2017)</w:t>
+        <w:t xml:space="preserve"> and modified from Allison and Goulden (2017)</w:t>
       </w:r>
       <w:r>
         <w:rPr>
@@ -5058,21 +4861,7 @@
         <w:rPr>
           <w:color w:val="FF0000"/>
         </w:rPr>
-        <w:t xml:space="preserve">Allison 2012; Allison and </w:t>
-      </w:r>
-      <w:proofErr w:type="spellStart"/>
-      <w:r>
-        <w:rPr>
-          <w:color w:val="FF0000"/>
-        </w:rPr>
-        <w:t>Goulden</w:t>
-      </w:r>
-      <w:proofErr w:type="spellEnd"/>
-      <w:r>
-        <w:rPr>
-          <w:color w:val="FF0000"/>
-        </w:rPr>
-        <w:t xml:space="preserve"> 2017</w:t>
+        <w:t>Allison 2012; Allison and Goulden 2017</w:t>
       </w:r>
       <w:r>
         <w:rPr>
@@ -5218,21 +5007,7 @@
         <w:rPr>
           <w:color w:val="000000" w:themeColor="text1"/>
         </w:rPr>
-        <w:t xml:space="preserve">in </w:t>
-      </w:r>
-      <w:proofErr w:type="spellStart"/>
-      <w:r>
-        <w:rPr>
-          <w:color w:val="000000" w:themeColor="text1"/>
-        </w:rPr>
-        <w:t>DEMENTpy</w:t>
-      </w:r>
-      <w:proofErr w:type="spellEnd"/>
-      <w:r>
-        <w:rPr>
-          <w:color w:val="000000" w:themeColor="text1"/>
-        </w:rPr>
-        <w:t xml:space="preserve"> is</w:t>
+        <w:t>in DEMENTpy is</w:t>
       </w:r>
       <w:r>
         <w:rPr>
@@ -5425,21 +5200,7 @@
         <w:rPr>
           <w:color w:val="000000" w:themeColor="text1"/>
         </w:rPr>
-        <w:t xml:space="preserve"> (Allison 2012, 2014; Allison and </w:t>
-      </w:r>
-      <w:proofErr w:type="spellStart"/>
-      <w:r>
-        <w:rPr>
-          <w:color w:val="000000" w:themeColor="text1"/>
-        </w:rPr>
-        <w:t>Goulden</w:t>
-      </w:r>
-      <w:proofErr w:type="spellEnd"/>
-      <w:r>
-        <w:rPr>
-          <w:color w:val="000000" w:themeColor="text1"/>
-        </w:rPr>
-        <w:t xml:space="preserve"> 2017)</w:t>
+        <w:t xml:space="preserve"> (Allison 2012, 2014; Allison and Goulden 2017)</w:t>
       </w:r>
       <w:r>
         <w:rPr>
@@ -5690,21 +5451,7 @@
         <w:rPr>
           <w:color w:val="000000" w:themeColor="text1"/>
         </w:rPr>
-        <w:t xml:space="preserve"> (Allison and </w:t>
-      </w:r>
-      <w:proofErr w:type="spellStart"/>
-      <w:r>
-        <w:rPr>
-          <w:color w:val="000000" w:themeColor="text1"/>
-        </w:rPr>
-        <w:t>Goulden</w:t>
-      </w:r>
-      <w:proofErr w:type="spellEnd"/>
-      <w:r>
-        <w:rPr>
-          <w:color w:val="000000" w:themeColor="text1"/>
-        </w:rPr>
-        <w:t xml:space="preserve"> 2017)</w:t>
+        <w:t xml:space="preserve"> (Allison and Goulden 2017)</w:t>
       </w:r>
       <w:r>
         <w:rPr>
@@ -6337,21 +6084,7 @@
         <w:rPr>
           <w:color w:val="FF0000"/>
         </w:rPr>
-        <w:t xml:space="preserve">Allison and </w:t>
-      </w:r>
-      <w:proofErr w:type="spellStart"/>
-      <w:r>
-        <w:rPr>
-          <w:color w:val="FF0000"/>
-        </w:rPr>
-        <w:t>Goulden</w:t>
-      </w:r>
-      <w:proofErr w:type="spellEnd"/>
-      <w:r>
-        <w:rPr>
-          <w:color w:val="FF0000"/>
-        </w:rPr>
-        <w:t xml:space="preserve"> 2017</w:t>
+        <w:t>Allison and Goulden 2017</w:t>
       </w:r>
       <w:r>
         <w:rPr>
@@ -6480,25 +6213,7 @@
           <w:bCs/>
           <w:color w:val="000000" w:themeColor="text1"/>
         </w:rPr>
-        <w:t xml:space="preserve"> in </w:t>
-      </w:r>
-      <w:proofErr w:type="spellStart"/>
-      <w:r>
-        <w:rPr>
-          <w:b/>
-          <w:bCs/>
-          <w:color w:val="000000" w:themeColor="text1"/>
-        </w:rPr>
-        <w:t>DEMENTpy</w:t>
-      </w:r>
-      <w:proofErr w:type="spellEnd"/>
-      <w:r>
-        <w:rPr>
-          <w:b/>
-          <w:bCs/>
-          <w:color w:val="000000" w:themeColor="text1"/>
-        </w:rPr>
-        <w:t>.</w:t>
+        <w:t xml:space="preserve"> in DEMENTpy.</w:t>
       </w:r>
     </w:p>
     <w:p>
@@ -6614,7 +6329,6 @@
         </w:rPr>
         <w:t xml:space="preserve"> </w:t>
       </w:r>
-      <w:proofErr w:type="spellStart"/>
       <w:r>
         <w:rPr>
           <w:color w:val="000000" w:themeColor="text1"/>
@@ -6622,7 +6336,6 @@
         </w:rPr>
         <w:t>inducibly</w:t>
       </w:r>
-      <w:proofErr w:type="spellEnd"/>
       <w:r>
         <w:rPr>
           <w:color w:val="000000" w:themeColor="text1"/>
@@ -7174,14 +6887,12 @@
         </w:rPr>
         <w:t xml:space="preserve">deployed </w:t>
       </w:r>
-      <w:proofErr w:type="spellStart"/>
       <w:r>
         <w:rPr>
           <w:color w:val="000000" w:themeColor="text1"/>
         </w:rPr>
         <w:t>DEMENTpy</w:t>
       </w:r>
-      <w:proofErr w:type="spellEnd"/>
       <w:r>
         <w:rPr>
           <w:color w:val="000000" w:themeColor="text1"/>
@@ -7286,21 +6997,7 @@
         <w:rPr>
           <w:color w:val="000000" w:themeColor="text1"/>
         </w:rPr>
-        <w:t xml:space="preserve">We benchmarked </w:t>
-      </w:r>
-      <w:proofErr w:type="spellStart"/>
-      <w:r>
-        <w:rPr>
-          <w:color w:val="000000" w:themeColor="text1"/>
-        </w:rPr>
-        <w:t>DEMENTpy</w:t>
-      </w:r>
-      <w:proofErr w:type="spellEnd"/>
-      <w:r>
-        <w:rPr>
-          <w:color w:val="000000" w:themeColor="text1"/>
-        </w:rPr>
-        <w:t>(v1.0) with the daily whether data</w:t>
+        <w:t>We benchmarked DEMENTpy(v1.0) with the daily whether data</w:t>
       </w:r>
       <w:r>
         <w:rPr>
@@ -7324,21 +7021,7 @@
         <w:rPr>
           <w:color w:val="000000" w:themeColor="text1"/>
         </w:rPr>
-        <w:t xml:space="preserve"> (Allison and </w:t>
-      </w:r>
-      <w:proofErr w:type="spellStart"/>
-      <w:r>
-        <w:rPr>
-          <w:color w:val="000000" w:themeColor="text1"/>
-        </w:rPr>
-        <w:t>Goulden</w:t>
-      </w:r>
-      <w:proofErr w:type="spellEnd"/>
-      <w:r>
-        <w:rPr>
-          <w:color w:val="000000" w:themeColor="text1"/>
-        </w:rPr>
-        <w:t xml:space="preserve"> 2017)</w:t>
+        <w:t xml:space="preserve"> (Allison and Goulden 2017)</w:t>
       </w:r>
       <w:r>
         <w:rPr>
@@ -7606,21 +7289,7 @@
         <w:rPr>
           <w:color w:val="000000" w:themeColor="text1"/>
         </w:rPr>
-        <w:t xml:space="preserve"> following the modelling strategy of Allison and </w:t>
-      </w:r>
-      <w:proofErr w:type="spellStart"/>
-      <w:r>
-        <w:rPr>
-          <w:color w:val="000000" w:themeColor="text1"/>
-        </w:rPr>
-        <w:t>Goulden</w:t>
-      </w:r>
-      <w:proofErr w:type="spellEnd"/>
-      <w:r>
-        <w:rPr>
-          <w:color w:val="000000" w:themeColor="text1"/>
-        </w:rPr>
-        <w:t xml:space="preserve"> (2017).</w:t>
+        <w:t xml:space="preserve"> following the modelling strategy of Allison and Goulden (2017).</w:t>
       </w:r>
       <w:r>
         <w:rPr>
@@ -7989,19 +7658,11 @@
         </w:rPr>
         <w:t xml:space="preserve">            </w:t>
       </w:r>
-      <w:proofErr w:type="spellStart"/>
-      <w:r>
-        <w:rPr>
-          <w:color w:val="000000" w:themeColor="text1"/>
-        </w:rPr>
-        <w:t>DEMENTpy</w:t>
-      </w:r>
-      <w:proofErr w:type="spellEnd"/>
-      <w:r>
-        <w:rPr>
-          <w:color w:val="000000" w:themeColor="text1"/>
-        </w:rPr>
-        <w:t xml:space="preserve"> is</w:t>
+      <w:r>
+        <w:rPr>
+          <w:color w:val="000000" w:themeColor="text1"/>
+        </w:rPr>
+        <w:t>DEMENTpy is</w:t>
       </w:r>
       <w:r>
         <w:rPr>
@@ -8695,8 +8356,6 @@
         </w:rPr>
         <w:t xml:space="preserve">Responses to and recoveries from </w:t>
       </w:r>
-      <w:bookmarkStart w:id="32" w:name="_GoBack"/>
-      <w:bookmarkEnd w:id="32"/>
       <w:r>
         <w:rPr>
           <w:rFonts w:ascii="Times New Roman" w:hAnsi="Times New Roman" w:cs="Times New Roman"/>
@@ -8732,7 +8391,95 @@
         <w:rPr>
           <w:color w:val="000000" w:themeColor="text1"/>
         </w:rPr>
-        <w:t xml:space="preserve">            When drought of different severity is imposed, degradation of substrates over the grid were significantly dampened. </w:t>
+        <w:t xml:space="preserve">            </w:t>
+      </w:r>
+      <w:commentRangeStart w:id="32"/>
+      <w:r>
+        <w:rPr>
+          <w:color w:val="000000" w:themeColor="text1"/>
+        </w:rPr>
+        <w:t xml:space="preserve">Corresponding to the degradation changes, microbial community was altered </w:t>
+      </w:r>
+      <w:r>
+        <w:rPr>
+          <w:color w:val="000000" w:themeColor="text1"/>
+        </w:rPr>
+        <w:t xml:space="preserve">to varying extents </w:t>
+      </w:r>
+      <w:r>
+        <w:rPr>
+          <w:color w:val="000000" w:themeColor="text1"/>
+        </w:rPr>
+        <w:t>by the drought of differing severity as well (</w:t>
+      </w:r>
+      <w:r>
+        <w:rPr>
+          <w:color w:val="FF0000"/>
+          <w:highlight w:val="yellow"/>
+        </w:rPr>
+        <w:t>Fig.xx</w:t>
+      </w:r>
+      <w:r>
+        <w:rPr>
+          <w:color w:val="000000" w:themeColor="text1"/>
+        </w:rPr>
+        <w:t>).</w:t>
+      </w:r>
+      <w:r>
+        <w:rPr>
+          <w:color w:val="000000" w:themeColor="text1"/>
+        </w:rPr>
+        <w:t xml:space="preserve"> </w:t>
+      </w:r>
+      <w:commentRangeEnd w:id="32"/>
+      <w:r>
+        <w:rPr>
+          <w:rStyle w:val="CommentReference"/>
+          <w:rFonts w:asciiTheme="minorHAnsi" w:eastAsiaTheme="minorEastAsia" w:hAnsiTheme="minorHAnsi" w:cstheme="minorBidi"/>
+        </w:rPr>
+        <w:commentReference w:id="32"/>
+      </w:r>
+      <w:r>
+        <w:rPr>
+          <w:color w:val="000000" w:themeColor="text1"/>
+        </w:rPr>
+        <w:t xml:space="preserve">Similarly, when changing the drought forcing back to the ambient, new microbial communities stabilized persisted. </w:t>
+      </w:r>
+    </w:p>
+    <w:p>
+      <w:pPr>
+        <w:spacing w:line="480" w:lineRule="auto"/>
+        <w:jc w:val="both"/>
+        <w:rPr>
+          <w:color w:val="000000" w:themeColor="text1"/>
+        </w:rPr>
+      </w:pPr>
+      <w:r>
+        <w:rPr>
+          <w:color w:val="000000" w:themeColor="text1"/>
+        </w:rPr>
+        <w:t xml:space="preserve">            These newly formed stable communities had differing drought tolerance and enzyme investment.</w:t>
+      </w:r>
+    </w:p>
+    <w:p>
+      <w:pPr>
+        <w:spacing w:line="480" w:lineRule="auto"/>
+        <w:jc w:val="both"/>
+        <w:rPr>
+          <w:color w:val="000000" w:themeColor="text1"/>
+        </w:rPr>
+      </w:pPr>
+      <w:r>
+        <w:rPr>
+          <w:color w:val="000000" w:themeColor="text1"/>
+        </w:rPr>
+        <w:t xml:space="preserve">            When drought of different severity is imposed, degradation of substrates over the grid were significantly dampened.</w:t>
+      </w:r>
+      <w:r>
+        <w:rPr>
+          <w:color w:val="000000" w:themeColor="text1"/>
+        </w:rPr>
+        <w:t xml:space="preserve"> However, differing drought severity resulted in different levels of decomposition declines. </w:t>
       </w:r>
     </w:p>
     <w:p>
@@ -9166,201 +8913,6 @@
           <w:color w:val="000000" w:themeColor="text1"/>
         </w:rPr>
       </w:pPr>
-      <w:r>
-        <w:rPr>
-          <w:color w:val="000000" w:themeColor="text1"/>
-        </w:rPr>
-        <w:t xml:space="preserve">            </w:t>
-      </w:r>
-      <w:commentRangeStart w:id="33"/>
-      <w:r>
-        <w:rPr>
-          <w:color w:val="000000" w:themeColor="text1"/>
-        </w:rPr>
-        <w:t xml:space="preserve">Corresponding to the degradation changes, microbial community was altered </w:t>
-      </w:r>
-      <w:r>
-        <w:rPr>
-          <w:color w:val="000000" w:themeColor="text1"/>
-        </w:rPr>
-        <w:t xml:space="preserve">to varying extents </w:t>
-      </w:r>
-      <w:r>
-        <w:rPr>
-          <w:color w:val="000000" w:themeColor="text1"/>
-        </w:rPr>
-        <w:t>by the drought of differing severity as well</w:t>
-      </w:r>
-      <w:r>
-        <w:rPr>
-          <w:color w:val="000000" w:themeColor="text1"/>
-        </w:rPr>
-        <w:t xml:space="preserve"> (</w:t>
-      </w:r>
-      <w:proofErr w:type="spellStart"/>
-      <w:r>
-        <w:rPr>
-          <w:color w:val="FF0000"/>
-          <w:highlight w:val="yellow"/>
-        </w:rPr>
-        <w:t>Fig.xx</w:t>
-      </w:r>
-      <w:proofErr w:type="spellEnd"/>
-      <w:r>
-        <w:rPr>
-          <w:color w:val="000000" w:themeColor="text1"/>
-        </w:rPr>
-        <w:t>).</w:t>
-      </w:r>
-      <w:r>
-        <w:rPr>
-          <w:color w:val="000000" w:themeColor="text1"/>
-        </w:rPr>
-        <w:t xml:space="preserve"> </w:t>
-      </w:r>
-      <w:commentRangeEnd w:id="33"/>
-      <w:r>
-        <w:rPr>
-          <w:rStyle w:val="CommentReference"/>
-          <w:rFonts w:asciiTheme="minorHAnsi" w:eastAsiaTheme="minorEastAsia" w:hAnsiTheme="minorHAnsi" w:cstheme="minorBidi"/>
-        </w:rPr>
-        <w:commentReference w:id="33"/>
-      </w:r>
-      <w:r>
-        <w:rPr>
-          <w:color w:val="000000" w:themeColor="text1"/>
-        </w:rPr>
-        <w:t xml:space="preserve">Similarly, when changing the </w:t>
-      </w:r>
-      <w:r>
-        <w:rPr>
-          <w:color w:val="000000" w:themeColor="text1"/>
-        </w:rPr>
-        <w:t xml:space="preserve">drought </w:t>
-      </w:r>
-      <w:r>
-        <w:rPr>
-          <w:color w:val="000000" w:themeColor="text1"/>
-        </w:rPr>
-        <w:t>forcing back to the ambient</w:t>
-      </w:r>
-      <w:r>
-        <w:rPr>
-          <w:color w:val="000000" w:themeColor="text1"/>
-        </w:rPr>
-        <w:t xml:space="preserve">, </w:t>
-      </w:r>
-      <w:r>
-        <w:rPr>
-          <w:color w:val="000000" w:themeColor="text1"/>
-        </w:rPr>
-        <w:t xml:space="preserve">new microbial communities stabilized persisted. </w:t>
-      </w:r>
-    </w:p>
-    <w:p>
-      <w:pPr>
-        <w:spacing w:line="480" w:lineRule="auto"/>
-        <w:jc w:val="both"/>
-        <w:rPr>
-          <w:color w:val="000000" w:themeColor="text1"/>
-        </w:rPr>
-      </w:pPr>
-      <w:r>
-        <w:rPr>
-          <w:color w:val="000000" w:themeColor="text1"/>
-        </w:rPr>
-        <w:t xml:space="preserve">            </w:t>
-      </w:r>
-      <w:r>
-        <w:rPr>
-          <w:color w:val="000000" w:themeColor="text1"/>
-        </w:rPr>
-        <w:t xml:space="preserve">These </w:t>
-      </w:r>
-      <w:r>
-        <w:rPr>
-          <w:color w:val="000000" w:themeColor="text1"/>
-        </w:rPr>
-        <w:t xml:space="preserve">newly formed stable </w:t>
-      </w:r>
-      <w:r>
-        <w:rPr>
-          <w:color w:val="000000" w:themeColor="text1"/>
-        </w:rPr>
-        <w:t>communities had differing drought tolerance</w:t>
-      </w:r>
-      <w:r>
-        <w:rPr>
-          <w:color w:val="000000" w:themeColor="text1"/>
-        </w:rPr>
-        <w:t xml:space="preserve"> and enzyme investment</w:t>
-      </w:r>
-      <w:r>
-        <w:rPr>
-          <w:color w:val="000000" w:themeColor="text1"/>
-        </w:rPr>
-        <w:t>.</w:t>
-      </w:r>
-    </w:p>
-    <w:p>
-      <w:pPr>
-        <w:spacing w:line="480" w:lineRule="auto"/>
-        <w:jc w:val="both"/>
-        <w:rPr>
-          <w:color w:val="000000" w:themeColor="text1"/>
-        </w:rPr>
-      </w:pPr>
-    </w:p>
-    <w:p>
-      <w:pPr>
-        <w:spacing w:line="480" w:lineRule="auto"/>
-        <w:jc w:val="both"/>
-        <w:rPr>
-          <w:color w:val="000000" w:themeColor="text1"/>
-        </w:rPr>
-      </w:pPr>
-    </w:p>
-    <w:p>
-      <w:pPr>
-        <w:spacing w:line="480" w:lineRule="auto"/>
-        <w:jc w:val="both"/>
-      </w:pPr>
-    </w:p>
-    <w:p>
-      <w:pPr>
-        <w:spacing w:line="480" w:lineRule="auto"/>
-        <w:jc w:val="both"/>
-      </w:pPr>
-    </w:p>
-    <w:p>
-      <w:pPr>
-        <w:spacing w:line="480" w:lineRule="auto"/>
-        <w:jc w:val="both"/>
-      </w:pPr>
-    </w:p>
-    <w:p>
-      <w:pPr>
-        <w:spacing w:line="480" w:lineRule="auto"/>
-        <w:jc w:val="both"/>
-      </w:pPr>
-    </w:p>
-    <w:p>
-      <w:pPr>
-        <w:spacing w:line="480" w:lineRule="auto"/>
-        <w:jc w:val="both"/>
-      </w:pPr>
-    </w:p>
-    <w:p>
-      <w:pPr>
-        <w:spacing w:line="480" w:lineRule="auto"/>
-        <w:jc w:val="both"/>
-      </w:pPr>
-    </w:p>
-    <w:p>
-      <w:pPr>
-        <w:spacing w:line="480" w:lineRule="auto"/>
-        <w:jc w:val="both"/>
-      </w:pPr>
     </w:p>
     <w:p>
       <w:pPr>
@@ -9375,7 +8927,7 @@
           <w:szCs w:val="24"/>
         </w:rPr>
       </w:pPr>
-      <w:commentRangeStart w:id="34"/>
+      <w:commentRangeStart w:id="33"/>
       <w:r>
         <w:rPr>
           <w:rFonts w:ascii="Times New Roman" w:hAnsi="Times New Roman" w:cs="Times New Roman"/>
@@ -9420,14 +8972,14 @@
         </w:rPr>
         <w:t>Drought legacy confounded by dispersal</w:t>
       </w:r>
-      <w:commentRangeEnd w:id="34"/>
+      <w:commentRangeEnd w:id="33"/>
       <w:r>
         <w:rPr>
           <w:rStyle w:val="CommentReference"/>
           <w:rFonts w:asciiTheme="minorHAnsi" w:eastAsiaTheme="minorEastAsia" w:hAnsiTheme="minorHAnsi" w:cstheme="minorBidi"/>
           <w:color w:val="auto"/>
         </w:rPr>
-        <w:commentReference w:id="34"/>
+        <w:commentReference w:id="33"/>
       </w:r>
     </w:p>
     <w:p>
@@ -9515,6 +9067,7 @@
           <w:noProof/>
           <w:color w:val="000000" w:themeColor="text1"/>
         </w:rPr>
+        <w:lastRenderedPageBreak/>
         <w:drawing>
           <wp:inline distT="0" distB="0" distL="0" distR="0" wp14:anchorId="67550F09" wp14:editId="5B2D4FD3">
             <wp:extent cx="5943600" cy="4888865"/>
@@ -9929,21 +9482,12 @@
         </w:rPr>
         <w:t xml:space="preserve"> No matter what terms are used, as </w:t>
       </w:r>
-      <w:proofErr w:type="spellStart"/>
       <w:r>
         <w:rPr>
           <w:color w:val="000000" w:themeColor="text1"/>
           <w:highlight w:val="yellow"/>
         </w:rPr>
-        <w:t>Padisak</w:t>
-      </w:r>
-      <w:proofErr w:type="spellEnd"/>
-      <w:r>
-        <w:rPr>
-          <w:color w:val="000000" w:themeColor="text1"/>
-          <w:highlight w:val="yellow"/>
-        </w:rPr>
-        <w:t xml:space="preserve"> (1992)</w:t>
+        <w:t>Padisak (1992)</w:t>
       </w:r>
       <w:r>
         <w:rPr>
@@ -10153,14 +9697,7 @@
         <w:rPr>
           <w:color w:val="000000" w:themeColor="text1"/>
         </w:rPr>
-        <w:t xml:space="preserve">, eventually propagating </w:t>
-      </w:r>
-      <w:r>
-        <w:rPr>
-          <w:color w:val="000000" w:themeColor="text1"/>
-        </w:rPr>
-        <w:lastRenderedPageBreak/>
-        <w:t xml:space="preserve">to the </w:t>
+        <w:t xml:space="preserve">, eventually propagating to the </w:t>
       </w:r>
       <w:r>
         <w:rPr>
@@ -10319,80 +9856,328 @@
         <w:rPr>
           <w:color w:val="000000" w:themeColor="text1"/>
         </w:rPr>
-        <w:t xml:space="preserve">            The drought legacy is embedded in microbial community change, which is expressed in terms of </w:t>
-      </w:r>
-      <w:r>
-        <w:rPr>
-          <w:color w:val="000000" w:themeColor="text1"/>
-        </w:rPr>
-        <w:t xml:space="preserve">the tradeoff between </w:t>
-      </w:r>
-      <w:r>
-        <w:rPr>
-          <w:color w:val="000000" w:themeColor="text1"/>
-        </w:rPr>
-        <w:t>community-level drought tolerance and community-level resource acquisition</w:t>
-      </w:r>
-      <w:r>
-        <w:rPr>
-          <w:color w:val="000000" w:themeColor="text1"/>
-        </w:rPr>
-        <w:t>.</w:t>
-      </w:r>
-      <w:r>
-        <w:rPr>
-          <w:color w:val="000000" w:themeColor="text1"/>
-        </w:rPr>
-        <w:t xml:space="preserve"> </w:t>
-      </w:r>
-      <w:r>
-        <w:rPr>
-          <w:color w:val="000000" w:themeColor="text1"/>
-        </w:rPr>
-        <w:t>A community shift towards increasing drought tolerance</w:t>
-      </w:r>
-      <w:r>
-        <w:rPr>
-          <w:color w:val="000000" w:themeColor="text1"/>
-        </w:rPr>
-        <w:t xml:space="preserve"> </w:t>
-      </w:r>
-      <w:r>
-        <w:rPr>
-          <w:color w:val="000000" w:themeColor="text1"/>
-        </w:rPr>
-        <w:t xml:space="preserve">because of increasing abundance of drought tolerance taxa </w:t>
-      </w:r>
-      <w:r>
-        <w:rPr>
-          <w:color w:val="000000" w:themeColor="text1"/>
-        </w:rPr>
-        <w:t>results in declined degradation of substrates</w:t>
-      </w:r>
-      <w:r>
-        <w:rPr>
-          <w:color w:val="000000" w:themeColor="text1"/>
-        </w:rPr>
-        <w:t xml:space="preserve"> when even having the same environmental forcing. </w:t>
-      </w:r>
+        <w:t xml:space="preserve">            </w:t>
+      </w:r>
+      <w:r>
+        <w:rPr>
+          <w:color w:val="000000" w:themeColor="text1"/>
+        </w:rPr>
+        <w:t xml:space="preserve">The declined litter decomposition </w:t>
+      </w:r>
+      <w:r>
+        <w:rPr>
+          <w:color w:val="000000" w:themeColor="text1"/>
+        </w:rPr>
+        <w:t xml:space="preserve">when the drought scenario went back to normal </w:t>
+      </w:r>
+      <w:r>
+        <w:rPr>
+          <w:color w:val="000000" w:themeColor="text1"/>
+        </w:rPr>
+        <w:t>indicated that drought can form legacies</w:t>
+      </w:r>
+      <w:r>
+        <w:rPr>
+          <w:color w:val="000000" w:themeColor="text1"/>
+        </w:rPr>
+        <w:t xml:space="preserve">. </w:t>
+      </w:r>
+      <w:r>
+        <w:rPr>
+          <w:color w:val="000000" w:themeColor="text1"/>
+        </w:rPr>
+        <w:t>Obviously, this decomposition change</w:t>
+      </w:r>
+      <w:r>
+        <w:rPr>
+          <w:color w:val="000000" w:themeColor="text1"/>
+        </w:rPr>
+        <w:t xml:space="preserve"> was</w:t>
+      </w:r>
+      <w:r>
+        <w:rPr>
+          <w:color w:val="000000" w:themeColor="text1"/>
+        </w:rPr>
+        <w:t xml:space="preserve"> rendered by </w:t>
+      </w:r>
+      <w:r>
+        <w:rPr>
+          <w:color w:val="000000" w:themeColor="text1"/>
+        </w:rPr>
+        <w:t xml:space="preserve">underlying </w:t>
+      </w:r>
+      <w:r>
+        <w:rPr>
+          <w:color w:val="000000" w:themeColor="text1"/>
+        </w:rPr>
+        <w:t xml:space="preserve">community change. </w:t>
+      </w:r>
+      <w:r>
+        <w:rPr>
+          <w:color w:val="000000" w:themeColor="text1"/>
+        </w:rPr>
+        <w:t xml:space="preserve">The </w:t>
+      </w:r>
+      <w:r>
+        <w:rPr>
+          <w:color w:val="000000" w:themeColor="text1"/>
+        </w:rPr>
+        <w:t xml:space="preserve">declined decomposition </w:t>
+      </w:r>
+      <w:r>
+        <w:rPr>
+          <w:color w:val="000000" w:themeColor="text1"/>
+        </w:rPr>
+        <w:t>corresponded</w:t>
+      </w:r>
+      <w:r>
+        <w:rPr>
+          <w:color w:val="000000" w:themeColor="text1"/>
+        </w:rPr>
+        <w:t xml:space="preserve"> to a community of declined enzyme investment and increased drought tolerance</w:t>
+      </w:r>
+      <w:r>
+        <w:rPr>
+          <w:color w:val="000000" w:themeColor="text1"/>
+        </w:rPr>
+        <w:t xml:space="preserve"> (</w:t>
+      </w:r>
+      <w:r>
+        <w:rPr>
+          <w:color w:val="000000" w:themeColor="text1"/>
+          <w:highlight w:val="yellow"/>
+        </w:rPr>
+        <w:t>Fig.xx</w:t>
+      </w:r>
+      <w:r>
+        <w:rPr>
+          <w:color w:val="000000" w:themeColor="text1"/>
+        </w:rPr>
+        <w:t>)</w:t>
+      </w:r>
+      <w:r>
+        <w:rPr>
+          <w:color w:val="000000" w:themeColor="text1"/>
+        </w:rPr>
+        <w:t xml:space="preserve">. These differences in community drought tolerance and enzyme investment </w:t>
+      </w:r>
+      <w:r>
+        <w:rPr>
+          <w:color w:val="000000" w:themeColor="text1"/>
+        </w:rPr>
+        <w:t>between communities were traced back</w:t>
+      </w:r>
+      <w:r>
+        <w:rPr>
+          <w:color w:val="000000" w:themeColor="text1"/>
+        </w:rPr>
+        <w:t xml:space="preserve"> in time</w:t>
+      </w:r>
+      <w:r>
+        <w:rPr>
+          <w:color w:val="000000" w:themeColor="text1"/>
+        </w:rPr>
+        <w:t xml:space="preserve"> to the </w:t>
+      </w:r>
+      <w:r>
+        <w:rPr>
+          <w:color w:val="000000" w:themeColor="text1"/>
+        </w:rPr>
+        <w:lastRenderedPageBreak/>
+        <w:t xml:space="preserve">same communities </w:t>
+      </w:r>
+      <w:r>
+        <w:rPr>
+          <w:color w:val="000000" w:themeColor="text1"/>
+        </w:rPr>
+        <w:t>that, however,</w:t>
+      </w:r>
+      <w:r>
+        <w:rPr>
+          <w:color w:val="000000" w:themeColor="text1"/>
+        </w:rPr>
+        <w:t xml:space="preserve"> experienced </w:t>
+      </w:r>
+      <w:r>
+        <w:rPr>
+          <w:color w:val="000000" w:themeColor="text1"/>
+        </w:rPr>
+        <w:t xml:space="preserve">a </w:t>
+      </w:r>
+      <w:r>
+        <w:rPr>
+          <w:color w:val="000000" w:themeColor="text1"/>
+        </w:rPr>
+        <w:t>differing drought disturbance in terms of severity</w:t>
+      </w:r>
+      <w:r>
+        <w:rPr>
+          <w:color w:val="000000" w:themeColor="text1"/>
+        </w:rPr>
+        <w:t>, where the drought legacy was initiated</w:t>
+      </w:r>
+      <w:r>
+        <w:rPr>
+          <w:color w:val="000000" w:themeColor="text1"/>
+        </w:rPr>
+        <w:t xml:space="preserve"> and which suggest that legacy is de</w:t>
+      </w:r>
+      <w:bookmarkStart w:id="34" w:name="_GoBack"/>
+      <w:bookmarkEnd w:id="34"/>
+      <w:r>
+        <w:rPr>
+          <w:color w:val="000000" w:themeColor="text1"/>
+        </w:rPr>
+        <w:t>pendent on drought intensity.</w:t>
+      </w:r>
+    </w:p>
+    <w:p>
+      <w:pPr>
+        <w:spacing w:line="480" w:lineRule="auto"/>
+        <w:jc w:val="both"/>
+        <w:rPr>
+          <w:color w:val="000000" w:themeColor="text1"/>
+        </w:rPr>
+      </w:pPr>
+      <w:r>
+        <w:rPr>
+          <w:color w:val="000000" w:themeColor="text1"/>
+        </w:rPr>
+        <w:t xml:space="preserve">            </w:t>
+      </w:r>
+      <w:r>
+        <w:rPr>
+          <w:color w:val="000000" w:themeColor="text1"/>
+        </w:rPr>
+        <w:t xml:space="preserve">The more severe the drought disturbance, the more apparent the drought legacy. </w:t>
+      </w:r>
+      <w:r>
+        <w:rPr>
+          <w:color w:val="000000" w:themeColor="text1"/>
+        </w:rPr>
+        <w:t xml:space="preserve">Drought disturbance of a lower severity, though </w:t>
+      </w:r>
+      <w:r>
+        <w:rPr>
+          <w:color w:val="000000" w:themeColor="text1"/>
+        </w:rPr>
+        <w:t xml:space="preserve">being able to </w:t>
+      </w:r>
+      <w:r>
+        <w:rPr>
+          <w:color w:val="000000" w:themeColor="text1"/>
+        </w:rPr>
+        <w:t>resul</w:t>
+      </w:r>
+      <w:r>
+        <w:rPr>
+          <w:color w:val="000000" w:themeColor="text1"/>
+        </w:rPr>
+        <w:t xml:space="preserve">t </w:t>
+      </w:r>
+      <w:r>
+        <w:rPr>
+          <w:color w:val="000000" w:themeColor="text1"/>
+        </w:rPr>
+        <w:t xml:space="preserve">in </w:t>
+      </w:r>
+      <w:r>
+        <w:rPr>
+          <w:color w:val="000000" w:themeColor="text1"/>
+        </w:rPr>
+        <w:t xml:space="preserve">a </w:t>
+      </w:r>
+      <w:r>
+        <w:rPr>
+          <w:color w:val="000000" w:themeColor="text1"/>
+        </w:rPr>
+        <w:t>declined decomposition, does not necessarily induce a community that is</w:t>
+      </w:r>
+      <w:r>
+        <w:rPr>
+          <w:color w:val="000000" w:themeColor="text1"/>
+        </w:rPr>
+        <w:t xml:space="preserve"> functionally different. </w:t>
+      </w:r>
+      <w:r>
+        <w:rPr>
+          <w:color w:val="000000" w:themeColor="text1"/>
+        </w:rPr>
+        <w:t>The immediate drought impacts</w:t>
+      </w:r>
+      <w:r>
+        <w:rPr>
+          <w:color w:val="000000" w:themeColor="text1"/>
+        </w:rPr>
+        <w:t xml:space="preserve"> of dampened decomposition</w:t>
+      </w:r>
+      <w:r>
+        <w:rPr>
+          <w:color w:val="000000" w:themeColor="text1"/>
+        </w:rPr>
+        <w:t xml:space="preserve"> resulted from physical limitation of enzymatic degradation of substrates and the diffusion of monomers </w:t>
+      </w:r>
+      <w:r>
+        <w:rPr>
+          <w:color w:val="000000" w:themeColor="text1"/>
+        </w:rPr>
+        <w:t xml:space="preserve">produced. </w:t>
+      </w:r>
+      <w:r>
+        <w:rPr>
+          <w:color w:val="000000" w:themeColor="text1"/>
+          <w:highlight w:val="yellow"/>
+        </w:rPr>
+        <w:t>But why?.</w:t>
+      </w:r>
+      <w:r>
+        <w:rPr>
+          <w:color w:val="000000" w:themeColor="text1"/>
+        </w:rPr>
+        <w:t xml:space="preserve"> Under more severe drought, ….</w:t>
+      </w:r>
+    </w:p>
+    <w:p>
+      <w:pPr>
+        <w:spacing w:line="480" w:lineRule="auto"/>
+        <w:jc w:val="both"/>
+        <w:rPr>
+          <w:color w:val="000000" w:themeColor="text1"/>
+        </w:rPr>
+      </w:pPr>
+    </w:p>
+    <w:p>
+      <w:pPr>
+        <w:spacing w:line="480" w:lineRule="auto"/>
+        <w:jc w:val="both"/>
+        <w:rPr>
+          <w:color w:val="000000" w:themeColor="text1"/>
+        </w:rPr>
+      </w:pPr>
       <w:commentRangeStart w:id="35"/>
       <w:r>
         <w:rPr>
           <w:color w:val="000000" w:themeColor="text1"/>
         </w:rPr>
-        <w:t>Drought-induced community shift results in a decline in capability</w:t>
-      </w:r>
-      <w:r>
-        <w:rPr>
-          <w:color w:val="000000" w:themeColor="text1"/>
-        </w:rPr>
-        <w:t xml:space="preserve"> of</w:t>
-      </w:r>
-      <w:r>
-        <w:rPr>
-          <w:color w:val="000000" w:themeColor="text1"/>
-        </w:rPr>
-        <w:t xml:space="preserve"> degrading substrates in the system, and the magnitude of this effect positively correlated with drought severity</w:t>
+        <w:t xml:space="preserve">Drought legacy </w:t>
+      </w:r>
+      <w:r>
+        <w:rPr>
+          <w:color w:val="000000" w:themeColor="text1"/>
+        </w:rPr>
+        <w:t xml:space="preserve">can shape </w:t>
+      </w:r>
+      <w:r>
+        <w:rPr>
+          <w:color w:val="000000" w:themeColor="text1"/>
+        </w:rPr>
+        <w:t>new stable microbial system</w:t>
+      </w:r>
+      <w:r>
+        <w:rPr>
+          <w:color w:val="000000" w:themeColor="text1"/>
+        </w:rPr>
+        <w:t>s</w:t>
       </w:r>
       <w:r>
         <w:rPr>
@@ -10404,127 +10189,43 @@
         <w:rPr>
           <w:color w:val="FF0000"/>
         </w:rPr>
-        <w:t>cite works in this regard</w:t>
-      </w:r>
-      <w:r>
-        <w:rPr>
-          <w:color w:val="000000" w:themeColor="text1"/>
-        </w:rPr>
-        <w:t>)</w:t>
-      </w:r>
-      <w:r>
-        <w:rPr>
-          <w:color w:val="000000" w:themeColor="text1"/>
-        </w:rPr>
-        <w:t xml:space="preserve">.  </w:t>
+        <w:t>Fig. xx</w:t>
+      </w:r>
+      <w:r>
+        <w:rPr>
+          <w:color w:val="000000" w:themeColor="text1"/>
+        </w:rPr>
+        <w:t>).</w:t>
       </w:r>
       <w:commentRangeEnd w:id="35"/>
-      <w:r>
-        <w:rPr>
-          <w:rStyle w:val="CommentReference"/>
-          <w:rFonts w:asciiTheme="minorHAnsi" w:eastAsiaTheme="minorEastAsia" w:hAnsiTheme="minorHAnsi" w:cstheme="minorBidi"/>
-        </w:rPr>
-        <w:commentReference w:id="35"/>
-      </w:r>
-    </w:p>
-    <w:p>
-      <w:pPr>
-        <w:spacing w:line="480" w:lineRule="auto"/>
-        <w:jc w:val="both"/>
-        <w:rPr>
-          <w:color w:val="000000" w:themeColor="text1"/>
-        </w:rPr>
-      </w:pPr>
-      <w:r>
-        <w:rPr>
-          <w:color w:val="000000" w:themeColor="text1"/>
-        </w:rPr>
-        <w:t xml:space="preserve">            </w:t>
-      </w:r>
-      <w:commentRangeStart w:id="36"/>
-      <w:r>
-        <w:rPr>
-          <w:color w:val="000000" w:themeColor="text1"/>
-        </w:rPr>
-        <w:t xml:space="preserve">Drought legacy </w:t>
-      </w:r>
-      <w:r>
-        <w:rPr>
-          <w:color w:val="000000" w:themeColor="text1"/>
-        </w:rPr>
-        <w:t xml:space="preserve">can shape </w:t>
-      </w:r>
-      <w:r>
-        <w:rPr>
-          <w:color w:val="000000" w:themeColor="text1"/>
-        </w:rPr>
-        <w:t>new stable microbial system</w:t>
-      </w:r>
-      <w:r>
-        <w:rPr>
-          <w:color w:val="000000" w:themeColor="text1"/>
-        </w:rPr>
-        <w:t>s</w:t>
-      </w:r>
-      <w:r>
-        <w:rPr>
-          <w:color w:val="000000" w:themeColor="text1"/>
-        </w:rPr>
-        <w:t xml:space="preserve"> (</w:t>
-      </w:r>
-      <w:r>
-        <w:rPr>
-          <w:color w:val="FF0000"/>
-        </w:rPr>
-        <w:t>Fig. xx</w:t>
-      </w:r>
-      <w:r>
-        <w:rPr>
-          <w:color w:val="000000" w:themeColor="text1"/>
-        </w:rPr>
-        <w:t>)</w:t>
-      </w:r>
-      <w:r>
-        <w:rPr>
-          <w:color w:val="000000" w:themeColor="text1"/>
-        </w:rPr>
-        <w:t>.</w:t>
-      </w:r>
-      <w:commentRangeEnd w:id="36"/>
       <w:r>
         <w:rPr>
           <w:rStyle w:val="CommentReference"/>
           <w:sz w:val="24"/>
           <w:szCs w:val="24"/>
         </w:rPr>
-        <w:commentReference w:id="36"/>
-      </w:r>
-      <w:r>
-        <w:rPr>
-          <w:color w:val="000000" w:themeColor="text1"/>
-        </w:rPr>
-        <w:t xml:space="preserve"> </w:t>
-      </w:r>
-      <w:r>
-        <w:rPr>
-          <w:color w:val="000000" w:themeColor="text1"/>
-        </w:rPr>
-        <w:t xml:space="preserve">Moreover, this </w:t>
-      </w:r>
-      <w:commentRangeStart w:id="37"/>
+        <w:commentReference w:id="35"/>
+      </w:r>
+      <w:r>
+        <w:rPr>
+          <w:color w:val="000000" w:themeColor="text1"/>
+        </w:rPr>
+        <w:t xml:space="preserve"> Moreover, this </w:t>
+      </w:r>
+      <w:commentRangeStart w:id="36"/>
       <w:r>
         <w:rPr>
           <w:color w:val="000000" w:themeColor="text1"/>
         </w:rPr>
         <w:t xml:space="preserve">new stable state </w:t>
       </w:r>
-      <w:commentRangeEnd w:id="37"/>
+      <w:commentRangeEnd w:id="36"/>
       <w:r>
         <w:rPr>
           <w:rStyle w:val="CommentReference"/>
           <w:rFonts w:asciiTheme="minorHAnsi" w:eastAsiaTheme="minorEastAsia" w:hAnsiTheme="minorHAnsi" w:cstheme="minorBidi"/>
         </w:rPr>
-        <w:commentReference w:id="37"/>
+        <w:commentReference w:id="36"/>
       </w:r>
       <w:r>
         <w:rPr>
@@ -10542,29 +10243,23 @@
         <w:rPr>
           <w:color w:val="FF0000"/>
         </w:rPr>
-        <w:t xml:space="preserve">find examples in the </w:t>
+        <w:t>find examples in the field of microbial systems</w:t>
       </w:r>
       <w:r>
         <w:rPr>
           <w:color w:val="FF0000"/>
         </w:rPr>
-        <w:t>field</w:t>
-      </w:r>
-      <w:r>
-        <w:rPr>
-          <w:color w:val="FF0000"/>
-        </w:rPr>
-        <w:t xml:space="preserve"> of microbial systems</w:t>
-      </w:r>
-      <w:r>
-        <w:rPr>
-          <w:color w:val="FF0000"/>
-        </w:rPr>
-        <w:t>].</w:t>
-      </w:r>
-      <w:r>
-        <w:rPr>
-          <w:color w:val="FF0000"/>
+        <w:t xml:space="preserve">]. </w:t>
+      </w:r>
+      <w:r>
+        <w:rPr>
+          <w:color w:val="000000" w:themeColor="text1"/>
+        </w:rPr>
+        <w:t>Such</w:t>
+      </w:r>
+      <w:r>
+        <w:rPr>
+          <w:color w:val="000000" w:themeColor="text1"/>
         </w:rPr>
         <w:t xml:space="preserve"> </w:t>
       </w:r>
@@ -10572,18 +10267,6 @@
         <w:rPr>
           <w:color w:val="000000" w:themeColor="text1"/>
         </w:rPr>
-        <w:t>Such</w:t>
-      </w:r>
-      <w:r>
-        <w:rPr>
-          <w:color w:val="000000" w:themeColor="text1"/>
-        </w:rPr>
-        <w:t xml:space="preserve"> </w:t>
-      </w:r>
-      <w:r>
-        <w:rPr>
-          <w:color w:val="000000" w:themeColor="text1"/>
-        </w:rPr>
         <w:t xml:space="preserve">legacy-driven/-shaped assembly of new stable systems </w:t>
       </w:r>
       <w:r>
@@ -10592,21 +10275,21 @@
         </w:rPr>
         <w:t xml:space="preserve">is broadly true across natural systems comprised by </w:t>
       </w:r>
-      <w:commentRangeStart w:id="38"/>
+      <w:commentRangeStart w:id="37"/>
       <w:r>
         <w:rPr>
           <w:color w:val="000000" w:themeColor="text1"/>
         </w:rPr>
         <w:t>different organisms</w:t>
       </w:r>
-      <w:commentRangeEnd w:id="38"/>
+      <w:commentRangeEnd w:id="37"/>
       <w:r>
         <w:rPr>
           <w:rStyle w:val="CommentReference"/>
           <w:sz w:val="24"/>
           <w:szCs w:val="24"/>
         </w:rPr>
-        <w:commentReference w:id="38"/>
+        <w:commentReference w:id="37"/>
       </w:r>
       <w:r>
         <w:rPr>
@@ -10631,23 +10314,7 @@
           <w:color w:val="000000" w:themeColor="text1"/>
           <w:highlight w:val="yellow"/>
         </w:rPr>
-        <w:t>In line with the bi-stability of boreal forest biome across Eurasia and North America because of the legacy of the last glacial (</w:t>
-      </w:r>
-      <w:proofErr w:type="spellStart"/>
-      <w:r>
-        <w:rPr>
-          <w:color w:val="000000" w:themeColor="text1"/>
-          <w:highlight w:val="yellow"/>
-        </w:rPr>
-        <w:t>Herzschuh</w:t>
-      </w:r>
-      <w:proofErr w:type="spellEnd"/>
-      <w:r>
-        <w:rPr>
-          <w:color w:val="000000" w:themeColor="text1"/>
-          <w:highlight w:val="yellow"/>
-        </w:rPr>
-        <w:t xml:space="preserve"> 2019 GEB).</w:t>
+        <w:t>In line with the bi-stability of boreal forest biome across Eurasia and North America because of the legacy of the last glacial (Herzschuh 2019 GEB).</w:t>
       </w:r>
       <w:r>
         <w:rPr>
@@ -10793,111 +10460,11 @@
         </w:rPr>
         <w:t>These new stable systems have differing capability of degrading litters, which resulted from different levels of legacy that are ultimately caused by disturbance of drought disturbance of varying severities.</w:t>
       </w:r>
-    </w:p>
-    <w:p>
-      <w:pPr>
-        <w:spacing w:line="480" w:lineRule="auto"/>
-        <w:jc w:val="both"/>
-        <w:rPr>
-          <w:color w:val="000000" w:themeColor="text1"/>
-        </w:rPr>
-      </w:pPr>
-      <w:r>
-        <w:rPr>
-          <w:color w:val="000000" w:themeColor="text1"/>
-        </w:rPr>
-        <w:lastRenderedPageBreak/>
+      <w:r>
+        <w:rPr>
+          <w:color w:val="000000" w:themeColor="text1"/>
+        </w:rPr>
         <w:t xml:space="preserve">            </w:t>
-      </w:r>
-      <w:r>
-        <w:rPr>
-          <w:color w:val="000000" w:themeColor="text1"/>
-        </w:rPr>
-        <w:t>Legacy of a disturbance in principle can be in various forms that occur along with each other</w:t>
-      </w:r>
-      <w:r>
-        <w:rPr>
-          <w:color w:val="000000" w:themeColor="text1"/>
-        </w:rPr>
-        <w:t xml:space="preserve"> simultaneously</w:t>
-      </w:r>
-      <w:r>
-        <w:rPr>
-          <w:color w:val="000000" w:themeColor="text1"/>
-        </w:rPr>
-        <w:t>. There is no exception for drought</w:t>
-      </w:r>
-      <w:r>
-        <w:rPr>
-          <w:color w:val="000000" w:themeColor="text1"/>
-        </w:rPr>
-        <w:t xml:space="preserve">, for which </w:t>
-      </w:r>
-      <w:r>
-        <w:rPr>
-          <w:color w:val="000000" w:themeColor="text1"/>
-        </w:rPr>
-        <w:t>we may expect legacies of materials</w:t>
-      </w:r>
-      <w:r>
-        <w:rPr>
-          <w:color w:val="000000" w:themeColor="text1"/>
-        </w:rPr>
-        <w:t xml:space="preserve"> (dead microbes and inactivated enzymes)</w:t>
-      </w:r>
-      <w:r>
-        <w:rPr>
-          <w:color w:val="000000" w:themeColor="text1"/>
-        </w:rPr>
-        <w:t xml:space="preserve"> and community changes</w:t>
-      </w:r>
-      <w:r>
-        <w:rPr>
-          <w:color w:val="000000" w:themeColor="text1"/>
-        </w:rPr>
-        <w:t>.</w:t>
-      </w:r>
-      <w:r>
-        <w:rPr>
-          <w:color w:val="000000" w:themeColor="text1"/>
-        </w:rPr>
-        <w:t xml:space="preserve"> </w:t>
-      </w:r>
-      <w:r>
-        <w:rPr>
-          <w:color w:val="000000" w:themeColor="text1"/>
-        </w:rPr>
-        <w:t>H</w:t>
-      </w:r>
-      <w:r>
-        <w:rPr>
-          <w:color w:val="000000" w:themeColor="text1"/>
-        </w:rPr>
-        <w:t xml:space="preserve">owever, </w:t>
-      </w:r>
-      <w:r>
-        <w:rPr>
-          <w:color w:val="000000" w:themeColor="text1"/>
-        </w:rPr>
-        <w:t xml:space="preserve">in this study these legacies </w:t>
-      </w:r>
-      <w:r>
-        <w:rPr>
-          <w:color w:val="000000" w:themeColor="text1"/>
-        </w:rPr>
-        <w:t xml:space="preserve">were not </w:t>
-      </w:r>
-      <w:r>
-        <w:rPr>
-          <w:color w:val="000000" w:themeColor="text1"/>
-        </w:rPr>
-        <w:t xml:space="preserve">all </w:t>
-      </w:r>
-      <w:r>
-        <w:rPr>
-          <w:color w:val="000000" w:themeColor="text1"/>
-        </w:rPr>
-        <w:t>covered except for community changes.</w:t>
       </w:r>
     </w:p>
     <w:p>
@@ -10928,6 +10495,7 @@
           <w:sz w:val="24"/>
           <w:szCs w:val="24"/>
         </w:rPr>
+        <w:lastRenderedPageBreak/>
         <w:t xml:space="preserve">4.2 </w:t>
       </w:r>
       <w:r>
@@ -11051,7 +10619,7 @@
         </w:rPr>
         <w:t xml:space="preserve"> is a </w:t>
       </w:r>
-      <w:commentRangeStart w:id="39"/>
+      <w:commentRangeStart w:id="38"/>
       <w:r>
         <w:rPr>
           <w:color w:val="000000" w:themeColor="text1"/>
@@ -11100,13 +10668,13 @@
         </w:rPr>
         <w:t xml:space="preserve"> </w:t>
       </w:r>
-      <w:commentRangeEnd w:id="39"/>
+      <w:commentRangeEnd w:id="38"/>
       <w:r>
         <w:rPr>
           <w:rStyle w:val="CommentReference"/>
           <w:rFonts w:asciiTheme="minorHAnsi" w:eastAsiaTheme="minorEastAsia" w:hAnsiTheme="minorHAnsi" w:cstheme="minorBidi"/>
         </w:rPr>
-        <w:commentReference w:id="39"/>
+        <w:commentReference w:id="38"/>
       </w:r>
       <w:r>
         <w:rPr>
@@ -11144,109 +10712,132 @@
         </w:rPr>
         <w:t>The scenario we explored in this study by no means is exhaustive. It represents an possible situation in field that dispersal might be one reason that over years mitigated drought legacy in terms of litter decomposition (</w:t>
       </w:r>
-      <w:proofErr w:type="spellStart"/>
       <w:r>
         <w:rPr>
           <w:color w:val="000000" w:themeColor="text1"/>
           <w:highlight w:val="yellow"/>
         </w:rPr>
-        <w:t>Martiny</w:t>
-      </w:r>
-      <w:proofErr w:type="spellEnd"/>
+        <w:t>Martiny et al. 2017</w:t>
+      </w:r>
+      <w:r>
+        <w:rPr>
+          <w:color w:val="000000" w:themeColor="text1"/>
+        </w:rPr>
+        <w:t>).</w:t>
+      </w:r>
+    </w:p>
+    <w:p>
+      <w:pPr>
+        <w:spacing w:line="480" w:lineRule="auto"/>
+        <w:jc w:val="both"/>
+        <w:rPr>
+          <w:color w:val="000000" w:themeColor="text1"/>
+        </w:rPr>
+      </w:pPr>
+      <w:r>
+        <w:rPr>
+          <w:color w:val="000000" w:themeColor="text1"/>
+        </w:rPr>
+        <w:t xml:space="preserve">            </w:t>
+      </w:r>
+      <w:r>
+        <w:rPr>
+          <w:color w:val="000000" w:themeColor="text1"/>
+        </w:rPr>
+        <w:t>Of course, dispersal is a complicated process (</w:t>
+      </w:r>
       <w:r>
         <w:rPr>
           <w:color w:val="000000" w:themeColor="text1"/>
           <w:highlight w:val="yellow"/>
         </w:rPr>
-        <w:t xml:space="preserve"> et al. 2017</w:t>
-      </w:r>
-      <w:r>
-        <w:rPr>
-          <w:color w:val="000000" w:themeColor="text1"/>
-        </w:rPr>
-        <w:t>).</w:t>
-      </w:r>
-    </w:p>
-    <w:p>
-      <w:pPr>
-        <w:spacing w:line="480" w:lineRule="auto"/>
-        <w:jc w:val="both"/>
-        <w:rPr>
-          <w:color w:val="000000" w:themeColor="text1"/>
-        </w:rPr>
-      </w:pPr>
-      <w:r>
-        <w:rPr>
-          <w:color w:val="000000" w:themeColor="text1"/>
-        </w:rPr>
-        <w:t xml:space="preserve">            </w:t>
-      </w:r>
-      <w:r>
-        <w:rPr>
-          <w:color w:val="000000" w:themeColor="text1"/>
-        </w:rPr>
-        <w:t>Of course, dispersal is a complicated process (</w:t>
+        <w:t>Vila et al. 2019</w:t>
+      </w:r>
+      <w:r>
+        <w:rPr>
+          <w:color w:val="000000" w:themeColor="text1"/>
+        </w:rPr>
+        <w:t xml:space="preserve">). </w:t>
+      </w:r>
+      <w:r>
+        <w:rPr>
+          <w:color w:val="000000" w:themeColor="text1"/>
+        </w:rPr>
+        <w:t>We imag</w:t>
+      </w:r>
+      <w:r>
+        <w:rPr>
+          <w:color w:val="000000" w:themeColor="text1"/>
+        </w:rPr>
+        <w:t>ine</w:t>
+      </w:r>
+      <w:r>
+        <w:rPr>
+          <w:color w:val="000000" w:themeColor="text1"/>
+        </w:rPr>
+        <w:t xml:space="preserve"> different stable systems </w:t>
+      </w:r>
+      <w:r>
+        <w:rPr>
+          <w:color w:val="000000" w:themeColor="text1"/>
+        </w:rPr>
+        <w:t>and varying magnitudes of changes in decomposition could</w:t>
+      </w:r>
+      <w:r>
+        <w:rPr>
+          <w:color w:val="000000" w:themeColor="text1"/>
+        </w:rPr>
+        <w:t xml:space="preserve"> exist depending on dispersal</w:t>
+      </w:r>
+      <w:r>
+        <w:rPr>
+          <w:color w:val="000000" w:themeColor="text1"/>
+        </w:rPr>
+        <w:t xml:space="preserve"> mode</w:t>
+      </w:r>
+      <w:r>
+        <w:rPr>
+          <w:color w:val="000000" w:themeColor="text1"/>
+        </w:rPr>
+        <w:t xml:space="preserve"> (</w:t>
+      </w:r>
+      <w:r>
+        <w:rPr>
+          <w:color w:val="000000" w:themeColor="text1"/>
+        </w:rPr>
+        <w:t>However, timing of dispersal probably matters, which, however, was not examined in this current study and</w:t>
+      </w:r>
+      <w:r>
+        <w:rPr>
+          <w:color w:val="000000" w:themeColor="text1"/>
+        </w:rPr>
+        <w:t>)</w:t>
+      </w:r>
+      <w:r>
+        <w:rPr>
+          <w:color w:val="000000" w:themeColor="text1"/>
+        </w:rPr>
+        <w:t xml:space="preserve">. </w:t>
+      </w:r>
+      <w:r>
+        <w:rPr>
+          <w:color w:val="000000" w:themeColor="text1"/>
+        </w:rPr>
+        <w:t xml:space="preserve">A very recent study led by </w:t>
+      </w:r>
+      <w:commentRangeStart w:id="39"/>
+      <w:r>
+        <w:rPr>
+          <w:color w:val="000000" w:themeColor="text1"/>
+        </w:rPr>
+        <w:t>Amor et al. (</w:t>
       </w:r>
       <w:r>
         <w:rPr>
           <w:color w:val="000000" w:themeColor="text1"/>
           <w:highlight w:val="yellow"/>
         </w:rPr>
-        <w:t>Vila et al. 2019</w:t>
-      </w:r>
-      <w:r>
-        <w:rPr>
-          <w:color w:val="000000" w:themeColor="text1"/>
-        </w:rPr>
-        <w:t xml:space="preserve">). </w:t>
-      </w:r>
-      <w:r>
-        <w:rPr>
-          <w:color w:val="000000" w:themeColor="text1"/>
-        </w:rPr>
-        <w:t>We imag</w:t>
-      </w:r>
-      <w:r>
-        <w:rPr>
-          <w:color w:val="000000" w:themeColor="text1"/>
-        </w:rPr>
-        <w:t>ine</w:t>
-      </w:r>
-      <w:r>
-        <w:rPr>
-          <w:color w:val="000000" w:themeColor="text1"/>
-        </w:rPr>
-        <w:t xml:space="preserve"> different stable systems </w:t>
-      </w:r>
-      <w:r>
-        <w:rPr>
-          <w:color w:val="000000" w:themeColor="text1"/>
-        </w:rPr>
-        <w:t>and varying magnitudes of changes in decomposition could</w:t>
-      </w:r>
-      <w:r>
-        <w:rPr>
-          <w:color w:val="000000" w:themeColor="text1"/>
-        </w:rPr>
-        <w:t xml:space="preserve"> exist depending on dispersal</w:t>
-      </w:r>
-      <w:r>
-        <w:rPr>
-          <w:color w:val="000000" w:themeColor="text1"/>
-        </w:rPr>
-        <w:t xml:space="preserve"> mode</w:t>
-      </w:r>
-      <w:r>
-        <w:rPr>
-          <w:color w:val="000000" w:themeColor="text1"/>
-        </w:rPr>
-        <w:t xml:space="preserve"> (</w:t>
-      </w:r>
-      <w:r>
-        <w:rPr>
-          <w:color w:val="000000" w:themeColor="text1"/>
-        </w:rPr>
-        <w:t>However, timing of dispersal probably matters, which, however, was not examined in this current study and</w:t>
+        <w:t>2020</w:t>
       </w:r>
       <w:r>
         <w:rPr>
@@ -11254,45 +10845,13 @@
         </w:rPr>
         <w:t>)</w:t>
       </w:r>
-      <w:r>
-        <w:rPr>
-          <w:color w:val="000000" w:themeColor="text1"/>
-        </w:rPr>
-        <w:t xml:space="preserve">. </w:t>
-      </w:r>
-      <w:r>
-        <w:rPr>
-          <w:color w:val="000000" w:themeColor="text1"/>
-        </w:rPr>
-        <w:t xml:space="preserve">A very recent study led by </w:t>
-      </w:r>
-      <w:commentRangeStart w:id="40"/>
-      <w:r>
-        <w:rPr>
-          <w:color w:val="000000" w:themeColor="text1"/>
-        </w:rPr>
-        <w:t>Amor et al. (</w:t>
-      </w:r>
-      <w:r>
-        <w:rPr>
-          <w:color w:val="000000" w:themeColor="text1"/>
-          <w:highlight w:val="yellow"/>
-        </w:rPr>
-        <w:t>2020</w:t>
-      </w:r>
-      <w:r>
-        <w:rPr>
-          <w:color w:val="000000" w:themeColor="text1"/>
-        </w:rPr>
-        <w:t>)</w:t>
-      </w:r>
-      <w:commentRangeEnd w:id="40"/>
+      <w:commentRangeEnd w:id="39"/>
       <w:r>
         <w:rPr>
           <w:rStyle w:val="CommentReference"/>
           <w:rFonts w:asciiTheme="minorHAnsi" w:eastAsiaTheme="minorEastAsia" w:hAnsiTheme="minorHAnsi" w:cstheme="minorBidi"/>
         </w:rPr>
-        <w:commentReference w:id="40"/>
+        <w:commentReference w:id="39"/>
       </w:r>
       <w:r>
         <w:rPr>
@@ -11304,21 +10863,7 @@
         <w:rPr>
           <w:color w:val="000000" w:themeColor="text1"/>
         </w:rPr>
-        <w:t>In line with the bi-stability of boreal forest biome across Eurasia and North America because of the legacy of the last glacial (</w:t>
-      </w:r>
-      <w:proofErr w:type="spellStart"/>
-      <w:r>
-        <w:rPr>
-          <w:color w:val="000000" w:themeColor="text1"/>
-        </w:rPr>
-        <w:t>Herzschuh</w:t>
-      </w:r>
-      <w:proofErr w:type="spellEnd"/>
-      <w:r>
-        <w:rPr>
-          <w:color w:val="000000" w:themeColor="text1"/>
-        </w:rPr>
-        <w:t xml:space="preserve"> 2019 GEB).</w:t>
+        <w:t>In line with the bi-stability of boreal forest biome across Eurasia and North America because of the legacy of the last glacial (Herzschuh 2019 GEB).</w:t>
       </w:r>
       <w:r>
         <w:rPr>
@@ -11338,6 +10883,15 @@
         </w:rPr>
         <w:t>.</w:t>
       </w:r>
+    </w:p>
+    <w:p>
+      <w:pPr>
+        <w:spacing w:line="480" w:lineRule="auto"/>
+        <w:jc w:val="both"/>
+        <w:rPr>
+          <w:color w:val="000000" w:themeColor="text1"/>
+        </w:rPr>
+      </w:pPr>
     </w:p>
     <w:p>
       <w:pPr>
@@ -11366,6 +10920,72 @@
           <w:color w:val="000000" w:themeColor="text1"/>
         </w:rPr>
       </w:pPr>
+      <w:r>
+        <w:rPr>
+          <w:color w:val="000000" w:themeColor="text1"/>
+        </w:rPr>
+        <w:t xml:space="preserve">            </w:t>
+      </w:r>
+      <w:r>
+        <w:rPr>
+          <w:color w:val="000000" w:themeColor="text1"/>
+        </w:rPr>
+        <w:t xml:space="preserve">From the contrast between </w:t>
+      </w:r>
+      <w:r>
+        <w:rPr>
+          <w:color w:val="000000" w:themeColor="text1"/>
+        </w:rPr>
+        <w:t xml:space="preserve">cases </w:t>
+      </w:r>
+      <w:r>
+        <w:rPr>
+          <w:color w:val="000000" w:themeColor="text1"/>
+        </w:rPr>
+        <w:t xml:space="preserve">of low </w:t>
+      </w:r>
+      <w:r>
+        <w:rPr>
+          <w:color w:val="000000" w:themeColor="text1"/>
+        </w:rPr>
+        <w:t>vs</w:t>
+      </w:r>
+      <w:r>
+        <w:rPr>
+          <w:color w:val="000000" w:themeColor="text1"/>
+        </w:rPr>
+        <w:t xml:space="preserve"> high</w:t>
+      </w:r>
+      <w:r>
+        <w:rPr>
+          <w:color w:val="000000" w:themeColor="text1"/>
+        </w:rPr>
+        <w:t xml:space="preserve"> drought severity and </w:t>
+      </w:r>
+      <w:r>
+        <w:rPr>
+          <w:color w:val="000000" w:themeColor="text1"/>
+        </w:rPr>
+        <w:t xml:space="preserve">with </w:t>
+      </w:r>
+      <w:r>
+        <w:rPr>
+          <w:color w:val="000000" w:themeColor="text1"/>
+        </w:rPr>
+        <w:t>vs</w:t>
+      </w:r>
+      <w:r>
+        <w:rPr>
+          <w:color w:val="000000" w:themeColor="text1"/>
+        </w:rPr>
+        <w:t xml:space="preserve"> without dispersal, we can deduce that d</w:t>
+      </w:r>
+      <w:r>
+        <w:rPr>
+          <w:color w:val="000000" w:themeColor="text1"/>
+        </w:rPr>
+        <w:t>rought legacy in microbiome fundamentally is generated by drought-driven community shift that prompts formation of alternative stable systems. Such new stable systems have differing community composition that holds differing drought tolerance and enzyme investment capability.</w:t>
+      </w:r>
     </w:p>
     <w:p>
       <w:pPr>
@@ -11375,6 +10995,82 @@
           <w:color w:val="000000" w:themeColor="text1"/>
         </w:rPr>
       </w:pPr>
+      <w:r>
+        <w:rPr>
+          <w:color w:val="000000" w:themeColor="text1"/>
+        </w:rPr>
+        <w:lastRenderedPageBreak/>
+        <w:t xml:space="preserve">            </w:t>
+      </w:r>
+      <w:r>
+        <w:rPr>
+          <w:color w:val="000000" w:themeColor="text1"/>
+        </w:rPr>
+        <w:t xml:space="preserve">The drought legacy is </w:t>
+      </w:r>
+      <w:r>
+        <w:rPr>
+          <w:color w:val="000000" w:themeColor="text1"/>
+        </w:rPr>
+        <w:t>rooted</w:t>
+      </w:r>
+      <w:r>
+        <w:rPr>
+          <w:color w:val="000000" w:themeColor="text1"/>
+        </w:rPr>
+        <w:t xml:space="preserve"> in microbial community change, which is expressed in terms of the tradeoff between community-level drought tolerance and community-level resource acquisition. A community shift towards increasing drought tolerance </w:t>
+      </w:r>
+      <w:r>
+        <w:rPr>
+          <w:color w:val="000000" w:themeColor="text1"/>
+        </w:rPr>
+        <w:t xml:space="preserve">because of increasing abundance of drought tolerance taxa </w:t>
+      </w:r>
+      <w:r>
+        <w:rPr>
+          <w:color w:val="000000" w:themeColor="text1"/>
+        </w:rPr>
+        <w:t xml:space="preserve">results in declined degradation of substrates when even having the same environmental forcing. </w:t>
+      </w:r>
+      <w:commentRangeStart w:id="40"/>
+      <w:r>
+        <w:rPr>
+          <w:color w:val="000000" w:themeColor="text1"/>
+        </w:rPr>
+        <w:t>Drought-induced community shift results in a decline in capability</w:t>
+      </w:r>
+      <w:r>
+        <w:rPr>
+          <w:color w:val="000000" w:themeColor="text1"/>
+        </w:rPr>
+        <w:t xml:space="preserve"> of</w:t>
+      </w:r>
+      <w:r>
+        <w:rPr>
+          <w:color w:val="000000" w:themeColor="text1"/>
+        </w:rPr>
+        <w:t xml:space="preserve"> degrading substrates in the system, and the magnitude of this effect positively correlated with drought severity (</w:t>
+      </w:r>
+      <w:r>
+        <w:rPr>
+          <w:color w:val="FF0000"/>
+        </w:rPr>
+        <w:t>cite works in this regard</w:t>
+      </w:r>
+      <w:r>
+        <w:rPr>
+          <w:color w:val="000000" w:themeColor="text1"/>
+        </w:rPr>
+        <w:t xml:space="preserve">).  </w:t>
+      </w:r>
+      <w:commentRangeEnd w:id="40"/>
+      <w:r>
+        <w:rPr>
+          <w:rStyle w:val="CommentReference"/>
+          <w:rFonts w:asciiTheme="minorHAnsi" w:eastAsiaTheme="minorEastAsia" w:hAnsiTheme="minorHAnsi" w:cstheme="minorBidi"/>
+        </w:rPr>
+        <w:commentReference w:id="40"/>
+      </w:r>
     </w:p>
     <w:p>
       <w:pPr>
@@ -11384,6 +11080,180 @@
           <w:color w:val="000000" w:themeColor="text1"/>
         </w:rPr>
       </w:pPr>
+      <w:r>
+        <w:rPr>
+          <w:color w:val="000000" w:themeColor="text1"/>
+        </w:rPr>
+        <w:t xml:space="preserve">            </w:t>
+      </w:r>
+      <w:r>
+        <w:rPr>
+          <w:color w:val="000000" w:themeColor="text1"/>
+        </w:rPr>
+        <w:t xml:space="preserve">Mechanisms and conditions favoring the formation of legacy are abundant. As early as in the 1980s, </w:t>
+      </w:r>
+      <w:r>
+        <w:rPr>
+          <w:color w:val="000000" w:themeColor="text1"/>
+        </w:rPr>
+        <w:t>Warner and Chesson</w:t>
+      </w:r>
+      <w:r>
+        <w:rPr>
+          <w:color w:val="000000" w:themeColor="text1"/>
+        </w:rPr>
+        <w:t xml:space="preserve"> (1985) discussed about recruitment storage and its impacts on species co-existence. </w:t>
+      </w:r>
+      <w:r>
+        <w:rPr>
+          <w:color w:val="000000" w:themeColor="text1"/>
+        </w:rPr>
+        <w:t xml:space="preserve">Legacy in general can be manifested in various forms. </w:t>
+      </w:r>
+    </w:p>
+    <w:p>
+      <w:pPr>
+        <w:spacing w:line="480" w:lineRule="auto"/>
+        <w:jc w:val="both"/>
+        <w:rPr>
+          <w:color w:val="000000" w:themeColor="text1"/>
+        </w:rPr>
+      </w:pPr>
+      <w:r>
+        <w:rPr>
+          <w:color w:val="000000" w:themeColor="text1"/>
+        </w:rPr>
+        <w:t xml:space="preserve">            </w:t>
+      </w:r>
+      <w:r>
+        <w:rPr>
+          <w:color w:val="000000" w:themeColor="text1"/>
+        </w:rPr>
+        <w:t>Legacy of a disturbance in principle can be in various forms that occur along with each other</w:t>
+      </w:r>
+      <w:r>
+        <w:rPr>
+          <w:color w:val="000000" w:themeColor="text1"/>
+        </w:rPr>
+        <w:t xml:space="preserve"> simultaneously</w:t>
+      </w:r>
+      <w:r>
+        <w:rPr>
+          <w:color w:val="000000" w:themeColor="text1"/>
+        </w:rPr>
+        <w:t>. There is no exception for drought</w:t>
+      </w:r>
+      <w:r>
+        <w:rPr>
+          <w:color w:val="000000" w:themeColor="text1"/>
+        </w:rPr>
+        <w:t xml:space="preserve">, for which </w:t>
+      </w:r>
+      <w:r>
+        <w:rPr>
+          <w:color w:val="000000" w:themeColor="text1"/>
+        </w:rPr>
+        <w:t>we may expect legacies of materials</w:t>
+      </w:r>
+      <w:r>
+        <w:rPr>
+          <w:color w:val="000000" w:themeColor="text1"/>
+        </w:rPr>
+        <w:t xml:space="preserve"> (dead microbes and inactivated enzymes)</w:t>
+      </w:r>
+      <w:r>
+        <w:rPr>
+          <w:color w:val="000000" w:themeColor="text1"/>
+        </w:rPr>
+        <w:t xml:space="preserve"> and community changes</w:t>
+      </w:r>
+      <w:r>
+        <w:rPr>
+          <w:color w:val="000000" w:themeColor="text1"/>
+        </w:rPr>
+        <w:t>.</w:t>
+      </w:r>
+      <w:r>
+        <w:rPr>
+          <w:color w:val="000000" w:themeColor="text1"/>
+        </w:rPr>
+        <w:t xml:space="preserve"> </w:t>
+      </w:r>
+      <w:r>
+        <w:rPr>
+          <w:color w:val="000000" w:themeColor="text1"/>
+        </w:rPr>
+        <w:t>H</w:t>
+      </w:r>
+      <w:r>
+        <w:rPr>
+          <w:color w:val="000000" w:themeColor="text1"/>
+        </w:rPr>
+        <w:t xml:space="preserve">owever, </w:t>
+      </w:r>
+      <w:r>
+        <w:rPr>
+          <w:color w:val="000000" w:themeColor="text1"/>
+        </w:rPr>
+        <w:t xml:space="preserve">in this study these legacies </w:t>
+      </w:r>
+      <w:r>
+        <w:rPr>
+          <w:color w:val="000000" w:themeColor="text1"/>
+        </w:rPr>
+        <w:t xml:space="preserve">were not </w:t>
+      </w:r>
+      <w:r>
+        <w:rPr>
+          <w:color w:val="000000" w:themeColor="text1"/>
+        </w:rPr>
+        <w:t xml:space="preserve">all </w:t>
+      </w:r>
+      <w:r>
+        <w:rPr>
+          <w:color w:val="000000" w:themeColor="text1"/>
+        </w:rPr>
+        <w:t>covered except for community changes.</w:t>
+      </w:r>
+      <w:r>
+        <w:rPr>
+          <w:color w:val="000000" w:themeColor="text1"/>
+        </w:rPr>
+        <w:t xml:space="preserve"> </w:t>
+      </w:r>
+    </w:p>
+    <w:p>
+      <w:pPr>
+        <w:spacing w:line="480" w:lineRule="auto"/>
+        <w:jc w:val="both"/>
+        <w:rPr>
+          <w:color w:val="000000" w:themeColor="text1"/>
+        </w:rPr>
+      </w:pPr>
+      <w:r>
+        <w:rPr>
+          <w:color w:val="000000" w:themeColor="text1"/>
+        </w:rPr>
+        <w:t xml:space="preserve">            </w:t>
+      </w:r>
+      <w:r>
+        <w:rPr>
+          <w:color w:val="000000" w:themeColor="text1"/>
+        </w:rPr>
+        <w:t xml:space="preserve">All these processes are essential to the formation of legacies in microbiome with drought disturbance. However, it is noteworthy that manifestation of drought legacy can only </w:t>
+      </w:r>
+      <w:r>
+        <w:rPr>
+          <w:color w:val="000000" w:themeColor="text1"/>
+        </w:rPr>
+        <w:t>become</w:t>
+      </w:r>
+      <w:r>
+        <w:rPr>
+          <w:color w:val="000000" w:themeColor="text1"/>
+        </w:rPr>
+        <w:t xml:space="preserve"> true when fluctuating disturbances exist.</w:t>
+      </w:r>
     </w:p>
     <w:p>
       <w:pPr>
@@ -11670,7 +11540,14 @@
         <w:rPr>
           <w:color w:val="000000" w:themeColor="text1"/>
         </w:rPr>
-        <w:t>his memory of past disturbance (or in other words, delay of a disturbance transmitting in a system) would enable more accurate quantification of cycling of various elements and above- and below-ground interactions at present</w:t>
+        <w:t xml:space="preserve">his memory of past </w:t>
+      </w:r>
+      <w:r>
+        <w:rPr>
+          <w:color w:val="000000" w:themeColor="text1"/>
+        </w:rPr>
+        <w:lastRenderedPageBreak/>
+        <w:t>disturbance (or in other words, delay of a disturbance transmitting in a system) would enable more accurate quantification of cycling of various elements and above- and below-ground interactions at present</w:t>
       </w:r>
       <w:r>
         <w:rPr>
@@ -11738,21 +11615,7 @@
         <w:rPr>
           <w:color w:val="000000" w:themeColor="text1"/>
         </w:rPr>
-        <w:t xml:space="preserve">, this study focused only on drought-induced legacy, which, however, can be totally extrapolated to other perturbations that natural systems are widely experiencing, </w:t>
-      </w:r>
-      <w:proofErr w:type="spellStart"/>
-      <w:r>
-        <w:rPr>
-          <w:color w:val="000000" w:themeColor="text1"/>
-        </w:rPr>
-        <w:t>e.g</w:t>
-      </w:r>
-      <w:proofErr w:type="spellEnd"/>
-      <w:r>
-        <w:rPr>
-          <w:color w:val="000000" w:themeColor="text1"/>
-        </w:rPr>
-        <w:t xml:space="preserve">, heatwave, microbial invasion, etc. </w:t>
+        <w:t xml:space="preserve">, this study focused only on drought-induced legacy, which, however, can be totally extrapolated to other perturbations that natural systems are widely experiencing, e.g, heatwave, microbial invasion, etc. </w:t>
       </w:r>
       <w:r>
         <w:rPr>
@@ -11886,14 +11749,7 @@
         <w:rPr>
           <w:color w:val="000000" w:themeColor="text1"/>
         </w:rPr>
-        <w:t xml:space="preserve">embedded in individual-based modelling is a feasible approach investigating microbial community ecology bridging physiology and systems </w:t>
-      </w:r>
-      <w:r>
-        <w:rPr>
-          <w:color w:val="000000" w:themeColor="text1"/>
-        </w:rPr>
-        <w:lastRenderedPageBreak/>
-        <w:t>functioning.</w:t>
+        <w:t>embedded in individual-based modelling is a feasible approach investigating microbial community ecology bridging physiology and systems functioning.</w:t>
       </w:r>
       <w:r>
         <w:rPr>
@@ -11933,23 +11789,7 @@
           <w:color w:val="000000" w:themeColor="text1"/>
           <w:highlight w:val="yellow"/>
         </w:rPr>
-        <w:t xml:space="preserve">for improving </w:t>
-      </w:r>
-      <w:proofErr w:type="spellStart"/>
-      <w:r>
-        <w:rPr>
-          <w:color w:val="000000" w:themeColor="text1"/>
-          <w:highlight w:val="yellow"/>
-        </w:rPr>
-        <w:t>DEMENTpy</w:t>
-      </w:r>
-      <w:proofErr w:type="spellEnd"/>
-      <w:r>
-        <w:rPr>
-          <w:color w:val="000000" w:themeColor="text1"/>
-          <w:highlight w:val="yellow"/>
-        </w:rPr>
-        <w:t xml:space="preserve"> specifically and trait-based modelling of microbial systems in general.</w:t>
+        <w:t>for improving DEMENTpy specifically and trait-based modelling of microbial systems in general.</w:t>
       </w:r>
       <w:r>
         <w:rPr>
@@ -11967,21 +11807,7 @@
         <w:rPr>
           <w:color w:val="000000" w:themeColor="text1"/>
         </w:rPr>
-        <w:t xml:space="preserve">, </w:t>
-      </w:r>
-      <w:proofErr w:type="spellStart"/>
-      <w:r>
-        <w:rPr>
-          <w:color w:val="000000" w:themeColor="text1"/>
-        </w:rPr>
-        <w:t>DEMENTpy</w:t>
-      </w:r>
-      <w:proofErr w:type="spellEnd"/>
-      <w:r>
-        <w:rPr>
-          <w:color w:val="000000" w:themeColor="text1"/>
-        </w:rPr>
-        <w:t>,</w:t>
+        <w:t>, DEMENTpy,</w:t>
       </w:r>
       <w:r>
         <w:rPr>
@@ -12228,43 +12054,13 @@
           <w:color w:val="000000" w:themeColor="text1"/>
           <w:highlight w:val="yellow"/>
         </w:rPr>
-        <w:t xml:space="preserve">Sauer and </w:t>
-      </w:r>
-      <w:proofErr w:type="spellStart"/>
-      <w:r>
-        <w:rPr>
-          <w:color w:val="000000" w:themeColor="text1"/>
-          <w:highlight w:val="yellow"/>
-        </w:rPr>
-        <w:t>Teusink</w:t>
-      </w:r>
-      <w:proofErr w:type="spellEnd"/>
-      <w:r>
-        <w:rPr>
-          <w:color w:val="000000" w:themeColor="text1"/>
-          <w:highlight w:val="yellow"/>
-        </w:rPr>
-        <w:t xml:space="preserve"> 2018</w:t>
-      </w:r>
-      <w:r>
-        <w:rPr>
-          <w:color w:val="000000" w:themeColor="text1"/>
-        </w:rPr>
-        <w:t xml:space="preserve">) are accelerators in this regard, which could fuel a close coupling with </w:t>
-      </w:r>
-      <w:proofErr w:type="spellStart"/>
-      <w:r>
-        <w:rPr>
-          <w:color w:val="000000" w:themeColor="text1"/>
-        </w:rPr>
-        <w:t>DEMENTpy</w:t>
-      </w:r>
-      <w:proofErr w:type="spellEnd"/>
-      <w:r>
-        <w:rPr>
-          <w:color w:val="000000" w:themeColor="text1"/>
-        </w:rPr>
-        <w:t>.</w:t>
+        <w:t>Sauer and Teusink 2018</w:t>
+      </w:r>
+      <w:r>
+        <w:rPr>
+          <w:color w:val="000000" w:themeColor="text1"/>
+        </w:rPr>
+        <w:t>) are accelerators in this regard, which could fuel a close coupling with DEMENTpy.</w:t>
       </w:r>
       <w:r>
         <w:rPr>
@@ -12276,56 +12072,7 @@
         <w:rPr>
           <w:color w:val="000000" w:themeColor="text1"/>
         </w:rPr>
-        <w:t xml:space="preserve">One source of drought protection is the manufacture of a layer of polysaccharide-rich mucilage that prevents </w:t>
-      </w:r>
-      <w:r>
-        <w:rPr>
-          <w:color w:val="000000" w:themeColor="text1"/>
-        </w:rPr>
-        <w:lastRenderedPageBreak/>
-        <w:t>desiccation (</w:t>
-      </w:r>
-      <w:proofErr w:type="spellStart"/>
-      <w:r>
-        <w:rPr>
-          <w:color w:val="000000" w:themeColor="text1"/>
-        </w:rPr>
-        <w:t>Borken</w:t>
-      </w:r>
-      <w:proofErr w:type="spellEnd"/>
-      <w:r>
-        <w:rPr>
-          <w:color w:val="000000" w:themeColor="text1"/>
-        </w:rPr>
-        <w:t xml:space="preserve"> and Matzner, 2009). Second is to explicitly separate the total live biomass into active (BA) and dormant (BD) pools (e.g., </w:t>
-      </w:r>
-      <w:proofErr w:type="spellStart"/>
-      <w:r>
-        <w:rPr>
-          <w:color w:val="000000" w:themeColor="text1"/>
-        </w:rPr>
-        <w:t>Bäret</w:t>
-      </w:r>
-      <w:proofErr w:type="spellEnd"/>
-      <w:r>
-        <w:rPr>
-          <w:color w:val="000000" w:themeColor="text1"/>
-        </w:rPr>
-        <w:t xml:space="preserve"> al., 2002; </w:t>
-      </w:r>
-      <w:proofErr w:type="spellStart"/>
-      <w:r>
-        <w:rPr>
-          <w:color w:val="000000" w:themeColor="text1"/>
-        </w:rPr>
-        <w:t>Stolpovsky</w:t>
-      </w:r>
-      <w:proofErr w:type="spellEnd"/>
-      <w:r>
-        <w:rPr>
-          <w:color w:val="000000" w:themeColor="text1"/>
-        </w:rPr>
-        <w:t xml:space="preserve"> et al., 2011). These pathways have not yet been considered in the current version. </w:t>
+        <w:t xml:space="preserve">One source of drought protection is the manufacture of a layer of polysaccharide-rich mucilage that prevents desiccation (Borken and Matzner, 2009). Second is to explicitly separate the total live biomass into active (BA) and dormant (BD) pools (e.g., Bäret al., 2002; Stolpovsky et al., 2011). These pathways have not yet been considered in the current version. </w:t>
       </w:r>
       <w:commentRangeStart w:id="48"/>
       <w:r>
@@ -12339,21 +12086,7 @@
         <w:rPr>
           <w:color w:val="000000" w:themeColor="text1"/>
         </w:rPr>
-        <w:t>otherwise, they could burst due to excessive water movement into the cell (</w:t>
-      </w:r>
-      <w:proofErr w:type="spellStart"/>
-      <w:r>
-        <w:rPr>
-          <w:color w:val="000000" w:themeColor="text1"/>
-        </w:rPr>
-        <w:t>Csonka</w:t>
-      </w:r>
-      <w:proofErr w:type="spellEnd"/>
-      <w:r>
-        <w:rPr>
-          <w:color w:val="000000" w:themeColor="text1"/>
-        </w:rPr>
-        <w:t xml:space="preserve"> 1989)</w:t>
+        <w:t>otherwise, they could burst due to excessive water movement into the cell (Csonka 1989)</w:t>
       </w:r>
       <w:commentRangeEnd w:id="48"/>
       <w:r>
@@ -12385,43 +12118,32 @@
         </w:rPr>
         <w:t xml:space="preserve">            Evolution is not simulated yet in the current version. This can be a fruitful avenue for future development. The trait-based modelling framework of vegetation by </w:t>
       </w:r>
-      <w:proofErr w:type="spellStart"/>
       <w:r>
         <w:rPr>
           <w:color w:val="000000" w:themeColor="text1"/>
           <w:highlight w:val="yellow"/>
         </w:rPr>
-        <w:t>Scheiter</w:t>
-      </w:r>
-      <w:proofErr w:type="spellEnd"/>
+        <w:t>Scheiter el al. (2013)</w:t>
+      </w:r>
+      <w:r>
+        <w:rPr>
+          <w:color w:val="000000" w:themeColor="text1"/>
+        </w:rPr>
+        <w:t xml:space="preserve"> is </w:t>
+      </w:r>
+      <w:r>
+        <w:rPr>
+          <w:color w:val="000000" w:themeColor="text1"/>
+        </w:rPr>
+        <w:lastRenderedPageBreak/>
+        <w:t>inspirational in this regard. ‘Reproduction is a key element in next-generation DGVMs, as it transfers traits from one generation to the next (inheritance), allows transfer of traits between reproductive individuals (crossover) and allows novel trait values to enter through mutation (</w:t>
+      </w:r>
       <w:r>
         <w:rPr>
           <w:color w:val="000000" w:themeColor="text1"/>
           <w:highlight w:val="yellow"/>
         </w:rPr>
-        <w:t xml:space="preserve"> el al. (2013)</w:t>
-      </w:r>
-      <w:r>
-        <w:rPr>
-          <w:color w:val="000000" w:themeColor="text1"/>
-        </w:rPr>
-        <w:t xml:space="preserve"> is inspirational in this regard. ‘Reproduction is a key element in next-generation DGVMs, as it transfers traits from one generation to the next (inheritance), allows transfer of traits between reproductive individuals (crossover) and allows novel trait values to enter through mutation (</w:t>
-      </w:r>
-      <w:proofErr w:type="spellStart"/>
-      <w:r>
-        <w:rPr>
-          <w:color w:val="000000" w:themeColor="text1"/>
-          <w:highlight w:val="yellow"/>
-        </w:rPr>
-        <w:t>Scheiter</w:t>
-      </w:r>
-      <w:proofErr w:type="spellEnd"/>
-      <w:r>
-        <w:rPr>
-          <w:color w:val="000000" w:themeColor="text1"/>
-          <w:highlight w:val="yellow"/>
-        </w:rPr>
-        <w:t xml:space="preserve"> </w:t>
+        <w:t xml:space="preserve">Scheiter </w:t>
       </w:r>
       <w:r>
         <w:rPr>
@@ -12555,7 +12277,6 @@
         <w:rPr>
           <w:color w:val="000000" w:themeColor="text1"/>
         </w:rPr>
-        <w:lastRenderedPageBreak/>
         <w:t xml:space="preserve">            Seasonal dynamics with respect to litter mass loss</w:t>
       </w:r>
       <w:r>
@@ -12681,7 +12402,14 @@
         <w:rPr>
           <w:color w:val="000000" w:themeColor="text1"/>
         </w:rPr>
-        <w:t xml:space="preserve">structure that enables the accumulation of osmoregulatory solutes without impairing metabolism via reaching and exploiting substrates even at very low </w:t>
+        <w:t xml:space="preserve">structure that enables the accumulation of osmoregulatory solutes without impairing metabolism via reaching and </w:t>
+      </w:r>
+      <w:r>
+        <w:rPr>
+          <w:color w:val="000000" w:themeColor="text1"/>
+        </w:rPr>
+        <w:lastRenderedPageBreak/>
+        <w:t xml:space="preserve">exploiting substrates even at very low </w:t>
       </w:r>
       <w:commentRangeStart w:id="54"/>
       <w:r>
@@ -12703,35 +12431,7 @@
         <w:rPr>
           <w:color w:val="000000" w:themeColor="text1"/>
         </w:rPr>
-        <w:t xml:space="preserve">(Griffin 1980, 1981; </w:t>
-      </w:r>
-      <w:proofErr w:type="spellStart"/>
-      <w:r>
-        <w:rPr>
-          <w:color w:val="000000" w:themeColor="text1"/>
-        </w:rPr>
-        <w:t>Freckman</w:t>
-      </w:r>
-      <w:proofErr w:type="spellEnd"/>
-      <w:r>
-        <w:rPr>
-          <w:color w:val="000000" w:themeColor="text1"/>
-        </w:rPr>
-        <w:t xml:space="preserve"> 1986; </w:t>
-      </w:r>
-      <w:proofErr w:type="spellStart"/>
-      <w:r>
-        <w:rPr>
-          <w:color w:val="000000" w:themeColor="text1"/>
-        </w:rPr>
-        <w:t>Magan</w:t>
-      </w:r>
-      <w:proofErr w:type="spellEnd"/>
-      <w:r>
-        <w:rPr>
-          <w:color w:val="000000" w:themeColor="text1"/>
-        </w:rPr>
-        <w:t xml:space="preserve"> and Lynch 1986; Brown 1990; Manzoni et al. 2012b).</w:t>
+        <w:t>(Griffin 1980, 1981; Freckman 1986; Magan and Lynch 1986; Brown 1990; Manzoni et al. 2012b).</w:t>
       </w:r>
     </w:p>
     <w:p>
@@ -12820,19 +12520,11 @@
           <w:color w:val="000000" w:themeColor="text1"/>
         </w:rPr>
       </w:pPr>
-      <w:proofErr w:type="spellStart"/>
-      <w:r>
-        <w:rPr>
-          <w:color w:val="000000" w:themeColor="text1"/>
-        </w:rPr>
-        <w:t>Borsa</w:t>
-      </w:r>
-      <w:proofErr w:type="spellEnd"/>
-      <w:r>
-        <w:rPr>
-          <w:color w:val="000000" w:themeColor="text1"/>
-        </w:rPr>
-        <w:t xml:space="preserve">, A. A., Agnew, D. C., &amp; Cayan, D. R. (2014). Ongoing drought-induced uplift in the western United States. </w:t>
+      <w:r>
+        <w:rPr>
+          <w:color w:val="000000" w:themeColor="text1"/>
+        </w:rPr>
+        <w:t xml:space="preserve">Borsa, A. A., Agnew, D. C., &amp; Cayan, D. R. (2014). Ongoing drought-induced uplift in the western United States. </w:t>
       </w:r>
       <w:r>
         <w:rPr>
@@ -12898,20 +12590,11 @@
           <w:color w:val="000000" w:themeColor="text1"/>
         </w:rPr>
       </w:pPr>
-      <w:proofErr w:type="spellStart"/>
-      <w:r>
-        <w:rPr>
-          <w:color w:val="000000" w:themeColor="text1"/>
-        </w:rPr>
-        <w:lastRenderedPageBreak/>
-        <w:t>Csonka</w:t>
-      </w:r>
-      <w:proofErr w:type="spellEnd"/>
-      <w:r>
-        <w:rPr>
-          <w:color w:val="000000" w:themeColor="text1"/>
-        </w:rPr>
-        <w:t>, L. N. (1989). Physiological and genetic responses of bacteria to osmotic stress</w:t>
+      <w:r>
+        <w:rPr>
+          <w:color w:val="000000" w:themeColor="text1"/>
+        </w:rPr>
+        <w:t>Csonka, L. N. (1989). Physiological and genetic responses of bacteria to osmotic stress</w:t>
       </w:r>
       <w:r>
         <w:rPr>
@@ -12943,33 +12626,11 @@
           <w:color w:val="000000" w:themeColor="text1"/>
         </w:rPr>
       </w:pPr>
-      <w:proofErr w:type="spellStart"/>
-      <w:r>
-        <w:rPr>
-          <w:color w:val="000000" w:themeColor="text1"/>
-        </w:rPr>
-        <w:t>Gommers</w:t>
-      </w:r>
-      <w:proofErr w:type="spellEnd"/>
-      <w:r>
-        <w:rPr>
-          <w:color w:val="000000" w:themeColor="text1"/>
-        </w:rPr>
-        <w:t xml:space="preserve">, P. J. F., Van </w:t>
-      </w:r>
-      <w:proofErr w:type="spellStart"/>
-      <w:r>
-        <w:rPr>
-          <w:color w:val="000000" w:themeColor="text1"/>
-        </w:rPr>
-        <w:t>Schie</w:t>
-      </w:r>
-      <w:proofErr w:type="spellEnd"/>
-      <w:r>
-        <w:rPr>
-          <w:color w:val="000000" w:themeColor="text1"/>
-        </w:rPr>
-        <w:t>, B. J., Van Dijken, J. P., &amp; Kuenen, J. G. (1988). Biochemical limits to microbial growth yields:</w:t>
+      <w:r>
+        <w:rPr>
+          <w:color w:val="000000" w:themeColor="text1"/>
+        </w:rPr>
+        <w:t>Gommers, P. J. F., Van Schie, B. J., Van Dijken, J. P., &amp; Kuenen, J. G. (1988). Biochemical limits to microbial growth yields:</w:t>
       </w:r>
       <w:r>
         <w:rPr>
@@ -13029,33 +12690,11 @@
           <w:color w:val="000000" w:themeColor="text1"/>
         </w:rPr>
       </w:pPr>
-      <w:proofErr w:type="spellStart"/>
-      <w:r>
-        <w:rPr>
-          <w:color w:val="000000" w:themeColor="text1"/>
-        </w:rPr>
-        <w:t>Hobbie</w:t>
-      </w:r>
-      <w:proofErr w:type="spellEnd"/>
-      <w:r>
-        <w:rPr>
-          <w:color w:val="000000" w:themeColor="text1"/>
-        </w:rPr>
-        <w:t xml:space="preserve">, J. E., &amp; </w:t>
-      </w:r>
-      <w:proofErr w:type="spellStart"/>
-      <w:r>
-        <w:rPr>
-          <w:color w:val="000000" w:themeColor="text1"/>
-        </w:rPr>
-        <w:t>Hobbie</w:t>
-      </w:r>
-      <w:proofErr w:type="spellEnd"/>
-      <w:r>
-        <w:rPr>
-          <w:color w:val="000000" w:themeColor="text1"/>
-        </w:rPr>
-        <w:t>, E. A. (2013). Microbes in nature are limited by carbon and energy: the starving-survival lifestyle in soil and consequences for estimating microbial rates. </w:t>
+      <w:r>
+        <w:rPr>
+          <w:color w:val="000000" w:themeColor="text1"/>
+        </w:rPr>
+        <w:t>Hobbie, J. E., &amp; Hobbie, E. A. (2013). Microbes in nature are limited by carbon and energy: the starving-survival lifestyle in soil and consequences for estimating microbial rates. </w:t>
       </w:r>
       <w:r>
         <w:rPr>
@@ -13107,21 +12746,7 @@
         <w:rPr>
           <w:color w:val="000000" w:themeColor="text1"/>
         </w:rPr>
-        <w:t xml:space="preserve">López-Urrutia, Á., &amp; </w:t>
-      </w:r>
-      <w:proofErr w:type="spellStart"/>
-      <w:r>
-        <w:rPr>
-          <w:color w:val="000000" w:themeColor="text1"/>
-        </w:rPr>
-        <w:t>Morán</w:t>
-      </w:r>
-      <w:proofErr w:type="spellEnd"/>
-      <w:r>
-        <w:rPr>
-          <w:color w:val="000000" w:themeColor="text1"/>
-        </w:rPr>
-        <w:t>, X. A. G. (2007). Resource limitation of bacterial production distorts the temperature dependence of oceanic carbon cycling. </w:t>
+        <w:t>López-Urrutia, Á., &amp; Morán, X. A. G. (2007). Resource limitation of bacterial production distorts the temperature dependence of oceanic carbon cycling. </w:t>
       </w:r>
       <w:r>
         <w:rPr>
@@ -13173,21 +12798,7 @@
         <w:rPr>
           <w:color w:val="000000" w:themeColor="text1"/>
         </w:rPr>
-        <w:t xml:space="preserve">Manzoni, S., Schimel, J. P., &amp; </w:t>
-      </w:r>
-      <w:proofErr w:type="spellStart"/>
-      <w:r>
-        <w:rPr>
-          <w:color w:val="000000" w:themeColor="text1"/>
-        </w:rPr>
-        <w:t>Porporato</w:t>
-      </w:r>
-      <w:proofErr w:type="spellEnd"/>
-      <w:r>
-        <w:rPr>
-          <w:color w:val="000000" w:themeColor="text1"/>
-        </w:rPr>
-        <w:t>, A. (2012b). Responses of soil microbial communities to water stress: results from a meta‐analysis. </w:t>
+        <w:t>Manzoni, S., Schimel, J. P., &amp; Porporato, A. (2012b). Responses of soil microbial communities to water stress: results from a meta‐analysis. </w:t>
       </w:r>
       <w:r>
         <w:rPr>
@@ -13239,35 +12850,7 @@
         <w:rPr>
           <w:color w:val="000000" w:themeColor="text1"/>
         </w:rPr>
-        <w:t xml:space="preserve">Manzoni, S., Taylor, P., Richter, A., </w:t>
-      </w:r>
-      <w:proofErr w:type="spellStart"/>
-      <w:r>
-        <w:rPr>
-          <w:color w:val="000000" w:themeColor="text1"/>
-        </w:rPr>
-        <w:t>Porporato</w:t>
-      </w:r>
-      <w:proofErr w:type="spellEnd"/>
-      <w:r>
-        <w:rPr>
-          <w:color w:val="000000" w:themeColor="text1"/>
-        </w:rPr>
-        <w:t xml:space="preserve">, A., &amp; </w:t>
-      </w:r>
-      <w:proofErr w:type="spellStart"/>
-      <w:r>
-        <w:rPr>
-          <w:color w:val="000000" w:themeColor="text1"/>
-        </w:rPr>
-        <w:t>Ågren</w:t>
-      </w:r>
-      <w:proofErr w:type="spellEnd"/>
-      <w:r>
-        <w:rPr>
-          <w:color w:val="000000" w:themeColor="text1"/>
-        </w:rPr>
-        <w:t>, G. I. (2012</w:t>
+        <w:t>Manzoni, S., Taylor, P., Richter, A., Porporato, A., &amp; Ågren, G. I. (2012</w:t>
       </w:r>
       <w:r>
         <w:rPr>
@@ -13279,21 +12862,7 @@
         <w:rPr>
           <w:color w:val="000000" w:themeColor="text1"/>
         </w:rPr>
-        <w:t xml:space="preserve">). Environmental and stoichiometric controls on microbial carbon‐use efficiency in soils. New </w:t>
-      </w:r>
-      <w:proofErr w:type="spellStart"/>
-      <w:r>
-        <w:rPr>
-          <w:color w:val="000000" w:themeColor="text1"/>
-        </w:rPr>
-        <w:t>Phytologist</w:t>
-      </w:r>
-      <w:proofErr w:type="spellEnd"/>
-      <w:r>
-        <w:rPr>
-          <w:color w:val="000000" w:themeColor="text1"/>
-        </w:rPr>
-        <w:t>, 196, 79-91.</w:t>
+        <w:t>). Environmental and stoichiometric controls on microbial carbon‐use efficiency in soils. New Phytologist, 196, 79-91.</w:t>
       </w:r>
     </w:p>
     <w:p>
@@ -13313,33 +12882,11 @@
           <w:color w:val="000000" w:themeColor="text1"/>
         </w:rPr>
       </w:pPr>
-      <w:proofErr w:type="spellStart"/>
-      <w:r>
-        <w:rPr>
-          <w:color w:val="000000" w:themeColor="text1"/>
-        </w:rPr>
-        <w:t>Sardans</w:t>
-      </w:r>
-      <w:proofErr w:type="spellEnd"/>
-      <w:r>
-        <w:rPr>
-          <w:color w:val="000000" w:themeColor="text1"/>
-        </w:rPr>
-        <w:t xml:space="preserve">, J., &amp; </w:t>
-      </w:r>
-      <w:proofErr w:type="spellStart"/>
-      <w:r>
-        <w:rPr>
-          <w:color w:val="000000" w:themeColor="text1"/>
-        </w:rPr>
-        <w:t>Peñuelas</w:t>
-      </w:r>
-      <w:proofErr w:type="spellEnd"/>
-      <w:r>
-        <w:rPr>
-          <w:color w:val="000000" w:themeColor="text1"/>
-        </w:rPr>
-        <w:t>, J. (2010). Soil enzyme activity in a Mediterranean forest after six years of drought. Soil Science S</w:t>
+      <w:r>
+        <w:rPr>
+          <w:color w:val="000000" w:themeColor="text1"/>
+        </w:rPr>
+        <w:t>Sardans, J., &amp; Peñuelas, J. (2010). Soil enzyme activity in a Mediterranean forest after six years of drought. Soil Science S</w:t>
       </w:r>
       <w:r>
         <w:rPr>
@@ -13371,48 +12918,116 @@
           <w:color w:val="000000" w:themeColor="text1"/>
         </w:rPr>
       </w:pPr>
-      <w:proofErr w:type="spellStart"/>
+      <w:r>
+        <w:rPr>
+          <w:color w:val="000000" w:themeColor="text1"/>
+        </w:rPr>
+        <w:t>Scheiter, S., Langan, L., &amp; Higgins, S. I. (2013). Next‐generation dynamic global vegetation models: learning from community ecology. New Phytologist, 198, 957-969.</w:t>
+      </w:r>
+    </w:p>
+    <w:p>
+      <w:pPr>
+        <w:spacing w:line="480" w:lineRule="auto"/>
+        <w:jc w:val="both"/>
+        <w:rPr>
+          <w:color w:val="000000" w:themeColor="text1"/>
+        </w:rPr>
+      </w:pPr>
+    </w:p>
+    <w:p>
+      <w:pPr>
+        <w:spacing w:line="480" w:lineRule="auto"/>
+        <w:jc w:val="both"/>
+        <w:rPr>
+          <w:color w:val="000000" w:themeColor="text1"/>
+        </w:rPr>
+      </w:pPr>
+      <w:r>
+        <w:rPr>
+          <w:color w:val="000000" w:themeColor="text1"/>
+        </w:rPr>
+        <w:t>Schimel, J., Balser, T. C., &amp; Wallenstein, M. (2007). Microbial stress‐response physiology and its implications for ec</w:t>
+      </w:r>
+      <w:r>
+        <w:rPr>
+          <w:color w:val="000000" w:themeColor="text1"/>
+        </w:rPr>
+        <w:t>osystem function. Ecology, 88</w:t>
+      </w:r>
+      <w:r>
+        <w:rPr>
+          <w:color w:val="000000" w:themeColor="text1"/>
+        </w:rPr>
+        <w:t>, 1386-1394.</w:t>
+      </w:r>
+    </w:p>
+    <w:p>
+      <w:pPr>
+        <w:spacing w:line="480" w:lineRule="auto"/>
+        <w:jc w:val="both"/>
+        <w:rPr>
+          <w:color w:val="000000" w:themeColor="text1"/>
+        </w:rPr>
+      </w:pPr>
+    </w:p>
+    <w:p>
+      <w:pPr>
+        <w:spacing w:line="480" w:lineRule="auto"/>
+        <w:jc w:val="both"/>
+        <w:rPr>
+          <w:rFonts w:eastAsia="SimSun"/>
+          <w:color w:val="000000" w:themeColor="text1"/>
+        </w:rPr>
+      </w:pPr>
+      <w:r>
+        <w:rPr>
+          <w:rFonts w:eastAsia="SimSun"/>
+          <w:color w:val="000000" w:themeColor="text1"/>
+        </w:rPr>
+        <w:t>Schimel, J. P., &amp; Weintraub, M. N. (2003). The implications of exoenzyme activity on microbial carbon and nitrogen limitation in soil: a theoretical model. Soil Biology and Biochemistry, 35, 549-563.</w:t>
+      </w:r>
+    </w:p>
+    <w:p>
+      <w:pPr>
+        <w:spacing w:line="480" w:lineRule="auto"/>
+        <w:jc w:val="both"/>
+        <w:rPr>
+          <w:color w:val="000000" w:themeColor="text1"/>
+        </w:rPr>
+      </w:pPr>
+    </w:p>
+    <w:p>
+      <w:pPr>
+        <w:spacing w:line="480" w:lineRule="auto"/>
+        <w:jc w:val="both"/>
+        <w:rPr>
+          <w:color w:val="000000" w:themeColor="text1"/>
+        </w:rPr>
+      </w:pPr>
       <w:r>
         <w:rPr>
           <w:color w:val="000000" w:themeColor="text1"/>
         </w:rPr>
         <w:lastRenderedPageBreak/>
-        <w:t>Scheiter</w:t>
-      </w:r>
-      <w:proofErr w:type="spellEnd"/>
-      <w:r>
-        <w:rPr>
-          <w:color w:val="000000" w:themeColor="text1"/>
-        </w:rPr>
-        <w:t xml:space="preserve">, S., </w:t>
-      </w:r>
-      <w:proofErr w:type="spellStart"/>
-      <w:r>
-        <w:rPr>
-          <w:color w:val="000000" w:themeColor="text1"/>
-        </w:rPr>
-        <w:t>Langan</w:t>
-      </w:r>
-      <w:proofErr w:type="spellEnd"/>
-      <w:r>
-        <w:rPr>
-          <w:color w:val="000000" w:themeColor="text1"/>
-        </w:rPr>
-        <w:t xml:space="preserve">, L., &amp; Higgins, S. I. (2013). Next‐generation dynamic global vegetation models: learning from community ecology. New </w:t>
-      </w:r>
-      <w:proofErr w:type="spellStart"/>
-      <w:r>
-        <w:rPr>
-          <w:color w:val="000000" w:themeColor="text1"/>
-        </w:rPr>
-        <w:t>Phytologist</w:t>
-      </w:r>
-      <w:proofErr w:type="spellEnd"/>
-      <w:r>
-        <w:rPr>
-          <w:color w:val="000000" w:themeColor="text1"/>
-        </w:rPr>
-        <w:t>, 198, 957-969.</w:t>
+        <w:t>Sinsabaugh, R. L., Manzoni, S., Moorhead, D. L., &amp; Richter, A. (2013). Carbon use efficiency of microbial communities: stoichiometry, methodology and m</w:t>
+      </w:r>
+      <w:r>
+        <w:rPr>
+          <w:color w:val="000000" w:themeColor="text1"/>
+        </w:rPr>
+        <w:t>odelling. Ecology L</w:t>
+      </w:r>
+      <w:r>
+        <w:rPr>
+          <w:color w:val="000000" w:themeColor="text1"/>
+        </w:rPr>
+        <w:t>etters, 16</w:t>
+      </w:r>
+      <w:r>
+        <w:rPr>
+          <w:color w:val="000000" w:themeColor="text1"/>
+        </w:rPr>
+        <w:t>, 930-939.</w:t>
       </w:r>
     </w:p>
     <w:p>
@@ -13436,141 +13051,7 @@
         <w:rPr>
           <w:color w:val="000000" w:themeColor="text1"/>
         </w:rPr>
-        <w:t xml:space="preserve">Schimel, J., </w:t>
-      </w:r>
-      <w:proofErr w:type="spellStart"/>
-      <w:r>
-        <w:rPr>
-          <w:color w:val="000000" w:themeColor="text1"/>
-        </w:rPr>
-        <w:t>Balser</w:t>
-      </w:r>
-      <w:proofErr w:type="spellEnd"/>
-      <w:r>
-        <w:rPr>
-          <w:color w:val="000000" w:themeColor="text1"/>
-        </w:rPr>
-        <w:t>, T. C., &amp; Wallenstein, M. (2007). Microbial stress‐response physiology and its implications for ec</w:t>
-      </w:r>
-      <w:r>
-        <w:rPr>
-          <w:color w:val="000000" w:themeColor="text1"/>
-        </w:rPr>
-        <w:t>osystem function. Ecology, 88</w:t>
-      </w:r>
-      <w:r>
-        <w:rPr>
-          <w:color w:val="000000" w:themeColor="text1"/>
-        </w:rPr>
-        <w:t>, 1386-1394.</w:t>
-      </w:r>
-    </w:p>
-    <w:p>
-      <w:pPr>
-        <w:spacing w:line="480" w:lineRule="auto"/>
-        <w:jc w:val="both"/>
-        <w:rPr>
-          <w:color w:val="000000" w:themeColor="text1"/>
-        </w:rPr>
-      </w:pPr>
-    </w:p>
-    <w:p>
-      <w:pPr>
-        <w:spacing w:line="480" w:lineRule="auto"/>
-        <w:jc w:val="both"/>
-        <w:rPr>
-          <w:rFonts w:eastAsia="SimSun"/>
-          <w:color w:val="000000" w:themeColor="text1"/>
-        </w:rPr>
-      </w:pPr>
-      <w:r>
-        <w:rPr>
-          <w:rFonts w:eastAsia="SimSun"/>
-          <w:color w:val="000000" w:themeColor="text1"/>
-        </w:rPr>
-        <w:t>Schimel, J. P., &amp; Weintraub, M. N. (2003). The implications of exoenzyme activity on microbial carbon and nitrogen limitation in soil: a theoretical model. Soil Biology and Biochemistry, 35, 549-563.</w:t>
-      </w:r>
-    </w:p>
-    <w:p>
-      <w:pPr>
-        <w:spacing w:line="480" w:lineRule="auto"/>
-        <w:jc w:val="both"/>
-        <w:rPr>
-          <w:color w:val="000000" w:themeColor="text1"/>
-        </w:rPr>
-      </w:pPr>
-    </w:p>
-    <w:p>
-      <w:pPr>
-        <w:spacing w:line="480" w:lineRule="auto"/>
-        <w:jc w:val="both"/>
-        <w:rPr>
-          <w:color w:val="000000" w:themeColor="text1"/>
-        </w:rPr>
-      </w:pPr>
-      <w:proofErr w:type="spellStart"/>
-      <w:r>
-        <w:rPr>
-          <w:color w:val="000000" w:themeColor="text1"/>
-        </w:rPr>
-        <w:t>Sinsabaugh</w:t>
-      </w:r>
-      <w:proofErr w:type="spellEnd"/>
-      <w:r>
-        <w:rPr>
-          <w:color w:val="000000" w:themeColor="text1"/>
-        </w:rPr>
-        <w:t>, R. L., Manzoni, S., Moorhead, D. L., &amp; Richter, A. (2013). Carbon use efficiency of microbial communities: stoichiometry, methodology and m</w:t>
-      </w:r>
-      <w:r>
-        <w:rPr>
-          <w:color w:val="000000" w:themeColor="text1"/>
-        </w:rPr>
-        <w:t>odelling. Ecology L</w:t>
-      </w:r>
-      <w:r>
-        <w:rPr>
-          <w:color w:val="000000" w:themeColor="text1"/>
-        </w:rPr>
-        <w:t>etters, 16</w:t>
-      </w:r>
-      <w:r>
-        <w:rPr>
-          <w:color w:val="000000" w:themeColor="text1"/>
-        </w:rPr>
-        <w:t>, 930-939.</w:t>
-      </w:r>
-    </w:p>
-    <w:p>
-      <w:pPr>
-        <w:spacing w:line="480" w:lineRule="auto"/>
-        <w:jc w:val="both"/>
-        <w:rPr>
-          <w:color w:val="000000" w:themeColor="text1"/>
-        </w:rPr>
-      </w:pPr>
-    </w:p>
-    <w:p>
-      <w:pPr>
-        <w:spacing w:line="480" w:lineRule="auto"/>
-        <w:jc w:val="both"/>
-        <w:rPr>
-          <w:color w:val="000000" w:themeColor="text1"/>
-        </w:rPr>
-      </w:pPr>
-      <w:proofErr w:type="spellStart"/>
-      <w:r>
-        <w:rPr>
-          <w:color w:val="000000" w:themeColor="text1"/>
-        </w:rPr>
-        <w:t>Tiemann</w:t>
-      </w:r>
-      <w:proofErr w:type="spellEnd"/>
-      <w:r>
-        <w:rPr>
-          <w:color w:val="000000" w:themeColor="text1"/>
-        </w:rPr>
-        <w:t>, L. K., &amp; Billings, S. A. (2011). Changes in variability of soil moisture alter microbial community C and N resource use. </w:t>
+        <w:t>Tiemann, L. K., &amp; Billings, S. A. (2011). Changes in variability of soil moisture alter microbial community C and N resource use. </w:t>
       </w:r>
       <w:r>
         <w:rPr>
@@ -13682,23 +13163,7 @@
           <w:color w:val="000000" w:themeColor="text1"/>
           <w:highlight w:val="yellow"/>
         </w:rPr>
-        <w:t xml:space="preserve">Wang, B., Shugart, H. H., Shuman, J. K., &amp; </w:t>
-      </w:r>
-      <w:proofErr w:type="spellStart"/>
-      <w:r>
-        <w:rPr>
-          <w:color w:val="000000" w:themeColor="text1"/>
-          <w:highlight w:val="yellow"/>
-        </w:rPr>
-        <w:t>Lerdau</w:t>
-      </w:r>
-      <w:proofErr w:type="spellEnd"/>
-      <w:r>
-        <w:rPr>
-          <w:color w:val="000000" w:themeColor="text1"/>
-          <w:highlight w:val="yellow"/>
-        </w:rPr>
-        <w:t>, M. T. (2016). Forests and ozone: productivity, carbon storage, and feedbacks. </w:t>
+        <w:t>Wang, B., Shugart, H. H., Shuman, J. K., &amp; Lerdau, M. T. (2016). Forests and ozone: productivity, carbon storage, and feedbacks. </w:t>
       </w:r>
       <w:r>
         <w:rPr>
@@ -13754,36 +13219,7 @@
         <w:rPr>
           <w:color w:val="000000" w:themeColor="text1"/>
         </w:rPr>
-        <w:lastRenderedPageBreak/>
-        <w:t xml:space="preserve">Yao, Q., Li, Z., Song, Y., Wright, S. J., Guo, X., </w:t>
-      </w:r>
-      <w:proofErr w:type="spellStart"/>
-      <w:r>
-        <w:rPr>
-          <w:color w:val="000000" w:themeColor="text1"/>
-        </w:rPr>
-        <w:t>Tringe</w:t>
-      </w:r>
-      <w:proofErr w:type="spellEnd"/>
-      <w:r>
-        <w:rPr>
-          <w:color w:val="000000" w:themeColor="text1"/>
-        </w:rPr>
-        <w:t xml:space="preserve">, S. G., ... &amp; Mayes, M. A. (2018). Community </w:t>
-      </w:r>
-      <w:proofErr w:type="spellStart"/>
-      <w:r>
-        <w:rPr>
-          <w:color w:val="000000" w:themeColor="text1"/>
-        </w:rPr>
-        <w:t>proteogenomics</w:t>
-      </w:r>
-      <w:proofErr w:type="spellEnd"/>
-      <w:r>
-        <w:rPr>
-          <w:color w:val="000000" w:themeColor="text1"/>
-        </w:rPr>
-        <w:t xml:space="preserve"> reveals the systemic impact of phosphorus availability on microbial functions in tropical soil. </w:t>
+        <w:t xml:space="preserve">Yao, Q., Li, Z., Song, Y., Wright, S. J., Guo, X., Tringe, S. G., ... &amp; Mayes, M. A. (2018). Community proteogenomics reveals the systemic impact of phosphorus availability on microbial functions in tropical soil. </w:t>
       </w:r>
       <w:commentRangeStart w:id="55"/>
       <w:r>
@@ -13955,7 +13391,6 @@
           <w:noProof/>
           <w:color w:val="000000" w:themeColor="text1"/>
         </w:rPr>
-        <w:lastRenderedPageBreak/>
         <w:drawing>
           <wp:inline distT="0" distB="0" distL="0" distR="0" wp14:anchorId="12E8E496" wp14:editId="5435A98A">
             <wp:extent cx="5943600" cy="4232910"/>
@@ -14015,25 +13450,7 @@
           <w:bCs/>
           <w:color w:val="000000" w:themeColor="text1"/>
         </w:rPr>
-        <w:t xml:space="preserve">Supporting Fig.1 </w:t>
-      </w:r>
-      <w:proofErr w:type="spellStart"/>
-      <w:r>
-        <w:rPr>
-          <w:b/>
-          <w:bCs/>
-          <w:color w:val="000000" w:themeColor="text1"/>
-        </w:rPr>
-        <w:t>DEMENTpy</w:t>
-      </w:r>
-      <w:proofErr w:type="spellEnd"/>
-      <w:r>
-        <w:rPr>
-          <w:b/>
-          <w:bCs/>
-          <w:color w:val="000000" w:themeColor="text1"/>
-        </w:rPr>
-        <w:t xml:space="preserve"> programming structure.</w:t>
+        <w:t>Supporting Fig.1 DEMENTpy programming structure.</w:t>
       </w:r>
     </w:p>
     <w:p>
@@ -14673,21 +14090,12 @@
       <w:r>
         <w:t xml:space="preserve"> </w:t>
       </w:r>
-      <w:proofErr w:type="spellStart"/>
       <w:r>
         <w:rPr>
           <w:b/>
           <w:bCs/>
         </w:rPr>
-        <w:t>DEMENTpy</w:t>
-      </w:r>
-      <w:proofErr w:type="spellEnd"/>
-      <w:r>
-        <w:rPr>
-          <w:b/>
-          <w:bCs/>
-        </w:rPr>
-        <w:t xml:space="preserve"> convergence analysis based on degradation of substrates</w:t>
+        <w:t>DEMENTpy convergence analysis based on degradation of substrates</w:t>
       </w:r>
       <w:r>
         <w:t>. Q (quotient) is calculated as (90% percentile -10% percentile)/median.</w:t>
@@ -14933,21 +14341,7 @@
         <w:rPr>
           <w:color w:val="000000" w:themeColor="text1"/>
         </w:rPr>
-        <w:t xml:space="preserve">egacies in microbial systems have been suggested by field manipulative experiments (Allison et al. 2013; </w:t>
-      </w:r>
-      <w:proofErr w:type="spellStart"/>
-      <w:r>
-        <w:rPr>
-          <w:color w:val="000000" w:themeColor="text1"/>
-        </w:rPr>
-        <w:t>Martiny</w:t>
-      </w:r>
-      <w:proofErr w:type="spellEnd"/>
-      <w:r>
-        <w:rPr>
-          <w:color w:val="000000" w:themeColor="text1"/>
-        </w:rPr>
-        <w:t xml:space="preserve"> et al. 2017).</w:t>
+        <w:t>egacies in microbial systems have been suggested by field manipulative experiments (Allison et al. 2013; Martiny et al. 2017).</w:t>
       </w:r>
     </w:p>
   </w:comment>
@@ -15141,13 +14535,8 @@
       </w:pPr>
     </w:p>
     <w:p>
-      <w:proofErr w:type="spellStart"/>
-      <w:r>
-        <w:t>Borsa</w:t>
-      </w:r>
-      <w:proofErr w:type="spellEnd"/>
-      <w:r>
-        <w:t xml:space="preserve">, A. A., Agnew, D. C., &amp; Cayan, D. R. (2014). Ongoing drought-induced uplift in the western United States. </w:t>
+      <w:r>
+        <w:t xml:space="preserve">Borsa, A. A., Agnew, D. C., &amp; Cayan, D. R. (2014). Ongoing drought-induced uplift in the western United States. </w:t>
       </w:r>
       <w:r>
         <w:rPr>
@@ -15238,21 +14627,7 @@
         <w:rPr>
           <w:highlight w:val="yellow"/>
         </w:rPr>
-        <w:t xml:space="preserve"> (history of research on this </w:t>
-      </w:r>
-      <w:proofErr w:type="spellStart"/>
-      <w:r>
-        <w:rPr>
-          <w:highlight w:val="yellow"/>
-        </w:rPr>
-        <w:t>topc</w:t>
-      </w:r>
-      <w:proofErr w:type="spellEnd"/>
-      <w:r>
-        <w:rPr>
-          <w:highlight w:val="yellow"/>
-        </w:rPr>
-        <w:t>)</w:t>
+        <w:t xml:space="preserve"> (history of research on this topc)</w:t>
       </w:r>
       <w:r>
         <w:rPr>
@@ -15559,15 +14934,7 @@
         <w:pStyle w:val="CommentText"/>
       </w:pPr>
       <w:r>
-        <w:t xml:space="preserve">reference a </w:t>
-      </w:r>
-      <w:proofErr w:type="spellStart"/>
-      <w:r>
-        <w:t>ms</w:t>
-      </w:r>
-      <w:proofErr w:type="spellEnd"/>
-      <w:r>
-        <w:t xml:space="preserve"> in preparation? This is another reason that may justify a publication of the model itself.</w:t>
+        <w:t>reference a ms in preparation? This is another reason that may justify a publication of the model itself.</w:t>
       </w:r>
     </w:p>
   </w:comment>
@@ -15608,6 +14975,22 @@
       </w:r>
     </w:p>
   </w:comment>
+  <w:comment w:id="32" w:author="Steven D. Allison" w:date="2020-03-06T15:51:00Z" w:initials="SDA">
+    <w:p>
+      <w:pPr>
+        <w:pStyle w:val="CommentText"/>
+      </w:pPr>
+      <w:r>
+        <w:rPr>
+          <w:rStyle w:val="CommentReference"/>
+        </w:rPr>
+        <w:annotationRef/>
+      </w:r>
+      <w:r>
+        <w:t>I suggest starting with the community changes before the substrate changes.</w:t>
+      </w:r>
+    </w:p>
+  </w:comment>
   <w:comment w:id="33" w:author="Steven D. Allison" w:date="2020-03-06T15:51:00Z" w:initials="SDA">
     <w:p>
       <w:pPr>
@@ -15620,11 +15003,11 @@
         <w:annotationRef/>
       </w:r>
       <w:r>
-        <w:t>I suggest starting with the community changes before the substrate changes.</w:t>
+        <w:t>Not quite the right wording. “Dispersal impact on drought legacy” maybe. You have a two-factor design (drought severity x dispersal) so I would structure the results that way.</w:t>
       </w:r>
     </w:p>
   </w:comment>
-  <w:comment w:id="34" w:author="Steven D. Allison" w:date="2020-03-06T15:51:00Z" w:initials="SDA">
+  <w:comment w:id="35" w:author="Bin Wang" w:date="2020-02-14T14:41:00Z" w:initials="BW">
     <w:p>
       <w:pPr>
         <w:pStyle w:val="CommentText"/>
@@ -15636,45 +15019,13 @@
         <w:annotationRef/>
       </w:r>
       <w:r>
-        <w:t>Not quite the right wording. “Dispersal impact on drought legacy” maybe. You have a two-factor design (drought severity x dispersal) so I would structure the results that way.</w:t>
-      </w:r>
-    </w:p>
-  </w:comment>
-  <w:comment w:id="35" w:author="Steven D. Allison" w:date="2020-03-06T15:57:00Z" w:initials="SDA">
+        <w:t>discuss regime shift and new stable system.</w:t>
+      </w:r>
+    </w:p>
     <w:p>
       <w:pPr>
         <w:pStyle w:val="CommentText"/>
       </w:pPr>
-      <w:r>
-        <w:rPr>
-          <w:rStyle w:val="CommentReference"/>
-        </w:rPr>
-        <w:annotationRef/>
-      </w:r>
-      <w:r>
-        <w:t>Also need to explain more about the mechanism for this result. Shifts in enzyme allocation?</w:t>
-      </w:r>
-    </w:p>
-  </w:comment>
-  <w:comment w:id="36" w:author="Bin Wang" w:date="2020-02-14T14:41:00Z" w:initials="BW">
-    <w:p>
-      <w:pPr>
-        <w:pStyle w:val="CommentText"/>
-      </w:pPr>
-      <w:r>
-        <w:rPr>
-          <w:rStyle w:val="CommentReference"/>
-        </w:rPr>
-        <w:annotationRef/>
-      </w:r>
-      <w:r>
-        <w:t>discuss regime shift and new stable system.</w:t>
-      </w:r>
-    </w:p>
-    <w:p>
-      <w:pPr>
-        <w:pStyle w:val="CommentText"/>
-      </w:pPr>
     </w:p>
     <w:p>
       <w:pPr>
@@ -15734,49 +15085,7 @@
         <w:rPr>
           <w:color w:val="000000" w:themeColor="text1"/>
         </w:rPr>
-        <w:t xml:space="preserve">Chaparro-Pedraza, P.C., de </w:t>
-      </w:r>
-      <w:proofErr w:type="spellStart"/>
-      <w:r>
-        <w:rPr>
-          <w:color w:val="000000" w:themeColor="text1"/>
-        </w:rPr>
-        <w:t>Roos</w:t>
-      </w:r>
-      <w:proofErr w:type="spellEnd"/>
-      <w:r>
-        <w:rPr>
-          <w:color w:val="000000" w:themeColor="text1"/>
-        </w:rPr>
-        <w:t xml:space="preserve">, A.M. Ecological changes with minor effect initiate evolution to delayed regime shifts. Nat </w:t>
-      </w:r>
-      <w:proofErr w:type="spellStart"/>
-      <w:r>
-        <w:rPr>
-          <w:color w:val="000000" w:themeColor="text1"/>
-        </w:rPr>
-        <w:t>Ecol</w:t>
-      </w:r>
-      <w:proofErr w:type="spellEnd"/>
-      <w:r>
-        <w:rPr>
-          <w:color w:val="000000" w:themeColor="text1"/>
-        </w:rPr>
-        <w:t xml:space="preserve"> </w:t>
-      </w:r>
-      <w:proofErr w:type="spellStart"/>
-      <w:r>
-        <w:rPr>
-          <w:color w:val="000000" w:themeColor="text1"/>
-        </w:rPr>
-        <w:t>Evol</w:t>
-      </w:r>
-      <w:proofErr w:type="spellEnd"/>
-      <w:r>
-        <w:rPr>
-          <w:color w:val="000000" w:themeColor="text1"/>
-        </w:rPr>
-        <w:t xml:space="preserve"> (2020). </w:t>
+        <w:t xml:space="preserve">Chaparro-Pedraza, P.C., de Roos, A.M. Ecological changes with minor effect initiate evolution to delayed regime shifts. Nat Ecol Evol (2020). </w:t>
       </w:r>
     </w:p>
     <w:p>
@@ -15800,7 +15109,7 @@
       </w:hyperlink>
     </w:p>
   </w:comment>
-  <w:comment w:id="37" w:author="Steven D. Allison" w:date="2020-03-06T15:57:00Z" w:initials="SDA">
+  <w:comment w:id="36" w:author="Steven D. Allison" w:date="2020-03-06T15:57:00Z" w:initials="SDA">
     <w:p>
       <w:pPr>
         <w:pStyle w:val="CommentText"/>
@@ -15831,7 +15140,7 @@
       </w:pPr>
     </w:p>
   </w:comment>
-  <w:comment w:id="38" w:author="Bin Wang" w:date="2020-02-14T09:46:00Z" w:initials="BW">
+  <w:comment w:id="37" w:author="Bin Wang" w:date="2020-02-14T09:46:00Z" w:initials="BW">
     <w:p>
       <w:pPr>
         <w:pStyle w:val="CommentText"/>
@@ -15847,7 +15156,7 @@
       </w:r>
     </w:p>
   </w:comment>
-  <w:comment w:id="39" w:author="Steven D. Allison" w:date="2020-03-06T15:58:00Z" w:initials="SDA">
+  <w:comment w:id="38" w:author="Steven D. Allison" w:date="2020-03-06T15:58:00Z" w:initials="SDA">
     <w:p>
       <w:pPr>
         <w:pStyle w:val="CommentText"/>
@@ -15859,19 +15168,11 @@
         <w:annotationRef/>
       </w:r>
       <w:r>
-        <w:t xml:space="preserve">Yes, this is a key take-home message from the paper. You can cite some paleo literature and plants, but there is a whole literature on microbial dispersal that also needs to be addressed, from Jen </w:t>
-      </w:r>
-      <w:proofErr w:type="spellStart"/>
-      <w:r>
-        <w:t>Martiny</w:t>
-      </w:r>
-      <w:proofErr w:type="spellEnd"/>
-      <w:r>
-        <w:t xml:space="preserve"> and many others.</w:t>
+        <w:t>Yes, this is a key take-home message from the paper. You can cite some paleo literature and plants, but there is a whole literature on microbial dispersal that also needs to be addressed, from Jen Martiny and many others.</w:t>
       </w:r>
     </w:p>
   </w:comment>
-  <w:comment w:id="40" w:author="Bin Wang" w:date="2020-03-12T16:51:00Z" w:initials="BW">
+  <w:comment w:id="39" w:author="Bin Wang" w:date="2020-03-12T16:51:00Z" w:initials="BW">
     <w:p>
       <w:pPr>
         <w:pStyle w:val="CommentText"/>
@@ -15892,6 +15193,22 @@
       </w:hyperlink>
     </w:p>
   </w:comment>
+  <w:comment w:id="40" w:author="Steven D. Allison" w:date="2020-03-06T15:57:00Z" w:initials="SDA">
+    <w:p>
+      <w:pPr>
+        <w:pStyle w:val="CommentText"/>
+      </w:pPr>
+      <w:r>
+        <w:rPr>
+          <w:rStyle w:val="CommentReference"/>
+        </w:rPr>
+        <w:annotationRef/>
+      </w:r>
+      <w:r>
+        <w:t>Also need to explain more about the mechanism for this result. Shifts in enzyme allocation?</w:t>
+      </w:r>
+    </w:p>
+  </w:comment>
   <w:comment w:id="41" w:author="Steven D. Allison" w:date="2020-03-06T16:05:00Z" w:initials="SDA">
     <w:p>
       <w:pPr>
@@ -16207,21 +15524,7 @@
         <w:rPr>
           <w:color w:val="000000" w:themeColor="text1"/>
         </w:rPr>
-        <w:t xml:space="preserve">). Then with a generic trait-based modelling framework, as illustrated by </w:t>
-      </w:r>
-      <w:proofErr w:type="spellStart"/>
-      <w:r>
-        <w:rPr>
-          <w:color w:val="000000" w:themeColor="text1"/>
-        </w:rPr>
-        <w:t>DEMENTpy</w:t>
-      </w:r>
-      <w:proofErr w:type="spellEnd"/>
-      <w:r>
-        <w:rPr>
-          <w:color w:val="000000" w:themeColor="text1"/>
-        </w:rPr>
-        <w:t>, globally explicit simulation could be achieved. Of course, this requires companion datasets of soil moisture and temperature, which is already available (</w:t>
+        <w:t>). Then with a generic trait-based modelling framework, as illustrated by DEMENTpy, globally explicit simulation could be achieved. Of course, this requires companion datasets of soil moisture and temperature, which is already available (</w:t>
       </w:r>
       <w:r>
         <w:rPr>
@@ -16491,21 +15794,12 @@
         </w:rPr>
         <w:sym w:font="Symbol" w:char="F059"/>
       </w:r>
-      <w:proofErr w:type="spellStart"/>
       <w:r>
         <w:rPr>
           <w:rFonts w:ascii="Times New Roman" w:hAnsi="Times New Roman" w:cs="Times New Roman"/>
           <w:color w:val="000000" w:themeColor="text1"/>
         </w:rPr>
-        <w:t>th</w:t>
-      </w:r>
-      <w:proofErr w:type="spellEnd"/>
-      <w:r>
-        <w:rPr>
-          <w:rFonts w:ascii="Times New Roman" w:hAnsi="Times New Roman" w:cs="Times New Roman"/>
-          <w:color w:val="000000" w:themeColor="text1"/>
-        </w:rPr>
-        <w:t xml:space="preserve"> &lt; -3 MPa)</w:t>
+        <w:t>th &lt; -3 MPa)</w:t>
       </w:r>
     </w:p>
   </w:comment>
@@ -16578,14 +15872,14 @@
   <w15:commentEx w15:paraId="34263110" w15:done="0"/>
   <w15:commentEx w15:paraId="5988BB3E" w15:done="0"/>
   <w15:commentEx w15:paraId="160AC741" w15:done="0"/>
-  <w15:commentEx w15:paraId="47A2A445" w15:done="0"/>
+  <w15:commentEx w15:paraId="11E447C0" w15:done="0"/>
   <w15:commentEx w15:paraId="6F032034" w15:done="0"/>
-  <w15:commentEx w15:paraId="3E3B3E60" w15:done="0"/>
-  <w15:commentEx w15:paraId="4DBBD381" w15:done="0"/>
-  <w15:commentEx w15:paraId="20312639" w15:done="0"/>
-  <w15:commentEx w15:paraId="6E88CD27" w15:done="0"/>
+  <w15:commentEx w15:paraId="59B43908" w15:done="0"/>
+  <w15:commentEx w15:paraId="02ED912A" w15:done="0"/>
+  <w15:commentEx w15:paraId="6EE6A6C9" w15:done="0"/>
   <w15:commentEx w15:paraId="3CE74CE5" w15:done="0"/>
   <w15:commentEx w15:paraId="60E15C19" w15:done="0"/>
+  <w15:commentEx w15:paraId="7086DB04" w15:done="0"/>
   <w15:commentEx w15:paraId="38F4C1C4" w15:done="0"/>
   <w15:commentEx w15:paraId="3C71A45A" w15:done="0"/>
   <w15:commentEx w15:paraId="3C05A523" w15:done="0"/>
@@ -16639,14 +15933,14 @@
   <w16cid:commentId w16cid:paraId="34263110" w16cid:durableId="22026CD5"/>
   <w16cid:commentId w16cid:paraId="5988BB3E" w16cid:durableId="220CF068"/>
   <w16cid:commentId w16cid:paraId="160AC741" w16cid:durableId="21F12384"/>
-  <w16cid:commentId w16cid:paraId="47A2A445" w16cid:durableId="220CEFE4"/>
+  <w16cid:commentId w16cid:paraId="11E447C0" w16cid:durableId="220CEFE4"/>
   <w16cid:commentId w16cid:paraId="6F032034" w16cid:durableId="220CF007"/>
-  <w16cid:commentId w16cid:paraId="3E3B3E60" w16cid:durableId="220CF159"/>
-  <w16cid:commentId w16cid:paraId="4DBBD381" w16cid:durableId="21F1301C"/>
-  <w16cid:commentId w16cid:paraId="20312639" w16cid:durableId="220CF183"/>
-  <w16cid:commentId w16cid:paraId="6E88CD27" w16cid:durableId="21FB90B8"/>
+  <w16cid:commentId w16cid:paraId="59B43908" w16cid:durableId="21F1301C"/>
+  <w16cid:commentId w16cid:paraId="02ED912A" w16cid:durableId="220CF183"/>
+  <w16cid:commentId w16cid:paraId="6EE6A6C9" w16cid:durableId="21FB90B8"/>
   <w16cid:commentId w16cid:paraId="3CE74CE5" w16cid:durableId="220CF1BA"/>
   <w16cid:commentId w16cid:paraId="60E15C19" w16cid:durableId="2214E6F9"/>
+  <w16cid:commentId w16cid:paraId="7086DB04" w16cid:durableId="220CF159"/>
   <w16cid:commentId w16cid:paraId="38F4C1C4" w16cid:durableId="220CF337"/>
   <w16cid:commentId w16cid:paraId="3C71A45A" w16cid:durableId="21FB8F75"/>
   <w16cid:commentId w16cid:paraId="3C05A523" w16cid:durableId="22149CBC"/>
@@ -19823,7 +19117,7 @@
 </file>
 
 <file path=customXml/itemProps1.xml><?xml version="1.0" encoding="utf-8"?>
-<ds:datastoreItem xmlns:ds="http://schemas.openxmlformats.org/officeDocument/2006/customXml" ds:itemID="{6DCCBE37-4B4E-9943-83A7-CFB8BC49EA8B}">
+<ds:datastoreItem xmlns:ds="http://schemas.openxmlformats.org/officeDocument/2006/customXml" ds:itemID="{2334EF76-DDD1-F045-8B45-41A8047E8364}">
   <ds:schemaRefs>
     <ds:schemaRef ds:uri="http://schemas.openxmlformats.org/officeDocument/2006/bibliography"/>
   </ds:schemaRefs>
